--- a/OOPAssignment/Philip Woulfe - Object Oriented Programming Assignment.docx
+++ b/OOPAssignment/Philip Woulfe - Object Oriented Programming Assignment.docx
@@ -1,6 +1,6 @@
 
 <file path=word/document.xml><?xml version="1.0" encoding="utf-8"?>
-<w:document xmlns:wpc="http://schemas.microsoft.com/office/word/2010/wordprocessingCanvas" xmlns:mc="http://schemas.openxmlformats.org/markup-compatibility/2006" xmlns:o="urn:schemas-microsoft-com:office:office" xmlns:r="http://schemas.openxmlformats.org/officeDocument/2006/relationships" xmlns:m="http://schemas.openxmlformats.org/officeDocument/2006/math" xmlns:v="urn:schemas-microsoft-com:vml" xmlns:wp14="http://schemas.microsoft.com/office/word/2010/wordprocessingDrawing" xmlns:wp="http://schemas.openxmlformats.org/drawingml/2006/wordprocessingDrawing" xmlns:w10="urn:schemas-microsoft-com:office:word" xmlns:w="http://schemas.openxmlformats.org/wordprocessingml/2006/main" xmlns:w14="http://schemas.microsoft.com/office/word/2010/wordml" xmlns:wpg="http://schemas.microsoft.com/office/word/2010/wordprocessingGroup" xmlns:wpi="http://schemas.microsoft.com/office/word/2010/wordprocessingInk" xmlns:wne="http://schemas.microsoft.com/office/word/2006/wordml" xmlns:wps="http://schemas.microsoft.com/office/word/2010/wordprocessingShape" mc:Ignorable="w14 wp14">
+<w:document xmlns:wpc="http://schemas.microsoft.com/office/word/2010/wordprocessingCanvas" xmlns:mc="http://schemas.openxmlformats.org/markup-compatibility/2006" xmlns:o="urn:schemas-microsoft-com:office:office" xmlns:r="http://schemas.openxmlformats.org/officeDocument/2006/relationships" xmlns:m="http://schemas.openxmlformats.org/officeDocument/2006/math" xmlns:v="urn:schemas-microsoft-com:vml" xmlns:wp14="http://schemas.microsoft.com/office/word/2010/wordprocessingDrawing" xmlns:wp="http://schemas.openxmlformats.org/drawingml/2006/wordprocessingDrawing" xmlns:w10="urn:schemas-microsoft-com:office:word" xmlns:w="http://schemas.openxmlformats.org/wordprocessingml/2006/main" xmlns:w14="http://schemas.microsoft.com/office/word/2010/wordml" xmlns:w15="http://schemas.microsoft.com/office/word/2012/wordml" xmlns:wpg="http://schemas.microsoft.com/office/word/2010/wordprocessingGroup" xmlns:wpi="http://schemas.microsoft.com/office/word/2010/wordprocessingInk" xmlns:wne="http://schemas.microsoft.com/office/word/2006/wordml" xmlns:wps="http://schemas.microsoft.com/office/word/2010/wordprocessingShape" mc:Ignorable="w14 w15 wp14">
   <w:body>
     <w:sdt>
       <w:sdtPr>
@@ -10,14 +10,13 @@
           <w:docPartUnique/>
         </w:docPartObj>
       </w:sdtPr>
-      <w:sdtEndPr/>
       <w:sdtContent>
         <w:p/>
         <w:p>
           <w:r>
             <w:rPr>
               <w:noProof/>
-              <w:lang w:val="en-GB" w:eastAsia="en-GB"/>
+              <w:lang w:eastAsia="en-IE"/>
             </w:rPr>
             <mc:AlternateContent>
               <mc:Choice Requires="wpg">
@@ -190,7 +189,6 @@
                                       <w:dataBinding w:prefixMappings="xmlns:ns0='http://purl.org/dc/elements/1.1/' xmlns:ns1='http://schemas.openxmlformats.org/package/2006/metadata/core-properties' " w:xpath="/ns1:coreProperties[1]/ns0:title[1]" w:storeItemID="{6C3C8BC8-F283-45AE-878A-BAB7291924A1}"/>
                                       <w:text/>
                                     </w:sdtPr>
-                                    <w:sdtEndPr/>
                                     <w:sdtContent>
                                       <w:r>
                                         <w:rPr>
@@ -331,7 +329,7 @@
                 <w:pict>
                   <v:group id="Group 125" o:spid="_x0000_s1026" style="position:absolute;margin-left:0;margin-top:0;width:540pt;height:556.55pt;z-index:-251657216;mso-width-percent:1154;mso-height-percent:670;mso-top-percent:45;mso-position-horizontal:center;mso-position-horizontal-relative:margin;mso-position-vertical-relative:page;mso-width-percent:1154;mso-height-percent:670;mso-top-percent:45;mso-width-relative:margin" coordsize="55613,54044" o:gfxdata="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">
                     <o:lock v:ext="edit" aspectratio="t"/>
-                    <v:shape id="Freeform 10" o:spid="_x0000_s1027" style="position:absolute;width:55575;height:54044;visibility:visible;mso-wrap-style:square;v-text-anchor:bottom" coordsize="720,700" o:spt="100" o:gfxdata="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" adj="-11796480,,5400" path="m,c,644,,644,,644v23,6,62,14,113,21c250,685,476,700,720,644v,-27,,-27,,-27c720,,720,,720,,,,,,,e" fillcolor="black [34]" stroked="f">
+                    <v:shape id="Freeform 10" o:spid="_x0000_s1027" style="position:absolute;width:55575;height:54044;visibility:visible;mso-wrap-style:square;v-text-anchor:bottom" coordsize="720,700" o:spt="100" o:gfxdata="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" adj="-11796480,,5400" path="m,c,644,,644,,644v23,6,62,14,113,21c250,685,476,700,720,644v,-27,,-27,,-27c720,,720,,720,,,,,,,e" fillcolor="#4d5f78 [2994]" stroked="f">
                       <v:fill color2="#2a3442 [2018]" rotate="t" colors="0 #5d6d85;.5 #485972;1 #334258" focus="100%" type="gradient">
                         <o:fill v:ext="view" type="gradientUnscaled"/>
                       </v:fill>
@@ -389,7 +387,7 @@
           <w:r>
             <w:rPr>
               <w:noProof/>
-              <w:lang w:val="en-GB" w:eastAsia="en-GB"/>
+              <w:lang w:eastAsia="en-IE"/>
             </w:rPr>
             <mc:AlternateContent>
               <mc:Choice Requires="wps">
@@ -464,7 +462,6 @@
                                     <w:dataBinding w:prefixMappings="xmlns:ns0='http://schemas.openxmlformats.org/officeDocument/2006/extended-properties' " w:xpath="/ns0:Properties[1]/ns0:Company[1]" w:storeItemID="{6668398D-A668-4E3E-A5EB-62B293D839F1}"/>
                                     <w:text/>
                                   </w:sdtPr>
-                                  <w:sdtEndPr/>
                                   <w:sdtContent>
                                     <w:r>
                                       <w:rPr>
@@ -472,8 +469,9 @@
                                         <w:color w:val="7F7F7F" w:themeColor="text1" w:themeTint="80"/>
                                         <w:sz w:val="18"/>
                                         <w:szCs w:val="18"/>
+                                        <w:lang w:val="en-IE"/>
                                       </w:rPr>
-                                      <w:t>Philip Woulfe</w:t>
+                                      <w:t xml:space="preserve">Philip Woulfe </w:t>
                                     </w:r>
                                   </w:sdtContent>
                                 </w:sdt>
@@ -507,7 +505,6 @@
                                     <w:dataBinding w:prefixMappings="xmlns:ns0='http://schemas.microsoft.com/office/2006/coverPageProps' " w:xpath="/ns0:CoverPageProperties[1]/ns0:CompanyAddress[1]" w:storeItemID="{55AF091B-3C7A-41E3-B477-F2FDAA23CFDA}"/>
                                     <w:text/>
                                   </w:sdtPr>
-                                  <w:sdtEndPr/>
                                   <w:sdtContent>
                                     <w:r>
                                       <w:rPr>
@@ -579,8 +576,9 @@
                                   <w:color w:val="7F7F7F" w:themeColor="text1" w:themeTint="80"/>
                                   <w:sz w:val="18"/>
                                   <w:szCs w:val="18"/>
+                                  <w:lang w:val="en-IE"/>
                                 </w:rPr>
-                                <w:t>Philip Woulfe</w:t>
+                                <w:t xml:space="preserve">Philip Woulfe </w:t>
                               </w:r>
                             </w:sdtContent>
                           </w:sdt>
@@ -637,7 +635,7 @@
           <w:r>
             <w:rPr>
               <w:noProof/>
-              <w:lang w:val="en-GB" w:eastAsia="en-GB"/>
+              <w:lang w:eastAsia="en-IE"/>
             </w:rPr>
             <mc:AlternateContent>
               <mc:Choice Requires="wps">
@@ -712,7 +710,6 @@
                                   <w:dataBinding w:prefixMappings="xmlns:ns0='http://purl.org/dc/elements/1.1/' xmlns:ns1='http://schemas.openxmlformats.org/package/2006/metadata/core-properties' " w:xpath="/ns1:coreProperties[1]/ns0:subject[1]" w:storeItemID="{6C3C8BC8-F283-45AE-878A-BAB7291924A1}"/>
                                   <w:text/>
                                 </w:sdtPr>
-                                <w:sdtEndPr/>
                                 <w:sdtContent>
                                   <w:p>
                                     <w:pPr>
@@ -751,7 +748,6 @@
                                   <w:dataBinding w:prefixMappings="xmlns:ns0='http://purl.org/dc/elements/1.1/' xmlns:ns1='http://schemas.openxmlformats.org/package/2006/metadata/core-properties' " w:xpath="/ns1:coreProperties[1]/ns0:creator[1]" w:storeItemID="{6C3C8BC8-F283-45AE-878A-BAB7291924A1}"/>
                                   <w:text/>
                                 </w:sdtPr>
-                                <w:sdtEndPr/>
                                 <w:sdtContent>
                                   <w:p>
                                     <w:pPr>
@@ -890,7 +886,7 @@
           <w:r>
             <w:rPr>
               <w:noProof/>
-              <w:lang w:val="en-GB" w:eastAsia="en-GB"/>
+              <w:lang w:eastAsia="en-IE"/>
             </w:rPr>
             <mc:AlternateContent>
               <mc:Choice Requires="wps">
@@ -973,7 +969,6 @@
                                     <w:calendar w:val="gregorian"/>
                                   </w:date>
                                 </w:sdtPr>
-                                <w:sdtEndPr/>
                                 <w:sdtContent>
                                   <w:p>
                                     <w:pPr>
@@ -1117,7 +1112,7 @@
             <w:rPr>
               <w:rFonts w:eastAsiaTheme="minorEastAsia"/>
               <w:noProof/>
-              <w:lang w:val="en-GB" w:eastAsia="en-GB"/>
+              <w:lang w:eastAsia="en-IE"/>
             </w:rPr>
           </w:pPr>
           <w:r>
@@ -1129,7 +1124,7 @@
           <w:r>
             <w:fldChar w:fldCharType="separate"/>
           </w:r>
-          <w:hyperlink w:anchor="_Toc445640803" w:history="1">
+          <w:hyperlink w:anchor="_Toc445986296" w:history="1">
             <w:r>
               <w:rPr>
                 <w:rStyle w:val="Hyperlink"/>
@@ -1156,7 +1151,7 @@
                 <w:noProof/>
                 <w:webHidden/>
               </w:rPr>
-              <w:instrText xml:space="preserve"> PAGEREF _Toc445640803 \h </w:instrText>
+              <w:instrText xml:space="preserve"> PAGEREF _Toc445986296 \h </w:instrText>
             </w:r>
             <w:r>
               <w:rPr>
@@ -1196,10 +1191,10 @@
             <w:rPr>
               <w:rFonts w:eastAsiaTheme="minorEastAsia"/>
               <w:noProof/>
-              <w:lang w:val="en-GB" w:eastAsia="en-GB"/>
+              <w:lang w:eastAsia="en-IE"/>
             </w:rPr>
           </w:pPr>
-          <w:hyperlink w:anchor="_Toc445640804" w:history="1">
+          <w:hyperlink w:anchor="_Toc445986297" w:history="1">
             <w:r>
               <w:rPr>
                 <w:rStyle w:val="Hyperlink"/>
@@ -1226,7 +1221,7 @@
                 <w:noProof/>
                 <w:webHidden/>
               </w:rPr>
-              <w:instrText xml:space="preserve"> PAGEREF _Toc445640804 \h </w:instrText>
+              <w:instrText xml:space="preserve"> PAGEREF _Toc445986297 \h </w:instrText>
             </w:r>
             <w:r>
               <w:rPr>
@@ -1266,10 +1261,10 @@
             <w:rPr>
               <w:rFonts w:eastAsiaTheme="minorEastAsia"/>
               <w:noProof/>
-              <w:lang w:val="en-GB" w:eastAsia="en-GB"/>
+              <w:lang w:eastAsia="en-IE"/>
             </w:rPr>
           </w:pPr>
-          <w:hyperlink w:anchor="_Toc445640805" w:history="1">
+          <w:hyperlink w:anchor="_Toc445986298" w:history="1">
             <w:r>
               <w:rPr>
                 <w:rStyle w:val="Hyperlink"/>
@@ -1296,7 +1291,7 @@
                 <w:noProof/>
                 <w:webHidden/>
               </w:rPr>
-              <w:instrText xml:space="preserve"> PAGEREF _Toc445640805 \h </w:instrText>
+              <w:instrText xml:space="preserve"> PAGEREF _Toc445986298 \h </w:instrText>
             </w:r>
             <w:r>
               <w:rPr>
@@ -1336,10 +1331,10 @@
             <w:rPr>
               <w:rFonts w:eastAsiaTheme="minorEastAsia"/>
               <w:noProof/>
-              <w:lang w:val="en-GB" w:eastAsia="en-GB"/>
+              <w:lang w:eastAsia="en-IE"/>
             </w:rPr>
           </w:pPr>
-          <w:hyperlink w:anchor="_Toc445640806" w:history="1">
+          <w:hyperlink w:anchor="_Toc445986299" w:history="1">
             <w:r>
               <w:rPr>
                 <w:rStyle w:val="Hyperlink"/>
@@ -1366,7 +1361,7 @@
                 <w:noProof/>
                 <w:webHidden/>
               </w:rPr>
-              <w:instrText xml:space="preserve"> PAGEREF _Toc445640806 \h </w:instrText>
+              <w:instrText xml:space="preserve"> PAGEREF _Toc445986299 \h </w:instrText>
             </w:r>
             <w:r>
               <w:rPr>
@@ -1406,16 +1401,16 @@
             <w:rPr>
               <w:rFonts w:eastAsiaTheme="minorEastAsia"/>
               <w:noProof/>
-              <w:lang w:val="en-GB" w:eastAsia="en-GB"/>
+              <w:lang w:eastAsia="en-IE"/>
             </w:rPr>
           </w:pPr>
-          <w:hyperlink w:anchor="_Toc445640807" w:history="1">
+          <w:hyperlink w:anchor="_Toc445986300" w:history="1">
             <w:r>
               <w:rPr>
                 <w:rStyle w:val="Hyperlink"/>
                 <w:noProof/>
               </w:rPr>
-              <w:t>Objects and Classes</w:t>
+              <w:t>Classes and Objects</w:t>
             </w:r>
             <w:r>
               <w:rPr>
@@ -1436,7 +1431,7 @@
                 <w:noProof/>
                 <w:webHidden/>
               </w:rPr>
-              <w:instrText xml:space="preserve"> PAGEREF _Toc445640807 \h </w:instrText>
+              <w:instrText xml:space="preserve"> PAGEREF _Toc445986300 \h </w:instrText>
             </w:r>
             <w:r>
               <w:rPr>
@@ -1476,10 +1471,10 @@
             <w:rPr>
               <w:rFonts w:eastAsiaTheme="minorEastAsia"/>
               <w:noProof/>
-              <w:lang w:val="en-GB" w:eastAsia="en-GB"/>
+              <w:lang w:eastAsia="en-IE"/>
             </w:rPr>
           </w:pPr>
-          <w:hyperlink w:anchor="_Toc445640808" w:history="1">
+          <w:hyperlink w:anchor="_Toc445986301" w:history="1">
             <w:r>
               <w:rPr>
                 <w:rStyle w:val="Hyperlink"/>
@@ -1506,7 +1501,7 @@
                 <w:noProof/>
                 <w:webHidden/>
               </w:rPr>
-              <w:instrText xml:space="preserve"> PAGEREF _Toc445640808 \h </w:instrText>
+              <w:instrText xml:space="preserve"> PAGEREF _Toc445986301 \h </w:instrText>
             </w:r>
             <w:r>
               <w:rPr>
@@ -1546,10 +1541,10 @@
             <w:rPr>
               <w:rFonts w:eastAsiaTheme="minorEastAsia"/>
               <w:noProof/>
-              <w:lang w:val="en-GB" w:eastAsia="en-GB"/>
+              <w:lang w:eastAsia="en-IE"/>
             </w:rPr>
           </w:pPr>
-          <w:hyperlink w:anchor="_Toc445640809" w:history="1">
+          <w:hyperlink w:anchor="_Toc445986302" w:history="1">
             <w:r>
               <w:rPr>
                 <w:rStyle w:val="Hyperlink"/>
@@ -1576,7 +1571,7 @@
                 <w:noProof/>
                 <w:webHidden/>
               </w:rPr>
-              <w:instrText xml:space="preserve"> PAGEREF _Toc445640809 \h </w:instrText>
+              <w:instrText xml:space="preserve"> PAGEREF _Toc445986302 \h </w:instrText>
             </w:r>
             <w:r>
               <w:rPr>
@@ -1596,7 +1591,7 @@
                 <w:noProof/>
                 <w:webHidden/>
               </w:rPr>
-              <w:t>4</w:t>
+              <w:t>5</w:t>
             </w:r>
             <w:r>
               <w:rPr>
@@ -1616,10 +1611,10 @@
             <w:rPr>
               <w:rFonts w:eastAsiaTheme="minorEastAsia"/>
               <w:noProof/>
-              <w:lang w:val="en-GB" w:eastAsia="en-GB"/>
+              <w:lang w:eastAsia="en-IE"/>
             </w:rPr>
           </w:pPr>
-          <w:hyperlink w:anchor="_Toc445640810" w:history="1">
+          <w:hyperlink w:anchor="_Toc445986303" w:history="1">
             <w:r>
               <w:rPr>
                 <w:rStyle w:val="Hyperlink"/>
@@ -1646,7 +1641,7 @@
                 <w:noProof/>
                 <w:webHidden/>
               </w:rPr>
-              <w:instrText xml:space="preserve"> PAGEREF _Toc445640810 \h </w:instrText>
+              <w:instrText xml:space="preserve"> PAGEREF _Toc445986303 \h </w:instrText>
             </w:r>
             <w:r>
               <w:rPr>
@@ -1686,10 +1681,10 @@
             <w:rPr>
               <w:rFonts w:eastAsiaTheme="minorEastAsia"/>
               <w:noProof/>
-              <w:lang w:val="en-GB" w:eastAsia="en-GB"/>
+              <w:lang w:eastAsia="en-IE"/>
             </w:rPr>
           </w:pPr>
-          <w:hyperlink w:anchor="_Toc445640811" w:history="1">
+          <w:hyperlink w:anchor="_Toc445986304" w:history="1">
             <w:r>
               <w:rPr>
                 <w:rStyle w:val="Hyperlink"/>
@@ -1716,7 +1711,7 @@
                 <w:noProof/>
                 <w:webHidden/>
               </w:rPr>
-              <w:instrText xml:space="preserve"> PAGEREF _Toc445640811 \h </w:instrText>
+              <w:instrText xml:space="preserve"> PAGEREF _Toc445986304 \h </w:instrText>
             </w:r>
             <w:r>
               <w:rPr>
@@ -1756,10 +1751,10 @@
             <w:rPr>
               <w:rFonts w:eastAsiaTheme="minorEastAsia"/>
               <w:noProof/>
-              <w:lang w:val="en-GB" w:eastAsia="en-GB"/>
+              <w:lang w:eastAsia="en-IE"/>
             </w:rPr>
           </w:pPr>
-          <w:hyperlink w:anchor="_Toc445640812" w:history="1">
+          <w:hyperlink w:anchor="_Toc445986305" w:history="1">
             <w:r>
               <w:rPr>
                 <w:rStyle w:val="Hyperlink"/>
@@ -1786,7 +1781,7 @@
                 <w:noProof/>
                 <w:webHidden/>
               </w:rPr>
-              <w:instrText xml:space="preserve"> PAGEREF _Toc445640812 \h </w:instrText>
+              <w:instrText xml:space="preserve"> PAGEREF _Toc445986305 \h </w:instrText>
             </w:r>
             <w:r>
               <w:rPr>
@@ -1806,7 +1801,7 @@
                 <w:noProof/>
                 <w:webHidden/>
               </w:rPr>
-              <w:t>6</w:t>
+              <w:t>7</w:t>
             </w:r>
             <w:r>
               <w:rPr>
@@ -1826,10 +1821,10 @@
             <w:rPr>
               <w:rFonts w:eastAsiaTheme="minorEastAsia"/>
               <w:noProof/>
-              <w:lang w:val="en-GB" w:eastAsia="en-GB"/>
+              <w:lang w:eastAsia="en-IE"/>
             </w:rPr>
           </w:pPr>
-          <w:hyperlink w:anchor="_Toc445640813" w:history="1">
+          <w:hyperlink w:anchor="_Toc445986306" w:history="1">
             <w:r>
               <w:rPr>
                 <w:rStyle w:val="Hyperlink"/>
@@ -1856,7 +1851,7 @@
                 <w:noProof/>
                 <w:webHidden/>
               </w:rPr>
-              <w:instrText xml:space="preserve"> PAGEREF _Toc445640813 \h </w:instrText>
+              <w:instrText xml:space="preserve"> PAGEREF _Toc445986306 \h </w:instrText>
             </w:r>
             <w:r>
               <w:rPr>
@@ -1876,7 +1871,7 @@
                 <w:noProof/>
                 <w:webHidden/>
               </w:rPr>
-              <w:t>7</w:t>
+              <w:t>8</w:t>
             </w:r>
             <w:r>
               <w:rPr>
@@ -1896,16 +1891,16 @@
             <w:rPr>
               <w:rFonts w:eastAsiaTheme="minorEastAsia"/>
               <w:noProof/>
-              <w:lang w:val="en-GB" w:eastAsia="en-GB"/>
+              <w:lang w:eastAsia="en-IE"/>
             </w:rPr>
           </w:pPr>
-          <w:hyperlink w:anchor="_Toc445640814" w:history="1">
+          <w:hyperlink w:anchor="_Toc445986307" w:history="1">
             <w:r>
               <w:rPr>
                 <w:rStyle w:val="Hyperlink"/>
                 <w:noProof/>
               </w:rPr>
-              <w:t>Specification</w:t>
+              <w:t>User Stories</w:t>
             </w:r>
             <w:r>
               <w:rPr>
@@ -1926,7 +1921,7 @@
                 <w:noProof/>
                 <w:webHidden/>
               </w:rPr>
-              <w:instrText xml:space="preserve"> PAGEREF _Toc445640814 \h </w:instrText>
+              <w:instrText xml:space="preserve"> PAGEREF _Toc445986307 \h </w:instrText>
             </w:r>
             <w:r>
               <w:rPr>
@@ -1946,7 +1941,357 @@
                 <w:noProof/>
                 <w:webHidden/>
               </w:rPr>
-              <w:t>8</w:t>
+              <w:t>9</w:t>
+            </w:r>
+            <w:r>
+              <w:rPr>
+                <w:noProof/>
+                <w:webHidden/>
+              </w:rPr>
+              <w:fldChar w:fldCharType="end"/>
+            </w:r>
+          </w:hyperlink>
+        </w:p>
+        <w:p>
+          <w:pPr>
+            <w:pStyle w:val="TOC3"/>
+            <w:tabs>
+              <w:tab w:val="right" w:leader="dot" w:pos="9016"/>
+            </w:tabs>
+            <w:rPr>
+              <w:rFonts w:eastAsiaTheme="minorEastAsia"/>
+              <w:noProof/>
+              <w:lang w:eastAsia="en-IE"/>
+            </w:rPr>
+          </w:pPr>
+          <w:hyperlink w:anchor="_Toc445986308" w:history="1">
+            <w:r>
+              <w:rPr>
+                <w:rStyle w:val="Hyperlink"/>
+                <w:noProof/>
+              </w:rPr>
+              <w:t>0001 – Customer Password Validation (Not part of customer specification)</w:t>
+            </w:r>
+            <w:r>
+              <w:rPr>
+                <w:noProof/>
+                <w:webHidden/>
+              </w:rPr>
+              <w:tab/>
+            </w:r>
+            <w:r>
+              <w:rPr>
+                <w:noProof/>
+                <w:webHidden/>
+              </w:rPr>
+              <w:fldChar w:fldCharType="begin"/>
+            </w:r>
+            <w:r>
+              <w:rPr>
+                <w:noProof/>
+                <w:webHidden/>
+              </w:rPr>
+              <w:instrText xml:space="preserve"> PAGEREF _Toc445986308 \h </w:instrText>
+            </w:r>
+            <w:r>
+              <w:rPr>
+                <w:noProof/>
+                <w:webHidden/>
+              </w:rPr>
+            </w:r>
+            <w:r>
+              <w:rPr>
+                <w:noProof/>
+                <w:webHidden/>
+              </w:rPr>
+              <w:fldChar w:fldCharType="separate"/>
+            </w:r>
+            <w:r>
+              <w:rPr>
+                <w:noProof/>
+                <w:webHidden/>
+              </w:rPr>
+              <w:t>9</w:t>
+            </w:r>
+            <w:r>
+              <w:rPr>
+                <w:noProof/>
+                <w:webHidden/>
+              </w:rPr>
+              <w:fldChar w:fldCharType="end"/>
+            </w:r>
+          </w:hyperlink>
+        </w:p>
+        <w:p>
+          <w:pPr>
+            <w:pStyle w:val="TOC3"/>
+            <w:tabs>
+              <w:tab w:val="right" w:leader="dot" w:pos="9016"/>
+            </w:tabs>
+            <w:rPr>
+              <w:rFonts w:eastAsiaTheme="minorEastAsia"/>
+              <w:noProof/>
+              <w:lang w:eastAsia="en-IE"/>
+            </w:rPr>
+          </w:pPr>
+          <w:hyperlink w:anchor="_Toc445986309" w:history="1">
+            <w:r>
+              <w:rPr>
+                <w:rStyle w:val="Hyperlink"/>
+                <w:noProof/>
+              </w:rPr>
+              <w:t>0002 – Administrator Password Validation</w:t>
+            </w:r>
+            <w:r>
+              <w:rPr>
+                <w:noProof/>
+                <w:webHidden/>
+              </w:rPr>
+              <w:tab/>
+            </w:r>
+            <w:r>
+              <w:rPr>
+                <w:noProof/>
+                <w:webHidden/>
+              </w:rPr>
+              <w:fldChar w:fldCharType="begin"/>
+            </w:r>
+            <w:r>
+              <w:rPr>
+                <w:noProof/>
+                <w:webHidden/>
+              </w:rPr>
+              <w:instrText xml:space="preserve"> PAGEREF _Toc445986309 \h </w:instrText>
+            </w:r>
+            <w:r>
+              <w:rPr>
+                <w:noProof/>
+                <w:webHidden/>
+              </w:rPr>
+            </w:r>
+            <w:r>
+              <w:rPr>
+                <w:noProof/>
+                <w:webHidden/>
+              </w:rPr>
+              <w:fldChar w:fldCharType="separate"/>
+            </w:r>
+            <w:r>
+              <w:rPr>
+                <w:noProof/>
+                <w:webHidden/>
+              </w:rPr>
+              <w:t>9</w:t>
+            </w:r>
+            <w:r>
+              <w:rPr>
+                <w:noProof/>
+                <w:webHidden/>
+              </w:rPr>
+              <w:fldChar w:fldCharType="end"/>
+            </w:r>
+          </w:hyperlink>
+        </w:p>
+        <w:p>
+          <w:pPr>
+            <w:pStyle w:val="TOC3"/>
+            <w:tabs>
+              <w:tab w:val="right" w:leader="dot" w:pos="9016"/>
+            </w:tabs>
+            <w:rPr>
+              <w:rFonts w:eastAsiaTheme="minorEastAsia"/>
+              <w:noProof/>
+              <w:lang w:eastAsia="en-IE"/>
+            </w:rPr>
+          </w:pPr>
+          <w:hyperlink w:anchor="_Toc445986310" w:history="1">
+            <w:r>
+              <w:rPr>
+                <w:rStyle w:val="Hyperlink"/>
+                <w:noProof/>
+              </w:rPr>
+              <w:t>0003 – Booking flights</w:t>
+            </w:r>
+            <w:r>
+              <w:rPr>
+                <w:noProof/>
+                <w:webHidden/>
+              </w:rPr>
+              <w:tab/>
+            </w:r>
+            <w:r>
+              <w:rPr>
+                <w:noProof/>
+                <w:webHidden/>
+              </w:rPr>
+              <w:fldChar w:fldCharType="begin"/>
+            </w:r>
+            <w:r>
+              <w:rPr>
+                <w:noProof/>
+                <w:webHidden/>
+              </w:rPr>
+              <w:instrText xml:space="preserve"> PAGEREF _Toc445986310 \h </w:instrText>
+            </w:r>
+            <w:r>
+              <w:rPr>
+                <w:noProof/>
+                <w:webHidden/>
+              </w:rPr>
+            </w:r>
+            <w:r>
+              <w:rPr>
+                <w:noProof/>
+                <w:webHidden/>
+              </w:rPr>
+              <w:fldChar w:fldCharType="separate"/>
+            </w:r>
+            <w:r>
+              <w:rPr>
+                <w:noProof/>
+                <w:webHidden/>
+              </w:rPr>
+              <w:t>9</w:t>
+            </w:r>
+            <w:r>
+              <w:rPr>
+                <w:noProof/>
+                <w:webHidden/>
+              </w:rPr>
+              <w:fldChar w:fldCharType="end"/>
+            </w:r>
+          </w:hyperlink>
+        </w:p>
+        <w:p>
+          <w:pPr>
+            <w:pStyle w:val="TOC3"/>
+            <w:tabs>
+              <w:tab w:val="right" w:leader="dot" w:pos="9016"/>
+            </w:tabs>
+            <w:rPr>
+              <w:rFonts w:eastAsiaTheme="minorEastAsia"/>
+              <w:noProof/>
+              <w:lang w:eastAsia="en-IE"/>
+            </w:rPr>
+          </w:pPr>
+          <w:hyperlink w:anchor="_Toc445986311" w:history="1">
+            <w:r>
+              <w:rPr>
+                <w:rStyle w:val="Hyperlink"/>
+                <w:noProof/>
+              </w:rPr>
+              <w:t>0004 – Confirmation Screen</w:t>
+            </w:r>
+            <w:r>
+              <w:rPr>
+                <w:noProof/>
+                <w:webHidden/>
+              </w:rPr>
+              <w:tab/>
+            </w:r>
+            <w:r>
+              <w:rPr>
+                <w:noProof/>
+                <w:webHidden/>
+              </w:rPr>
+              <w:fldChar w:fldCharType="begin"/>
+            </w:r>
+            <w:r>
+              <w:rPr>
+                <w:noProof/>
+                <w:webHidden/>
+              </w:rPr>
+              <w:instrText xml:space="preserve"> PAGEREF _Toc445986311 \h </w:instrText>
+            </w:r>
+            <w:r>
+              <w:rPr>
+                <w:noProof/>
+                <w:webHidden/>
+              </w:rPr>
+            </w:r>
+            <w:r>
+              <w:rPr>
+                <w:noProof/>
+                <w:webHidden/>
+              </w:rPr>
+              <w:fldChar w:fldCharType="separate"/>
+            </w:r>
+            <w:r>
+              <w:rPr>
+                <w:noProof/>
+                <w:webHidden/>
+              </w:rPr>
+              <w:t>10</w:t>
+            </w:r>
+            <w:r>
+              <w:rPr>
+                <w:noProof/>
+                <w:webHidden/>
+              </w:rPr>
+              <w:fldChar w:fldCharType="end"/>
+            </w:r>
+          </w:hyperlink>
+        </w:p>
+        <w:p>
+          <w:pPr>
+            <w:pStyle w:val="TOC3"/>
+            <w:tabs>
+              <w:tab w:val="right" w:leader="dot" w:pos="9016"/>
+            </w:tabs>
+            <w:rPr>
+              <w:rFonts w:eastAsiaTheme="minorEastAsia"/>
+              <w:noProof/>
+              <w:lang w:eastAsia="en-IE"/>
+            </w:rPr>
+          </w:pPr>
+          <w:hyperlink w:anchor="_Toc445986312" w:history="1">
+            <w:r>
+              <w:rPr>
+                <w:rStyle w:val="Hyperlink"/>
+                <w:noProof/>
+              </w:rPr>
+              <w:t>0005 – Maintenance Suite</w:t>
+            </w:r>
+            <w:r>
+              <w:rPr>
+                <w:noProof/>
+                <w:webHidden/>
+              </w:rPr>
+              <w:tab/>
+            </w:r>
+            <w:r>
+              <w:rPr>
+                <w:noProof/>
+                <w:webHidden/>
+              </w:rPr>
+              <w:fldChar w:fldCharType="begin"/>
+            </w:r>
+            <w:r>
+              <w:rPr>
+                <w:noProof/>
+                <w:webHidden/>
+              </w:rPr>
+              <w:instrText xml:space="preserve"> PAGEREF _Toc445986312 \h </w:instrText>
+            </w:r>
+            <w:r>
+              <w:rPr>
+                <w:noProof/>
+                <w:webHidden/>
+              </w:rPr>
+            </w:r>
+            <w:r>
+              <w:rPr>
+                <w:noProof/>
+                <w:webHidden/>
+              </w:rPr>
+              <w:fldChar w:fldCharType="separate"/>
+            </w:r>
+            <w:r>
+              <w:rPr>
+                <w:noProof/>
+                <w:webHidden/>
+              </w:rPr>
+              <w:t>10</w:t>
             </w:r>
             <w:r>
               <w:rPr>
@@ -1966,16 +2311,16 @@
             <w:rPr>
               <w:rFonts w:eastAsiaTheme="minorEastAsia"/>
               <w:noProof/>
-              <w:lang w:val="en-GB" w:eastAsia="en-GB"/>
+              <w:lang w:eastAsia="en-IE"/>
             </w:rPr>
           </w:pPr>
-          <w:hyperlink w:anchor="_Toc445640815" w:history="1">
+          <w:hyperlink w:anchor="_Toc445986313" w:history="1">
             <w:r>
               <w:rPr>
                 <w:rStyle w:val="Hyperlink"/>
                 <w:noProof/>
               </w:rPr>
-              <w:t>User Stories</w:t>
+              <w:t>GUI Layouts</w:t>
             </w:r>
             <w:r>
               <w:rPr>
@@ -1996,7 +2341,7 @@
                 <w:noProof/>
                 <w:webHidden/>
               </w:rPr>
-              <w:instrText xml:space="preserve"> PAGEREF _Toc445640815 \h </w:instrText>
+              <w:instrText xml:space="preserve"> PAGEREF _Toc445986313 \h </w:instrText>
             </w:r>
             <w:r>
               <w:rPr>
@@ -2016,217 +2361,7 @@
                 <w:noProof/>
                 <w:webHidden/>
               </w:rPr>
-              <w:t>9</w:t>
-            </w:r>
-            <w:r>
-              <w:rPr>
-                <w:noProof/>
-                <w:webHidden/>
-              </w:rPr>
-              <w:fldChar w:fldCharType="end"/>
-            </w:r>
-          </w:hyperlink>
-        </w:p>
-        <w:p>
-          <w:pPr>
-            <w:pStyle w:val="TOC3"/>
-            <w:tabs>
-              <w:tab w:val="right" w:leader="dot" w:pos="9016"/>
-            </w:tabs>
-            <w:rPr>
-              <w:rFonts w:eastAsiaTheme="minorEastAsia"/>
-              <w:noProof/>
-              <w:lang w:val="en-GB" w:eastAsia="en-GB"/>
-            </w:rPr>
-          </w:pPr>
-          <w:hyperlink w:anchor="_Toc445640816" w:history="1">
-            <w:r>
-              <w:rPr>
-                <w:rStyle w:val="Hyperlink"/>
-                <w:noProof/>
-              </w:rPr>
-              <w:t>0001 – Customer Password Validation</w:t>
-            </w:r>
-            <w:r>
-              <w:rPr>
-                <w:noProof/>
-                <w:webHidden/>
-              </w:rPr>
-              <w:tab/>
-            </w:r>
-            <w:r>
-              <w:rPr>
-                <w:noProof/>
-                <w:webHidden/>
-              </w:rPr>
-              <w:fldChar w:fldCharType="begin"/>
-            </w:r>
-            <w:r>
-              <w:rPr>
-                <w:noProof/>
-                <w:webHidden/>
-              </w:rPr>
-              <w:instrText xml:space="preserve"> PAGEREF _Toc445640816 \h </w:instrText>
-            </w:r>
-            <w:r>
-              <w:rPr>
-                <w:noProof/>
-                <w:webHidden/>
-              </w:rPr>
-            </w:r>
-            <w:r>
-              <w:rPr>
-                <w:noProof/>
-                <w:webHidden/>
-              </w:rPr>
-              <w:fldChar w:fldCharType="separate"/>
-            </w:r>
-            <w:r>
-              <w:rPr>
-                <w:noProof/>
-                <w:webHidden/>
-              </w:rPr>
-              <w:t>9</w:t>
-            </w:r>
-            <w:r>
-              <w:rPr>
-                <w:noProof/>
-                <w:webHidden/>
-              </w:rPr>
-              <w:fldChar w:fldCharType="end"/>
-            </w:r>
-          </w:hyperlink>
-        </w:p>
-        <w:p>
-          <w:pPr>
-            <w:pStyle w:val="TOC3"/>
-            <w:tabs>
-              <w:tab w:val="right" w:leader="dot" w:pos="9016"/>
-            </w:tabs>
-            <w:rPr>
-              <w:rFonts w:eastAsiaTheme="minorEastAsia"/>
-              <w:noProof/>
-              <w:lang w:val="en-GB" w:eastAsia="en-GB"/>
-            </w:rPr>
-          </w:pPr>
-          <w:hyperlink w:anchor="_Toc445640817" w:history="1">
-            <w:r>
-              <w:rPr>
-                <w:rStyle w:val="Hyperlink"/>
-                <w:noProof/>
-              </w:rPr>
-              <w:t>0002 – Administrator Password Validation</w:t>
-            </w:r>
-            <w:r>
-              <w:rPr>
-                <w:noProof/>
-                <w:webHidden/>
-              </w:rPr>
-              <w:tab/>
-            </w:r>
-            <w:r>
-              <w:rPr>
-                <w:noProof/>
-                <w:webHidden/>
-              </w:rPr>
-              <w:fldChar w:fldCharType="begin"/>
-            </w:r>
-            <w:r>
-              <w:rPr>
-                <w:noProof/>
-                <w:webHidden/>
-              </w:rPr>
-              <w:instrText xml:space="preserve"> PAGEREF _Toc445640817 \h </w:instrText>
-            </w:r>
-            <w:r>
-              <w:rPr>
-                <w:noProof/>
-                <w:webHidden/>
-              </w:rPr>
-            </w:r>
-            <w:r>
-              <w:rPr>
-                <w:noProof/>
-                <w:webHidden/>
-              </w:rPr>
-              <w:fldChar w:fldCharType="separate"/>
-            </w:r>
-            <w:r>
-              <w:rPr>
-                <w:noProof/>
-                <w:webHidden/>
-              </w:rPr>
-              <w:t>9</w:t>
-            </w:r>
-            <w:r>
-              <w:rPr>
-                <w:noProof/>
-                <w:webHidden/>
-              </w:rPr>
-              <w:fldChar w:fldCharType="end"/>
-            </w:r>
-          </w:hyperlink>
-        </w:p>
-        <w:p>
-          <w:pPr>
-            <w:pStyle w:val="TOC3"/>
-            <w:tabs>
-              <w:tab w:val="right" w:leader="dot" w:pos="9016"/>
-            </w:tabs>
-            <w:rPr>
-              <w:rFonts w:eastAsiaTheme="minorEastAsia"/>
-              <w:noProof/>
-              <w:lang w:val="en-GB" w:eastAsia="en-GB"/>
-            </w:rPr>
-          </w:pPr>
-          <w:hyperlink w:anchor="_Toc445640818" w:history="1">
-            <w:r>
-              <w:rPr>
-                <w:rStyle w:val="Hyperlink"/>
-                <w:noProof/>
-              </w:rPr>
-              <w:t>0003 – Booking flights</w:t>
-            </w:r>
-            <w:r>
-              <w:rPr>
-                <w:noProof/>
-                <w:webHidden/>
-              </w:rPr>
-              <w:tab/>
-            </w:r>
-            <w:r>
-              <w:rPr>
-                <w:noProof/>
-                <w:webHidden/>
-              </w:rPr>
-              <w:fldChar w:fldCharType="begin"/>
-            </w:r>
-            <w:r>
-              <w:rPr>
-                <w:noProof/>
-                <w:webHidden/>
-              </w:rPr>
-              <w:instrText xml:space="preserve"> PAGEREF _Toc445640818 \h </w:instrText>
-            </w:r>
-            <w:r>
-              <w:rPr>
-                <w:noProof/>
-                <w:webHidden/>
-              </w:rPr>
-            </w:r>
-            <w:r>
-              <w:rPr>
-                <w:noProof/>
-                <w:webHidden/>
-              </w:rPr>
-              <w:fldChar w:fldCharType="separate"/>
-            </w:r>
-            <w:r>
-              <w:rPr>
-                <w:noProof/>
-                <w:webHidden/>
-              </w:rPr>
-              <w:t>9</w:t>
+              <w:t>11</w:t>
             </w:r>
             <w:r>
               <w:rPr>
@@ -2246,16 +2381,16 @@
             <w:rPr>
               <w:rFonts w:eastAsiaTheme="minorEastAsia"/>
               <w:noProof/>
-              <w:lang w:val="en-GB" w:eastAsia="en-GB"/>
+              <w:lang w:eastAsia="en-IE"/>
             </w:rPr>
           </w:pPr>
-          <w:hyperlink w:anchor="_Toc445640819" w:history="1">
+          <w:hyperlink w:anchor="_Toc445986314" w:history="1">
             <w:r>
               <w:rPr>
                 <w:rStyle w:val="Hyperlink"/>
                 <w:noProof/>
               </w:rPr>
-              <w:t>Objects</w:t>
+              <w:t>UML</w:t>
             </w:r>
             <w:r>
               <w:rPr>
@@ -2276,7 +2411,7 @@
                 <w:noProof/>
                 <w:webHidden/>
               </w:rPr>
-              <w:instrText xml:space="preserve"> PAGEREF _Toc445640819 \h </w:instrText>
+              <w:instrText xml:space="preserve"> PAGEREF _Toc445986314 \h </w:instrText>
             </w:r>
             <w:r>
               <w:rPr>
@@ -2296,357 +2431,7 @@
                 <w:noProof/>
                 <w:webHidden/>
               </w:rPr>
-              <w:t>10</w:t>
-            </w:r>
-            <w:r>
-              <w:rPr>
-                <w:noProof/>
-                <w:webHidden/>
-              </w:rPr>
-              <w:fldChar w:fldCharType="end"/>
-            </w:r>
-          </w:hyperlink>
-        </w:p>
-        <w:p>
-          <w:pPr>
-            <w:pStyle w:val="TOC3"/>
-            <w:tabs>
-              <w:tab w:val="right" w:leader="dot" w:pos="9016"/>
-            </w:tabs>
-            <w:rPr>
-              <w:rFonts w:eastAsiaTheme="minorEastAsia"/>
-              <w:noProof/>
-              <w:lang w:val="en-GB" w:eastAsia="en-GB"/>
-            </w:rPr>
-          </w:pPr>
-          <w:hyperlink w:anchor="_Toc445640820" w:history="1">
-            <w:r>
-              <w:rPr>
-                <w:rStyle w:val="Hyperlink"/>
-                <w:noProof/>
-              </w:rPr>
-              <w:t>MainWindow</w:t>
-            </w:r>
-            <w:r>
-              <w:rPr>
-                <w:noProof/>
-                <w:webHidden/>
-              </w:rPr>
-              <w:tab/>
-            </w:r>
-            <w:r>
-              <w:rPr>
-                <w:noProof/>
-                <w:webHidden/>
-              </w:rPr>
-              <w:fldChar w:fldCharType="begin"/>
-            </w:r>
-            <w:r>
-              <w:rPr>
-                <w:noProof/>
-                <w:webHidden/>
-              </w:rPr>
-              <w:instrText xml:space="preserve"> PAGEREF _Toc445640820 \h </w:instrText>
-            </w:r>
-            <w:r>
-              <w:rPr>
-                <w:noProof/>
-                <w:webHidden/>
-              </w:rPr>
-            </w:r>
-            <w:r>
-              <w:rPr>
-                <w:noProof/>
-                <w:webHidden/>
-              </w:rPr>
-              <w:fldChar w:fldCharType="separate"/>
-            </w:r>
-            <w:r>
-              <w:rPr>
-                <w:noProof/>
-                <w:webHidden/>
-              </w:rPr>
-              <w:t>10</w:t>
-            </w:r>
-            <w:r>
-              <w:rPr>
-                <w:noProof/>
-                <w:webHidden/>
-              </w:rPr>
-              <w:fldChar w:fldCharType="end"/>
-            </w:r>
-          </w:hyperlink>
-        </w:p>
-        <w:p>
-          <w:pPr>
-            <w:pStyle w:val="TOC3"/>
-            <w:tabs>
-              <w:tab w:val="right" w:leader="dot" w:pos="9016"/>
-            </w:tabs>
-            <w:rPr>
-              <w:rFonts w:eastAsiaTheme="minorEastAsia"/>
-              <w:noProof/>
-              <w:lang w:val="en-GB" w:eastAsia="en-GB"/>
-            </w:rPr>
-          </w:pPr>
-          <w:hyperlink w:anchor="_Toc445640821" w:history="1">
-            <w:r>
-              <w:rPr>
-                <w:rStyle w:val="Hyperlink"/>
-                <w:noProof/>
-              </w:rPr>
-              <w:t>PasswordFrame</w:t>
-            </w:r>
-            <w:r>
-              <w:rPr>
-                <w:noProof/>
-                <w:webHidden/>
-              </w:rPr>
-              <w:tab/>
-            </w:r>
-            <w:r>
-              <w:rPr>
-                <w:noProof/>
-                <w:webHidden/>
-              </w:rPr>
-              <w:fldChar w:fldCharType="begin"/>
-            </w:r>
-            <w:r>
-              <w:rPr>
-                <w:noProof/>
-                <w:webHidden/>
-              </w:rPr>
-              <w:instrText xml:space="preserve"> PAGEREF _Toc445640821 \h </w:instrText>
-            </w:r>
-            <w:r>
-              <w:rPr>
-                <w:noProof/>
-                <w:webHidden/>
-              </w:rPr>
-            </w:r>
-            <w:r>
-              <w:rPr>
-                <w:noProof/>
-                <w:webHidden/>
-              </w:rPr>
-              <w:fldChar w:fldCharType="separate"/>
-            </w:r>
-            <w:r>
-              <w:rPr>
-                <w:noProof/>
-                <w:webHidden/>
-              </w:rPr>
-              <w:t>11</w:t>
-            </w:r>
-            <w:r>
-              <w:rPr>
-                <w:noProof/>
-                <w:webHidden/>
-              </w:rPr>
-              <w:fldChar w:fldCharType="end"/>
-            </w:r>
-          </w:hyperlink>
-        </w:p>
-        <w:p>
-          <w:pPr>
-            <w:pStyle w:val="TOC3"/>
-            <w:tabs>
-              <w:tab w:val="right" w:leader="dot" w:pos="9016"/>
-            </w:tabs>
-            <w:rPr>
-              <w:rFonts w:eastAsiaTheme="minorEastAsia"/>
-              <w:noProof/>
-              <w:lang w:val="en-GB" w:eastAsia="en-GB"/>
-            </w:rPr>
-          </w:pPr>
-          <w:hyperlink w:anchor="_Toc445640822" w:history="1">
-            <w:r>
-              <w:rPr>
-                <w:rStyle w:val="Hyperlink"/>
-                <w:noProof/>
-              </w:rPr>
-              <w:t>CustomerScreen</w:t>
-            </w:r>
-            <w:r>
-              <w:rPr>
-                <w:noProof/>
-                <w:webHidden/>
-              </w:rPr>
-              <w:tab/>
-            </w:r>
-            <w:r>
-              <w:rPr>
-                <w:noProof/>
-                <w:webHidden/>
-              </w:rPr>
-              <w:fldChar w:fldCharType="begin"/>
-            </w:r>
-            <w:r>
-              <w:rPr>
-                <w:noProof/>
-                <w:webHidden/>
-              </w:rPr>
-              <w:instrText xml:space="preserve"> PAGEREF _Toc445640822 \h </w:instrText>
-            </w:r>
-            <w:r>
-              <w:rPr>
-                <w:noProof/>
-                <w:webHidden/>
-              </w:rPr>
-            </w:r>
-            <w:r>
-              <w:rPr>
-                <w:noProof/>
-                <w:webHidden/>
-              </w:rPr>
-              <w:fldChar w:fldCharType="separate"/>
-            </w:r>
-            <w:r>
-              <w:rPr>
-                <w:noProof/>
-                <w:webHidden/>
-              </w:rPr>
-              <w:t>12</w:t>
-            </w:r>
-            <w:r>
-              <w:rPr>
-                <w:noProof/>
-                <w:webHidden/>
-              </w:rPr>
-              <w:fldChar w:fldCharType="end"/>
-            </w:r>
-          </w:hyperlink>
-        </w:p>
-        <w:p>
-          <w:pPr>
-            <w:pStyle w:val="TOC3"/>
-            <w:tabs>
-              <w:tab w:val="right" w:leader="dot" w:pos="9016"/>
-            </w:tabs>
-            <w:rPr>
-              <w:rFonts w:eastAsiaTheme="minorEastAsia"/>
-              <w:noProof/>
-              <w:lang w:val="en-GB" w:eastAsia="en-GB"/>
-            </w:rPr>
-          </w:pPr>
-          <w:hyperlink w:anchor="_Toc445640823" w:history="1">
-            <w:r>
-              <w:rPr>
-                <w:rStyle w:val="Hyperlink"/>
-                <w:noProof/>
-              </w:rPr>
-              <w:t>ConfirmScreen</w:t>
-            </w:r>
-            <w:r>
-              <w:rPr>
-                <w:noProof/>
-                <w:webHidden/>
-              </w:rPr>
-              <w:tab/>
-            </w:r>
-            <w:r>
-              <w:rPr>
-                <w:noProof/>
-                <w:webHidden/>
-              </w:rPr>
-              <w:fldChar w:fldCharType="begin"/>
-            </w:r>
-            <w:r>
-              <w:rPr>
-                <w:noProof/>
-                <w:webHidden/>
-              </w:rPr>
-              <w:instrText xml:space="preserve"> PAGEREF _Toc445640823 \h </w:instrText>
-            </w:r>
-            <w:r>
-              <w:rPr>
-                <w:noProof/>
-                <w:webHidden/>
-              </w:rPr>
-            </w:r>
-            <w:r>
-              <w:rPr>
-                <w:noProof/>
-                <w:webHidden/>
-              </w:rPr>
-              <w:fldChar w:fldCharType="separate"/>
-            </w:r>
-            <w:r>
-              <w:rPr>
-                <w:noProof/>
-                <w:webHidden/>
-              </w:rPr>
-              <w:t>13</w:t>
-            </w:r>
-            <w:r>
-              <w:rPr>
-                <w:noProof/>
-                <w:webHidden/>
-              </w:rPr>
-              <w:fldChar w:fldCharType="end"/>
-            </w:r>
-          </w:hyperlink>
-        </w:p>
-        <w:p>
-          <w:pPr>
-            <w:pStyle w:val="TOC3"/>
-            <w:tabs>
-              <w:tab w:val="right" w:leader="dot" w:pos="9016"/>
-            </w:tabs>
-            <w:rPr>
-              <w:rFonts w:eastAsiaTheme="minorEastAsia"/>
-              <w:noProof/>
-              <w:lang w:val="en-GB" w:eastAsia="en-GB"/>
-            </w:rPr>
-          </w:pPr>
-          <w:hyperlink w:anchor="_Toc445640824" w:history="1">
-            <w:r>
-              <w:rPr>
-                <w:rStyle w:val="Hyperlink"/>
-                <w:noProof/>
-              </w:rPr>
-              <w:t>MaintenanceScreen</w:t>
-            </w:r>
-            <w:r>
-              <w:rPr>
-                <w:noProof/>
-                <w:webHidden/>
-              </w:rPr>
-              <w:tab/>
-            </w:r>
-            <w:r>
-              <w:rPr>
-                <w:noProof/>
-                <w:webHidden/>
-              </w:rPr>
-              <w:fldChar w:fldCharType="begin"/>
-            </w:r>
-            <w:r>
-              <w:rPr>
-                <w:noProof/>
-                <w:webHidden/>
-              </w:rPr>
-              <w:instrText xml:space="preserve"> PAGEREF _Toc445640824 \h </w:instrText>
-            </w:r>
-            <w:r>
-              <w:rPr>
-                <w:noProof/>
-                <w:webHidden/>
-              </w:rPr>
-            </w:r>
-            <w:r>
-              <w:rPr>
-                <w:noProof/>
-                <w:webHidden/>
-              </w:rPr>
-              <w:fldChar w:fldCharType="separate"/>
-            </w:r>
-            <w:r>
-              <w:rPr>
-                <w:noProof/>
-                <w:webHidden/>
-              </w:rPr>
-              <w:t>14</w:t>
+              <w:t>17</w:t>
             </w:r>
             <w:r>
               <w:rPr>
@@ -2666,16 +2451,16 @@
             <w:rPr>
               <w:rFonts w:eastAsiaTheme="minorEastAsia"/>
               <w:noProof/>
-              <w:lang w:val="en-GB" w:eastAsia="en-GB"/>
+              <w:lang w:eastAsia="en-IE"/>
             </w:rPr>
           </w:pPr>
-          <w:hyperlink w:anchor="_Toc445640825" w:history="1">
+          <w:hyperlink w:anchor="_Toc445986315" w:history="1">
             <w:r>
               <w:rPr>
                 <w:rStyle w:val="Hyperlink"/>
                 <w:noProof/>
               </w:rPr>
-              <w:t>Methods</w:t>
+              <w:t>Databases</w:t>
             </w:r>
             <w:r>
               <w:rPr>
@@ -2696,7 +2481,7 @@
                 <w:noProof/>
                 <w:webHidden/>
               </w:rPr>
-              <w:instrText xml:space="preserve"> PAGEREF _Toc445640825 \h </w:instrText>
+              <w:instrText xml:space="preserve"> PAGEREF _Toc445986315 \h </w:instrText>
             </w:r>
             <w:r>
               <w:rPr>
@@ -2716,77 +2501,7 @@
                 <w:noProof/>
                 <w:webHidden/>
               </w:rPr>
-              <w:t>15</w:t>
-            </w:r>
-            <w:r>
-              <w:rPr>
-                <w:noProof/>
-                <w:webHidden/>
-              </w:rPr>
-              <w:fldChar w:fldCharType="end"/>
-            </w:r>
-          </w:hyperlink>
-        </w:p>
-        <w:p>
-          <w:pPr>
-            <w:pStyle w:val="TOC2"/>
-            <w:tabs>
-              <w:tab w:val="right" w:leader="dot" w:pos="9016"/>
-            </w:tabs>
-            <w:rPr>
-              <w:rFonts w:eastAsiaTheme="minorEastAsia"/>
-              <w:noProof/>
-              <w:lang w:val="en-GB" w:eastAsia="en-GB"/>
-            </w:rPr>
-          </w:pPr>
-          <w:hyperlink w:anchor="_Toc445640826" w:history="1">
-            <w:r>
-              <w:rPr>
-                <w:rStyle w:val="Hyperlink"/>
-                <w:noProof/>
-              </w:rPr>
-              <w:t>Databases</w:t>
-            </w:r>
-            <w:r>
-              <w:rPr>
-                <w:noProof/>
-                <w:webHidden/>
-              </w:rPr>
-              <w:tab/>
-            </w:r>
-            <w:r>
-              <w:rPr>
-                <w:noProof/>
-                <w:webHidden/>
-              </w:rPr>
-              <w:fldChar w:fldCharType="begin"/>
-            </w:r>
-            <w:r>
-              <w:rPr>
-                <w:noProof/>
-                <w:webHidden/>
-              </w:rPr>
-              <w:instrText xml:space="preserve"> PAGEREF _Toc445640826 \h </w:instrText>
-            </w:r>
-            <w:r>
-              <w:rPr>
-                <w:noProof/>
-                <w:webHidden/>
-              </w:rPr>
-            </w:r>
-            <w:r>
-              <w:rPr>
-                <w:noProof/>
-                <w:webHidden/>
-              </w:rPr>
-              <w:fldChar w:fldCharType="separate"/>
-            </w:r>
-            <w:r>
-              <w:rPr>
-                <w:noProof/>
-                <w:webHidden/>
-              </w:rPr>
-              <w:t>15</w:t>
+              <w:t>18</w:t>
             </w:r>
             <w:r>
               <w:rPr>
@@ -2806,10 +2521,10 @@
             <w:rPr>
               <w:rFonts w:eastAsiaTheme="minorEastAsia"/>
               <w:noProof/>
-              <w:lang w:val="en-GB" w:eastAsia="en-GB"/>
+              <w:lang w:eastAsia="en-IE"/>
             </w:rPr>
           </w:pPr>
-          <w:hyperlink w:anchor="_Toc445640827" w:history="1">
+          <w:hyperlink w:anchor="_Toc445986316" w:history="1">
             <w:r>
               <w:rPr>
                 <w:rStyle w:val="Hyperlink"/>
@@ -2836,7 +2551,7 @@
                 <w:noProof/>
                 <w:webHidden/>
               </w:rPr>
-              <w:instrText xml:space="preserve"> PAGEREF _Toc445640827 \h </w:instrText>
+              <w:instrText xml:space="preserve"> PAGEREF _Toc445986316 \h </w:instrText>
             </w:r>
             <w:r>
               <w:rPr>
@@ -2856,7 +2571,7 @@
                 <w:noProof/>
                 <w:webHidden/>
               </w:rPr>
-              <w:t>16</w:t>
+              <w:t>19</w:t>
             </w:r>
             <w:r>
               <w:rPr>
@@ -2876,10 +2591,10 @@
             <w:rPr>
               <w:rFonts w:eastAsiaTheme="minorEastAsia"/>
               <w:noProof/>
-              <w:lang w:val="en-GB" w:eastAsia="en-GB"/>
+              <w:lang w:eastAsia="en-IE"/>
             </w:rPr>
           </w:pPr>
-          <w:hyperlink w:anchor="_Toc445640828" w:history="1">
+          <w:hyperlink w:anchor="_Toc445986317" w:history="1">
             <w:r>
               <w:rPr>
                 <w:rStyle w:val="Hyperlink"/>
@@ -2906,7 +2621,7 @@
                 <w:noProof/>
                 <w:webHidden/>
               </w:rPr>
-              <w:instrText xml:space="preserve"> PAGEREF _Toc445640828 \h </w:instrText>
+              <w:instrText xml:space="preserve"> PAGEREF _Toc445986317 \h </w:instrText>
             </w:r>
             <w:r>
               <w:rPr>
@@ -2926,7 +2641,7 @@
                 <w:noProof/>
                 <w:webHidden/>
               </w:rPr>
-              <w:t>17</w:t>
+              <w:t>20</w:t>
             </w:r>
             <w:r>
               <w:rPr>
@@ -2946,10 +2661,10 @@
             <w:rPr>
               <w:rFonts w:eastAsiaTheme="minorEastAsia"/>
               <w:noProof/>
-              <w:lang w:val="en-GB" w:eastAsia="en-GB"/>
+              <w:lang w:eastAsia="en-IE"/>
             </w:rPr>
           </w:pPr>
-          <w:hyperlink w:anchor="_Toc445640829" w:history="1">
+          <w:hyperlink w:anchor="_Toc445986318" w:history="1">
             <w:r>
               <w:rPr>
                 <w:rStyle w:val="Hyperlink"/>
@@ -2976,7 +2691,7 @@
                 <w:noProof/>
                 <w:webHidden/>
               </w:rPr>
-              <w:instrText xml:space="preserve"> PAGEREF _Toc445640829 \h </w:instrText>
+              <w:instrText xml:space="preserve"> PAGEREF _Toc445986318 \h </w:instrText>
             </w:r>
             <w:r>
               <w:rPr>
@@ -2996,7 +2711,7 @@
                 <w:noProof/>
                 <w:webHidden/>
               </w:rPr>
-              <w:t>18</w:t>
+              <w:t>21</w:t>
             </w:r>
             <w:r>
               <w:rPr>
@@ -3028,7 +2743,7 @@
       <w:pPr>
         <w:pStyle w:val="Heading1"/>
       </w:pPr>
-      <w:bookmarkStart w:id="0" w:name="_Toc445640803"/>
+      <w:bookmarkStart w:id="0" w:name="_Toc445986296"/>
       <w:r>
         <w:lastRenderedPageBreak/>
         <w:t xml:space="preserve">Task One - </w:t>
@@ -3057,7 +2772,7 @@
       <w:pPr>
         <w:pStyle w:val="Heading2"/>
       </w:pPr>
-      <w:bookmarkStart w:id="1" w:name="_Toc445640804"/>
+      <w:bookmarkStart w:id="1" w:name="_Toc445986297"/>
       <w:r>
         <w:lastRenderedPageBreak/>
         <w:t>Introduction</w:t>
@@ -3072,7 +2787,13 @@
         <w:t>programming (</w:t>
       </w:r>
       <w:r>
-        <w:t xml:space="preserve">OOP) is a programming paradigm which is based on the concept of objects, which contain attributes and methods. The attributes store data about the object and the methods are ways of manipulating that data. Many OOP languages use classes as the basis for the objects. </w:t>
+        <w:t xml:space="preserve">OOP) is a programming paradigm which is </w:t>
+      </w:r>
+      <w:r>
+        <w:t>based on the concept of objects</w:t>
+      </w:r>
+      <w:r>
+        <w:t xml:space="preserve"> which contain attributes and methods. The attributes store data about the object and the methods are ways of manipulating that data. Many OOP languages use classes as the basis for the objects. </w:t>
       </w:r>
       <w:r>
         <w:t>C</w:t>
@@ -3090,7 +2811,6 @@
           <w:id w:val="1599216098"/>
           <w:citation/>
         </w:sdtPr>
-        <w:sdtEndPr/>
         <w:sdtContent>
           <w:r>
             <w:fldChar w:fldCharType="begin"/>
@@ -3140,7 +2860,7 @@
       <w:pPr>
         <w:pStyle w:val="Heading2"/>
       </w:pPr>
-      <w:bookmarkStart w:id="2" w:name="_Toc445640805"/>
+      <w:bookmarkStart w:id="2" w:name="_Toc445986298"/>
       <w:r>
         <w:lastRenderedPageBreak/>
         <w:t>Principles</w:t>
@@ -3160,7 +2880,7 @@
       <w:pPr>
         <w:pStyle w:val="Heading3"/>
       </w:pPr>
-      <w:bookmarkStart w:id="3" w:name="_Toc445640806"/>
+      <w:bookmarkStart w:id="3" w:name="_Toc445986299"/>
       <w:r>
         <w:t>Shared with Non Object Oriented Programming Languages</w:t>
       </w:r>
@@ -3168,7 +2888,13 @@
     </w:p>
     <w:p>
       <w:r>
-        <w:t>Some features of OOP that are shared with non OOP languages are variables and methods.</w:t>
+        <w:t xml:space="preserve">Some features of OOP that are shared with non OOP languages are variables and </w:t>
+      </w:r>
+      <w:r>
+        <w:t>procedures</w:t>
+      </w:r>
+      <w:r>
+        <w:t>.</w:t>
       </w:r>
     </w:p>
     <w:p>
@@ -3181,13 +2907,131 @@
     </w:p>
     <w:p>
       <w:r>
-        <w:t xml:space="preserve">Variables are used to store information. This can be primitive variables such as natural numbers, characters, floating point numbers, </w:t>
-      </w:r>
-      <w:r>
-        <w:t>and booleans</w:t>
-      </w:r>
-      <w:r>
-        <w:t xml:space="preserve"> or object variables such as strings, lists and even object versions of integers and floating point number.</w:t>
+        <w:t>Variables ar</w:t>
+      </w:r>
+      <w:r>
+        <w:t>e used to store information. The</w:t>
+      </w:r>
+      <w:r>
+        <w:t>s</w:t>
+      </w:r>
+      <w:r>
+        <w:t>e</w:t>
+      </w:r>
+      <w:r>
+        <w:t xml:space="preserve"> can</w:t>
+      </w:r>
+      <w:r>
+        <w:t xml:space="preserve"> be primitive variables such as:</w:t>
+      </w:r>
+    </w:p>
+    <w:p>
+      <w:pPr>
+        <w:pStyle w:val="ListParagraph"/>
+        <w:numPr>
+          <w:ilvl w:val="0"/>
+          <w:numId w:val="7"/>
+        </w:numPr>
+      </w:pPr>
+      <w:r>
+        <w:t>natural numbers</w:t>
+      </w:r>
+    </w:p>
+    <w:p>
+      <w:pPr>
+        <w:pStyle w:val="ListParagraph"/>
+        <w:numPr>
+          <w:ilvl w:val="0"/>
+          <w:numId w:val="7"/>
+        </w:numPr>
+      </w:pPr>
+      <w:r>
+        <w:t>characters</w:t>
+      </w:r>
+    </w:p>
+    <w:p>
+      <w:pPr>
+        <w:pStyle w:val="ListParagraph"/>
+        <w:numPr>
+          <w:ilvl w:val="0"/>
+          <w:numId w:val="7"/>
+        </w:numPr>
+      </w:pPr>
+      <w:r>
+        <w:t>floating point numbers</w:t>
+      </w:r>
+    </w:p>
+    <w:p>
+      <w:pPr>
+        <w:pStyle w:val="ListParagraph"/>
+        <w:numPr>
+          <w:ilvl w:val="0"/>
+          <w:numId w:val="7"/>
+        </w:numPr>
+      </w:pPr>
+      <w:r>
+        <w:t>booleans</w:t>
+      </w:r>
+      <w:r>
+        <w:t xml:space="preserve"> </w:t>
+      </w:r>
+    </w:p>
+    <w:p>
+      <w:r>
+        <w:t>O</w:t>
+      </w:r>
+      <w:r>
+        <w:t>r object variables such as</w:t>
+      </w:r>
+      <w:r>
+        <w:t>:</w:t>
+      </w:r>
+      <w:r>
+        <w:t xml:space="preserve"> </w:t>
+      </w:r>
+    </w:p>
+    <w:p>
+      <w:pPr>
+        <w:pStyle w:val="ListParagraph"/>
+        <w:numPr>
+          <w:ilvl w:val="0"/>
+          <w:numId w:val="6"/>
+        </w:numPr>
+      </w:pPr>
+      <w:r>
+        <w:t>strings</w:t>
+      </w:r>
+    </w:p>
+    <w:p>
+      <w:pPr>
+        <w:pStyle w:val="ListParagraph"/>
+        <w:numPr>
+          <w:ilvl w:val="0"/>
+          <w:numId w:val="6"/>
+        </w:numPr>
+      </w:pPr>
+      <w:r>
+        <w:t xml:space="preserve">lists </w:t>
+      </w:r>
+    </w:p>
+    <w:p>
+      <w:pPr>
+        <w:pStyle w:val="ListParagraph"/>
+        <w:numPr>
+          <w:ilvl w:val="0"/>
+          <w:numId w:val="6"/>
+        </w:numPr>
+      </w:pPr>
+      <w:r>
+        <w:t xml:space="preserve">even object versions </w:t>
+      </w:r>
+      <w:r>
+        <w:t>primitive variables</w:t>
+      </w:r>
+    </w:p>
+    <w:p>
+      <w:r>
+        <w:t>Primitive variable work by holding the information directly, whereas object variables work by holding a reference to the object location.</w:t>
       </w:r>
     </w:p>
     <w:p>
@@ -3216,13 +3060,24 @@
       <w:pPr>
         <w:pStyle w:val="Heading3"/>
       </w:pPr>
-      <w:bookmarkStart w:id="4" w:name="_Toc445640807"/>
-      <w:r>
-        <w:t>Objects and Classes</w:t>
+      <w:bookmarkStart w:id="4" w:name="_Toc445986300"/>
+      <w:r>
+        <w:t>Classes</w:t>
+      </w:r>
+      <w:r>
+        <w:t xml:space="preserve"> and Objects</w:t>
       </w:r>
       <w:bookmarkEnd w:id="4"/>
     </w:p>
     <w:p>
+      <w:pPr>
+        <w:pStyle w:val="Heading4"/>
+      </w:pPr>
+      <w:r>
+        <w:t>Classes</w:t>
+      </w:r>
+    </w:p>
+    <w:p>
       <w:r>
         <w:t xml:space="preserve">Classes are the blueprint for an object, you may create a </w:t>
       </w:r>
@@ -3248,7 +3103,13 @@
         <w:rPr>
           <w:i/>
         </w:rPr>
-        <w:t>Bark()</w:t>
+        <w:t>b</w:t>
+      </w:r>
+      <w:r>
+        <w:rPr>
+          <w:i/>
+        </w:rPr>
+        <w:t>ark()</w:t>
       </w:r>
       <w:r>
         <w:t xml:space="preserve"> method. The </w:t>
@@ -3260,19 +3121,39 @@
         <w:t>numberOfLegs</w:t>
       </w:r>
       <w:r>
-        <w:t xml:space="preserve"> variable will be set to 4 and whenever the </w:t>
+        <w:t xml:space="preserve"> variable will </w:t>
+      </w:r>
+      <w:r>
+        <w:t>hold a number denoting how many legs the dog has</w:t>
+      </w:r>
+      <w:r>
+        <w:t xml:space="preserve"> and whenever the </w:t>
       </w:r>
       <w:r>
         <w:rPr>
           <w:i/>
         </w:rPr>
-        <w:t>Bark()</w:t>
+        <w:t>b</w:t>
+      </w:r>
+      <w:r>
+        <w:rPr>
+          <w:i/>
+        </w:rPr>
+        <w:t>ark()</w:t>
       </w:r>
       <w:r>
         <w:t xml:space="preserve"> method is called, the dog will bark. However the dog cannot bark until it is created.</w:t>
       </w:r>
     </w:p>
     <w:p>
+      <w:pPr>
+        <w:pStyle w:val="Heading4"/>
+      </w:pPr>
+      <w:r>
+        <w:t>Objects</w:t>
+      </w:r>
+    </w:p>
+    <w:p>
       <w:r>
         <w:t xml:space="preserve">Objects are instances of a class. You may take the </w:t>
       </w:r>
@@ -3283,334 +3164,71 @@
         <w:t>Dog</w:t>
       </w:r>
       <w:r>
-        <w:t xml:space="preserve"> class and instantiate it. Now you may call the </w:t>
+        <w:t xml:space="preserve"> class and instantiate it.</w:t>
+      </w:r>
+      <w:r>
+        <w:t xml:space="preserve"> In this Java example, </w:t>
+      </w:r>
+      <w:r>
+        <w:t xml:space="preserve">the first </w:t>
       </w:r>
       <w:r>
         <w:rPr>
           <w:i/>
         </w:rPr>
-        <w:t>Bark()</w:t>
-      </w:r>
-      <w:r>
-        <w:t xml:space="preserve"> method.</w:t>
-      </w:r>
-    </w:p>
-    <w:p>
-      <w:pPr>
-        <w:pStyle w:val="Heading3"/>
-      </w:pPr>
-      <w:bookmarkStart w:id="5" w:name="_Toc445640808"/>
-      <w:r>
-        <w:t>Inheritance</w:t>
-      </w:r>
-      <w:bookmarkEnd w:id="5"/>
-    </w:p>
-    <w:p>
-      <w:r>
-        <w:t xml:space="preserve">Inheritance is a way of reusing code in multiple classes. For example, the previously mentioned </w:t>
+        <w:t>Dog</w:t>
+      </w:r>
+      <w:r>
+        <w:t xml:space="preserve"> refers to the variable type, which is the object the variable is going to hold, </w:t>
       </w:r>
       <w:r>
         <w:rPr>
           <w:i/>
         </w:rPr>
+        <w:t xml:space="preserve">dougal </w:t>
+      </w:r>
+      <w:r>
+        <w:t>refers to the name of the variable (i.e. the dog’s name), new tells Java to create a new object and</w:t>
+      </w:r>
+      <w:r>
+        <w:rPr>
+          <w:i/>
+        </w:rPr>
+        <w:t xml:space="preserve"> Dog()</w:t>
+      </w:r>
+      <w:r>
+        <w:rPr>
+          <w:i/>
+        </w:rPr>
+        <w:t xml:space="preserve"> </w:t>
+      </w:r>
+      <w:r>
+        <w:t xml:space="preserve">is the constructor method. This is located in the </w:t>
+      </w:r>
+      <w:r>
+        <w:rPr>
+          <w:i/>
+        </w:rPr>
         <w:t xml:space="preserve">Dog </w:t>
       </w:r>
       <w:r>
-        <w:t xml:space="preserve">class shares some attributes with a </w:t>
+        <w:t xml:space="preserve">class and tells Java how to create a </w:t>
       </w:r>
       <w:r>
         <w:rPr>
           <w:i/>
         </w:rPr>
-        <w:t>Human</w:t>
-      </w:r>
-      <w:r>
-        <w:t xml:space="preserve"> class. They both have legs, they both have eyes, </w:t>
-      </w:r>
-      <w:r>
-        <w:t>and they</w:t>
-      </w:r>
-      <w:r>
-        <w:t xml:space="preserve"> both feed their young milk although some of these values may be different. Instead of writing out the same code twice, we can write a superclass called</w:t>
-      </w:r>
-      <w:r>
-        <w:rPr>
-          <w:i/>
-        </w:rPr>
-        <w:t xml:space="preserve"> Mammal</w:t>
-      </w:r>
-      <w:r>
-        <w:t xml:space="preserve"> and include all the common features of both in it. When the </w:t>
-      </w:r>
-      <w:r>
-        <w:rPr>
-          <w:i/>
-        </w:rPr>
-        <w:t>Dog</w:t>
-      </w:r>
-      <w:r>
-        <w:t xml:space="preserve"> object is created, numberOfLegs is set to 4 and when the human object is created </w:t>
-      </w:r>
-      <w:r>
-        <w:rPr>
-          <w:i/>
-        </w:rPr>
-        <w:t>numberOfLegs</w:t>
-      </w:r>
-      <w:r>
-        <w:t xml:space="preserve"> is set to 2. The different methods like </w:t>
-      </w:r>
-      <w:r>
-        <w:rPr>
-          <w:i/>
-        </w:rPr>
-        <w:t>Bark()</w:t>
-      </w:r>
-      <w:r>
-        <w:t xml:space="preserve"> and </w:t>
-      </w:r>
-      <w:r>
-        <w:rPr>
-          <w:i/>
-        </w:rPr>
-        <w:t>Speak</w:t>
-      </w:r>
-      <w:r>
-        <w:rPr>
-          <w:i/>
-        </w:rPr>
-        <w:t>()</w:t>
-      </w:r>
-      <w:r>
-        <w:t xml:space="preserve"> can be written into the </w:t>
-      </w:r>
-      <w:r>
-        <w:rPr>
-          <w:i/>
-        </w:rPr>
-        <w:t>Dog</w:t>
-      </w:r>
-      <w:r>
-        <w:t xml:space="preserve"> and </w:t>
-      </w:r>
-      <w:r>
-        <w:rPr>
-          <w:i/>
-        </w:rPr>
-        <w:t>Human</w:t>
-      </w:r>
-      <w:r>
-        <w:t xml:space="preserve"> classes respectively.</w:t>
-      </w:r>
-    </w:p>
-    <w:p>
-      <w:pPr>
-        <w:pStyle w:val="Heading3"/>
-      </w:pPr>
-      <w:bookmarkStart w:id="6" w:name="_Toc445640809"/>
-      <w:r>
-        <w:t>Encapsulation</w:t>
-      </w:r>
-      <w:bookmarkEnd w:id="6"/>
-    </w:p>
-    <w:p>
-      <w:r>
-        <w:t xml:space="preserve">Encapsulation is a way of hiding information to prevent it from being accessed outside a class. </w:t>
-      </w:r>
-      <w:r>
-        <w:t xml:space="preserve">Java does this by using keywords such as </w:t>
-      </w:r>
-      <w:r>
-        <w:rPr>
-          <w:i/>
-        </w:rPr>
-        <w:t>public</w:t>
-      </w:r>
-      <w:r>
-        <w:t xml:space="preserve">, </w:t>
-      </w:r>
-      <w:r>
-        <w:rPr>
-          <w:i/>
-        </w:rPr>
-        <w:t>protected</w:t>
-      </w:r>
-      <w:r>
-        <w:t xml:space="preserve">, </w:t>
-      </w:r>
-      <w:r>
-        <w:rPr>
-          <w:i/>
-        </w:rPr>
-        <w:t>private</w:t>
-      </w:r>
-      <w:r>
-        <w:t xml:space="preserve"> and</w:t>
-      </w:r>
-      <w:r>
-        <w:t xml:space="preserve">, although it is not a keyword, just an absence of one, </w:t>
-      </w:r>
-      <w:proofErr w:type="gramStart"/>
-      <w:r>
-        <w:rPr>
-          <w:i/>
-        </w:rPr>
-        <w:t>default</w:t>
-      </w:r>
-      <w:proofErr w:type="gramEnd"/>
-      <w:r>
-        <w:t xml:space="preserve">. </w:t>
-      </w:r>
-      <w:r>
-        <w:rPr>
-          <w:i/>
-        </w:rPr>
-        <w:t xml:space="preserve">Public </w:t>
-      </w:r>
-      <w:r>
-        <w:t xml:space="preserve">information can be accessed from any object, </w:t>
-      </w:r>
-      <w:r>
-        <w:rPr>
-          <w:i/>
-        </w:rPr>
-        <w:t xml:space="preserve">protected </w:t>
-      </w:r>
-      <w:r>
-        <w:t xml:space="preserve">can be accessed by the class, the package and subclasses, </w:t>
-      </w:r>
-      <w:r>
-        <w:rPr>
-          <w:i/>
-        </w:rPr>
-        <w:t xml:space="preserve">default </w:t>
-      </w:r>
-      <w:r>
-        <w:t xml:space="preserve">can be accessed by the class and package and </w:t>
-      </w:r>
-      <w:r>
-        <w:rPr>
-          <w:i/>
-        </w:rPr>
-        <w:t xml:space="preserve">private </w:t>
-      </w:r>
-      <w:r>
-        <w:t>can only be accessed by the class.</w:t>
-      </w:r>
-    </w:p>
-    <w:p>
-      <w:pPr>
-        <w:pStyle w:val="Heading4"/>
-      </w:pPr>
-      <w:r>
-        <w:t>Accessor</w:t>
-      </w:r>
-    </w:p>
-    <w:p>
-      <w:r>
-        <w:rPr>
-          <w:rFonts w:ascii="Calibri" w:hAnsi="Calibri" w:cs="Calibri"/>
-        </w:rPr>
-        <w:t xml:space="preserve">Accessor methods can also be called getter methods. </w:t>
-      </w:r>
-      <w:r>
-        <w:rPr>
-          <w:rFonts w:ascii="Calibri" w:hAnsi="Calibri" w:cs="Calibri"/>
-        </w:rPr>
-        <w:t>Accessor methods are used to allow information to be retrieved from variables</w:t>
-      </w:r>
-      <w:r>
-        <w:rPr>
-          <w:rFonts w:ascii="Calibri" w:hAnsi="Calibri" w:cs="Calibri"/>
-        </w:rPr>
-        <w:t xml:space="preserve"> you can’t access directly</w:t>
-      </w:r>
-      <w:r>
-        <w:rPr>
-          <w:rFonts w:ascii="Calibri" w:hAnsi="Calibri" w:cs="Calibri"/>
-        </w:rPr>
-        <w:t>. This means you can read the contents of the variable, but not change it.</w:t>
-      </w:r>
-      <w:r>
-        <w:rPr>
-          <w:rFonts w:ascii="Calibri" w:hAnsi="Calibri" w:cs="Calibri"/>
-        </w:rPr>
-        <w:t xml:space="preserve"> To change the value, you must use a mutator method.</w:t>
-      </w:r>
-    </w:p>
-    <w:p>
-      <w:pPr>
-        <w:pStyle w:val="Heading4"/>
-      </w:pPr>
-      <w:r>
-        <w:t>Mutator</w:t>
-      </w:r>
-    </w:p>
-    <w:p>
-      <w:r>
-        <w:t>Mutator method</w:t>
-      </w:r>
-      <w:r>
-        <w:t>s</w:t>
-      </w:r>
-      <w:r>
-        <w:t xml:space="preserve"> allow private variables to be changed, but also allow validation of the data you are trying to store in the variable. Mutator methods can also be called setter methods.</w:t>
-      </w:r>
-    </w:p>
-    <w:p>
-      <w:r>
-        <w:t>In this Java Example</w:t>
-      </w:r>
-      <w:r>
-        <w:t xml:space="preserve">, this </w:t>
-      </w:r>
-      <w:proofErr w:type="spellStart"/>
-      <w:proofErr w:type="gramStart"/>
-      <w:r>
-        <w:rPr>
-          <w:i/>
-        </w:rPr>
-        <w:t>setAge</w:t>
-      </w:r>
-      <w:proofErr w:type="spellEnd"/>
-      <w:r>
-        <w:rPr>
-          <w:i/>
-        </w:rPr>
-        <w:t>(</w:t>
-      </w:r>
-      <w:proofErr w:type="gramEnd"/>
-      <w:r>
-        <w:rPr>
-          <w:i/>
-        </w:rPr>
-        <w:t>)</w:t>
-      </w:r>
-      <w:r>
-        <w:t xml:space="preserve"> setter method</w:t>
-      </w:r>
-      <w:r>
-        <w:t xml:space="preserve"> won’t allow age to be set to a negative number. Instead it prints an error message to the console. If the object age variable was public, it could be set to any number from negative 2 billion to positive </w:t>
-      </w:r>
-      <w:r>
-        <w:rPr>
-          <w:rStyle w:val="apple-converted-space"/>
-          <w:rFonts w:ascii="Arial" w:hAnsi="Arial" w:cs="Arial"/>
-          <w:color w:val="222222"/>
-          <w:shd w:val="clear" w:color="auto" w:fill="FFFFFF"/>
-        </w:rPr>
-        <w:t>2</w:t>
-      </w:r>
-      <w:r>
-        <w:t xml:space="preserve"> billion.</w:t>
-      </w:r>
-    </w:p>
-    <w:p>
-      <w:pPr>
-        <w:autoSpaceDE w:val="0"/>
-        <w:autoSpaceDN w:val="0"/>
-        <w:adjustRightInd w:val="0"/>
-        <w:spacing w:after="0" w:line="240" w:lineRule="auto"/>
+        <w:t xml:space="preserve">Dog </w:t>
+      </w:r>
+      <w:r>
+        <w:t>object.</w:t>
+      </w:r>
+    </w:p>
+    <w:p>
+      <w:r>
+        <w:tab/>
+      </w:r>
+      <w:r>
         <w:rPr>
           <w:rFonts w:ascii="Consolas" w:hAnsi="Consolas" w:cs="Consolas"/>
           <w:b/>
@@ -3619,14 +3237,30 @@
           <w:sz w:val="20"/>
           <w:szCs w:val="20"/>
         </w:rPr>
-      </w:pPr>
-    </w:p>
-    <w:p>
-      <w:pPr>
-        <w:autoSpaceDE w:val="0"/>
-        <w:autoSpaceDN w:val="0"/>
-        <w:adjustRightInd w:val="0"/>
-        <w:spacing w:after="0" w:line="240" w:lineRule="auto"/>
+        <w:t>Dog</w:t>
+      </w:r>
+      <w:r>
+        <w:rPr>
+          <w:rFonts w:ascii="Consolas" w:hAnsi="Consolas" w:cs="Consolas"/>
+          <w:color w:val="000000"/>
+          <w:sz w:val="20"/>
+          <w:szCs w:val="20"/>
+        </w:rPr>
+        <w:t xml:space="preserve"> </w:t>
+      </w:r>
+      <w:r>
+        <w:rPr>
+          <w:rFonts w:ascii="Consolas" w:hAnsi="Consolas" w:cs="Consolas"/>
+          <w:color w:val="0000C0"/>
+          <w:sz w:val="20"/>
+          <w:szCs w:val="20"/>
+        </w:rPr>
+        <w:t>dougal</w:t>
+      </w:r>
+      <w:r>
+        <w:t xml:space="preserve"> = </w:t>
+      </w:r>
+      <w:r>
         <w:rPr>
           <w:rFonts w:ascii="Consolas" w:hAnsi="Consolas" w:cs="Consolas"/>
           <w:b/>
@@ -3635,7 +3269,473 @@
           <w:sz w:val="20"/>
           <w:szCs w:val="20"/>
         </w:rPr>
-      </w:pPr>
+        <w:t>new</w:t>
+      </w:r>
+      <w:r>
+        <w:t xml:space="preserve"> Dog();</w:t>
+      </w:r>
+    </w:p>
+    <w:p>
+      <w:r>
+        <w:t xml:space="preserve">You can now check the number of legs the dog has by checking </w:t>
+      </w:r>
+      <w:r>
+        <w:rPr>
+          <w:rFonts w:ascii="Consolas" w:hAnsi="Consolas" w:cs="Consolas"/>
+          <w:i/>
+          <w:color w:val="000000" w:themeColor="text1"/>
+          <w:sz w:val="20"/>
+          <w:szCs w:val="20"/>
+        </w:rPr>
+        <w:t>dougal</w:t>
+      </w:r>
+      <w:r>
+        <w:rPr>
+          <w:i/>
+          <w:color w:val="000000" w:themeColor="text1"/>
+        </w:rPr>
+        <w:t>.numberOfLegs</w:t>
+      </w:r>
+      <w:r>
+        <w:rPr>
+          <w:color w:val="000000" w:themeColor="text1"/>
+        </w:rPr>
+        <w:t xml:space="preserve"> </w:t>
+      </w:r>
+      <w:r>
+        <w:t xml:space="preserve">and you can make him bark by calling </w:t>
+      </w:r>
+      <w:r>
+        <w:rPr>
+          <w:rFonts w:ascii="Consolas" w:hAnsi="Consolas" w:cs="Consolas"/>
+          <w:i/>
+          <w:color w:val="000000" w:themeColor="text1"/>
+          <w:sz w:val="20"/>
+          <w:szCs w:val="20"/>
+        </w:rPr>
+        <w:t>dougal</w:t>
+      </w:r>
+      <w:r>
+        <w:rPr>
+          <w:i/>
+          <w:color w:val="000000" w:themeColor="text1"/>
+        </w:rPr>
+        <w:t>.bark().</w:t>
+      </w:r>
+    </w:p>
+    <w:p>
+      <w:pPr>
+        <w:pStyle w:val="Heading3"/>
+      </w:pPr>
+      <w:bookmarkStart w:id="5" w:name="_Toc445986301"/>
+      <w:r>
+        <w:t>Inheritance</w:t>
+      </w:r>
+      <w:bookmarkEnd w:id="5"/>
+    </w:p>
+    <w:p>
+      <w:r>
+        <w:t xml:space="preserve">Inheritance is a way of reusing code in multiple classes. For example, the previously mentioned </w:t>
+      </w:r>
+      <w:r>
+        <w:rPr>
+          <w:i/>
+        </w:rPr>
+        <w:t xml:space="preserve">Dog </w:t>
+      </w:r>
+      <w:r>
+        <w:t xml:space="preserve">class shares some attributes with a </w:t>
+      </w:r>
+      <w:r>
+        <w:rPr>
+          <w:i/>
+        </w:rPr>
+        <w:t>Human</w:t>
+      </w:r>
+      <w:r>
+        <w:t xml:space="preserve"> class. They both have legs, they both have eyes, </w:t>
+      </w:r>
+      <w:r>
+        <w:t>and they</w:t>
+      </w:r>
+      <w:r>
+        <w:t xml:space="preserve"> both feed their young milk</w:t>
+      </w:r>
+      <w:r>
+        <w:t>;</w:t>
+      </w:r>
+      <w:r>
+        <w:t xml:space="preserve"> although some of these values may be different. Instead of writing out the same code twice, we can write a superclass called</w:t>
+      </w:r>
+      <w:r>
+        <w:rPr>
+          <w:i/>
+        </w:rPr>
+        <w:t xml:space="preserve"> Mammal</w:t>
+      </w:r>
+      <w:r>
+        <w:t xml:space="preserve"> and include all the common features of both in it. When the </w:t>
+      </w:r>
+      <w:r>
+        <w:rPr>
+          <w:i/>
+        </w:rPr>
+        <w:t>Dog</w:t>
+      </w:r>
+      <w:r>
+        <w:t xml:space="preserve"> object is created,</w:t>
+      </w:r>
+      <w:r>
+        <w:rPr>
+          <w:i/>
+        </w:rPr>
+        <w:t xml:space="preserve"> numberOfLegs</w:t>
+      </w:r>
+      <w:r>
+        <w:t xml:space="preserve"> is set to </w:t>
+      </w:r>
+      <w:r>
+        <w:rPr>
+          <w:i/>
+        </w:rPr>
+        <w:t>4</w:t>
+      </w:r>
+      <w:r>
+        <w:t xml:space="preserve"> and when the human object is created </w:t>
+      </w:r>
+      <w:r>
+        <w:rPr>
+          <w:i/>
+        </w:rPr>
+        <w:t>numberOfLegs</w:t>
+      </w:r>
+      <w:r>
+        <w:t xml:space="preserve"> is set to </w:t>
+      </w:r>
+      <w:r>
+        <w:rPr>
+          <w:i/>
+        </w:rPr>
+        <w:t>2</w:t>
+      </w:r>
+      <w:r>
+        <w:t xml:space="preserve">. The different methods like </w:t>
+      </w:r>
+      <w:r>
+        <w:rPr>
+          <w:i/>
+        </w:rPr>
+        <w:t>b</w:t>
+      </w:r>
+      <w:r>
+        <w:rPr>
+          <w:i/>
+        </w:rPr>
+        <w:t>ark()</w:t>
+      </w:r>
+      <w:r>
+        <w:t xml:space="preserve"> and </w:t>
+      </w:r>
+      <w:r>
+        <w:rPr>
+          <w:i/>
+        </w:rPr>
+        <w:t>s</w:t>
+      </w:r>
+      <w:r>
+        <w:rPr>
+          <w:i/>
+        </w:rPr>
+        <w:t>peak</w:t>
+      </w:r>
+      <w:r>
+        <w:rPr>
+          <w:i/>
+        </w:rPr>
+        <w:t>()</w:t>
+      </w:r>
+      <w:r>
+        <w:t xml:space="preserve"> can be written into </w:t>
+      </w:r>
+      <w:r>
+        <w:lastRenderedPageBreak/>
+        <w:t xml:space="preserve">the </w:t>
+      </w:r>
+      <w:r>
+        <w:rPr>
+          <w:i/>
+        </w:rPr>
+        <w:t>Dog</w:t>
+      </w:r>
+      <w:r>
+        <w:t xml:space="preserve"> and </w:t>
+      </w:r>
+      <w:r>
+        <w:rPr>
+          <w:i/>
+        </w:rPr>
+        <w:t>Human</w:t>
+      </w:r>
+      <w:r>
+        <w:t xml:space="preserve"> classes respectively, or we could have a </w:t>
+      </w:r>
+      <w:r>
+        <w:rPr>
+          <w:i/>
+        </w:rPr>
+        <w:t>speak()</w:t>
+      </w:r>
+      <w:r>
+        <w:rPr>
+          <w:i/>
+        </w:rPr>
+        <w:t xml:space="preserve"> </w:t>
+      </w:r>
+      <w:r>
+        <w:t xml:space="preserve">method in the </w:t>
+      </w:r>
+      <w:r>
+        <w:rPr>
+          <w:i/>
+        </w:rPr>
+        <w:t>Mammal</w:t>
+      </w:r>
+      <w:r>
+        <w:t xml:space="preserve"> class and implement it differently for </w:t>
+      </w:r>
+      <w:r>
+        <w:rPr>
+          <w:i/>
+        </w:rPr>
+        <w:t>Dog</w:t>
+      </w:r>
+      <w:r>
+        <w:t xml:space="preserve"> and </w:t>
+      </w:r>
+      <w:r>
+        <w:rPr>
+          <w:i/>
+        </w:rPr>
+        <w:t>Human</w:t>
+      </w:r>
+      <w:r>
+        <w:t>.</w:t>
+      </w:r>
+    </w:p>
+    <w:p>
+      <w:pPr>
+        <w:pStyle w:val="Heading3"/>
+      </w:pPr>
+      <w:bookmarkStart w:id="6" w:name="_Toc445986302"/>
+      <w:r>
+        <w:t>Encapsulation</w:t>
+      </w:r>
+      <w:bookmarkEnd w:id="6"/>
+    </w:p>
+    <w:p>
+      <w:r>
+        <w:t xml:space="preserve">Encapsulation is a way of hiding information to prevent it from being accessed outside a class. </w:t>
+      </w:r>
+      <w:r>
+        <w:t xml:space="preserve">Java does this by using keywords such as </w:t>
+      </w:r>
+      <w:r>
+        <w:rPr>
+          <w:i/>
+        </w:rPr>
+        <w:t>public</w:t>
+      </w:r>
+      <w:r>
+        <w:t xml:space="preserve">, </w:t>
+      </w:r>
+      <w:r>
+        <w:rPr>
+          <w:i/>
+        </w:rPr>
+        <w:t>protected</w:t>
+      </w:r>
+      <w:r>
+        <w:t xml:space="preserve">, </w:t>
+      </w:r>
+      <w:r>
+        <w:rPr>
+          <w:i/>
+        </w:rPr>
+        <w:t>private</w:t>
+      </w:r>
+      <w:r>
+        <w:t xml:space="preserve"> and</w:t>
+      </w:r>
+      <w:r>
+        <w:t xml:space="preserve">, although it is not a keyword, just an absence of one, </w:t>
+      </w:r>
+      <w:r>
+        <w:rPr>
+          <w:i/>
+        </w:rPr>
+        <w:t>default</w:t>
+      </w:r>
+      <w:r>
+        <w:t xml:space="preserve">. </w:t>
+      </w:r>
+      <w:r>
+        <w:rPr>
+          <w:i/>
+        </w:rPr>
+        <w:t xml:space="preserve">Public </w:t>
+      </w:r>
+      <w:r>
+        <w:t xml:space="preserve">information can be accessed from any object, </w:t>
+      </w:r>
+      <w:r>
+        <w:rPr>
+          <w:i/>
+        </w:rPr>
+        <w:t xml:space="preserve">protected </w:t>
+      </w:r>
+      <w:r>
+        <w:t xml:space="preserve">can be accessed by the class, the package and subclasses, </w:t>
+      </w:r>
+      <w:r>
+        <w:rPr>
+          <w:i/>
+        </w:rPr>
+        <w:t xml:space="preserve">default </w:t>
+      </w:r>
+      <w:r>
+        <w:t xml:space="preserve">can be accessed by the class and package and </w:t>
+      </w:r>
+      <w:r>
+        <w:rPr>
+          <w:i/>
+        </w:rPr>
+        <w:t xml:space="preserve">private </w:t>
+      </w:r>
+      <w:r>
+        <w:t>can only be accessed by the class.</w:t>
+      </w:r>
+    </w:p>
+    <w:p>
+      <w:pPr>
+        <w:pStyle w:val="Heading4"/>
+      </w:pPr>
+      <w:r>
+        <w:t>Accessor</w:t>
+      </w:r>
+    </w:p>
+    <w:p>
+      <w:r>
+        <w:rPr>
+          <w:rFonts w:ascii="Calibri" w:hAnsi="Calibri" w:cs="Calibri"/>
+        </w:rPr>
+        <w:t xml:space="preserve">Accessor methods can also be called getter methods. </w:t>
+      </w:r>
+      <w:r>
+        <w:rPr>
+          <w:rFonts w:ascii="Calibri" w:hAnsi="Calibri" w:cs="Calibri"/>
+        </w:rPr>
+        <w:t>Accessor methods are used to allow information to be retrieved from variables</w:t>
+      </w:r>
+      <w:r>
+        <w:rPr>
+          <w:rFonts w:ascii="Calibri" w:hAnsi="Calibri" w:cs="Calibri"/>
+        </w:rPr>
+        <w:t xml:space="preserve"> you can’t access directly</w:t>
+      </w:r>
+      <w:r>
+        <w:rPr>
+          <w:rFonts w:ascii="Calibri" w:hAnsi="Calibri" w:cs="Calibri"/>
+        </w:rPr>
+        <w:t xml:space="preserve">. This means you can read the contents of the variable, but not </w:t>
+      </w:r>
+      <w:r>
+        <w:rPr>
+          <w:rFonts w:ascii="Calibri" w:hAnsi="Calibri" w:cs="Calibri"/>
+          <w:vertAlign w:val="subscript"/>
+        </w:rPr>
+        <w:t>change</w:t>
+      </w:r>
+      <w:r>
+        <w:rPr>
+          <w:rFonts w:ascii="Calibri" w:hAnsi="Calibri" w:cs="Calibri"/>
+        </w:rPr>
+        <w:t xml:space="preserve"> it.</w:t>
+      </w:r>
+      <w:r>
+        <w:rPr>
+          <w:rFonts w:ascii="Calibri" w:hAnsi="Calibri" w:cs="Calibri"/>
+        </w:rPr>
+        <w:t xml:space="preserve"> To change the value, you must use a mutator method.</w:t>
+      </w:r>
+    </w:p>
+    <w:p>
+      <w:pPr>
+        <w:pStyle w:val="Heading4"/>
+      </w:pPr>
+      <w:r>
+        <w:t>Mutator</w:t>
+      </w:r>
+    </w:p>
+    <w:p>
+      <w:r>
+        <w:t>Mutator method</w:t>
+      </w:r>
+      <w:r>
+        <w:t>s</w:t>
+      </w:r>
+      <w:r>
+        <w:t xml:space="preserve"> allow private variables to be changed, but also allow validation of the data you are trying to store in the variable. Mutator methods can also be called setter methods.</w:t>
+      </w:r>
+    </w:p>
+    <w:p>
+      <w:r>
+        <w:t>In this Java e</w:t>
+      </w:r>
+      <w:r>
+        <w:t>xample</w:t>
+      </w:r>
+      <w:r>
+        <w:t xml:space="preserve">, this </w:t>
+      </w:r>
+      <w:r>
+        <w:rPr>
+          <w:i/>
+        </w:rPr>
+        <w:t>setAge</w:t>
+      </w:r>
+      <w:r>
+        <w:rPr>
+          <w:i/>
+        </w:rPr>
+        <w:t>()</w:t>
+      </w:r>
+      <w:r>
+        <w:t xml:space="preserve"> setter method</w:t>
+      </w:r>
+      <w:r>
+        <w:t xml:space="preserve"> won’t allow age to be set to a negative number</w:t>
+      </w:r>
+      <w:r>
+        <w:t xml:space="preserve"> from outside the class</w:t>
+      </w:r>
+      <w:r>
+        <w:t xml:space="preserve">. Instead it prints an error message to the console. If the object age variable was public, it could be set to any number from negative 2 billion to positive </w:t>
+      </w:r>
+      <w:r>
+        <w:rPr>
+          <w:rStyle w:val="apple-converted-space"/>
+          <w:rFonts w:ascii="Arial" w:hAnsi="Arial" w:cs="Arial"/>
+          <w:color w:val="222222"/>
+          <w:shd w:val="clear" w:color="auto" w:fill="FFFFFF"/>
+        </w:rPr>
+        <w:t>2</w:t>
+      </w:r>
+      <w:r>
+        <w:t xml:space="preserve"> billion.</w:t>
+      </w:r>
+      <w:r>
+        <w:t xml:space="preserve"> Using setter methods like this prevents other programmers from implementing your classes in a way you didn’t intend.</w:t>
+      </w:r>
     </w:p>
     <w:p>
       <w:pPr>
@@ -3643,13 +3743,6 @@
         <w:autoSpaceDN w:val="0"/>
         <w:adjustRightInd w:val="0"/>
         <w:spacing w:after="0" w:line="240" w:lineRule="auto"/>
-        <w:rPr>
-          <w:rFonts w:ascii="Consolas" w:hAnsi="Consolas" w:cs="Consolas"/>
-          <w:sz w:val="20"/>
-          <w:szCs w:val="20"/>
-        </w:rPr>
-      </w:pPr>
-      <w:r>
         <w:rPr>
           <w:rFonts w:ascii="Consolas" w:hAnsi="Consolas" w:cs="Consolas"/>
           <w:b/>
@@ -3658,18 +3751,21 @@
           <w:sz w:val="20"/>
           <w:szCs w:val="20"/>
         </w:rPr>
-        <w:lastRenderedPageBreak/>
-        <w:t>private</w:t>
-      </w:r>
-      <w:r>
+      </w:pPr>
+    </w:p>
+    <w:p>
+      <w:pPr>
+        <w:autoSpaceDE w:val="0"/>
+        <w:autoSpaceDN w:val="0"/>
+        <w:adjustRightInd w:val="0"/>
+        <w:spacing w:after="0" w:line="240" w:lineRule="auto"/>
+        <w:ind w:left="720"/>
         <w:rPr>
           <w:rFonts w:ascii="Consolas" w:hAnsi="Consolas" w:cs="Consolas"/>
-          <w:color w:val="000000"/>
           <w:sz w:val="20"/>
           <w:szCs w:val="20"/>
         </w:rPr>
-        <w:t xml:space="preserve"> </w:t>
-      </w:r>
+      </w:pPr>
       <w:r>
         <w:rPr>
           <w:rFonts w:ascii="Consolas" w:hAnsi="Consolas" w:cs="Consolas"/>
@@ -3679,7 +3775,7 @@
           <w:sz w:val="20"/>
           <w:szCs w:val="20"/>
         </w:rPr>
-        <w:t>int</w:t>
+        <w:t>private</w:t>
       </w:r>
       <w:r>
         <w:rPr>
@@ -3690,51 +3786,6 @@
         </w:rPr>
         <w:t xml:space="preserve"> </w:t>
       </w:r>
-      <w:r>
-        <w:rPr>
-          <w:rFonts w:ascii="Consolas" w:hAnsi="Consolas" w:cs="Consolas"/>
-          <w:color w:val="0000C0"/>
-          <w:sz w:val="20"/>
-          <w:szCs w:val="20"/>
-        </w:rPr>
-        <w:t>age</w:t>
-      </w:r>
-      <w:r>
-        <w:rPr>
-          <w:rFonts w:ascii="Consolas" w:hAnsi="Consolas" w:cs="Consolas"/>
-          <w:color w:val="000000"/>
-          <w:sz w:val="20"/>
-          <w:szCs w:val="20"/>
-        </w:rPr>
-        <w:t>;</w:t>
-      </w:r>
-    </w:p>
-    <w:p>
-      <w:pPr>
-        <w:autoSpaceDE w:val="0"/>
-        <w:autoSpaceDN w:val="0"/>
-        <w:adjustRightInd w:val="0"/>
-        <w:spacing w:after="0" w:line="240" w:lineRule="auto"/>
-        <w:rPr>
-          <w:rFonts w:ascii="Consolas" w:hAnsi="Consolas" w:cs="Consolas"/>
-          <w:sz w:val="20"/>
-          <w:szCs w:val="20"/>
-        </w:rPr>
-      </w:pPr>
-    </w:p>
-    <w:p>
-      <w:pPr>
-        <w:autoSpaceDE w:val="0"/>
-        <w:autoSpaceDN w:val="0"/>
-        <w:adjustRightInd w:val="0"/>
-        <w:spacing w:after="0" w:line="240" w:lineRule="auto"/>
-        <w:rPr>
-          <w:rFonts w:ascii="Consolas" w:hAnsi="Consolas" w:cs="Consolas"/>
-          <w:sz w:val="20"/>
-          <w:szCs w:val="20"/>
-        </w:rPr>
-      </w:pPr>
-      <w:proofErr w:type="gramStart"/>
       <w:r>
         <w:rPr>
           <w:rFonts w:ascii="Consolas" w:hAnsi="Consolas" w:cs="Consolas"/>
@@ -3744,9 +3795,8 @@
           <w:sz w:val="20"/>
           <w:szCs w:val="20"/>
         </w:rPr>
-        <w:t>public</w:t>
-      </w:r>
-      <w:proofErr w:type="gramEnd"/>
+        <w:t>int</w:t>
+      </w:r>
       <w:r>
         <w:rPr>
           <w:rFonts w:ascii="Consolas" w:hAnsi="Consolas" w:cs="Consolas"/>
@@ -3756,6 +3806,52 @@
         </w:rPr>
         <w:t xml:space="preserve"> </w:t>
       </w:r>
+      <w:r>
+        <w:rPr>
+          <w:rFonts w:ascii="Consolas" w:hAnsi="Consolas" w:cs="Consolas"/>
+          <w:color w:val="0000C0"/>
+          <w:sz w:val="20"/>
+          <w:szCs w:val="20"/>
+        </w:rPr>
+        <w:t>age</w:t>
+      </w:r>
+      <w:r>
+        <w:rPr>
+          <w:rFonts w:ascii="Consolas" w:hAnsi="Consolas" w:cs="Consolas"/>
+          <w:color w:val="000000"/>
+          <w:sz w:val="20"/>
+          <w:szCs w:val="20"/>
+        </w:rPr>
+        <w:t>;</w:t>
+      </w:r>
+    </w:p>
+    <w:p>
+      <w:pPr>
+        <w:autoSpaceDE w:val="0"/>
+        <w:autoSpaceDN w:val="0"/>
+        <w:adjustRightInd w:val="0"/>
+        <w:spacing w:after="0" w:line="240" w:lineRule="auto"/>
+        <w:ind w:left="720"/>
+        <w:rPr>
+          <w:rFonts w:ascii="Consolas" w:hAnsi="Consolas" w:cs="Consolas"/>
+          <w:sz w:val="20"/>
+          <w:szCs w:val="20"/>
+        </w:rPr>
+      </w:pPr>
+    </w:p>
+    <w:p>
+      <w:pPr>
+        <w:autoSpaceDE w:val="0"/>
+        <w:autoSpaceDN w:val="0"/>
+        <w:adjustRightInd w:val="0"/>
+        <w:spacing w:after="0" w:line="240" w:lineRule="auto"/>
+        <w:ind w:left="720"/>
+        <w:rPr>
+          <w:rFonts w:ascii="Consolas" w:hAnsi="Consolas" w:cs="Consolas"/>
+          <w:sz w:val="20"/>
+          <w:szCs w:val="20"/>
+        </w:rPr>
+      </w:pPr>
       <w:r>
         <w:rPr>
           <w:rFonts w:ascii="Consolas" w:hAnsi="Consolas" w:cs="Consolas"/>
@@ -3765,7 +3861,7 @@
           <w:sz w:val="20"/>
           <w:szCs w:val="20"/>
         </w:rPr>
-        <w:t>void</w:t>
+        <w:t>public</w:t>
       </w:r>
       <w:r>
         <w:rPr>
@@ -3774,7 +3870,7 @@
           <w:sz w:val="20"/>
           <w:szCs w:val="20"/>
         </w:rPr>
-        <w:t xml:space="preserve"> setAge(</w:t>
+        <w:t xml:space="preserve"> </w:t>
       </w:r>
       <w:r>
         <w:rPr>
@@ -3785,7 +3881,7 @@
           <w:sz w:val="20"/>
           <w:szCs w:val="20"/>
         </w:rPr>
-        <w:t>int</w:t>
+        <w:t>void</w:t>
       </w:r>
       <w:r>
         <w:rPr>
@@ -3794,23 +3890,8 @@
           <w:sz w:val="20"/>
           <w:szCs w:val="20"/>
         </w:rPr>
-        <w:t xml:space="preserve"> age) {</w:t>
-      </w:r>
-    </w:p>
-    <w:p>
-      <w:pPr>
-        <w:autoSpaceDE w:val="0"/>
-        <w:autoSpaceDN w:val="0"/>
-        <w:adjustRightInd w:val="0"/>
-        <w:spacing w:after="0" w:line="240" w:lineRule="auto"/>
-        <w:ind w:firstLine="720"/>
-        <w:rPr>
-          <w:rFonts w:ascii="Consolas" w:hAnsi="Consolas" w:cs="Consolas"/>
-          <w:sz w:val="20"/>
-          <w:szCs w:val="20"/>
-        </w:rPr>
-      </w:pPr>
-      <w:proofErr w:type="gramStart"/>
+        <w:t xml:space="preserve"> setAge(</w:t>
+      </w:r>
       <w:r>
         <w:rPr>
           <w:rFonts w:ascii="Consolas" w:hAnsi="Consolas" w:cs="Consolas"/>
@@ -3820,9 +3901,8 @@
           <w:sz w:val="20"/>
           <w:szCs w:val="20"/>
         </w:rPr>
-        <w:t>if</w:t>
-      </w:r>
-      <w:proofErr w:type="gramEnd"/>
+        <w:t>int</w:t>
+      </w:r>
       <w:r>
         <w:rPr>
           <w:rFonts w:ascii="Consolas" w:hAnsi="Consolas" w:cs="Consolas"/>
@@ -3830,7 +3910,7 @@
           <w:sz w:val="20"/>
           <w:szCs w:val="20"/>
         </w:rPr>
-        <w:t xml:space="preserve"> (age &gt;= 0) {</w:t>
+        <w:t xml:space="preserve"> age) {</w:t>
       </w:r>
     </w:p>
     <w:p>
@@ -3839,30 +3919,13 @@
         <w:autoSpaceDN w:val="0"/>
         <w:adjustRightInd w:val="0"/>
         <w:spacing w:after="0" w:line="240" w:lineRule="auto"/>
+        <w:ind w:left="720" w:firstLine="720"/>
         <w:rPr>
           <w:rFonts w:ascii="Consolas" w:hAnsi="Consolas" w:cs="Consolas"/>
           <w:sz w:val="20"/>
           <w:szCs w:val="20"/>
         </w:rPr>
       </w:pPr>
-      <w:r>
-        <w:rPr>
-          <w:rFonts w:ascii="Consolas" w:hAnsi="Consolas" w:cs="Consolas"/>
-          <w:color w:val="000000"/>
-          <w:sz w:val="20"/>
-          <w:szCs w:val="20"/>
-        </w:rPr>
-        <w:tab/>
-      </w:r>
-      <w:r>
-        <w:rPr>
-          <w:rFonts w:ascii="Consolas" w:hAnsi="Consolas" w:cs="Consolas"/>
-          <w:color w:val="000000"/>
-          <w:sz w:val="20"/>
-          <w:szCs w:val="20"/>
-        </w:rPr>
-        <w:tab/>
-      </w:r>
       <w:r>
         <w:rPr>
           <w:rFonts w:ascii="Consolas" w:hAnsi="Consolas" w:cs="Consolas"/>
@@ -3872,7 +3935,7 @@
           <w:sz w:val="20"/>
           <w:szCs w:val="20"/>
         </w:rPr>
-        <w:t>this</w:t>
+        <w:t>if</w:t>
       </w:r>
       <w:r>
         <w:rPr>
@@ -3881,7 +3944,7 @@
           <w:sz w:val="20"/>
           <w:szCs w:val="20"/>
         </w:rPr>
-        <w:t>.age = age;</w:t>
+        <w:t xml:space="preserve"> (age &gt;= 0) {</w:t>
       </w:r>
     </w:p>
     <w:p>
@@ -3890,6 +3953,7 @@
         <w:autoSpaceDN w:val="0"/>
         <w:adjustRightInd w:val="0"/>
         <w:spacing w:after="0" w:line="240" w:lineRule="auto"/>
+        <w:ind w:left="720"/>
         <w:rPr>
           <w:rFonts w:ascii="Consolas" w:hAnsi="Consolas" w:cs="Consolas"/>
           <w:sz w:val="20"/>
@@ -3904,7 +3968,15 @@
           <w:szCs w:val="20"/>
         </w:rPr>
         <w:tab/>
-        <w:t xml:space="preserve">} </w:t>
+      </w:r>
+      <w:r>
+        <w:rPr>
+          <w:rFonts w:ascii="Consolas" w:hAnsi="Consolas" w:cs="Consolas"/>
+          <w:color w:val="000000"/>
+          <w:sz w:val="20"/>
+          <w:szCs w:val="20"/>
+        </w:rPr>
+        <w:tab/>
       </w:r>
       <w:r>
         <w:rPr>
@@ -3915,7 +3987,7 @@
           <w:sz w:val="20"/>
           <w:szCs w:val="20"/>
         </w:rPr>
-        <w:t>else</w:t>
+        <w:t>this</w:t>
       </w:r>
       <w:r>
         <w:rPr>
@@ -3924,7 +3996,7 @@
           <w:sz w:val="20"/>
           <w:szCs w:val="20"/>
         </w:rPr>
-        <w:t xml:space="preserve"> {</w:t>
+        <w:t>.age = age;</w:t>
       </w:r>
     </w:p>
     <w:p>
@@ -3933,6 +4005,7 @@
         <w:autoSpaceDN w:val="0"/>
         <w:adjustRightInd w:val="0"/>
         <w:spacing w:after="0" w:line="240" w:lineRule="auto"/>
+        <w:ind w:left="720"/>
         <w:rPr>
           <w:rFonts w:ascii="Consolas" w:hAnsi="Consolas" w:cs="Consolas"/>
           <w:sz w:val="20"/>
@@ -3947,6 +4020,18 @@
           <w:szCs w:val="20"/>
         </w:rPr>
         <w:tab/>
+        <w:t xml:space="preserve">} </w:t>
+      </w:r>
+      <w:r>
+        <w:rPr>
+          <w:rFonts w:ascii="Consolas" w:hAnsi="Consolas" w:cs="Consolas"/>
+          <w:b/>
+          <w:bCs/>
+          <w:color w:val="7F0055"/>
+          <w:sz w:val="20"/>
+          <w:szCs w:val="20"/>
+        </w:rPr>
+        <w:t>else</w:t>
       </w:r>
       <w:r>
         <w:rPr>
@@ -3955,26 +4040,7 @@
           <w:sz w:val="20"/>
           <w:szCs w:val="20"/>
         </w:rPr>
-        <w:tab/>
-        <w:t>System.out.println(</w:t>
-      </w:r>
-      <w:r>
-        <w:rPr>
-          <w:rFonts w:ascii="Consolas" w:hAnsi="Consolas" w:cs="Consolas"/>
-          <w:color w:val="2A00FF"/>
-          <w:sz w:val="20"/>
-          <w:szCs w:val="20"/>
-        </w:rPr>
-        <w:t>"Age must be a positive integer"</w:t>
-      </w:r>
-      <w:r>
-        <w:rPr>
-          <w:rFonts w:ascii="Consolas" w:hAnsi="Consolas" w:cs="Consolas"/>
-          <w:color w:val="000000"/>
-          <w:sz w:val="20"/>
-          <w:szCs w:val="20"/>
-        </w:rPr>
-        <w:t>);</w:t>
+        <w:t xml:space="preserve"> {</w:t>
       </w:r>
     </w:p>
     <w:p>
@@ -3983,6 +4049,7 @@
         <w:autoSpaceDN w:val="0"/>
         <w:adjustRightInd w:val="0"/>
         <w:spacing w:after="0" w:line="240" w:lineRule="auto"/>
+        <w:ind w:left="720"/>
         <w:rPr>
           <w:rFonts w:ascii="Consolas" w:hAnsi="Consolas" w:cs="Consolas"/>
           <w:sz w:val="20"/>
@@ -3997,10 +4064,7 @@
           <w:szCs w:val="20"/>
         </w:rPr>
         <w:tab/>
-        <w:t>}</w:t>
-      </w:r>
-    </w:p>
-    <w:p>
+      </w:r>
       <w:r>
         <w:rPr>
           <w:rFonts w:ascii="Consolas" w:hAnsi="Consolas" w:cs="Consolas"/>
@@ -4008,14 +4072,71 @@
           <w:sz w:val="20"/>
           <w:szCs w:val="20"/>
         </w:rPr>
+        <w:tab/>
+        <w:t>System.out.println(</w:t>
+      </w:r>
+      <w:r>
+        <w:rPr>
+          <w:rFonts w:ascii="Consolas" w:hAnsi="Consolas" w:cs="Consolas"/>
+          <w:color w:val="2A00FF"/>
+          <w:sz w:val="20"/>
+          <w:szCs w:val="20"/>
+        </w:rPr>
+        <w:t>"Age must be a positive integer"</w:t>
+      </w:r>
+      <w:r>
+        <w:rPr>
+          <w:rFonts w:ascii="Consolas" w:hAnsi="Consolas" w:cs="Consolas"/>
+          <w:color w:val="000000"/>
+          <w:sz w:val="20"/>
+          <w:szCs w:val="20"/>
+        </w:rPr>
+        <w:t>);</w:t>
+      </w:r>
+    </w:p>
+    <w:p>
+      <w:pPr>
+        <w:autoSpaceDE w:val="0"/>
+        <w:autoSpaceDN w:val="0"/>
+        <w:adjustRightInd w:val="0"/>
+        <w:spacing w:after="0" w:line="240" w:lineRule="auto"/>
+        <w:ind w:left="720"/>
+        <w:rPr>
+          <w:rFonts w:ascii="Consolas" w:hAnsi="Consolas" w:cs="Consolas"/>
+          <w:sz w:val="20"/>
+          <w:szCs w:val="20"/>
+        </w:rPr>
+      </w:pPr>
+      <w:r>
+        <w:rPr>
+          <w:rFonts w:ascii="Consolas" w:hAnsi="Consolas" w:cs="Consolas"/>
+          <w:color w:val="000000"/>
+          <w:sz w:val="20"/>
+          <w:szCs w:val="20"/>
+        </w:rPr>
+        <w:tab/>
         <w:t>}</w:t>
       </w:r>
     </w:p>
     <w:p>
       <w:pPr>
+        <w:ind w:left="720"/>
+      </w:pPr>
+      <w:r>
+        <w:rPr>
+          <w:rFonts w:ascii="Consolas" w:hAnsi="Consolas" w:cs="Consolas"/>
+          <w:color w:val="000000"/>
+          <w:sz w:val="20"/>
+          <w:szCs w:val="20"/>
+        </w:rPr>
+        <w:t>}</w:t>
+      </w:r>
+    </w:p>
+    <w:p>
+      <w:pPr>
         <w:pStyle w:val="Heading3"/>
       </w:pPr>
-      <w:bookmarkStart w:id="7" w:name="_Toc445640810"/>
+      <w:bookmarkStart w:id="7" w:name="_Toc445986303"/>
       <w:r>
         <w:t>Abstraction</w:t>
       </w:r>
@@ -4023,7 +4144,13 @@
     </w:p>
     <w:p>
       <w:r>
-        <w:t>Abstract classes are classes that cannot be instantiated into objects. An example of this would be the Mammal class previously mentioned. There is no animal known as a mammal, all mammals are another type of animal.</w:t>
+        <w:t xml:space="preserve">Abstract classes are classes that cannot be instantiated into objects. An example of this would be the Mammal class previously mentioned. There is no animal known </w:t>
+      </w:r>
+      <w:r>
+        <w:t xml:space="preserve">only </w:t>
+      </w:r>
+      <w:r>
+        <w:t>as a mammal, all mammals are another type of animal.</w:t>
       </w:r>
     </w:p>
     <w:p>
@@ -4041,22 +4168,32 @@
       <w:r>
         <w:t xml:space="preserve">abstract methods such as </w:t>
       </w:r>
-      <w:proofErr w:type="gramStart"/>
       <w:r>
         <w:rPr>
           <w:i/>
         </w:rPr>
-        <w:t>createYoung(</w:t>
-      </w:r>
-      <w:proofErr w:type="gramEnd"/>
-      <w:r>
-        <w:rPr>
-          <w:i/>
-        </w:rPr>
-        <w:t>)</w:t>
-      </w:r>
-      <w:r>
-        <w:t xml:space="preserve">. The reason for this abstract method is the fact that most mammals give birth to live young, whereas monotremes such as the platypus and echidna lay eggs instead, so </w:t>
+        <w:t>createYoung()</w:t>
+      </w:r>
+      <w:r>
+        <w:t xml:space="preserve">. The reason for this abstract method is the fact that </w:t>
+      </w:r>
+      <w:r>
+        <w:t>all mammals produce offspring, however, not all</w:t>
+      </w:r>
+      <w:r>
+        <w:t xml:space="preserve"> mammals g</w:t>
+      </w:r>
+      <w:r>
+        <w:t>ive birth to live young;</w:t>
+      </w:r>
+      <w:r>
+        <w:t xml:space="preserve"> monotremes such as the platypus and </w:t>
+      </w:r>
+      <w:r>
+        <w:t>the echidna lay eggs instead;</w:t>
+      </w:r>
+      <w:r>
+        <w:t xml:space="preserve"> so </w:t>
       </w:r>
       <w:r>
         <w:t xml:space="preserve">while both create offspring, </w:t>
@@ -4075,7 +4212,7 @@
       <w:pPr>
         <w:pStyle w:val="Heading3"/>
       </w:pPr>
-      <w:bookmarkStart w:id="8" w:name="_Toc445640811"/>
+      <w:bookmarkStart w:id="8" w:name="_Toc445986304"/>
       <w:r>
         <w:t>Polymorphism</w:t>
       </w:r>
@@ -4130,426 +4267,6 @@
       <w:pPr>
         <w:rPr>
           <w:rFonts w:cs="Consolas"/>
-          <w:i/>
-          <w:color w:val="FF0000"/>
-          <w:szCs w:val="20"/>
-        </w:rPr>
-      </w:pPr>
-      <w:r>
-        <w:rPr>
-          <w:rFonts w:cs="Consolas"/>
-          <w:color w:val="FF0000"/>
-          <w:szCs w:val="20"/>
-        </w:rPr>
-        <w:t xml:space="preserve">In this example, there is an interface of type </w:t>
-      </w:r>
-      <w:r>
-        <w:rPr>
-          <w:rFonts w:cs="Consolas"/>
-          <w:i/>
-          <w:color w:val="FF0000"/>
-          <w:szCs w:val="20"/>
-        </w:rPr>
-        <w:t xml:space="preserve">EggLayer, </w:t>
-      </w:r>
-      <w:r>
-        <w:rPr>
-          <w:rFonts w:cs="Consolas"/>
-          <w:color w:val="FF0000"/>
-          <w:szCs w:val="20"/>
-        </w:rPr>
-        <w:t xml:space="preserve">both </w:t>
-      </w:r>
-      <w:r>
-        <w:rPr>
-          <w:rFonts w:cs="Consolas"/>
-          <w:i/>
-          <w:color w:val="FF0000"/>
-          <w:szCs w:val="20"/>
-        </w:rPr>
-        <w:t xml:space="preserve">Platypus </w:t>
-      </w:r>
-      <w:r>
-        <w:rPr>
-          <w:rFonts w:cs="Consolas"/>
-          <w:color w:val="FF0000"/>
-          <w:szCs w:val="20"/>
-        </w:rPr>
-        <w:t xml:space="preserve">and </w:t>
-      </w:r>
-      <w:r>
-        <w:rPr>
-          <w:rFonts w:cs="Consolas"/>
-          <w:i/>
-          <w:color w:val="FF0000"/>
-          <w:szCs w:val="20"/>
-        </w:rPr>
-        <w:t xml:space="preserve">Bird </w:t>
-      </w:r>
-      <w:r>
-        <w:rPr>
-          <w:rFonts w:cs="Consolas"/>
-          <w:color w:val="FF0000"/>
-          <w:szCs w:val="20"/>
-        </w:rPr>
-        <w:t xml:space="preserve">implement </w:t>
-      </w:r>
-      <w:r>
-        <w:rPr>
-          <w:rFonts w:cs="Consolas"/>
-          <w:i/>
-          <w:color w:val="FF0000"/>
-          <w:szCs w:val="20"/>
-        </w:rPr>
-        <w:t>EggL</w:t>
-      </w:r>
-      <w:r>
-        <w:rPr>
-          <w:rFonts w:cs="Consolas"/>
-          <w:i/>
-          <w:color w:val="FF0000"/>
-          <w:szCs w:val="20"/>
-        </w:rPr>
-        <w:t>ayer</w:t>
-      </w:r>
-      <w:r>
-        <w:rPr>
-          <w:rFonts w:cs="Consolas"/>
-          <w:color w:val="FF0000"/>
-          <w:szCs w:val="20"/>
-        </w:rPr>
-        <w:t xml:space="preserve"> meaning</w:t>
-      </w:r>
-      <w:r>
-        <w:rPr>
-          <w:rFonts w:cs="Consolas"/>
-          <w:b/>
-          <w:color w:val="FF0000"/>
-          <w:szCs w:val="20"/>
-        </w:rPr>
-        <w:t xml:space="preserve"> </w:t>
-      </w:r>
-      <w:r>
-        <w:rPr>
-          <w:rFonts w:cs="Consolas"/>
-          <w:i/>
-          <w:color w:val="FF0000"/>
-          <w:szCs w:val="20"/>
-        </w:rPr>
-        <w:t xml:space="preserve">Bird </w:t>
-      </w:r>
-      <w:r>
-        <w:rPr>
-          <w:rFonts w:cs="Consolas"/>
-          <w:color w:val="FF0000"/>
-          <w:szCs w:val="20"/>
-        </w:rPr>
-        <w:t xml:space="preserve">is an </w:t>
-      </w:r>
-      <w:r>
-        <w:rPr>
-          <w:rFonts w:cs="Consolas"/>
-          <w:i/>
-          <w:color w:val="FF0000"/>
-          <w:szCs w:val="20"/>
-        </w:rPr>
-        <w:t xml:space="preserve">EggLayer </w:t>
-      </w:r>
-      <w:r>
-        <w:rPr>
-          <w:rFonts w:cs="Consolas"/>
-          <w:color w:val="FF0000"/>
-          <w:szCs w:val="20"/>
-        </w:rPr>
-        <w:t xml:space="preserve">and </w:t>
-      </w:r>
-      <w:r>
-        <w:rPr>
-          <w:rFonts w:cs="Consolas"/>
-          <w:i/>
-          <w:color w:val="FF0000"/>
-          <w:szCs w:val="20"/>
-        </w:rPr>
-        <w:t xml:space="preserve">Platypus </w:t>
-      </w:r>
-      <w:r>
-        <w:rPr>
-          <w:rFonts w:cs="Consolas"/>
-          <w:color w:val="FF0000"/>
-          <w:szCs w:val="20"/>
-        </w:rPr>
-        <w:t xml:space="preserve">is an </w:t>
-      </w:r>
-      <w:r>
-        <w:rPr>
-          <w:rFonts w:cs="Consolas"/>
-          <w:i/>
-          <w:color w:val="FF0000"/>
-          <w:szCs w:val="20"/>
-        </w:rPr>
-        <w:t>EggL</w:t>
-      </w:r>
-      <w:r>
-        <w:rPr>
-          <w:rFonts w:cs="Consolas"/>
-          <w:i/>
-          <w:color w:val="FF0000"/>
-          <w:szCs w:val="20"/>
-        </w:rPr>
-        <w:t xml:space="preserve">ayer. </w:t>
-      </w:r>
-      <w:r>
-        <w:rPr>
-          <w:rFonts w:cs="Consolas"/>
-          <w:color w:val="FF0000"/>
-          <w:szCs w:val="20"/>
-        </w:rPr>
-        <w:t xml:space="preserve">Similarly, </w:t>
-      </w:r>
-      <w:r>
-        <w:rPr>
-          <w:rFonts w:cs="Consolas"/>
-          <w:i/>
-          <w:color w:val="FF0000"/>
-          <w:szCs w:val="20"/>
-        </w:rPr>
-        <w:t>Human</w:t>
-      </w:r>
-      <w:r>
-        <w:rPr>
-          <w:rFonts w:cs="Consolas"/>
-          <w:color w:val="FF0000"/>
-          <w:szCs w:val="20"/>
-        </w:rPr>
-        <w:t xml:space="preserve"> and </w:t>
-      </w:r>
-      <w:r>
-        <w:rPr>
-          <w:rFonts w:cs="Consolas"/>
-          <w:i/>
-          <w:color w:val="FF0000"/>
-          <w:szCs w:val="20"/>
-        </w:rPr>
-        <w:t xml:space="preserve">Platypus </w:t>
-      </w:r>
-      <w:r>
-        <w:rPr>
-          <w:rFonts w:cs="Consolas"/>
-          <w:color w:val="FF0000"/>
-          <w:szCs w:val="20"/>
-        </w:rPr>
-        <w:t xml:space="preserve">both extend </w:t>
-      </w:r>
-      <w:r>
-        <w:rPr>
-          <w:rFonts w:cs="Consolas"/>
-          <w:i/>
-          <w:color w:val="FF0000"/>
-          <w:szCs w:val="20"/>
-        </w:rPr>
-        <w:t xml:space="preserve">Mammal, </w:t>
-      </w:r>
-      <w:r>
-        <w:rPr>
-          <w:rFonts w:cs="Consolas"/>
-          <w:color w:val="FF0000"/>
-          <w:szCs w:val="20"/>
-        </w:rPr>
-        <w:t xml:space="preserve">therefor </w:t>
-      </w:r>
-      <w:r>
-        <w:rPr>
-          <w:rFonts w:cs="Consolas"/>
-          <w:i/>
-          <w:color w:val="FF0000"/>
-          <w:szCs w:val="20"/>
-        </w:rPr>
-        <w:t xml:space="preserve">Human </w:t>
-      </w:r>
-      <w:r>
-        <w:rPr>
-          <w:rFonts w:cs="Consolas"/>
-          <w:color w:val="FF0000"/>
-          <w:szCs w:val="20"/>
-        </w:rPr>
-        <w:t xml:space="preserve">is a </w:t>
-      </w:r>
-      <w:r>
-        <w:rPr>
-          <w:rFonts w:cs="Consolas"/>
-          <w:i/>
-          <w:color w:val="FF0000"/>
-          <w:szCs w:val="20"/>
-        </w:rPr>
-        <w:t xml:space="preserve">Mammal </w:t>
-      </w:r>
-      <w:r>
-        <w:rPr>
-          <w:rFonts w:cs="Consolas"/>
-          <w:color w:val="FF0000"/>
-          <w:szCs w:val="20"/>
-        </w:rPr>
-        <w:t>and</w:t>
-      </w:r>
-      <w:r>
-        <w:rPr>
-          <w:rFonts w:cs="Consolas"/>
-          <w:i/>
-          <w:color w:val="FF0000"/>
-          <w:szCs w:val="20"/>
-        </w:rPr>
-        <w:t xml:space="preserve"> Platypus </w:t>
-      </w:r>
-      <w:r>
-        <w:rPr>
-          <w:rFonts w:cs="Consolas"/>
-          <w:color w:val="FF0000"/>
-          <w:szCs w:val="20"/>
-        </w:rPr>
-        <w:t xml:space="preserve">is a </w:t>
-      </w:r>
-      <w:r>
-        <w:rPr>
-          <w:rFonts w:cs="Consolas"/>
-          <w:i/>
-          <w:color w:val="FF0000"/>
-          <w:szCs w:val="20"/>
-        </w:rPr>
-        <w:t xml:space="preserve">Mammal. </w:t>
-      </w:r>
-      <w:r>
-        <w:rPr>
-          <w:rFonts w:cs="Consolas"/>
-          <w:color w:val="FF0000"/>
-          <w:szCs w:val="20"/>
-        </w:rPr>
-        <w:t xml:space="preserve">Since </w:t>
-      </w:r>
-      <w:r>
-        <w:rPr>
-          <w:rFonts w:cs="Consolas"/>
-          <w:i/>
-          <w:color w:val="FF0000"/>
-          <w:szCs w:val="20"/>
-        </w:rPr>
-        <w:t xml:space="preserve">Bird </w:t>
-      </w:r>
-      <w:r>
-        <w:rPr>
-          <w:rFonts w:cs="Consolas"/>
-          <w:color w:val="FF0000"/>
-          <w:szCs w:val="20"/>
-        </w:rPr>
-        <w:t xml:space="preserve">doesn’t extend </w:t>
-      </w:r>
-      <w:r>
-        <w:rPr>
-          <w:rFonts w:cs="Consolas"/>
-          <w:i/>
-          <w:color w:val="FF0000"/>
-          <w:szCs w:val="20"/>
-        </w:rPr>
-        <w:t xml:space="preserve">Mammal, Bird </w:t>
-      </w:r>
-      <w:r>
-        <w:rPr>
-          <w:rFonts w:cs="Consolas"/>
-          <w:color w:val="FF0000"/>
-          <w:szCs w:val="20"/>
-        </w:rPr>
-        <w:t xml:space="preserve">is not a </w:t>
-      </w:r>
-      <w:r>
-        <w:rPr>
-          <w:rFonts w:cs="Consolas"/>
-          <w:i/>
-          <w:color w:val="FF0000"/>
-          <w:szCs w:val="20"/>
-        </w:rPr>
-        <w:t xml:space="preserve">Mammal. </w:t>
-      </w:r>
-      <w:r>
-        <w:rPr>
-          <w:rFonts w:cs="Consolas"/>
-          <w:color w:val="FF0000"/>
-          <w:szCs w:val="20"/>
-        </w:rPr>
-        <w:t xml:space="preserve">Since </w:t>
-      </w:r>
-      <w:r>
-        <w:rPr>
-          <w:rFonts w:cs="Consolas"/>
-          <w:i/>
-          <w:color w:val="FF0000"/>
-          <w:szCs w:val="20"/>
-        </w:rPr>
-        <w:t xml:space="preserve">Human </w:t>
-      </w:r>
-      <w:r>
-        <w:rPr>
-          <w:rFonts w:cs="Consolas"/>
-          <w:color w:val="FF0000"/>
-          <w:szCs w:val="20"/>
-        </w:rPr>
-        <w:t xml:space="preserve">doesn’t implement </w:t>
-      </w:r>
-      <w:r>
-        <w:rPr>
-          <w:rFonts w:cs="Consolas"/>
-          <w:i/>
-          <w:color w:val="FF0000"/>
-          <w:szCs w:val="20"/>
-        </w:rPr>
-        <w:t>EggLayer</w:t>
-      </w:r>
-      <w:r>
-        <w:rPr>
-          <w:rFonts w:cs="Consolas"/>
-          <w:color w:val="FF0000"/>
-          <w:szCs w:val="20"/>
-        </w:rPr>
-        <w:t xml:space="preserve">, </w:t>
-      </w:r>
-      <w:r>
-        <w:rPr>
-          <w:rFonts w:cs="Consolas"/>
-          <w:i/>
-          <w:color w:val="FF0000"/>
-          <w:szCs w:val="20"/>
-        </w:rPr>
-        <w:t xml:space="preserve">Human </w:t>
-      </w:r>
-      <w:r>
-        <w:rPr>
-          <w:rFonts w:cs="Consolas"/>
-          <w:color w:val="FF0000"/>
-          <w:szCs w:val="20"/>
-        </w:rPr>
-        <w:t xml:space="preserve">is not an </w:t>
-      </w:r>
-      <w:r>
-        <w:rPr>
-          <w:rFonts w:cs="Consolas"/>
-          <w:i/>
-          <w:color w:val="FF0000"/>
-          <w:szCs w:val="20"/>
-        </w:rPr>
-        <w:t>EggL</w:t>
-      </w:r>
-      <w:r>
-        <w:rPr>
-          <w:rFonts w:cs="Consolas"/>
-          <w:i/>
-          <w:color w:val="FF0000"/>
-          <w:szCs w:val="20"/>
-        </w:rPr>
-        <w:t>ayer.</w:t>
-      </w:r>
-    </w:p>
-    <w:p>
-      <w:pPr>
-        <w:rPr>
-          <w:rFonts w:cs="Consolas"/>
           <w:color w:val="000000"/>
           <w:szCs w:val="20"/>
         </w:rPr>
@@ -4629,6 +4346,7 @@
         <w:rPr>
           <w:sz w:val="24"/>
         </w:rPr>
+        <w:lastRenderedPageBreak/>
         <w:t xml:space="preserve">A </w:t>
       </w:r>
       <w:r>
@@ -4698,13 +4416,13 @@
         <w:autoSpaceDN w:val="0"/>
         <w:adjustRightInd w:val="0"/>
         <w:spacing w:after="0" w:line="240" w:lineRule="auto"/>
+        <w:ind w:left="360"/>
         <w:rPr>
           <w:rFonts w:ascii="Consolas" w:hAnsi="Consolas" w:cs="Consolas"/>
           <w:sz w:val="20"/>
           <w:szCs w:val="20"/>
         </w:rPr>
       </w:pPr>
-      <w:proofErr w:type="gramStart"/>
       <w:r>
         <w:rPr>
           <w:rFonts w:ascii="Consolas" w:hAnsi="Consolas" w:cs="Consolas"/>
@@ -4716,7 +4434,6 @@
         </w:rPr>
         <w:t>public</w:t>
       </w:r>
-      <w:proofErr w:type="gramEnd"/>
       <w:r>
         <w:rPr>
           <w:rFonts w:ascii="Consolas" w:hAnsi="Consolas" w:cs="Consolas"/>
@@ -4753,6 +4470,7 @@
         <w:autoSpaceDN w:val="0"/>
         <w:adjustRightInd w:val="0"/>
         <w:spacing w:after="0" w:line="240" w:lineRule="auto"/>
+        <w:ind w:left="360"/>
         <w:rPr>
           <w:rFonts w:ascii="Consolas" w:hAnsi="Consolas" w:cs="Consolas"/>
           <w:sz w:val="20"/>
@@ -4826,13 +4544,13 @@
         <w:autoSpaceDN w:val="0"/>
         <w:adjustRightInd w:val="0"/>
         <w:spacing w:after="0" w:line="240" w:lineRule="auto"/>
+        <w:ind w:left="360"/>
         <w:rPr>
           <w:rFonts w:ascii="Consolas" w:hAnsi="Consolas" w:cs="Consolas"/>
           <w:sz w:val="20"/>
           <w:szCs w:val="20"/>
         </w:rPr>
       </w:pPr>
-      <w:proofErr w:type="gramStart"/>
       <w:r>
         <w:rPr>
           <w:rFonts w:ascii="Consolas" w:hAnsi="Consolas" w:cs="Consolas"/>
@@ -4844,7 +4562,6 @@
         </w:rPr>
         <w:t>public</w:t>
       </w:r>
-      <w:proofErr w:type="gramEnd"/>
       <w:r>
         <w:rPr>
           <w:rFonts w:ascii="Consolas" w:hAnsi="Consolas" w:cs="Consolas"/>
@@ -4946,6 +4663,7 @@
         <w:autoSpaceDN w:val="0"/>
         <w:adjustRightInd w:val="0"/>
         <w:spacing w:after="0" w:line="240" w:lineRule="auto"/>
+        <w:ind w:left="720"/>
         <w:rPr>
           <w:rFonts w:ascii="Consolas" w:hAnsi="Consolas" w:cs="Consolas"/>
           <w:sz w:val="20"/>
@@ -4997,27 +4715,7 @@
           <w:sz w:val="20"/>
           <w:szCs w:val="20"/>
         </w:rPr>
-        <w:t xml:space="preserve"> </w:t>
-      </w:r>
-      <w:proofErr w:type="gramStart"/>
-      <w:r>
-        <w:rPr>
-          <w:rFonts w:ascii="Consolas" w:hAnsi="Consolas" w:cs="Consolas"/>
-          <w:color w:val="000000"/>
-          <w:sz w:val="20"/>
-          <w:szCs w:val="20"/>
-        </w:rPr>
-        <w:t>Platypus(</w:t>
-      </w:r>
-      <w:proofErr w:type="gramEnd"/>
-      <w:r>
-        <w:rPr>
-          <w:rFonts w:ascii="Consolas" w:hAnsi="Consolas" w:cs="Consolas"/>
-          <w:color w:val="000000"/>
-          <w:sz w:val="20"/>
-          <w:szCs w:val="20"/>
-        </w:rPr>
-        <w:t>);</w:t>
+        <w:t xml:space="preserve"> Platypus();</w:t>
       </w:r>
     </w:p>
     <w:p>
@@ -5026,6 +4724,7 @@
         <w:autoSpaceDN w:val="0"/>
         <w:adjustRightInd w:val="0"/>
         <w:spacing w:after="0" w:line="240" w:lineRule="auto"/>
+        <w:ind w:left="720"/>
         <w:rPr>
           <w:rFonts w:ascii="Consolas" w:hAnsi="Consolas" w:cs="Consolas"/>
           <w:sz w:val="20"/>
@@ -5084,13 +4783,13 @@
         <w:autoSpaceDN w:val="0"/>
         <w:adjustRightInd w:val="0"/>
         <w:spacing w:after="0" w:line="240" w:lineRule="auto"/>
+        <w:ind w:left="720"/>
         <w:rPr>
           <w:rFonts w:ascii="Consolas" w:hAnsi="Consolas" w:cs="Consolas"/>
           <w:sz w:val="20"/>
           <w:szCs w:val="20"/>
         </w:rPr>
       </w:pPr>
-      <w:proofErr w:type="spellStart"/>
       <w:r>
         <w:rPr>
           <w:rFonts w:ascii="Consolas" w:hAnsi="Consolas" w:cs="Consolas"/>
@@ -5109,7 +4808,6 @@
         </w:rPr>
         <w:t>ayer</w:t>
       </w:r>
-      <w:proofErr w:type="spellEnd"/>
       <w:r>
         <w:rPr>
           <w:rFonts w:ascii="Consolas" w:hAnsi="Consolas" w:cs="Consolas"/>
@@ -5157,6 +4855,9 @@
       </w:r>
     </w:p>
     <w:p>
+      <w:pPr>
+        <w:ind w:left="720"/>
+      </w:pPr>
       <w:r>
         <w:rPr>
           <w:rFonts w:ascii="Consolas" w:hAnsi="Consolas" w:cs="Consolas"/>
@@ -5200,7 +4901,7 @@
       <w:pPr>
         <w:pStyle w:val="Heading2"/>
       </w:pPr>
-      <w:bookmarkStart w:id="9" w:name="_Toc445640812"/>
+      <w:bookmarkStart w:id="9" w:name="_Toc445986305"/>
       <w:r>
         <w:lastRenderedPageBreak/>
         <w:t>Conclusion</w:t>
@@ -5217,7 +4918,7 @@
       <w:pPr>
         <w:pStyle w:val="Heading1"/>
       </w:pPr>
-      <w:bookmarkStart w:id="10" w:name="_Toc445640813"/>
+      <w:bookmarkStart w:id="10" w:name="_Toc445986306"/>
       <w:r>
         <w:lastRenderedPageBreak/>
         <w:t>Task Two - Airline Booking System Design Document</w:t>
@@ -5235,7 +4936,7 @@
       <w:pPr>
         <w:pStyle w:val="Heading2"/>
       </w:pPr>
-      <w:bookmarkStart w:id="11" w:name="_Toc445640815"/>
+      <w:bookmarkStart w:id="11" w:name="_Toc445986307"/>
       <w:r>
         <w:lastRenderedPageBreak/>
         <w:t>User Stories</w:t>
@@ -5246,17 +4947,20 @@
       <w:pPr>
         <w:pStyle w:val="Heading3"/>
       </w:pPr>
-      <w:bookmarkStart w:id="12" w:name="_Toc445640816"/>
+      <w:bookmarkStart w:id="12" w:name="_Toc445986308"/>
       <w:r>
         <w:t>0001 – Customer Password Validation</w:t>
       </w:r>
+      <w:r>
+        <w:t xml:space="preserve"> (</w:t>
+      </w:r>
+      <w:r>
+        <w:t>Sprint 2</w:t>
+      </w:r>
+      <w:r>
+        <w:t>)</w:t>
+      </w:r>
       <w:bookmarkEnd w:id="12"/>
-      <w:r>
-        <w:t xml:space="preserve"> </w:t>
-      </w:r>
-      <w:r>
-        <w:t>(Not part of customer specification)</w:t>
-      </w:r>
     </w:p>
     <w:p>
       <w:r>
@@ -5310,10 +5014,7 @@
               <w:t>Entering correct username and password allows access to the application</w:t>
             </w:r>
             <w:r>
-              <w:t xml:space="preserve"> (Optional)</w:t>
-            </w:r>
-            <w:r>
-              <w:tab/>
+              <w:t xml:space="preserve"> </w:t>
             </w:r>
           </w:p>
         </w:tc>
@@ -5346,7 +5047,7 @@
               <w:t>Cancel button exits application</w:t>
             </w:r>
             <w:r>
-              <w:t xml:space="preserve"> (Optional)</w:t>
+              <w:t xml:space="preserve"> </w:t>
             </w:r>
           </w:p>
         </w:tc>
@@ -5404,7 +5105,7 @@
               <w:t>If an incorrect username or password is entered, display message: “Username or password incorrect”</w:t>
             </w:r>
             <w:r>
-              <w:t xml:space="preserve"> (optional)</w:t>
+              <w:t xml:space="preserve"> </w:t>
             </w:r>
           </w:p>
         </w:tc>
@@ -5430,10 +5131,7 @@
           </w:tcPr>
           <w:p>
             <w:r>
-              <w:t>If username field is left blank, display error “Username is a required field</w:t>
-            </w:r>
-            <w:r>
-              <w:t xml:space="preserve"> (Optional)</w:t>
+              <w:t xml:space="preserve">If an incorrect username or password is entered, the password field will clear on clicking the Ok button </w:t>
             </w:r>
           </w:p>
         </w:tc>
@@ -5459,10 +5157,65 @@
           </w:tcPr>
           <w:p>
             <w:r>
+              <w:t>If username field is left blank, display error “Username is a required field</w:t>
+            </w:r>
+            <w:r>
+              <w:t xml:space="preserve"> </w:t>
+            </w:r>
+          </w:p>
+        </w:tc>
+      </w:tr>
+      <w:tr>
+        <w:trPr>
+          <w:jc w:val="center"/>
+        </w:trPr>
+        <w:tc>
+          <w:tcPr>
+            <w:tcW w:w="1278" w:type="dxa"/>
+            <w:vAlign w:val="center"/>
+          </w:tcPr>
+          <w:p>
+            <w:r>
+              <w:t>Criteria 4</w:t>
+            </w:r>
+          </w:p>
+        </w:tc>
+        <w:tc>
+          <w:tcPr>
+            <w:tcW w:w="7856" w:type="dxa"/>
+          </w:tcPr>
+          <w:p>
+            <w:r>
               <w:t>If password field is left blank, display error message “Password is a required field”</w:t>
             </w:r>
             <w:r>
-              <w:t xml:space="preserve"> (Optional)</w:t>
+              <w:t xml:space="preserve"> </w:t>
+            </w:r>
+          </w:p>
+        </w:tc>
+      </w:tr>
+      <w:tr>
+        <w:trPr>
+          <w:jc w:val="center"/>
+        </w:trPr>
+        <w:tc>
+          <w:tcPr>
+            <w:tcW w:w="1278" w:type="dxa"/>
+            <w:vAlign w:val="center"/>
+          </w:tcPr>
+          <w:p>
+            <w:r>
+              <w:t>Criteria 5</w:t>
+            </w:r>
+          </w:p>
+        </w:tc>
+        <w:tc>
+          <w:tcPr>
+            <w:tcW w:w="7856" w:type="dxa"/>
+          </w:tcPr>
+          <w:p>
+            <w:r>
+              <w:t>If the database cannot be reached, display error “Database cannot be reached”</w:t>
             </w:r>
           </w:p>
         </w:tc>
@@ -5473,7 +5226,7 @@
       <w:pPr>
         <w:pStyle w:val="Heading3"/>
       </w:pPr>
-      <w:bookmarkStart w:id="13" w:name="_Toc445640817"/>
+      <w:bookmarkStart w:id="13" w:name="_Toc445986309"/>
       <w:r>
         <w:t>0002 – Administrator Password Validation</w:t>
       </w:r>
@@ -5493,6 +5246,14 @@
     <w:p>
       <w:r>
         <w:t>Administrators should be provided with a username and password which allows them to login to the application. This should allow them access to the maintenance suite. Entering an incorrect username or password should display an error message.</w:t>
+      </w:r>
+    </w:p>
+    <w:p>
+      <w:pPr>
+        <w:pStyle w:val="Heading4"/>
+      </w:pPr>
+      <w:r>
+        <w:t>Happy Case:</w:t>
       </w:r>
     </w:p>
     <w:tbl>
@@ -5532,14 +5293,6 @@
         </w:tc>
       </w:tr>
     </w:tbl>
-    <w:p>
-      <w:pPr>
-        <w:pStyle w:val="Heading4"/>
-      </w:pPr>
-      <w:r>
-        <w:t>Happy Case:</w:t>
-      </w:r>
-    </w:p>
     <w:p/>
     <w:p>
       <w:pPr>
@@ -5586,13 +5339,120 @@
           </w:p>
         </w:tc>
       </w:tr>
+      <w:tr>
+        <w:trPr>
+          <w:jc w:val="center"/>
+        </w:trPr>
+        <w:tc>
+          <w:tcPr>
+            <w:tcW w:w="1278" w:type="dxa"/>
+            <w:vAlign w:val="center"/>
+          </w:tcPr>
+          <w:p>
+            <w:r>
+              <w:t>Criteria 2</w:t>
+            </w:r>
+          </w:p>
+        </w:tc>
+        <w:tc>
+          <w:tcPr>
+            <w:tcW w:w="7856" w:type="dxa"/>
+          </w:tcPr>
+          <w:p>
+            <w:r>
+              <w:t>If an incorrect username or password is entered, the password field will c</w:t>
+            </w:r>
+            <w:r>
+              <w:t xml:space="preserve">lear on clicking the Ok button </w:t>
+            </w:r>
+          </w:p>
+        </w:tc>
+      </w:tr>
+      <w:tr>
+        <w:trPr>
+          <w:jc w:val="center"/>
+        </w:trPr>
+        <w:tc>
+          <w:tcPr>
+            <w:tcW w:w="1278" w:type="dxa"/>
+            <w:vAlign w:val="center"/>
+          </w:tcPr>
+          <w:p>
+            <w:r>
+              <w:t>Criteria 3</w:t>
+            </w:r>
+          </w:p>
+        </w:tc>
+        <w:tc>
+          <w:tcPr>
+            <w:tcW w:w="7856" w:type="dxa"/>
+          </w:tcPr>
+          <w:p>
+            <w:r>
+              <w:t>If username field is left blank, display error “Username is a required field</w:t>
+            </w:r>
+          </w:p>
+        </w:tc>
+      </w:tr>
+      <w:tr>
+        <w:trPr>
+          <w:jc w:val="center"/>
+        </w:trPr>
+        <w:tc>
+          <w:tcPr>
+            <w:tcW w:w="1278" w:type="dxa"/>
+            <w:vAlign w:val="center"/>
+          </w:tcPr>
+          <w:p>
+            <w:r>
+              <w:t>Criteria 4</w:t>
+            </w:r>
+          </w:p>
+        </w:tc>
+        <w:tc>
+          <w:tcPr>
+            <w:tcW w:w="7856" w:type="dxa"/>
+          </w:tcPr>
+          <w:p>
+            <w:r>
+              <w:t>If password field is left blank, display error message “Password is a required field”</w:t>
+            </w:r>
+          </w:p>
+        </w:tc>
+      </w:tr>
+      <w:tr>
+        <w:trPr>
+          <w:jc w:val="center"/>
+        </w:trPr>
+        <w:tc>
+          <w:tcPr>
+            <w:tcW w:w="1278" w:type="dxa"/>
+            <w:vAlign w:val="center"/>
+          </w:tcPr>
+          <w:p>
+            <w:r>
+              <w:t>Criteria 5</w:t>
+            </w:r>
+          </w:p>
+        </w:tc>
+        <w:tc>
+          <w:tcPr>
+            <w:tcW w:w="7856" w:type="dxa"/>
+          </w:tcPr>
+          <w:p>
+            <w:r>
+              <w:t>If the database cannot be reached, display error “Database cannot be reached”</w:t>
+            </w:r>
+          </w:p>
+        </w:tc>
+      </w:tr>
     </w:tbl>
     <w:p/>
     <w:p>
       <w:pPr>
         <w:pStyle w:val="Heading3"/>
       </w:pPr>
-      <w:bookmarkStart w:id="14" w:name="_Toc445640818"/>
+      <w:bookmarkStart w:id="14" w:name="_Toc445986310"/>
       <w:r>
         <w:t>0003 – Booking flights</w:t>
       </w:r>
@@ -5622,6 +5482,7 @@
         <w:pStyle w:val="Heading4"/>
       </w:pPr>
       <w:r>
+        <w:lastRenderedPageBreak/>
         <w:t>Happy Case:</w:t>
       </w:r>
     </w:p>
@@ -5708,7 +5569,22 @@
           </w:tcPr>
           <w:p>
             <w:r>
-              <w:t>Departure airport, destination airport and type of seat should be selectable for each leg of the journey.</w:t>
+              <w:t xml:space="preserve">Departure airport, destination airport and </w:t>
+            </w:r>
+            <w:r>
+              <w:rPr>
+                <w:color w:val="FF0000"/>
+              </w:rPr>
+              <w:t>type of seat</w:t>
+            </w:r>
+            <w:r>
+              <w:t xml:space="preserve"> should be selectable </w:t>
+            </w:r>
+            <w:r>
+              <w:rPr>
+                <w:color w:val="FF0000"/>
+              </w:rPr>
+              <w:t>for each leg of the journey.</w:t>
             </w:r>
           </w:p>
         </w:tc>
@@ -5749,7 +5625,6 @@
           </w:tcPr>
           <w:p>
             <w:r>
-              <w:lastRenderedPageBreak/>
               <w:t>Criteria 5</w:t>
             </w:r>
           </w:p>
@@ -5790,167 +5665,12 @@
           </w:p>
         </w:tc>
       </w:tr>
-      <w:tr>
-        <w:trPr>
-          <w:jc w:val="center"/>
-        </w:trPr>
-        <w:tc>
-          <w:tcPr>
-            <w:tcW w:w="1242" w:type="dxa"/>
-          </w:tcPr>
-          <w:p>
-            <w:r>
-              <w:t>Criteria 7</w:t>
-            </w:r>
-          </w:p>
-        </w:tc>
-        <w:tc>
-          <w:tcPr>
-            <w:tcW w:w="7866" w:type="dxa"/>
-          </w:tcPr>
-          <w:p>
-            <w:r>
-              <w:t>Passenger name should be recorded and a Booking Reference assigned.</w:t>
-            </w:r>
-          </w:p>
-        </w:tc>
-      </w:tr>
-      <w:tr>
-        <w:trPr>
-          <w:jc w:val="center"/>
-        </w:trPr>
-        <w:tc>
-          <w:tcPr>
-            <w:tcW w:w="1242" w:type="dxa"/>
-          </w:tcPr>
-          <w:p>
-            <w:r>
-              <w:t>Criteria 8</w:t>
-            </w:r>
-          </w:p>
-        </w:tc>
-        <w:tc>
-          <w:tcPr>
-            <w:tcW w:w="7866" w:type="dxa"/>
-            <w:vAlign w:val="center"/>
-          </w:tcPr>
-          <w:p>
-            <w:r>
-              <w:t>When completed, details of the flight(s) booked should be displayed on the screen for the user to confirm.</w:t>
-            </w:r>
-          </w:p>
-        </w:tc>
-      </w:tr>
-      <w:tr>
-        <w:trPr>
-          <w:jc w:val="center"/>
-        </w:trPr>
-        <w:tc>
-          <w:tcPr>
-            <w:tcW w:w="1242" w:type="dxa"/>
-          </w:tcPr>
-          <w:p>
-            <w:r>
-              <w:t>Criteria 9</w:t>
-            </w:r>
-          </w:p>
-        </w:tc>
-        <w:tc>
-          <w:tcPr>
-            <w:tcW w:w="7866" w:type="dxa"/>
-          </w:tcPr>
-          <w:p>
-            <w:r>
-              <w:t>On confirmation, details should be written to a file.</w:t>
-            </w:r>
-          </w:p>
-        </w:tc>
-      </w:tr>
-      <w:tr>
-        <w:trPr>
-          <w:jc w:val="center"/>
-        </w:trPr>
-        <w:tc>
-          <w:tcPr>
-            <w:tcW w:w="1242" w:type="dxa"/>
-          </w:tcPr>
-          <w:p>
-            <w:r>
-              <w:t xml:space="preserve">Criteria 10 </w:t>
-            </w:r>
-          </w:p>
-        </w:tc>
-        <w:tc>
-          <w:tcPr>
-            <w:tcW w:w="7866" w:type="dxa"/>
-          </w:tcPr>
-          <w:p>
-            <w:r>
-              <w:t>Clicking Logout button should return user  to Login Screen</w:t>
-            </w:r>
-            <w:r>
-              <w:t xml:space="preserve"> (Optional)</w:t>
-            </w:r>
-          </w:p>
-        </w:tc>
-      </w:tr>
-      <w:tr>
-        <w:trPr>
-          <w:jc w:val="center"/>
-        </w:trPr>
-        <w:tc>
-          <w:tcPr>
-            <w:tcW w:w="1242" w:type="dxa"/>
-          </w:tcPr>
-          <w:p>
-            <w:r>
-              <w:t>Criteria 11</w:t>
-            </w:r>
-          </w:p>
-        </w:tc>
-        <w:tc>
-          <w:tcPr>
-            <w:tcW w:w="7866" w:type="dxa"/>
-          </w:tcPr>
-          <w:p>
-            <w:r>
-              <w:t>Clicking in Clear all will reset all fields (Optional)</w:t>
-            </w:r>
-          </w:p>
-        </w:tc>
-      </w:tr>
-      <w:tr>
-        <w:trPr>
-          <w:jc w:val="center"/>
-        </w:trPr>
-        <w:tc>
-          <w:tcPr>
-            <w:tcW w:w="1242" w:type="dxa"/>
-          </w:tcPr>
-          <w:p>
-            <w:r>
-              <w:t xml:space="preserve">Criteria </w:t>
-            </w:r>
-            <w:bookmarkStart w:id="15" w:name="_GoBack"/>
-            <w:bookmarkEnd w:id="15"/>
-            <w:r>
-              <w:t>12</w:t>
-            </w:r>
-          </w:p>
-        </w:tc>
-        <w:tc>
-          <w:tcPr>
-            <w:tcW w:w="7866" w:type="dxa"/>
-          </w:tcPr>
-          <w:p>
-            <w:r>
-              <w:t>Clicking Book Flights should open flight details in a new screen for confirmation (Optional)</w:t>
-            </w:r>
-          </w:p>
-        </w:tc>
-      </w:tr>
     </w:tbl>
-    <w:p/>
+    <w:p>
+      <w:pPr>
+        <w:pStyle w:val="Heading4"/>
+      </w:pPr>
+    </w:p>
     <w:p>
       <w:pPr>
         <w:pStyle w:val="Heading4"/>
@@ -6015,7 +5735,10 @@
           </w:tcPr>
           <w:p>
             <w:r>
-              <w:t>If any combo box is blank, do not allow booking flights (Optional)</w:t>
+              <w:t xml:space="preserve">If any combo box is blank, do not allow booking flights </w:t>
+            </w:r>
+            <w:r>
+              <w:t>and display error message</w:t>
             </w:r>
           </w:p>
         </w:tc>
@@ -6026,24 +5749,29 @@
       <w:pPr>
         <w:pStyle w:val="Heading3"/>
       </w:pPr>
-      <w:r>
-        <w:t>0004 – Maintenance suite</w:t>
-      </w:r>
-    </w:p>
-    <w:p>
-      <w:r>
-        <w:t>As an administrator, I would like to be able to Access a maintenance suite so I can modify the application.</w:t>
-      </w:r>
-    </w:p>
-    <w:p>
-      <w:r>
-        <w:t xml:space="preserve">Administrators should be able to access the maintenance suite in order to add or remove airports to the application and also to view the booked flights. Each airport will have a unique three character </w:t>
-      </w:r>
-      <w:r>
-        <w:t>code;</w:t>
-      </w:r>
-      <w:r>
-        <w:t xml:space="preserve"> this will prevent the same airport being added twice.</w:t>
+      <w:bookmarkStart w:id="15" w:name="_Toc445986311"/>
+      <w:r>
+        <w:t xml:space="preserve">0004 – </w:t>
+      </w:r>
+      <w:r>
+        <w:t>Confirmation</w:t>
+      </w:r>
+      <w:r>
+        <w:t xml:space="preserve"> </w:t>
+      </w:r>
+      <w:r>
+        <w:t>Screen</w:t>
+      </w:r>
+      <w:bookmarkEnd w:id="15"/>
+    </w:p>
+    <w:p>
+      <w:r>
+        <w:t>As a user, I would like my booking details to be displayed on screen so I can review the details before I confirm them.</w:t>
+      </w:r>
+    </w:p>
+    <w:p>
+      <w:r>
+        <w:t>Users should have the booking details displayed on screen so they can ensure all the information is correct before confirming the flight.</w:t>
       </w:r>
     </w:p>
     <w:p>
@@ -6051,13 +5779,190 @@
         <w:pStyle w:val="Heading4"/>
       </w:pPr>
       <w:r>
-        <w:t>Happy Case:</w:t>
+        <w:t>Happy Case</w:t>
       </w:r>
     </w:p>
     <w:tbl>
       <w:tblPr>
         <w:tblStyle w:val="TableGrid"/>
-        <w:tblpPr w:leftFromText="180" w:rightFromText="180" w:vertAnchor="text" w:horzAnchor="margin" w:tblpY="267"/>
+        <w:tblW w:w="0" w:type="auto"/>
+        <w:jc w:val="center"/>
+        <w:tblLayout w:type="fixed"/>
+        <w:tblLook w:val="04A0" w:firstRow="1" w:lastRow="0" w:firstColumn="1" w:lastColumn="0" w:noHBand="0" w:noVBand="1"/>
+      </w:tblPr>
+      <w:tblGrid>
+        <w:gridCol w:w="1242"/>
+        <w:gridCol w:w="7866"/>
+      </w:tblGrid>
+      <w:tr>
+        <w:trPr>
+          <w:jc w:val="center"/>
+        </w:trPr>
+        <w:tc>
+          <w:tcPr>
+            <w:tcW w:w="1242" w:type="dxa"/>
+          </w:tcPr>
+          <w:p>
+            <w:r>
+              <w:t>Criteria 1</w:t>
+            </w:r>
+          </w:p>
+        </w:tc>
+        <w:tc>
+          <w:tcPr>
+            <w:tcW w:w="7866" w:type="dxa"/>
+          </w:tcPr>
+          <w:p>
+            <w:r>
+              <w:t>Passenger name should be recorded and a Booking Reference assigned.</w:t>
+            </w:r>
+          </w:p>
+        </w:tc>
+      </w:tr>
+      <w:tr>
+        <w:trPr>
+          <w:jc w:val="center"/>
+        </w:trPr>
+        <w:tc>
+          <w:tcPr>
+            <w:tcW w:w="1242" w:type="dxa"/>
+          </w:tcPr>
+          <w:p>
+            <w:r>
+              <w:t>Criteria 2</w:t>
+            </w:r>
+          </w:p>
+        </w:tc>
+        <w:tc>
+          <w:tcPr>
+            <w:tcW w:w="7866" w:type="dxa"/>
+            <w:vAlign w:val="center"/>
+          </w:tcPr>
+          <w:p>
+            <w:r>
+              <w:t>When completed, details of the flight(s) booked should be displayed on the screen for the user to confirm.</w:t>
+            </w:r>
+          </w:p>
+        </w:tc>
+      </w:tr>
+      <w:tr>
+        <w:trPr>
+          <w:jc w:val="center"/>
+        </w:trPr>
+        <w:tc>
+          <w:tcPr>
+            <w:tcW w:w="1242" w:type="dxa"/>
+          </w:tcPr>
+          <w:p>
+            <w:r>
+              <w:t>Criteria 3</w:t>
+            </w:r>
+          </w:p>
+        </w:tc>
+        <w:tc>
+          <w:tcPr>
+            <w:tcW w:w="7866" w:type="dxa"/>
+          </w:tcPr>
+          <w:p>
+            <w:r>
+              <w:t>On confirmation, details should be written to a file.</w:t>
+            </w:r>
+          </w:p>
+        </w:tc>
+      </w:tr>
+    </w:tbl>
+    <w:p/>
+    <w:p>
+      <w:pPr>
+        <w:pStyle w:val="Heading4"/>
+      </w:pPr>
+      <w:r>
+        <w:t>Error Validation:</w:t>
+      </w:r>
+    </w:p>
+    <w:tbl>
+      <w:tblPr>
+        <w:tblStyle w:val="TableGrid"/>
+        <w:tblW w:w="0" w:type="auto"/>
+        <w:jc w:val="center"/>
+        <w:tblLook w:val="04A0" w:firstRow="1" w:lastRow="0" w:firstColumn="1" w:lastColumn="0" w:noHBand="0" w:noVBand="1"/>
+      </w:tblPr>
+      <w:tblGrid>
+        <w:gridCol w:w="1278"/>
+        <w:gridCol w:w="7856"/>
+      </w:tblGrid>
+      <w:tr>
+        <w:trPr>
+          <w:jc w:val="center"/>
+        </w:trPr>
+        <w:tc>
+          <w:tcPr>
+            <w:tcW w:w="1278" w:type="dxa"/>
+          </w:tcPr>
+          <w:p>
+            <w:r>
+              <w:t>Criteria 1</w:t>
+            </w:r>
+          </w:p>
+        </w:tc>
+        <w:tc>
+          <w:tcPr>
+            <w:tcW w:w="7856" w:type="dxa"/>
+          </w:tcPr>
+          <w:p>
+            <w:r>
+              <w:t>If the information cannot be written to the database, display error message</w:t>
+            </w:r>
+          </w:p>
+        </w:tc>
+      </w:tr>
+    </w:tbl>
+    <w:p>
+      <w:bookmarkStart w:id="16" w:name="_Toc445986312"/>
+    </w:p>
+    <w:p>
+      <w:pPr>
+        <w:pStyle w:val="Heading3"/>
+      </w:pPr>
+      <w:r>
+        <w:t>0005</w:t>
+      </w:r>
+      <w:r>
+        <w:t xml:space="preserve"> – Maintenance S</w:t>
+      </w:r>
+      <w:r>
+        <w:t>uite</w:t>
+      </w:r>
+      <w:bookmarkEnd w:id="16"/>
+    </w:p>
+    <w:p>
+      <w:r>
+        <w:t>As an administrator, I would like to be able to Access a maintenance suite so I can modify the application.</w:t>
+      </w:r>
+    </w:p>
+    <w:p>
+      <w:r>
+        <w:t xml:space="preserve">Administrators should be able to access the maintenance suite in order to add or remove airports to the application and also to view the booked flights. Each airport will have a unique three character </w:t>
+      </w:r>
+      <w:r>
+        <w:t>code;</w:t>
+      </w:r>
+      <w:r>
+        <w:t xml:space="preserve"> this will prevent the same airport being added twice.</w:t>
+      </w:r>
+    </w:p>
+    <w:p>
+      <w:pPr>
+        <w:pStyle w:val="Heading4"/>
+      </w:pPr>
+      <w:r>
+        <w:t>Happy Case:</w:t>
+      </w:r>
+    </w:p>
+    <w:tbl>
+      <w:tblPr>
+        <w:tblStyle w:val="TableGrid"/>
+        <w:tblpPr w:leftFromText="180" w:rightFromText="180" w:vertAnchor="text" w:horzAnchor="margin" w:tblpY="72"/>
         <w:tblW w:w="0" w:type="auto"/>
         <w:tblLook w:val="04A0" w:firstRow="1" w:lastRow="0" w:firstColumn="1" w:lastColumn="0" w:noHBand="0" w:noVBand="1"/>
       </w:tblPr>
@@ -6160,7 +6065,7 @@
           </w:tcPr>
           <w:p>
             <w:r>
-              <w:t xml:space="preserve">Criteria 5 </w:t>
+              <w:t>Criteria 5</w:t>
             </w:r>
           </w:p>
         </w:tc>
@@ -6170,35 +6075,23 @@
           </w:tcPr>
           <w:p>
             <w:r>
-              <w:t>Clicking logout button should return user to Login Screen</w:t>
-            </w:r>
-          </w:p>
-        </w:tc>
-      </w:tr>
-      <w:tr>
-        <w:tc>
-          <w:tcPr>
-            <w:tcW w:w="1242" w:type="dxa"/>
-          </w:tcPr>
-          <w:p>
-            <w:r>
-              <w:t>Criteria 6</w:t>
-            </w:r>
-          </w:p>
-        </w:tc>
-        <w:tc>
-          <w:tcPr>
-            <w:tcW w:w="7866" w:type="dxa"/>
-          </w:tcPr>
-          <w:p>
-            <w:r>
-              <w:t>Administrator should be able to add new users (Optional)</w:t>
+              <w:t>Administrator should be able to add new users (</w:t>
+            </w:r>
+            <w:r>
+              <w:t>Sprint 2</w:t>
+            </w:r>
+            <w:r>
+              <w:t>)</w:t>
             </w:r>
           </w:p>
         </w:tc>
       </w:tr>
     </w:tbl>
-    <w:p/>
+    <w:p>
+      <w:pPr>
+        <w:pStyle w:val="Heading4"/>
+      </w:pPr>
+    </w:p>
     <w:p>
       <w:pPr>
         <w:pStyle w:val="Heading4"/>
@@ -6238,7 +6131,13 @@
               <w:t>Administrators should not be able to add the same airport twice.</w:t>
             </w:r>
             <w:r>
-              <w:t xml:space="preserve"> (Optional)</w:t>
+              <w:t xml:space="preserve"> (</w:t>
+            </w:r>
+            <w:r>
+              <w:t>Sprint 2</w:t>
+            </w:r>
+            <w:r>
+              <w:t>)</w:t>
             </w:r>
           </w:p>
         </w:tc>
@@ -6250,37 +6149,23 @@
       <w:pPr>
         <w:pStyle w:val="Heading2"/>
       </w:pPr>
-    </w:p>
-    <w:p>
-      <w:pPr>
-        <w:pStyle w:val="Heading2"/>
-      </w:pPr>
-      <w:bookmarkStart w:id="16" w:name="_Toc445640819"/>
-      <w:r>
-        <w:t>Objects</w:t>
-      </w:r>
-      <w:bookmarkEnd w:id="16"/>
-    </w:p>
-    <w:p>
-      <w:pPr>
-        <w:pStyle w:val="Heading3"/>
-      </w:pPr>
-      <w:bookmarkStart w:id="17" w:name="_Toc445640820"/>
-      <w:proofErr w:type="spellStart"/>
-      <w:r>
-        <w:t>MainWindow</w:t>
+      <w:bookmarkStart w:id="17" w:name="_Toc445986313"/>
+      <w:r>
+        <w:t>GUI Layouts</w:t>
       </w:r>
       <w:bookmarkEnd w:id="17"/>
-      <w:proofErr w:type="spellEnd"/>
-    </w:p>
-    <w:p>
+    </w:p>
+    <w:p>
+      <w:pPr>
+        <w:keepNext/>
+      </w:pPr>
       <w:r>
         <w:rPr>
           <w:noProof/>
-          <w:lang w:val="en-GB" w:eastAsia="en-GB"/>
+          <w:lang w:eastAsia="en-IE"/>
         </w:rPr>
         <w:drawing>
-          <wp:inline distT="0" distB="0" distL="0" distR="0">
+          <wp:inline distT="0" distB="0" distL="0" distR="0" wp14:anchorId="2B0D8CB9" wp14:editId="41DC7172">
             <wp:extent cx="4692012" cy="4962525"/>
             <wp:effectExtent l="0" t="0" r="0" b="0"/>
             <wp:docPr id="1" name="Picture 1"/>
@@ -6297,7 +6182,7 @@
                     </pic:cNvPicPr>
                   </pic:nvPicPr>
                   <pic:blipFill>
-                    <a:blip r:embed="rId10">
+                    <a:blip r:embed="rId9">
                       <a:extLst>
                         <a:ext uri="{28A0092B-C50C-407E-A947-70E740481C1C}">
                           <a14:useLocalDpi xmlns:a14="http://schemas.microsoft.com/office/drawing/2010/main" val="0"/>
@@ -6331,6 +6216,25 @@
     </w:p>
     <w:p>
       <w:pPr>
+        <w:pStyle w:val="Caption"/>
+      </w:pPr>
+      <w:r>
+        <w:t xml:space="preserve">Figure </w:t>
+      </w:r>
+      <w:fldSimple w:instr=" SEQ Figure \* ARABIC ">
+        <w:r>
+          <w:rPr>
+            <w:noProof/>
+          </w:rPr>
+          <w:t>1</w:t>
+        </w:r>
+      </w:fldSimple>
+      <w:r>
+        <w:t xml:space="preserve"> - Main GUI</w:t>
+      </w:r>
+    </w:p>
+    <w:p>
+      <w:pPr>
         <w:rPr>
           <w:rFonts w:asciiTheme="majorHAnsi" w:eastAsiaTheme="majorEastAsia" w:hAnsiTheme="majorHAnsi" w:cstheme="majorBidi"/>
           <w:color w:val="1F4D78" w:themeColor="accent1" w:themeShade="7F"/>
@@ -6344,27 +6248,18 @@
     </w:p>
     <w:p>
       <w:pPr>
-        <w:pStyle w:val="Heading3"/>
-      </w:pPr>
-      <w:bookmarkStart w:id="18" w:name="_Toc445640821"/>
-      <w:proofErr w:type="spellStart"/>
-      <w:r>
+        <w:keepNext/>
+      </w:pPr>
+      <w:r>
+        <w:rPr>
+          <w:noProof/>
+          <w:lang w:eastAsia="en-IE"/>
+        </w:rPr>
         <w:lastRenderedPageBreak/>
-        <w:t>PasswordFrame</w:t>
-      </w:r>
-      <w:bookmarkEnd w:id="18"/>
-      <w:proofErr w:type="spellEnd"/>
-    </w:p>
-    <w:p>
-      <w:r>
-        <w:rPr>
-          <w:noProof/>
-          <w:lang w:val="en-GB" w:eastAsia="en-GB"/>
-        </w:rPr>
         <w:drawing>
-          <wp:inline distT="0" distB="0" distL="0" distR="0">
-            <wp:extent cx="5276850" cy="5348853"/>
-            <wp:effectExtent l="0" t="0" r="0" b="4445"/>
+          <wp:inline distT="0" distB="0" distL="0" distR="0" wp14:anchorId="43DAF424" wp14:editId="41D4D6EE">
+            <wp:extent cx="4068000" cy="3902400"/>
+            <wp:effectExtent l="0" t="0" r="8890" b="3175"/>
             <wp:docPr id="2" name="Picture 2"/>
             <wp:cNvGraphicFramePr>
               <a:graphicFrameLocks xmlns:a="http://schemas.openxmlformats.org/drawingml/2006/main" noChangeAspect="1"/>
@@ -6379,14 +6274,13 @@
                     </pic:cNvPicPr>
                   </pic:nvPicPr>
                   <pic:blipFill>
-                    <a:blip r:embed="rId11">
+                    <a:blip r:embed="rId10">
                       <a:extLst>
                         <a:ext uri="{28A0092B-C50C-407E-A947-70E740481C1C}">
                           <a14:useLocalDpi xmlns:a14="http://schemas.microsoft.com/office/drawing/2010/main" val="0"/>
                         </a:ext>
                       </a:extLst>
                     </a:blip>
-                    <a:srcRect/>
                     <a:stretch>
                       <a:fillRect/>
                     </a:stretch>
@@ -6394,7 +6288,7 @@
                   <pic:spPr bwMode="auto">
                     <a:xfrm>
                       <a:off x="0" y="0"/>
-                      <a:ext cx="5283805" cy="5355903"/>
+                      <a:ext cx="4068000" cy="3902400"/>
                     </a:xfrm>
                     <a:prstGeom prst="rect">
                       <a:avLst/>
@@ -6413,27 +6307,50 @@
     </w:p>
     <w:p>
       <w:pPr>
-        <w:pStyle w:val="Heading3"/>
-      </w:pPr>
-      <w:bookmarkStart w:id="19" w:name="_Toc445640822"/>
-      <w:proofErr w:type="spellStart"/>
-      <w:r>
+        <w:pStyle w:val="Caption"/>
+      </w:pPr>
+      <w:r>
+        <w:t xml:space="preserve">Figure </w:t>
+      </w:r>
+      <w:fldSimple w:instr=" SEQ Figure \* ARABIC ">
+        <w:r>
+          <w:rPr>
+            <w:noProof/>
+          </w:rPr>
+          <w:t>2</w:t>
+        </w:r>
+      </w:fldSimple>
+      <w:r>
+        <w:t xml:space="preserve"> - Login GUI</w:t>
+      </w:r>
+    </w:p>
+    <w:p>
+      <w:pPr>
+        <w:rPr>
+          <w:rFonts w:asciiTheme="majorHAnsi" w:eastAsiaTheme="majorEastAsia" w:hAnsiTheme="majorHAnsi" w:cstheme="majorBidi"/>
+          <w:color w:val="1F4D78" w:themeColor="accent1" w:themeShade="7F"/>
+          <w:sz w:val="24"/>
+          <w:szCs w:val="24"/>
+        </w:rPr>
+      </w:pPr>
+      <w:r>
+        <w:br w:type="page"/>
+      </w:r>
+    </w:p>
+    <w:p>
+      <w:pPr>
+        <w:keepNext/>
+      </w:pPr>
+      <w:r>
+        <w:rPr>
+          <w:noProof/>
+          <w:lang w:eastAsia="en-IE"/>
+        </w:rPr>
         <w:lastRenderedPageBreak/>
-        <w:t>CustomerScreen</w:t>
-      </w:r>
-      <w:bookmarkEnd w:id="19"/>
-      <w:proofErr w:type="spellEnd"/>
-    </w:p>
-    <w:p>
-      <w:r>
-        <w:rPr>
-          <w:noProof/>
-          <w:lang w:val="en-GB" w:eastAsia="en-GB"/>
-        </w:rPr>
         <w:drawing>
-          <wp:inline distT="0" distB="0" distL="0" distR="0">
-            <wp:extent cx="5565744" cy="4875852"/>
-            <wp:effectExtent l="0" t="0" r="0" b="1270"/>
+          <wp:inline distT="0" distB="0" distL="0" distR="0" wp14:anchorId="05C0105B" wp14:editId="344027A9">
+            <wp:extent cx="4057200" cy="3891600"/>
+            <wp:effectExtent l="0" t="0" r="635" b="0"/>
             <wp:docPr id="3" name="Picture 3"/>
             <wp:cNvGraphicFramePr>
               <a:graphicFrameLocks xmlns:a="http://schemas.openxmlformats.org/drawingml/2006/main" noChangeAspect="1"/>
@@ -6443,6 +6360,102 @@
                 <pic:pic xmlns:pic="http://schemas.openxmlformats.org/drawingml/2006/picture">
                   <pic:nvPicPr>
                     <pic:cNvPr id="0" name="Picture 3"/>
+                    <pic:cNvPicPr>
+                      <a:picLocks noChangeAspect="1" noChangeArrowheads="1"/>
+                    </pic:cNvPicPr>
+                  </pic:nvPicPr>
+                  <pic:blipFill>
+                    <a:blip r:embed="rId11">
+                      <a:extLst>
+                        <a:ext uri="{28A0092B-C50C-407E-A947-70E740481C1C}">
+                          <a14:useLocalDpi xmlns:a14="http://schemas.microsoft.com/office/drawing/2010/main" val="0"/>
+                        </a:ext>
+                      </a:extLst>
+                    </a:blip>
+                    <a:stretch>
+                      <a:fillRect/>
+                    </a:stretch>
+                  </pic:blipFill>
+                  <pic:spPr bwMode="auto">
+                    <a:xfrm>
+                      <a:off x="0" y="0"/>
+                      <a:ext cx="4057200" cy="3891600"/>
+                    </a:xfrm>
+                    <a:prstGeom prst="rect">
+                      <a:avLst/>
+                    </a:prstGeom>
+                    <a:noFill/>
+                    <a:ln>
+                      <a:noFill/>
+                    </a:ln>
+                    <a:extLst>
+                      <a:ext uri="{53640926-AAD7-44D8-BBD7-CCE9431645EC}">
+                        <a14:shadowObscured xmlns:a14="http://schemas.microsoft.com/office/drawing/2010/main"/>
+                      </a:ext>
+                    </a:extLst>
+                  </pic:spPr>
+                </pic:pic>
+              </a:graphicData>
+            </a:graphic>
+          </wp:inline>
+        </w:drawing>
+      </w:r>
+    </w:p>
+    <w:p>
+      <w:pPr>
+        <w:pStyle w:val="Caption"/>
+      </w:pPr>
+      <w:r>
+        <w:t xml:space="preserve">Figure </w:t>
+      </w:r>
+      <w:fldSimple w:instr=" SEQ Figure \* ARABIC ">
+        <w:r>
+          <w:rPr>
+            <w:noProof/>
+          </w:rPr>
+          <w:t>3</w:t>
+        </w:r>
+      </w:fldSimple>
+      <w:r>
+        <w:t xml:space="preserve"> - Customer GUI</w:t>
+      </w:r>
+    </w:p>
+    <w:p>
+      <w:pPr>
+        <w:rPr>
+          <w:rFonts w:asciiTheme="majorHAnsi" w:eastAsiaTheme="majorEastAsia" w:hAnsiTheme="majorHAnsi" w:cstheme="majorBidi"/>
+          <w:color w:val="1F4D78" w:themeColor="accent1" w:themeShade="7F"/>
+          <w:sz w:val="24"/>
+          <w:szCs w:val="24"/>
+        </w:rPr>
+      </w:pPr>
+      <w:r>
+        <w:br w:type="page"/>
+      </w:r>
+    </w:p>
+    <w:p>
+      <w:pPr>
+        <w:keepNext/>
+      </w:pPr>
+      <w:r>
+        <w:rPr>
+          <w:noProof/>
+          <w:lang w:eastAsia="en-IE"/>
+        </w:rPr>
+        <w:lastRenderedPageBreak/>
+        <w:drawing>
+          <wp:inline distT="0" distB="0" distL="0" distR="0" wp14:anchorId="4FC6FDFF" wp14:editId="200AFE46">
+            <wp:extent cx="4039200" cy="3873600"/>
+            <wp:effectExtent l="0" t="0" r="0" b="0"/>
+            <wp:docPr id="4" name="Picture 4"/>
+            <wp:cNvGraphicFramePr>
+              <a:graphicFrameLocks xmlns:a="http://schemas.openxmlformats.org/drawingml/2006/main" noChangeAspect="1"/>
+            </wp:cNvGraphicFramePr>
+            <a:graphic xmlns:a="http://schemas.openxmlformats.org/drawingml/2006/main">
+              <a:graphicData uri="http://schemas.openxmlformats.org/drawingml/2006/picture">
+                <pic:pic xmlns:pic="http://schemas.openxmlformats.org/drawingml/2006/picture">
+                  <pic:nvPicPr>
+                    <pic:cNvPr id="0" name="Picture 4"/>
                     <pic:cNvPicPr>
                       <a:picLocks noChangeAspect="1" noChangeArrowheads="1"/>
                     </pic:cNvPicPr>
@@ -6462,81 +6475,7 @@
                   <pic:spPr bwMode="auto">
                     <a:xfrm>
                       <a:off x="0" y="0"/>
-                      <a:ext cx="5565744" cy="4875852"/>
-                    </a:xfrm>
-                    <a:prstGeom prst="rect">
-                      <a:avLst/>
-                    </a:prstGeom>
-                    <a:noFill/>
-                    <a:ln>
-                      <a:noFill/>
-                    </a:ln>
-                    <a:extLst>
-                      <a:ext uri="{53640926-AAD7-44D8-BBD7-CCE9431645EC}">
-                        <a14:shadowObscured xmlns:a14="http://schemas.microsoft.com/office/drawing/2010/main"/>
-                      </a:ext>
-                    </a:extLst>
-                  </pic:spPr>
-                </pic:pic>
-              </a:graphicData>
-            </a:graphic>
-          </wp:inline>
-        </w:drawing>
-      </w:r>
-    </w:p>
-    <w:p>
-      <w:pPr>
-        <w:pStyle w:val="Heading3"/>
-      </w:pPr>
-      <w:bookmarkStart w:id="20" w:name="_Toc445640823"/>
-      <w:proofErr w:type="spellStart"/>
-      <w:r>
-        <w:lastRenderedPageBreak/>
-        <w:t>ConfirmScreen</w:t>
-      </w:r>
-      <w:bookmarkEnd w:id="20"/>
-      <w:proofErr w:type="spellEnd"/>
-    </w:p>
-    <w:p>
-      <w:r>
-        <w:rPr>
-          <w:noProof/>
-          <w:lang w:val="en-GB" w:eastAsia="en-GB"/>
-        </w:rPr>
-        <w:drawing>
-          <wp:inline distT="0" distB="0" distL="0" distR="0">
-            <wp:extent cx="5326463" cy="4991100"/>
-            <wp:effectExtent l="0" t="0" r="7620" b="0"/>
-            <wp:docPr id="4" name="Picture 4"/>
-            <wp:cNvGraphicFramePr>
-              <a:graphicFrameLocks xmlns:a="http://schemas.openxmlformats.org/drawingml/2006/main" noChangeAspect="1"/>
-            </wp:cNvGraphicFramePr>
-            <a:graphic xmlns:a="http://schemas.openxmlformats.org/drawingml/2006/main">
-              <a:graphicData uri="http://schemas.openxmlformats.org/drawingml/2006/picture">
-                <pic:pic xmlns:pic="http://schemas.openxmlformats.org/drawingml/2006/picture">
-                  <pic:nvPicPr>
-                    <pic:cNvPr id="0" name="Picture 4"/>
-                    <pic:cNvPicPr>
-                      <a:picLocks noChangeAspect="1" noChangeArrowheads="1"/>
-                    </pic:cNvPicPr>
-                  </pic:nvPicPr>
-                  <pic:blipFill>
-                    <a:blip r:embed="rId13">
-                      <a:extLst>
-                        <a:ext uri="{28A0092B-C50C-407E-A947-70E740481C1C}">
-                          <a14:useLocalDpi xmlns:a14="http://schemas.microsoft.com/office/drawing/2010/main" val="0"/>
-                        </a:ext>
-                      </a:extLst>
-                    </a:blip>
-                    <a:srcRect/>
-                    <a:stretch>
-                      <a:fillRect/>
-                    </a:stretch>
-                  </pic:blipFill>
-                  <pic:spPr bwMode="auto">
-                    <a:xfrm>
-                      <a:off x="0" y="0"/>
-                      <a:ext cx="5324404" cy="4989171"/>
+                      <a:ext cx="4039200" cy="3873600"/>
                     </a:xfrm>
                     <a:prstGeom prst="rect">
                       <a:avLst/>
@@ -6555,26 +6494,49 @@
     </w:p>
     <w:p>
       <w:pPr>
-        <w:pStyle w:val="Heading3"/>
-      </w:pPr>
-      <w:bookmarkStart w:id="21" w:name="_Toc445640824"/>
-      <w:proofErr w:type="spellStart"/>
-      <w:r>
+        <w:pStyle w:val="Caption"/>
+      </w:pPr>
+      <w:r>
+        <w:t xml:space="preserve">Figure </w:t>
+      </w:r>
+      <w:fldSimple w:instr=" SEQ Figure \* ARABIC ">
+        <w:r>
+          <w:rPr>
+            <w:noProof/>
+          </w:rPr>
+          <w:t>4</w:t>
+        </w:r>
+      </w:fldSimple>
+      <w:r>
+        <w:t xml:space="preserve"> - Customer Confirmation Screen</w:t>
+      </w:r>
+    </w:p>
+    <w:p>
+      <w:pPr>
+        <w:rPr>
+          <w:rFonts w:asciiTheme="majorHAnsi" w:eastAsiaTheme="majorEastAsia" w:hAnsiTheme="majorHAnsi" w:cstheme="majorBidi"/>
+          <w:color w:val="1F4D78" w:themeColor="accent1" w:themeShade="7F"/>
+          <w:sz w:val="24"/>
+          <w:szCs w:val="24"/>
+        </w:rPr>
+      </w:pPr>
+      <w:r>
+        <w:br w:type="page"/>
+      </w:r>
+    </w:p>
+    <w:p>
+      <w:pPr>
+        <w:keepNext/>
+      </w:pPr>
+      <w:r>
+        <w:rPr>
+          <w:noProof/>
+          <w:lang w:eastAsia="en-IE"/>
+        </w:rPr>
         <w:lastRenderedPageBreak/>
-        <w:t>MaintenanceScreen</w:t>
-      </w:r>
-      <w:bookmarkEnd w:id="21"/>
-      <w:proofErr w:type="spellEnd"/>
-    </w:p>
-    <w:p>
-      <w:r>
-        <w:rPr>
-          <w:noProof/>
-          <w:lang w:val="en-GB" w:eastAsia="en-GB"/>
-        </w:rPr>
         <w:drawing>
-          <wp:inline distT="0" distB="0" distL="0" distR="0">
-            <wp:extent cx="4072255" cy="4859020"/>
+          <wp:inline distT="0" distB="0" distL="0" distR="0" wp14:anchorId="73F0DA00" wp14:editId="79E832B9">
+            <wp:extent cx="4072255" cy="3905700"/>
             <wp:effectExtent l="0" t="0" r="4445" b="0"/>
             <wp:docPr id="5" name="Picture 5"/>
             <wp:cNvGraphicFramePr>
@@ -6590,14 +6552,13 @@
                     </pic:cNvPicPr>
                   </pic:nvPicPr>
                   <pic:blipFill>
-                    <a:blip r:embed="rId14">
+                    <a:blip r:embed="rId13">
                       <a:extLst>
                         <a:ext uri="{28A0092B-C50C-407E-A947-70E740481C1C}">
                           <a14:useLocalDpi xmlns:a14="http://schemas.microsoft.com/office/drawing/2010/main" val="0"/>
                         </a:ext>
                       </a:extLst>
                     </a:blip>
-                    <a:srcRect/>
                     <a:stretch>
                       <a:fillRect/>
                     </a:stretch>
@@ -6605,7 +6566,7 @@
                   <pic:spPr bwMode="auto">
                     <a:xfrm>
                       <a:off x="0" y="0"/>
-                      <a:ext cx="4072255" cy="4859020"/>
+                      <a:ext cx="4072255" cy="3905700"/>
                     </a:xfrm>
                     <a:prstGeom prst="rect">
                       <a:avLst/>
@@ -6624,33 +6585,168 @@
     </w:p>
     <w:p>
       <w:pPr>
+        <w:pStyle w:val="Caption"/>
+      </w:pPr>
+      <w:r>
+        <w:t xml:space="preserve">Figure </w:t>
+      </w:r>
+      <w:fldSimple w:instr=" SEQ Figure \* ARABIC ">
+        <w:r>
+          <w:rPr>
+            <w:noProof/>
+          </w:rPr>
+          <w:t>5</w:t>
+        </w:r>
+      </w:fldSimple>
+      <w:r>
+        <w:t xml:space="preserve"> - Airport Maintenance Screen</w:t>
+      </w:r>
+    </w:p>
+    <w:p>
+      <w:pPr>
+        <w:rPr>
+          <w:rFonts w:asciiTheme="majorHAnsi" w:eastAsiaTheme="majorEastAsia" w:hAnsiTheme="majorHAnsi" w:cstheme="majorBidi"/>
+          <w:color w:val="1F4D78" w:themeColor="accent1" w:themeShade="7F"/>
+          <w:sz w:val="24"/>
+          <w:szCs w:val="24"/>
+        </w:rPr>
+      </w:pPr>
+      <w:r>
+        <w:br w:type="page"/>
+      </w:r>
+    </w:p>
+    <w:p>
+      <w:pPr>
+        <w:keepNext/>
+      </w:pPr>
+      <w:r>
+        <w:rPr>
+          <w:noProof/>
+          <w:lang w:eastAsia="en-IE"/>
+        </w:rPr>
+        <w:lastRenderedPageBreak/>
+        <w:drawing>
+          <wp:inline distT="0" distB="0" distL="0" distR="0" wp14:anchorId="2453E9D9" wp14:editId="423EF5F6">
+            <wp:extent cx="4053600" cy="3888000"/>
+            <wp:effectExtent l="0" t="0" r="4445" b="0"/>
+            <wp:docPr id="6" name="Picture 6"/>
+            <wp:cNvGraphicFramePr>
+              <a:graphicFrameLocks xmlns:a="http://schemas.openxmlformats.org/drawingml/2006/main" noChangeAspect="1"/>
+            </wp:cNvGraphicFramePr>
+            <a:graphic xmlns:a="http://schemas.openxmlformats.org/drawingml/2006/main">
+              <a:graphicData uri="http://schemas.openxmlformats.org/drawingml/2006/picture">
+                <pic:pic xmlns:pic="http://schemas.openxmlformats.org/drawingml/2006/picture">
+                  <pic:nvPicPr>
+                    <pic:cNvPr id="6" name="MaintenanceFlights.png"/>
+                    <pic:cNvPicPr/>
+                  </pic:nvPicPr>
+                  <pic:blipFill>
+                    <a:blip r:embed="rId14">
+                      <a:extLst>
+                        <a:ext uri="{28A0092B-C50C-407E-A947-70E740481C1C}">
+                          <a14:useLocalDpi xmlns:a14="http://schemas.microsoft.com/office/drawing/2010/main" val="0"/>
+                        </a:ext>
+                      </a:extLst>
+                    </a:blip>
+                    <a:stretch>
+                      <a:fillRect/>
+                    </a:stretch>
+                  </pic:blipFill>
+                  <pic:spPr>
+                    <a:xfrm>
+                      <a:off x="0" y="0"/>
+                      <a:ext cx="4053600" cy="3888000"/>
+                    </a:xfrm>
+                    <a:prstGeom prst="rect">
+                      <a:avLst/>
+                    </a:prstGeom>
+                  </pic:spPr>
+                </pic:pic>
+              </a:graphicData>
+            </a:graphic>
+          </wp:inline>
+        </w:drawing>
+      </w:r>
+    </w:p>
+    <w:p>
+      <w:pPr>
+        <w:pStyle w:val="Caption"/>
+      </w:pPr>
+      <w:r>
+        <w:t xml:space="preserve">Figure </w:t>
+      </w:r>
+      <w:fldSimple w:instr=" SEQ Figure \* ARABIC ">
+        <w:r>
+          <w:rPr>
+            <w:noProof/>
+          </w:rPr>
+          <w:t>6</w:t>
+        </w:r>
+      </w:fldSimple>
+      <w:r>
+        <w:t xml:space="preserve"> - Flight Maintenance Screen</w:t>
+      </w:r>
+    </w:p>
+    <w:p/>
+    <w:p>
+      <w:pPr>
+        <w:rPr>
+          <w:rFonts w:asciiTheme="majorHAnsi" w:eastAsiaTheme="majorEastAsia" w:hAnsiTheme="majorHAnsi" w:cstheme="majorBidi"/>
+          <w:color w:val="2E74B5" w:themeColor="accent1" w:themeShade="BF"/>
+          <w:sz w:val="26"/>
+          <w:szCs w:val="26"/>
+        </w:rPr>
+      </w:pPr>
+      <w:r>
+        <w:br w:type="page"/>
+      </w:r>
+    </w:p>
+    <w:p>
+      <w:pPr>
         <w:pStyle w:val="Heading2"/>
       </w:pPr>
-      <w:bookmarkStart w:id="22" w:name="_Toc445640825"/>
+      <w:bookmarkStart w:id="18" w:name="_Toc445986314"/>
       <w:r>
         <w:lastRenderedPageBreak/>
-        <w:t>Methods</w:t>
-      </w:r>
-      <w:bookmarkEnd w:id="22"/>
+        <w:t>UML</w:t>
+      </w:r>
+      <w:bookmarkEnd w:id="18"/>
+    </w:p>
+    <w:p>
+      <w:pPr>
+        <w:rPr>
+          <w:rFonts w:asciiTheme="majorHAnsi" w:eastAsiaTheme="majorEastAsia" w:hAnsiTheme="majorHAnsi" w:cstheme="majorBidi"/>
+          <w:color w:val="2E74B5" w:themeColor="accent1" w:themeShade="BF"/>
+          <w:sz w:val="26"/>
+          <w:szCs w:val="26"/>
+        </w:rPr>
+      </w:pPr>
+      <w:r>
+        <w:br w:type="page"/>
+      </w:r>
     </w:p>
     <w:p>
       <w:pPr>
         <w:pStyle w:val="Heading2"/>
       </w:pPr>
-      <w:bookmarkStart w:id="23" w:name="_Toc445640826"/>
-      <w:r>
+      <w:bookmarkStart w:id="19" w:name="_Toc445986315"/>
+      <w:r>
+        <w:lastRenderedPageBreak/>
         <w:t>Databases</w:t>
       </w:r>
-      <w:bookmarkEnd w:id="23"/>
-    </w:p>
-    <w:p>
+      <w:bookmarkEnd w:id="19"/>
+    </w:p>
+    <w:p>
+      <w:pPr>
+        <w:keepNext/>
+      </w:pPr>
       <w:r>
         <w:rPr>
           <w:noProof/>
-          <w:lang w:val="en-GB" w:eastAsia="en-GB"/>
+          <w:lang w:eastAsia="en-IE"/>
         </w:rPr>
         <w:drawing>
-          <wp:inline distT="0" distB="0" distL="0" distR="0">
+          <wp:inline distT="0" distB="0" distL="0" distR="0" wp14:anchorId="46A9B6EF" wp14:editId="77DBC789">
             <wp:extent cx="5730875" cy="3481372"/>
             <wp:effectExtent l="0" t="0" r="3175" b="5080"/>
             <wp:docPr id="7" name="Picture 7"/>
@@ -6699,6 +6795,25 @@
       </w:r>
     </w:p>
     <w:p>
+      <w:pPr>
+        <w:pStyle w:val="Caption"/>
+      </w:pPr>
+      <w:r>
+        <w:t xml:space="preserve">Figure </w:t>
+      </w:r>
+      <w:fldSimple w:instr=" SEQ Figure \* ARABIC ">
+        <w:r>
+          <w:rPr>
+            <w:noProof/>
+          </w:rPr>
+          <w:t>7</w:t>
+        </w:r>
+      </w:fldSimple>
+      <w:r>
+        <w:t>- Database Diagram</w:t>
+      </w:r>
+    </w:p>
+    <w:p>
       <w:r>
         <w:br w:type="page"/>
       </w:r>
@@ -6707,38 +6822,91 @@
       <w:pPr>
         <w:pStyle w:val="Heading1"/>
       </w:pPr>
-      <w:bookmarkStart w:id="24" w:name="_Toc445640827"/>
+      <w:bookmarkStart w:id="20" w:name="_Toc445986316"/>
       <w:r>
         <w:lastRenderedPageBreak/>
         <w:t>Task Three – Source Code</w:t>
       </w:r>
-      <w:bookmarkEnd w:id="24"/>
+      <w:bookmarkEnd w:id="20"/>
+    </w:p>
+    <w:p>
+      <w:bookmarkStart w:id="21" w:name="_GoBack"/>
+      <w:bookmarkEnd w:id="21"/>
     </w:p>
     <w:p/>
+    <w:p>
+      <w:r>
+        <w:br w:type="page"/>
+      </w:r>
+    </w:p>
+    <w:p>
+      <w:pPr>
+        <w:pStyle w:val="Heading1"/>
+      </w:pPr>
+      <w:bookmarkStart w:id="22" w:name="_Toc445986317"/>
+      <w:r>
+        <w:lastRenderedPageBreak/>
+        <w:t xml:space="preserve">Task Four </w:t>
+      </w:r>
+      <w:bookmarkEnd w:id="22"/>
+    </w:p>
+    <w:p>
+      <w:r>
+        <w:br w:type="page"/>
+      </w:r>
+    </w:p>
+    <w:p>
+      <w:pPr>
+        <w:pStyle w:val="Heading2"/>
+      </w:pPr>
+      <w:r>
+        <w:lastRenderedPageBreak/>
+        <w:t>Testing of the application</w:t>
+      </w:r>
+    </w:p>
     <w:p/>
     <w:p>
+      <w:pPr>
+        <w:pStyle w:val="Heading2"/>
+      </w:pPr>
+      <w:r>
+        <w:t>Analysis of actual test results against expected results to identify discrepancies</w:t>
+      </w:r>
+    </w:p>
+    <w:p/>
+    <w:p>
+      <w:pPr>
+        <w:pStyle w:val="Heading2"/>
+      </w:pPr>
+      <w:r>
+        <w:t>Recommendations for improvements to the program</w:t>
+      </w:r>
+    </w:p>
+    <w:p/>
+    <w:p>
+      <w:pPr>
+        <w:pStyle w:val="Heading2"/>
+      </w:pPr>
+      <w:r>
+        <w:t>Documentation for use of the program by other programmers</w:t>
+      </w:r>
+    </w:p>
+    <w:p/>
+    <w:p>
+      <w:pPr>
+        <w:pStyle w:val="Heading2"/>
+      </w:pPr>
+      <w:r>
+        <w:t>A program with onscreen help to guide users of your program</w:t>
+      </w:r>
+    </w:p>
+    <w:p/>
+    <w:p>
       <w:r>
         <w:br w:type="page"/>
       </w:r>
     </w:p>
-    <w:p>
-      <w:pPr>
-        <w:pStyle w:val="Heading1"/>
-      </w:pPr>
-      <w:bookmarkStart w:id="25" w:name="_Toc445640828"/>
-      <w:r>
-        <w:lastRenderedPageBreak/>
-        <w:t>Task Four – Testing Report</w:t>
-      </w:r>
-      <w:bookmarkEnd w:id="25"/>
-    </w:p>
-    <w:p/>
-    <w:p>
-      <w:r>
-        <w:br w:type="page"/>
-      </w:r>
-    </w:p>
-    <w:bookmarkStart w:id="26" w:name="_Toc445640829" w:displacedByCustomXml="next"/>
+    <w:bookmarkStart w:id="23" w:name="_Toc445986318" w:displacedByCustomXml="next"/>
     <w:sdt>
       <w:sdtPr>
         <w:rPr>
@@ -6753,7 +6921,6 @@
           <w:docPartUnique/>
         </w:docPartObj>
       </w:sdtPr>
-      <w:sdtEndPr/>
       <w:sdtContent>
         <w:p>
           <w:pPr>
@@ -6762,14 +6929,13 @@
           <w:r>
             <w:t>Bibliography</w:t>
           </w:r>
-          <w:bookmarkEnd w:id="26"/>
+          <w:bookmarkEnd w:id="23"/>
         </w:p>
         <w:sdt>
           <w:sdtPr>
             <w:id w:val="111145805"/>
             <w:bibliography/>
           </w:sdtPr>
-          <w:sdtEndPr/>
           <w:sdtContent>
             <w:p>
               <w:pPr>
@@ -6869,7 +7035,7 @@
 </file>
 
 <file path=word/endnotes.xml><?xml version="1.0" encoding="utf-8"?>
-<w:endnotes xmlns:wpc="http://schemas.microsoft.com/office/word/2010/wordprocessingCanvas" xmlns:mc="http://schemas.openxmlformats.org/markup-compatibility/2006" xmlns:o="urn:schemas-microsoft-com:office:office" xmlns:r="http://schemas.openxmlformats.org/officeDocument/2006/relationships" xmlns:m="http://schemas.openxmlformats.org/officeDocument/2006/math" xmlns:v="urn:schemas-microsoft-com:vml" xmlns:wp14="http://schemas.microsoft.com/office/word/2010/wordprocessingDrawing" xmlns:wp="http://schemas.openxmlformats.org/drawingml/2006/wordprocessingDrawing" xmlns:w10="urn:schemas-microsoft-com:office:word" xmlns:w="http://schemas.openxmlformats.org/wordprocessingml/2006/main" xmlns:w14="http://schemas.microsoft.com/office/word/2010/wordml" xmlns:wpg="http://schemas.microsoft.com/office/word/2010/wordprocessingGroup" xmlns:wpi="http://schemas.microsoft.com/office/word/2010/wordprocessingInk" xmlns:wne="http://schemas.microsoft.com/office/word/2006/wordml" xmlns:wps="http://schemas.microsoft.com/office/word/2010/wordprocessingShape" mc:Ignorable="w14 wp14">
+<w:endnotes xmlns:wpc="http://schemas.microsoft.com/office/word/2010/wordprocessingCanvas" xmlns:mc="http://schemas.openxmlformats.org/markup-compatibility/2006" xmlns:o="urn:schemas-microsoft-com:office:office" xmlns:r="http://schemas.openxmlformats.org/officeDocument/2006/relationships" xmlns:m="http://schemas.openxmlformats.org/officeDocument/2006/math" xmlns:v="urn:schemas-microsoft-com:vml" xmlns:wp14="http://schemas.microsoft.com/office/word/2010/wordprocessingDrawing" xmlns:wp="http://schemas.openxmlformats.org/drawingml/2006/wordprocessingDrawing" xmlns:w10="urn:schemas-microsoft-com:office:word" xmlns:w="http://schemas.openxmlformats.org/wordprocessingml/2006/main" xmlns:w14="http://schemas.microsoft.com/office/word/2010/wordml" xmlns:w15="http://schemas.microsoft.com/office/word/2012/wordml" xmlns:wpg="http://schemas.microsoft.com/office/word/2010/wordprocessingGroup" xmlns:wpi="http://schemas.microsoft.com/office/word/2010/wordprocessingInk" xmlns:wne="http://schemas.microsoft.com/office/word/2006/wordml" xmlns:wps="http://schemas.microsoft.com/office/word/2010/wordprocessingShape" mc:Ignorable="w14 w15 wp14">
   <w:endnote w:type="separator" w:id="-1">
     <w:p>
       <w:pPr>
@@ -6894,7 +7060,7 @@
 </file>
 
 <file path=word/footer1.xml><?xml version="1.0" encoding="utf-8"?>
-<w:ftr xmlns:wpc="http://schemas.microsoft.com/office/word/2010/wordprocessingCanvas" xmlns:mc="http://schemas.openxmlformats.org/markup-compatibility/2006" xmlns:o="urn:schemas-microsoft-com:office:office" xmlns:r="http://schemas.openxmlformats.org/officeDocument/2006/relationships" xmlns:m="http://schemas.openxmlformats.org/officeDocument/2006/math" xmlns:v="urn:schemas-microsoft-com:vml" xmlns:wp14="http://schemas.microsoft.com/office/word/2010/wordprocessingDrawing" xmlns:wp="http://schemas.openxmlformats.org/drawingml/2006/wordprocessingDrawing" xmlns:w10="urn:schemas-microsoft-com:office:word" xmlns:w="http://schemas.openxmlformats.org/wordprocessingml/2006/main" xmlns:w14="http://schemas.microsoft.com/office/word/2010/wordml" xmlns:wpg="http://schemas.microsoft.com/office/word/2010/wordprocessingGroup" xmlns:wpi="http://schemas.microsoft.com/office/word/2010/wordprocessingInk" xmlns:wne="http://schemas.microsoft.com/office/word/2006/wordml" xmlns:wps="http://schemas.microsoft.com/office/word/2010/wordprocessingShape" mc:Ignorable="w14 wp14">
+<w:ftr xmlns:wpc="http://schemas.microsoft.com/office/word/2010/wordprocessingCanvas" xmlns:mc="http://schemas.openxmlformats.org/markup-compatibility/2006" xmlns:o="urn:schemas-microsoft-com:office:office" xmlns:r="http://schemas.openxmlformats.org/officeDocument/2006/relationships" xmlns:m="http://schemas.openxmlformats.org/officeDocument/2006/math" xmlns:v="urn:schemas-microsoft-com:vml" xmlns:wp14="http://schemas.microsoft.com/office/word/2010/wordprocessingDrawing" xmlns:wp="http://schemas.openxmlformats.org/drawingml/2006/wordprocessingDrawing" xmlns:w10="urn:schemas-microsoft-com:office:word" xmlns:w="http://schemas.openxmlformats.org/wordprocessingml/2006/main" xmlns:w14="http://schemas.microsoft.com/office/word/2010/wordml" xmlns:w15="http://schemas.microsoft.com/office/word/2012/wordml" xmlns:wpg="http://schemas.microsoft.com/office/word/2010/wordprocessingGroup" xmlns:wpi="http://schemas.microsoft.com/office/word/2010/wordprocessingInk" xmlns:wne="http://schemas.microsoft.com/office/word/2006/wordml" xmlns:wps="http://schemas.microsoft.com/office/word/2010/wordprocessingShape" mc:Ignorable="w14 w15 wp14">
   <w:tbl>
     <w:tblPr>
       <w:tblW w:w="5000" w:type="pct"/>
@@ -6930,13 +7096,9 @@
               <w:dataBinding w:prefixMappings="xmlns:ns0='http://schemas.openxmlformats.org/officeDocument/2006/extended-properties'" w:xpath="/ns0:Properties[1]/ns0:Company[1]" w:storeItemID="{6668398D-A668-4E3E-A5EB-62B293D839F1}"/>
               <w:text/>
             </w:sdtPr>
-            <w:sdtEndPr/>
             <w:sdtContent>
               <w:r>
-                <w:rPr>
-                  <w:lang w:val="en-US"/>
-                </w:rPr>
-                <w:t>Philip Woulfe</w:t>
+                <w:t xml:space="preserve">Philip Woulfe </w:t>
               </w:r>
             </w:sdtContent>
           </w:sdt>
@@ -6974,7 +7136,7 @@
               <w:noProof/>
               <w:color w:val="FFFFFF" w:themeColor="background1"/>
             </w:rPr>
-            <w:t>8</w:t>
+            <w:t>18</w:t>
           </w:r>
           <w:r>
             <w:rPr>
@@ -6996,7 +7158,7 @@
 </file>
 
 <file path=word/footer2.xml><?xml version="1.0" encoding="utf-8"?>
-<w:ftr xmlns:wpc="http://schemas.microsoft.com/office/word/2010/wordprocessingCanvas" xmlns:mc="http://schemas.openxmlformats.org/markup-compatibility/2006" xmlns:o="urn:schemas-microsoft-com:office:office" xmlns:r="http://schemas.openxmlformats.org/officeDocument/2006/relationships" xmlns:m="http://schemas.openxmlformats.org/officeDocument/2006/math" xmlns:v="urn:schemas-microsoft-com:vml" xmlns:wp14="http://schemas.microsoft.com/office/word/2010/wordprocessingDrawing" xmlns:wp="http://schemas.openxmlformats.org/drawingml/2006/wordprocessingDrawing" xmlns:w10="urn:schemas-microsoft-com:office:word" xmlns:w="http://schemas.openxmlformats.org/wordprocessingml/2006/main" xmlns:w14="http://schemas.microsoft.com/office/word/2010/wordml" xmlns:wpg="http://schemas.microsoft.com/office/word/2010/wordprocessingGroup" xmlns:wpi="http://schemas.microsoft.com/office/word/2010/wordprocessingInk" xmlns:wne="http://schemas.microsoft.com/office/word/2006/wordml" xmlns:wps="http://schemas.microsoft.com/office/word/2010/wordprocessingShape" mc:Ignorable="w14 wp14">
+<w:ftr xmlns:wpc="http://schemas.microsoft.com/office/word/2010/wordprocessingCanvas" xmlns:mc="http://schemas.openxmlformats.org/markup-compatibility/2006" xmlns:o="urn:schemas-microsoft-com:office:office" xmlns:r="http://schemas.openxmlformats.org/officeDocument/2006/relationships" xmlns:m="http://schemas.openxmlformats.org/officeDocument/2006/math" xmlns:v="urn:schemas-microsoft-com:vml" xmlns:wp14="http://schemas.microsoft.com/office/word/2010/wordprocessingDrawing" xmlns:wp="http://schemas.openxmlformats.org/drawingml/2006/wordprocessingDrawing" xmlns:w10="urn:schemas-microsoft-com:office:word" xmlns:w="http://schemas.openxmlformats.org/wordprocessingml/2006/main" xmlns:w14="http://schemas.microsoft.com/office/word/2010/wordml" xmlns:w15="http://schemas.microsoft.com/office/word/2012/wordml" xmlns:wpg="http://schemas.microsoft.com/office/word/2010/wordprocessingGroup" xmlns:wpi="http://schemas.microsoft.com/office/word/2010/wordprocessingInk" xmlns:wne="http://schemas.microsoft.com/office/word/2006/wordml" xmlns:wps="http://schemas.microsoft.com/office/word/2010/wordprocessingShape" mc:Ignorable="w14 w15 wp14">
   <w:tbl>
     <w:tblPr>
       <w:tblW w:w="5000" w:type="pct"/>
@@ -7045,7 +7207,7 @@
               <w:noProof/>
               <w:color w:val="FFFFFF" w:themeColor="background1"/>
             </w:rPr>
-            <w:t>9</w:t>
+            <w:t>19</w:t>
           </w:r>
           <w:r>
             <w:rPr>
@@ -7066,10 +7228,13 @@
         <w:p>
           <w:pPr>
             <w:pStyle w:val="Footer"/>
-            <w:jc w:val="center"/>
+            <w:tabs>
+              <w:tab w:val="center" w:pos="4050"/>
+              <w:tab w:val="left" w:pos="5384"/>
+            </w:tabs>
           </w:pPr>
           <w:r>
-            <w:t xml:space="preserve">OOP Assignment - ICTAP| </w:t>
+            <w:tab/>
           </w:r>
           <w:sdt>
             <w:sdtPr>
@@ -7078,16 +7243,21 @@
               <w:dataBinding w:prefixMappings="xmlns:ns0='http://schemas.openxmlformats.org/officeDocument/2006/extended-properties'" w:xpath="/ns0:Properties[1]/ns0:Company[1]" w:storeItemID="{6668398D-A668-4E3E-A5EB-62B293D839F1}"/>
               <w:text/>
             </w:sdtPr>
-            <w:sdtEndPr/>
             <w:sdtContent>
               <w:r>
                 <w:rPr>
                   <w:lang w:val="en-US"/>
                 </w:rPr>
-                <w:t>Philip Woulfe</w:t>
+                <w:t xml:space="preserve">Philip Woulfe </w:t>
               </w:r>
             </w:sdtContent>
           </w:sdt>
+          <w:r>
+            <w:t>| OOP Assignment - ICTAP</w:t>
+          </w:r>
+          <w:r>
+            <w:tab/>
+          </w:r>
         </w:p>
       </w:tc>
     </w:tr>
@@ -7101,7 +7271,7 @@
 </file>
 
 <file path=word/footnotes.xml><?xml version="1.0" encoding="utf-8"?>
-<w:footnotes xmlns:wpc="http://schemas.microsoft.com/office/word/2010/wordprocessingCanvas" xmlns:mc="http://schemas.openxmlformats.org/markup-compatibility/2006" xmlns:o="urn:schemas-microsoft-com:office:office" xmlns:r="http://schemas.openxmlformats.org/officeDocument/2006/relationships" xmlns:m="http://schemas.openxmlformats.org/officeDocument/2006/math" xmlns:v="urn:schemas-microsoft-com:vml" xmlns:wp14="http://schemas.microsoft.com/office/word/2010/wordprocessingDrawing" xmlns:wp="http://schemas.openxmlformats.org/drawingml/2006/wordprocessingDrawing" xmlns:w10="urn:schemas-microsoft-com:office:word" xmlns:w="http://schemas.openxmlformats.org/wordprocessingml/2006/main" xmlns:w14="http://schemas.microsoft.com/office/word/2010/wordml" xmlns:wpg="http://schemas.microsoft.com/office/word/2010/wordprocessingGroup" xmlns:wpi="http://schemas.microsoft.com/office/word/2010/wordprocessingInk" xmlns:wne="http://schemas.microsoft.com/office/word/2006/wordml" xmlns:wps="http://schemas.microsoft.com/office/word/2010/wordprocessingShape" mc:Ignorable="w14 wp14">
+<w:footnotes xmlns:wpc="http://schemas.microsoft.com/office/word/2010/wordprocessingCanvas" xmlns:mc="http://schemas.openxmlformats.org/markup-compatibility/2006" xmlns:o="urn:schemas-microsoft-com:office:office" xmlns:r="http://schemas.openxmlformats.org/officeDocument/2006/relationships" xmlns:m="http://schemas.openxmlformats.org/officeDocument/2006/math" xmlns:v="urn:schemas-microsoft-com:vml" xmlns:wp14="http://schemas.microsoft.com/office/word/2010/wordprocessingDrawing" xmlns:wp="http://schemas.openxmlformats.org/drawingml/2006/wordprocessingDrawing" xmlns:w10="urn:schemas-microsoft-com:office:word" xmlns:w="http://schemas.openxmlformats.org/wordprocessingml/2006/main" xmlns:w14="http://schemas.microsoft.com/office/word/2010/wordml" xmlns:w15="http://schemas.microsoft.com/office/word/2012/wordml" xmlns:wpg="http://schemas.microsoft.com/office/word/2010/wordprocessingGroup" xmlns:wpi="http://schemas.microsoft.com/office/word/2010/wordprocessingInk" xmlns:wne="http://schemas.microsoft.com/office/word/2006/wordml" xmlns:wps="http://schemas.microsoft.com/office/word/2010/wordprocessingShape" mc:Ignorable="w14 w15 wp14">
   <w:footnote w:type="separator" w:id="-1">
     <w:p>
       <w:pPr>
@@ -7126,8 +7296,34 @@
 </file>
 
 <file path=word/numbering.xml><?xml version="1.0" encoding="utf-8"?>
-<w:numbering xmlns:wpc="http://schemas.microsoft.com/office/word/2010/wordprocessingCanvas" xmlns:mc="http://schemas.openxmlformats.org/markup-compatibility/2006" xmlns:o="urn:schemas-microsoft-com:office:office" xmlns:r="http://schemas.openxmlformats.org/officeDocument/2006/relationships" xmlns:m="http://schemas.openxmlformats.org/officeDocument/2006/math" xmlns:v="urn:schemas-microsoft-com:vml" xmlns:wp14="http://schemas.microsoft.com/office/word/2010/wordprocessingDrawing" xmlns:wp="http://schemas.openxmlformats.org/drawingml/2006/wordprocessingDrawing" xmlns:w10="urn:schemas-microsoft-com:office:word" xmlns:w="http://schemas.openxmlformats.org/wordprocessingml/2006/main" xmlns:w14="http://schemas.microsoft.com/office/word/2010/wordml" xmlns:wpg="http://schemas.microsoft.com/office/word/2010/wordprocessingGroup" xmlns:wpi="http://schemas.microsoft.com/office/word/2010/wordprocessingInk" xmlns:wne="http://schemas.microsoft.com/office/word/2006/wordml" xmlns:wps="http://schemas.microsoft.com/office/word/2010/wordprocessingShape" mc:Ignorable="w14 wp14">
-  <w:abstractNum w:abstractNumId="0">
+<w:numbering xmlns:wpc="http://schemas.microsoft.com/office/word/2010/wordprocessingCanvas" xmlns:mc="http://schemas.openxmlformats.org/markup-compatibility/2006" xmlns:o="urn:schemas-microsoft-com:office:office" xmlns:r="http://schemas.openxmlformats.org/officeDocument/2006/relationships" xmlns:m="http://schemas.openxmlformats.org/officeDocument/2006/math" xmlns:v="urn:schemas-microsoft-com:vml" xmlns:wp14="http://schemas.microsoft.com/office/word/2010/wordprocessingDrawing" xmlns:wp="http://schemas.openxmlformats.org/drawingml/2006/wordprocessingDrawing" xmlns:w10="urn:schemas-microsoft-com:office:word" xmlns:w="http://schemas.openxmlformats.org/wordprocessingml/2006/main" xmlns:w14="http://schemas.microsoft.com/office/word/2010/wordml" xmlns:w15="http://schemas.microsoft.com/office/word/2012/wordml" xmlns:wpg="http://schemas.microsoft.com/office/word/2010/wordprocessingGroup" xmlns:wpi="http://schemas.microsoft.com/office/word/2010/wordprocessingInk" xmlns:wne="http://schemas.microsoft.com/office/word/2006/wordml" xmlns:wps="http://schemas.microsoft.com/office/word/2010/wordprocessingShape" mc:Ignorable="w14 w15 wp14">
+  <w:numPicBullet w:numPicBulletId="0">
+    <w:pict>
+      <v:shapetype id="_x0000_t75" coordsize="21600,21600" o:spt="75" o:preferrelative="t" path="m@4@5l@4@11@9@11@9@5xe" filled="f" stroked="f">
+        <v:stroke joinstyle="miter"/>
+        <v:formulas>
+          <v:f eqn="if lineDrawn pixelLineWidth 0"/>
+          <v:f eqn="sum @0 1 0"/>
+          <v:f eqn="sum 0 0 @1"/>
+          <v:f eqn="prod @2 1 2"/>
+          <v:f eqn="prod @3 21600 pixelWidth"/>
+          <v:f eqn="prod @3 21600 pixelHeight"/>
+          <v:f eqn="sum @0 0 1"/>
+          <v:f eqn="prod @6 1 2"/>
+          <v:f eqn="prod @7 21600 pixelWidth"/>
+          <v:f eqn="sum @8 21600 0"/>
+          <v:f eqn="prod @7 21600 pixelHeight"/>
+          <v:f eqn="sum @10 21600 0"/>
+        </v:formulas>
+        <v:path o:extrusionok="f" gradientshapeok="t" o:connecttype="rect"/>
+        <o:lock v:ext="edit" aspectratio="t"/>
+      </v:shapetype>
+      <v:shape id="_x0000_i1037" type="#_x0000_t75" style="width:11.25pt;height:11.25pt" o:bullet="t">
+        <v:imagedata r:id="rId1" o:title="mso642F"/>
+      </v:shape>
+    </w:pict>
+  </w:numPicBullet>
+  <w:abstractNum w:abstractNumId="0" w15:restartNumberingAfterBreak="0">
     <w:nsid w:val="20ED65BB"/>
     <w:multiLevelType w:val="hybridMultilevel"/>
     <w:tmpl w:val="1A441F74"/>
@@ -7240,7 +7436,120 @@
       </w:rPr>
     </w:lvl>
   </w:abstractNum>
-  <w:abstractNum w:abstractNumId="1">
+  <w:abstractNum w:abstractNumId="1" w15:restartNumberingAfterBreak="0">
+    <w:nsid w:val="328F6803"/>
+    <w:multiLevelType w:val="hybridMultilevel"/>
+    <w:tmpl w:val="F0CC4BC2"/>
+    <w:lvl w:ilvl="0" w:tplc="18090001">
+      <w:start w:val="1"/>
+      <w:numFmt w:val="bullet"/>
+      <w:lvlText w:val=""/>
+      <w:lvlJc w:val="left"/>
+      <w:pPr>
+        <w:ind w:left="720" w:hanging="360"/>
+      </w:pPr>
+      <w:rPr>
+        <w:rFonts w:ascii="Symbol" w:hAnsi="Symbol" w:hint="default"/>
+      </w:rPr>
+    </w:lvl>
+    <w:lvl w:ilvl="1" w:tplc="18090003" w:tentative="1">
+      <w:start w:val="1"/>
+      <w:numFmt w:val="bullet"/>
+      <w:lvlText w:val="o"/>
+      <w:lvlJc w:val="left"/>
+      <w:pPr>
+        <w:ind w:left="1440" w:hanging="360"/>
+      </w:pPr>
+      <w:rPr>
+        <w:rFonts w:ascii="Courier New" w:hAnsi="Courier New" w:cs="Courier New" w:hint="default"/>
+      </w:rPr>
+    </w:lvl>
+    <w:lvl w:ilvl="2" w:tplc="18090005" w:tentative="1">
+      <w:start w:val="1"/>
+      <w:numFmt w:val="bullet"/>
+      <w:lvlText w:val=""/>
+      <w:lvlJc w:val="left"/>
+      <w:pPr>
+        <w:ind w:left="2160" w:hanging="360"/>
+      </w:pPr>
+      <w:rPr>
+        <w:rFonts w:ascii="Wingdings" w:hAnsi="Wingdings" w:hint="default"/>
+      </w:rPr>
+    </w:lvl>
+    <w:lvl w:ilvl="3" w:tplc="18090001" w:tentative="1">
+      <w:start w:val="1"/>
+      <w:numFmt w:val="bullet"/>
+      <w:lvlText w:val=""/>
+      <w:lvlJc w:val="left"/>
+      <w:pPr>
+        <w:ind w:left="2880" w:hanging="360"/>
+      </w:pPr>
+      <w:rPr>
+        <w:rFonts w:ascii="Symbol" w:hAnsi="Symbol" w:hint="default"/>
+      </w:rPr>
+    </w:lvl>
+    <w:lvl w:ilvl="4" w:tplc="18090003" w:tentative="1">
+      <w:start w:val="1"/>
+      <w:numFmt w:val="bullet"/>
+      <w:lvlText w:val="o"/>
+      <w:lvlJc w:val="left"/>
+      <w:pPr>
+        <w:ind w:left="3600" w:hanging="360"/>
+      </w:pPr>
+      <w:rPr>
+        <w:rFonts w:ascii="Courier New" w:hAnsi="Courier New" w:cs="Courier New" w:hint="default"/>
+      </w:rPr>
+    </w:lvl>
+    <w:lvl w:ilvl="5" w:tplc="18090005" w:tentative="1">
+      <w:start w:val="1"/>
+      <w:numFmt w:val="bullet"/>
+      <w:lvlText w:val=""/>
+      <w:lvlJc w:val="left"/>
+      <w:pPr>
+        <w:ind w:left="4320" w:hanging="360"/>
+      </w:pPr>
+      <w:rPr>
+        <w:rFonts w:ascii="Wingdings" w:hAnsi="Wingdings" w:hint="default"/>
+      </w:rPr>
+    </w:lvl>
+    <w:lvl w:ilvl="6" w:tplc="18090001" w:tentative="1">
+      <w:start w:val="1"/>
+      <w:numFmt w:val="bullet"/>
+      <w:lvlText w:val=""/>
+      <w:lvlJc w:val="left"/>
+      <w:pPr>
+        <w:ind w:left="5040" w:hanging="360"/>
+      </w:pPr>
+      <w:rPr>
+        <w:rFonts w:ascii="Symbol" w:hAnsi="Symbol" w:hint="default"/>
+      </w:rPr>
+    </w:lvl>
+    <w:lvl w:ilvl="7" w:tplc="18090003" w:tentative="1">
+      <w:start w:val="1"/>
+      <w:numFmt w:val="bullet"/>
+      <w:lvlText w:val="o"/>
+      <w:lvlJc w:val="left"/>
+      <w:pPr>
+        <w:ind w:left="5760" w:hanging="360"/>
+      </w:pPr>
+      <w:rPr>
+        <w:rFonts w:ascii="Courier New" w:hAnsi="Courier New" w:cs="Courier New" w:hint="default"/>
+      </w:rPr>
+    </w:lvl>
+    <w:lvl w:ilvl="8" w:tplc="18090005" w:tentative="1">
+      <w:start w:val="1"/>
+      <w:numFmt w:val="bullet"/>
+      <w:lvlText w:val=""/>
+      <w:lvlJc w:val="left"/>
+      <w:pPr>
+        <w:ind w:left="6480" w:hanging="360"/>
+      </w:pPr>
+      <w:rPr>
+        <w:rFonts w:ascii="Wingdings" w:hAnsi="Wingdings" w:hint="default"/>
+      </w:rPr>
+    </w:lvl>
+  </w:abstractNum>
+  <w:abstractNum w:abstractNumId="2" w15:restartNumberingAfterBreak="0">
     <w:nsid w:val="43BD60DD"/>
     <w:multiLevelType w:val="hybridMultilevel"/>
     <w:tmpl w:val="75909DDC"/>
@@ -7326,7 +7635,7 @@
       </w:pPr>
     </w:lvl>
   </w:abstractNum>
-  <w:abstractNum w:abstractNumId="2">
+  <w:abstractNum w:abstractNumId="3" w15:restartNumberingAfterBreak="0">
     <w:nsid w:val="58E808F6"/>
     <w:multiLevelType w:val="hybridMultilevel"/>
     <w:tmpl w:val="F12E1B40"/>
@@ -7439,17 +7748,18 @@
       </w:rPr>
     </w:lvl>
   </w:abstractNum>
-  <w:abstractNum w:abstractNumId="3">
-    <w:nsid w:val="6D1E5CC4"/>
+  <w:abstractNum w:abstractNumId="4" w15:restartNumberingAfterBreak="0">
+    <w:nsid w:val="5A2E4F07"/>
     <w:multiLevelType w:val="hybridMultilevel"/>
-    <w:tmpl w:val="2894FFF8"/>
-    <w:lvl w:ilvl="0" w:tplc="18090001">
+    <w:tmpl w:val="FFD8A062"/>
+    <w:lvl w:ilvl="0" w:tplc="18090007">
       <w:start w:val="1"/>
       <w:numFmt w:val="bullet"/>
       <w:lvlText w:val=""/>
+      <w:lvlPicBulletId w:val="0"/>
       <w:lvlJc w:val="left"/>
       <w:pPr>
-        <w:ind w:left="1440" w:hanging="360"/>
+        <w:ind w:left="720" w:hanging="360"/>
       </w:pPr>
       <w:rPr>
         <w:rFonts w:ascii="Symbol" w:hAnsi="Symbol" w:hint="default"/>
@@ -7461,7 +7771,7 @@
       <w:lvlText w:val="o"/>
       <w:lvlJc w:val="left"/>
       <w:pPr>
-        <w:ind w:left="2160" w:hanging="360"/>
+        <w:ind w:left="1440" w:hanging="360"/>
       </w:pPr>
       <w:rPr>
         <w:rFonts w:ascii="Courier New" w:hAnsi="Courier New" w:cs="Courier New" w:hint="default"/>
@@ -7473,7 +7783,7 @@
       <w:lvlText w:val=""/>
       <w:lvlJc w:val="left"/>
       <w:pPr>
-        <w:ind w:left="2880" w:hanging="360"/>
+        <w:ind w:left="2160" w:hanging="360"/>
       </w:pPr>
       <w:rPr>
         <w:rFonts w:ascii="Wingdings" w:hAnsi="Wingdings" w:hint="default"/>
@@ -7485,7 +7795,7 @@
       <w:lvlText w:val=""/>
       <w:lvlJc w:val="left"/>
       <w:pPr>
-        <w:ind w:left="3600" w:hanging="360"/>
+        <w:ind w:left="2880" w:hanging="360"/>
       </w:pPr>
       <w:rPr>
         <w:rFonts w:ascii="Symbol" w:hAnsi="Symbol" w:hint="default"/>
@@ -7497,7 +7807,7 @@
       <w:lvlText w:val="o"/>
       <w:lvlJc w:val="left"/>
       <w:pPr>
-        <w:ind w:left="4320" w:hanging="360"/>
+        <w:ind w:left="3600" w:hanging="360"/>
       </w:pPr>
       <w:rPr>
         <w:rFonts w:ascii="Courier New" w:hAnsi="Courier New" w:cs="Courier New" w:hint="default"/>
@@ -7509,7 +7819,7 @@
       <w:lvlText w:val=""/>
       <w:lvlJc w:val="left"/>
       <w:pPr>
-        <w:ind w:left="5040" w:hanging="360"/>
+        <w:ind w:left="4320" w:hanging="360"/>
       </w:pPr>
       <w:rPr>
         <w:rFonts w:ascii="Wingdings" w:hAnsi="Wingdings" w:hint="default"/>
@@ -7521,7 +7831,7 @@
       <w:lvlText w:val=""/>
       <w:lvlJc w:val="left"/>
       <w:pPr>
-        <w:ind w:left="5760" w:hanging="360"/>
+        <w:ind w:left="5040" w:hanging="360"/>
       </w:pPr>
       <w:rPr>
         <w:rFonts w:ascii="Symbol" w:hAnsi="Symbol" w:hint="default"/>
@@ -7533,7 +7843,7 @@
       <w:lvlText w:val="o"/>
       <w:lvlJc w:val="left"/>
       <w:pPr>
-        <w:ind w:left="6480" w:hanging="360"/>
+        <w:ind w:left="5760" w:hanging="360"/>
       </w:pPr>
       <w:rPr>
         <w:rFonts w:ascii="Courier New" w:hAnsi="Courier New" w:cs="Courier New" w:hint="default"/>
@@ -7545,6 +7855,233 @@
       <w:lvlText w:val=""/>
       <w:lvlJc w:val="left"/>
       <w:pPr>
+        <w:ind w:left="6480" w:hanging="360"/>
+      </w:pPr>
+      <w:rPr>
+        <w:rFonts w:ascii="Wingdings" w:hAnsi="Wingdings" w:hint="default"/>
+      </w:rPr>
+    </w:lvl>
+  </w:abstractNum>
+  <w:abstractNum w:abstractNumId="5" w15:restartNumberingAfterBreak="0">
+    <w:nsid w:val="6B114A2B"/>
+    <w:multiLevelType w:val="hybridMultilevel"/>
+    <w:tmpl w:val="1FE03ACC"/>
+    <w:lvl w:ilvl="0" w:tplc="18090007">
+      <w:start w:val="1"/>
+      <w:numFmt w:val="bullet"/>
+      <w:lvlText w:val=""/>
+      <w:lvlPicBulletId w:val="0"/>
+      <w:lvlJc w:val="left"/>
+      <w:pPr>
+        <w:ind w:left="720" w:hanging="360"/>
+      </w:pPr>
+      <w:rPr>
+        <w:rFonts w:ascii="Symbol" w:hAnsi="Symbol" w:hint="default"/>
+      </w:rPr>
+    </w:lvl>
+    <w:lvl w:ilvl="1" w:tplc="18090003" w:tentative="1">
+      <w:start w:val="1"/>
+      <w:numFmt w:val="bullet"/>
+      <w:lvlText w:val="o"/>
+      <w:lvlJc w:val="left"/>
+      <w:pPr>
+        <w:ind w:left="1440" w:hanging="360"/>
+      </w:pPr>
+      <w:rPr>
+        <w:rFonts w:ascii="Courier New" w:hAnsi="Courier New" w:cs="Courier New" w:hint="default"/>
+      </w:rPr>
+    </w:lvl>
+    <w:lvl w:ilvl="2" w:tplc="18090005" w:tentative="1">
+      <w:start w:val="1"/>
+      <w:numFmt w:val="bullet"/>
+      <w:lvlText w:val=""/>
+      <w:lvlJc w:val="left"/>
+      <w:pPr>
+        <w:ind w:left="2160" w:hanging="360"/>
+      </w:pPr>
+      <w:rPr>
+        <w:rFonts w:ascii="Wingdings" w:hAnsi="Wingdings" w:hint="default"/>
+      </w:rPr>
+    </w:lvl>
+    <w:lvl w:ilvl="3" w:tplc="18090001" w:tentative="1">
+      <w:start w:val="1"/>
+      <w:numFmt w:val="bullet"/>
+      <w:lvlText w:val=""/>
+      <w:lvlJc w:val="left"/>
+      <w:pPr>
+        <w:ind w:left="2880" w:hanging="360"/>
+      </w:pPr>
+      <w:rPr>
+        <w:rFonts w:ascii="Symbol" w:hAnsi="Symbol" w:hint="default"/>
+      </w:rPr>
+    </w:lvl>
+    <w:lvl w:ilvl="4" w:tplc="18090003" w:tentative="1">
+      <w:start w:val="1"/>
+      <w:numFmt w:val="bullet"/>
+      <w:lvlText w:val="o"/>
+      <w:lvlJc w:val="left"/>
+      <w:pPr>
+        <w:ind w:left="3600" w:hanging="360"/>
+      </w:pPr>
+      <w:rPr>
+        <w:rFonts w:ascii="Courier New" w:hAnsi="Courier New" w:cs="Courier New" w:hint="default"/>
+      </w:rPr>
+    </w:lvl>
+    <w:lvl w:ilvl="5" w:tplc="18090005" w:tentative="1">
+      <w:start w:val="1"/>
+      <w:numFmt w:val="bullet"/>
+      <w:lvlText w:val=""/>
+      <w:lvlJc w:val="left"/>
+      <w:pPr>
+        <w:ind w:left="4320" w:hanging="360"/>
+      </w:pPr>
+      <w:rPr>
+        <w:rFonts w:ascii="Wingdings" w:hAnsi="Wingdings" w:hint="default"/>
+      </w:rPr>
+    </w:lvl>
+    <w:lvl w:ilvl="6" w:tplc="18090001" w:tentative="1">
+      <w:start w:val="1"/>
+      <w:numFmt w:val="bullet"/>
+      <w:lvlText w:val=""/>
+      <w:lvlJc w:val="left"/>
+      <w:pPr>
+        <w:ind w:left="5040" w:hanging="360"/>
+      </w:pPr>
+      <w:rPr>
+        <w:rFonts w:ascii="Symbol" w:hAnsi="Symbol" w:hint="default"/>
+      </w:rPr>
+    </w:lvl>
+    <w:lvl w:ilvl="7" w:tplc="18090003" w:tentative="1">
+      <w:start w:val="1"/>
+      <w:numFmt w:val="bullet"/>
+      <w:lvlText w:val="o"/>
+      <w:lvlJc w:val="left"/>
+      <w:pPr>
+        <w:ind w:left="5760" w:hanging="360"/>
+      </w:pPr>
+      <w:rPr>
+        <w:rFonts w:ascii="Courier New" w:hAnsi="Courier New" w:cs="Courier New" w:hint="default"/>
+      </w:rPr>
+    </w:lvl>
+    <w:lvl w:ilvl="8" w:tplc="18090005" w:tentative="1">
+      <w:start w:val="1"/>
+      <w:numFmt w:val="bullet"/>
+      <w:lvlText w:val=""/>
+      <w:lvlJc w:val="left"/>
+      <w:pPr>
+        <w:ind w:left="6480" w:hanging="360"/>
+      </w:pPr>
+      <w:rPr>
+        <w:rFonts w:ascii="Wingdings" w:hAnsi="Wingdings" w:hint="default"/>
+      </w:rPr>
+    </w:lvl>
+  </w:abstractNum>
+  <w:abstractNum w:abstractNumId="6" w15:restartNumberingAfterBreak="0">
+    <w:nsid w:val="6D1E5CC4"/>
+    <w:multiLevelType w:val="hybridMultilevel"/>
+    <w:tmpl w:val="2894FFF8"/>
+    <w:lvl w:ilvl="0" w:tplc="18090001">
+      <w:start w:val="1"/>
+      <w:numFmt w:val="bullet"/>
+      <w:lvlText w:val=""/>
+      <w:lvlJc w:val="left"/>
+      <w:pPr>
+        <w:ind w:left="1440" w:hanging="360"/>
+      </w:pPr>
+      <w:rPr>
+        <w:rFonts w:ascii="Symbol" w:hAnsi="Symbol" w:hint="default"/>
+      </w:rPr>
+    </w:lvl>
+    <w:lvl w:ilvl="1" w:tplc="18090003" w:tentative="1">
+      <w:start w:val="1"/>
+      <w:numFmt w:val="bullet"/>
+      <w:lvlText w:val="o"/>
+      <w:lvlJc w:val="left"/>
+      <w:pPr>
+        <w:ind w:left="2160" w:hanging="360"/>
+      </w:pPr>
+      <w:rPr>
+        <w:rFonts w:ascii="Courier New" w:hAnsi="Courier New" w:cs="Courier New" w:hint="default"/>
+      </w:rPr>
+    </w:lvl>
+    <w:lvl w:ilvl="2" w:tplc="18090005" w:tentative="1">
+      <w:start w:val="1"/>
+      <w:numFmt w:val="bullet"/>
+      <w:lvlText w:val=""/>
+      <w:lvlJc w:val="left"/>
+      <w:pPr>
+        <w:ind w:left="2880" w:hanging="360"/>
+      </w:pPr>
+      <w:rPr>
+        <w:rFonts w:ascii="Wingdings" w:hAnsi="Wingdings" w:hint="default"/>
+      </w:rPr>
+    </w:lvl>
+    <w:lvl w:ilvl="3" w:tplc="18090001" w:tentative="1">
+      <w:start w:val="1"/>
+      <w:numFmt w:val="bullet"/>
+      <w:lvlText w:val=""/>
+      <w:lvlJc w:val="left"/>
+      <w:pPr>
+        <w:ind w:left="3600" w:hanging="360"/>
+      </w:pPr>
+      <w:rPr>
+        <w:rFonts w:ascii="Symbol" w:hAnsi="Symbol" w:hint="default"/>
+      </w:rPr>
+    </w:lvl>
+    <w:lvl w:ilvl="4" w:tplc="18090003" w:tentative="1">
+      <w:start w:val="1"/>
+      <w:numFmt w:val="bullet"/>
+      <w:lvlText w:val="o"/>
+      <w:lvlJc w:val="left"/>
+      <w:pPr>
+        <w:ind w:left="4320" w:hanging="360"/>
+      </w:pPr>
+      <w:rPr>
+        <w:rFonts w:ascii="Courier New" w:hAnsi="Courier New" w:cs="Courier New" w:hint="default"/>
+      </w:rPr>
+    </w:lvl>
+    <w:lvl w:ilvl="5" w:tplc="18090005" w:tentative="1">
+      <w:start w:val="1"/>
+      <w:numFmt w:val="bullet"/>
+      <w:lvlText w:val=""/>
+      <w:lvlJc w:val="left"/>
+      <w:pPr>
+        <w:ind w:left="5040" w:hanging="360"/>
+      </w:pPr>
+      <w:rPr>
+        <w:rFonts w:ascii="Wingdings" w:hAnsi="Wingdings" w:hint="default"/>
+      </w:rPr>
+    </w:lvl>
+    <w:lvl w:ilvl="6" w:tplc="18090001" w:tentative="1">
+      <w:start w:val="1"/>
+      <w:numFmt w:val="bullet"/>
+      <w:lvlText w:val=""/>
+      <w:lvlJc w:val="left"/>
+      <w:pPr>
+        <w:ind w:left="5760" w:hanging="360"/>
+      </w:pPr>
+      <w:rPr>
+        <w:rFonts w:ascii="Symbol" w:hAnsi="Symbol" w:hint="default"/>
+      </w:rPr>
+    </w:lvl>
+    <w:lvl w:ilvl="7" w:tplc="18090003" w:tentative="1">
+      <w:start w:val="1"/>
+      <w:numFmt w:val="bullet"/>
+      <w:lvlText w:val="o"/>
+      <w:lvlJc w:val="left"/>
+      <w:pPr>
+        <w:ind w:left="6480" w:hanging="360"/>
+      </w:pPr>
+      <w:rPr>
+        <w:rFonts w:ascii="Courier New" w:hAnsi="Courier New" w:cs="Courier New" w:hint="default"/>
+      </w:rPr>
+    </w:lvl>
+    <w:lvl w:ilvl="8" w:tplc="18090005" w:tentative="1">
+      <w:start w:val="1"/>
+      <w:numFmt w:val="bullet"/>
+      <w:lvlText w:val=""/>
+      <w:lvlJc w:val="left"/>
+      <w:pPr>
         <w:ind w:left="7200" w:hanging="360"/>
       </w:pPr>
       <w:rPr>
@@ -7553,22 +8090,31 @@
     </w:lvl>
   </w:abstractNum>
   <w:num w:numId="1">
-    <w:abstractNumId w:val="3"/>
+    <w:abstractNumId w:val="6"/>
   </w:num>
   <w:num w:numId="2">
     <w:abstractNumId w:val="0"/>
   </w:num>
   <w:num w:numId="3">
+    <w:abstractNumId w:val="3"/>
+  </w:num>
+  <w:num w:numId="4">
     <w:abstractNumId w:val="2"/>
   </w:num>
-  <w:num w:numId="4">
+  <w:num w:numId="5">
     <w:abstractNumId w:val="1"/>
+  </w:num>
+  <w:num w:numId="6">
+    <w:abstractNumId w:val="5"/>
+  </w:num>
+  <w:num w:numId="7">
+    <w:abstractNumId w:val="4"/>
   </w:num>
 </w:numbering>
 </file>
 
 <file path=word/styles.xml><?xml version="1.0" encoding="utf-8"?>
-<w:styles xmlns:mc="http://schemas.openxmlformats.org/markup-compatibility/2006" xmlns:r="http://schemas.openxmlformats.org/officeDocument/2006/relationships" xmlns:w="http://schemas.openxmlformats.org/wordprocessingml/2006/main" xmlns:w14="http://schemas.microsoft.com/office/word/2010/wordml" mc:Ignorable="w14">
+<w:styles xmlns:mc="http://schemas.openxmlformats.org/markup-compatibility/2006" xmlns:r="http://schemas.openxmlformats.org/officeDocument/2006/relationships" xmlns:w="http://schemas.openxmlformats.org/wordprocessingml/2006/main" xmlns:w14="http://schemas.microsoft.com/office/word/2010/wordml" xmlns:w15="http://schemas.microsoft.com/office/word/2012/wordml" mc:Ignorable="w14 w15">
   <w:docDefaults>
     <w:rPrDefault>
       <w:rPr>
@@ -7584,144 +8130,378 @@
       </w:pPr>
     </w:pPrDefault>
   </w:docDefaults>
-  <w:latentStyles w:defLockedState="0" w:defUIPriority="99" w:defSemiHidden="1" w:defUnhideWhenUsed="1" w:defQFormat="0" w:count="267">
-    <w:lsdException w:name="Normal" w:semiHidden="0" w:uiPriority="0" w:unhideWhenUsed="0" w:qFormat="1"/>
-    <w:lsdException w:name="heading 1" w:semiHidden="0" w:uiPriority="9" w:unhideWhenUsed="0" w:qFormat="1"/>
-    <w:lsdException w:name="heading 2" w:uiPriority="9" w:qFormat="1"/>
-    <w:lsdException w:name="heading 3" w:uiPriority="9" w:qFormat="1"/>
-    <w:lsdException w:name="heading 4" w:uiPriority="9" w:qFormat="1"/>
-    <w:lsdException w:name="heading 5" w:uiPriority="9" w:qFormat="1"/>
-    <w:lsdException w:name="heading 6" w:uiPriority="9" w:qFormat="1"/>
-    <w:lsdException w:name="heading 7" w:uiPriority="9" w:qFormat="1"/>
-    <w:lsdException w:name="heading 8" w:uiPriority="9" w:qFormat="1"/>
-    <w:lsdException w:name="heading 9" w:uiPriority="9" w:qFormat="1"/>
-    <w:lsdException w:name="toc 1" w:uiPriority="39"/>
-    <w:lsdException w:name="toc 2" w:uiPriority="39"/>
-    <w:lsdException w:name="toc 3" w:uiPriority="39"/>
-    <w:lsdException w:name="toc 4" w:uiPriority="39"/>
-    <w:lsdException w:name="toc 5" w:uiPriority="39"/>
-    <w:lsdException w:name="toc 6" w:uiPriority="39"/>
-    <w:lsdException w:name="toc 7" w:uiPriority="39"/>
-    <w:lsdException w:name="toc 8" w:uiPriority="39"/>
-    <w:lsdException w:name="toc 9" w:uiPriority="39"/>
-    <w:lsdException w:name="caption" w:uiPriority="35" w:qFormat="1"/>
-    <w:lsdException w:name="Title" w:semiHidden="0" w:uiPriority="10" w:unhideWhenUsed="0" w:qFormat="1"/>
-    <w:lsdException w:name="Default Paragraph Font" w:uiPriority="1"/>
-    <w:lsdException w:name="Subtitle" w:semiHidden="0" w:uiPriority="11" w:unhideWhenUsed="0" w:qFormat="1"/>
-    <w:lsdException w:name="Strong" w:semiHidden="0" w:uiPriority="22" w:unhideWhenUsed="0" w:qFormat="1"/>
-    <w:lsdException w:name="Emphasis" w:semiHidden="0" w:uiPriority="20" w:unhideWhenUsed="0" w:qFormat="1"/>
-    <w:lsdException w:name="Table Grid" w:semiHidden="0" w:uiPriority="39" w:unhideWhenUsed="0"/>
-    <w:lsdException w:name="Placeholder Text" w:unhideWhenUsed="0"/>
-    <w:lsdException w:name="No Spacing" w:semiHidden="0" w:uiPriority="1" w:unhideWhenUsed="0" w:qFormat="1"/>
-    <w:lsdException w:name="Light Shading" w:semiHidden="0" w:uiPriority="60" w:unhideWhenUsed="0"/>
-    <w:lsdException w:name="Light List" w:semiHidden="0" w:uiPriority="61" w:unhideWhenUsed="0"/>
-    <w:lsdException w:name="Light Grid" w:semiHidden="0" w:uiPriority="62" w:unhideWhenUsed="0"/>
-    <w:lsdException w:name="Medium Shading 1" w:semiHidden="0" w:uiPriority="63" w:unhideWhenUsed="0"/>
-    <w:lsdException w:name="Medium Shading 2" w:semiHidden="0" w:uiPriority="64" w:unhideWhenUsed="0"/>
-    <w:lsdException w:name="Medium List 1" w:semiHidden="0" w:uiPriority="65" w:unhideWhenUsed="0"/>
-    <w:lsdException w:name="Medium List 2" w:semiHidden="0" w:uiPriority="66" w:unhideWhenUsed="0"/>
-    <w:lsdException w:name="Medium Grid 1" w:semiHidden="0" w:uiPriority="67" w:unhideWhenUsed="0"/>
-    <w:lsdException w:name="Medium Grid 2" w:semiHidden="0" w:uiPriority="68" w:unhideWhenUsed="0"/>
-    <w:lsdException w:name="Medium Grid 3" w:semiHidden="0" w:uiPriority="69" w:unhideWhenUsed="0"/>
-    <w:lsdException w:name="Dark List" w:semiHidden="0" w:uiPriority="70" w:unhideWhenUsed="0"/>
-    <w:lsdException w:name="Colorful Shading" w:semiHidden="0" w:uiPriority="71" w:unhideWhenUsed="0"/>
-    <w:lsdException w:name="Colorful List" w:semiHidden="0" w:uiPriority="72" w:unhideWhenUsed="0"/>
-    <w:lsdException w:name="Colorful Grid" w:semiHidden="0" w:uiPriority="73" w:unhideWhenUsed="0"/>
-    <w:lsdException w:name="Light Shading Accent 1" w:semiHidden="0" w:uiPriority="60" w:unhideWhenUsed="0"/>
-    <w:lsdException w:name="Light List Accent 1" w:semiHidden="0" w:uiPriority="61" w:unhideWhenUsed="0"/>
-    <w:lsdException w:name="Light Grid Accent 1" w:semiHidden="0" w:uiPriority="62" w:unhideWhenUsed="0"/>
-    <w:lsdException w:name="Medium Shading 1 Accent 1" w:semiHidden="0" w:uiPriority="63" w:unhideWhenUsed="0"/>
-    <w:lsdException w:name="Medium Shading 2 Accent 1" w:semiHidden="0" w:uiPriority="64" w:unhideWhenUsed="0"/>
-    <w:lsdException w:name="Medium List 1 Accent 1" w:semiHidden="0" w:uiPriority="65" w:unhideWhenUsed="0"/>
-    <w:lsdException w:name="Revision" w:unhideWhenUsed="0"/>
-    <w:lsdException w:name="List Paragraph" w:semiHidden="0" w:uiPriority="34" w:unhideWhenUsed="0" w:qFormat="1"/>
-    <w:lsdException w:name="Quote" w:semiHidden="0" w:uiPriority="29" w:unhideWhenUsed="0" w:qFormat="1"/>
-    <w:lsdException w:name="Intense Quote" w:semiHidden="0" w:uiPriority="30" w:unhideWhenUsed="0" w:qFormat="1"/>
-    <w:lsdException w:name="Medium List 2 Accent 1" w:semiHidden="0" w:uiPriority="66" w:unhideWhenUsed="0"/>
-    <w:lsdException w:name="Medium Grid 1 Accent 1" w:semiHidden="0" w:uiPriority="67" w:unhideWhenUsed="0"/>
-    <w:lsdException w:name="Medium Grid 2 Accent 1" w:semiHidden="0" w:uiPriority="68" w:unhideWhenUsed="0"/>
-    <w:lsdException w:name="Medium Grid 3 Accent 1" w:semiHidden="0" w:uiPriority="69" w:unhideWhenUsed="0"/>
-    <w:lsdException w:name="Dark List Accent 1" w:semiHidden="0" w:uiPriority="70" w:unhideWhenUsed="0"/>
-    <w:lsdException w:name="Colorful Shading Accent 1" w:semiHidden="0" w:uiPriority="71" w:unhideWhenUsed="0"/>
-    <w:lsdException w:name="Colorful List Accent 1" w:semiHidden="0" w:uiPriority="72" w:unhideWhenUsed="0"/>
-    <w:lsdException w:name="Colorful Grid Accent 1" w:semiHidden="0" w:uiPriority="73" w:unhideWhenUsed="0"/>
-    <w:lsdException w:name="Light Shading Accent 2" w:semiHidden="0" w:uiPriority="60" w:unhideWhenUsed="0"/>
-    <w:lsdException w:name="Light List Accent 2" w:semiHidden="0" w:uiPriority="61" w:unhideWhenUsed="0"/>
-    <w:lsdException w:name="Light Grid Accent 2" w:semiHidden="0" w:uiPriority="62" w:unhideWhenUsed="0"/>
-    <w:lsdException w:name="Medium Shading 1 Accent 2" w:semiHidden="0" w:uiPriority="63" w:unhideWhenUsed="0"/>
-    <w:lsdException w:name="Medium Shading 2 Accent 2" w:semiHidden="0" w:uiPriority="64" w:unhideWhenUsed="0"/>
-    <w:lsdException w:name="Medium List 1 Accent 2" w:semiHidden="0" w:uiPriority="65" w:unhideWhenUsed="0"/>
-    <w:lsdException w:name="Medium List 2 Accent 2" w:semiHidden="0" w:uiPriority="66" w:unhideWhenUsed="0"/>
-    <w:lsdException w:name="Medium Grid 1 Accent 2" w:semiHidden="0" w:uiPriority="67" w:unhideWhenUsed="0"/>
-    <w:lsdException w:name="Medium Grid 2 Accent 2" w:semiHidden="0" w:uiPriority="68" w:unhideWhenUsed="0"/>
-    <w:lsdException w:name="Medium Grid 3 Accent 2" w:semiHidden="0" w:uiPriority="69" w:unhideWhenUsed="0"/>
-    <w:lsdException w:name="Dark List Accent 2" w:semiHidden="0" w:uiPriority="70" w:unhideWhenUsed="0"/>
-    <w:lsdException w:name="Colorful Shading Accent 2" w:semiHidden="0" w:uiPriority="71" w:unhideWhenUsed="0"/>
-    <w:lsdException w:name="Colorful List Accent 2" w:semiHidden="0" w:uiPriority="72" w:unhideWhenUsed="0"/>
-    <w:lsdException w:name="Colorful Grid Accent 2" w:semiHidden="0" w:uiPriority="73" w:unhideWhenUsed="0"/>
-    <w:lsdException w:name="Light Shading Accent 3" w:semiHidden="0" w:uiPriority="60" w:unhideWhenUsed="0"/>
-    <w:lsdException w:name="Light List Accent 3" w:semiHidden="0" w:uiPriority="61" w:unhideWhenUsed="0"/>
-    <w:lsdException w:name="Light Grid Accent 3" w:semiHidden="0" w:uiPriority="62" w:unhideWhenUsed="0"/>
-    <w:lsdException w:name="Medium Shading 1 Accent 3" w:semiHidden="0" w:uiPriority="63" w:unhideWhenUsed="0"/>
-    <w:lsdException w:name="Medium Shading 2 Accent 3" w:semiHidden="0" w:uiPriority="64" w:unhideWhenUsed="0"/>
-    <w:lsdException w:name="Medium List 1 Accent 3" w:semiHidden="0" w:uiPriority="65" w:unhideWhenUsed="0"/>
-    <w:lsdException w:name="Medium List 2 Accent 3" w:semiHidden="0" w:uiPriority="66" w:unhideWhenUsed="0"/>
-    <w:lsdException w:name="Medium Grid 1 Accent 3" w:semiHidden="0" w:uiPriority="67" w:unhideWhenUsed="0"/>
-    <w:lsdException w:name="Medium Grid 2 Accent 3" w:semiHidden="0" w:uiPriority="68" w:unhideWhenUsed="0"/>
-    <w:lsdException w:name="Medium Grid 3 Accent 3" w:semiHidden="0" w:uiPriority="69" w:unhideWhenUsed="0"/>
-    <w:lsdException w:name="Dark List Accent 3" w:semiHidden="0" w:uiPriority="70" w:unhideWhenUsed="0"/>
-    <w:lsdException w:name="Colorful Shading Accent 3" w:semiHidden="0" w:uiPriority="71" w:unhideWhenUsed="0"/>
-    <w:lsdException w:name="Colorful List Accent 3" w:semiHidden="0" w:uiPriority="72" w:unhideWhenUsed="0"/>
-    <w:lsdException w:name="Colorful Grid Accent 3" w:semiHidden="0" w:uiPriority="73" w:unhideWhenUsed="0"/>
-    <w:lsdException w:name="Light Shading Accent 4" w:semiHidden="0" w:uiPriority="60" w:unhideWhenUsed="0"/>
-    <w:lsdException w:name="Light List Accent 4" w:semiHidden="0" w:uiPriority="61" w:unhideWhenUsed="0"/>
-    <w:lsdException w:name="Light Grid Accent 4" w:semiHidden="0" w:uiPriority="62" w:unhideWhenUsed="0"/>
-    <w:lsdException w:name="Medium Shading 1 Accent 4" w:semiHidden="0" w:uiPriority="63" w:unhideWhenUsed="0"/>
-    <w:lsdException w:name="Medium Shading 2 Accent 4" w:semiHidden="0" w:uiPriority="64" w:unhideWhenUsed="0"/>
-    <w:lsdException w:name="Medium List 1 Accent 4" w:semiHidden="0" w:uiPriority="65" w:unhideWhenUsed="0"/>
-    <w:lsdException w:name="Medium List 2 Accent 4" w:semiHidden="0" w:uiPriority="66" w:unhideWhenUsed="0"/>
-    <w:lsdException w:name="Medium Grid 1 Accent 4" w:semiHidden="0" w:uiPriority="67" w:unhideWhenUsed="0"/>
-    <w:lsdException w:name="Medium Grid 2 Accent 4" w:semiHidden="0" w:uiPriority="68" w:unhideWhenUsed="0"/>
-    <w:lsdException w:name="Medium Grid 3 Accent 4" w:semiHidden="0" w:uiPriority="69" w:unhideWhenUsed="0"/>
-    <w:lsdException w:name="Dark List Accent 4" w:semiHidden="0" w:uiPriority="70" w:unhideWhenUsed="0"/>
-    <w:lsdException w:name="Colorful Shading Accent 4" w:semiHidden="0" w:uiPriority="71" w:unhideWhenUsed="0"/>
-    <w:lsdException w:name="Colorful List Accent 4" w:semiHidden="0" w:uiPriority="72" w:unhideWhenUsed="0"/>
-    <w:lsdException w:name="Colorful Grid Accent 4" w:semiHidden="0" w:uiPriority="73" w:unhideWhenUsed="0"/>
-    <w:lsdException w:name="Light Shading Accent 5" w:semiHidden="0" w:uiPriority="60" w:unhideWhenUsed="0"/>
-    <w:lsdException w:name="Light List Accent 5" w:semiHidden="0" w:uiPriority="61" w:unhideWhenUsed="0"/>
-    <w:lsdException w:name="Light Grid Accent 5" w:semiHidden="0" w:uiPriority="62" w:unhideWhenUsed="0"/>
-    <w:lsdException w:name="Medium Shading 1 Accent 5" w:semiHidden="0" w:uiPriority="63" w:unhideWhenUsed="0"/>
-    <w:lsdException w:name="Medium Shading 2 Accent 5" w:semiHidden="0" w:uiPriority="64" w:unhideWhenUsed="0"/>
-    <w:lsdException w:name="Medium List 1 Accent 5" w:semiHidden="0" w:uiPriority="65" w:unhideWhenUsed="0"/>
-    <w:lsdException w:name="Medium List 2 Accent 5" w:semiHidden="0" w:uiPriority="66" w:unhideWhenUsed="0"/>
-    <w:lsdException w:name="Medium Grid 1 Accent 5" w:semiHidden="0" w:uiPriority="67" w:unhideWhenUsed="0"/>
-    <w:lsdException w:name="Medium Grid 2 Accent 5" w:semiHidden="0" w:uiPriority="68" w:unhideWhenUsed="0"/>
-    <w:lsdException w:name="Medium Grid 3 Accent 5" w:semiHidden="0" w:uiPriority="69" w:unhideWhenUsed="0"/>
-    <w:lsdException w:name="Dark List Accent 5" w:semiHidden="0" w:uiPriority="70" w:unhideWhenUsed="0"/>
-    <w:lsdException w:name="Colorful Shading Accent 5" w:semiHidden="0" w:uiPriority="71" w:unhideWhenUsed="0"/>
-    <w:lsdException w:name="Colorful List Accent 5" w:semiHidden="0" w:uiPriority="72" w:unhideWhenUsed="0"/>
-    <w:lsdException w:name="Colorful Grid Accent 5" w:semiHidden="0" w:uiPriority="73" w:unhideWhenUsed="0"/>
-    <w:lsdException w:name="Light Shading Accent 6" w:semiHidden="0" w:uiPriority="60" w:unhideWhenUsed="0"/>
-    <w:lsdException w:name="Light List Accent 6" w:semiHidden="0" w:uiPriority="61" w:unhideWhenUsed="0"/>
-    <w:lsdException w:name="Light Grid Accent 6" w:semiHidden="0" w:uiPriority="62" w:unhideWhenUsed="0"/>
-    <w:lsdException w:name="Medium Shading 1 Accent 6" w:semiHidden="0" w:uiPriority="63" w:unhideWhenUsed="0"/>
-    <w:lsdException w:name="Medium Shading 2 Accent 6" w:semiHidden="0" w:uiPriority="64" w:unhideWhenUsed="0"/>
-    <w:lsdException w:name="Medium List 1 Accent 6" w:semiHidden="0" w:uiPriority="65" w:unhideWhenUsed="0"/>
-    <w:lsdException w:name="Medium List 2 Accent 6" w:semiHidden="0" w:uiPriority="66" w:unhideWhenUsed="0"/>
-    <w:lsdException w:name="Medium Grid 1 Accent 6" w:semiHidden="0" w:uiPriority="67" w:unhideWhenUsed="0"/>
-    <w:lsdException w:name="Medium Grid 2 Accent 6" w:semiHidden="0" w:uiPriority="68" w:unhideWhenUsed="0"/>
-    <w:lsdException w:name="Medium Grid 3 Accent 6" w:semiHidden="0" w:uiPriority="69" w:unhideWhenUsed="0"/>
-    <w:lsdException w:name="Dark List Accent 6" w:semiHidden="0" w:uiPriority="70" w:unhideWhenUsed="0"/>
-    <w:lsdException w:name="Colorful Shading Accent 6" w:semiHidden="0" w:uiPriority="71" w:unhideWhenUsed="0"/>
-    <w:lsdException w:name="Colorful List Accent 6" w:semiHidden="0" w:uiPriority="72" w:unhideWhenUsed="0"/>
-    <w:lsdException w:name="Colorful Grid Accent 6" w:semiHidden="0" w:uiPriority="73" w:unhideWhenUsed="0"/>
-    <w:lsdException w:name="Subtle Emphasis" w:semiHidden="0" w:uiPriority="19" w:unhideWhenUsed="0" w:qFormat="1"/>
-    <w:lsdException w:name="Intense Emphasis" w:semiHidden="0" w:uiPriority="21" w:unhideWhenUsed="0" w:qFormat="1"/>
-    <w:lsdException w:name="Subtle Reference" w:semiHidden="0" w:uiPriority="31" w:unhideWhenUsed="0" w:qFormat="1"/>
-    <w:lsdException w:name="Intense Reference" w:semiHidden="0" w:uiPriority="32" w:unhideWhenUsed="0" w:qFormat="1"/>
-    <w:lsdException w:name="Book Title" w:semiHidden="0" w:uiPriority="33" w:unhideWhenUsed="0" w:qFormat="1"/>
-    <w:lsdException w:name="Bibliography" w:uiPriority="37"/>
-    <w:lsdException w:name="TOC Heading" w:uiPriority="39" w:qFormat="1"/>
+  <w:latentStyles w:defLockedState="0" w:defUIPriority="99" w:defSemiHidden="0" w:defUnhideWhenUsed="0" w:defQFormat="0" w:count="371">
+    <w:lsdException w:name="Normal" w:uiPriority="0" w:qFormat="1"/>
+    <w:lsdException w:name="heading 1" w:uiPriority="9" w:qFormat="1"/>
+    <w:lsdException w:name="heading 2" w:semiHidden="1" w:uiPriority="9" w:unhideWhenUsed="1" w:qFormat="1"/>
+    <w:lsdException w:name="heading 3" w:semiHidden="1" w:uiPriority="9" w:unhideWhenUsed="1" w:qFormat="1"/>
+    <w:lsdException w:name="heading 4" w:semiHidden="1" w:uiPriority="9" w:unhideWhenUsed="1" w:qFormat="1"/>
+    <w:lsdException w:name="heading 5" w:semiHidden="1" w:uiPriority="9" w:unhideWhenUsed="1" w:qFormat="1"/>
+    <w:lsdException w:name="heading 6" w:semiHidden="1" w:uiPriority="9" w:unhideWhenUsed="1" w:qFormat="1"/>
+    <w:lsdException w:name="heading 7" w:semiHidden="1" w:uiPriority="9" w:unhideWhenUsed="1" w:qFormat="1"/>
+    <w:lsdException w:name="heading 8" w:semiHidden="1" w:uiPriority="9" w:unhideWhenUsed="1" w:qFormat="1"/>
+    <w:lsdException w:name="heading 9" w:semiHidden="1" w:uiPriority="9" w:unhideWhenUsed="1" w:qFormat="1"/>
+    <w:lsdException w:name="index 1" w:semiHidden="1" w:unhideWhenUsed="1"/>
+    <w:lsdException w:name="index 2" w:semiHidden="1" w:unhideWhenUsed="1"/>
+    <w:lsdException w:name="index 3" w:semiHidden="1" w:unhideWhenUsed="1"/>
+    <w:lsdException w:name="index 4" w:semiHidden="1" w:unhideWhenUsed="1"/>
+    <w:lsdException w:name="index 5" w:semiHidden="1" w:unhideWhenUsed="1"/>
+    <w:lsdException w:name="index 6" w:semiHidden="1" w:unhideWhenUsed="1"/>
+    <w:lsdException w:name="index 7" w:semiHidden="1" w:unhideWhenUsed="1"/>
+    <w:lsdException w:name="index 8" w:semiHidden="1" w:unhideWhenUsed="1"/>
+    <w:lsdException w:name="index 9" w:semiHidden="1" w:unhideWhenUsed="1"/>
+    <w:lsdException w:name="toc 1" w:semiHidden="1" w:uiPriority="39" w:unhideWhenUsed="1"/>
+    <w:lsdException w:name="toc 2" w:semiHidden="1" w:uiPriority="39" w:unhideWhenUsed="1"/>
+    <w:lsdException w:name="toc 3" w:semiHidden="1" w:uiPriority="39" w:unhideWhenUsed="1"/>
+    <w:lsdException w:name="toc 4" w:semiHidden="1" w:uiPriority="39" w:unhideWhenUsed="1"/>
+    <w:lsdException w:name="toc 5" w:semiHidden="1" w:uiPriority="39" w:unhideWhenUsed="1"/>
+    <w:lsdException w:name="toc 6" w:semiHidden="1" w:uiPriority="39" w:unhideWhenUsed="1"/>
+    <w:lsdException w:name="toc 7" w:semiHidden="1" w:uiPriority="39" w:unhideWhenUsed="1"/>
+    <w:lsdException w:name="toc 8" w:semiHidden="1" w:uiPriority="39" w:unhideWhenUsed="1"/>
+    <w:lsdException w:name="toc 9" w:semiHidden="1" w:uiPriority="39" w:unhideWhenUsed="1"/>
+    <w:lsdException w:name="Normal Indent" w:semiHidden="1" w:unhideWhenUsed="1"/>
+    <w:lsdException w:name="footnote text" w:semiHidden="1" w:unhideWhenUsed="1"/>
+    <w:lsdException w:name="annotation text" w:semiHidden="1" w:unhideWhenUsed="1"/>
+    <w:lsdException w:name="header" w:semiHidden="1" w:unhideWhenUsed="1"/>
+    <w:lsdException w:name="footer" w:semiHidden="1" w:unhideWhenUsed="1"/>
+    <w:lsdException w:name="index heading" w:semiHidden="1" w:unhideWhenUsed="1"/>
+    <w:lsdException w:name="caption" w:semiHidden="1" w:uiPriority="35" w:unhideWhenUsed="1" w:qFormat="1"/>
+    <w:lsdException w:name="table of figures" w:semiHidden="1" w:unhideWhenUsed="1"/>
+    <w:lsdException w:name="envelope address" w:semiHidden="1" w:unhideWhenUsed="1"/>
+    <w:lsdException w:name="envelope return" w:semiHidden="1" w:unhideWhenUsed="1"/>
+    <w:lsdException w:name="footnote reference" w:semiHidden="1" w:unhideWhenUsed="1"/>
+    <w:lsdException w:name="annotation reference" w:semiHidden="1" w:unhideWhenUsed="1"/>
+    <w:lsdException w:name="line number" w:semiHidden="1" w:unhideWhenUsed="1"/>
+    <w:lsdException w:name="page number" w:semiHidden="1" w:unhideWhenUsed="1"/>
+    <w:lsdException w:name="endnote reference" w:semiHidden="1" w:unhideWhenUsed="1"/>
+    <w:lsdException w:name="endnote text" w:semiHidden="1" w:unhideWhenUsed="1"/>
+    <w:lsdException w:name="table of authorities" w:semiHidden="1" w:unhideWhenUsed="1"/>
+    <w:lsdException w:name="macro" w:semiHidden="1" w:unhideWhenUsed="1"/>
+    <w:lsdException w:name="toa heading" w:semiHidden="1" w:unhideWhenUsed="1"/>
+    <w:lsdException w:name="List" w:semiHidden="1" w:unhideWhenUsed="1"/>
+    <w:lsdException w:name="List Bullet" w:semiHidden="1" w:unhideWhenUsed="1"/>
+    <w:lsdException w:name="List Number" w:semiHidden="1" w:unhideWhenUsed="1"/>
+    <w:lsdException w:name="List 2" w:semiHidden="1" w:unhideWhenUsed="1"/>
+    <w:lsdException w:name="List 3" w:semiHidden="1" w:unhideWhenUsed="1"/>
+    <w:lsdException w:name="List 4" w:semiHidden="1" w:unhideWhenUsed="1"/>
+    <w:lsdException w:name="List 5" w:semiHidden="1" w:unhideWhenUsed="1"/>
+    <w:lsdException w:name="List Bullet 2" w:semiHidden="1" w:unhideWhenUsed="1"/>
+    <w:lsdException w:name="List Bullet 3" w:semiHidden="1" w:unhideWhenUsed="1"/>
+    <w:lsdException w:name="List Bullet 4" w:semiHidden="1" w:unhideWhenUsed="1"/>
+    <w:lsdException w:name="List Bullet 5" w:semiHidden="1" w:unhideWhenUsed="1"/>
+    <w:lsdException w:name="List Number 2" w:semiHidden="1" w:unhideWhenUsed="1"/>
+    <w:lsdException w:name="List Number 3" w:semiHidden="1" w:unhideWhenUsed="1"/>
+    <w:lsdException w:name="List Number 4" w:semiHidden="1" w:unhideWhenUsed="1"/>
+    <w:lsdException w:name="List Number 5" w:semiHidden="1" w:unhideWhenUsed="1"/>
+    <w:lsdException w:name="Title" w:uiPriority="10" w:qFormat="1"/>
+    <w:lsdException w:name="Closing" w:semiHidden="1" w:unhideWhenUsed="1"/>
+    <w:lsdException w:name="Signature" w:semiHidden="1" w:unhideWhenUsed="1"/>
+    <w:lsdException w:name="Default Paragraph Font" w:semiHidden="1" w:uiPriority="1" w:unhideWhenUsed="1"/>
+    <w:lsdException w:name="Body Text" w:semiHidden="1" w:unhideWhenUsed="1"/>
+    <w:lsdException w:name="Body Text Indent" w:semiHidden="1" w:unhideWhenUsed="1"/>
+    <w:lsdException w:name="List Continue" w:semiHidden="1" w:unhideWhenUsed="1"/>
+    <w:lsdException w:name="List Continue 2" w:semiHidden="1" w:unhideWhenUsed="1"/>
+    <w:lsdException w:name="List Continue 3" w:semiHidden="1" w:unhideWhenUsed="1"/>
+    <w:lsdException w:name="List Continue 4" w:semiHidden="1" w:unhideWhenUsed="1"/>
+    <w:lsdException w:name="List Continue 5" w:semiHidden="1" w:unhideWhenUsed="1"/>
+    <w:lsdException w:name="Message Header" w:semiHidden="1" w:unhideWhenUsed="1"/>
+    <w:lsdException w:name="Subtitle" w:uiPriority="11" w:qFormat="1"/>
+    <w:lsdException w:name="Salutation" w:semiHidden="1" w:unhideWhenUsed="1"/>
+    <w:lsdException w:name="Date" w:semiHidden="1" w:unhideWhenUsed="1"/>
+    <w:lsdException w:name="Body Text First Indent" w:semiHidden="1" w:unhideWhenUsed="1"/>
+    <w:lsdException w:name="Body Text First Indent 2" w:semiHidden="1" w:unhideWhenUsed="1"/>
+    <w:lsdException w:name="Note Heading" w:semiHidden="1" w:unhideWhenUsed="1"/>
+    <w:lsdException w:name="Body Text 2" w:semiHidden="1" w:unhideWhenUsed="1"/>
+    <w:lsdException w:name="Body Text 3" w:semiHidden="1" w:unhideWhenUsed="1"/>
+    <w:lsdException w:name="Body Text Indent 2" w:semiHidden="1" w:unhideWhenUsed="1"/>
+    <w:lsdException w:name="Body Text Indent 3" w:semiHidden="1" w:unhideWhenUsed="1"/>
+    <w:lsdException w:name="Block Text" w:semiHidden="1" w:unhideWhenUsed="1"/>
+    <w:lsdException w:name="Hyperlink" w:semiHidden="1" w:unhideWhenUsed="1"/>
+    <w:lsdException w:name="FollowedHyperlink" w:semiHidden="1" w:unhideWhenUsed="1"/>
+    <w:lsdException w:name="Strong" w:uiPriority="22" w:qFormat="1"/>
+    <w:lsdException w:name="Emphasis" w:uiPriority="20" w:qFormat="1"/>
+    <w:lsdException w:name="Document Map" w:semiHidden="1" w:unhideWhenUsed="1"/>
+    <w:lsdException w:name="Plain Text" w:semiHidden="1" w:unhideWhenUsed="1"/>
+    <w:lsdException w:name="E-mail Signature" w:semiHidden="1" w:unhideWhenUsed="1"/>
+    <w:lsdException w:name="HTML Top of Form" w:semiHidden="1" w:unhideWhenUsed="1"/>
+    <w:lsdException w:name="HTML Bottom of Form" w:semiHidden="1" w:unhideWhenUsed="1"/>
+    <w:lsdException w:name="Normal (Web)" w:semiHidden="1" w:unhideWhenUsed="1"/>
+    <w:lsdException w:name="HTML Acronym" w:semiHidden="1" w:unhideWhenUsed="1"/>
+    <w:lsdException w:name="HTML Address" w:semiHidden="1" w:unhideWhenUsed="1"/>
+    <w:lsdException w:name="HTML Cite" w:semiHidden="1" w:unhideWhenUsed="1"/>
+    <w:lsdException w:name="HTML Code" w:semiHidden="1" w:unhideWhenUsed="1"/>
+    <w:lsdException w:name="HTML Definition" w:semiHidden="1" w:unhideWhenUsed="1"/>
+    <w:lsdException w:name="HTML Keyboard" w:semiHidden="1" w:unhideWhenUsed="1"/>
+    <w:lsdException w:name="HTML Preformatted" w:semiHidden="1" w:unhideWhenUsed="1"/>
+    <w:lsdException w:name="HTML Sample" w:semiHidden="1" w:unhideWhenUsed="1"/>
+    <w:lsdException w:name="HTML Typewriter" w:semiHidden="1" w:unhideWhenUsed="1"/>
+    <w:lsdException w:name="HTML Variable" w:semiHidden="1" w:unhideWhenUsed="1"/>
+    <w:lsdException w:name="Normal Table" w:semiHidden="1" w:unhideWhenUsed="1"/>
+    <w:lsdException w:name="annotation subject" w:semiHidden="1" w:unhideWhenUsed="1"/>
+    <w:lsdException w:name="No List" w:semiHidden="1" w:unhideWhenUsed="1"/>
+    <w:lsdException w:name="Outline List 1" w:semiHidden="1" w:unhideWhenUsed="1"/>
+    <w:lsdException w:name="Outline List 2" w:semiHidden="1" w:unhideWhenUsed="1"/>
+    <w:lsdException w:name="Outline List 3" w:semiHidden="1" w:unhideWhenUsed="1"/>
+    <w:lsdException w:name="Table Simple 1" w:semiHidden="1" w:unhideWhenUsed="1"/>
+    <w:lsdException w:name="Table Simple 2" w:semiHidden="1" w:unhideWhenUsed="1"/>
+    <w:lsdException w:name="Table Simple 3" w:semiHidden="1" w:unhideWhenUsed="1"/>
+    <w:lsdException w:name="Table Classic 1" w:semiHidden="1" w:unhideWhenUsed="1"/>
+    <w:lsdException w:name="Table Classic 2" w:semiHidden="1" w:unhideWhenUsed="1"/>
+    <w:lsdException w:name="Table Classic 3" w:semiHidden="1" w:unhideWhenUsed="1"/>
+    <w:lsdException w:name="Table Classic 4" w:semiHidden="1" w:unhideWhenUsed="1"/>
+    <w:lsdException w:name="Table Colorful 1" w:semiHidden="1" w:unhideWhenUsed="1"/>
+    <w:lsdException w:name="Table Colorful 2" w:semiHidden="1" w:unhideWhenUsed="1"/>
+    <w:lsdException w:name="Table Colorful 3" w:semiHidden="1" w:unhideWhenUsed="1"/>
+    <w:lsdException w:name="Table Columns 1" w:semiHidden="1" w:unhideWhenUsed="1"/>
+    <w:lsdException w:name="Table Columns 2" w:semiHidden="1" w:unhideWhenUsed="1"/>
+    <w:lsdException w:name="Table Columns 3" w:semiHidden="1" w:unhideWhenUsed="1"/>
+    <w:lsdException w:name="Table Columns 4" w:semiHidden="1" w:unhideWhenUsed="1"/>
+    <w:lsdException w:name="Table Columns 5" w:semiHidden="1" w:unhideWhenUsed="1"/>
+    <w:lsdException w:name="Table Grid 1" w:semiHidden="1" w:unhideWhenUsed="1"/>
+    <w:lsdException w:name="Table Grid 2" w:semiHidden="1" w:unhideWhenUsed="1"/>
+    <w:lsdException w:name="Table Grid 3" w:semiHidden="1" w:unhideWhenUsed="1"/>
+    <w:lsdException w:name="Table Grid 4" w:semiHidden="1" w:unhideWhenUsed="1"/>
+    <w:lsdException w:name="Table Grid 5" w:semiHidden="1" w:unhideWhenUsed="1"/>
+    <w:lsdException w:name="Table Grid 6" w:semiHidden="1" w:unhideWhenUsed="1"/>
+    <w:lsdException w:name="Table Grid 7" w:semiHidden="1" w:unhideWhenUsed="1"/>
+    <w:lsdException w:name="Table Grid 8" w:semiHidden="1" w:unhideWhenUsed="1"/>
+    <w:lsdException w:name="Table List 1" w:semiHidden="1" w:unhideWhenUsed="1"/>
+    <w:lsdException w:name="Table List 2" w:semiHidden="1" w:unhideWhenUsed="1"/>
+    <w:lsdException w:name="Table List 3" w:semiHidden="1" w:unhideWhenUsed="1"/>
+    <w:lsdException w:name="Table List 4" w:semiHidden="1" w:unhideWhenUsed="1"/>
+    <w:lsdException w:name="Table List 5" w:semiHidden="1" w:unhideWhenUsed="1"/>
+    <w:lsdException w:name="Table List 6" w:semiHidden="1" w:unhideWhenUsed="1"/>
+    <w:lsdException w:name="Table List 7" w:semiHidden="1" w:unhideWhenUsed="1"/>
+    <w:lsdException w:name="Table List 8" w:semiHidden="1" w:unhideWhenUsed="1"/>
+    <w:lsdException w:name="Table 3D effects 1" w:semiHidden="1" w:unhideWhenUsed="1"/>
+    <w:lsdException w:name="Table 3D effects 2" w:semiHidden="1" w:unhideWhenUsed="1"/>
+    <w:lsdException w:name="Table 3D effects 3" w:semiHidden="1" w:unhideWhenUsed="1"/>
+    <w:lsdException w:name="Table Contemporary" w:semiHidden="1" w:unhideWhenUsed="1"/>
+    <w:lsdException w:name="Table Elegant" w:semiHidden="1" w:unhideWhenUsed="1"/>
+    <w:lsdException w:name="Table Professional" w:semiHidden="1" w:unhideWhenUsed="1"/>
+    <w:lsdException w:name="Table Subtle 1" w:semiHidden="1" w:unhideWhenUsed="1"/>
+    <w:lsdException w:name="Table Subtle 2" w:semiHidden="1" w:unhideWhenUsed="1"/>
+    <w:lsdException w:name="Table Web 1" w:semiHidden="1" w:unhideWhenUsed="1"/>
+    <w:lsdException w:name="Table Web 2" w:semiHidden="1" w:unhideWhenUsed="1"/>
+    <w:lsdException w:name="Table Web 3" w:semiHidden="1" w:unhideWhenUsed="1"/>
+    <w:lsdException w:name="Balloon Text" w:semiHidden="1" w:unhideWhenUsed="1"/>
+    <w:lsdException w:name="Table Grid" w:uiPriority="39"/>
+    <w:lsdException w:name="Table Theme" w:semiHidden="1" w:unhideWhenUsed="1"/>
+    <w:lsdException w:name="Placeholder Text" w:semiHidden="1"/>
+    <w:lsdException w:name="No Spacing" w:uiPriority="1" w:qFormat="1"/>
+    <w:lsdException w:name="Light Shading" w:uiPriority="60"/>
+    <w:lsdException w:name="Light List" w:uiPriority="61"/>
+    <w:lsdException w:name="Light Grid" w:uiPriority="62"/>
+    <w:lsdException w:name="Medium Shading 1" w:uiPriority="63"/>
+    <w:lsdException w:name="Medium Shading 2" w:uiPriority="64"/>
+    <w:lsdException w:name="Medium List 1" w:uiPriority="65"/>
+    <w:lsdException w:name="Medium List 2" w:uiPriority="66"/>
+    <w:lsdException w:name="Medium Grid 1" w:uiPriority="67"/>
+    <w:lsdException w:name="Medium Grid 2" w:uiPriority="68"/>
+    <w:lsdException w:name="Medium Grid 3" w:uiPriority="69"/>
+    <w:lsdException w:name="Dark List" w:uiPriority="70"/>
+    <w:lsdException w:name="Colorful Shading" w:uiPriority="71"/>
+    <w:lsdException w:name="Colorful List" w:uiPriority="72"/>
+    <w:lsdException w:name="Colorful Grid" w:uiPriority="73"/>
+    <w:lsdException w:name="Light Shading Accent 1" w:uiPriority="60"/>
+    <w:lsdException w:name="Light List Accent 1" w:uiPriority="61"/>
+    <w:lsdException w:name="Light Grid Accent 1" w:uiPriority="62"/>
+    <w:lsdException w:name="Medium Shading 1 Accent 1" w:uiPriority="63"/>
+    <w:lsdException w:name="Medium Shading 2 Accent 1" w:uiPriority="64"/>
+    <w:lsdException w:name="Medium List 1 Accent 1" w:uiPriority="65"/>
+    <w:lsdException w:name="Revision" w:semiHidden="1"/>
+    <w:lsdException w:name="List Paragraph" w:uiPriority="34" w:qFormat="1"/>
+    <w:lsdException w:name="Quote" w:uiPriority="29" w:qFormat="1"/>
+    <w:lsdException w:name="Intense Quote" w:uiPriority="30" w:qFormat="1"/>
+    <w:lsdException w:name="Medium List 2 Accent 1" w:uiPriority="66"/>
+    <w:lsdException w:name="Medium Grid 1 Accent 1" w:uiPriority="67"/>
+    <w:lsdException w:name="Medium Grid 2 Accent 1" w:uiPriority="68"/>
+    <w:lsdException w:name="Medium Grid 3 Accent 1" w:uiPriority="69"/>
+    <w:lsdException w:name="Dark List Accent 1" w:uiPriority="70"/>
+    <w:lsdException w:name="Colorful Shading Accent 1" w:uiPriority="71"/>
+    <w:lsdException w:name="Colorful List Accent 1" w:uiPriority="72"/>
+    <w:lsdException w:name="Colorful Grid Accent 1" w:uiPriority="73"/>
+    <w:lsdException w:name="Light Shading Accent 2" w:uiPriority="60"/>
+    <w:lsdException w:name="Light List Accent 2" w:uiPriority="61"/>
+    <w:lsdException w:name="Light Grid Accent 2" w:uiPriority="62"/>
+    <w:lsdException w:name="Medium Shading 1 Accent 2" w:uiPriority="63"/>
+    <w:lsdException w:name="Medium Shading 2 Accent 2" w:uiPriority="64"/>
+    <w:lsdException w:name="Medium List 1 Accent 2" w:uiPriority="65"/>
+    <w:lsdException w:name="Medium List 2 Accent 2" w:uiPriority="66"/>
+    <w:lsdException w:name="Medium Grid 1 Accent 2" w:uiPriority="67"/>
+    <w:lsdException w:name="Medium Grid 2 Accent 2" w:uiPriority="68"/>
+    <w:lsdException w:name="Medium Grid 3 Accent 2" w:uiPriority="69"/>
+    <w:lsdException w:name="Dark List Accent 2" w:uiPriority="70"/>
+    <w:lsdException w:name="Colorful Shading Accent 2" w:uiPriority="71"/>
+    <w:lsdException w:name="Colorful List Accent 2" w:uiPriority="72"/>
+    <w:lsdException w:name="Colorful Grid Accent 2" w:uiPriority="73"/>
+    <w:lsdException w:name="Light Shading Accent 3" w:uiPriority="60"/>
+    <w:lsdException w:name="Light List Accent 3" w:uiPriority="61"/>
+    <w:lsdException w:name="Light Grid Accent 3" w:uiPriority="62"/>
+    <w:lsdException w:name="Medium Shading 1 Accent 3" w:uiPriority="63"/>
+    <w:lsdException w:name="Medium Shading 2 Accent 3" w:uiPriority="64"/>
+    <w:lsdException w:name="Medium List 1 Accent 3" w:uiPriority="65"/>
+    <w:lsdException w:name="Medium List 2 Accent 3" w:uiPriority="66"/>
+    <w:lsdException w:name="Medium Grid 1 Accent 3" w:uiPriority="67"/>
+    <w:lsdException w:name="Medium Grid 2 Accent 3" w:uiPriority="68"/>
+    <w:lsdException w:name="Medium Grid 3 Accent 3" w:uiPriority="69"/>
+    <w:lsdException w:name="Dark List Accent 3" w:uiPriority="70"/>
+    <w:lsdException w:name="Colorful Shading Accent 3" w:uiPriority="71"/>
+    <w:lsdException w:name="Colorful List Accent 3" w:uiPriority="72"/>
+    <w:lsdException w:name="Colorful Grid Accent 3" w:uiPriority="73"/>
+    <w:lsdException w:name="Light Shading Accent 4" w:uiPriority="60"/>
+    <w:lsdException w:name="Light List Accent 4" w:uiPriority="61"/>
+    <w:lsdException w:name="Light Grid Accent 4" w:uiPriority="62"/>
+    <w:lsdException w:name="Medium Shading 1 Accent 4" w:uiPriority="63"/>
+    <w:lsdException w:name="Medium Shading 2 Accent 4" w:uiPriority="64"/>
+    <w:lsdException w:name="Medium List 1 Accent 4" w:uiPriority="65"/>
+    <w:lsdException w:name="Medium List 2 Accent 4" w:uiPriority="66"/>
+    <w:lsdException w:name="Medium Grid 1 Accent 4" w:uiPriority="67"/>
+    <w:lsdException w:name="Medium Grid 2 Accent 4" w:uiPriority="68"/>
+    <w:lsdException w:name="Medium Grid 3 Accent 4" w:uiPriority="69"/>
+    <w:lsdException w:name="Dark List Accent 4" w:uiPriority="70"/>
+    <w:lsdException w:name="Colorful Shading Accent 4" w:uiPriority="71"/>
+    <w:lsdException w:name="Colorful List Accent 4" w:uiPriority="72"/>
+    <w:lsdException w:name="Colorful Grid Accent 4" w:uiPriority="73"/>
+    <w:lsdException w:name="Light Shading Accent 5" w:uiPriority="60"/>
+    <w:lsdException w:name="Light List Accent 5" w:uiPriority="61"/>
+    <w:lsdException w:name="Light Grid Accent 5" w:uiPriority="62"/>
+    <w:lsdException w:name="Medium Shading 1 Accent 5" w:uiPriority="63"/>
+    <w:lsdException w:name="Medium Shading 2 Accent 5" w:uiPriority="64"/>
+    <w:lsdException w:name="Medium List 1 Accent 5" w:uiPriority="65"/>
+    <w:lsdException w:name="Medium List 2 Accent 5" w:uiPriority="66"/>
+    <w:lsdException w:name="Medium Grid 1 Accent 5" w:uiPriority="67"/>
+    <w:lsdException w:name="Medium Grid 2 Accent 5" w:uiPriority="68"/>
+    <w:lsdException w:name="Medium Grid 3 Accent 5" w:uiPriority="69"/>
+    <w:lsdException w:name="Dark List Accent 5" w:uiPriority="70"/>
+    <w:lsdException w:name="Colorful Shading Accent 5" w:uiPriority="71"/>
+    <w:lsdException w:name="Colorful List Accent 5" w:uiPriority="72"/>
+    <w:lsdException w:name="Colorful Grid Accent 5" w:uiPriority="73"/>
+    <w:lsdException w:name="Light Shading Accent 6" w:uiPriority="60"/>
+    <w:lsdException w:name="Light List Accent 6" w:uiPriority="61"/>
+    <w:lsdException w:name="Light Grid Accent 6" w:uiPriority="62"/>
+    <w:lsdException w:name="Medium Shading 1 Accent 6" w:uiPriority="63"/>
+    <w:lsdException w:name="Medium Shading 2 Accent 6" w:uiPriority="64"/>
+    <w:lsdException w:name="Medium List 1 Accent 6" w:uiPriority="65"/>
+    <w:lsdException w:name="Medium List 2 Accent 6" w:uiPriority="66"/>
+    <w:lsdException w:name="Medium Grid 1 Accent 6" w:uiPriority="67"/>
+    <w:lsdException w:name="Medium Grid 2 Accent 6" w:uiPriority="68"/>
+    <w:lsdException w:name="Medium Grid 3 Accent 6" w:uiPriority="69"/>
+    <w:lsdException w:name="Dark List Accent 6" w:uiPriority="70"/>
+    <w:lsdException w:name="Colorful Shading Accent 6" w:uiPriority="71"/>
+    <w:lsdException w:name="Colorful List Accent 6" w:uiPriority="72"/>
+    <w:lsdException w:name="Colorful Grid Accent 6" w:uiPriority="73"/>
+    <w:lsdException w:name="Subtle Emphasis" w:uiPriority="19" w:qFormat="1"/>
+    <w:lsdException w:name="Intense Emphasis" w:uiPriority="21" w:qFormat="1"/>
+    <w:lsdException w:name="Subtle Reference" w:uiPriority="31" w:qFormat="1"/>
+    <w:lsdException w:name="Intense Reference" w:uiPriority="32" w:qFormat="1"/>
+    <w:lsdException w:name="Book Title" w:uiPriority="33" w:qFormat="1"/>
+    <w:lsdException w:name="Bibliography" w:semiHidden="1" w:uiPriority="37" w:unhideWhenUsed="1"/>
+    <w:lsdException w:name="TOC Heading" w:semiHidden="1" w:uiPriority="39" w:unhideWhenUsed="1" w:qFormat="1"/>
+    <w:lsdException w:name="Plain Table 1" w:uiPriority="41"/>
+    <w:lsdException w:name="Plain Table 2" w:uiPriority="42"/>
+    <w:lsdException w:name="Plain Table 3" w:uiPriority="43"/>
+    <w:lsdException w:name="Plain Table 4" w:uiPriority="44"/>
+    <w:lsdException w:name="Plain Table 5" w:uiPriority="45"/>
+    <w:lsdException w:name="Grid Table Light" w:uiPriority="40"/>
+    <w:lsdException w:name="Grid Table 1 Light" w:uiPriority="46"/>
+    <w:lsdException w:name="Grid Table 2" w:uiPriority="47"/>
+    <w:lsdException w:name="Grid Table 3" w:uiPriority="48"/>
+    <w:lsdException w:name="Grid Table 4" w:uiPriority="49"/>
+    <w:lsdException w:name="Grid Table 5 Dark" w:uiPriority="50"/>
+    <w:lsdException w:name="Grid Table 6 Colorful" w:uiPriority="51"/>
+    <w:lsdException w:name="Grid Table 7 Colorful" w:uiPriority="52"/>
+    <w:lsdException w:name="Grid Table 1 Light Accent 1" w:uiPriority="46"/>
+    <w:lsdException w:name="Grid Table 2 Accent 1" w:uiPriority="47"/>
+    <w:lsdException w:name="Grid Table 3 Accent 1" w:uiPriority="48"/>
+    <w:lsdException w:name="Grid Table 4 Accent 1" w:uiPriority="49"/>
+    <w:lsdException w:name="Grid Table 5 Dark Accent 1" w:uiPriority="50"/>
+    <w:lsdException w:name="Grid Table 6 Colorful Accent 1" w:uiPriority="51"/>
+    <w:lsdException w:name="Grid Table 7 Colorful Accent 1" w:uiPriority="52"/>
+    <w:lsdException w:name="Grid Table 1 Light Accent 2" w:uiPriority="46"/>
+    <w:lsdException w:name="Grid Table 2 Accent 2" w:uiPriority="47"/>
+    <w:lsdException w:name="Grid Table 3 Accent 2" w:uiPriority="48"/>
+    <w:lsdException w:name="Grid Table 4 Accent 2" w:uiPriority="49"/>
+    <w:lsdException w:name="Grid Table 5 Dark Accent 2" w:uiPriority="50"/>
+    <w:lsdException w:name="Grid Table 6 Colorful Accent 2" w:uiPriority="51"/>
+    <w:lsdException w:name="Grid Table 7 Colorful Accent 2" w:uiPriority="52"/>
+    <w:lsdException w:name="Grid Table 1 Light Accent 3" w:uiPriority="46"/>
+    <w:lsdException w:name="Grid Table 2 Accent 3" w:uiPriority="47"/>
+    <w:lsdException w:name="Grid Table 3 Accent 3" w:uiPriority="48"/>
+    <w:lsdException w:name="Grid Table 4 Accent 3" w:uiPriority="49"/>
+    <w:lsdException w:name="Grid Table 5 Dark Accent 3" w:uiPriority="50"/>
+    <w:lsdException w:name="Grid Table 6 Colorful Accent 3" w:uiPriority="51"/>
+    <w:lsdException w:name="Grid Table 7 Colorful Accent 3" w:uiPriority="52"/>
+    <w:lsdException w:name="Grid Table 1 Light Accent 4" w:uiPriority="46"/>
+    <w:lsdException w:name="Grid Table 2 Accent 4" w:uiPriority="47"/>
+    <w:lsdException w:name="Grid Table 3 Accent 4" w:uiPriority="48"/>
+    <w:lsdException w:name="Grid Table 4 Accent 4" w:uiPriority="49"/>
+    <w:lsdException w:name="Grid Table 5 Dark Accent 4" w:uiPriority="50"/>
+    <w:lsdException w:name="Grid Table 6 Colorful Accent 4" w:uiPriority="51"/>
+    <w:lsdException w:name="Grid Table 7 Colorful Accent 4" w:uiPriority="52"/>
+    <w:lsdException w:name="Grid Table 1 Light Accent 5" w:uiPriority="46"/>
+    <w:lsdException w:name="Grid Table 2 Accent 5" w:uiPriority="47"/>
+    <w:lsdException w:name="Grid Table 3 Accent 5" w:uiPriority="48"/>
+    <w:lsdException w:name="Grid Table 4 Accent 5" w:uiPriority="49"/>
+    <w:lsdException w:name="Grid Table 5 Dark Accent 5" w:uiPriority="50"/>
+    <w:lsdException w:name="Grid Table 6 Colorful Accent 5" w:uiPriority="51"/>
+    <w:lsdException w:name="Grid Table 7 Colorful Accent 5" w:uiPriority="52"/>
+    <w:lsdException w:name="Grid Table 1 Light Accent 6" w:uiPriority="46"/>
+    <w:lsdException w:name="Grid Table 2 Accent 6" w:uiPriority="47"/>
+    <w:lsdException w:name="Grid Table 3 Accent 6" w:uiPriority="48"/>
+    <w:lsdException w:name="Grid Table 4 Accent 6" w:uiPriority="49"/>
+    <w:lsdException w:name="Grid Table 5 Dark Accent 6" w:uiPriority="50"/>
+    <w:lsdException w:name="Grid Table 6 Colorful Accent 6" w:uiPriority="51"/>
+    <w:lsdException w:name="Grid Table 7 Colorful Accent 6" w:uiPriority="52"/>
+    <w:lsdException w:name="List Table 1 Light" w:uiPriority="46"/>
+    <w:lsdException w:name="List Table 2" w:uiPriority="47"/>
+    <w:lsdException w:name="List Table 3" w:uiPriority="48"/>
+    <w:lsdException w:name="List Table 4" w:uiPriority="49"/>
+    <w:lsdException w:name="List Table 5 Dark" w:uiPriority="50"/>
+    <w:lsdException w:name="List Table 6 Colorful" w:uiPriority="51"/>
+    <w:lsdException w:name="List Table 7 Colorful" w:uiPriority="52"/>
+    <w:lsdException w:name="List Table 1 Light Accent 1" w:uiPriority="46"/>
+    <w:lsdException w:name="List Table 2 Accent 1" w:uiPriority="47"/>
+    <w:lsdException w:name="List Table 3 Accent 1" w:uiPriority="48"/>
+    <w:lsdException w:name="List Table 4 Accent 1" w:uiPriority="49"/>
+    <w:lsdException w:name="List Table 5 Dark Accent 1" w:uiPriority="50"/>
+    <w:lsdException w:name="List Table 6 Colorful Accent 1" w:uiPriority="51"/>
+    <w:lsdException w:name="List Table 7 Colorful Accent 1" w:uiPriority="52"/>
+    <w:lsdException w:name="List Table 1 Light Accent 2" w:uiPriority="46"/>
+    <w:lsdException w:name="List Table 2 Accent 2" w:uiPriority="47"/>
+    <w:lsdException w:name="List Table 3 Accent 2" w:uiPriority="48"/>
+    <w:lsdException w:name="List Table 4 Accent 2" w:uiPriority="49"/>
+    <w:lsdException w:name="List Table 5 Dark Accent 2" w:uiPriority="50"/>
+    <w:lsdException w:name="List Table 6 Colorful Accent 2" w:uiPriority="51"/>
+    <w:lsdException w:name="List Table 7 Colorful Accent 2" w:uiPriority="52"/>
+    <w:lsdException w:name="List Table 1 Light Accent 3" w:uiPriority="46"/>
+    <w:lsdException w:name="List Table 2 Accent 3" w:uiPriority="47"/>
+    <w:lsdException w:name="List Table 3 Accent 3" w:uiPriority="48"/>
+    <w:lsdException w:name="List Table 4 Accent 3" w:uiPriority="49"/>
+    <w:lsdException w:name="List Table 5 Dark Accent 3" w:uiPriority="50"/>
+    <w:lsdException w:name="List Table 6 Colorful Accent 3" w:uiPriority="51"/>
+    <w:lsdException w:name="List Table 7 Colorful Accent 3" w:uiPriority="52"/>
+    <w:lsdException w:name="List Table 1 Light Accent 4" w:uiPriority="46"/>
+    <w:lsdException w:name="List Table 2 Accent 4" w:uiPriority="47"/>
+    <w:lsdException w:name="List Table 3 Accent 4" w:uiPriority="48"/>
+    <w:lsdException w:name="List Table 4 Accent 4" w:uiPriority="49"/>
+    <w:lsdException w:name="List Table 5 Dark Accent 4" w:uiPriority="50"/>
+    <w:lsdException w:name="List Table 6 Colorful Accent 4" w:uiPriority="51"/>
+    <w:lsdException w:name="List Table 7 Colorful Accent 4" w:uiPriority="52"/>
+    <w:lsdException w:name="List Table 1 Light Accent 5" w:uiPriority="46"/>
+    <w:lsdException w:name="List Table 2 Accent 5" w:uiPriority="47"/>
+    <w:lsdException w:name="List Table 3 Accent 5" w:uiPriority="48"/>
+    <w:lsdException w:name="List Table 4 Accent 5" w:uiPriority="49"/>
+    <w:lsdException w:name="List Table 5 Dark Accent 5" w:uiPriority="50"/>
+    <w:lsdException w:name="List Table 6 Colorful Accent 5" w:uiPriority="51"/>
+    <w:lsdException w:name="List Table 7 Colorful Accent 5" w:uiPriority="52"/>
+    <w:lsdException w:name="List Table 1 Light Accent 6" w:uiPriority="46"/>
+    <w:lsdException w:name="List Table 2 Accent 6" w:uiPriority="47"/>
+    <w:lsdException w:name="List Table 3 Accent 6" w:uiPriority="48"/>
+    <w:lsdException w:name="List Table 4 Accent 6" w:uiPriority="49"/>
+    <w:lsdException w:name="List Table 5 Dark Accent 6" w:uiPriority="50"/>
+    <w:lsdException w:name="List Table 6 Colorful Accent 6" w:uiPriority="51"/>
+    <w:lsdException w:name="List Table 7 Colorful Accent 6" w:uiPriority="52"/>
   </w:latentStyles>
   <w:style w:type="paragraph" w:default="1" w:styleId="Normal">
     <w:name w:val="Normal"/>
@@ -7811,6 +8591,26 @@
       <w:rFonts w:asciiTheme="majorHAnsi" w:eastAsiaTheme="majorEastAsia" w:hAnsiTheme="majorHAnsi" w:cstheme="majorBidi"/>
       <w:i/>
       <w:iCs/>
+      <w:color w:val="2E74B5" w:themeColor="accent1" w:themeShade="BF"/>
+    </w:rPr>
+  </w:style>
+  <w:style w:type="paragraph" w:styleId="Heading5">
+    <w:name w:val="heading 5"/>
+    <w:basedOn w:val="Normal"/>
+    <w:next w:val="Normal"/>
+    <w:link w:val="Heading5Char"/>
+    <w:uiPriority w:val="9"/>
+    <w:unhideWhenUsed/>
+    <w:qFormat/>
+    <w:rsid w:val="00B907BA"/>
+    <w:pPr>
+      <w:keepNext/>
+      <w:keepLines/>
+      <w:spacing w:before="40" w:after="0"/>
+      <w:outlineLvl w:val="4"/>
+    </w:pPr>
+    <w:rPr>
+      <w:rFonts w:asciiTheme="majorHAnsi" w:eastAsiaTheme="majorEastAsia" w:hAnsiTheme="majorHAnsi" w:cstheme="majorBidi"/>
       <w:color w:val="2E74B5" w:themeColor="accent1" w:themeShade="BF"/>
     </w:rPr>
   </w:style>
@@ -8099,540 +8899,35 @@
     <w:uiPriority w:val="99"/>
     <w:rsid w:val="003C3CC5"/>
   </w:style>
-</w:styles>
-</file>
-
-<file path=word/stylesWithEffects.xml><?xml version="1.0" encoding="utf-8"?>
-<w:styles xmlns:wpc="http://schemas.microsoft.com/office/word/2010/wordprocessingCanvas" xmlns:mc="http://schemas.openxmlformats.org/markup-compatibility/2006" xmlns:o="urn:schemas-microsoft-com:office:office" xmlns:r="http://schemas.openxmlformats.org/officeDocument/2006/relationships" xmlns:m="http://schemas.openxmlformats.org/officeDocument/2006/math" xmlns:v="urn:schemas-microsoft-com:vml" xmlns:wp14="http://schemas.microsoft.com/office/word/2010/wordprocessingDrawing" xmlns:wp="http://schemas.openxmlformats.org/drawingml/2006/wordprocessingDrawing" xmlns:w10="urn:schemas-microsoft-com:office:word" xmlns:w="http://schemas.openxmlformats.org/wordprocessingml/2006/main" xmlns:w14="http://schemas.microsoft.com/office/word/2010/wordml" xmlns:wpg="http://schemas.microsoft.com/office/word/2010/wordprocessingGroup" xmlns:wpi="http://schemas.microsoft.com/office/word/2010/wordprocessingInk" xmlns:wne="http://schemas.microsoft.com/office/word/2006/wordml" xmlns:wps="http://schemas.microsoft.com/office/word/2010/wordprocessingShape" mc:Ignorable="w14 wp14">
-  <w:docDefaults>
-    <w:rPrDefault>
-      <w:rPr>
-        <w:rFonts w:asciiTheme="minorHAnsi" w:eastAsiaTheme="minorHAnsi" w:hAnsiTheme="minorHAnsi" w:cstheme="minorBidi"/>
-        <w:sz w:val="22"/>
-        <w:szCs w:val="22"/>
-        <w:lang w:val="en-IE" w:eastAsia="en-US" w:bidi="ar-SA"/>
-      </w:rPr>
-    </w:rPrDefault>
-    <w:pPrDefault>
-      <w:pPr>
-        <w:spacing w:after="160" w:line="259" w:lineRule="auto"/>
-      </w:pPr>
-    </w:pPrDefault>
-  </w:docDefaults>
-  <w:latentStyles w:defLockedState="0" w:defUIPriority="99" w:defSemiHidden="1" w:defUnhideWhenUsed="1" w:defQFormat="0" w:count="267">
-    <w:lsdException w:name="Normal" w:semiHidden="0" w:uiPriority="0" w:unhideWhenUsed="0" w:qFormat="1"/>
-    <w:lsdException w:name="heading 1" w:semiHidden="0" w:uiPriority="9" w:unhideWhenUsed="0" w:qFormat="1"/>
-    <w:lsdException w:name="heading 2" w:uiPriority="9" w:qFormat="1"/>
-    <w:lsdException w:name="heading 3" w:uiPriority="9" w:qFormat="1"/>
-    <w:lsdException w:name="heading 4" w:uiPriority="9" w:qFormat="1"/>
-    <w:lsdException w:name="heading 5" w:uiPriority="9" w:qFormat="1"/>
-    <w:lsdException w:name="heading 6" w:uiPriority="9" w:qFormat="1"/>
-    <w:lsdException w:name="heading 7" w:uiPriority="9" w:qFormat="1"/>
-    <w:lsdException w:name="heading 8" w:uiPriority="9" w:qFormat="1"/>
-    <w:lsdException w:name="heading 9" w:uiPriority="9" w:qFormat="1"/>
-    <w:lsdException w:name="toc 1" w:uiPriority="39"/>
-    <w:lsdException w:name="toc 2" w:uiPriority="39"/>
-    <w:lsdException w:name="toc 3" w:uiPriority="39"/>
-    <w:lsdException w:name="toc 4" w:uiPriority="39"/>
-    <w:lsdException w:name="toc 5" w:uiPriority="39"/>
-    <w:lsdException w:name="toc 6" w:uiPriority="39"/>
-    <w:lsdException w:name="toc 7" w:uiPriority="39"/>
-    <w:lsdException w:name="toc 8" w:uiPriority="39"/>
-    <w:lsdException w:name="toc 9" w:uiPriority="39"/>
-    <w:lsdException w:name="caption" w:uiPriority="35" w:qFormat="1"/>
-    <w:lsdException w:name="Title" w:semiHidden="0" w:uiPriority="10" w:unhideWhenUsed="0" w:qFormat="1"/>
-    <w:lsdException w:name="Default Paragraph Font" w:uiPriority="1"/>
-    <w:lsdException w:name="Subtitle" w:semiHidden="0" w:uiPriority="11" w:unhideWhenUsed="0" w:qFormat="1"/>
-    <w:lsdException w:name="Strong" w:semiHidden="0" w:uiPriority="22" w:unhideWhenUsed="0" w:qFormat="1"/>
-    <w:lsdException w:name="Emphasis" w:semiHidden="0" w:uiPriority="20" w:unhideWhenUsed="0" w:qFormat="1"/>
-    <w:lsdException w:name="Table Grid" w:semiHidden="0" w:uiPriority="39" w:unhideWhenUsed="0"/>
-    <w:lsdException w:name="Placeholder Text" w:unhideWhenUsed="0"/>
-    <w:lsdException w:name="No Spacing" w:semiHidden="0" w:uiPriority="1" w:unhideWhenUsed="0" w:qFormat="1"/>
-    <w:lsdException w:name="Light Shading" w:semiHidden="0" w:uiPriority="60" w:unhideWhenUsed="0"/>
-    <w:lsdException w:name="Light List" w:semiHidden="0" w:uiPriority="61" w:unhideWhenUsed="0"/>
-    <w:lsdException w:name="Light Grid" w:semiHidden="0" w:uiPriority="62" w:unhideWhenUsed="0"/>
-    <w:lsdException w:name="Medium Shading 1" w:semiHidden="0" w:uiPriority="63" w:unhideWhenUsed="0"/>
-    <w:lsdException w:name="Medium Shading 2" w:semiHidden="0" w:uiPriority="64" w:unhideWhenUsed="0"/>
-    <w:lsdException w:name="Medium List 1" w:semiHidden="0" w:uiPriority="65" w:unhideWhenUsed="0"/>
-    <w:lsdException w:name="Medium List 2" w:semiHidden="0" w:uiPriority="66" w:unhideWhenUsed="0"/>
-    <w:lsdException w:name="Medium Grid 1" w:semiHidden="0" w:uiPriority="67" w:unhideWhenUsed="0"/>
-    <w:lsdException w:name="Medium Grid 2" w:semiHidden="0" w:uiPriority="68" w:unhideWhenUsed="0"/>
-    <w:lsdException w:name="Medium Grid 3" w:semiHidden="0" w:uiPriority="69" w:unhideWhenUsed="0"/>
-    <w:lsdException w:name="Dark List" w:semiHidden="0" w:uiPriority="70" w:unhideWhenUsed="0"/>
-    <w:lsdException w:name="Colorful Shading" w:semiHidden="0" w:uiPriority="71" w:unhideWhenUsed="0"/>
-    <w:lsdException w:name="Colorful List" w:semiHidden="0" w:uiPriority="72" w:unhideWhenUsed="0"/>
-    <w:lsdException w:name="Colorful Grid" w:semiHidden="0" w:uiPriority="73" w:unhideWhenUsed="0"/>
-    <w:lsdException w:name="Light Shading Accent 1" w:semiHidden="0" w:uiPriority="60" w:unhideWhenUsed="0"/>
-    <w:lsdException w:name="Light List Accent 1" w:semiHidden="0" w:uiPriority="61" w:unhideWhenUsed="0"/>
-    <w:lsdException w:name="Light Grid Accent 1" w:semiHidden="0" w:uiPriority="62" w:unhideWhenUsed="0"/>
-    <w:lsdException w:name="Medium Shading 1 Accent 1" w:semiHidden="0" w:uiPriority="63" w:unhideWhenUsed="0"/>
-    <w:lsdException w:name="Medium Shading 2 Accent 1" w:semiHidden="0" w:uiPriority="64" w:unhideWhenUsed="0"/>
-    <w:lsdException w:name="Medium List 1 Accent 1" w:semiHidden="0" w:uiPriority="65" w:unhideWhenUsed="0"/>
-    <w:lsdException w:name="Revision" w:unhideWhenUsed="0"/>
-    <w:lsdException w:name="List Paragraph" w:semiHidden="0" w:uiPriority="34" w:unhideWhenUsed="0" w:qFormat="1"/>
-    <w:lsdException w:name="Quote" w:semiHidden="0" w:uiPriority="29" w:unhideWhenUsed="0" w:qFormat="1"/>
-    <w:lsdException w:name="Intense Quote" w:semiHidden="0" w:uiPriority="30" w:unhideWhenUsed="0" w:qFormat="1"/>
-    <w:lsdException w:name="Medium List 2 Accent 1" w:semiHidden="0" w:uiPriority="66" w:unhideWhenUsed="0"/>
-    <w:lsdException w:name="Medium Grid 1 Accent 1" w:semiHidden="0" w:uiPriority="67" w:unhideWhenUsed="0"/>
-    <w:lsdException w:name="Medium Grid 2 Accent 1" w:semiHidden="0" w:uiPriority="68" w:unhideWhenUsed="0"/>
-    <w:lsdException w:name="Medium Grid 3 Accent 1" w:semiHidden="0" w:uiPriority="69" w:unhideWhenUsed="0"/>
-    <w:lsdException w:name="Dark List Accent 1" w:semiHidden="0" w:uiPriority="70" w:unhideWhenUsed="0"/>
-    <w:lsdException w:name="Colorful Shading Accent 1" w:semiHidden="0" w:uiPriority="71" w:unhideWhenUsed="0"/>
-    <w:lsdException w:name="Colorful List Accent 1" w:semiHidden="0" w:uiPriority="72" w:unhideWhenUsed="0"/>
-    <w:lsdException w:name="Colorful Grid Accent 1" w:semiHidden="0" w:uiPriority="73" w:unhideWhenUsed="0"/>
-    <w:lsdException w:name="Light Shading Accent 2" w:semiHidden="0" w:uiPriority="60" w:unhideWhenUsed="0"/>
-    <w:lsdException w:name="Light List Accent 2" w:semiHidden="0" w:uiPriority="61" w:unhideWhenUsed="0"/>
-    <w:lsdException w:name="Light Grid Accent 2" w:semiHidden="0" w:uiPriority="62" w:unhideWhenUsed="0"/>
-    <w:lsdException w:name="Medium Shading 1 Accent 2" w:semiHidden="0" w:uiPriority="63" w:unhideWhenUsed="0"/>
-    <w:lsdException w:name="Medium Shading 2 Accent 2" w:semiHidden="0" w:uiPriority="64" w:unhideWhenUsed="0"/>
-    <w:lsdException w:name="Medium List 1 Accent 2" w:semiHidden="0" w:uiPriority="65" w:unhideWhenUsed="0"/>
-    <w:lsdException w:name="Medium List 2 Accent 2" w:semiHidden="0" w:uiPriority="66" w:unhideWhenUsed="0"/>
-    <w:lsdException w:name="Medium Grid 1 Accent 2" w:semiHidden="0" w:uiPriority="67" w:unhideWhenUsed="0"/>
-    <w:lsdException w:name="Medium Grid 2 Accent 2" w:semiHidden="0" w:uiPriority="68" w:unhideWhenUsed="0"/>
-    <w:lsdException w:name="Medium Grid 3 Accent 2" w:semiHidden="0" w:uiPriority="69" w:unhideWhenUsed="0"/>
-    <w:lsdException w:name="Dark List Accent 2" w:semiHidden="0" w:uiPriority="70" w:unhideWhenUsed="0"/>
-    <w:lsdException w:name="Colorful Shading Accent 2" w:semiHidden="0" w:uiPriority="71" w:unhideWhenUsed="0"/>
-    <w:lsdException w:name="Colorful List Accent 2" w:semiHidden="0" w:uiPriority="72" w:unhideWhenUsed="0"/>
-    <w:lsdException w:name="Colorful Grid Accent 2" w:semiHidden="0" w:uiPriority="73" w:unhideWhenUsed="0"/>
-    <w:lsdException w:name="Light Shading Accent 3" w:semiHidden="0" w:uiPriority="60" w:unhideWhenUsed="0"/>
-    <w:lsdException w:name="Light List Accent 3" w:semiHidden="0" w:uiPriority="61" w:unhideWhenUsed="0"/>
-    <w:lsdException w:name="Light Grid Accent 3" w:semiHidden="0" w:uiPriority="62" w:unhideWhenUsed="0"/>
-    <w:lsdException w:name="Medium Shading 1 Accent 3" w:semiHidden="0" w:uiPriority="63" w:unhideWhenUsed="0"/>
-    <w:lsdException w:name="Medium Shading 2 Accent 3" w:semiHidden="0" w:uiPriority="64" w:unhideWhenUsed="0"/>
-    <w:lsdException w:name="Medium List 1 Accent 3" w:semiHidden="0" w:uiPriority="65" w:unhideWhenUsed="0"/>
-    <w:lsdException w:name="Medium List 2 Accent 3" w:semiHidden="0" w:uiPriority="66" w:unhideWhenUsed="0"/>
-    <w:lsdException w:name="Medium Grid 1 Accent 3" w:semiHidden="0" w:uiPriority="67" w:unhideWhenUsed="0"/>
-    <w:lsdException w:name="Medium Grid 2 Accent 3" w:semiHidden="0" w:uiPriority="68" w:unhideWhenUsed="0"/>
-    <w:lsdException w:name="Medium Grid 3 Accent 3" w:semiHidden="0" w:uiPriority="69" w:unhideWhenUsed="0"/>
-    <w:lsdException w:name="Dark List Accent 3" w:semiHidden="0" w:uiPriority="70" w:unhideWhenUsed="0"/>
-    <w:lsdException w:name="Colorful Shading Accent 3" w:semiHidden="0" w:uiPriority="71" w:unhideWhenUsed="0"/>
-    <w:lsdException w:name="Colorful List Accent 3" w:semiHidden="0" w:uiPriority="72" w:unhideWhenUsed="0"/>
-    <w:lsdException w:name="Colorful Grid Accent 3" w:semiHidden="0" w:uiPriority="73" w:unhideWhenUsed="0"/>
-    <w:lsdException w:name="Light Shading Accent 4" w:semiHidden="0" w:uiPriority="60" w:unhideWhenUsed="0"/>
-    <w:lsdException w:name="Light List Accent 4" w:semiHidden="0" w:uiPriority="61" w:unhideWhenUsed="0"/>
-    <w:lsdException w:name="Light Grid Accent 4" w:semiHidden="0" w:uiPriority="62" w:unhideWhenUsed="0"/>
-    <w:lsdException w:name="Medium Shading 1 Accent 4" w:semiHidden="0" w:uiPriority="63" w:unhideWhenUsed="0"/>
-    <w:lsdException w:name="Medium Shading 2 Accent 4" w:semiHidden="0" w:uiPriority="64" w:unhideWhenUsed="0"/>
-    <w:lsdException w:name="Medium List 1 Accent 4" w:semiHidden="0" w:uiPriority="65" w:unhideWhenUsed="0"/>
-    <w:lsdException w:name="Medium List 2 Accent 4" w:semiHidden="0" w:uiPriority="66" w:unhideWhenUsed="0"/>
-    <w:lsdException w:name="Medium Grid 1 Accent 4" w:semiHidden="0" w:uiPriority="67" w:unhideWhenUsed="0"/>
-    <w:lsdException w:name="Medium Grid 2 Accent 4" w:semiHidden="0" w:uiPriority="68" w:unhideWhenUsed="0"/>
-    <w:lsdException w:name="Medium Grid 3 Accent 4" w:semiHidden="0" w:uiPriority="69" w:unhideWhenUsed="0"/>
-    <w:lsdException w:name="Dark List Accent 4" w:semiHidden="0" w:uiPriority="70" w:unhideWhenUsed="0"/>
-    <w:lsdException w:name="Colorful Shading Accent 4" w:semiHidden="0" w:uiPriority="71" w:unhideWhenUsed="0"/>
-    <w:lsdException w:name="Colorful List Accent 4" w:semiHidden="0" w:uiPriority="72" w:unhideWhenUsed="0"/>
-    <w:lsdException w:name="Colorful Grid Accent 4" w:semiHidden="0" w:uiPriority="73" w:unhideWhenUsed="0"/>
-    <w:lsdException w:name="Light Shading Accent 5" w:semiHidden="0" w:uiPriority="60" w:unhideWhenUsed="0"/>
-    <w:lsdException w:name="Light List Accent 5" w:semiHidden="0" w:uiPriority="61" w:unhideWhenUsed="0"/>
-    <w:lsdException w:name="Light Grid Accent 5" w:semiHidden="0" w:uiPriority="62" w:unhideWhenUsed="0"/>
-    <w:lsdException w:name="Medium Shading 1 Accent 5" w:semiHidden="0" w:uiPriority="63" w:unhideWhenUsed="0"/>
-    <w:lsdException w:name="Medium Shading 2 Accent 5" w:semiHidden="0" w:uiPriority="64" w:unhideWhenUsed="0"/>
-    <w:lsdException w:name="Medium List 1 Accent 5" w:semiHidden="0" w:uiPriority="65" w:unhideWhenUsed="0"/>
-    <w:lsdException w:name="Medium List 2 Accent 5" w:semiHidden="0" w:uiPriority="66" w:unhideWhenUsed="0"/>
-    <w:lsdException w:name="Medium Grid 1 Accent 5" w:semiHidden="0" w:uiPriority="67" w:unhideWhenUsed="0"/>
-    <w:lsdException w:name="Medium Grid 2 Accent 5" w:semiHidden="0" w:uiPriority="68" w:unhideWhenUsed="0"/>
-    <w:lsdException w:name="Medium Grid 3 Accent 5" w:semiHidden="0" w:uiPriority="69" w:unhideWhenUsed="0"/>
-    <w:lsdException w:name="Dark List Accent 5" w:semiHidden="0" w:uiPriority="70" w:unhideWhenUsed="0"/>
-    <w:lsdException w:name="Colorful Shading Accent 5" w:semiHidden="0" w:uiPriority="71" w:unhideWhenUsed="0"/>
-    <w:lsdException w:name="Colorful List Accent 5" w:semiHidden="0" w:uiPriority="72" w:unhideWhenUsed="0"/>
-    <w:lsdException w:name="Colorful Grid Accent 5" w:semiHidden="0" w:uiPriority="73" w:unhideWhenUsed="0"/>
-    <w:lsdException w:name="Light Shading Accent 6" w:semiHidden="0" w:uiPriority="60" w:unhideWhenUsed="0"/>
-    <w:lsdException w:name="Light List Accent 6" w:semiHidden="0" w:uiPriority="61" w:unhideWhenUsed="0"/>
-    <w:lsdException w:name="Light Grid Accent 6" w:semiHidden="0" w:uiPriority="62" w:unhideWhenUsed="0"/>
-    <w:lsdException w:name="Medium Shading 1 Accent 6" w:semiHidden="0" w:uiPriority="63" w:unhideWhenUsed="0"/>
-    <w:lsdException w:name="Medium Shading 2 Accent 6" w:semiHidden="0" w:uiPriority="64" w:unhideWhenUsed="0"/>
-    <w:lsdException w:name="Medium List 1 Accent 6" w:semiHidden="0" w:uiPriority="65" w:unhideWhenUsed="0"/>
-    <w:lsdException w:name="Medium List 2 Accent 6" w:semiHidden="0" w:uiPriority="66" w:unhideWhenUsed="0"/>
-    <w:lsdException w:name="Medium Grid 1 Accent 6" w:semiHidden="0" w:uiPriority="67" w:unhideWhenUsed="0"/>
-    <w:lsdException w:name="Medium Grid 2 Accent 6" w:semiHidden="0" w:uiPriority="68" w:unhideWhenUsed="0"/>
-    <w:lsdException w:name="Medium Grid 3 Accent 6" w:semiHidden="0" w:uiPriority="69" w:unhideWhenUsed="0"/>
-    <w:lsdException w:name="Dark List Accent 6" w:semiHidden="0" w:uiPriority="70" w:unhideWhenUsed="0"/>
-    <w:lsdException w:name="Colorful Shading Accent 6" w:semiHidden="0" w:uiPriority="71" w:unhideWhenUsed="0"/>
-    <w:lsdException w:name="Colorful List Accent 6" w:semiHidden="0" w:uiPriority="72" w:unhideWhenUsed="0"/>
-    <w:lsdException w:name="Colorful Grid Accent 6" w:semiHidden="0" w:uiPriority="73" w:unhideWhenUsed="0"/>
-    <w:lsdException w:name="Subtle Emphasis" w:semiHidden="0" w:uiPriority="19" w:unhideWhenUsed="0" w:qFormat="1"/>
-    <w:lsdException w:name="Intense Emphasis" w:semiHidden="0" w:uiPriority="21" w:unhideWhenUsed="0" w:qFormat="1"/>
-    <w:lsdException w:name="Subtle Reference" w:semiHidden="0" w:uiPriority="31" w:unhideWhenUsed="0" w:qFormat="1"/>
-    <w:lsdException w:name="Intense Reference" w:semiHidden="0" w:uiPriority="32" w:unhideWhenUsed="0" w:qFormat="1"/>
-    <w:lsdException w:name="Book Title" w:semiHidden="0" w:uiPriority="33" w:unhideWhenUsed="0" w:qFormat="1"/>
-    <w:lsdException w:name="Bibliography" w:uiPriority="37"/>
-    <w:lsdException w:name="TOC Heading" w:uiPriority="39" w:qFormat="1"/>
-  </w:latentStyles>
-  <w:style w:type="paragraph" w:default="1" w:styleId="Normal">
-    <w:name w:val="Normal"/>
-    <w:qFormat/>
-  </w:style>
-  <w:style w:type="paragraph" w:styleId="Heading1">
-    <w:name w:val="heading 1"/>
-    <w:basedOn w:val="Normal"/>
-    <w:next w:val="Normal"/>
-    <w:link w:val="Heading1Char"/>
+  <w:style w:type="character" w:customStyle="1" w:styleId="Heading5Char">
+    <w:name w:val="Heading 5 Char"/>
+    <w:basedOn w:val="DefaultParagraphFont"/>
+    <w:link w:val="Heading5"/>
     <w:uiPriority w:val="9"/>
-    <w:qFormat/>
-    <w:rsid w:val="00376C3C"/>
-    <w:pPr>
-      <w:keepNext/>
-      <w:keepLines/>
-      <w:spacing w:before="240" w:after="0"/>
-      <w:outlineLvl w:val="0"/>
-    </w:pPr>
+    <w:rsid w:val="00B907BA"/>
     <w:rPr>
       <w:rFonts w:asciiTheme="majorHAnsi" w:eastAsiaTheme="majorEastAsia" w:hAnsiTheme="majorHAnsi" w:cstheme="majorBidi"/>
       <w:color w:val="2E74B5" w:themeColor="accent1" w:themeShade="BF"/>
-      <w:sz w:val="32"/>
-      <w:szCs w:val="32"/>
     </w:rPr>
   </w:style>
-  <w:style w:type="paragraph" w:styleId="Heading2">
-    <w:name w:val="heading 2"/>
+  <w:style w:type="paragraph" w:styleId="Caption">
+    <w:name w:val="caption"/>
     <w:basedOn w:val="Normal"/>
     <w:next w:val="Normal"/>
-    <w:link w:val="Heading2Char"/>
-    <w:uiPriority w:val="9"/>
+    <w:uiPriority w:val="35"/>
     <w:unhideWhenUsed/>
     <w:qFormat/>
-    <w:rsid w:val="00376C3C"/>
+    <w:rsid w:val="00FE0801"/>
     <w:pPr>
-      <w:keepNext/>
-      <w:keepLines/>
-      <w:spacing w:before="40" w:after="0"/>
-      <w:outlineLvl w:val="1"/>
+      <w:spacing w:after="200" w:line="240" w:lineRule="auto"/>
     </w:pPr>
     <w:rPr>
-      <w:rFonts w:asciiTheme="majorHAnsi" w:eastAsiaTheme="majorEastAsia" w:hAnsiTheme="majorHAnsi" w:cstheme="majorBidi"/>
-      <w:color w:val="2E74B5" w:themeColor="accent1" w:themeShade="BF"/>
-      <w:sz w:val="26"/>
-      <w:szCs w:val="26"/>
-    </w:rPr>
-  </w:style>
-  <w:style w:type="paragraph" w:styleId="Heading3">
-    <w:name w:val="heading 3"/>
-    <w:basedOn w:val="Normal"/>
-    <w:next w:val="Normal"/>
-    <w:link w:val="Heading3Char"/>
-    <w:uiPriority w:val="9"/>
-    <w:unhideWhenUsed/>
-    <w:qFormat/>
-    <w:rsid w:val="00376C3C"/>
-    <w:pPr>
-      <w:keepNext/>
-      <w:keepLines/>
-      <w:spacing w:before="40" w:after="0"/>
-      <w:outlineLvl w:val="2"/>
-    </w:pPr>
-    <w:rPr>
-      <w:rFonts w:asciiTheme="majorHAnsi" w:eastAsiaTheme="majorEastAsia" w:hAnsiTheme="majorHAnsi" w:cstheme="majorBidi"/>
-      <w:color w:val="1F4D78" w:themeColor="accent1" w:themeShade="7F"/>
-      <w:sz w:val="24"/>
-      <w:szCs w:val="24"/>
-    </w:rPr>
-  </w:style>
-  <w:style w:type="paragraph" w:styleId="Heading4">
-    <w:name w:val="heading 4"/>
-    <w:basedOn w:val="Normal"/>
-    <w:next w:val="Normal"/>
-    <w:link w:val="Heading4Char"/>
-    <w:uiPriority w:val="9"/>
-    <w:unhideWhenUsed/>
-    <w:qFormat/>
-    <w:rsid w:val="00376C3C"/>
-    <w:pPr>
-      <w:keepNext/>
-      <w:keepLines/>
-      <w:spacing w:before="40" w:after="0"/>
-      <w:outlineLvl w:val="3"/>
-    </w:pPr>
-    <w:rPr>
-      <w:rFonts w:asciiTheme="majorHAnsi" w:eastAsiaTheme="majorEastAsia" w:hAnsiTheme="majorHAnsi" w:cstheme="majorBidi"/>
       <w:i/>
       <w:iCs/>
-      <w:color w:val="2E74B5" w:themeColor="accent1" w:themeShade="BF"/>
+      <w:color w:val="44546A" w:themeColor="text2"/>
+      <w:sz w:val="18"/>
+      <w:szCs w:val="18"/>
     </w:rPr>
-  </w:style>
-  <w:style w:type="character" w:default="1" w:styleId="DefaultParagraphFont">
-    <w:name w:val="Default Paragraph Font"/>
-    <w:uiPriority w:val="1"/>
-    <w:semiHidden/>
-    <w:unhideWhenUsed/>
-  </w:style>
-  <w:style w:type="table" w:default="1" w:styleId="TableNormal">
-    <w:name w:val="Normal Table"/>
-    <w:uiPriority w:val="99"/>
-    <w:semiHidden/>
-    <w:unhideWhenUsed/>
-    <w:tblPr>
-      <w:tblInd w:w="0" w:type="dxa"/>
-      <w:tblCellMar>
-        <w:top w:w="0" w:type="dxa"/>
-        <w:left w:w="108" w:type="dxa"/>
-        <w:bottom w:w="0" w:type="dxa"/>
-        <w:right w:w="108" w:type="dxa"/>
-      </w:tblCellMar>
-    </w:tblPr>
-  </w:style>
-  <w:style w:type="numbering" w:default="1" w:styleId="NoList">
-    <w:name w:val="No List"/>
-    <w:uiPriority w:val="99"/>
-    <w:semiHidden/>
-    <w:unhideWhenUsed/>
-  </w:style>
-  <w:style w:type="paragraph" w:styleId="NoSpacing">
-    <w:name w:val="No Spacing"/>
-    <w:link w:val="NoSpacingChar"/>
-    <w:uiPriority w:val="1"/>
-    <w:qFormat/>
-    <w:rsid w:val="005242D1"/>
-    <w:pPr>
-      <w:spacing w:after="0" w:line="240" w:lineRule="auto"/>
-    </w:pPr>
-    <w:rPr>
-      <w:rFonts w:eastAsiaTheme="minorEastAsia"/>
-      <w:lang w:val="en-US"/>
-    </w:rPr>
-  </w:style>
-  <w:style w:type="character" w:customStyle="1" w:styleId="NoSpacingChar">
-    <w:name w:val="No Spacing Char"/>
-    <w:basedOn w:val="DefaultParagraphFont"/>
-    <w:link w:val="NoSpacing"/>
-    <w:uiPriority w:val="1"/>
-    <w:rsid w:val="005242D1"/>
-    <w:rPr>
-      <w:rFonts w:eastAsiaTheme="minorEastAsia"/>
-      <w:lang w:val="en-US"/>
-    </w:rPr>
-  </w:style>
-  <w:style w:type="character" w:customStyle="1" w:styleId="Heading1Char">
-    <w:name w:val="Heading 1 Char"/>
-    <w:basedOn w:val="DefaultParagraphFont"/>
-    <w:link w:val="Heading1"/>
-    <w:uiPriority w:val="9"/>
-    <w:rsid w:val="00376C3C"/>
-    <w:rPr>
-      <w:rFonts w:asciiTheme="majorHAnsi" w:eastAsiaTheme="majorEastAsia" w:hAnsiTheme="majorHAnsi" w:cstheme="majorBidi"/>
-      <w:color w:val="2E74B5" w:themeColor="accent1" w:themeShade="BF"/>
-      <w:sz w:val="32"/>
-      <w:szCs w:val="32"/>
-    </w:rPr>
-  </w:style>
-  <w:style w:type="paragraph" w:styleId="TOCHeading">
-    <w:name w:val="TOC Heading"/>
-    <w:basedOn w:val="Heading1"/>
-    <w:next w:val="Normal"/>
-    <w:uiPriority w:val="39"/>
-    <w:unhideWhenUsed/>
-    <w:qFormat/>
-    <w:rsid w:val="00376C3C"/>
-    <w:pPr>
-      <w:outlineLvl w:val="9"/>
-    </w:pPr>
-    <w:rPr>
-      <w:lang w:val="en-US"/>
-    </w:rPr>
-  </w:style>
-  <w:style w:type="paragraph" w:styleId="Bibliography">
-    <w:name w:val="Bibliography"/>
-    <w:basedOn w:val="Normal"/>
-    <w:next w:val="Normal"/>
-    <w:uiPriority w:val="37"/>
-    <w:unhideWhenUsed/>
-    <w:rsid w:val="00376C3C"/>
-  </w:style>
-  <w:style w:type="paragraph" w:styleId="TOC1">
-    <w:name w:val="toc 1"/>
-    <w:basedOn w:val="Normal"/>
-    <w:next w:val="Normal"/>
-    <w:autoRedefine/>
-    <w:uiPriority w:val="39"/>
-    <w:unhideWhenUsed/>
-    <w:rsid w:val="00376C3C"/>
-    <w:pPr>
-      <w:spacing w:after="100"/>
-    </w:pPr>
-  </w:style>
-  <w:style w:type="character" w:styleId="Hyperlink">
-    <w:name w:val="Hyperlink"/>
-    <w:basedOn w:val="DefaultParagraphFont"/>
-    <w:uiPriority w:val="99"/>
-    <w:unhideWhenUsed/>
-    <w:rsid w:val="00376C3C"/>
-    <w:rPr>
-      <w:color w:val="0563C1" w:themeColor="hyperlink"/>
-      <w:u w:val="single"/>
-    </w:rPr>
-  </w:style>
-  <w:style w:type="character" w:customStyle="1" w:styleId="Heading2Char">
-    <w:name w:val="Heading 2 Char"/>
-    <w:basedOn w:val="DefaultParagraphFont"/>
-    <w:link w:val="Heading2"/>
-    <w:uiPriority w:val="9"/>
-    <w:rsid w:val="00376C3C"/>
-    <w:rPr>
-      <w:rFonts w:asciiTheme="majorHAnsi" w:eastAsiaTheme="majorEastAsia" w:hAnsiTheme="majorHAnsi" w:cstheme="majorBidi"/>
-      <w:color w:val="2E74B5" w:themeColor="accent1" w:themeShade="BF"/>
-      <w:sz w:val="26"/>
-      <w:szCs w:val="26"/>
-    </w:rPr>
-  </w:style>
-  <w:style w:type="character" w:customStyle="1" w:styleId="Heading3Char">
-    <w:name w:val="Heading 3 Char"/>
-    <w:basedOn w:val="DefaultParagraphFont"/>
-    <w:link w:val="Heading3"/>
-    <w:uiPriority w:val="9"/>
-    <w:rsid w:val="00376C3C"/>
-    <w:rPr>
-      <w:rFonts w:asciiTheme="majorHAnsi" w:eastAsiaTheme="majorEastAsia" w:hAnsiTheme="majorHAnsi" w:cstheme="majorBidi"/>
-      <w:color w:val="1F4D78" w:themeColor="accent1" w:themeShade="7F"/>
-      <w:sz w:val="24"/>
-      <w:szCs w:val="24"/>
-    </w:rPr>
-  </w:style>
-  <w:style w:type="character" w:customStyle="1" w:styleId="Heading4Char">
-    <w:name w:val="Heading 4 Char"/>
-    <w:basedOn w:val="DefaultParagraphFont"/>
-    <w:link w:val="Heading4"/>
-    <w:uiPriority w:val="9"/>
-    <w:rsid w:val="00376C3C"/>
-    <w:rPr>
-      <w:rFonts w:asciiTheme="majorHAnsi" w:eastAsiaTheme="majorEastAsia" w:hAnsiTheme="majorHAnsi" w:cstheme="majorBidi"/>
-      <w:i/>
-      <w:iCs/>
-      <w:color w:val="2E74B5" w:themeColor="accent1" w:themeShade="BF"/>
-    </w:rPr>
-  </w:style>
-  <w:style w:type="paragraph" w:styleId="TOC2">
-    <w:name w:val="toc 2"/>
-    <w:basedOn w:val="Normal"/>
-    <w:next w:val="Normal"/>
-    <w:autoRedefine/>
-    <w:uiPriority w:val="39"/>
-    <w:unhideWhenUsed/>
-    <w:rsid w:val="00376C3C"/>
-    <w:pPr>
-      <w:spacing w:after="100"/>
-      <w:ind w:left="220"/>
-    </w:pPr>
-  </w:style>
-  <w:style w:type="paragraph" w:styleId="TOC3">
-    <w:name w:val="toc 3"/>
-    <w:basedOn w:val="Normal"/>
-    <w:next w:val="Normal"/>
-    <w:autoRedefine/>
-    <w:uiPriority w:val="39"/>
-    <w:unhideWhenUsed/>
-    <w:rsid w:val="00376C3C"/>
-    <w:pPr>
-      <w:spacing w:after="100"/>
-      <w:ind w:left="440"/>
-    </w:pPr>
-  </w:style>
-  <w:style w:type="paragraph" w:styleId="BalloonText">
-    <w:name w:val="Balloon Text"/>
-    <w:basedOn w:val="Normal"/>
-    <w:link w:val="BalloonTextChar"/>
-    <w:uiPriority w:val="99"/>
-    <w:semiHidden/>
-    <w:unhideWhenUsed/>
-    <w:rsid w:val="00EE0102"/>
-    <w:pPr>
-      <w:spacing w:after="0" w:line="240" w:lineRule="auto"/>
-    </w:pPr>
-    <w:rPr>
-      <w:rFonts w:ascii="Tahoma" w:hAnsi="Tahoma" w:cs="Tahoma"/>
-      <w:sz w:val="16"/>
-      <w:szCs w:val="16"/>
-    </w:rPr>
-  </w:style>
-  <w:style w:type="character" w:customStyle="1" w:styleId="BalloonTextChar">
-    <w:name w:val="Balloon Text Char"/>
-    <w:basedOn w:val="DefaultParagraphFont"/>
-    <w:link w:val="BalloonText"/>
-    <w:uiPriority w:val="99"/>
-    <w:semiHidden/>
-    <w:rsid w:val="00EE0102"/>
-    <w:rPr>
-      <w:rFonts w:ascii="Tahoma" w:hAnsi="Tahoma" w:cs="Tahoma"/>
-      <w:sz w:val="16"/>
-      <w:szCs w:val="16"/>
-    </w:rPr>
-  </w:style>
-  <w:style w:type="paragraph" w:styleId="ListParagraph">
-    <w:name w:val="List Paragraph"/>
-    <w:basedOn w:val="Normal"/>
-    <w:uiPriority w:val="34"/>
-    <w:qFormat/>
-    <w:rsid w:val="00815CE7"/>
-    <w:pPr>
-      <w:ind w:left="720"/>
-      <w:contextualSpacing/>
-    </w:pPr>
-  </w:style>
-  <w:style w:type="character" w:customStyle="1" w:styleId="apple-converted-space">
-    <w:name w:val="apple-converted-space"/>
-    <w:basedOn w:val="DefaultParagraphFont"/>
-    <w:rsid w:val="00DF5D8B"/>
-  </w:style>
-  <w:style w:type="table" w:styleId="TableGrid">
-    <w:name w:val="Table Grid"/>
-    <w:basedOn w:val="TableNormal"/>
-    <w:uiPriority w:val="39"/>
-    <w:rsid w:val="004E76CA"/>
-    <w:pPr>
-      <w:spacing w:after="0" w:line="240" w:lineRule="auto"/>
-    </w:pPr>
-    <w:tblPr>
-      <w:tblBorders>
-        <w:top w:val="single" w:sz="4" w:space="0" w:color="auto"/>
-        <w:left w:val="single" w:sz="4" w:space="0" w:color="auto"/>
-        <w:bottom w:val="single" w:sz="4" w:space="0" w:color="auto"/>
-        <w:right w:val="single" w:sz="4" w:space="0" w:color="auto"/>
-        <w:insideH w:val="single" w:sz="4" w:space="0" w:color="auto"/>
-        <w:insideV w:val="single" w:sz="4" w:space="0" w:color="auto"/>
-      </w:tblBorders>
-    </w:tblPr>
-  </w:style>
-  <w:style w:type="paragraph" w:styleId="Header">
-    <w:name w:val="header"/>
-    <w:basedOn w:val="Normal"/>
-    <w:link w:val="HeaderChar"/>
-    <w:uiPriority w:val="99"/>
-    <w:unhideWhenUsed/>
-    <w:rsid w:val="003C3CC5"/>
-    <w:pPr>
-      <w:tabs>
-        <w:tab w:val="center" w:pos="4513"/>
-        <w:tab w:val="right" w:pos="9026"/>
-      </w:tabs>
-      <w:spacing w:after="0" w:line="240" w:lineRule="auto"/>
-    </w:pPr>
-  </w:style>
-  <w:style w:type="character" w:customStyle="1" w:styleId="HeaderChar">
-    <w:name w:val="Header Char"/>
-    <w:basedOn w:val="DefaultParagraphFont"/>
-    <w:link w:val="Header"/>
-    <w:uiPriority w:val="99"/>
-    <w:rsid w:val="003C3CC5"/>
-  </w:style>
-  <w:style w:type="paragraph" w:styleId="Footer">
-    <w:name w:val="footer"/>
-    <w:basedOn w:val="Normal"/>
-    <w:link w:val="FooterChar"/>
-    <w:uiPriority w:val="99"/>
-    <w:unhideWhenUsed/>
-    <w:rsid w:val="003C3CC5"/>
-    <w:pPr>
-      <w:tabs>
-        <w:tab w:val="center" w:pos="4513"/>
-        <w:tab w:val="right" w:pos="9026"/>
-      </w:tabs>
-      <w:spacing w:after="0" w:line="240" w:lineRule="auto"/>
-    </w:pPr>
-  </w:style>
-  <w:style w:type="character" w:customStyle="1" w:styleId="FooterChar">
-    <w:name w:val="Footer Char"/>
-    <w:basedOn w:val="DefaultParagraphFont"/>
-    <w:link w:val="Footer"/>
-    <w:uiPriority w:val="99"/>
-    <w:rsid w:val="003C3CC5"/>
   </w:style>
 </w:styles>
 </file>
@@ -8892,7 +9187,7 @@
   <a:extraClrSchemeLst/>
   <a:extLst>
     <a:ext uri="{05A4C25C-085E-4340-85A3-A5531E510DB2}">
-      <thm15:themeFamily xmlns="" xmlns:thm15="http://schemas.microsoft.com/office/thememl/2012/main" name="Office Theme" id="{62F939B6-93AF-4DB8-9C6B-D6C7DFDC589F}" vid="{4A3C46E8-61CC-4603-A589-7422A47A8E4A}"/>
+      <thm15:themeFamily xmlns:thm15="http://schemas.microsoft.com/office/thememl/2012/main" name="Office Theme" id="{62F939B6-93AF-4DB8-9C6B-D6C7DFDC589F}" vid="{4A3C46E8-61CC-4603-A589-7422A47A8E4A}"/>
     </a:ext>
   </a:extLst>
 </a:theme>
@@ -8969,7 +9264,7 @@
 </file>
 
 <file path=customXml/itemProps2.xml><?xml version="1.0" encoding="utf-8"?>
-<ds:datastoreItem xmlns:ds="http://schemas.openxmlformats.org/officeDocument/2006/customXml" ds:itemID="{8161CE38-7B8D-4FAB-B87E-E6D2B6674F79}">
+<ds:datastoreItem xmlns:ds="http://schemas.openxmlformats.org/officeDocument/2006/customXml" ds:itemID="{24356D52-6E57-498D-AD0A-5BE0151BB709}">
   <ds:schemaRefs>
     <ds:schemaRef ds:uri="http://schemas.openxmlformats.org/officeDocument/2006/bibliography"/>
   </ds:schemaRefs>

--- a/OOPAssignment/Philip Woulfe - Object Oriented Programming Assignment.docx
+++ b/OOPAssignment/Philip Woulfe - Object Oriented Programming Assignment.docx
@@ -1,6 +1,6 @@
 
 <file path=word/document.xml><?xml version="1.0" encoding="utf-8"?>
-<w:document xmlns:wpc="http://schemas.microsoft.com/office/word/2010/wordprocessingCanvas" xmlns:mc="http://schemas.openxmlformats.org/markup-compatibility/2006" xmlns:o="urn:schemas-microsoft-com:office:office" xmlns:r="http://schemas.openxmlformats.org/officeDocument/2006/relationships" xmlns:m="http://schemas.openxmlformats.org/officeDocument/2006/math" xmlns:v="urn:schemas-microsoft-com:vml" xmlns:wp14="http://schemas.microsoft.com/office/word/2010/wordprocessingDrawing" xmlns:wp="http://schemas.openxmlformats.org/drawingml/2006/wordprocessingDrawing" xmlns:w10="urn:schemas-microsoft-com:office:word" xmlns:w="http://schemas.openxmlformats.org/wordprocessingml/2006/main" xmlns:w14="http://schemas.microsoft.com/office/word/2010/wordml" xmlns:w15="http://schemas.microsoft.com/office/word/2012/wordml" xmlns:wpg="http://schemas.microsoft.com/office/word/2010/wordprocessingGroup" xmlns:wpi="http://schemas.microsoft.com/office/word/2010/wordprocessingInk" xmlns:wne="http://schemas.microsoft.com/office/word/2006/wordml" xmlns:wps="http://schemas.microsoft.com/office/word/2010/wordprocessingShape" mc:Ignorable="w14 w15 wp14">
+<w:document xmlns:wpc="http://schemas.microsoft.com/office/word/2010/wordprocessingCanvas" xmlns:mc="http://schemas.openxmlformats.org/markup-compatibility/2006" xmlns:o="urn:schemas-microsoft-com:office:office" xmlns:r="http://schemas.openxmlformats.org/officeDocument/2006/relationships" xmlns:m="http://schemas.openxmlformats.org/officeDocument/2006/math" xmlns:v="urn:schemas-microsoft-com:vml" xmlns:wp14="http://schemas.microsoft.com/office/word/2010/wordprocessingDrawing" xmlns:wp="http://schemas.openxmlformats.org/drawingml/2006/wordprocessingDrawing" xmlns:w10="urn:schemas-microsoft-com:office:word" xmlns:w="http://schemas.openxmlformats.org/wordprocessingml/2006/main" xmlns:w14="http://schemas.microsoft.com/office/word/2010/wordml" xmlns:wpg="http://schemas.microsoft.com/office/word/2010/wordprocessingGroup" xmlns:wpi="http://schemas.microsoft.com/office/word/2010/wordprocessingInk" xmlns:wne="http://schemas.microsoft.com/office/word/2006/wordml" xmlns:wps="http://schemas.microsoft.com/office/word/2010/wordprocessingShape" mc:Ignorable="w14 wp14">
   <w:body>
     <w:sdt>
       <w:sdtPr>
@@ -16,12 +16,12 @@
           <w:r>
             <w:rPr>
               <w:noProof/>
-              <w:lang w:eastAsia="en-IE"/>
+              <w:lang w:val="en-GB" w:eastAsia="en-GB"/>
             </w:rPr>
             <mc:AlternateContent>
               <mc:Choice Requires="wpg">
                 <w:drawing>
-                  <wp:anchor distT="0" distB="0" distL="114300" distR="114300" simplePos="0" relativeHeight="251659264" behindDoc="1" locked="0" layoutInCell="1" allowOverlap="1">
+                  <wp:anchor distT="0" distB="0" distL="114300" distR="114300" simplePos="0" relativeHeight="251659264" behindDoc="1" locked="0" layoutInCell="1" allowOverlap="1" wp14:anchorId="3B98023C" wp14:editId="519A86C5">
                     <wp:simplePos x="0" y="0"/>
                     <wp:positionH relativeFrom="margin">
                       <wp:align>center</wp:align>
@@ -329,7 +329,7 @@
                 <w:pict>
                   <v:group id="Group 125" o:spid="_x0000_s1026" style="position:absolute;margin-left:0;margin-top:0;width:540pt;height:556.55pt;z-index:-251657216;mso-width-percent:1154;mso-height-percent:670;mso-top-percent:45;mso-position-horizontal:center;mso-position-horizontal-relative:margin;mso-position-vertical-relative:page;mso-width-percent:1154;mso-height-percent:670;mso-top-percent:45;mso-width-relative:margin" coordsize="55613,54044" o:gfxdata="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">
                     <o:lock v:ext="edit" aspectratio="t"/>
-                    <v:shape id="Freeform 10" o:spid="_x0000_s1027" style="position:absolute;width:55575;height:54044;visibility:visible;mso-wrap-style:square;v-text-anchor:bottom" coordsize="720,700" o:spt="100" o:gfxdata="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" adj="-11796480,,5400" path="m,c,644,,644,,644v23,6,62,14,113,21c250,685,476,700,720,644v,-27,,-27,,-27c720,,720,,720,,,,,,,e" fillcolor="#4d5f78 [2994]" stroked="f">
+                    <v:shape id="Freeform 10" o:spid="_x0000_s1027" style="position:absolute;width:55575;height:54044;visibility:visible;mso-wrap-style:square;v-text-anchor:bottom" coordsize="720,700" o:spt="100" o:gfxdata="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" adj="-11796480,,5400" path="m,c,644,,644,,644v23,6,62,14,113,21c250,685,476,700,720,644v,-27,,-27,,-27c720,,720,,720,,,,,,,e" fillcolor="black [34]" stroked="f">
                       <v:fill color2="#2a3442 [2018]" rotate="t" colors="0 #5d6d85;.5 #485972;1 #334258" focus="100%" type="gradient">
                         <o:fill v:ext="view" type="gradientUnscaled"/>
                       </v:fill>
@@ -387,12 +387,12 @@
           <w:r>
             <w:rPr>
               <w:noProof/>
-              <w:lang w:eastAsia="en-IE"/>
+              <w:lang w:val="en-GB" w:eastAsia="en-GB"/>
             </w:rPr>
             <mc:AlternateContent>
               <mc:Choice Requires="wps">
                 <w:drawing>
-                  <wp:anchor distT="0" distB="0" distL="114300" distR="114300" simplePos="0" relativeHeight="251662336" behindDoc="0" locked="0" layoutInCell="1" allowOverlap="1">
+                  <wp:anchor distT="0" distB="0" distL="114300" distR="114300" simplePos="0" relativeHeight="251662336" behindDoc="0" locked="0" layoutInCell="1" allowOverlap="1" wp14:anchorId="30311EA4" wp14:editId="677142B5">
                     <wp:simplePos x="0" y="0"/>
                     <wp:positionH relativeFrom="page">
                       <wp:align>center</wp:align>
@@ -635,12 +635,12 @@
           <w:r>
             <w:rPr>
               <w:noProof/>
-              <w:lang w:eastAsia="en-IE"/>
+              <w:lang w:val="en-GB" w:eastAsia="en-GB"/>
             </w:rPr>
             <mc:AlternateContent>
               <mc:Choice Requires="wps">
                 <w:drawing>
-                  <wp:anchor distT="0" distB="0" distL="114300" distR="114300" simplePos="0" relativeHeight="251661312" behindDoc="0" locked="0" layoutInCell="1" allowOverlap="1">
+                  <wp:anchor distT="0" distB="0" distL="114300" distR="114300" simplePos="0" relativeHeight="251661312" behindDoc="0" locked="0" layoutInCell="1" allowOverlap="1" wp14:anchorId="7F18FE61" wp14:editId="7CE3CD44">
                     <wp:simplePos x="0" y="0"/>
                     <wp:positionH relativeFrom="page">
                       <wp:align>center</wp:align>
@@ -886,12 +886,12 @@
           <w:r>
             <w:rPr>
               <w:noProof/>
-              <w:lang w:eastAsia="en-IE"/>
+              <w:lang w:val="en-GB" w:eastAsia="en-GB"/>
             </w:rPr>
             <mc:AlternateContent>
               <mc:Choice Requires="wps">
                 <w:drawing>
-                  <wp:anchor distT="0" distB="0" distL="114300" distR="114300" simplePos="0" relativeHeight="251660288" behindDoc="0" locked="0" layoutInCell="1" allowOverlap="1">
+                  <wp:anchor distT="0" distB="0" distL="114300" distR="114300" simplePos="0" relativeHeight="251660288" behindDoc="0" locked="0" layoutInCell="1" allowOverlap="1" wp14:anchorId="4A469779" wp14:editId="112DDAD8">
                     <wp:simplePos x="0" y="0"/>
                     <wp:positionH relativeFrom="margin">
                       <wp:align>right</wp:align>
@@ -5056,9 +5056,15 @@
     <w:p>
       <w:pPr>
         <w:pStyle w:val="Heading4"/>
+        <w:tabs>
+          <w:tab w:val="left" w:pos="2480"/>
+        </w:tabs>
       </w:pPr>
       <w:r>
         <w:t>Happy Case:</w:t>
+      </w:r>
+      <w:r>
+        <w:tab/>
       </w:r>
     </w:p>
     <w:p/>
@@ -5160,7 +5166,7 @@
               <w:t>If username field is left blank, display error “Username is a required field</w:t>
             </w:r>
             <w:r>
-              <w:t xml:space="preserve"> </w:t>
+              <w:t>”</w:t>
             </w:r>
           </w:p>
         </w:tc>
@@ -5870,6 +5876,31 @@
           </w:p>
         </w:tc>
       </w:tr>
+      <w:tr>
+        <w:trPr>
+          <w:jc w:val="center"/>
+        </w:trPr>
+        <w:tc>
+          <w:tcPr>
+            <w:tcW w:w="1242" w:type="dxa"/>
+          </w:tcPr>
+          <w:p>
+            <w:r>
+              <w:t>Criteria 4</w:t>
+            </w:r>
+          </w:p>
+        </w:tc>
+        <w:tc>
+          <w:tcPr>
+            <w:tcW w:w="7866" w:type="dxa"/>
+          </w:tcPr>
+          <w:p>
+            <w:r>
+              <w:t>Booking details should be printable (Out of scope)</w:t>
+            </w:r>
+          </w:p>
+        </w:tc>
+      </w:tr>
     </w:tbl>
     <w:p/>
     <w:p>
@@ -6162,10 +6193,10 @@
       <w:r>
         <w:rPr>
           <w:noProof/>
-          <w:lang w:eastAsia="en-IE"/>
+          <w:lang w:val="en-GB" w:eastAsia="en-GB"/>
         </w:rPr>
         <w:drawing>
-          <wp:inline distT="0" distB="0" distL="0" distR="0" wp14:anchorId="2B0D8CB9" wp14:editId="41DC7172">
+          <wp:inline distT="0" distB="0" distL="0" distR="0" wp14:anchorId="27315ACD" wp14:editId="2B752525">
             <wp:extent cx="4692012" cy="4962525"/>
             <wp:effectExtent l="0" t="0" r="0" b="0"/>
             <wp:docPr id="1" name="Picture 1"/>
@@ -6182,7 +6213,7 @@
                     </pic:cNvPicPr>
                   </pic:nvPicPr>
                   <pic:blipFill>
-                    <a:blip r:embed="rId9">
+                    <a:blip r:embed="rId10">
                       <a:extLst>
                         <a:ext uri="{28A0092B-C50C-407E-A947-70E740481C1C}">
                           <a14:useLocalDpi xmlns:a14="http://schemas.microsoft.com/office/drawing/2010/main" val="0"/>
@@ -6221,14 +6252,27 @@
       <w:r>
         <w:t xml:space="preserve">Figure </w:t>
       </w:r>
-      <w:fldSimple w:instr=" SEQ Figure \* ARABIC ">
-        <w:r>
-          <w:rPr>
-            <w:noProof/>
-          </w:rPr>
-          <w:t>1</w:t>
-        </w:r>
-      </w:fldSimple>
+      <w:r>
+        <w:fldChar w:fldCharType="begin"/>
+      </w:r>
+      <w:r>
+        <w:instrText xml:space="preserve"> SEQ Figure \* ARABIC </w:instrText>
+      </w:r>
+      <w:r>
+        <w:fldChar w:fldCharType="separate"/>
+      </w:r>
+      <w:r>
+        <w:rPr>
+          <w:noProof/>
+        </w:rPr>
+        <w:t>1</w:t>
+      </w:r>
+      <w:r>
+        <w:rPr>
+          <w:noProof/>
+        </w:rPr>
+        <w:fldChar w:fldCharType="end"/>
+      </w:r>
       <w:r>
         <w:t xml:space="preserve"> - Main GUI</w:t>
       </w:r>
@@ -6253,11 +6297,11 @@
       <w:r>
         <w:rPr>
           <w:noProof/>
-          <w:lang w:eastAsia="en-IE"/>
+          <w:lang w:val="en-GB" w:eastAsia="en-GB"/>
         </w:rPr>
         <w:lastRenderedPageBreak/>
         <w:drawing>
-          <wp:inline distT="0" distB="0" distL="0" distR="0" wp14:anchorId="43DAF424" wp14:editId="41D4D6EE">
+          <wp:inline distT="0" distB="0" distL="0" distR="0" wp14:anchorId="481EB889" wp14:editId="5D9A2D2B">
             <wp:extent cx="4068000" cy="3902400"/>
             <wp:effectExtent l="0" t="0" r="8890" b="3175"/>
             <wp:docPr id="2" name="Picture 2"/>
@@ -6274,7 +6318,7 @@
                     </pic:cNvPicPr>
                   </pic:nvPicPr>
                   <pic:blipFill>
-                    <a:blip r:embed="rId10">
+                    <a:blip r:embed="rId11">
                       <a:extLst>
                         <a:ext uri="{28A0092B-C50C-407E-A947-70E740481C1C}">
                           <a14:useLocalDpi xmlns:a14="http://schemas.microsoft.com/office/drawing/2010/main" val="0"/>
@@ -6312,14 +6356,27 @@
       <w:r>
         <w:t xml:space="preserve">Figure </w:t>
       </w:r>
-      <w:fldSimple w:instr=" SEQ Figure \* ARABIC ">
-        <w:r>
-          <w:rPr>
-            <w:noProof/>
-          </w:rPr>
-          <w:t>2</w:t>
-        </w:r>
-      </w:fldSimple>
+      <w:r>
+        <w:fldChar w:fldCharType="begin"/>
+      </w:r>
+      <w:r>
+        <w:instrText xml:space="preserve"> SEQ Figure \* ARABIC </w:instrText>
+      </w:r>
+      <w:r>
+        <w:fldChar w:fldCharType="separate"/>
+      </w:r>
+      <w:r>
+        <w:rPr>
+          <w:noProof/>
+        </w:rPr>
+        <w:t>2</w:t>
+      </w:r>
+      <w:r>
+        <w:rPr>
+          <w:noProof/>
+        </w:rPr>
+        <w:fldChar w:fldCharType="end"/>
+      </w:r>
       <w:r>
         <w:t xml:space="preserve"> - Login GUI</w:t>
       </w:r>
@@ -6344,11 +6401,11 @@
       <w:r>
         <w:rPr>
           <w:noProof/>
-          <w:lang w:eastAsia="en-IE"/>
+          <w:lang w:val="en-GB" w:eastAsia="en-GB"/>
         </w:rPr>
         <w:lastRenderedPageBreak/>
         <w:drawing>
-          <wp:inline distT="0" distB="0" distL="0" distR="0" wp14:anchorId="05C0105B" wp14:editId="344027A9">
+          <wp:inline distT="0" distB="0" distL="0" distR="0" wp14:anchorId="7EC3BCCF" wp14:editId="362F4A82">
             <wp:extent cx="4057200" cy="3891600"/>
             <wp:effectExtent l="0" t="0" r="635" b="0"/>
             <wp:docPr id="3" name="Picture 3"/>
@@ -6365,7 +6422,7 @@
                     </pic:cNvPicPr>
                   </pic:nvPicPr>
                   <pic:blipFill>
-                    <a:blip r:embed="rId11">
+                    <a:blip r:embed="rId12">
                       <a:extLst>
                         <a:ext uri="{28A0092B-C50C-407E-A947-70E740481C1C}">
                           <a14:useLocalDpi xmlns:a14="http://schemas.microsoft.com/office/drawing/2010/main" val="0"/>
@@ -6408,14 +6465,27 @@
       <w:r>
         <w:t xml:space="preserve">Figure </w:t>
       </w:r>
-      <w:fldSimple w:instr=" SEQ Figure \* ARABIC ">
-        <w:r>
-          <w:rPr>
-            <w:noProof/>
-          </w:rPr>
-          <w:t>3</w:t>
-        </w:r>
-      </w:fldSimple>
+      <w:r>
+        <w:fldChar w:fldCharType="begin"/>
+      </w:r>
+      <w:r>
+        <w:instrText xml:space="preserve"> SEQ Figure \* ARABIC </w:instrText>
+      </w:r>
+      <w:r>
+        <w:fldChar w:fldCharType="separate"/>
+      </w:r>
+      <w:r>
+        <w:rPr>
+          <w:noProof/>
+        </w:rPr>
+        <w:t>3</w:t>
+      </w:r>
+      <w:r>
+        <w:rPr>
+          <w:noProof/>
+        </w:rPr>
+        <w:fldChar w:fldCharType="end"/>
+      </w:r>
       <w:r>
         <w:t xml:space="preserve"> - Customer GUI</w:t>
       </w:r>
@@ -6440,11 +6510,11 @@
       <w:r>
         <w:rPr>
           <w:noProof/>
-          <w:lang w:eastAsia="en-IE"/>
+          <w:lang w:val="en-GB" w:eastAsia="en-GB"/>
         </w:rPr>
         <w:lastRenderedPageBreak/>
         <w:drawing>
-          <wp:inline distT="0" distB="0" distL="0" distR="0" wp14:anchorId="4FC6FDFF" wp14:editId="200AFE46">
+          <wp:inline distT="0" distB="0" distL="0" distR="0" wp14:anchorId="4F4A3A10" wp14:editId="6DA253AC">
             <wp:extent cx="4039200" cy="3873600"/>
             <wp:effectExtent l="0" t="0" r="0" b="0"/>
             <wp:docPr id="4" name="Picture 4"/>
@@ -6461,7 +6531,7 @@
                     </pic:cNvPicPr>
                   </pic:nvPicPr>
                   <pic:blipFill>
-                    <a:blip r:embed="rId12">
+                    <a:blip r:embed="rId13">
                       <a:extLst>
                         <a:ext uri="{28A0092B-C50C-407E-A947-70E740481C1C}">
                           <a14:useLocalDpi xmlns:a14="http://schemas.microsoft.com/office/drawing/2010/main" val="0"/>
@@ -6499,14 +6569,27 @@
       <w:r>
         <w:t xml:space="preserve">Figure </w:t>
       </w:r>
-      <w:fldSimple w:instr=" SEQ Figure \* ARABIC ">
-        <w:r>
-          <w:rPr>
-            <w:noProof/>
-          </w:rPr>
-          <w:t>4</w:t>
-        </w:r>
-      </w:fldSimple>
+      <w:r>
+        <w:fldChar w:fldCharType="begin"/>
+      </w:r>
+      <w:r>
+        <w:instrText xml:space="preserve"> SEQ Figure \* ARABIC </w:instrText>
+      </w:r>
+      <w:r>
+        <w:fldChar w:fldCharType="separate"/>
+      </w:r>
+      <w:r>
+        <w:rPr>
+          <w:noProof/>
+        </w:rPr>
+        <w:t>4</w:t>
+      </w:r>
+      <w:r>
+        <w:rPr>
+          <w:noProof/>
+        </w:rPr>
+        <w:fldChar w:fldCharType="end"/>
+      </w:r>
       <w:r>
         <w:t xml:space="preserve"> - Customer Confirmation Screen</w:t>
       </w:r>
@@ -6531,11 +6614,11 @@
       <w:r>
         <w:rPr>
           <w:noProof/>
-          <w:lang w:eastAsia="en-IE"/>
+          <w:lang w:val="en-GB" w:eastAsia="en-GB"/>
         </w:rPr>
         <w:lastRenderedPageBreak/>
         <w:drawing>
-          <wp:inline distT="0" distB="0" distL="0" distR="0" wp14:anchorId="73F0DA00" wp14:editId="79E832B9">
+          <wp:inline distT="0" distB="0" distL="0" distR="0" wp14:anchorId="0770E1DA" wp14:editId="10951F1F">
             <wp:extent cx="4072255" cy="3905700"/>
             <wp:effectExtent l="0" t="0" r="4445" b="0"/>
             <wp:docPr id="5" name="Picture 5"/>
@@ -6552,7 +6635,7 @@
                     </pic:cNvPicPr>
                   </pic:nvPicPr>
                   <pic:blipFill>
-                    <a:blip r:embed="rId13">
+                    <a:blip r:embed="rId14">
                       <a:extLst>
                         <a:ext uri="{28A0092B-C50C-407E-A947-70E740481C1C}">
                           <a14:useLocalDpi xmlns:a14="http://schemas.microsoft.com/office/drawing/2010/main" val="0"/>
@@ -6590,14 +6673,27 @@
       <w:r>
         <w:t xml:space="preserve">Figure </w:t>
       </w:r>
-      <w:fldSimple w:instr=" SEQ Figure \* ARABIC ">
-        <w:r>
-          <w:rPr>
-            <w:noProof/>
-          </w:rPr>
-          <w:t>5</w:t>
-        </w:r>
-      </w:fldSimple>
+      <w:r>
+        <w:fldChar w:fldCharType="begin"/>
+      </w:r>
+      <w:r>
+        <w:instrText xml:space="preserve"> SEQ Figure \* ARABIC </w:instrText>
+      </w:r>
+      <w:r>
+        <w:fldChar w:fldCharType="separate"/>
+      </w:r>
+      <w:r>
+        <w:rPr>
+          <w:noProof/>
+        </w:rPr>
+        <w:t>5</w:t>
+      </w:r>
+      <w:r>
+        <w:rPr>
+          <w:noProof/>
+        </w:rPr>
+        <w:fldChar w:fldCharType="end"/>
+      </w:r>
       <w:r>
         <w:t xml:space="preserve"> - Airport Maintenance Screen</w:t>
       </w:r>
@@ -6622,11 +6718,11 @@
       <w:r>
         <w:rPr>
           <w:noProof/>
-          <w:lang w:eastAsia="en-IE"/>
+          <w:lang w:val="en-GB" w:eastAsia="en-GB"/>
         </w:rPr>
         <w:lastRenderedPageBreak/>
         <w:drawing>
-          <wp:inline distT="0" distB="0" distL="0" distR="0" wp14:anchorId="2453E9D9" wp14:editId="423EF5F6">
+          <wp:inline distT="0" distB="0" distL="0" distR="0" wp14:anchorId="43D7A135" wp14:editId="425049E4">
             <wp:extent cx="4053600" cy="3888000"/>
             <wp:effectExtent l="0" t="0" r="4445" b="0"/>
             <wp:docPr id="6" name="Picture 6"/>
@@ -6641,7 +6737,7 @@
                     <pic:cNvPicPr/>
                   </pic:nvPicPr>
                   <pic:blipFill>
-                    <a:blip r:embed="rId14">
+                    <a:blip r:embed="rId15">
                       <a:extLst>
                         <a:ext uri="{28A0092B-C50C-407E-A947-70E740481C1C}">
                           <a14:useLocalDpi xmlns:a14="http://schemas.microsoft.com/office/drawing/2010/main" val="0"/>
@@ -6675,14 +6771,27 @@
       <w:r>
         <w:t xml:space="preserve">Figure </w:t>
       </w:r>
-      <w:fldSimple w:instr=" SEQ Figure \* ARABIC ">
-        <w:r>
-          <w:rPr>
-            <w:noProof/>
-          </w:rPr>
-          <w:t>6</w:t>
-        </w:r>
-      </w:fldSimple>
+      <w:r>
+        <w:fldChar w:fldCharType="begin"/>
+      </w:r>
+      <w:r>
+        <w:instrText xml:space="preserve"> SEQ Figure \* ARABIC </w:instrText>
+      </w:r>
+      <w:r>
+        <w:fldChar w:fldCharType="separate"/>
+      </w:r>
+      <w:r>
+        <w:rPr>
+          <w:noProof/>
+        </w:rPr>
+        <w:t>6</w:t>
+      </w:r>
+      <w:r>
+        <w:rPr>
+          <w:noProof/>
+        </w:rPr>
+        <w:fldChar w:fldCharType="end"/>
+      </w:r>
       <w:r>
         <w:t xml:space="preserve"> - Flight Maintenance Screen</w:t>
       </w:r>
@@ -6743,10 +6852,10 @@
       <w:r>
         <w:rPr>
           <w:noProof/>
-          <w:lang w:eastAsia="en-IE"/>
+          <w:lang w:val="en-GB" w:eastAsia="en-GB"/>
         </w:rPr>
         <w:drawing>
-          <wp:inline distT="0" distB="0" distL="0" distR="0" wp14:anchorId="46A9B6EF" wp14:editId="77DBC789">
+          <wp:inline distT="0" distB="0" distL="0" distR="0" wp14:anchorId="1D2F8F4A" wp14:editId="4498CD18">
             <wp:extent cx="5730875" cy="3481372"/>
             <wp:effectExtent l="0" t="0" r="3175" b="5080"/>
             <wp:docPr id="7" name="Picture 7"/>
@@ -6763,7 +6872,7 @@
                     </pic:cNvPicPr>
                   </pic:nvPicPr>
                   <pic:blipFill>
-                    <a:blip r:embed="rId15">
+                    <a:blip r:embed="rId16">
                       <a:extLst>
                         <a:ext uri="{28A0092B-C50C-407E-A947-70E740481C1C}">
                           <a14:useLocalDpi xmlns:a14="http://schemas.microsoft.com/office/drawing/2010/main" val="0"/>
@@ -6801,14 +6910,27 @@
       <w:r>
         <w:t xml:space="preserve">Figure </w:t>
       </w:r>
-      <w:fldSimple w:instr=" SEQ Figure \* ARABIC ">
-        <w:r>
-          <w:rPr>
-            <w:noProof/>
-          </w:rPr>
-          <w:t>7</w:t>
-        </w:r>
-      </w:fldSimple>
+      <w:r>
+        <w:fldChar w:fldCharType="begin"/>
+      </w:r>
+      <w:r>
+        <w:instrText xml:space="preserve"> SEQ Figure \* ARABIC </w:instrText>
+      </w:r>
+      <w:r>
+        <w:fldChar w:fldCharType="separate"/>
+      </w:r>
+      <w:r>
+        <w:rPr>
+          <w:noProof/>
+        </w:rPr>
+        <w:t>7</w:t>
+      </w:r>
+      <w:r>
+        <w:rPr>
+          <w:noProof/>
+        </w:rPr>
+        <w:fldChar w:fldCharType="end"/>
+      </w:r>
       <w:r>
         <w:t>- Database Diagram</w:t>
       </w:r>
@@ -6829,9 +6951,37 @@
       </w:r>
       <w:bookmarkEnd w:id="20"/>
     </w:p>
+    <w:p/>
+    <w:p/>
     <w:p>
-      <w:bookmarkStart w:id="21" w:name="_GoBack"/>
+      <w:r>
+        <w:br w:type="page"/>
+      </w:r>
+    </w:p>
+    <w:p>
+      <w:pPr>
+        <w:pStyle w:val="Heading1"/>
+      </w:pPr>
+      <w:bookmarkStart w:id="21" w:name="_Toc445986317"/>
+      <w:r>
+        <w:lastRenderedPageBreak/>
+        <w:t xml:space="preserve">Task Four </w:t>
+      </w:r>
       <w:bookmarkEnd w:id="21"/>
+    </w:p>
+    <w:p>
+      <w:r>
+        <w:br w:type="page"/>
+      </w:r>
+    </w:p>
+    <w:p>
+      <w:pPr>
+        <w:pStyle w:val="Heading2"/>
+      </w:pPr>
+      <w:r>
+        <w:lastRenderedPageBreak/>
+        <w:t>Testing of the application</w:t>
+      </w:r>
     </w:p>
     <w:p/>
     <w:p>
@@ -6841,44 +6991,6400 @@
     </w:p>
     <w:p>
       <w:pPr>
-        <w:pStyle w:val="Heading1"/>
-      </w:pPr>
-      <w:bookmarkStart w:id="22" w:name="_Toc445986317"/>
-      <w:r>
-        <w:lastRenderedPageBreak/>
-        <w:t xml:space="preserve">Task Four </w:t>
-      </w:r>
-      <w:bookmarkEnd w:id="22"/>
+        <w:pStyle w:val="Heading2"/>
+        <w:sectPr>
+          <w:footerReference w:type="even" r:id="rId17"/>
+          <w:footerReference w:type="default" r:id="rId18"/>
+          <w:footerReference w:type="first" r:id="rId19"/>
+          <w:pgSz w:w="11906" w:h="16838"/>
+          <w:pgMar w:top="1440" w:right="1440" w:bottom="1440" w:left="1440" w:header="708" w:footer="708" w:gutter="0"/>
+          <w:pgNumType w:start="0"/>
+          <w:cols w:space="708"/>
+          <w:titlePg/>
+          <w:docGrid w:linePitch="360"/>
+        </w:sectPr>
+      </w:pPr>
     </w:p>
     <w:p>
-      <w:r>
-        <w:br w:type="page"/>
-      </w:r>
-    </w:p>
-    <w:p>
       <w:pPr>
         <w:pStyle w:val="Heading2"/>
       </w:pPr>
       <w:r>
         <w:lastRenderedPageBreak/>
-        <w:t>Testing of the application</w:t>
+        <w:t>Analysis of actual test results against expected results to identify discrepancies</w:t>
       </w:r>
     </w:p>
     <w:p/>
     <w:p>
       <w:pPr>
-        <w:pStyle w:val="Heading2"/>
-      </w:pPr>
-      <w:r>
-        <w:t>Analysis of actual test results against expected results to identify discrepancies</w:t>
+        <w:pStyle w:val="Heading3"/>
+      </w:pPr>
+      <w:r>
+        <w:t>Customer Password Validation Test Cases (Sprint 2)</w:t>
       </w:r>
     </w:p>
+    <w:tbl>
+      <w:tblPr>
+        <w:tblW w:w="13913" w:type="dxa"/>
+        <w:tblInd w:w="93" w:type="dxa"/>
+        <w:tblLook w:val="04A0" w:firstRow="1" w:lastRow="0" w:firstColumn="1" w:lastColumn="0" w:noHBand="0" w:noVBand="1"/>
+      </w:tblPr>
+      <w:tblGrid>
+        <w:gridCol w:w="1639"/>
+        <w:gridCol w:w="4738"/>
+        <w:gridCol w:w="3087"/>
+        <w:gridCol w:w="1764"/>
+        <w:gridCol w:w="1214"/>
+        <w:gridCol w:w="1471"/>
+      </w:tblGrid>
+      <w:tr>
+        <w:trPr>
+          <w:trHeight w:val="406"/>
+        </w:trPr>
+        <w:tc>
+          <w:tcPr>
+            <w:tcW w:w="13913" w:type="dxa"/>
+            <w:gridSpan w:val="6"/>
+            <w:tcBorders>
+              <w:top w:val="double" w:sz="6" w:space="0" w:color="auto"/>
+              <w:left w:val="nil"/>
+              <w:bottom w:val="nil"/>
+              <w:right w:val="nil"/>
+            </w:tcBorders>
+            <w:shd w:val="clear" w:color="auto" w:fill="44546A" w:themeFill="text2"/>
+            <w:noWrap/>
+            <w:vAlign w:val="bottom"/>
+            <w:hideMark/>
+          </w:tcPr>
+          <w:p>
+            <w:pPr>
+              <w:spacing w:after="0" w:line="240" w:lineRule="auto"/>
+              <w:jc w:val="center"/>
+              <w:rPr>
+                <w:rFonts w:ascii="Calibri" w:eastAsia="Times New Roman" w:hAnsi="Calibri" w:cs="Times New Roman"/>
+                <w:b/>
+                <w:color w:val="FFFFFF" w:themeColor="background1"/>
+                <w:lang w:val="en-GB" w:eastAsia="en-GB"/>
+              </w:rPr>
+            </w:pPr>
+            <w:r>
+              <w:rPr>
+                <w:rFonts w:ascii="Calibri" w:eastAsia="Times New Roman" w:hAnsi="Calibri" w:cs="Times New Roman"/>
+                <w:b/>
+                <w:color w:val="FFFFFF" w:themeColor="background1"/>
+                <w:lang w:val="en-GB" w:eastAsia="en-GB"/>
+              </w:rPr>
+              <w:t>Customer Password Validation (Sprint 2)</w:t>
+            </w:r>
+          </w:p>
+        </w:tc>
+      </w:tr>
+      <w:tr>
+        <w:trPr>
+          <w:trHeight w:val="406"/>
+        </w:trPr>
+        <w:tc>
+          <w:tcPr>
+            <w:tcW w:w="1639" w:type="dxa"/>
+            <w:tcBorders>
+              <w:left w:val="nil"/>
+              <w:bottom w:val="single" w:sz="4" w:space="0" w:color="auto"/>
+            </w:tcBorders>
+            <w:shd w:val="clear" w:color="auto" w:fill="5B9BD5" w:themeFill="accent1"/>
+            <w:noWrap/>
+            <w:vAlign w:val="bottom"/>
+            <w:hideMark/>
+          </w:tcPr>
+          <w:p>
+            <w:pPr>
+              <w:spacing w:after="0" w:line="240" w:lineRule="auto"/>
+              <w:rPr>
+                <w:rFonts w:ascii="Calibri" w:eastAsia="Times New Roman" w:hAnsi="Calibri" w:cs="Times New Roman"/>
+                <w:b/>
+                <w:color w:val="FFFFFF" w:themeColor="background1"/>
+                <w:lang w:val="en-GB" w:eastAsia="en-GB"/>
+              </w:rPr>
+            </w:pPr>
+            <w:r>
+              <w:rPr>
+                <w:rFonts w:ascii="Calibri" w:eastAsia="Times New Roman" w:hAnsi="Calibri" w:cs="Times New Roman"/>
+                <w:b/>
+                <w:color w:val="FFFFFF" w:themeColor="background1"/>
+                <w:lang w:val="en-GB" w:eastAsia="en-GB"/>
+              </w:rPr>
+              <w:t>Test Case ID</w:t>
+            </w:r>
+          </w:p>
+        </w:tc>
+        <w:tc>
+          <w:tcPr>
+            <w:tcW w:w="4738" w:type="dxa"/>
+            <w:tcBorders>
+              <w:top w:val="single" w:sz="4" w:space="0" w:color="auto"/>
+              <w:left w:val="nil"/>
+              <w:bottom w:val="double" w:sz="6" w:space="0" w:color="auto"/>
+              <w:right w:val="nil"/>
+            </w:tcBorders>
+            <w:shd w:val="clear" w:color="auto" w:fill="5B9BD5" w:themeFill="accent1"/>
+            <w:vAlign w:val="bottom"/>
+            <w:hideMark/>
+          </w:tcPr>
+          <w:p>
+            <w:pPr>
+              <w:spacing w:after="0" w:line="240" w:lineRule="auto"/>
+              <w:rPr>
+                <w:rFonts w:ascii="Calibri" w:eastAsia="Times New Roman" w:hAnsi="Calibri" w:cs="Times New Roman"/>
+                <w:b/>
+                <w:color w:val="FFFFFF" w:themeColor="background1"/>
+                <w:lang w:val="en-GB" w:eastAsia="en-GB"/>
+              </w:rPr>
+            </w:pPr>
+            <w:r>
+              <w:rPr>
+                <w:rFonts w:ascii="Calibri" w:eastAsia="Times New Roman" w:hAnsi="Calibri" w:cs="Times New Roman"/>
+                <w:b/>
+                <w:color w:val="FFFFFF" w:themeColor="background1"/>
+                <w:lang w:val="en-GB" w:eastAsia="en-GB"/>
+              </w:rPr>
+              <w:t>Condition</w:t>
+            </w:r>
+          </w:p>
+        </w:tc>
+        <w:tc>
+          <w:tcPr>
+            <w:tcW w:w="3087" w:type="dxa"/>
+            <w:tcBorders>
+              <w:top w:val="single" w:sz="4" w:space="0" w:color="auto"/>
+              <w:left w:val="nil"/>
+              <w:bottom w:val="double" w:sz="6" w:space="0" w:color="auto"/>
+              <w:right w:val="nil"/>
+            </w:tcBorders>
+            <w:shd w:val="clear" w:color="auto" w:fill="5B9BD5" w:themeFill="accent1"/>
+            <w:vAlign w:val="bottom"/>
+            <w:hideMark/>
+          </w:tcPr>
+          <w:p>
+            <w:pPr>
+              <w:spacing w:after="0" w:line="240" w:lineRule="auto"/>
+              <w:rPr>
+                <w:rFonts w:ascii="Calibri" w:eastAsia="Times New Roman" w:hAnsi="Calibri" w:cs="Times New Roman"/>
+                <w:b/>
+                <w:color w:val="FFFFFF" w:themeColor="background1"/>
+                <w:lang w:val="en-GB" w:eastAsia="en-GB"/>
+              </w:rPr>
+            </w:pPr>
+            <w:r>
+              <w:rPr>
+                <w:rFonts w:ascii="Calibri" w:eastAsia="Times New Roman" w:hAnsi="Calibri" w:cs="Times New Roman"/>
+                <w:b/>
+                <w:color w:val="FFFFFF" w:themeColor="background1"/>
+                <w:lang w:val="en-GB" w:eastAsia="en-GB"/>
+              </w:rPr>
+              <w:t>Expected Result</w:t>
+            </w:r>
+          </w:p>
+        </w:tc>
+        <w:tc>
+          <w:tcPr>
+            <w:tcW w:w="1764" w:type="dxa"/>
+            <w:tcBorders>
+              <w:top w:val="single" w:sz="4" w:space="0" w:color="auto"/>
+              <w:left w:val="nil"/>
+              <w:bottom w:val="double" w:sz="6" w:space="0" w:color="auto"/>
+              <w:right w:val="nil"/>
+            </w:tcBorders>
+            <w:shd w:val="clear" w:color="auto" w:fill="5B9BD5" w:themeFill="accent1"/>
+            <w:noWrap/>
+            <w:vAlign w:val="bottom"/>
+            <w:hideMark/>
+          </w:tcPr>
+          <w:p>
+            <w:pPr>
+              <w:spacing w:after="0" w:line="240" w:lineRule="auto"/>
+              <w:rPr>
+                <w:rFonts w:ascii="Calibri" w:eastAsia="Times New Roman" w:hAnsi="Calibri" w:cs="Times New Roman"/>
+                <w:b/>
+                <w:color w:val="FFFFFF" w:themeColor="background1"/>
+                <w:lang w:val="en-GB" w:eastAsia="en-GB"/>
+              </w:rPr>
+            </w:pPr>
+            <w:r>
+              <w:rPr>
+                <w:rFonts w:ascii="Calibri" w:eastAsia="Times New Roman" w:hAnsi="Calibri" w:cs="Times New Roman"/>
+                <w:b/>
+                <w:color w:val="FFFFFF" w:themeColor="background1"/>
+                <w:lang w:val="en-GB" w:eastAsia="en-GB"/>
+              </w:rPr>
+              <w:t>Actual Result</w:t>
+            </w:r>
+          </w:p>
+        </w:tc>
+        <w:tc>
+          <w:tcPr>
+            <w:tcW w:w="1214" w:type="dxa"/>
+            <w:tcBorders>
+              <w:top w:val="single" w:sz="4" w:space="0" w:color="auto"/>
+              <w:left w:val="nil"/>
+              <w:bottom w:val="double" w:sz="6" w:space="0" w:color="auto"/>
+              <w:right w:val="nil"/>
+            </w:tcBorders>
+            <w:shd w:val="clear" w:color="auto" w:fill="5B9BD5" w:themeFill="accent1"/>
+            <w:noWrap/>
+            <w:vAlign w:val="bottom"/>
+            <w:hideMark/>
+          </w:tcPr>
+          <w:p>
+            <w:pPr>
+              <w:spacing w:after="0" w:line="240" w:lineRule="auto"/>
+              <w:rPr>
+                <w:rFonts w:ascii="Calibri" w:eastAsia="Times New Roman" w:hAnsi="Calibri" w:cs="Times New Roman"/>
+                <w:b/>
+                <w:color w:val="FFFFFF" w:themeColor="background1"/>
+                <w:lang w:val="en-GB" w:eastAsia="en-GB"/>
+              </w:rPr>
+            </w:pPr>
+            <w:r>
+              <w:rPr>
+                <w:rFonts w:ascii="Calibri" w:eastAsia="Times New Roman" w:hAnsi="Calibri" w:cs="Times New Roman"/>
+                <w:b/>
+                <w:color w:val="FFFFFF" w:themeColor="background1"/>
+                <w:lang w:val="en-GB" w:eastAsia="en-GB"/>
+              </w:rPr>
+              <w:t>Pass/Fail</w:t>
+            </w:r>
+          </w:p>
+        </w:tc>
+        <w:tc>
+          <w:tcPr>
+            <w:tcW w:w="1471" w:type="dxa"/>
+            <w:tcBorders>
+              <w:top w:val="single" w:sz="4" w:space="0" w:color="auto"/>
+              <w:left w:val="nil"/>
+              <w:bottom w:val="double" w:sz="6" w:space="0" w:color="auto"/>
+              <w:right w:val="nil"/>
+            </w:tcBorders>
+            <w:shd w:val="clear" w:color="auto" w:fill="5B9BD5" w:themeFill="accent1"/>
+            <w:noWrap/>
+            <w:vAlign w:val="bottom"/>
+            <w:hideMark/>
+          </w:tcPr>
+          <w:p>
+            <w:pPr>
+              <w:spacing w:after="0" w:line="240" w:lineRule="auto"/>
+              <w:rPr>
+                <w:rFonts w:ascii="Calibri" w:eastAsia="Times New Roman" w:hAnsi="Calibri" w:cs="Times New Roman"/>
+                <w:b/>
+                <w:color w:val="FFFFFF" w:themeColor="background1"/>
+                <w:lang w:val="en-GB" w:eastAsia="en-GB"/>
+              </w:rPr>
+            </w:pPr>
+            <w:r>
+              <w:rPr>
+                <w:rFonts w:ascii="Calibri" w:eastAsia="Times New Roman" w:hAnsi="Calibri" w:cs="Times New Roman"/>
+                <w:b/>
+                <w:color w:val="FFFFFF" w:themeColor="background1"/>
+                <w:lang w:val="en-GB" w:eastAsia="en-GB"/>
+              </w:rPr>
+              <w:t>Comments</w:t>
+            </w:r>
+          </w:p>
+        </w:tc>
+      </w:tr>
+      <w:tr>
+        <w:trPr>
+          <w:trHeight w:val="1179"/>
+        </w:trPr>
+        <w:tc>
+          <w:tcPr>
+            <w:tcW w:w="1639" w:type="dxa"/>
+            <w:tcBorders>
+              <w:top w:val="single" w:sz="4" w:space="0" w:color="auto"/>
+              <w:left w:val="nil"/>
+              <w:bottom w:val="nil"/>
+              <w:right w:val="nil"/>
+            </w:tcBorders>
+            <w:shd w:val="clear" w:color="auto" w:fill="auto"/>
+            <w:noWrap/>
+            <w:vAlign w:val="center"/>
+            <w:hideMark/>
+          </w:tcPr>
+          <w:p>
+            <w:pPr>
+              <w:spacing w:after="0" w:line="240" w:lineRule="auto"/>
+              <w:rPr>
+                <w:rFonts w:ascii="Calibri" w:eastAsia="Times New Roman" w:hAnsi="Calibri" w:cs="Times New Roman"/>
+                <w:color w:val="000000"/>
+                <w:lang w:val="en-GB" w:eastAsia="en-GB"/>
+              </w:rPr>
+            </w:pPr>
+            <w:r>
+              <w:rPr>
+                <w:rFonts w:ascii="Calibri" w:eastAsia="Times New Roman" w:hAnsi="Calibri" w:cs="Times New Roman"/>
+                <w:color w:val="000000"/>
+                <w:lang w:val="en-GB" w:eastAsia="en-GB"/>
+              </w:rPr>
+              <w:t>1.1</w:t>
+            </w:r>
+          </w:p>
+        </w:tc>
+        <w:tc>
+          <w:tcPr>
+            <w:tcW w:w="4738" w:type="dxa"/>
+            <w:tcBorders>
+              <w:top w:val="nil"/>
+              <w:left w:val="nil"/>
+              <w:bottom w:val="nil"/>
+              <w:right w:val="nil"/>
+            </w:tcBorders>
+            <w:shd w:val="clear" w:color="auto" w:fill="auto"/>
+            <w:vAlign w:val="center"/>
+            <w:hideMark/>
+          </w:tcPr>
+          <w:p>
+            <w:pPr>
+              <w:spacing w:after="0" w:line="240" w:lineRule="auto"/>
+              <w:rPr>
+                <w:rFonts w:ascii="Calibri" w:eastAsia="Times New Roman" w:hAnsi="Calibri" w:cs="Times New Roman"/>
+                <w:color w:val="000000"/>
+                <w:lang w:val="en-GB" w:eastAsia="en-GB"/>
+              </w:rPr>
+            </w:pPr>
+            <w:r>
+              <w:rPr>
+                <w:rFonts w:ascii="Calibri" w:eastAsia="Times New Roman" w:hAnsi="Calibri" w:cs="Times New Roman"/>
+                <w:color w:val="000000"/>
+                <w:lang w:eastAsia="en-GB"/>
+              </w:rPr>
+              <w:t>Entering valid matching customer username and password from database and click Login</w:t>
+            </w:r>
+          </w:p>
+        </w:tc>
+        <w:tc>
+          <w:tcPr>
+            <w:tcW w:w="3087" w:type="dxa"/>
+            <w:tcBorders>
+              <w:top w:val="nil"/>
+              <w:left w:val="nil"/>
+              <w:bottom w:val="nil"/>
+              <w:right w:val="nil"/>
+            </w:tcBorders>
+            <w:shd w:val="clear" w:color="auto" w:fill="auto"/>
+            <w:vAlign w:val="center"/>
+            <w:hideMark/>
+          </w:tcPr>
+          <w:p>
+            <w:pPr>
+              <w:spacing w:after="0" w:line="240" w:lineRule="auto"/>
+              <w:rPr>
+                <w:rFonts w:ascii="Calibri" w:eastAsia="Times New Roman" w:hAnsi="Calibri" w:cs="Times New Roman"/>
+                <w:color w:val="000000"/>
+                <w:lang w:val="en-GB" w:eastAsia="en-GB"/>
+              </w:rPr>
+            </w:pPr>
+            <w:r>
+              <w:rPr>
+                <w:rFonts w:ascii="Calibri" w:eastAsia="Times New Roman" w:hAnsi="Calibri" w:cs="Times New Roman"/>
+                <w:color w:val="000000"/>
+                <w:lang w:eastAsia="en-GB"/>
+              </w:rPr>
+              <w:t>Allows access to the customer section of the application</w:t>
+            </w:r>
+          </w:p>
+        </w:tc>
+        <w:tc>
+          <w:tcPr>
+            <w:tcW w:w="1764" w:type="dxa"/>
+            <w:tcBorders>
+              <w:top w:val="nil"/>
+              <w:left w:val="nil"/>
+              <w:bottom w:val="nil"/>
+              <w:right w:val="nil"/>
+            </w:tcBorders>
+            <w:shd w:val="clear" w:color="auto" w:fill="auto"/>
+            <w:noWrap/>
+            <w:vAlign w:val="bottom"/>
+            <w:hideMark/>
+          </w:tcPr>
+          <w:p>
+            <w:pPr>
+              <w:spacing w:after="0" w:line="240" w:lineRule="auto"/>
+              <w:rPr>
+                <w:rFonts w:ascii="Calibri" w:eastAsia="Times New Roman" w:hAnsi="Calibri" w:cs="Times New Roman"/>
+                <w:color w:val="000000"/>
+                <w:lang w:val="en-GB" w:eastAsia="en-GB"/>
+              </w:rPr>
+            </w:pPr>
+          </w:p>
+        </w:tc>
+        <w:tc>
+          <w:tcPr>
+            <w:tcW w:w="1214" w:type="dxa"/>
+            <w:tcBorders>
+              <w:top w:val="nil"/>
+              <w:left w:val="nil"/>
+              <w:bottom w:val="nil"/>
+              <w:right w:val="nil"/>
+            </w:tcBorders>
+            <w:shd w:val="clear" w:color="auto" w:fill="auto"/>
+            <w:noWrap/>
+            <w:vAlign w:val="bottom"/>
+            <w:hideMark/>
+          </w:tcPr>
+          <w:p>
+            <w:pPr>
+              <w:spacing w:after="0" w:line="240" w:lineRule="auto"/>
+              <w:rPr>
+                <w:rFonts w:ascii="Calibri" w:eastAsia="Times New Roman" w:hAnsi="Calibri" w:cs="Times New Roman"/>
+                <w:color w:val="000000"/>
+                <w:lang w:val="en-GB" w:eastAsia="en-GB"/>
+              </w:rPr>
+            </w:pPr>
+          </w:p>
+        </w:tc>
+        <w:tc>
+          <w:tcPr>
+            <w:tcW w:w="1471" w:type="dxa"/>
+            <w:tcBorders>
+              <w:top w:val="nil"/>
+              <w:left w:val="nil"/>
+              <w:bottom w:val="nil"/>
+              <w:right w:val="nil"/>
+            </w:tcBorders>
+            <w:shd w:val="clear" w:color="auto" w:fill="auto"/>
+            <w:noWrap/>
+            <w:vAlign w:val="bottom"/>
+            <w:hideMark/>
+          </w:tcPr>
+          <w:p>
+            <w:pPr>
+              <w:spacing w:after="0" w:line="240" w:lineRule="auto"/>
+              <w:rPr>
+                <w:rFonts w:ascii="Calibri" w:eastAsia="Times New Roman" w:hAnsi="Calibri" w:cs="Times New Roman"/>
+                <w:color w:val="000000"/>
+                <w:lang w:val="en-GB" w:eastAsia="en-GB"/>
+              </w:rPr>
+            </w:pPr>
+          </w:p>
+        </w:tc>
+      </w:tr>
+      <w:tr>
+        <w:trPr>
+          <w:trHeight w:val="387"/>
+        </w:trPr>
+        <w:tc>
+          <w:tcPr>
+            <w:tcW w:w="1639" w:type="dxa"/>
+            <w:tcBorders>
+              <w:top w:val="nil"/>
+              <w:left w:val="nil"/>
+              <w:bottom w:val="nil"/>
+              <w:right w:val="nil"/>
+            </w:tcBorders>
+            <w:shd w:val="clear" w:color="auto" w:fill="DEEAF6" w:themeFill="accent1" w:themeFillTint="33"/>
+            <w:noWrap/>
+            <w:vAlign w:val="center"/>
+            <w:hideMark/>
+          </w:tcPr>
+          <w:p>
+            <w:pPr>
+              <w:spacing w:after="0" w:line="240" w:lineRule="auto"/>
+              <w:rPr>
+                <w:rFonts w:ascii="Calibri" w:eastAsia="Times New Roman" w:hAnsi="Calibri" w:cs="Times New Roman"/>
+                <w:color w:val="000000"/>
+                <w:lang w:val="en-GB" w:eastAsia="en-GB"/>
+              </w:rPr>
+            </w:pPr>
+            <w:r>
+              <w:rPr>
+                <w:rFonts w:ascii="Calibri" w:eastAsia="Times New Roman" w:hAnsi="Calibri" w:cs="Times New Roman"/>
+                <w:color w:val="000000"/>
+                <w:lang w:val="en-GB" w:eastAsia="en-GB"/>
+              </w:rPr>
+              <w:t>1.2</w:t>
+            </w:r>
+          </w:p>
+        </w:tc>
+        <w:tc>
+          <w:tcPr>
+            <w:tcW w:w="4738" w:type="dxa"/>
+            <w:tcBorders>
+              <w:top w:val="nil"/>
+              <w:left w:val="nil"/>
+              <w:bottom w:val="nil"/>
+              <w:right w:val="nil"/>
+            </w:tcBorders>
+            <w:shd w:val="clear" w:color="auto" w:fill="DEEAF6" w:themeFill="accent1" w:themeFillTint="33"/>
+            <w:vAlign w:val="center"/>
+            <w:hideMark/>
+          </w:tcPr>
+          <w:p>
+            <w:pPr>
+              <w:spacing w:after="0" w:line="240" w:lineRule="auto"/>
+              <w:rPr>
+                <w:rFonts w:ascii="Calibri" w:eastAsia="Times New Roman" w:hAnsi="Calibri" w:cs="Times New Roman"/>
+                <w:color w:val="000000"/>
+                <w:lang w:val="en-GB" w:eastAsia="en-GB"/>
+              </w:rPr>
+            </w:pPr>
+            <w:r>
+              <w:rPr>
+                <w:rFonts w:ascii="Calibri" w:eastAsia="Times New Roman" w:hAnsi="Calibri" w:cs="Times New Roman"/>
+                <w:color w:val="000000"/>
+                <w:lang w:val="en-GB" w:eastAsia="en-GB"/>
+              </w:rPr>
+              <w:t xml:space="preserve">Clicking cancel </w:t>
+            </w:r>
+          </w:p>
+        </w:tc>
+        <w:tc>
+          <w:tcPr>
+            <w:tcW w:w="3087" w:type="dxa"/>
+            <w:tcBorders>
+              <w:top w:val="nil"/>
+              <w:left w:val="nil"/>
+              <w:bottom w:val="nil"/>
+              <w:right w:val="nil"/>
+            </w:tcBorders>
+            <w:shd w:val="clear" w:color="auto" w:fill="DEEAF6" w:themeFill="accent1" w:themeFillTint="33"/>
+            <w:vAlign w:val="center"/>
+            <w:hideMark/>
+          </w:tcPr>
+          <w:p>
+            <w:pPr>
+              <w:spacing w:after="0" w:line="240" w:lineRule="auto"/>
+              <w:rPr>
+                <w:rFonts w:ascii="Calibri" w:eastAsia="Times New Roman" w:hAnsi="Calibri" w:cs="Times New Roman"/>
+                <w:color w:val="000000"/>
+                <w:lang w:val="en-GB" w:eastAsia="en-GB"/>
+              </w:rPr>
+            </w:pPr>
+            <w:r>
+              <w:rPr>
+                <w:rFonts w:ascii="Calibri" w:eastAsia="Times New Roman" w:hAnsi="Calibri" w:cs="Times New Roman"/>
+                <w:color w:val="000000"/>
+                <w:lang w:eastAsia="en-GB"/>
+              </w:rPr>
+              <w:t>Exits Application</w:t>
+            </w:r>
+          </w:p>
+        </w:tc>
+        <w:tc>
+          <w:tcPr>
+            <w:tcW w:w="1764" w:type="dxa"/>
+            <w:tcBorders>
+              <w:top w:val="nil"/>
+              <w:left w:val="nil"/>
+              <w:bottom w:val="nil"/>
+              <w:right w:val="nil"/>
+            </w:tcBorders>
+            <w:shd w:val="clear" w:color="auto" w:fill="DEEAF6" w:themeFill="accent1" w:themeFillTint="33"/>
+            <w:noWrap/>
+            <w:vAlign w:val="bottom"/>
+            <w:hideMark/>
+          </w:tcPr>
+          <w:p>
+            <w:pPr>
+              <w:spacing w:after="0" w:line="240" w:lineRule="auto"/>
+              <w:rPr>
+                <w:rFonts w:ascii="Calibri" w:eastAsia="Times New Roman" w:hAnsi="Calibri" w:cs="Times New Roman"/>
+                <w:color w:val="000000"/>
+                <w:lang w:val="en-GB" w:eastAsia="en-GB"/>
+              </w:rPr>
+            </w:pPr>
+          </w:p>
+        </w:tc>
+        <w:tc>
+          <w:tcPr>
+            <w:tcW w:w="1214" w:type="dxa"/>
+            <w:tcBorders>
+              <w:top w:val="nil"/>
+              <w:left w:val="nil"/>
+              <w:bottom w:val="nil"/>
+              <w:right w:val="nil"/>
+            </w:tcBorders>
+            <w:shd w:val="clear" w:color="auto" w:fill="DEEAF6" w:themeFill="accent1" w:themeFillTint="33"/>
+            <w:noWrap/>
+            <w:vAlign w:val="bottom"/>
+            <w:hideMark/>
+          </w:tcPr>
+          <w:p>
+            <w:pPr>
+              <w:spacing w:after="0" w:line="240" w:lineRule="auto"/>
+              <w:rPr>
+                <w:rFonts w:ascii="Calibri" w:eastAsia="Times New Roman" w:hAnsi="Calibri" w:cs="Times New Roman"/>
+                <w:color w:val="000000"/>
+                <w:lang w:val="en-GB" w:eastAsia="en-GB"/>
+              </w:rPr>
+            </w:pPr>
+          </w:p>
+        </w:tc>
+        <w:tc>
+          <w:tcPr>
+            <w:tcW w:w="1471" w:type="dxa"/>
+            <w:tcBorders>
+              <w:top w:val="nil"/>
+              <w:left w:val="nil"/>
+              <w:bottom w:val="nil"/>
+              <w:right w:val="nil"/>
+            </w:tcBorders>
+            <w:shd w:val="clear" w:color="auto" w:fill="DEEAF6" w:themeFill="accent1" w:themeFillTint="33"/>
+            <w:noWrap/>
+            <w:vAlign w:val="bottom"/>
+            <w:hideMark/>
+          </w:tcPr>
+          <w:p>
+            <w:pPr>
+              <w:spacing w:after="0" w:line="240" w:lineRule="auto"/>
+              <w:rPr>
+                <w:rFonts w:ascii="Calibri" w:eastAsia="Times New Roman" w:hAnsi="Calibri" w:cs="Times New Roman"/>
+                <w:color w:val="000000"/>
+                <w:lang w:val="en-GB" w:eastAsia="en-GB"/>
+              </w:rPr>
+            </w:pPr>
+          </w:p>
+        </w:tc>
+      </w:tr>
+      <w:tr>
+        <w:trPr>
+          <w:trHeight w:val="1160"/>
+        </w:trPr>
+        <w:tc>
+          <w:tcPr>
+            <w:tcW w:w="1639" w:type="dxa"/>
+            <w:tcBorders>
+              <w:top w:val="nil"/>
+              <w:left w:val="nil"/>
+              <w:bottom w:val="nil"/>
+              <w:right w:val="nil"/>
+            </w:tcBorders>
+            <w:shd w:val="clear" w:color="auto" w:fill="FFFFFF" w:themeFill="background1"/>
+            <w:noWrap/>
+            <w:vAlign w:val="center"/>
+            <w:hideMark/>
+          </w:tcPr>
+          <w:p>
+            <w:pPr>
+              <w:spacing w:after="0" w:line="240" w:lineRule="auto"/>
+              <w:rPr>
+                <w:rFonts w:ascii="Calibri" w:eastAsia="Times New Roman" w:hAnsi="Calibri" w:cs="Times New Roman"/>
+                <w:color w:val="000000"/>
+                <w:lang w:val="en-GB" w:eastAsia="en-GB"/>
+              </w:rPr>
+            </w:pPr>
+            <w:r>
+              <w:rPr>
+                <w:rFonts w:ascii="Calibri" w:eastAsia="Times New Roman" w:hAnsi="Calibri" w:cs="Times New Roman"/>
+                <w:color w:val="000000"/>
+                <w:lang w:val="en-GB" w:eastAsia="en-GB"/>
+              </w:rPr>
+              <w:t>1.3</w:t>
+            </w:r>
+          </w:p>
+        </w:tc>
+        <w:tc>
+          <w:tcPr>
+            <w:tcW w:w="4738" w:type="dxa"/>
+            <w:tcBorders>
+              <w:top w:val="nil"/>
+              <w:left w:val="nil"/>
+              <w:bottom w:val="nil"/>
+              <w:right w:val="nil"/>
+            </w:tcBorders>
+            <w:shd w:val="clear" w:color="auto" w:fill="FFFFFF" w:themeFill="background1"/>
+            <w:vAlign w:val="center"/>
+            <w:hideMark/>
+          </w:tcPr>
+          <w:p>
+            <w:pPr>
+              <w:spacing w:after="0" w:line="240" w:lineRule="auto"/>
+              <w:rPr>
+                <w:rFonts w:ascii="Calibri" w:eastAsia="Times New Roman" w:hAnsi="Calibri" w:cs="Times New Roman"/>
+                <w:color w:val="000000"/>
+                <w:lang w:val="en-GB" w:eastAsia="en-GB"/>
+              </w:rPr>
+            </w:pPr>
+            <w:r>
+              <w:rPr>
+                <w:rFonts w:ascii="Calibri" w:eastAsia="Times New Roman" w:hAnsi="Calibri" w:cs="Times New Roman"/>
+                <w:color w:val="000000"/>
+                <w:lang w:val="en-GB" w:eastAsia="en-GB"/>
+              </w:rPr>
+              <w:t>Enter incorrect username or password and click Login</w:t>
+            </w:r>
+          </w:p>
+        </w:tc>
+        <w:tc>
+          <w:tcPr>
+            <w:tcW w:w="3087" w:type="dxa"/>
+            <w:tcBorders>
+              <w:top w:val="nil"/>
+              <w:left w:val="nil"/>
+              <w:bottom w:val="nil"/>
+              <w:right w:val="nil"/>
+            </w:tcBorders>
+            <w:shd w:val="clear" w:color="auto" w:fill="FFFFFF" w:themeFill="background1"/>
+            <w:vAlign w:val="center"/>
+            <w:hideMark/>
+          </w:tcPr>
+          <w:p>
+            <w:pPr>
+              <w:spacing w:after="0" w:line="240" w:lineRule="auto"/>
+              <w:rPr>
+                <w:rFonts w:ascii="Calibri" w:eastAsia="Times New Roman" w:hAnsi="Calibri" w:cs="Times New Roman"/>
+                <w:color w:val="000000"/>
+                <w:lang w:val="en-GB" w:eastAsia="en-GB"/>
+              </w:rPr>
+            </w:pPr>
+            <w:r>
+              <w:rPr>
+                <w:rFonts w:ascii="Calibri" w:eastAsia="Times New Roman" w:hAnsi="Calibri" w:cs="Times New Roman"/>
+                <w:color w:val="000000"/>
+                <w:lang w:eastAsia="en-GB"/>
+              </w:rPr>
+              <w:t xml:space="preserve">Display error message: “Username or password incorrect” </w:t>
+            </w:r>
+          </w:p>
+        </w:tc>
+        <w:tc>
+          <w:tcPr>
+            <w:tcW w:w="1764" w:type="dxa"/>
+            <w:tcBorders>
+              <w:top w:val="nil"/>
+              <w:left w:val="nil"/>
+              <w:bottom w:val="nil"/>
+              <w:right w:val="nil"/>
+            </w:tcBorders>
+            <w:shd w:val="clear" w:color="auto" w:fill="FFFFFF" w:themeFill="background1"/>
+            <w:noWrap/>
+            <w:vAlign w:val="bottom"/>
+            <w:hideMark/>
+          </w:tcPr>
+          <w:p>
+            <w:pPr>
+              <w:spacing w:after="0" w:line="240" w:lineRule="auto"/>
+              <w:rPr>
+                <w:rFonts w:ascii="Calibri" w:eastAsia="Times New Roman" w:hAnsi="Calibri" w:cs="Times New Roman"/>
+                <w:color w:val="000000"/>
+                <w:lang w:val="en-GB" w:eastAsia="en-GB"/>
+              </w:rPr>
+            </w:pPr>
+          </w:p>
+        </w:tc>
+        <w:tc>
+          <w:tcPr>
+            <w:tcW w:w="1214" w:type="dxa"/>
+            <w:tcBorders>
+              <w:top w:val="nil"/>
+              <w:left w:val="nil"/>
+              <w:bottom w:val="nil"/>
+              <w:right w:val="nil"/>
+            </w:tcBorders>
+            <w:shd w:val="clear" w:color="auto" w:fill="FFFFFF" w:themeFill="background1"/>
+            <w:noWrap/>
+            <w:vAlign w:val="bottom"/>
+            <w:hideMark/>
+          </w:tcPr>
+          <w:p>
+            <w:pPr>
+              <w:spacing w:after="0" w:line="240" w:lineRule="auto"/>
+              <w:rPr>
+                <w:rFonts w:ascii="Calibri" w:eastAsia="Times New Roman" w:hAnsi="Calibri" w:cs="Times New Roman"/>
+                <w:color w:val="000000"/>
+                <w:lang w:val="en-GB" w:eastAsia="en-GB"/>
+              </w:rPr>
+            </w:pPr>
+          </w:p>
+        </w:tc>
+        <w:tc>
+          <w:tcPr>
+            <w:tcW w:w="1471" w:type="dxa"/>
+            <w:tcBorders>
+              <w:top w:val="nil"/>
+              <w:left w:val="nil"/>
+              <w:bottom w:val="nil"/>
+              <w:right w:val="nil"/>
+            </w:tcBorders>
+            <w:shd w:val="clear" w:color="auto" w:fill="FFFFFF" w:themeFill="background1"/>
+            <w:noWrap/>
+            <w:vAlign w:val="bottom"/>
+            <w:hideMark/>
+          </w:tcPr>
+          <w:p>
+            <w:pPr>
+              <w:spacing w:after="0" w:line="240" w:lineRule="auto"/>
+              <w:rPr>
+                <w:rFonts w:ascii="Calibri" w:eastAsia="Times New Roman" w:hAnsi="Calibri" w:cs="Times New Roman"/>
+                <w:color w:val="000000"/>
+                <w:lang w:val="en-GB" w:eastAsia="en-GB"/>
+              </w:rPr>
+            </w:pPr>
+          </w:p>
+        </w:tc>
+      </w:tr>
+      <w:tr>
+        <w:trPr>
+          <w:trHeight w:val="773"/>
+        </w:trPr>
+        <w:tc>
+          <w:tcPr>
+            <w:tcW w:w="1639" w:type="dxa"/>
+            <w:tcBorders>
+              <w:top w:val="nil"/>
+              <w:left w:val="nil"/>
+              <w:bottom w:val="nil"/>
+              <w:right w:val="nil"/>
+            </w:tcBorders>
+            <w:shd w:val="clear" w:color="auto" w:fill="DEEAF6" w:themeFill="accent1" w:themeFillTint="33"/>
+            <w:noWrap/>
+            <w:vAlign w:val="center"/>
+            <w:hideMark/>
+          </w:tcPr>
+          <w:p>
+            <w:pPr>
+              <w:spacing w:after="0" w:line="240" w:lineRule="auto"/>
+              <w:rPr>
+                <w:rFonts w:ascii="Calibri" w:eastAsia="Times New Roman" w:hAnsi="Calibri" w:cs="Times New Roman"/>
+                <w:color w:val="000000"/>
+                <w:lang w:val="en-GB" w:eastAsia="en-GB"/>
+              </w:rPr>
+            </w:pPr>
+            <w:r>
+              <w:rPr>
+                <w:rFonts w:ascii="Calibri" w:eastAsia="Times New Roman" w:hAnsi="Calibri" w:cs="Times New Roman"/>
+                <w:color w:val="000000"/>
+                <w:lang w:val="en-GB" w:eastAsia="en-GB"/>
+              </w:rPr>
+              <w:t>1.4</w:t>
+            </w:r>
+          </w:p>
+        </w:tc>
+        <w:tc>
+          <w:tcPr>
+            <w:tcW w:w="4738" w:type="dxa"/>
+            <w:tcBorders>
+              <w:top w:val="nil"/>
+              <w:left w:val="nil"/>
+              <w:bottom w:val="nil"/>
+              <w:right w:val="nil"/>
+            </w:tcBorders>
+            <w:shd w:val="clear" w:color="auto" w:fill="DEEAF6" w:themeFill="accent1" w:themeFillTint="33"/>
+            <w:vAlign w:val="center"/>
+            <w:hideMark/>
+          </w:tcPr>
+          <w:p>
+            <w:pPr>
+              <w:spacing w:after="0" w:line="240" w:lineRule="auto"/>
+              <w:rPr>
+                <w:rFonts w:ascii="Calibri" w:eastAsia="Times New Roman" w:hAnsi="Calibri" w:cs="Times New Roman"/>
+                <w:color w:val="000000"/>
+                <w:lang w:val="en-GB" w:eastAsia="en-GB"/>
+              </w:rPr>
+            </w:pPr>
+            <w:r>
+              <w:rPr>
+                <w:rFonts w:ascii="Calibri" w:eastAsia="Times New Roman" w:hAnsi="Calibri" w:cs="Times New Roman"/>
+                <w:color w:val="000000"/>
+                <w:lang w:val="en-GB" w:eastAsia="en-GB"/>
+              </w:rPr>
+              <w:t>Leave username field blank and click Login</w:t>
+            </w:r>
+          </w:p>
+        </w:tc>
+        <w:tc>
+          <w:tcPr>
+            <w:tcW w:w="3087" w:type="dxa"/>
+            <w:tcBorders>
+              <w:top w:val="nil"/>
+              <w:left w:val="nil"/>
+              <w:bottom w:val="nil"/>
+              <w:right w:val="nil"/>
+            </w:tcBorders>
+            <w:shd w:val="clear" w:color="auto" w:fill="DEEAF6" w:themeFill="accent1" w:themeFillTint="33"/>
+            <w:vAlign w:val="center"/>
+            <w:hideMark/>
+          </w:tcPr>
+          <w:p>
+            <w:pPr>
+              <w:spacing w:after="0" w:line="240" w:lineRule="auto"/>
+              <w:rPr>
+                <w:rFonts w:ascii="Calibri" w:eastAsia="Times New Roman" w:hAnsi="Calibri" w:cs="Times New Roman"/>
+                <w:color w:val="000000"/>
+                <w:lang w:val="en-GB" w:eastAsia="en-GB"/>
+              </w:rPr>
+            </w:pPr>
+            <w:r>
+              <w:rPr>
+                <w:rFonts w:ascii="Calibri" w:eastAsia="Times New Roman" w:hAnsi="Calibri" w:cs="Times New Roman"/>
+                <w:color w:val="000000"/>
+                <w:lang w:val="en-GB" w:eastAsia="en-GB"/>
+              </w:rPr>
+              <w:t>Display error message: “Username is a required field”</w:t>
+            </w:r>
+          </w:p>
+        </w:tc>
+        <w:tc>
+          <w:tcPr>
+            <w:tcW w:w="1764" w:type="dxa"/>
+            <w:tcBorders>
+              <w:top w:val="nil"/>
+              <w:left w:val="nil"/>
+              <w:bottom w:val="nil"/>
+              <w:right w:val="nil"/>
+            </w:tcBorders>
+            <w:shd w:val="clear" w:color="auto" w:fill="DEEAF6" w:themeFill="accent1" w:themeFillTint="33"/>
+            <w:noWrap/>
+            <w:vAlign w:val="bottom"/>
+            <w:hideMark/>
+          </w:tcPr>
+          <w:p>
+            <w:pPr>
+              <w:spacing w:after="0" w:line="240" w:lineRule="auto"/>
+              <w:rPr>
+                <w:rFonts w:ascii="Calibri" w:eastAsia="Times New Roman" w:hAnsi="Calibri" w:cs="Times New Roman"/>
+                <w:color w:val="000000"/>
+                <w:lang w:val="en-GB" w:eastAsia="en-GB"/>
+              </w:rPr>
+            </w:pPr>
+          </w:p>
+        </w:tc>
+        <w:tc>
+          <w:tcPr>
+            <w:tcW w:w="1214" w:type="dxa"/>
+            <w:tcBorders>
+              <w:top w:val="nil"/>
+              <w:left w:val="nil"/>
+              <w:bottom w:val="nil"/>
+              <w:right w:val="nil"/>
+            </w:tcBorders>
+            <w:shd w:val="clear" w:color="auto" w:fill="DEEAF6" w:themeFill="accent1" w:themeFillTint="33"/>
+            <w:noWrap/>
+            <w:vAlign w:val="bottom"/>
+            <w:hideMark/>
+          </w:tcPr>
+          <w:p>
+            <w:pPr>
+              <w:spacing w:after="0" w:line="240" w:lineRule="auto"/>
+              <w:rPr>
+                <w:rFonts w:ascii="Calibri" w:eastAsia="Times New Roman" w:hAnsi="Calibri" w:cs="Times New Roman"/>
+                <w:color w:val="000000"/>
+                <w:lang w:val="en-GB" w:eastAsia="en-GB"/>
+              </w:rPr>
+            </w:pPr>
+          </w:p>
+        </w:tc>
+        <w:tc>
+          <w:tcPr>
+            <w:tcW w:w="1471" w:type="dxa"/>
+            <w:tcBorders>
+              <w:top w:val="nil"/>
+              <w:left w:val="nil"/>
+              <w:bottom w:val="nil"/>
+              <w:right w:val="nil"/>
+            </w:tcBorders>
+            <w:shd w:val="clear" w:color="auto" w:fill="DEEAF6" w:themeFill="accent1" w:themeFillTint="33"/>
+            <w:noWrap/>
+            <w:vAlign w:val="bottom"/>
+            <w:hideMark/>
+          </w:tcPr>
+          <w:p>
+            <w:pPr>
+              <w:spacing w:after="0" w:line="240" w:lineRule="auto"/>
+              <w:rPr>
+                <w:rFonts w:ascii="Calibri" w:eastAsia="Times New Roman" w:hAnsi="Calibri" w:cs="Times New Roman"/>
+                <w:color w:val="000000"/>
+                <w:lang w:val="en-GB" w:eastAsia="en-GB"/>
+              </w:rPr>
+            </w:pPr>
+          </w:p>
+        </w:tc>
+      </w:tr>
+      <w:tr>
+        <w:trPr>
+          <w:trHeight w:val="773"/>
+        </w:trPr>
+        <w:tc>
+          <w:tcPr>
+            <w:tcW w:w="1639" w:type="dxa"/>
+            <w:tcBorders>
+              <w:top w:val="nil"/>
+              <w:left w:val="nil"/>
+              <w:bottom w:val="nil"/>
+              <w:right w:val="nil"/>
+            </w:tcBorders>
+            <w:shd w:val="clear" w:color="auto" w:fill="FFFFFF" w:themeFill="background1"/>
+            <w:noWrap/>
+            <w:vAlign w:val="center"/>
+            <w:hideMark/>
+          </w:tcPr>
+          <w:p>
+            <w:pPr>
+              <w:spacing w:after="0" w:line="240" w:lineRule="auto"/>
+              <w:rPr>
+                <w:rFonts w:ascii="Calibri" w:eastAsia="Times New Roman" w:hAnsi="Calibri" w:cs="Times New Roman"/>
+                <w:color w:val="000000"/>
+                <w:lang w:val="en-GB" w:eastAsia="en-GB"/>
+              </w:rPr>
+            </w:pPr>
+            <w:r>
+              <w:rPr>
+                <w:rFonts w:ascii="Calibri" w:eastAsia="Times New Roman" w:hAnsi="Calibri" w:cs="Times New Roman"/>
+                <w:color w:val="000000"/>
+                <w:lang w:val="en-GB" w:eastAsia="en-GB"/>
+              </w:rPr>
+              <w:t>1.5</w:t>
+            </w:r>
+          </w:p>
+        </w:tc>
+        <w:tc>
+          <w:tcPr>
+            <w:tcW w:w="4738" w:type="dxa"/>
+            <w:tcBorders>
+              <w:top w:val="nil"/>
+              <w:left w:val="nil"/>
+              <w:bottom w:val="nil"/>
+              <w:right w:val="nil"/>
+            </w:tcBorders>
+            <w:shd w:val="clear" w:color="auto" w:fill="FFFFFF" w:themeFill="background1"/>
+            <w:vAlign w:val="center"/>
+            <w:hideMark/>
+          </w:tcPr>
+          <w:p>
+            <w:pPr>
+              <w:spacing w:after="0" w:line="240" w:lineRule="auto"/>
+              <w:rPr>
+                <w:rFonts w:ascii="Calibri" w:eastAsia="Times New Roman" w:hAnsi="Calibri" w:cs="Times New Roman"/>
+                <w:color w:val="000000"/>
+                <w:lang w:val="en-GB" w:eastAsia="en-GB"/>
+              </w:rPr>
+            </w:pPr>
+            <w:r>
+              <w:rPr>
+                <w:rFonts w:ascii="Calibri" w:eastAsia="Times New Roman" w:hAnsi="Calibri" w:cs="Times New Roman"/>
+                <w:color w:val="000000"/>
+                <w:lang w:val="en-GB" w:eastAsia="en-GB"/>
+              </w:rPr>
+              <w:t>Leave password field blank and click Login</w:t>
+            </w:r>
+          </w:p>
+        </w:tc>
+        <w:tc>
+          <w:tcPr>
+            <w:tcW w:w="3087" w:type="dxa"/>
+            <w:tcBorders>
+              <w:top w:val="nil"/>
+              <w:left w:val="nil"/>
+              <w:bottom w:val="nil"/>
+              <w:right w:val="nil"/>
+            </w:tcBorders>
+            <w:shd w:val="clear" w:color="auto" w:fill="FFFFFF" w:themeFill="background1"/>
+            <w:vAlign w:val="center"/>
+            <w:hideMark/>
+          </w:tcPr>
+          <w:p>
+            <w:pPr>
+              <w:spacing w:after="0" w:line="240" w:lineRule="auto"/>
+              <w:rPr>
+                <w:rFonts w:ascii="Calibri" w:eastAsia="Times New Roman" w:hAnsi="Calibri" w:cs="Times New Roman"/>
+                <w:color w:val="000000"/>
+                <w:lang w:val="en-GB" w:eastAsia="en-GB"/>
+              </w:rPr>
+            </w:pPr>
+            <w:r>
+              <w:rPr>
+                <w:rFonts w:ascii="Calibri" w:eastAsia="Times New Roman" w:hAnsi="Calibri" w:cs="Times New Roman"/>
+                <w:color w:val="000000"/>
+                <w:lang w:val="en-GB" w:eastAsia="en-GB"/>
+              </w:rPr>
+              <w:t>Display error message: “Password is a required field”</w:t>
+            </w:r>
+          </w:p>
+        </w:tc>
+        <w:tc>
+          <w:tcPr>
+            <w:tcW w:w="1764" w:type="dxa"/>
+            <w:tcBorders>
+              <w:top w:val="nil"/>
+              <w:left w:val="nil"/>
+              <w:bottom w:val="nil"/>
+              <w:right w:val="nil"/>
+            </w:tcBorders>
+            <w:shd w:val="clear" w:color="auto" w:fill="FFFFFF" w:themeFill="background1"/>
+            <w:noWrap/>
+            <w:vAlign w:val="bottom"/>
+            <w:hideMark/>
+          </w:tcPr>
+          <w:p>
+            <w:pPr>
+              <w:spacing w:after="0" w:line="240" w:lineRule="auto"/>
+              <w:rPr>
+                <w:rFonts w:ascii="Calibri" w:eastAsia="Times New Roman" w:hAnsi="Calibri" w:cs="Times New Roman"/>
+                <w:color w:val="000000"/>
+                <w:lang w:val="en-GB" w:eastAsia="en-GB"/>
+              </w:rPr>
+            </w:pPr>
+          </w:p>
+        </w:tc>
+        <w:tc>
+          <w:tcPr>
+            <w:tcW w:w="1214" w:type="dxa"/>
+            <w:tcBorders>
+              <w:top w:val="nil"/>
+              <w:left w:val="nil"/>
+              <w:bottom w:val="nil"/>
+              <w:right w:val="nil"/>
+            </w:tcBorders>
+            <w:shd w:val="clear" w:color="auto" w:fill="FFFFFF" w:themeFill="background1"/>
+            <w:noWrap/>
+            <w:vAlign w:val="bottom"/>
+            <w:hideMark/>
+          </w:tcPr>
+          <w:p>
+            <w:pPr>
+              <w:spacing w:after="0" w:line="240" w:lineRule="auto"/>
+              <w:rPr>
+                <w:rFonts w:ascii="Calibri" w:eastAsia="Times New Roman" w:hAnsi="Calibri" w:cs="Times New Roman"/>
+                <w:color w:val="000000"/>
+                <w:lang w:val="en-GB" w:eastAsia="en-GB"/>
+              </w:rPr>
+            </w:pPr>
+          </w:p>
+        </w:tc>
+        <w:tc>
+          <w:tcPr>
+            <w:tcW w:w="1471" w:type="dxa"/>
+            <w:tcBorders>
+              <w:top w:val="nil"/>
+              <w:left w:val="nil"/>
+              <w:bottom w:val="nil"/>
+              <w:right w:val="nil"/>
+            </w:tcBorders>
+            <w:shd w:val="clear" w:color="auto" w:fill="FFFFFF" w:themeFill="background1"/>
+            <w:noWrap/>
+            <w:vAlign w:val="bottom"/>
+            <w:hideMark/>
+          </w:tcPr>
+          <w:p>
+            <w:pPr>
+              <w:spacing w:after="0" w:line="240" w:lineRule="auto"/>
+              <w:rPr>
+                <w:rFonts w:ascii="Calibri" w:eastAsia="Times New Roman" w:hAnsi="Calibri" w:cs="Times New Roman"/>
+                <w:color w:val="000000"/>
+                <w:lang w:val="en-GB" w:eastAsia="en-GB"/>
+              </w:rPr>
+            </w:pPr>
+          </w:p>
+        </w:tc>
+      </w:tr>
+      <w:tr>
+        <w:trPr>
+          <w:trHeight w:val="773"/>
+        </w:trPr>
+        <w:tc>
+          <w:tcPr>
+            <w:tcW w:w="1639" w:type="dxa"/>
+            <w:tcBorders>
+              <w:top w:val="nil"/>
+              <w:left w:val="nil"/>
+              <w:bottom w:val="double" w:sz="6" w:space="0" w:color="auto"/>
+              <w:right w:val="nil"/>
+            </w:tcBorders>
+            <w:shd w:val="clear" w:color="auto" w:fill="DEEAF6" w:themeFill="accent1" w:themeFillTint="33"/>
+            <w:noWrap/>
+            <w:vAlign w:val="center"/>
+            <w:hideMark/>
+          </w:tcPr>
+          <w:p>
+            <w:pPr>
+              <w:spacing w:after="0" w:line="240" w:lineRule="auto"/>
+              <w:rPr>
+                <w:rFonts w:ascii="Calibri" w:eastAsia="Times New Roman" w:hAnsi="Calibri" w:cs="Times New Roman"/>
+                <w:color w:val="000000"/>
+                <w:lang w:val="en-GB" w:eastAsia="en-GB"/>
+              </w:rPr>
+            </w:pPr>
+            <w:r>
+              <w:rPr>
+                <w:rFonts w:ascii="Calibri" w:eastAsia="Times New Roman" w:hAnsi="Calibri" w:cs="Times New Roman"/>
+                <w:color w:val="000000"/>
+                <w:lang w:val="en-GB" w:eastAsia="en-GB"/>
+              </w:rPr>
+              <w:t>1.6</w:t>
+            </w:r>
+          </w:p>
+        </w:tc>
+        <w:tc>
+          <w:tcPr>
+            <w:tcW w:w="4738" w:type="dxa"/>
+            <w:tcBorders>
+              <w:top w:val="nil"/>
+              <w:left w:val="nil"/>
+              <w:bottom w:val="double" w:sz="6" w:space="0" w:color="auto"/>
+              <w:right w:val="nil"/>
+            </w:tcBorders>
+            <w:shd w:val="clear" w:color="auto" w:fill="DEEAF6" w:themeFill="accent1" w:themeFillTint="33"/>
+            <w:noWrap/>
+            <w:vAlign w:val="center"/>
+            <w:hideMark/>
+          </w:tcPr>
+          <w:p>
+            <w:pPr>
+              <w:spacing w:after="0" w:line="240" w:lineRule="auto"/>
+              <w:rPr>
+                <w:rFonts w:ascii="Calibri" w:eastAsia="Times New Roman" w:hAnsi="Calibri" w:cs="Times New Roman"/>
+                <w:color w:val="000000"/>
+                <w:lang w:val="en-GB" w:eastAsia="en-GB"/>
+              </w:rPr>
+            </w:pPr>
+            <w:r>
+              <w:rPr>
+                <w:rFonts w:ascii="Calibri" w:eastAsia="Times New Roman" w:hAnsi="Calibri" w:cs="Times New Roman"/>
+                <w:color w:val="000000"/>
+                <w:lang w:eastAsia="en-GB"/>
+              </w:rPr>
+              <w:t>If the database cannot be reached</w:t>
+            </w:r>
+          </w:p>
+        </w:tc>
+        <w:tc>
+          <w:tcPr>
+            <w:tcW w:w="3087" w:type="dxa"/>
+            <w:tcBorders>
+              <w:top w:val="nil"/>
+              <w:left w:val="nil"/>
+              <w:bottom w:val="double" w:sz="6" w:space="0" w:color="auto"/>
+              <w:right w:val="nil"/>
+            </w:tcBorders>
+            <w:shd w:val="clear" w:color="auto" w:fill="DEEAF6" w:themeFill="accent1" w:themeFillTint="33"/>
+            <w:vAlign w:val="center"/>
+            <w:hideMark/>
+          </w:tcPr>
+          <w:p>
+            <w:pPr>
+              <w:spacing w:after="0" w:line="240" w:lineRule="auto"/>
+              <w:rPr>
+                <w:rFonts w:ascii="Calibri" w:eastAsia="Times New Roman" w:hAnsi="Calibri" w:cs="Times New Roman"/>
+                <w:color w:val="000000"/>
+                <w:lang w:val="en-GB" w:eastAsia="en-GB"/>
+              </w:rPr>
+            </w:pPr>
+            <w:r>
+              <w:rPr>
+                <w:rFonts w:ascii="Calibri" w:eastAsia="Times New Roman" w:hAnsi="Calibri" w:cs="Times New Roman"/>
+                <w:color w:val="000000"/>
+                <w:lang w:val="en-GB" w:eastAsia="en-GB"/>
+              </w:rPr>
+              <w:t>Display error message: “Database cannot be reached”</w:t>
+            </w:r>
+          </w:p>
+        </w:tc>
+        <w:tc>
+          <w:tcPr>
+            <w:tcW w:w="1764" w:type="dxa"/>
+            <w:tcBorders>
+              <w:top w:val="nil"/>
+              <w:left w:val="nil"/>
+              <w:bottom w:val="double" w:sz="6" w:space="0" w:color="auto"/>
+              <w:right w:val="nil"/>
+            </w:tcBorders>
+            <w:shd w:val="clear" w:color="auto" w:fill="DEEAF6" w:themeFill="accent1" w:themeFillTint="33"/>
+            <w:noWrap/>
+            <w:vAlign w:val="bottom"/>
+            <w:hideMark/>
+          </w:tcPr>
+          <w:p>
+            <w:pPr>
+              <w:spacing w:after="0" w:line="240" w:lineRule="auto"/>
+              <w:rPr>
+                <w:rFonts w:ascii="Calibri" w:eastAsia="Times New Roman" w:hAnsi="Calibri" w:cs="Times New Roman"/>
+                <w:color w:val="000000"/>
+                <w:lang w:val="en-GB" w:eastAsia="en-GB"/>
+              </w:rPr>
+            </w:pPr>
+          </w:p>
+        </w:tc>
+        <w:tc>
+          <w:tcPr>
+            <w:tcW w:w="1214" w:type="dxa"/>
+            <w:tcBorders>
+              <w:top w:val="nil"/>
+              <w:left w:val="nil"/>
+              <w:bottom w:val="double" w:sz="6" w:space="0" w:color="auto"/>
+              <w:right w:val="nil"/>
+            </w:tcBorders>
+            <w:shd w:val="clear" w:color="auto" w:fill="DEEAF6" w:themeFill="accent1" w:themeFillTint="33"/>
+            <w:noWrap/>
+            <w:vAlign w:val="bottom"/>
+            <w:hideMark/>
+          </w:tcPr>
+          <w:p>
+            <w:pPr>
+              <w:spacing w:after="0" w:line="240" w:lineRule="auto"/>
+              <w:rPr>
+                <w:rFonts w:ascii="Calibri" w:eastAsia="Times New Roman" w:hAnsi="Calibri" w:cs="Times New Roman"/>
+                <w:color w:val="000000"/>
+                <w:lang w:val="en-GB" w:eastAsia="en-GB"/>
+              </w:rPr>
+            </w:pPr>
+          </w:p>
+        </w:tc>
+        <w:tc>
+          <w:tcPr>
+            <w:tcW w:w="1471" w:type="dxa"/>
+            <w:tcBorders>
+              <w:top w:val="nil"/>
+              <w:left w:val="nil"/>
+              <w:bottom w:val="double" w:sz="6" w:space="0" w:color="auto"/>
+              <w:right w:val="nil"/>
+            </w:tcBorders>
+            <w:shd w:val="clear" w:color="auto" w:fill="DEEAF6" w:themeFill="accent1" w:themeFillTint="33"/>
+            <w:noWrap/>
+            <w:vAlign w:val="bottom"/>
+            <w:hideMark/>
+          </w:tcPr>
+          <w:p>
+            <w:pPr>
+              <w:spacing w:after="0" w:line="240" w:lineRule="auto"/>
+              <w:rPr>
+                <w:rFonts w:ascii="Calibri" w:eastAsia="Times New Roman" w:hAnsi="Calibri" w:cs="Times New Roman"/>
+                <w:color w:val="000000"/>
+                <w:lang w:val="en-GB" w:eastAsia="en-GB"/>
+              </w:rPr>
+            </w:pPr>
+          </w:p>
+        </w:tc>
+      </w:tr>
+    </w:tbl>
+    <w:p/>
+    <w:p/>
+    <w:p/>
     <w:p/>
     <w:p>
       <w:pPr>
+        <w:pStyle w:val="Heading3"/>
+      </w:pPr>
+      <w:r>
+        <w:lastRenderedPageBreak/>
+        <w:t>Administrator Password Validation Test Cases (Sprint 2)</w:t>
+      </w:r>
+    </w:p>
+    <w:tbl>
+      <w:tblPr>
+        <w:tblW w:w="13652" w:type="dxa"/>
+        <w:tblInd w:w="93" w:type="dxa"/>
+        <w:tblLook w:val="04A0" w:firstRow="1" w:lastRow="0" w:firstColumn="1" w:lastColumn="0" w:noHBand="0" w:noVBand="1"/>
+      </w:tblPr>
+      <w:tblGrid>
+        <w:gridCol w:w="1754"/>
+        <w:gridCol w:w="3717"/>
+        <w:gridCol w:w="3443"/>
+        <w:gridCol w:w="1887"/>
+        <w:gridCol w:w="1279"/>
+        <w:gridCol w:w="1572"/>
+      </w:tblGrid>
+      <w:tr>
+        <w:trPr>
+          <w:trHeight w:val="499"/>
+        </w:trPr>
+        <w:tc>
+          <w:tcPr>
+            <w:tcW w:w="13652" w:type="dxa"/>
+            <w:gridSpan w:val="6"/>
+            <w:tcBorders>
+              <w:top w:val="nil"/>
+              <w:left w:val="nil"/>
+              <w:bottom w:val="nil"/>
+              <w:right w:val="nil"/>
+            </w:tcBorders>
+            <w:shd w:val="clear" w:color="auto" w:fill="44546A" w:themeFill="text2"/>
+            <w:noWrap/>
+            <w:vAlign w:val="bottom"/>
+            <w:hideMark/>
+          </w:tcPr>
+          <w:p>
+            <w:pPr>
+              <w:spacing w:after="0" w:line="240" w:lineRule="auto"/>
+              <w:jc w:val="center"/>
+              <w:rPr>
+                <w:rFonts w:ascii="Calibri" w:eastAsia="Times New Roman" w:hAnsi="Calibri" w:cs="Times New Roman"/>
+                <w:b/>
+                <w:color w:val="FFFFFF" w:themeColor="background1"/>
+                <w:lang w:val="en-GB" w:eastAsia="en-GB"/>
+              </w:rPr>
+            </w:pPr>
+            <w:r>
+              <w:rPr>
+                <w:rFonts w:ascii="Calibri" w:eastAsia="Times New Roman" w:hAnsi="Calibri" w:cs="Times New Roman"/>
+                <w:b/>
+                <w:color w:val="FFFFFF" w:themeColor="background1"/>
+                <w:lang w:val="en-GB" w:eastAsia="en-GB"/>
+              </w:rPr>
+              <w:t>Administrator Password Validation</w:t>
+            </w:r>
+          </w:p>
+        </w:tc>
+      </w:tr>
+      <w:tr>
+        <w:trPr>
+          <w:trHeight w:val="499"/>
+        </w:trPr>
+        <w:tc>
+          <w:tcPr>
+            <w:tcW w:w="1754" w:type="dxa"/>
+            <w:tcBorders>
+              <w:top w:val="single" w:sz="4" w:space="0" w:color="auto"/>
+              <w:left w:val="nil"/>
+              <w:bottom w:val="double" w:sz="6" w:space="0" w:color="auto"/>
+              <w:right w:val="nil"/>
+            </w:tcBorders>
+            <w:shd w:val="clear" w:color="auto" w:fill="5B9BD5" w:themeFill="accent1"/>
+            <w:noWrap/>
+            <w:vAlign w:val="bottom"/>
+            <w:hideMark/>
+          </w:tcPr>
+          <w:p>
+            <w:pPr>
+              <w:spacing w:after="0" w:line="240" w:lineRule="auto"/>
+              <w:rPr>
+                <w:rFonts w:ascii="Calibri" w:eastAsia="Times New Roman" w:hAnsi="Calibri" w:cs="Times New Roman"/>
+                <w:b/>
+                <w:color w:val="FFFFFF" w:themeColor="background1"/>
+                <w:lang w:val="en-GB" w:eastAsia="en-GB"/>
+              </w:rPr>
+            </w:pPr>
+            <w:r>
+              <w:rPr>
+                <w:rFonts w:ascii="Calibri" w:eastAsia="Times New Roman" w:hAnsi="Calibri" w:cs="Times New Roman"/>
+                <w:b/>
+                <w:color w:val="FFFFFF" w:themeColor="background1"/>
+                <w:lang w:val="en-GB" w:eastAsia="en-GB"/>
+              </w:rPr>
+              <w:t>Test Case ID</w:t>
+            </w:r>
+          </w:p>
+        </w:tc>
+        <w:tc>
+          <w:tcPr>
+            <w:tcW w:w="3717" w:type="dxa"/>
+            <w:tcBorders>
+              <w:top w:val="single" w:sz="4" w:space="0" w:color="auto"/>
+              <w:left w:val="single" w:sz="4" w:space="0" w:color="BFBFBF"/>
+              <w:bottom w:val="double" w:sz="6" w:space="0" w:color="auto"/>
+              <w:right w:val="single" w:sz="4" w:space="0" w:color="BFBFBF"/>
+            </w:tcBorders>
+            <w:shd w:val="clear" w:color="auto" w:fill="5B9BD5" w:themeFill="accent1"/>
+            <w:vAlign w:val="bottom"/>
+            <w:hideMark/>
+          </w:tcPr>
+          <w:p>
+            <w:pPr>
+              <w:spacing w:after="0" w:line="240" w:lineRule="auto"/>
+              <w:rPr>
+                <w:rFonts w:ascii="Calibri" w:eastAsia="Times New Roman" w:hAnsi="Calibri" w:cs="Times New Roman"/>
+                <w:b/>
+                <w:color w:val="FFFFFF" w:themeColor="background1"/>
+                <w:lang w:val="en-GB" w:eastAsia="en-GB"/>
+              </w:rPr>
+            </w:pPr>
+            <w:r>
+              <w:rPr>
+                <w:rFonts w:ascii="Calibri" w:eastAsia="Times New Roman" w:hAnsi="Calibri" w:cs="Times New Roman"/>
+                <w:b/>
+                <w:color w:val="FFFFFF" w:themeColor="background1"/>
+                <w:lang w:val="en-GB" w:eastAsia="en-GB"/>
+              </w:rPr>
+              <w:t>Condition</w:t>
+            </w:r>
+          </w:p>
+        </w:tc>
+        <w:tc>
+          <w:tcPr>
+            <w:tcW w:w="3443" w:type="dxa"/>
+            <w:tcBorders>
+              <w:top w:val="single" w:sz="4" w:space="0" w:color="auto"/>
+              <w:left w:val="nil"/>
+              <w:bottom w:val="double" w:sz="6" w:space="0" w:color="auto"/>
+              <w:right w:val="nil"/>
+            </w:tcBorders>
+            <w:shd w:val="clear" w:color="auto" w:fill="5B9BD5" w:themeFill="accent1"/>
+            <w:vAlign w:val="bottom"/>
+            <w:hideMark/>
+          </w:tcPr>
+          <w:p>
+            <w:pPr>
+              <w:spacing w:after="0" w:line="240" w:lineRule="auto"/>
+              <w:rPr>
+                <w:rFonts w:ascii="Calibri" w:eastAsia="Times New Roman" w:hAnsi="Calibri" w:cs="Times New Roman"/>
+                <w:b/>
+                <w:color w:val="FFFFFF" w:themeColor="background1"/>
+                <w:lang w:val="en-GB" w:eastAsia="en-GB"/>
+              </w:rPr>
+            </w:pPr>
+            <w:r>
+              <w:rPr>
+                <w:rFonts w:ascii="Calibri" w:eastAsia="Times New Roman" w:hAnsi="Calibri" w:cs="Times New Roman"/>
+                <w:b/>
+                <w:color w:val="FFFFFF" w:themeColor="background1"/>
+                <w:lang w:val="en-GB" w:eastAsia="en-GB"/>
+              </w:rPr>
+              <w:t>Expected Result</w:t>
+            </w:r>
+          </w:p>
+        </w:tc>
+        <w:tc>
+          <w:tcPr>
+            <w:tcW w:w="1887" w:type="dxa"/>
+            <w:tcBorders>
+              <w:top w:val="single" w:sz="4" w:space="0" w:color="auto"/>
+              <w:left w:val="nil"/>
+              <w:bottom w:val="double" w:sz="6" w:space="0" w:color="auto"/>
+              <w:right w:val="nil"/>
+            </w:tcBorders>
+            <w:shd w:val="clear" w:color="auto" w:fill="5B9BD5" w:themeFill="accent1"/>
+            <w:noWrap/>
+            <w:vAlign w:val="bottom"/>
+            <w:hideMark/>
+          </w:tcPr>
+          <w:p>
+            <w:pPr>
+              <w:spacing w:after="0" w:line="240" w:lineRule="auto"/>
+              <w:rPr>
+                <w:rFonts w:ascii="Calibri" w:eastAsia="Times New Roman" w:hAnsi="Calibri" w:cs="Times New Roman"/>
+                <w:b/>
+                <w:color w:val="FFFFFF" w:themeColor="background1"/>
+                <w:lang w:val="en-GB" w:eastAsia="en-GB"/>
+              </w:rPr>
+            </w:pPr>
+            <w:r>
+              <w:rPr>
+                <w:rFonts w:ascii="Calibri" w:eastAsia="Times New Roman" w:hAnsi="Calibri" w:cs="Times New Roman"/>
+                <w:b/>
+                <w:color w:val="FFFFFF" w:themeColor="background1"/>
+                <w:lang w:val="en-GB" w:eastAsia="en-GB"/>
+              </w:rPr>
+              <w:t>Actual Result</w:t>
+            </w:r>
+          </w:p>
+        </w:tc>
+        <w:tc>
+          <w:tcPr>
+            <w:tcW w:w="1279" w:type="dxa"/>
+            <w:tcBorders>
+              <w:top w:val="single" w:sz="4" w:space="0" w:color="auto"/>
+              <w:left w:val="nil"/>
+              <w:bottom w:val="double" w:sz="6" w:space="0" w:color="auto"/>
+              <w:right w:val="nil"/>
+            </w:tcBorders>
+            <w:shd w:val="clear" w:color="auto" w:fill="5B9BD5" w:themeFill="accent1"/>
+            <w:noWrap/>
+            <w:vAlign w:val="bottom"/>
+            <w:hideMark/>
+          </w:tcPr>
+          <w:p>
+            <w:pPr>
+              <w:spacing w:after="0" w:line="240" w:lineRule="auto"/>
+              <w:rPr>
+                <w:rFonts w:ascii="Calibri" w:eastAsia="Times New Roman" w:hAnsi="Calibri" w:cs="Times New Roman"/>
+                <w:b/>
+                <w:color w:val="FFFFFF" w:themeColor="background1"/>
+                <w:lang w:val="en-GB" w:eastAsia="en-GB"/>
+              </w:rPr>
+            </w:pPr>
+            <w:r>
+              <w:rPr>
+                <w:rFonts w:ascii="Calibri" w:eastAsia="Times New Roman" w:hAnsi="Calibri" w:cs="Times New Roman"/>
+                <w:b/>
+                <w:color w:val="FFFFFF" w:themeColor="background1"/>
+                <w:lang w:val="en-GB" w:eastAsia="en-GB"/>
+              </w:rPr>
+              <w:t>Pass/Fail</w:t>
+            </w:r>
+          </w:p>
+        </w:tc>
+        <w:tc>
+          <w:tcPr>
+            <w:tcW w:w="1572" w:type="dxa"/>
+            <w:tcBorders>
+              <w:top w:val="single" w:sz="4" w:space="0" w:color="auto"/>
+              <w:left w:val="nil"/>
+              <w:bottom w:val="double" w:sz="6" w:space="0" w:color="auto"/>
+              <w:right w:val="nil"/>
+            </w:tcBorders>
+            <w:shd w:val="clear" w:color="auto" w:fill="5B9BD5" w:themeFill="accent1"/>
+            <w:noWrap/>
+            <w:vAlign w:val="bottom"/>
+            <w:hideMark/>
+          </w:tcPr>
+          <w:p>
+            <w:pPr>
+              <w:spacing w:after="0" w:line="240" w:lineRule="auto"/>
+              <w:rPr>
+                <w:rFonts w:ascii="Calibri" w:eastAsia="Times New Roman" w:hAnsi="Calibri" w:cs="Times New Roman"/>
+                <w:b/>
+                <w:color w:val="FFFFFF" w:themeColor="background1"/>
+                <w:lang w:val="en-GB" w:eastAsia="en-GB"/>
+              </w:rPr>
+            </w:pPr>
+            <w:r>
+              <w:rPr>
+                <w:rFonts w:ascii="Calibri" w:eastAsia="Times New Roman" w:hAnsi="Calibri" w:cs="Times New Roman"/>
+                <w:b/>
+                <w:color w:val="FFFFFF" w:themeColor="background1"/>
+                <w:lang w:val="en-GB" w:eastAsia="en-GB"/>
+              </w:rPr>
+              <w:t>Comments</w:t>
+            </w:r>
+          </w:p>
+        </w:tc>
+      </w:tr>
+      <w:tr>
+        <w:trPr>
+          <w:trHeight w:val="1924"/>
+        </w:trPr>
+        <w:tc>
+          <w:tcPr>
+            <w:tcW w:w="1754" w:type="dxa"/>
+            <w:tcBorders>
+              <w:top w:val="nil"/>
+              <w:left w:val="nil"/>
+              <w:bottom w:val="nil"/>
+              <w:right w:val="nil"/>
+            </w:tcBorders>
+            <w:shd w:val="clear" w:color="auto" w:fill="auto"/>
+            <w:noWrap/>
+            <w:vAlign w:val="center"/>
+            <w:hideMark/>
+          </w:tcPr>
+          <w:p>
+            <w:pPr>
+              <w:spacing w:after="0" w:line="240" w:lineRule="auto"/>
+              <w:rPr>
+                <w:rFonts w:ascii="Calibri" w:eastAsia="Times New Roman" w:hAnsi="Calibri" w:cs="Times New Roman"/>
+                <w:color w:val="000000"/>
+                <w:lang w:val="en-GB" w:eastAsia="en-GB"/>
+              </w:rPr>
+            </w:pPr>
+            <w:r>
+              <w:rPr>
+                <w:rFonts w:ascii="Calibri" w:eastAsia="Times New Roman" w:hAnsi="Calibri" w:cs="Times New Roman"/>
+                <w:color w:val="000000"/>
+                <w:lang w:val="en-GB" w:eastAsia="en-GB"/>
+              </w:rPr>
+              <w:t>2.1</w:t>
+            </w:r>
+          </w:p>
+        </w:tc>
+        <w:tc>
+          <w:tcPr>
+            <w:tcW w:w="3717" w:type="dxa"/>
+            <w:tcBorders>
+              <w:top w:val="nil"/>
+              <w:left w:val="nil"/>
+              <w:bottom w:val="nil"/>
+              <w:right w:val="nil"/>
+            </w:tcBorders>
+            <w:shd w:val="clear" w:color="auto" w:fill="auto"/>
+            <w:vAlign w:val="center"/>
+            <w:hideMark/>
+          </w:tcPr>
+          <w:p>
+            <w:pPr>
+              <w:spacing w:after="0" w:line="240" w:lineRule="auto"/>
+              <w:rPr>
+                <w:rFonts w:ascii="Calibri" w:eastAsia="Times New Roman" w:hAnsi="Calibri" w:cs="Times New Roman"/>
+                <w:color w:val="000000"/>
+                <w:lang w:val="en-GB" w:eastAsia="en-GB"/>
+              </w:rPr>
+            </w:pPr>
+            <w:r>
+              <w:rPr>
+                <w:rFonts w:ascii="Calibri" w:eastAsia="Times New Roman" w:hAnsi="Calibri" w:cs="Times New Roman"/>
+                <w:color w:val="000000"/>
+                <w:lang w:eastAsia="en-GB"/>
+              </w:rPr>
+              <w:t xml:space="preserve">Entering valid matching </w:t>
+            </w:r>
+            <w:r>
+              <w:rPr>
+                <w:rFonts w:ascii="Calibri" w:eastAsia="Times New Roman" w:hAnsi="Calibri" w:cs="Times New Roman"/>
+                <w:color w:val="000000"/>
+                <w:lang w:eastAsia="en-GB"/>
+              </w:rPr>
+              <w:t>administrator</w:t>
+            </w:r>
+            <w:r>
+              <w:rPr>
+                <w:rFonts w:ascii="Calibri" w:eastAsia="Times New Roman" w:hAnsi="Calibri" w:cs="Times New Roman"/>
+                <w:color w:val="000000"/>
+                <w:lang w:eastAsia="en-GB"/>
+              </w:rPr>
+              <w:t xml:space="preserve"> username and password from database and click Login</w:t>
+            </w:r>
+          </w:p>
+        </w:tc>
+        <w:tc>
+          <w:tcPr>
+            <w:tcW w:w="3443" w:type="dxa"/>
+            <w:tcBorders>
+              <w:top w:val="nil"/>
+              <w:left w:val="nil"/>
+              <w:bottom w:val="nil"/>
+              <w:right w:val="nil"/>
+            </w:tcBorders>
+            <w:shd w:val="clear" w:color="auto" w:fill="auto"/>
+            <w:vAlign w:val="center"/>
+            <w:hideMark/>
+          </w:tcPr>
+          <w:p>
+            <w:pPr>
+              <w:spacing w:after="0" w:line="240" w:lineRule="auto"/>
+              <w:rPr>
+                <w:rFonts w:ascii="Calibri" w:eastAsia="Times New Roman" w:hAnsi="Calibri" w:cs="Times New Roman"/>
+                <w:color w:val="000000"/>
+                <w:lang w:val="en-GB" w:eastAsia="en-GB"/>
+              </w:rPr>
+            </w:pPr>
+            <w:r>
+              <w:rPr>
+                <w:rFonts w:ascii="Calibri" w:eastAsia="Times New Roman" w:hAnsi="Calibri" w:cs="Times New Roman"/>
+                <w:color w:val="000000"/>
+                <w:lang w:eastAsia="en-GB"/>
+              </w:rPr>
+              <w:t>Allows access to the maintenance section of the application</w:t>
+            </w:r>
+          </w:p>
+        </w:tc>
+        <w:tc>
+          <w:tcPr>
+            <w:tcW w:w="1887" w:type="dxa"/>
+            <w:tcBorders>
+              <w:top w:val="nil"/>
+              <w:left w:val="nil"/>
+              <w:bottom w:val="nil"/>
+              <w:right w:val="nil"/>
+            </w:tcBorders>
+            <w:shd w:val="clear" w:color="auto" w:fill="auto"/>
+            <w:noWrap/>
+            <w:vAlign w:val="bottom"/>
+            <w:hideMark/>
+          </w:tcPr>
+          <w:p>
+            <w:pPr>
+              <w:spacing w:after="0" w:line="240" w:lineRule="auto"/>
+              <w:rPr>
+                <w:rFonts w:ascii="Calibri" w:eastAsia="Times New Roman" w:hAnsi="Calibri" w:cs="Times New Roman"/>
+                <w:color w:val="000000"/>
+                <w:lang w:val="en-GB" w:eastAsia="en-GB"/>
+              </w:rPr>
+            </w:pPr>
+          </w:p>
+        </w:tc>
+        <w:tc>
+          <w:tcPr>
+            <w:tcW w:w="1279" w:type="dxa"/>
+            <w:tcBorders>
+              <w:top w:val="nil"/>
+              <w:left w:val="nil"/>
+              <w:bottom w:val="nil"/>
+              <w:right w:val="nil"/>
+            </w:tcBorders>
+            <w:shd w:val="clear" w:color="auto" w:fill="auto"/>
+            <w:noWrap/>
+            <w:vAlign w:val="bottom"/>
+            <w:hideMark/>
+          </w:tcPr>
+          <w:p>
+            <w:pPr>
+              <w:spacing w:after="0" w:line="240" w:lineRule="auto"/>
+              <w:rPr>
+                <w:rFonts w:ascii="Calibri" w:eastAsia="Times New Roman" w:hAnsi="Calibri" w:cs="Times New Roman"/>
+                <w:color w:val="000000"/>
+                <w:lang w:val="en-GB" w:eastAsia="en-GB"/>
+              </w:rPr>
+            </w:pPr>
+          </w:p>
+        </w:tc>
+        <w:tc>
+          <w:tcPr>
+            <w:tcW w:w="1572" w:type="dxa"/>
+            <w:tcBorders>
+              <w:top w:val="nil"/>
+              <w:left w:val="nil"/>
+              <w:bottom w:val="nil"/>
+              <w:right w:val="nil"/>
+            </w:tcBorders>
+            <w:shd w:val="clear" w:color="auto" w:fill="auto"/>
+            <w:noWrap/>
+            <w:vAlign w:val="bottom"/>
+            <w:hideMark/>
+          </w:tcPr>
+          <w:p>
+            <w:pPr>
+              <w:spacing w:after="0" w:line="240" w:lineRule="auto"/>
+              <w:rPr>
+                <w:rFonts w:ascii="Calibri" w:eastAsia="Times New Roman" w:hAnsi="Calibri" w:cs="Times New Roman"/>
+                <w:color w:val="000000"/>
+                <w:lang w:val="en-GB" w:eastAsia="en-GB"/>
+              </w:rPr>
+            </w:pPr>
+          </w:p>
+        </w:tc>
+      </w:tr>
+    </w:tbl>
+    <w:p>
+      <w:pPr>
+        <w:pStyle w:val="Heading3"/>
+      </w:pPr>
+    </w:p>
+    <w:p>
+      <w:pPr>
+        <w:rPr>
+          <w:rFonts w:asciiTheme="majorHAnsi" w:eastAsiaTheme="majorEastAsia" w:hAnsiTheme="majorHAnsi" w:cstheme="majorBidi"/>
+          <w:color w:val="1F4D78" w:themeColor="accent1" w:themeShade="7F"/>
+          <w:sz w:val="24"/>
+          <w:szCs w:val="24"/>
+        </w:rPr>
+      </w:pPr>
+      <w:r>
+        <w:br w:type="page"/>
+      </w:r>
+    </w:p>
+    <w:p>
+      <w:pPr>
+        <w:pStyle w:val="Heading3"/>
+      </w:pPr>
+      <w:r>
+        <w:lastRenderedPageBreak/>
+        <w:t xml:space="preserve">Flight Booking Test Cases </w:t>
+      </w:r>
+    </w:p>
+    <w:tbl>
+      <w:tblPr>
+        <w:tblW w:w="13633" w:type="dxa"/>
+        <w:tblInd w:w="93" w:type="dxa"/>
+        <w:tblLook w:val="04A0" w:firstRow="1" w:lastRow="0" w:firstColumn="1" w:lastColumn="0" w:noHBand="0" w:noVBand="1"/>
+      </w:tblPr>
+      <w:tblGrid>
+        <w:gridCol w:w="1797"/>
+        <w:gridCol w:w="3433"/>
+        <w:gridCol w:w="3547"/>
+        <w:gridCol w:w="1933"/>
+        <w:gridCol w:w="1311"/>
+        <w:gridCol w:w="1612"/>
+      </w:tblGrid>
+      <w:tr>
+        <w:trPr>
+          <w:trHeight w:val="348"/>
+        </w:trPr>
+        <w:tc>
+          <w:tcPr>
+            <w:tcW w:w="13633" w:type="dxa"/>
+            <w:gridSpan w:val="6"/>
+            <w:tcBorders>
+              <w:top w:val="nil"/>
+              <w:left w:val="nil"/>
+              <w:bottom w:val="single" w:sz="4" w:space="0" w:color="auto"/>
+              <w:right w:val="nil"/>
+            </w:tcBorders>
+            <w:shd w:val="clear" w:color="auto" w:fill="44546A" w:themeFill="text2"/>
+            <w:noWrap/>
+            <w:vAlign w:val="bottom"/>
+            <w:hideMark/>
+          </w:tcPr>
+          <w:p>
+            <w:pPr>
+              <w:spacing w:after="0" w:line="240" w:lineRule="auto"/>
+              <w:jc w:val="center"/>
+              <w:rPr>
+                <w:rFonts w:ascii="Calibri" w:eastAsia="Times New Roman" w:hAnsi="Calibri" w:cs="Times New Roman"/>
+                <w:b/>
+                <w:color w:val="FFFFFF" w:themeColor="background1"/>
+                <w:lang w:val="en-GB" w:eastAsia="en-GB"/>
+              </w:rPr>
+            </w:pPr>
+            <w:r>
+              <w:rPr>
+                <w:rFonts w:ascii="Calibri" w:eastAsia="Times New Roman" w:hAnsi="Calibri" w:cs="Times New Roman"/>
+                <w:b/>
+                <w:color w:val="FFFFFF" w:themeColor="background1"/>
+                <w:lang w:val="en-GB" w:eastAsia="en-GB"/>
+              </w:rPr>
+              <w:t>Booking Flights</w:t>
+            </w:r>
+          </w:p>
+        </w:tc>
+      </w:tr>
+      <w:tr>
+        <w:trPr>
+          <w:trHeight w:val="348"/>
+        </w:trPr>
+        <w:tc>
+          <w:tcPr>
+            <w:tcW w:w="1797" w:type="dxa"/>
+            <w:tcBorders>
+              <w:top w:val="nil"/>
+              <w:left w:val="nil"/>
+              <w:bottom w:val="double" w:sz="6" w:space="0" w:color="auto"/>
+              <w:right w:val="nil"/>
+            </w:tcBorders>
+            <w:shd w:val="clear" w:color="auto" w:fill="5B9BD5" w:themeFill="accent1"/>
+            <w:noWrap/>
+            <w:vAlign w:val="bottom"/>
+            <w:hideMark/>
+          </w:tcPr>
+          <w:p>
+            <w:pPr>
+              <w:spacing w:after="0" w:line="240" w:lineRule="auto"/>
+              <w:rPr>
+                <w:rFonts w:ascii="Calibri" w:eastAsia="Times New Roman" w:hAnsi="Calibri" w:cs="Times New Roman"/>
+                <w:b/>
+                <w:color w:val="FFFFFF" w:themeColor="background1"/>
+                <w:lang w:val="en-GB" w:eastAsia="en-GB"/>
+              </w:rPr>
+            </w:pPr>
+            <w:r>
+              <w:rPr>
+                <w:rFonts w:ascii="Calibri" w:eastAsia="Times New Roman" w:hAnsi="Calibri" w:cs="Times New Roman"/>
+                <w:b/>
+                <w:color w:val="FFFFFF" w:themeColor="background1"/>
+                <w:lang w:val="en-GB" w:eastAsia="en-GB"/>
+              </w:rPr>
+              <w:t>Test Case ID</w:t>
+            </w:r>
+          </w:p>
+        </w:tc>
+        <w:tc>
+          <w:tcPr>
+            <w:tcW w:w="3433" w:type="dxa"/>
+            <w:tcBorders>
+              <w:top w:val="nil"/>
+              <w:left w:val="nil"/>
+              <w:bottom w:val="double" w:sz="6" w:space="0" w:color="auto"/>
+              <w:right w:val="nil"/>
+            </w:tcBorders>
+            <w:shd w:val="clear" w:color="auto" w:fill="5B9BD5" w:themeFill="accent1"/>
+            <w:vAlign w:val="bottom"/>
+            <w:hideMark/>
+          </w:tcPr>
+          <w:p>
+            <w:pPr>
+              <w:spacing w:after="0" w:line="240" w:lineRule="auto"/>
+              <w:rPr>
+                <w:rFonts w:ascii="Calibri" w:eastAsia="Times New Roman" w:hAnsi="Calibri" w:cs="Times New Roman"/>
+                <w:b/>
+                <w:color w:val="FFFFFF" w:themeColor="background1"/>
+                <w:lang w:val="en-GB" w:eastAsia="en-GB"/>
+              </w:rPr>
+            </w:pPr>
+            <w:r>
+              <w:rPr>
+                <w:rFonts w:ascii="Calibri" w:eastAsia="Times New Roman" w:hAnsi="Calibri" w:cs="Times New Roman"/>
+                <w:b/>
+                <w:color w:val="FFFFFF" w:themeColor="background1"/>
+                <w:lang w:val="en-GB" w:eastAsia="en-GB"/>
+              </w:rPr>
+              <w:t>Condition</w:t>
+            </w:r>
+          </w:p>
+        </w:tc>
+        <w:tc>
+          <w:tcPr>
+            <w:tcW w:w="3547" w:type="dxa"/>
+            <w:tcBorders>
+              <w:top w:val="nil"/>
+              <w:left w:val="nil"/>
+              <w:bottom w:val="double" w:sz="6" w:space="0" w:color="auto"/>
+              <w:right w:val="nil"/>
+            </w:tcBorders>
+            <w:shd w:val="clear" w:color="auto" w:fill="5B9BD5" w:themeFill="accent1"/>
+            <w:vAlign w:val="bottom"/>
+            <w:hideMark/>
+          </w:tcPr>
+          <w:p>
+            <w:pPr>
+              <w:spacing w:after="0" w:line="240" w:lineRule="auto"/>
+              <w:rPr>
+                <w:rFonts w:ascii="Calibri" w:eastAsia="Times New Roman" w:hAnsi="Calibri" w:cs="Times New Roman"/>
+                <w:b/>
+                <w:color w:val="FFFFFF" w:themeColor="background1"/>
+                <w:lang w:val="en-GB" w:eastAsia="en-GB"/>
+              </w:rPr>
+            </w:pPr>
+            <w:r>
+              <w:rPr>
+                <w:rFonts w:ascii="Calibri" w:eastAsia="Times New Roman" w:hAnsi="Calibri" w:cs="Times New Roman"/>
+                <w:b/>
+                <w:color w:val="FFFFFF" w:themeColor="background1"/>
+                <w:lang w:val="en-GB" w:eastAsia="en-GB"/>
+              </w:rPr>
+              <w:t>Expected Result</w:t>
+            </w:r>
+          </w:p>
+        </w:tc>
+        <w:tc>
+          <w:tcPr>
+            <w:tcW w:w="1933" w:type="dxa"/>
+            <w:tcBorders>
+              <w:top w:val="nil"/>
+              <w:left w:val="nil"/>
+              <w:bottom w:val="double" w:sz="6" w:space="0" w:color="auto"/>
+              <w:right w:val="nil"/>
+            </w:tcBorders>
+            <w:shd w:val="clear" w:color="auto" w:fill="5B9BD5" w:themeFill="accent1"/>
+            <w:noWrap/>
+            <w:vAlign w:val="bottom"/>
+            <w:hideMark/>
+          </w:tcPr>
+          <w:p>
+            <w:pPr>
+              <w:spacing w:after="0" w:line="240" w:lineRule="auto"/>
+              <w:rPr>
+                <w:rFonts w:ascii="Calibri" w:eastAsia="Times New Roman" w:hAnsi="Calibri" w:cs="Times New Roman"/>
+                <w:b/>
+                <w:color w:val="FFFFFF" w:themeColor="background1"/>
+                <w:lang w:val="en-GB" w:eastAsia="en-GB"/>
+              </w:rPr>
+            </w:pPr>
+            <w:r>
+              <w:rPr>
+                <w:rFonts w:ascii="Calibri" w:eastAsia="Times New Roman" w:hAnsi="Calibri" w:cs="Times New Roman"/>
+                <w:b/>
+                <w:color w:val="FFFFFF" w:themeColor="background1"/>
+                <w:lang w:val="en-GB" w:eastAsia="en-GB"/>
+              </w:rPr>
+              <w:t>Actual Result</w:t>
+            </w:r>
+          </w:p>
+        </w:tc>
+        <w:tc>
+          <w:tcPr>
+            <w:tcW w:w="1311" w:type="dxa"/>
+            <w:tcBorders>
+              <w:top w:val="nil"/>
+              <w:left w:val="nil"/>
+              <w:bottom w:val="double" w:sz="6" w:space="0" w:color="auto"/>
+              <w:right w:val="nil"/>
+            </w:tcBorders>
+            <w:shd w:val="clear" w:color="auto" w:fill="5B9BD5" w:themeFill="accent1"/>
+            <w:noWrap/>
+            <w:vAlign w:val="bottom"/>
+            <w:hideMark/>
+          </w:tcPr>
+          <w:p>
+            <w:pPr>
+              <w:spacing w:after="0" w:line="240" w:lineRule="auto"/>
+              <w:rPr>
+                <w:rFonts w:ascii="Calibri" w:eastAsia="Times New Roman" w:hAnsi="Calibri" w:cs="Times New Roman"/>
+                <w:b/>
+                <w:color w:val="FFFFFF" w:themeColor="background1"/>
+                <w:lang w:val="en-GB" w:eastAsia="en-GB"/>
+              </w:rPr>
+            </w:pPr>
+            <w:r>
+              <w:rPr>
+                <w:rFonts w:ascii="Calibri" w:eastAsia="Times New Roman" w:hAnsi="Calibri" w:cs="Times New Roman"/>
+                <w:b/>
+                <w:color w:val="FFFFFF" w:themeColor="background1"/>
+                <w:lang w:val="en-GB" w:eastAsia="en-GB"/>
+              </w:rPr>
+              <w:t>Pass/Fail</w:t>
+            </w:r>
+          </w:p>
+        </w:tc>
+        <w:tc>
+          <w:tcPr>
+            <w:tcW w:w="1612" w:type="dxa"/>
+            <w:tcBorders>
+              <w:top w:val="nil"/>
+              <w:left w:val="nil"/>
+              <w:bottom w:val="double" w:sz="6" w:space="0" w:color="auto"/>
+              <w:right w:val="nil"/>
+            </w:tcBorders>
+            <w:shd w:val="clear" w:color="auto" w:fill="5B9BD5" w:themeFill="accent1"/>
+            <w:noWrap/>
+            <w:vAlign w:val="bottom"/>
+            <w:hideMark/>
+          </w:tcPr>
+          <w:p>
+            <w:pPr>
+              <w:spacing w:after="0" w:line="240" w:lineRule="auto"/>
+              <w:rPr>
+                <w:rFonts w:ascii="Calibri" w:eastAsia="Times New Roman" w:hAnsi="Calibri" w:cs="Times New Roman"/>
+                <w:b/>
+                <w:color w:val="FFFFFF" w:themeColor="background1"/>
+                <w:lang w:val="en-GB" w:eastAsia="en-GB"/>
+              </w:rPr>
+            </w:pPr>
+            <w:r>
+              <w:rPr>
+                <w:rFonts w:ascii="Calibri" w:eastAsia="Times New Roman" w:hAnsi="Calibri" w:cs="Times New Roman"/>
+                <w:b/>
+                <w:color w:val="FFFFFF" w:themeColor="background1"/>
+                <w:lang w:val="en-GB" w:eastAsia="en-GB"/>
+              </w:rPr>
+              <w:t>Comments</w:t>
+            </w:r>
+          </w:p>
+        </w:tc>
+      </w:tr>
+      <w:tr>
+        <w:trPr>
+          <w:trHeight w:val="1341"/>
+        </w:trPr>
+        <w:tc>
+          <w:tcPr>
+            <w:tcW w:w="1797" w:type="dxa"/>
+            <w:tcBorders>
+              <w:top w:val="nil"/>
+              <w:left w:val="nil"/>
+              <w:bottom w:val="nil"/>
+              <w:right w:val="nil"/>
+            </w:tcBorders>
+            <w:shd w:val="clear" w:color="auto" w:fill="auto"/>
+            <w:noWrap/>
+            <w:vAlign w:val="center"/>
+            <w:hideMark/>
+          </w:tcPr>
+          <w:p>
+            <w:pPr>
+              <w:spacing w:after="0" w:line="240" w:lineRule="auto"/>
+              <w:rPr>
+                <w:rFonts w:ascii="Calibri" w:eastAsia="Times New Roman" w:hAnsi="Calibri" w:cs="Times New Roman"/>
+                <w:color w:val="000000"/>
+                <w:lang w:val="en-GB" w:eastAsia="en-GB"/>
+              </w:rPr>
+            </w:pPr>
+            <w:r>
+              <w:rPr>
+                <w:rFonts w:ascii="Calibri" w:eastAsia="Times New Roman" w:hAnsi="Calibri" w:cs="Times New Roman"/>
+                <w:color w:val="000000"/>
+                <w:lang w:val="en-GB" w:eastAsia="en-GB"/>
+              </w:rPr>
+              <w:t>3.1</w:t>
+            </w:r>
+          </w:p>
+        </w:tc>
+        <w:tc>
+          <w:tcPr>
+            <w:tcW w:w="3433" w:type="dxa"/>
+            <w:tcBorders>
+              <w:top w:val="nil"/>
+              <w:left w:val="nil"/>
+              <w:bottom w:val="nil"/>
+              <w:right w:val="nil"/>
+            </w:tcBorders>
+            <w:shd w:val="clear" w:color="auto" w:fill="auto"/>
+            <w:vAlign w:val="center"/>
+            <w:hideMark/>
+          </w:tcPr>
+          <w:p>
+            <w:pPr>
+              <w:spacing w:after="0" w:line="240" w:lineRule="auto"/>
+              <w:rPr>
+                <w:rFonts w:ascii="Calibri" w:eastAsia="Times New Roman" w:hAnsi="Calibri" w:cs="Times New Roman"/>
+                <w:color w:val="000000"/>
+                <w:lang w:val="en-GB" w:eastAsia="en-GB"/>
+              </w:rPr>
+            </w:pPr>
+            <w:r>
+              <w:rPr>
+                <w:rFonts w:ascii="Calibri" w:eastAsia="Times New Roman" w:hAnsi="Calibri" w:cs="Times New Roman"/>
+                <w:color w:val="000000"/>
+                <w:lang w:eastAsia="en-GB"/>
+              </w:rPr>
+              <w:t>Navigate to customer screen</w:t>
+            </w:r>
+          </w:p>
+        </w:tc>
+        <w:tc>
+          <w:tcPr>
+            <w:tcW w:w="3547" w:type="dxa"/>
+            <w:tcBorders>
+              <w:top w:val="nil"/>
+              <w:left w:val="nil"/>
+              <w:bottom w:val="nil"/>
+              <w:right w:val="nil"/>
+            </w:tcBorders>
+            <w:shd w:val="clear" w:color="auto" w:fill="auto"/>
+            <w:vAlign w:val="center"/>
+            <w:hideMark/>
+          </w:tcPr>
+          <w:p>
+            <w:pPr>
+              <w:spacing w:after="0" w:line="240" w:lineRule="auto"/>
+              <w:rPr>
+                <w:rFonts w:ascii="Calibri" w:eastAsia="Times New Roman" w:hAnsi="Calibri" w:cs="Times New Roman"/>
+                <w:color w:val="000000"/>
+                <w:lang w:val="en-GB" w:eastAsia="en-GB"/>
+              </w:rPr>
+            </w:pPr>
+            <w:r>
+              <w:rPr>
+                <w:rFonts w:ascii="Calibri" w:eastAsia="Times New Roman" w:hAnsi="Calibri" w:cs="Times New Roman"/>
+                <w:color w:val="000000"/>
+                <w:lang w:eastAsia="en-GB"/>
+              </w:rPr>
+              <w:t xml:space="preserve">Departure airport, destination airport and </w:t>
+            </w:r>
+            <w:r>
+              <w:rPr>
+                <w:rFonts w:ascii="Calibri" w:eastAsia="Times New Roman" w:hAnsi="Calibri" w:cs="Times New Roman"/>
+                <w:color w:val="FF0000"/>
+                <w:lang w:eastAsia="en-GB"/>
+              </w:rPr>
+              <w:t>type of seat</w:t>
+            </w:r>
+            <w:r>
+              <w:rPr>
+                <w:rFonts w:ascii="Calibri" w:eastAsia="Times New Roman" w:hAnsi="Calibri" w:cs="Times New Roman"/>
+                <w:color w:val="000000"/>
+                <w:lang w:eastAsia="en-GB"/>
+              </w:rPr>
+              <w:t xml:space="preserve"> should be selectable </w:t>
+            </w:r>
+            <w:r>
+              <w:rPr>
+                <w:rFonts w:ascii="Calibri" w:eastAsia="Times New Roman" w:hAnsi="Calibri" w:cs="Times New Roman"/>
+                <w:color w:val="FF0000"/>
+                <w:lang w:eastAsia="en-GB"/>
+              </w:rPr>
+              <w:t>for each leg of the journey.</w:t>
+            </w:r>
+          </w:p>
+        </w:tc>
+        <w:tc>
+          <w:tcPr>
+            <w:tcW w:w="1933" w:type="dxa"/>
+            <w:tcBorders>
+              <w:top w:val="nil"/>
+              <w:left w:val="nil"/>
+              <w:bottom w:val="nil"/>
+              <w:right w:val="nil"/>
+            </w:tcBorders>
+            <w:shd w:val="clear" w:color="auto" w:fill="auto"/>
+            <w:noWrap/>
+            <w:vAlign w:val="bottom"/>
+            <w:hideMark/>
+          </w:tcPr>
+          <w:p>
+            <w:pPr>
+              <w:spacing w:after="0" w:line="240" w:lineRule="auto"/>
+              <w:rPr>
+                <w:rFonts w:ascii="Calibri" w:eastAsia="Times New Roman" w:hAnsi="Calibri" w:cs="Times New Roman"/>
+                <w:color w:val="000000"/>
+                <w:lang w:val="en-GB" w:eastAsia="en-GB"/>
+              </w:rPr>
+            </w:pPr>
+          </w:p>
+        </w:tc>
+        <w:tc>
+          <w:tcPr>
+            <w:tcW w:w="1311" w:type="dxa"/>
+            <w:tcBorders>
+              <w:top w:val="nil"/>
+              <w:left w:val="nil"/>
+              <w:bottom w:val="nil"/>
+              <w:right w:val="nil"/>
+            </w:tcBorders>
+            <w:shd w:val="clear" w:color="auto" w:fill="auto"/>
+            <w:noWrap/>
+            <w:vAlign w:val="bottom"/>
+            <w:hideMark/>
+          </w:tcPr>
+          <w:p>
+            <w:pPr>
+              <w:spacing w:after="0" w:line="240" w:lineRule="auto"/>
+              <w:rPr>
+                <w:rFonts w:ascii="Calibri" w:eastAsia="Times New Roman" w:hAnsi="Calibri" w:cs="Times New Roman"/>
+                <w:color w:val="000000"/>
+                <w:lang w:val="en-GB" w:eastAsia="en-GB"/>
+              </w:rPr>
+            </w:pPr>
+          </w:p>
+        </w:tc>
+        <w:tc>
+          <w:tcPr>
+            <w:tcW w:w="1612" w:type="dxa"/>
+            <w:tcBorders>
+              <w:top w:val="nil"/>
+              <w:left w:val="nil"/>
+              <w:bottom w:val="nil"/>
+              <w:right w:val="nil"/>
+            </w:tcBorders>
+            <w:shd w:val="clear" w:color="auto" w:fill="auto"/>
+            <w:noWrap/>
+            <w:vAlign w:val="bottom"/>
+            <w:hideMark/>
+          </w:tcPr>
+          <w:p>
+            <w:pPr>
+              <w:spacing w:after="0" w:line="240" w:lineRule="auto"/>
+              <w:rPr>
+                <w:rFonts w:ascii="Calibri" w:eastAsia="Times New Roman" w:hAnsi="Calibri" w:cs="Times New Roman"/>
+                <w:color w:val="000000"/>
+                <w:lang w:val="en-GB" w:eastAsia="en-GB"/>
+              </w:rPr>
+            </w:pPr>
+          </w:p>
+        </w:tc>
+      </w:tr>
+      <w:tr>
+        <w:trPr>
+          <w:trHeight w:val="993"/>
+        </w:trPr>
+        <w:tc>
+          <w:tcPr>
+            <w:tcW w:w="1797" w:type="dxa"/>
+            <w:tcBorders>
+              <w:top w:val="nil"/>
+              <w:left w:val="nil"/>
+              <w:bottom w:val="nil"/>
+              <w:right w:val="nil"/>
+            </w:tcBorders>
+            <w:shd w:val="clear" w:color="auto" w:fill="DEEAF6" w:themeFill="accent1" w:themeFillTint="33"/>
+            <w:noWrap/>
+            <w:vAlign w:val="center"/>
+            <w:hideMark/>
+          </w:tcPr>
+          <w:p>
+            <w:pPr>
+              <w:spacing w:after="0" w:line="240" w:lineRule="auto"/>
+              <w:rPr>
+                <w:rFonts w:ascii="Calibri" w:eastAsia="Times New Roman" w:hAnsi="Calibri" w:cs="Times New Roman"/>
+                <w:color w:val="000000"/>
+                <w:lang w:val="en-GB" w:eastAsia="en-GB"/>
+              </w:rPr>
+            </w:pPr>
+            <w:r>
+              <w:rPr>
+                <w:rFonts w:ascii="Calibri" w:eastAsia="Times New Roman" w:hAnsi="Calibri" w:cs="Times New Roman"/>
+                <w:color w:val="000000"/>
+                <w:lang w:val="en-GB" w:eastAsia="en-GB"/>
+              </w:rPr>
+              <w:t>3.2</w:t>
+            </w:r>
+          </w:p>
+        </w:tc>
+        <w:tc>
+          <w:tcPr>
+            <w:tcW w:w="3433" w:type="dxa"/>
+            <w:tcBorders>
+              <w:top w:val="nil"/>
+              <w:left w:val="nil"/>
+              <w:bottom w:val="nil"/>
+              <w:right w:val="nil"/>
+            </w:tcBorders>
+            <w:shd w:val="clear" w:color="auto" w:fill="DEEAF6" w:themeFill="accent1" w:themeFillTint="33"/>
+            <w:vAlign w:val="center"/>
+            <w:hideMark/>
+          </w:tcPr>
+          <w:p>
+            <w:pPr>
+              <w:spacing w:after="0" w:line="240" w:lineRule="auto"/>
+              <w:rPr>
+                <w:rFonts w:ascii="Calibri" w:eastAsia="Times New Roman" w:hAnsi="Calibri" w:cs="Times New Roman"/>
+                <w:color w:val="000000"/>
+                <w:lang w:val="en-GB" w:eastAsia="en-GB"/>
+              </w:rPr>
+            </w:pPr>
+            <w:r>
+              <w:rPr>
+                <w:rFonts w:ascii="Calibri" w:eastAsia="Times New Roman" w:hAnsi="Calibri" w:cs="Times New Roman"/>
+                <w:color w:val="000000"/>
+                <w:lang w:eastAsia="en-GB"/>
+              </w:rPr>
+              <w:t>Navigate to customer screen</w:t>
+            </w:r>
+          </w:p>
+        </w:tc>
+        <w:tc>
+          <w:tcPr>
+            <w:tcW w:w="3547" w:type="dxa"/>
+            <w:tcBorders>
+              <w:top w:val="nil"/>
+              <w:left w:val="nil"/>
+              <w:bottom w:val="nil"/>
+              <w:right w:val="nil"/>
+            </w:tcBorders>
+            <w:shd w:val="clear" w:color="auto" w:fill="DEEAF6" w:themeFill="accent1" w:themeFillTint="33"/>
+            <w:vAlign w:val="center"/>
+            <w:hideMark/>
+          </w:tcPr>
+          <w:p>
+            <w:pPr>
+              <w:spacing w:after="0" w:line="240" w:lineRule="auto"/>
+              <w:rPr>
+                <w:rFonts w:ascii="Calibri" w:eastAsia="Times New Roman" w:hAnsi="Calibri" w:cs="Times New Roman"/>
+                <w:color w:val="000000"/>
+                <w:lang w:val="en-GB" w:eastAsia="en-GB"/>
+              </w:rPr>
+            </w:pPr>
+            <w:r>
+              <w:rPr>
+                <w:rFonts w:ascii="Calibri" w:eastAsia="Times New Roman" w:hAnsi="Calibri" w:cs="Times New Roman"/>
+                <w:color w:val="000000"/>
+                <w:lang w:eastAsia="en-GB"/>
+              </w:rPr>
+              <w:t>Departure and destination airports should be displayed in alphabetical order.</w:t>
+            </w:r>
+          </w:p>
+        </w:tc>
+        <w:tc>
+          <w:tcPr>
+            <w:tcW w:w="1933" w:type="dxa"/>
+            <w:tcBorders>
+              <w:top w:val="nil"/>
+              <w:left w:val="nil"/>
+              <w:bottom w:val="nil"/>
+              <w:right w:val="nil"/>
+            </w:tcBorders>
+            <w:shd w:val="clear" w:color="auto" w:fill="DEEAF6" w:themeFill="accent1" w:themeFillTint="33"/>
+            <w:noWrap/>
+            <w:vAlign w:val="bottom"/>
+            <w:hideMark/>
+          </w:tcPr>
+          <w:p>
+            <w:pPr>
+              <w:spacing w:after="0" w:line="240" w:lineRule="auto"/>
+              <w:rPr>
+                <w:rFonts w:ascii="Calibri" w:eastAsia="Times New Roman" w:hAnsi="Calibri" w:cs="Times New Roman"/>
+                <w:color w:val="000000"/>
+                <w:lang w:val="en-GB" w:eastAsia="en-GB"/>
+              </w:rPr>
+            </w:pPr>
+          </w:p>
+        </w:tc>
+        <w:tc>
+          <w:tcPr>
+            <w:tcW w:w="1311" w:type="dxa"/>
+            <w:tcBorders>
+              <w:top w:val="nil"/>
+              <w:left w:val="nil"/>
+              <w:bottom w:val="nil"/>
+              <w:right w:val="nil"/>
+            </w:tcBorders>
+            <w:shd w:val="clear" w:color="auto" w:fill="DEEAF6" w:themeFill="accent1" w:themeFillTint="33"/>
+            <w:noWrap/>
+            <w:vAlign w:val="bottom"/>
+            <w:hideMark/>
+          </w:tcPr>
+          <w:p>
+            <w:pPr>
+              <w:spacing w:after="0" w:line="240" w:lineRule="auto"/>
+              <w:rPr>
+                <w:rFonts w:ascii="Calibri" w:eastAsia="Times New Roman" w:hAnsi="Calibri" w:cs="Times New Roman"/>
+                <w:color w:val="000000"/>
+                <w:lang w:val="en-GB" w:eastAsia="en-GB"/>
+              </w:rPr>
+            </w:pPr>
+          </w:p>
+        </w:tc>
+        <w:tc>
+          <w:tcPr>
+            <w:tcW w:w="1612" w:type="dxa"/>
+            <w:tcBorders>
+              <w:top w:val="nil"/>
+              <w:left w:val="nil"/>
+              <w:bottom w:val="nil"/>
+              <w:right w:val="nil"/>
+            </w:tcBorders>
+            <w:shd w:val="clear" w:color="auto" w:fill="DEEAF6" w:themeFill="accent1" w:themeFillTint="33"/>
+            <w:noWrap/>
+            <w:vAlign w:val="bottom"/>
+            <w:hideMark/>
+          </w:tcPr>
+          <w:p>
+            <w:pPr>
+              <w:spacing w:after="0" w:line="240" w:lineRule="auto"/>
+              <w:rPr>
+                <w:rFonts w:ascii="Calibri" w:eastAsia="Times New Roman" w:hAnsi="Calibri" w:cs="Times New Roman"/>
+                <w:color w:val="000000"/>
+                <w:lang w:val="en-GB" w:eastAsia="en-GB"/>
+              </w:rPr>
+            </w:pPr>
+          </w:p>
+        </w:tc>
+      </w:tr>
+      <w:tr>
+        <w:trPr>
+          <w:trHeight w:val="1324"/>
+        </w:trPr>
+        <w:tc>
+          <w:tcPr>
+            <w:tcW w:w="1797" w:type="dxa"/>
+            <w:tcBorders>
+              <w:top w:val="nil"/>
+              <w:left w:val="nil"/>
+              <w:bottom w:val="nil"/>
+              <w:right w:val="nil"/>
+            </w:tcBorders>
+            <w:shd w:val="clear" w:color="auto" w:fill="auto"/>
+            <w:noWrap/>
+            <w:vAlign w:val="center"/>
+            <w:hideMark/>
+          </w:tcPr>
+          <w:p>
+            <w:pPr>
+              <w:spacing w:after="0" w:line="240" w:lineRule="auto"/>
+              <w:rPr>
+                <w:rFonts w:ascii="Calibri" w:eastAsia="Times New Roman" w:hAnsi="Calibri" w:cs="Times New Roman"/>
+                <w:color w:val="000000"/>
+                <w:lang w:val="en-GB" w:eastAsia="en-GB"/>
+              </w:rPr>
+            </w:pPr>
+            <w:r>
+              <w:rPr>
+                <w:rFonts w:ascii="Calibri" w:eastAsia="Times New Roman" w:hAnsi="Calibri" w:cs="Times New Roman"/>
+                <w:color w:val="000000"/>
+                <w:lang w:val="en-GB" w:eastAsia="en-GB"/>
+              </w:rPr>
+              <w:t>3.3</w:t>
+            </w:r>
+          </w:p>
+        </w:tc>
+        <w:tc>
+          <w:tcPr>
+            <w:tcW w:w="3433" w:type="dxa"/>
+            <w:tcBorders>
+              <w:top w:val="nil"/>
+              <w:left w:val="nil"/>
+              <w:bottom w:val="nil"/>
+              <w:right w:val="nil"/>
+            </w:tcBorders>
+            <w:shd w:val="clear" w:color="auto" w:fill="auto"/>
+            <w:vAlign w:val="center"/>
+            <w:hideMark/>
+          </w:tcPr>
+          <w:p>
+            <w:pPr>
+              <w:spacing w:after="0" w:line="240" w:lineRule="auto"/>
+              <w:rPr>
+                <w:rFonts w:ascii="Calibri" w:eastAsia="Times New Roman" w:hAnsi="Calibri" w:cs="Times New Roman"/>
+                <w:color w:val="000000"/>
+                <w:lang w:val="en-GB" w:eastAsia="en-GB"/>
+              </w:rPr>
+            </w:pPr>
+            <w:r>
+              <w:rPr>
+                <w:rFonts w:ascii="Calibri" w:eastAsia="Times New Roman" w:hAnsi="Calibri" w:cs="Times New Roman"/>
+                <w:color w:val="000000"/>
+                <w:lang w:val="en-GB" w:eastAsia="en-GB"/>
+              </w:rPr>
+              <w:t>Navigate to customer screen</w:t>
+            </w:r>
+          </w:p>
+        </w:tc>
+        <w:tc>
+          <w:tcPr>
+            <w:tcW w:w="3547" w:type="dxa"/>
+            <w:tcBorders>
+              <w:top w:val="nil"/>
+              <w:left w:val="nil"/>
+              <w:bottom w:val="nil"/>
+              <w:right w:val="nil"/>
+            </w:tcBorders>
+            <w:shd w:val="clear" w:color="auto" w:fill="auto"/>
+            <w:vAlign w:val="center"/>
+            <w:hideMark/>
+          </w:tcPr>
+          <w:p>
+            <w:pPr>
+              <w:spacing w:after="0" w:line="240" w:lineRule="auto"/>
+              <w:rPr>
+                <w:rFonts w:ascii="Calibri" w:eastAsia="Times New Roman" w:hAnsi="Calibri" w:cs="Times New Roman"/>
+                <w:color w:val="000000"/>
+                <w:lang w:val="en-GB" w:eastAsia="en-GB"/>
+              </w:rPr>
+            </w:pPr>
+            <w:r>
+              <w:rPr>
+                <w:rFonts w:ascii="Calibri" w:eastAsia="Times New Roman" w:hAnsi="Calibri" w:cs="Times New Roman"/>
+                <w:color w:val="000000"/>
+                <w:lang w:eastAsia="en-GB"/>
+              </w:rPr>
+              <w:t>It should be possible to book a second leg, onward from the first destination or back to the original departure airport.</w:t>
+            </w:r>
+          </w:p>
+        </w:tc>
+        <w:tc>
+          <w:tcPr>
+            <w:tcW w:w="1933" w:type="dxa"/>
+            <w:tcBorders>
+              <w:top w:val="nil"/>
+              <w:left w:val="nil"/>
+              <w:bottom w:val="nil"/>
+              <w:right w:val="nil"/>
+            </w:tcBorders>
+            <w:shd w:val="clear" w:color="auto" w:fill="auto"/>
+            <w:noWrap/>
+            <w:vAlign w:val="bottom"/>
+            <w:hideMark/>
+          </w:tcPr>
+          <w:p>
+            <w:pPr>
+              <w:spacing w:after="0" w:line="240" w:lineRule="auto"/>
+              <w:rPr>
+                <w:rFonts w:ascii="Calibri" w:eastAsia="Times New Roman" w:hAnsi="Calibri" w:cs="Times New Roman"/>
+                <w:color w:val="000000"/>
+                <w:lang w:val="en-GB" w:eastAsia="en-GB"/>
+              </w:rPr>
+            </w:pPr>
+          </w:p>
+        </w:tc>
+        <w:tc>
+          <w:tcPr>
+            <w:tcW w:w="1311" w:type="dxa"/>
+            <w:tcBorders>
+              <w:top w:val="nil"/>
+              <w:left w:val="nil"/>
+              <w:bottom w:val="nil"/>
+              <w:right w:val="nil"/>
+            </w:tcBorders>
+            <w:shd w:val="clear" w:color="auto" w:fill="auto"/>
+            <w:noWrap/>
+            <w:vAlign w:val="bottom"/>
+            <w:hideMark/>
+          </w:tcPr>
+          <w:p>
+            <w:pPr>
+              <w:spacing w:after="0" w:line="240" w:lineRule="auto"/>
+              <w:rPr>
+                <w:rFonts w:ascii="Calibri" w:eastAsia="Times New Roman" w:hAnsi="Calibri" w:cs="Times New Roman"/>
+                <w:color w:val="000000"/>
+                <w:lang w:val="en-GB" w:eastAsia="en-GB"/>
+              </w:rPr>
+            </w:pPr>
+          </w:p>
+        </w:tc>
+        <w:tc>
+          <w:tcPr>
+            <w:tcW w:w="1612" w:type="dxa"/>
+            <w:tcBorders>
+              <w:top w:val="nil"/>
+              <w:left w:val="nil"/>
+              <w:bottom w:val="nil"/>
+              <w:right w:val="nil"/>
+            </w:tcBorders>
+            <w:shd w:val="clear" w:color="auto" w:fill="auto"/>
+            <w:noWrap/>
+            <w:vAlign w:val="bottom"/>
+            <w:hideMark/>
+          </w:tcPr>
+          <w:p>
+            <w:pPr>
+              <w:spacing w:after="0" w:line="240" w:lineRule="auto"/>
+              <w:rPr>
+                <w:rFonts w:ascii="Calibri" w:eastAsia="Times New Roman" w:hAnsi="Calibri" w:cs="Times New Roman"/>
+                <w:color w:val="000000"/>
+                <w:lang w:val="en-GB" w:eastAsia="en-GB"/>
+              </w:rPr>
+            </w:pPr>
+          </w:p>
+        </w:tc>
+      </w:tr>
+      <w:tr>
+        <w:trPr>
+          <w:trHeight w:val="993"/>
+        </w:trPr>
+        <w:tc>
+          <w:tcPr>
+            <w:tcW w:w="1797" w:type="dxa"/>
+            <w:tcBorders>
+              <w:top w:val="nil"/>
+              <w:left w:val="nil"/>
+              <w:bottom w:val="nil"/>
+              <w:right w:val="nil"/>
+            </w:tcBorders>
+            <w:shd w:val="clear" w:color="auto" w:fill="DEEAF6" w:themeFill="accent1" w:themeFillTint="33"/>
+            <w:noWrap/>
+            <w:vAlign w:val="center"/>
+            <w:hideMark/>
+          </w:tcPr>
+          <w:p>
+            <w:pPr>
+              <w:spacing w:after="0" w:line="240" w:lineRule="auto"/>
+              <w:rPr>
+                <w:rFonts w:ascii="Calibri" w:eastAsia="Times New Roman" w:hAnsi="Calibri" w:cs="Times New Roman"/>
+                <w:color w:val="000000"/>
+                <w:lang w:val="en-GB" w:eastAsia="en-GB"/>
+              </w:rPr>
+            </w:pPr>
+            <w:r>
+              <w:rPr>
+                <w:rFonts w:ascii="Calibri" w:eastAsia="Times New Roman" w:hAnsi="Calibri" w:cs="Times New Roman"/>
+                <w:color w:val="000000"/>
+                <w:lang w:val="en-GB" w:eastAsia="en-GB"/>
+              </w:rPr>
+              <w:t>3.4</w:t>
+            </w:r>
+          </w:p>
+        </w:tc>
+        <w:tc>
+          <w:tcPr>
+            <w:tcW w:w="3433" w:type="dxa"/>
+            <w:tcBorders>
+              <w:top w:val="nil"/>
+              <w:left w:val="nil"/>
+              <w:bottom w:val="nil"/>
+              <w:right w:val="nil"/>
+            </w:tcBorders>
+            <w:shd w:val="clear" w:color="auto" w:fill="DEEAF6" w:themeFill="accent1" w:themeFillTint="33"/>
+            <w:vAlign w:val="center"/>
+            <w:hideMark/>
+          </w:tcPr>
+          <w:p>
+            <w:pPr>
+              <w:spacing w:after="0" w:line="240" w:lineRule="auto"/>
+              <w:rPr>
+                <w:rFonts w:ascii="Calibri" w:eastAsia="Times New Roman" w:hAnsi="Calibri" w:cs="Times New Roman"/>
+                <w:color w:val="000000"/>
+                <w:lang w:val="en-GB" w:eastAsia="en-GB"/>
+              </w:rPr>
+            </w:pPr>
+            <w:r>
+              <w:rPr>
+                <w:rFonts w:ascii="Calibri" w:eastAsia="Times New Roman" w:hAnsi="Calibri" w:cs="Times New Roman"/>
+                <w:color w:val="000000"/>
+                <w:lang w:val="en-GB" w:eastAsia="en-GB"/>
+              </w:rPr>
+              <w:t>Navigate to customer screen</w:t>
+            </w:r>
+          </w:p>
+        </w:tc>
+        <w:tc>
+          <w:tcPr>
+            <w:tcW w:w="3547" w:type="dxa"/>
+            <w:tcBorders>
+              <w:top w:val="nil"/>
+              <w:left w:val="nil"/>
+              <w:bottom w:val="nil"/>
+              <w:right w:val="nil"/>
+            </w:tcBorders>
+            <w:shd w:val="clear" w:color="auto" w:fill="DEEAF6" w:themeFill="accent1" w:themeFillTint="33"/>
+            <w:vAlign w:val="center"/>
+            <w:hideMark/>
+          </w:tcPr>
+          <w:p>
+            <w:pPr>
+              <w:spacing w:after="0" w:line="240" w:lineRule="auto"/>
+              <w:rPr>
+                <w:rFonts w:ascii="Calibri" w:eastAsia="Times New Roman" w:hAnsi="Calibri" w:cs="Times New Roman"/>
+                <w:color w:val="000000"/>
+                <w:lang w:val="en-GB" w:eastAsia="en-GB"/>
+              </w:rPr>
+            </w:pPr>
+            <w:r>
+              <w:rPr>
+                <w:rFonts w:ascii="Calibri" w:eastAsia="Times New Roman" w:hAnsi="Calibri" w:cs="Times New Roman"/>
+                <w:color w:val="000000"/>
+                <w:lang w:eastAsia="en-GB"/>
+              </w:rPr>
+              <w:t>There should be three choices of seat: Economy, Business &amp; First Class</w:t>
+            </w:r>
+          </w:p>
+        </w:tc>
+        <w:tc>
+          <w:tcPr>
+            <w:tcW w:w="1933" w:type="dxa"/>
+            <w:tcBorders>
+              <w:top w:val="nil"/>
+              <w:left w:val="nil"/>
+              <w:bottom w:val="nil"/>
+              <w:right w:val="nil"/>
+            </w:tcBorders>
+            <w:shd w:val="clear" w:color="auto" w:fill="DEEAF6" w:themeFill="accent1" w:themeFillTint="33"/>
+            <w:noWrap/>
+            <w:vAlign w:val="bottom"/>
+            <w:hideMark/>
+          </w:tcPr>
+          <w:p>
+            <w:pPr>
+              <w:spacing w:after="0" w:line="240" w:lineRule="auto"/>
+              <w:rPr>
+                <w:rFonts w:ascii="Calibri" w:eastAsia="Times New Roman" w:hAnsi="Calibri" w:cs="Times New Roman"/>
+                <w:color w:val="000000"/>
+                <w:lang w:val="en-GB" w:eastAsia="en-GB"/>
+              </w:rPr>
+            </w:pPr>
+          </w:p>
+        </w:tc>
+        <w:tc>
+          <w:tcPr>
+            <w:tcW w:w="1311" w:type="dxa"/>
+            <w:tcBorders>
+              <w:top w:val="nil"/>
+              <w:left w:val="nil"/>
+              <w:bottom w:val="nil"/>
+              <w:right w:val="nil"/>
+            </w:tcBorders>
+            <w:shd w:val="clear" w:color="auto" w:fill="DEEAF6" w:themeFill="accent1" w:themeFillTint="33"/>
+            <w:noWrap/>
+            <w:vAlign w:val="bottom"/>
+            <w:hideMark/>
+          </w:tcPr>
+          <w:p>
+            <w:pPr>
+              <w:spacing w:after="0" w:line="240" w:lineRule="auto"/>
+              <w:rPr>
+                <w:rFonts w:ascii="Calibri" w:eastAsia="Times New Roman" w:hAnsi="Calibri" w:cs="Times New Roman"/>
+                <w:color w:val="000000"/>
+                <w:lang w:val="en-GB" w:eastAsia="en-GB"/>
+              </w:rPr>
+            </w:pPr>
+          </w:p>
+        </w:tc>
+        <w:tc>
+          <w:tcPr>
+            <w:tcW w:w="1612" w:type="dxa"/>
+            <w:tcBorders>
+              <w:top w:val="nil"/>
+              <w:left w:val="nil"/>
+              <w:bottom w:val="nil"/>
+              <w:right w:val="nil"/>
+            </w:tcBorders>
+            <w:shd w:val="clear" w:color="auto" w:fill="DEEAF6" w:themeFill="accent1" w:themeFillTint="33"/>
+            <w:noWrap/>
+            <w:vAlign w:val="bottom"/>
+            <w:hideMark/>
+          </w:tcPr>
+          <w:p>
+            <w:pPr>
+              <w:spacing w:after="0" w:line="240" w:lineRule="auto"/>
+              <w:rPr>
+                <w:rFonts w:ascii="Calibri" w:eastAsia="Times New Roman" w:hAnsi="Calibri" w:cs="Times New Roman"/>
+                <w:color w:val="000000"/>
+                <w:lang w:val="en-GB" w:eastAsia="en-GB"/>
+              </w:rPr>
+            </w:pPr>
+          </w:p>
+        </w:tc>
+      </w:tr>
+      <w:tr>
+        <w:trPr>
+          <w:trHeight w:val="662"/>
+        </w:trPr>
+        <w:tc>
+          <w:tcPr>
+            <w:tcW w:w="1797" w:type="dxa"/>
+            <w:tcBorders>
+              <w:top w:val="nil"/>
+              <w:left w:val="nil"/>
+              <w:bottom w:val="nil"/>
+              <w:right w:val="nil"/>
+            </w:tcBorders>
+            <w:shd w:val="clear" w:color="auto" w:fill="auto"/>
+            <w:noWrap/>
+            <w:vAlign w:val="center"/>
+            <w:hideMark/>
+          </w:tcPr>
+          <w:p>
+            <w:pPr>
+              <w:spacing w:after="0" w:line="240" w:lineRule="auto"/>
+              <w:rPr>
+                <w:rFonts w:ascii="Calibri" w:eastAsia="Times New Roman" w:hAnsi="Calibri" w:cs="Times New Roman"/>
+                <w:color w:val="000000"/>
+                <w:lang w:val="en-GB" w:eastAsia="en-GB"/>
+              </w:rPr>
+            </w:pPr>
+            <w:r>
+              <w:rPr>
+                <w:rFonts w:ascii="Calibri" w:eastAsia="Times New Roman" w:hAnsi="Calibri" w:cs="Times New Roman"/>
+                <w:color w:val="000000"/>
+                <w:lang w:val="en-GB" w:eastAsia="en-GB"/>
+              </w:rPr>
+              <w:t>3.5</w:t>
+            </w:r>
+          </w:p>
+        </w:tc>
+        <w:tc>
+          <w:tcPr>
+            <w:tcW w:w="3433" w:type="dxa"/>
+            <w:tcBorders>
+              <w:top w:val="nil"/>
+              <w:left w:val="nil"/>
+              <w:bottom w:val="nil"/>
+              <w:right w:val="nil"/>
+            </w:tcBorders>
+            <w:shd w:val="clear" w:color="auto" w:fill="auto"/>
+            <w:vAlign w:val="center"/>
+            <w:hideMark/>
+          </w:tcPr>
+          <w:p>
+            <w:pPr>
+              <w:spacing w:after="0" w:line="240" w:lineRule="auto"/>
+              <w:rPr>
+                <w:rFonts w:ascii="Calibri" w:eastAsia="Times New Roman" w:hAnsi="Calibri" w:cs="Times New Roman"/>
+                <w:color w:val="000000"/>
+                <w:lang w:val="en-GB" w:eastAsia="en-GB"/>
+              </w:rPr>
+            </w:pPr>
+            <w:r>
+              <w:rPr>
+                <w:rFonts w:ascii="Calibri" w:eastAsia="Times New Roman" w:hAnsi="Calibri" w:cs="Times New Roman"/>
+                <w:color w:val="000000"/>
+                <w:lang w:val="en-GB" w:eastAsia="en-GB"/>
+              </w:rPr>
+              <w:t>Navigate to customer screen</w:t>
+            </w:r>
+          </w:p>
+        </w:tc>
+        <w:tc>
+          <w:tcPr>
+            <w:tcW w:w="3547" w:type="dxa"/>
+            <w:tcBorders>
+              <w:top w:val="nil"/>
+              <w:left w:val="nil"/>
+              <w:bottom w:val="nil"/>
+              <w:right w:val="nil"/>
+            </w:tcBorders>
+            <w:shd w:val="clear" w:color="auto" w:fill="auto"/>
+            <w:vAlign w:val="center"/>
+            <w:hideMark/>
+          </w:tcPr>
+          <w:p>
+            <w:pPr>
+              <w:spacing w:after="0" w:line="240" w:lineRule="auto"/>
+              <w:rPr>
+                <w:rFonts w:ascii="Calibri" w:eastAsia="Times New Roman" w:hAnsi="Calibri" w:cs="Times New Roman"/>
+                <w:color w:val="000000"/>
+                <w:lang w:val="en-GB" w:eastAsia="en-GB"/>
+              </w:rPr>
+            </w:pPr>
+            <w:r>
+              <w:rPr>
+                <w:rFonts w:ascii="Calibri" w:eastAsia="Times New Roman" w:hAnsi="Calibri" w:cs="Times New Roman"/>
+                <w:color w:val="000000"/>
+                <w:lang w:eastAsia="en-GB"/>
+              </w:rPr>
+              <w:t>Departure and destination airport cannot be the same.</w:t>
+            </w:r>
+          </w:p>
+        </w:tc>
+        <w:tc>
+          <w:tcPr>
+            <w:tcW w:w="1933" w:type="dxa"/>
+            <w:tcBorders>
+              <w:top w:val="nil"/>
+              <w:left w:val="nil"/>
+              <w:bottom w:val="nil"/>
+              <w:right w:val="nil"/>
+            </w:tcBorders>
+            <w:shd w:val="clear" w:color="auto" w:fill="auto"/>
+            <w:noWrap/>
+            <w:vAlign w:val="bottom"/>
+            <w:hideMark/>
+          </w:tcPr>
+          <w:p>
+            <w:pPr>
+              <w:spacing w:after="0" w:line="240" w:lineRule="auto"/>
+              <w:rPr>
+                <w:rFonts w:ascii="Calibri" w:eastAsia="Times New Roman" w:hAnsi="Calibri" w:cs="Times New Roman"/>
+                <w:color w:val="000000"/>
+                <w:lang w:val="en-GB" w:eastAsia="en-GB"/>
+              </w:rPr>
+            </w:pPr>
+          </w:p>
+        </w:tc>
+        <w:tc>
+          <w:tcPr>
+            <w:tcW w:w="1311" w:type="dxa"/>
+            <w:tcBorders>
+              <w:top w:val="nil"/>
+              <w:left w:val="nil"/>
+              <w:bottom w:val="nil"/>
+              <w:right w:val="nil"/>
+            </w:tcBorders>
+            <w:shd w:val="clear" w:color="auto" w:fill="auto"/>
+            <w:noWrap/>
+            <w:vAlign w:val="bottom"/>
+            <w:hideMark/>
+          </w:tcPr>
+          <w:p>
+            <w:pPr>
+              <w:spacing w:after="0" w:line="240" w:lineRule="auto"/>
+              <w:rPr>
+                <w:rFonts w:ascii="Calibri" w:eastAsia="Times New Roman" w:hAnsi="Calibri" w:cs="Times New Roman"/>
+                <w:color w:val="000000"/>
+                <w:lang w:val="en-GB" w:eastAsia="en-GB"/>
+              </w:rPr>
+            </w:pPr>
+          </w:p>
+        </w:tc>
+        <w:tc>
+          <w:tcPr>
+            <w:tcW w:w="1612" w:type="dxa"/>
+            <w:tcBorders>
+              <w:top w:val="nil"/>
+              <w:left w:val="nil"/>
+              <w:bottom w:val="nil"/>
+              <w:right w:val="nil"/>
+            </w:tcBorders>
+            <w:shd w:val="clear" w:color="auto" w:fill="auto"/>
+            <w:noWrap/>
+            <w:vAlign w:val="bottom"/>
+            <w:hideMark/>
+          </w:tcPr>
+          <w:p>
+            <w:pPr>
+              <w:spacing w:after="0" w:line="240" w:lineRule="auto"/>
+              <w:rPr>
+                <w:rFonts w:ascii="Calibri" w:eastAsia="Times New Roman" w:hAnsi="Calibri" w:cs="Times New Roman"/>
+                <w:color w:val="000000"/>
+                <w:lang w:val="en-GB" w:eastAsia="en-GB"/>
+              </w:rPr>
+            </w:pPr>
+          </w:p>
+        </w:tc>
+      </w:tr>
+      <w:tr>
+        <w:trPr>
+          <w:trHeight w:val="993"/>
+        </w:trPr>
+        <w:tc>
+          <w:tcPr>
+            <w:tcW w:w="1797" w:type="dxa"/>
+            <w:tcBorders>
+              <w:top w:val="nil"/>
+              <w:left w:val="nil"/>
+              <w:bottom w:val="nil"/>
+              <w:right w:val="nil"/>
+            </w:tcBorders>
+            <w:shd w:val="clear" w:color="auto" w:fill="DEEAF6" w:themeFill="accent1" w:themeFillTint="33"/>
+            <w:noWrap/>
+            <w:vAlign w:val="center"/>
+            <w:hideMark/>
+          </w:tcPr>
+          <w:p>
+            <w:pPr>
+              <w:spacing w:after="0" w:line="240" w:lineRule="auto"/>
+              <w:rPr>
+                <w:rFonts w:ascii="Calibri" w:eastAsia="Times New Roman" w:hAnsi="Calibri" w:cs="Times New Roman"/>
+                <w:color w:val="000000"/>
+                <w:lang w:val="en-GB" w:eastAsia="en-GB"/>
+              </w:rPr>
+            </w:pPr>
+            <w:r>
+              <w:rPr>
+                <w:rFonts w:ascii="Calibri" w:eastAsia="Times New Roman" w:hAnsi="Calibri" w:cs="Times New Roman"/>
+                <w:color w:val="000000"/>
+                <w:lang w:val="en-GB" w:eastAsia="en-GB"/>
+              </w:rPr>
+              <w:t>3.6</w:t>
+            </w:r>
+          </w:p>
+        </w:tc>
+        <w:tc>
+          <w:tcPr>
+            <w:tcW w:w="3433" w:type="dxa"/>
+            <w:tcBorders>
+              <w:top w:val="nil"/>
+              <w:left w:val="nil"/>
+              <w:bottom w:val="nil"/>
+              <w:right w:val="nil"/>
+            </w:tcBorders>
+            <w:shd w:val="clear" w:color="auto" w:fill="DEEAF6" w:themeFill="accent1" w:themeFillTint="33"/>
+            <w:vAlign w:val="center"/>
+            <w:hideMark/>
+          </w:tcPr>
+          <w:p>
+            <w:pPr>
+              <w:spacing w:after="0" w:line="240" w:lineRule="auto"/>
+              <w:rPr>
+                <w:rFonts w:ascii="Calibri" w:eastAsia="Times New Roman" w:hAnsi="Calibri" w:cs="Times New Roman"/>
+                <w:color w:val="000000"/>
+                <w:lang w:val="en-GB" w:eastAsia="en-GB"/>
+              </w:rPr>
+            </w:pPr>
+            <w:r>
+              <w:rPr>
+                <w:rFonts w:ascii="Calibri" w:eastAsia="Times New Roman" w:hAnsi="Calibri" w:cs="Times New Roman"/>
+                <w:color w:val="000000"/>
+                <w:lang w:val="en-GB" w:eastAsia="en-GB"/>
+              </w:rPr>
+              <w:t xml:space="preserve">Navigate to customer screen, leave an enabled combo </w:t>
+            </w:r>
+            <w:r>
+              <w:rPr>
+                <w:rFonts w:ascii="Calibri" w:eastAsia="Times New Roman" w:hAnsi="Calibri" w:cs="Times New Roman"/>
+                <w:color w:val="000000"/>
+                <w:lang w:val="en-GB" w:eastAsia="en-GB"/>
+              </w:rPr>
+              <w:t>not</w:t>
+            </w:r>
+            <w:r>
+              <w:rPr>
+                <w:rFonts w:ascii="Calibri" w:eastAsia="Times New Roman" w:hAnsi="Calibri" w:cs="Times New Roman"/>
+                <w:color w:val="000000"/>
+                <w:lang w:val="en-GB" w:eastAsia="en-GB"/>
+              </w:rPr>
+              <w:t xml:space="preserve"> blank and click Book Flights</w:t>
+            </w:r>
+          </w:p>
+        </w:tc>
+        <w:tc>
+          <w:tcPr>
+            <w:tcW w:w="3547" w:type="dxa"/>
+            <w:tcBorders>
+              <w:top w:val="nil"/>
+              <w:left w:val="nil"/>
+              <w:bottom w:val="nil"/>
+              <w:right w:val="nil"/>
+            </w:tcBorders>
+            <w:shd w:val="clear" w:color="auto" w:fill="DEEAF6" w:themeFill="accent1" w:themeFillTint="33"/>
+            <w:vAlign w:val="center"/>
+            <w:hideMark/>
+          </w:tcPr>
+          <w:p>
+            <w:pPr>
+              <w:spacing w:after="0" w:line="240" w:lineRule="auto"/>
+              <w:rPr>
+                <w:rFonts w:ascii="Calibri" w:eastAsia="Times New Roman" w:hAnsi="Calibri" w:cs="Times New Roman"/>
+                <w:color w:val="000000"/>
+                <w:lang w:val="en-GB" w:eastAsia="en-GB"/>
+              </w:rPr>
+            </w:pPr>
+            <w:r>
+              <w:rPr>
+                <w:rFonts w:ascii="Calibri" w:eastAsia="Times New Roman" w:hAnsi="Calibri" w:cs="Times New Roman"/>
+                <w:color w:val="000000"/>
+                <w:lang w:val="en-GB" w:eastAsia="en-GB"/>
+              </w:rPr>
+              <w:t>Error Message: Please select airports and seats for all journeys</w:t>
+            </w:r>
+          </w:p>
+        </w:tc>
+        <w:tc>
+          <w:tcPr>
+            <w:tcW w:w="1933" w:type="dxa"/>
+            <w:tcBorders>
+              <w:top w:val="nil"/>
+              <w:left w:val="nil"/>
+              <w:bottom w:val="nil"/>
+              <w:right w:val="nil"/>
+            </w:tcBorders>
+            <w:shd w:val="clear" w:color="auto" w:fill="DEEAF6" w:themeFill="accent1" w:themeFillTint="33"/>
+            <w:noWrap/>
+            <w:vAlign w:val="bottom"/>
+            <w:hideMark/>
+          </w:tcPr>
+          <w:p>
+            <w:pPr>
+              <w:spacing w:after="0" w:line="240" w:lineRule="auto"/>
+              <w:rPr>
+                <w:rFonts w:ascii="Calibri" w:eastAsia="Times New Roman" w:hAnsi="Calibri" w:cs="Times New Roman"/>
+                <w:color w:val="000000"/>
+                <w:lang w:val="en-GB" w:eastAsia="en-GB"/>
+              </w:rPr>
+            </w:pPr>
+          </w:p>
+        </w:tc>
+        <w:tc>
+          <w:tcPr>
+            <w:tcW w:w="1311" w:type="dxa"/>
+            <w:tcBorders>
+              <w:top w:val="nil"/>
+              <w:left w:val="nil"/>
+              <w:bottom w:val="nil"/>
+              <w:right w:val="nil"/>
+            </w:tcBorders>
+            <w:shd w:val="clear" w:color="auto" w:fill="DEEAF6" w:themeFill="accent1" w:themeFillTint="33"/>
+            <w:noWrap/>
+            <w:vAlign w:val="bottom"/>
+            <w:hideMark/>
+          </w:tcPr>
+          <w:p>
+            <w:pPr>
+              <w:spacing w:after="0" w:line="240" w:lineRule="auto"/>
+              <w:rPr>
+                <w:rFonts w:ascii="Calibri" w:eastAsia="Times New Roman" w:hAnsi="Calibri" w:cs="Times New Roman"/>
+                <w:color w:val="000000"/>
+                <w:lang w:val="en-GB" w:eastAsia="en-GB"/>
+              </w:rPr>
+            </w:pPr>
+          </w:p>
+        </w:tc>
+        <w:tc>
+          <w:tcPr>
+            <w:tcW w:w="1612" w:type="dxa"/>
+            <w:tcBorders>
+              <w:top w:val="nil"/>
+              <w:left w:val="nil"/>
+              <w:bottom w:val="nil"/>
+              <w:right w:val="nil"/>
+            </w:tcBorders>
+            <w:shd w:val="clear" w:color="auto" w:fill="DEEAF6" w:themeFill="accent1" w:themeFillTint="33"/>
+            <w:noWrap/>
+            <w:vAlign w:val="bottom"/>
+            <w:hideMark/>
+          </w:tcPr>
+          <w:p>
+            <w:pPr>
+              <w:spacing w:after="0" w:line="240" w:lineRule="auto"/>
+              <w:rPr>
+                <w:rFonts w:ascii="Calibri" w:eastAsia="Times New Roman" w:hAnsi="Calibri" w:cs="Times New Roman"/>
+                <w:color w:val="000000"/>
+                <w:lang w:val="en-GB" w:eastAsia="en-GB"/>
+              </w:rPr>
+            </w:pPr>
+          </w:p>
+        </w:tc>
+      </w:tr>
+      <w:tr>
+        <w:trPr>
+          <w:trHeight w:val="993"/>
+        </w:trPr>
+        <w:tc>
+          <w:tcPr>
+            <w:tcW w:w="1797" w:type="dxa"/>
+            <w:tcBorders>
+              <w:top w:val="nil"/>
+              <w:left w:val="nil"/>
+              <w:bottom w:val="nil"/>
+              <w:right w:val="nil"/>
+            </w:tcBorders>
+            <w:shd w:val="clear" w:color="auto" w:fill="auto"/>
+            <w:noWrap/>
+            <w:vAlign w:val="center"/>
+            <w:hideMark/>
+          </w:tcPr>
+          <w:p>
+            <w:pPr>
+              <w:spacing w:after="0" w:line="240" w:lineRule="auto"/>
+              <w:rPr>
+                <w:rFonts w:ascii="Calibri" w:eastAsia="Times New Roman" w:hAnsi="Calibri" w:cs="Times New Roman"/>
+                <w:color w:val="000000"/>
+                <w:lang w:val="en-GB" w:eastAsia="en-GB"/>
+              </w:rPr>
+            </w:pPr>
+            <w:r>
+              <w:rPr>
+                <w:rFonts w:ascii="Calibri" w:eastAsia="Times New Roman" w:hAnsi="Calibri" w:cs="Times New Roman"/>
+                <w:color w:val="000000"/>
+                <w:lang w:val="en-GB" w:eastAsia="en-GB"/>
+              </w:rPr>
+              <w:t>3.7</w:t>
+            </w:r>
+          </w:p>
+        </w:tc>
+        <w:tc>
+          <w:tcPr>
+            <w:tcW w:w="3433" w:type="dxa"/>
+            <w:tcBorders>
+              <w:top w:val="nil"/>
+              <w:left w:val="nil"/>
+              <w:bottom w:val="nil"/>
+              <w:right w:val="nil"/>
+            </w:tcBorders>
+            <w:shd w:val="clear" w:color="auto" w:fill="auto"/>
+            <w:vAlign w:val="center"/>
+            <w:hideMark/>
+          </w:tcPr>
+          <w:p>
+            <w:pPr>
+              <w:spacing w:after="0" w:line="240" w:lineRule="auto"/>
+              <w:rPr>
+                <w:rFonts w:ascii="Calibri" w:eastAsia="Times New Roman" w:hAnsi="Calibri" w:cs="Times New Roman"/>
+                <w:color w:val="000000"/>
+                <w:lang w:val="en-GB" w:eastAsia="en-GB"/>
+              </w:rPr>
+            </w:pPr>
+            <w:r>
+              <w:rPr>
+                <w:rFonts w:ascii="Calibri" w:eastAsia="Times New Roman" w:hAnsi="Calibri" w:cs="Times New Roman"/>
+                <w:color w:val="000000"/>
+                <w:lang w:val="en-GB" w:eastAsia="en-GB"/>
+              </w:rPr>
+              <w:t>Navigate to the customer screen, click clear</w:t>
+            </w:r>
+          </w:p>
+        </w:tc>
+        <w:tc>
+          <w:tcPr>
+            <w:tcW w:w="3547" w:type="dxa"/>
+            <w:tcBorders>
+              <w:top w:val="nil"/>
+              <w:left w:val="nil"/>
+              <w:bottom w:val="nil"/>
+              <w:right w:val="nil"/>
+            </w:tcBorders>
+            <w:shd w:val="clear" w:color="auto" w:fill="auto"/>
+            <w:vAlign w:val="center"/>
+            <w:hideMark/>
+          </w:tcPr>
+          <w:p>
+            <w:pPr>
+              <w:spacing w:after="0" w:line="240" w:lineRule="auto"/>
+              <w:rPr>
+                <w:rFonts w:ascii="Calibri" w:eastAsia="Times New Roman" w:hAnsi="Calibri" w:cs="Times New Roman"/>
+                <w:color w:val="000000"/>
+                <w:lang w:val="en-GB" w:eastAsia="en-GB"/>
+              </w:rPr>
+            </w:pPr>
+            <w:r>
+              <w:rPr>
+                <w:rFonts w:ascii="Calibri" w:eastAsia="Times New Roman" w:hAnsi="Calibri" w:cs="Times New Roman"/>
+                <w:color w:val="000000"/>
+                <w:lang w:val="en-GB" w:eastAsia="en-GB"/>
+              </w:rPr>
+              <w:t xml:space="preserve">All </w:t>
+            </w:r>
+            <w:r>
+              <w:rPr>
+                <w:rFonts w:ascii="Calibri" w:eastAsia="Times New Roman" w:hAnsi="Calibri" w:cs="Times New Roman"/>
+                <w:color w:val="000000"/>
+                <w:lang w:val="en-GB" w:eastAsia="en-GB"/>
+              </w:rPr>
+              <w:t>combo boxes</w:t>
+            </w:r>
+            <w:r>
+              <w:rPr>
+                <w:rFonts w:ascii="Calibri" w:eastAsia="Times New Roman" w:hAnsi="Calibri" w:cs="Times New Roman"/>
+                <w:color w:val="000000"/>
+                <w:lang w:val="en-GB" w:eastAsia="en-GB"/>
+              </w:rPr>
+              <w:t>, check boxes and radio buttons should return to their default state.</w:t>
+            </w:r>
+          </w:p>
+        </w:tc>
+        <w:tc>
+          <w:tcPr>
+            <w:tcW w:w="1933" w:type="dxa"/>
+            <w:tcBorders>
+              <w:top w:val="nil"/>
+              <w:left w:val="nil"/>
+              <w:bottom w:val="nil"/>
+              <w:right w:val="nil"/>
+            </w:tcBorders>
+            <w:shd w:val="clear" w:color="auto" w:fill="auto"/>
+            <w:noWrap/>
+            <w:vAlign w:val="bottom"/>
+            <w:hideMark/>
+          </w:tcPr>
+          <w:p>
+            <w:pPr>
+              <w:spacing w:after="0" w:line="240" w:lineRule="auto"/>
+              <w:rPr>
+                <w:rFonts w:ascii="Calibri" w:eastAsia="Times New Roman" w:hAnsi="Calibri" w:cs="Times New Roman"/>
+                <w:color w:val="000000"/>
+                <w:lang w:val="en-GB" w:eastAsia="en-GB"/>
+              </w:rPr>
+            </w:pPr>
+          </w:p>
+        </w:tc>
+        <w:tc>
+          <w:tcPr>
+            <w:tcW w:w="1311" w:type="dxa"/>
+            <w:tcBorders>
+              <w:top w:val="nil"/>
+              <w:left w:val="nil"/>
+              <w:bottom w:val="nil"/>
+              <w:right w:val="nil"/>
+            </w:tcBorders>
+            <w:shd w:val="clear" w:color="auto" w:fill="auto"/>
+            <w:noWrap/>
+            <w:vAlign w:val="bottom"/>
+            <w:hideMark/>
+          </w:tcPr>
+          <w:p>
+            <w:pPr>
+              <w:spacing w:after="0" w:line="240" w:lineRule="auto"/>
+              <w:rPr>
+                <w:rFonts w:ascii="Calibri" w:eastAsia="Times New Roman" w:hAnsi="Calibri" w:cs="Times New Roman"/>
+                <w:color w:val="000000"/>
+                <w:lang w:val="en-GB" w:eastAsia="en-GB"/>
+              </w:rPr>
+            </w:pPr>
+          </w:p>
+        </w:tc>
+        <w:tc>
+          <w:tcPr>
+            <w:tcW w:w="1612" w:type="dxa"/>
+            <w:tcBorders>
+              <w:top w:val="nil"/>
+              <w:left w:val="nil"/>
+              <w:bottom w:val="nil"/>
+              <w:right w:val="nil"/>
+            </w:tcBorders>
+            <w:shd w:val="clear" w:color="auto" w:fill="auto"/>
+            <w:noWrap/>
+            <w:vAlign w:val="bottom"/>
+            <w:hideMark/>
+          </w:tcPr>
+          <w:p>
+            <w:pPr>
+              <w:spacing w:after="0" w:line="240" w:lineRule="auto"/>
+              <w:rPr>
+                <w:rFonts w:ascii="Calibri" w:eastAsia="Times New Roman" w:hAnsi="Calibri" w:cs="Times New Roman"/>
+                <w:color w:val="000000"/>
+                <w:lang w:val="en-GB" w:eastAsia="en-GB"/>
+              </w:rPr>
+            </w:pPr>
+          </w:p>
+        </w:tc>
+      </w:tr>
+      <w:tr>
+        <w:trPr>
+          <w:trHeight w:val="662"/>
+        </w:trPr>
+        <w:tc>
+          <w:tcPr>
+            <w:tcW w:w="1797" w:type="dxa"/>
+            <w:tcBorders>
+              <w:top w:val="nil"/>
+              <w:left w:val="nil"/>
+              <w:bottom w:val="nil"/>
+              <w:right w:val="nil"/>
+            </w:tcBorders>
+            <w:shd w:val="clear" w:color="auto" w:fill="DEEAF6" w:themeFill="accent1" w:themeFillTint="33"/>
+            <w:noWrap/>
+            <w:vAlign w:val="center"/>
+            <w:hideMark/>
+          </w:tcPr>
+          <w:p>
+            <w:pPr>
+              <w:spacing w:after="0" w:line="240" w:lineRule="auto"/>
+              <w:rPr>
+                <w:rFonts w:ascii="Calibri" w:eastAsia="Times New Roman" w:hAnsi="Calibri" w:cs="Times New Roman"/>
+                <w:color w:val="000000"/>
+                <w:lang w:val="en-GB" w:eastAsia="en-GB"/>
+              </w:rPr>
+            </w:pPr>
+            <w:r>
+              <w:rPr>
+                <w:rFonts w:ascii="Calibri" w:eastAsia="Times New Roman" w:hAnsi="Calibri" w:cs="Times New Roman"/>
+                <w:color w:val="000000"/>
+                <w:lang w:val="en-GB" w:eastAsia="en-GB"/>
+              </w:rPr>
+              <w:lastRenderedPageBreak/>
+              <w:t>3.8</w:t>
+            </w:r>
+          </w:p>
+        </w:tc>
+        <w:tc>
+          <w:tcPr>
+            <w:tcW w:w="3433" w:type="dxa"/>
+            <w:tcBorders>
+              <w:top w:val="nil"/>
+              <w:left w:val="nil"/>
+              <w:bottom w:val="nil"/>
+              <w:right w:val="nil"/>
+            </w:tcBorders>
+            <w:shd w:val="clear" w:color="auto" w:fill="DEEAF6" w:themeFill="accent1" w:themeFillTint="33"/>
+            <w:vAlign w:val="center"/>
+            <w:hideMark/>
+          </w:tcPr>
+          <w:p>
+            <w:pPr>
+              <w:spacing w:after="0" w:line="240" w:lineRule="auto"/>
+              <w:rPr>
+                <w:rFonts w:ascii="Calibri" w:eastAsia="Times New Roman" w:hAnsi="Calibri" w:cs="Times New Roman"/>
+                <w:color w:val="000000"/>
+                <w:lang w:val="en-GB" w:eastAsia="en-GB"/>
+              </w:rPr>
+            </w:pPr>
+            <w:r>
+              <w:rPr>
+                <w:rFonts w:ascii="Calibri" w:eastAsia="Times New Roman" w:hAnsi="Calibri" w:cs="Times New Roman"/>
+                <w:color w:val="000000"/>
+                <w:lang w:val="en-GB" w:eastAsia="en-GB"/>
+              </w:rPr>
+              <w:t>Navigate to customer screen, click Logout.</w:t>
+            </w:r>
+          </w:p>
+        </w:tc>
+        <w:tc>
+          <w:tcPr>
+            <w:tcW w:w="3547" w:type="dxa"/>
+            <w:tcBorders>
+              <w:top w:val="nil"/>
+              <w:left w:val="nil"/>
+              <w:bottom w:val="nil"/>
+              <w:right w:val="nil"/>
+            </w:tcBorders>
+            <w:shd w:val="clear" w:color="auto" w:fill="DEEAF6" w:themeFill="accent1" w:themeFillTint="33"/>
+            <w:vAlign w:val="center"/>
+            <w:hideMark/>
+          </w:tcPr>
+          <w:p>
+            <w:pPr>
+              <w:spacing w:after="0" w:line="240" w:lineRule="auto"/>
+              <w:rPr>
+                <w:rFonts w:ascii="Calibri" w:eastAsia="Times New Roman" w:hAnsi="Calibri" w:cs="Times New Roman"/>
+                <w:color w:val="000000"/>
+                <w:lang w:val="en-GB" w:eastAsia="en-GB"/>
+              </w:rPr>
+            </w:pPr>
+            <w:r>
+              <w:rPr>
+                <w:rFonts w:ascii="Calibri" w:eastAsia="Times New Roman" w:hAnsi="Calibri" w:cs="Times New Roman"/>
+                <w:color w:val="000000"/>
+                <w:lang w:val="en-GB" w:eastAsia="en-GB"/>
+              </w:rPr>
+              <w:t>User should be returned to the Login Screen</w:t>
+            </w:r>
+          </w:p>
+        </w:tc>
+        <w:tc>
+          <w:tcPr>
+            <w:tcW w:w="1933" w:type="dxa"/>
+            <w:tcBorders>
+              <w:top w:val="nil"/>
+              <w:left w:val="nil"/>
+              <w:bottom w:val="nil"/>
+              <w:right w:val="nil"/>
+            </w:tcBorders>
+            <w:shd w:val="clear" w:color="auto" w:fill="DEEAF6" w:themeFill="accent1" w:themeFillTint="33"/>
+            <w:noWrap/>
+            <w:vAlign w:val="bottom"/>
+            <w:hideMark/>
+          </w:tcPr>
+          <w:p>
+            <w:pPr>
+              <w:spacing w:after="0" w:line="240" w:lineRule="auto"/>
+              <w:rPr>
+                <w:rFonts w:ascii="Calibri" w:eastAsia="Times New Roman" w:hAnsi="Calibri" w:cs="Times New Roman"/>
+                <w:color w:val="000000"/>
+                <w:lang w:val="en-GB" w:eastAsia="en-GB"/>
+              </w:rPr>
+            </w:pPr>
+          </w:p>
+        </w:tc>
+        <w:tc>
+          <w:tcPr>
+            <w:tcW w:w="1311" w:type="dxa"/>
+            <w:tcBorders>
+              <w:top w:val="nil"/>
+              <w:left w:val="nil"/>
+              <w:bottom w:val="nil"/>
+              <w:right w:val="nil"/>
+            </w:tcBorders>
+            <w:shd w:val="clear" w:color="auto" w:fill="DEEAF6" w:themeFill="accent1" w:themeFillTint="33"/>
+            <w:noWrap/>
+            <w:vAlign w:val="bottom"/>
+            <w:hideMark/>
+          </w:tcPr>
+          <w:p>
+            <w:pPr>
+              <w:spacing w:after="0" w:line="240" w:lineRule="auto"/>
+              <w:rPr>
+                <w:rFonts w:ascii="Calibri" w:eastAsia="Times New Roman" w:hAnsi="Calibri" w:cs="Times New Roman"/>
+                <w:color w:val="000000"/>
+                <w:lang w:val="en-GB" w:eastAsia="en-GB"/>
+              </w:rPr>
+            </w:pPr>
+          </w:p>
+        </w:tc>
+        <w:tc>
+          <w:tcPr>
+            <w:tcW w:w="1612" w:type="dxa"/>
+            <w:tcBorders>
+              <w:top w:val="nil"/>
+              <w:left w:val="nil"/>
+              <w:bottom w:val="nil"/>
+              <w:right w:val="nil"/>
+            </w:tcBorders>
+            <w:shd w:val="clear" w:color="auto" w:fill="DEEAF6" w:themeFill="accent1" w:themeFillTint="33"/>
+            <w:noWrap/>
+            <w:vAlign w:val="bottom"/>
+            <w:hideMark/>
+          </w:tcPr>
+          <w:p>
+            <w:pPr>
+              <w:spacing w:after="0" w:line="240" w:lineRule="auto"/>
+              <w:rPr>
+                <w:rFonts w:ascii="Calibri" w:eastAsia="Times New Roman" w:hAnsi="Calibri" w:cs="Times New Roman"/>
+                <w:color w:val="000000"/>
+                <w:lang w:val="en-GB" w:eastAsia="en-GB"/>
+              </w:rPr>
+            </w:pPr>
+          </w:p>
+        </w:tc>
+      </w:tr>
+    </w:tbl>
+    <w:p>
+      <w:pPr>
+        <w:pStyle w:val="Heading3"/>
+      </w:pPr>
+    </w:p>
+    <w:p>
+      <w:pPr>
+        <w:rPr>
+          <w:rFonts w:asciiTheme="majorHAnsi" w:eastAsiaTheme="majorEastAsia" w:hAnsiTheme="majorHAnsi" w:cstheme="majorBidi"/>
+          <w:color w:val="1F4D78" w:themeColor="accent1" w:themeShade="7F"/>
+          <w:sz w:val="24"/>
+          <w:szCs w:val="24"/>
+        </w:rPr>
+      </w:pPr>
+      <w:r>
+        <w:br w:type="page"/>
+      </w:r>
+    </w:p>
+    <w:p>
+      <w:pPr>
+        <w:pStyle w:val="Heading3"/>
+      </w:pPr>
+      <w:r>
+        <w:lastRenderedPageBreak/>
+        <w:t>Flight Confirmation Te</w:t>
+      </w:r>
+      <w:r>
+        <w:t>st Cases</w:t>
+      </w:r>
+    </w:p>
+    <w:tbl>
+      <w:tblPr>
+        <w:tblW w:w="14014" w:type="dxa"/>
+        <w:tblInd w:w="93" w:type="dxa"/>
+        <w:tblLook w:val="04A0" w:firstRow="1" w:lastRow="0" w:firstColumn="1" w:lastColumn="0" w:noHBand="0" w:noVBand="1"/>
+      </w:tblPr>
+      <w:tblGrid>
+        <w:gridCol w:w="1828"/>
+        <w:gridCol w:w="3649"/>
+        <w:gridCol w:w="3597"/>
+        <w:gridCol w:w="1966"/>
+        <w:gridCol w:w="1334"/>
+        <w:gridCol w:w="1640"/>
+      </w:tblGrid>
+      <w:tr>
+        <w:trPr>
+          <w:trHeight w:val="390"/>
+        </w:trPr>
+        <w:tc>
+          <w:tcPr>
+            <w:tcW w:w="14014" w:type="dxa"/>
+            <w:gridSpan w:val="6"/>
+            <w:tcBorders>
+              <w:top w:val="nil"/>
+              <w:left w:val="nil"/>
+              <w:bottom w:val="nil"/>
+              <w:right w:val="nil"/>
+            </w:tcBorders>
+            <w:shd w:val="clear" w:color="auto" w:fill="44546A" w:themeFill="text2"/>
+            <w:noWrap/>
+            <w:vAlign w:val="bottom"/>
+            <w:hideMark/>
+          </w:tcPr>
+          <w:p>
+            <w:pPr>
+              <w:spacing w:after="0" w:line="240" w:lineRule="auto"/>
+              <w:jc w:val="center"/>
+              <w:rPr>
+                <w:rFonts w:ascii="Calibri" w:eastAsia="Times New Roman" w:hAnsi="Calibri" w:cs="Times New Roman"/>
+                <w:b/>
+                <w:color w:val="FFFFFF" w:themeColor="background1"/>
+                <w:lang w:val="en-GB" w:eastAsia="en-GB"/>
+              </w:rPr>
+            </w:pPr>
+            <w:r>
+              <w:rPr>
+                <w:rFonts w:ascii="Calibri" w:eastAsia="Times New Roman" w:hAnsi="Calibri" w:cs="Times New Roman"/>
+                <w:b/>
+                <w:color w:val="FFFFFF" w:themeColor="background1"/>
+                <w:lang w:val="en-GB" w:eastAsia="en-GB"/>
+              </w:rPr>
+              <w:t>Confirming Flights</w:t>
+            </w:r>
+          </w:p>
+        </w:tc>
+      </w:tr>
+      <w:tr>
+        <w:trPr>
+          <w:trHeight w:val="390"/>
+        </w:trPr>
+        <w:tc>
+          <w:tcPr>
+            <w:tcW w:w="1828" w:type="dxa"/>
+            <w:tcBorders>
+              <w:top w:val="single" w:sz="4" w:space="0" w:color="auto"/>
+              <w:left w:val="nil"/>
+              <w:bottom w:val="double" w:sz="6" w:space="0" w:color="auto"/>
+              <w:right w:val="nil"/>
+            </w:tcBorders>
+            <w:shd w:val="clear" w:color="auto" w:fill="5B9BD5" w:themeFill="accent1"/>
+            <w:noWrap/>
+            <w:vAlign w:val="bottom"/>
+            <w:hideMark/>
+          </w:tcPr>
+          <w:p>
+            <w:pPr>
+              <w:spacing w:after="0" w:line="240" w:lineRule="auto"/>
+              <w:rPr>
+                <w:rFonts w:ascii="Calibri" w:eastAsia="Times New Roman" w:hAnsi="Calibri" w:cs="Times New Roman"/>
+                <w:b/>
+                <w:color w:val="FFFFFF" w:themeColor="background1"/>
+                <w:lang w:val="en-GB" w:eastAsia="en-GB"/>
+              </w:rPr>
+            </w:pPr>
+            <w:r>
+              <w:rPr>
+                <w:rFonts w:ascii="Calibri" w:eastAsia="Times New Roman" w:hAnsi="Calibri" w:cs="Times New Roman"/>
+                <w:b/>
+                <w:color w:val="FFFFFF" w:themeColor="background1"/>
+                <w:lang w:val="en-GB" w:eastAsia="en-GB"/>
+              </w:rPr>
+              <w:t>Test Case ID</w:t>
+            </w:r>
+          </w:p>
+        </w:tc>
+        <w:tc>
+          <w:tcPr>
+            <w:tcW w:w="3649" w:type="dxa"/>
+            <w:tcBorders>
+              <w:top w:val="single" w:sz="4" w:space="0" w:color="auto"/>
+              <w:left w:val="nil"/>
+              <w:bottom w:val="double" w:sz="6" w:space="0" w:color="auto"/>
+              <w:right w:val="nil"/>
+            </w:tcBorders>
+            <w:shd w:val="clear" w:color="auto" w:fill="5B9BD5" w:themeFill="accent1"/>
+            <w:vAlign w:val="bottom"/>
+            <w:hideMark/>
+          </w:tcPr>
+          <w:p>
+            <w:pPr>
+              <w:spacing w:after="0" w:line="240" w:lineRule="auto"/>
+              <w:rPr>
+                <w:rFonts w:ascii="Calibri" w:eastAsia="Times New Roman" w:hAnsi="Calibri" w:cs="Times New Roman"/>
+                <w:b/>
+                <w:color w:val="FFFFFF" w:themeColor="background1"/>
+                <w:lang w:val="en-GB" w:eastAsia="en-GB"/>
+              </w:rPr>
+            </w:pPr>
+            <w:r>
+              <w:rPr>
+                <w:rFonts w:ascii="Calibri" w:eastAsia="Times New Roman" w:hAnsi="Calibri" w:cs="Times New Roman"/>
+                <w:b/>
+                <w:color w:val="FFFFFF" w:themeColor="background1"/>
+                <w:lang w:val="en-GB" w:eastAsia="en-GB"/>
+              </w:rPr>
+              <w:t>Condition</w:t>
+            </w:r>
+          </w:p>
+        </w:tc>
+        <w:tc>
+          <w:tcPr>
+            <w:tcW w:w="3597" w:type="dxa"/>
+            <w:tcBorders>
+              <w:top w:val="single" w:sz="4" w:space="0" w:color="auto"/>
+              <w:left w:val="nil"/>
+              <w:bottom w:val="double" w:sz="6" w:space="0" w:color="auto"/>
+              <w:right w:val="nil"/>
+            </w:tcBorders>
+            <w:shd w:val="clear" w:color="auto" w:fill="5B9BD5" w:themeFill="accent1"/>
+            <w:vAlign w:val="bottom"/>
+            <w:hideMark/>
+          </w:tcPr>
+          <w:p>
+            <w:pPr>
+              <w:spacing w:after="0" w:line="240" w:lineRule="auto"/>
+              <w:rPr>
+                <w:rFonts w:ascii="Calibri" w:eastAsia="Times New Roman" w:hAnsi="Calibri" w:cs="Times New Roman"/>
+                <w:b/>
+                <w:color w:val="FFFFFF" w:themeColor="background1"/>
+                <w:lang w:val="en-GB" w:eastAsia="en-GB"/>
+              </w:rPr>
+            </w:pPr>
+            <w:r>
+              <w:rPr>
+                <w:rFonts w:ascii="Calibri" w:eastAsia="Times New Roman" w:hAnsi="Calibri" w:cs="Times New Roman"/>
+                <w:b/>
+                <w:color w:val="FFFFFF" w:themeColor="background1"/>
+                <w:lang w:val="en-GB" w:eastAsia="en-GB"/>
+              </w:rPr>
+              <w:t>Expected Result</w:t>
+            </w:r>
+          </w:p>
+        </w:tc>
+        <w:tc>
+          <w:tcPr>
+            <w:tcW w:w="1966" w:type="dxa"/>
+            <w:tcBorders>
+              <w:top w:val="single" w:sz="4" w:space="0" w:color="auto"/>
+              <w:left w:val="nil"/>
+              <w:bottom w:val="double" w:sz="6" w:space="0" w:color="auto"/>
+              <w:right w:val="nil"/>
+            </w:tcBorders>
+            <w:shd w:val="clear" w:color="auto" w:fill="5B9BD5" w:themeFill="accent1"/>
+            <w:noWrap/>
+            <w:vAlign w:val="bottom"/>
+            <w:hideMark/>
+          </w:tcPr>
+          <w:p>
+            <w:pPr>
+              <w:spacing w:after="0" w:line="240" w:lineRule="auto"/>
+              <w:rPr>
+                <w:rFonts w:ascii="Calibri" w:eastAsia="Times New Roman" w:hAnsi="Calibri" w:cs="Times New Roman"/>
+                <w:b/>
+                <w:color w:val="FFFFFF" w:themeColor="background1"/>
+                <w:lang w:val="en-GB" w:eastAsia="en-GB"/>
+              </w:rPr>
+            </w:pPr>
+            <w:r>
+              <w:rPr>
+                <w:rFonts w:ascii="Calibri" w:eastAsia="Times New Roman" w:hAnsi="Calibri" w:cs="Times New Roman"/>
+                <w:b/>
+                <w:color w:val="FFFFFF" w:themeColor="background1"/>
+                <w:lang w:val="en-GB" w:eastAsia="en-GB"/>
+              </w:rPr>
+              <w:t>Actual Result</w:t>
+            </w:r>
+          </w:p>
+        </w:tc>
+        <w:tc>
+          <w:tcPr>
+            <w:tcW w:w="1334" w:type="dxa"/>
+            <w:tcBorders>
+              <w:top w:val="single" w:sz="4" w:space="0" w:color="auto"/>
+              <w:left w:val="nil"/>
+              <w:bottom w:val="double" w:sz="6" w:space="0" w:color="auto"/>
+              <w:right w:val="nil"/>
+            </w:tcBorders>
+            <w:shd w:val="clear" w:color="auto" w:fill="5B9BD5" w:themeFill="accent1"/>
+            <w:noWrap/>
+            <w:vAlign w:val="bottom"/>
+            <w:hideMark/>
+          </w:tcPr>
+          <w:p>
+            <w:pPr>
+              <w:spacing w:after="0" w:line="240" w:lineRule="auto"/>
+              <w:rPr>
+                <w:rFonts w:ascii="Calibri" w:eastAsia="Times New Roman" w:hAnsi="Calibri" w:cs="Times New Roman"/>
+                <w:b/>
+                <w:color w:val="FFFFFF" w:themeColor="background1"/>
+                <w:lang w:val="en-GB" w:eastAsia="en-GB"/>
+              </w:rPr>
+            </w:pPr>
+            <w:r>
+              <w:rPr>
+                <w:rFonts w:ascii="Calibri" w:eastAsia="Times New Roman" w:hAnsi="Calibri" w:cs="Times New Roman"/>
+                <w:b/>
+                <w:color w:val="FFFFFF" w:themeColor="background1"/>
+                <w:lang w:val="en-GB" w:eastAsia="en-GB"/>
+              </w:rPr>
+              <w:t>Pass/Fail</w:t>
+            </w:r>
+          </w:p>
+        </w:tc>
+        <w:tc>
+          <w:tcPr>
+            <w:tcW w:w="1639" w:type="dxa"/>
+            <w:tcBorders>
+              <w:top w:val="single" w:sz="4" w:space="0" w:color="auto"/>
+              <w:left w:val="nil"/>
+              <w:bottom w:val="double" w:sz="6" w:space="0" w:color="auto"/>
+              <w:right w:val="nil"/>
+            </w:tcBorders>
+            <w:shd w:val="clear" w:color="auto" w:fill="5B9BD5" w:themeFill="accent1"/>
+            <w:noWrap/>
+            <w:vAlign w:val="bottom"/>
+            <w:hideMark/>
+          </w:tcPr>
+          <w:p>
+            <w:pPr>
+              <w:spacing w:after="0" w:line="240" w:lineRule="auto"/>
+              <w:rPr>
+                <w:rFonts w:ascii="Calibri" w:eastAsia="Times New Roman" w:hAnsi="Calibri" w:cs="Times New Roman"/>
+                <w:b/>
+                <w:color w:val="FFFFFF" w:themeColor="background1"/>
+                <w:lang w:val="en-GB" w:eastAsia="en-GB"/>
+              </w:rPr>
+            </w:pPr>
+            <w:r>
+              <w:rPr>
+                <w:rFonts w:ascii="Calibri" w:eastAsia="Times New Roman" w:hAnsi="Calibri" w:cs="Times New Roman"/>
+                <w:b/>
+                <w:color w:val="FFFFFF" w:themeColor="background1"/>
+                <w:lang w:val="en-GB" w:eastAsia="en-GB"/>
+              </w:rPr>
+              <w:t>Comments</w:t>
+            </w:r>
+          </w:p>
+        </w:tc>
+      </w:tr>
+      <w:tr>
+        <w:trPr>
+          <w:trHeight w:val="1503"/>
+        </w:trPr>
+        <w:tc>
+          <w:tcPr>
+            <w:tcW w:w="1828" w:type="dxa"/>
+            <w:tcBorders>
+              <w:top w:val="nil"/>
+              <w:left w:val="nil"/>
+              <w:bottom w:val="nil"/>
+              <w:right w:val="nil"/>
+            </w:tcBorders>
+            <w:shd w:val="clear" w:color="auto" w:fill="auto"/>
+            <w:noWrap/>
+            <w:vAlign w:val="center"/>
+            <w:hideMark/>
+          </w:tcPr>
+          <w:p>
+            <w:pPr>
+              <w:spacing w:after="0" w:line="240" w:lineRule="auto"/>
+              <w:rPr>
+                <w:rFonts w:ascii="Calibri" w:eastAsia="Times New Roman" w:hAnsi="Calibri" w:cs="Times New Roman"/>
+                <w:color w:val="000000"/>
+                <w:lang w:val="en-GB" w:eastAsia="en-GB"/>
+              </w:rPr>
+            </w:pPr>
+            <w:r>
+              <w:rPr>
+                <w:rFonts w:ascii="Calibri" w:eastAsia="Times New Roman" w:hAnsi="Calibri" w:cs="Times New Roman"/>
+                <w:color w:val="000000"/>
+                <w:lang w:val="en-GB" w:eastAsia="en-GB"/>
+              </w:rPr>
+              <w:t>4.1</w:t>
+            </w:r>
+          </w:p>
+        </w:tc>
+        <w:tc>
+          <w:tcPr>
+            <w:tcW w:w="3649" w:type="dxa"/>
+            <w:tcBorders>
+              <w:top w:val="nil"/>
+              <w:left w:val="nil"/>
+              <w:bottom w:val="nil"/>
+              <w:right w:val="nil"/>
+            </w:tcBorders>
+            <w:shd w:val="clear" w:color="auto" w:fill="auto"/>
+            <w:vAlign w:val="center"/>
+            <w:hideMark/>
+          </w:tcPr>
+          <w:p>
+            <w:pPr>
+              <w:spacing w:after="0" w:line="240" w:lineRule="auto"/>
+              <w:rPr>
+                <w:rFonts w:ascii="Calibri" w:eastAsia="Times New Roman" w:hAnsi="Calibri" w:cs="Times New Roman"/>
+                <w:color w:val="000000"/>
+                <w:lang w:val="en-GB" w:eastAsia="en-GB"/>
+              </w:rPr>
+            </w:pPr>
+            <w:r>
+              <w:rPr>
+                <w:rFonts w:ascii="Calibri" w:eastAsia="Times New Roman" w:hAnsi="Calibri" w:cs="Times New Roman"/>
+                <w:color w:val="000000"/>
+                <w:lang w:val="en-GB" w:eastAsia="en-GB"/>
+              </w:rPr>
+              <w:t>Select flights and seats, click Book Flight</w:t>
+            </w:r>
+          </w:p>
+        </w:tc>
+        <w:tc>
+          <w:tcPr>
+            <w:tcW w:w="3597" w:type="dxa"/>
+            <w:tcBorders>
+              <w:top w:val="nil"/>
+              <w:left w:val="nil"/>
+              <w:bottom w:val="nil"/>
+              <w:right w:val="nil"/>
+            </w:tcBorders>
+            <w:shd w:val="clear" w:color="auto" w:fill="auto"/>
+            <w:vAlign w:val="center"/>
+            <w:hideMark/>
+          </w:tcPr>
+          <w:p>
+            <w:pPr>
+              <w:spacing w:after="0" w:line="240" w:lineRule="auto"/>
+              <w:rPr>
+                <w:rFonts w:ascii="Calibri" w:eastAsia="Times New Roman" w:hAnsi="Calibri" w:cs="Times New Roman"/>
+                <w:color w:val="000000"/>
+                <w:lang w:val="en-GB" w:eastAsia="en-GB"/>
+              </w:rPr>
+            </w:pPr>
+            <w:r>
+              <w:rPr>
+                <w:rFonts w:ascii="Calibri" w:eastAsia="Times New Roman" w:hAnsi="Calibri" w:cs="Times New Roman"/>
+                <w:color w:val="000000"/>
+                <w:lang w:val="en-GB" w:eastAsia="en-GB"/>
+              </w:rPr>
+              <w:t>The passenger name and booking reference should be recorded on the Confirmation Screen</w:t>
+            </w:r>
+          </w:p>
+        </w:tc>
+        <w:tc>
+          <w:tcPr>
+            <w:tcW w:w="1966" w:type="dxa"/>
+            <w:tcBorders>
+              <w:top w:val="nil"/>
+              <w:left w:val="nil"/>
+              <w:bottom w:val="nil"/>
+              <w:right w:val="nil"/>
+            </w:tcBorders>
+            <w:shd w:val="clear" w:color="auto" w:fill="auto"/>
+            <w:noWrap/>
+            <w:vAlign w:val="bottom"/>
+            <w:hideMark/>
+          </w:tcPr>
+          <w:p>
+            <w:pPr>
+              <w:spacing w:after="0" w:line="240" w:lineRule="auto"/>
+              <w:rPr>
+                <w:rFonts w:ascii="Calibri" w:eastAsia="Times New Roman" w:hAnsi="Calibri" w:cs="Times New Roman"/>
+                <w:color w:val="000000"/>
+                <w:lang w:val="en-GB" w:eastAsia="en-GB"/>
+              </w:rPr>
+            </w:pPr>
+          </w:p>
+        </w:tc>
+        <w:tc>
+          <w:tcPr>
+            <w:tcW w:w="1334" w:type="dxa"/>
+            <w:tcBorders>
+              <w:top w:val="nil"/>
+              <w:left w:val="nil"/>
+              <w:bottom w:val="nil"/>
+              <w:right w:val="nil"/>
+            </w:tcBorders>
+            <w:shd w:val="clear" w:color="auto" w:fill="auto"/>
+            <w:noWrap/>
+            <w:vAlign w:val="bottom"/>
+            <w:hideMark/>
+          </w:tcPr>
+          <w:p>
+            <w:pPr>
+              <w:spacing w:after="0" w:line="240" w:lineRule="auto"/>
+              <w:rPr>
+                <w:rFonts w:ascii="Calibri" w:eastAsia="Times New Roman" w:hAnsi="Calibri" w:cs="Times New Roman"/>
+                <w:color w:val="000000"/>
+                <w:lang w:val="en-GB" w:eastAsia="en-GB"/>
+              </w:rPr>
+            </w:pPr>
+          </w:p>
+        </w:tc>
+        <w:tc>
+          <w:tcPr>
+            <w:tcW w:w="1639" w:type="dxa"/>
+            <w:tcBorders>
+              <w:top w:val="nil"/>
+              <w:left w:val="nil"/>
+              <w:bottom w:val="nil"/>
+              <w:right w:val="nil"/>
+            </w:tcBorders>
+            <w:shd w:val="clear" w:color="auto" w:fill="auto"/>
+            <w:noWrap/>
+            <w:vAlign w:val="bottom"/>
+            <w:hideMark/>
+          </w:tcPr>
+          <w:p>
+            <w:pPr>
+              <w:spacing w:after="0" w:line="240" w:lineRule="auto"/>
+              <w:rPr>
+                <w:rFonts w:ascii="Calibri" w:eastAsia="Times New Roman" w:hAnsi="Calibri" w:cs="Times New Roman"/>
+                <w:color w:val="000000"/>
+                <w:lang w:val="en-GB" w:eastAsia="en-GB"/>
+              </w:rPr>
+            </w:pPr>
+          </w:p>
+        </w:tc>
+      </w:tr>
+      <w:tr>
+        <w:trPr>
+          <w:trHeight w:val="1113"/>
+        </w:trPr>
+        <w:tc>
+          <w:tcPr>
+            <w:tcW w:w="1828" w:type="dxa"/>
+            <w:tcBorders>
+              <w:top w:val="nil"/>
+              <w:left w:val="nil"/>
+              <w:bottom w:val="nil"/>
+              <w:right w:val="nil"/>
+            </w:tcBorders>
+            <w:shd w:val="clear" w:color="auto" w:fill="DEEAF6" w:themeFill="accent1" w:themeFillTint="33"/>
+            <w:noWrap/>
+            <w:vAlign w:val="center"/>
+            <w:hideMark/>
+          </w:tcPr>
+          <w:p>
+            <w:pPr>
+              <w:spacing w:after="0" w:line="240" w:lineRule="auto"/>
+              <w:rPr>
+                <w:rFonts w:ascii="Calibri" w:eastAsia="Times New Roman" w:hAnsi="Calibri" w:cs="Times New Roman"/>
+                <w:color w:val="000000"/>
+                <w:lang w:val="en-GB" w:eastAsia="en-GB"/>
+              </w:rPr>
+            </w:pPr>
+            <w:r>
+              <w:rPr>
+                <w:rFonts w:ascii="Calibri" w:eastAsia="Times New Roman" w:hAnsi="Calibri" w:cs="Times New Roman"/>
+                <w:color w:val="000000"/>
+                <w:lang w:val="en-GB" w:eastAsia="en-GB"/>
+              </w:rPr>
+              <w:t>4.2</w:t>
+            </w:r>
+          </w:p>
+        </w:tc>
+        <w:tc>
+          <w:tcPr>
+            <w:tcW w:w="3649" w:type="dxa"/>
+            <w:tcBorders>
+              <w:top w:val="nil"/>
+              <w:left w:val="nil"/>
+              <w:bottom w:val="nil"/>
+              <w:right w:val="nil"/>
+            </w:tcBorders>
+            <w:shd w:val="clear" w:color="auto" w:fill="DEEAF6" w:themeFill="accent1" w:themeFillTint="33"/>
+            <w:vAlign w:val="center"/>
+            <w:hideMark/>
+          </w:tcPr>
+          <w:p>
+            <w:pPr>
+              <w:spacing w:after="0" w:line="240" w:lineRule="auto"/>
+              <w:rPr>
+                <w:rFonts w:ascii="Calibri" w:eastAsia="Times New Roman" w:hAnsi="Calibri" w:cs="Times New Roman"/>
+                <w:color w:val="000000"/>
+                <w:lang w:val="en-GB" w:eastAsia="en-GB"/>
+              </w:rPr>
+            </w:pPr>
+            <w:r>
+              <w:rPr>
+                <w:rFonts w:ascii="Calibri" w:eastAsia="Times New Roman" w:hAnsi="Calibri" w:cs="Times New Roman"/>
+                <w:color w:val="000000"/>
+                <w:lang w:val="en-GB" w:eastAsia="en-GB"/>
+              </w:rPr>
+              <w:t>Select flights and seats, click Book Flight</w:t>
+            </w:r>
+          </w:p>
+        </w:tc>
+        <w:tc>
+          <w:tcPr>
+            <w:tcW w:w="3597" w:type="dxa"/>
+            <w:tcBorders>
+              <w:top w:val="nil"/>
+              <w:left w:val="nil"/>
+              <w:bottom w:val="nil"/>
+              <w:right w:val="nil"/>
+            </w:tcBorders>
+            <w:shd w:val="clear" w:color="auto" w:fill="DEEAF6" w:themeFill="accent1" w:themeFillTint="33"/>
+            <w:vAlign w:val="center"/>
+            <w:hideMark/>
+          </w:tcPr>
+          <w:p>
+            <w:pPr>
+              <w:spacing w:after="0" w:line="240" w:lineRule="auto"/>
+              <w:rPr>
+                <w:rFonts w:ascii="Calibri" w:eastAsia="Times New Roman" w:hAnsi="Calibri" w:cs="Times New Roman"/>
+                <w:color w:val="000000"/>
+                <w:lang w:val="en-GB" w:eastAsia="en-GB"/>
+              </w:rPr>
+            </w:pPr>
+            <w:r>
+              <w:rPr>
+                <w:rFonts w:ascii="Calibri" w:eastAsia="Times New Roman" w:hAnsi="Calibri" w:cs="Times New Roman"/>
+                <w:color w:val="000000"/>
+                <w:lang w:val="en-GB" w:eastAsia="en-GB"/>
+              </w:rPr>
+              <w:t>Details of flight should be displayed for the user to confirm</w:t>
+            </w:r>
+          </w:p>
+        </w:tc>
+        <w:tc>
+          <w:tcPr>
+            <w:tcW w:w="1966" w:type="dxa"/>
+            <w:tcBorders>
+              <w:top w:val="nil"/>
+              <w:left w:val="nil"/>
+              <w:bottom w:val="nil"/>
+              <w:right w:val="nil"/>
+            </w:tcBorders>
+            <w:shd w:val="clear" w:color="auto" w:fill="DEEAF6" w:themeFill="accent1" w:themeFillTint="33"/>
+            <w:noWrap/>
+            <w:vAlign w:val="bottom"/>
+            <w:hideMark/>
+          </w:tcPr>
+          <w:p>
+            <w:pPr>
+              <w:spacing w:after="0" w:line="240" w:lineRule="auto"/>
+              <w:rPr>
+                <w:rFonts w:ascii="Calibri" w:eastAsia="Times New Roman" w:hAnsi="Calibri" w:cs="Times New Roman"/>
+                <w:color w:val="000000"/>
+                <w:lang w:val="en-GB" w:eastAsia="en-GB"/>
+              </w:rPr>
+            </w:pPr>
+          </w:p>
+        </w:tc>
+        <w:tc>
+          <w:tcPr>
+            <w:tcW w:w="1334" w:type="dxa"/>
+            <w:tcBorders>
+              <w:top w:val="nil"/>
+              <w:left w:val="nil"/>
+              <w:bottom w:val="nil"/>
+              <w:right w:val="nil"/>
+            </w:tcBorders>
+            <w:shd w:val="clear" w:color="auto" w:fill="DEEAF6" w:themeFill="accent1" w:themeFillTint="33"/>
+            <w:noWrap/>
+            <w:vAlign w:val="bottom"/>
+            <w:hideMark/>
+          </w:tcPr>
+          <w:p>
+            <w:pPr>
+              <w:spacing w:after="0" w:line="240" w:lineRule="auto"/>
+              <w:rPr>
+                <w:rFonts w:ascii="Calibri" w:eastAsia="Times New Roman" w:hAnsi="Calibri" w:cs="Times New Roman"/>
+                <w:color w:val="000000"/>
+                <w:lang w:val="en-GB" w:eastAsia="en-GB"/>
+              </w:rPr>
+            </w:pPr>
+          </w:p>
+        </w:tc>
+        <w:tc>
+          <w:tcPr>
+            <w:tcW w:w="1639" w:type="dxa"/>
+            <w:tcBorders>
+              <w:top w:val="nil"/>
+              <w:left w:val="nil"/>
+              <w:bottom w:val="nil"/>
+              <w:right w:val="nil"/>
+            </w:tcBorders>
+            <w:shd w:val="clear" w:color="auto" w:fill="DEEAF6" w:themeFill="accent1" w:themeFillTint="33"/>
+            <w:noWrap/>
+            <w:vAlign w:val="bottom"/>
+            <w:hideMark/>
+          </w:tcPr>
+          <w:p>
+            <w:pPr>
+              <w:spacing w:after="0" w:line="240" w:lineRule="auto"/>
+              <w:rPr>
+                <w:rFonts w:ascii="Calibri" w:eastAsia="Times New Roman" w:hAnsi="Calibri" w:cs="Times New Roman"/>
+                <w:color w:val="000000"/>
+                <w:lang w:val="en-GB" w:eastAsia="en-GB"/>
+              </w:rPr>
+            </w:pPr>
+          </w:p>
+        </w:tc>
+      </w:tr>
+      <w:tr>
+        <w:trPr>
+          <w:trHeight w:val="742"/>
+        </w:trPr>
+        <w:tc>
+          <w:tcPr>
+            <w:tcW w:w="1828" w:type="dxa"/>
+            <w:tcBorders>
+              <w:top w:val="nil"/>
+              <w:left w:val="nil"/>
+              <w:bottom w:val="nil"/>
+              <w:right w:val="nil"/>
+            </w:tcBorders>
+            <w:shd w:val="clear" w:color="auto" w:fill="auto"/>
+            <w:noWrap/>
+            <w:vAlign w:val="center"/>
+            <w:hideMark/>
+          </w:tcPr>
+          <w:p>
+            <w:pPr>
+              <w:spacing w:after="0" w:line="240" w:lineRule="auto"/>
+              <w:rPr>
+                <w:rFonts w:ascii="Calibri" w:eastAsia="Times New Roman" w:hAnsi="Calibri" w:cs="Times New Roman"/>
+                <w:color w:val="000000"/>
+                <w:lang w:val="en-GB" w:eastAsia="en-GB"/>
+              </w:rPr>
+            </w:pPr>
+            <w:r>
+              <w:rPr>
+                <w:rFonts w:ascii="Calibri" w:eastAsia="Times New Roman" w:hAnsi="Calibri" w:cs="Times New Roman"/>
+                <w:color w:val="000000"/>
+                <w:lang w:val="en-GB" w:eastAsia="en-GB"/>
+              </w:rPr>
+              <w:t>4.3</w:t>
+            </w:r>
+          </w:p>
+        </w:tc>
+        <w:tc>
+          <w:tcPr>
+            <w:tcW w:w="3649" w:type="dxa"/>
+            <w:tcBorders>
+              <w:top w:val="nil"/>
+              <w:left w:val="nil"/>
+              <w:bottom w:val="nil"/>
+              <w:right w:val="nil"/>
+            </w:tcBorders>
+            <w:shd w:val="clear" w:color="auto" w:fill="auto"/>
+            <w:vAlign w:val="center"/>
+            <w:hideMark/>
+          </w:tcPr>
+          <w:p>
+            <w:pPr>
+              <w:spacing w:after="0" w:line="240" w:lineRule="auto"/>
+              <w:rPr>
+                <w:rFonts w:ascii="Calibri" w:eastAsia="Times New Roman" w:hAnsi="Calibri" w:cs="Times New Roman"/>
+                <w:color w:val="000000"/>
+                <w:lang w:val="en-GB" w:eastAsia="en-GB"/>
+              </w:rPr>
+            </w:pPr>
+            <w:r>
+              <w:rPr>
+                <w:rFonts w:ascii="Calibri" w:eastAsia="Times New Roman" w:hAnsi="Calibri" w:cs="Times New Roman"/>
+                <w:color w:val="000000"/>
+                <w:lang w:val="en-GB" w:eastAsia="en-GB"/>
+              </w:rPr>
+              <w:t>Click on confirm with a value not selected for airport or seat type</w:t>
+            </w:r>
+          </w:p>
+        </w:tc>
+        <w:tc>
+          <w:tcPr>
+            <w:tcW w:w="3597" w:type="dxa"/>
+            <w:tcBorders>
+              <w:top w:val="nil"/>
+              <w:left w:val="nil"/>
+              <w:bottom w:val="nil"/>
+              <w:right w:val="nil"/>
+            </w:tcBorders>
+            <w:shd w:val="clear" w:color="auto" w:fill="auto"/>
+            <w:vAlign w:val="center"/>
+            <w:hideMark/>
+          </w:tcPr>
+          <w:p>
+            <w:pPr>
+              <w:spacing w:after="0" w:line="240" w:lineRule="auto"/>
+              <w:rPr>
+                <w:rFonts w:ascii="Calibri" w:eastAsia="Times New Roman" w:hAnsi="Calibri" w:cs="Times New Roman"/>
+                <w:color w:val="000000"/>
+                <w:lang w:val="en-GB" w:eastAsia="en-GB"/>
+              </w:rPr>
+            </w:pPr>
+            <w:r>
+              <w:rPr>
+                <w:rFonts w:ascii="Calibri" w:eastAsia="Times New Roman" w:hAnsi="Calibri" w:cs="Times New Roman"/>
+                <w:color w:val="000000"/>
+                <w:lang w:val="en-GB" w:eastAsia="en-GB"/>
+              </w:rPr>
+              <w:t>Error Message</w:t>
+            </w:r>
+          </w:p>
+        </w:tc>
+        <w:tc>
+          <w:tcPr>
+            <w:tcW w:w="1966" w:type="dxa"/>
+            <w:tcBorders>
+              <w:top w:val="nil"/>
+              <w:left w:val="nil"/>
+              <w:bottom w:val="nil"/>
+              <w:right w:val="nil"/>
+            </w:tcBorders>
+            <w:shd w:val="clear" w:color="auto" w:fill="auto"/>
+            <w:noWrap/>
+            <w:vAlign w:val="bottom"/>
+            <w:hideMark/>
+          </w:tcPr>
+          <w:p>
+            <w:pPr>
+              <w:spacing w:after="0" w:line="240" w:lineRule="auto"/>
+              <w:rPr>
+                <w:rFonts w:ascii="Calibri" w:eastAsia="Times New Roman" w:hAnsi="Calibri" w:cs="Times New Roman"/>
+                <w:color w:val="000000"/>
+                <w:lang w:val="en-GB" w:eastAsia="en-GB"/>
+              </w:rPr>
+            </w:pPr>
+          </w:p>
+        </w:tc>
+        <w:tc>
+          <w:tcPr>
+            <w:tcW w:w="1334" w:type="dxa"/>
+            <w:tcBorders>
+              <w:top w:val="nil"/>
+              <w:left w:val="nil"/>
+              <w:bottom w:val="nil"/>
+              <w:right w:val="nil"/>
+            </w:tcBorders>
+            <w:shd w:val="clear" w:color="auto" w:fill="auto"/>
+            <w:noWrap/>
+            <w:vAlign w:val="bottom"/>
+            <w:hideMark/>
+          </w:tcPr>
+          <w:p>
+            <w:pPr>
+              <w:spacing w:after="0" w:line="240" w:lineRule="auto"/>
+              <w:rPr>
+                <w:rFonts w:ascii="Calibri" w:eastAsia="Times New Roman" w:hAnsi="Calibri" w:cs="Times New Roman"/>
+                <w:color w:val="000000"/>
+                <w:lang w:val="en-GB" w:eastAsia="en-GB"/>
+              </w:rPr>
+            </w:pPr>
+          </w:p>
+        </w:tc>
+        <w:tc>
+          <w:tcPr>
+            <w:tcW w:w="1639" w:type="dxa"/>
+            <w:tcBorders>
+              <w:top w:val="nil"/>
+              <w:left w:val="nil"/>
+              <w:bottom w:val="nil"/>
+              <w:right w:val="nil"/>
+            </w:tcBorders>
+            <w:shd w:val="clear" w:color="auto" w:fill="auto"/>
+            <w:noWrap/>
+            <w:vAlign w:val="bottom"/>
+            <w:hideMark/>
+          </w:tcPr>
+          <w:p>
+            <w:pPr>
+              <w:spacing w:after="0" w:line="240" w:lineRule="auto"/>
+              <w:rPr>
+                <w:rFonts w:ascii="Calibri" w:eastAsia="Times New Roman" w:hAnsi="Calibri" w:cs="Times New Roman"/>
+                <w:color w:val="000000"/>
+                <w:lang w:val="en-GB" w:eastAsia="en-GB"/>
+              </w:rPr>
+            </w:pPr>
+          </w:p>
+        </w:tc>
+      </w:tr>
+      <w:tr>
+        <w:trPr>
+          <w:trHeight w:val="742"/>
+        </w:trPr>
+        <w:tc>
+          <w:tcPr>
+            <w:tcW w:w="1828" w:type="dxa"/>
+            <w:tcBorders>
+              <w:top w:val="nil"/>
+              <w:left w:val="nil"/>
+              <w:bottom w:val="nil"/>
+              <w:right w:val="nil"/>
+            </w:tcBorders>
+            <w:shd w:val="clear" w:color="auto" w:fill="DEEAF6" w:themeFill="accent1" w:themeFillTint="33"/>
+            <w:noWrap/>
+            <w:vAlign w:val="center"/>
+            <w:hideMark/>
+          </w:tcPr>
+          <w:p>
+            <w:pPr>
+              <w:spacing w:after="0" w:line="240" w:lineRule="auto"/>
+              <w:rPr>
+                <w:rFonts w:ascii="Calibri" w:eastAsia="Times New Roman" w:hAnsi="Calibri" w:cs="Times New Roman"/>
+                <w:color w:val="000000"/>
+                <w:lang w:val="en-GB" w:eastAsia="en-GB"/>
+              </w:rPr>
+            </w:pPr>
+            <w:r>
+              <w:rPr>
+                <w:rFonts w:ascii="Calibri" w:eastAsia="Times New Roman" w:hAnsi="Calibri" w:cs="Times New Roman"/>
+                <w:color w:val="000000"/>
+                <w:lang w:val="en-GB" w:eastAsia="en-GB"/>
+              </w:rPr>
+              <w:t>4.4</w:t>
+            </w:r>
+          </w:p>
+        </w:tc>
+        <w:tc>
+          <w:tcPr>
+            <w:tcW w:w="3649" w:type="dxa"/>
+            <w:tcBorders>
+              <w:top w:val="nil"/>
+              <w:left w:val="nil"/>
+              <w:bottom w:val="nil"/>
+              <w:right w:val="nil"/>
+            </w:tcBorders>
+            <w:shd w:val="clear" w:color="auto" w:fill="DEEAF6" w:themeFill="accent1" w:themeFillTint="33"/>
+            <w:vAlign w:val="center"/>
+            <w:hideMark/>
+          </w:tcPr>
+          <w:p>
+            <w:pPr>
+              <w:spacing w:after="0" w:line="240" w:lineRule="auto"/>
+              <w:rPr>
+                <w:rFonts w:ascii="Calibri" w:eastAsia="Times New Roman" w:hAnsi="Calibri" w:cs="Times New Roman"/>
+                <w:color w:val="000000"/>
+                <w:lang w:val="en-GB" w:eastAsia="en-GB"/>
+              </w:rPr>
+            </w:pPr>
+            <w:r>
+              <w:rPr>
+                <w:rFonts w:ascii="Calibri" w:eastAsia="Times New Roman" w:hAnsi="Calibri" w:cs="Times New Roman"/>
+                <w:color w:val="000000"/>
+                <w:lang w:val="en-GB" w:eastAsia="en-GB"/>
+              </w:rPr>
+              <w:t>Navigate to confirm screen, click confirm</w:t>
+            </w:r>
+          </w:p>
+        </w:tc>
+        <w:tc>
+          <w:tcPr>
+            <w:tcW w:w="3597" w:type="dxa"/>
+            <w:tcBorders>
+              <w:top w:val="nil"/>
+              <w:left w:val="nil"/>
+              <w:bottom w:val="nil"/>
+              <w:right w:val="nil"/>
+            </w:tcBorders>
+            <w:shd w:val="clear" w:color="auto" w:fill="DEEAF6" w:themeFill="accent1" w:themeFillTint="33"/>
+            <w:vAlign w:val="center"/>
+            <w:hideMark/>
+          </w:tcPr>
+          <w:p>
+            <w:pPr>
+              <w:spacing w:after="0" w:line="240" w:lineRule="auto"/>
+              <w:rPr>
+                <w:rFonts w:ascii="Calibri" w:eastAsia="Times New Roman" w:hAnsi="Calibri" w:cs="Times New Roman"/>
+                <w:color w:val="000000"/>
+                <w:lang w:val="en-GB" w:eastAsia="en-GB"/>
+              </w:rPr>
+            </w:pPr>
+            <w:r>
+              <w:rPr>
+                <w:rFonts w:ascii="Calibri" w:eastAsia="Times New Roman" w:hAnsi="Calibri" w:cs="Times New Roman"/>
+                <w:color w:val="000000"/>
+                <w:lang w:val="en-GB" w:eastAsia="en-GB"/>
+              </w:rPr>
+              <w:t>Details of the flight should be written to the database</w:t>
+            </w:r>
+          </w:p>
+        </w:tc>
+        <w:tc>
+          <w:tcPr>
+            <w:tcW w:w="1966" w:type="dxa"/>
+            <w:tcBorders>
+              <w:top w:val="nil"/>
+              <w:left w:val="nil"/>
+              <w:bottom w:val="nil"/>
+              <w:right w:val="nil"/>
+            </w:tcBorders>
+            <w:shd w:val="clear" w:color="auto" w:fill="DEEAF6" w:themeFill="accent1" w:themeFillTint="33"/>
+            <w:noWrap/>
+            <w:vAlign w:val="bottom"/>
+            <w:hideMark/>
+          </w:tcPr>
+          <w:p>
+            <w:pPr>
+              <w:spacing w:after="0" w:line="240" w:lineRule="auto"/>
+              <w:rPr>
+                <w:rFonts w:ascii="Calibri" w:eastAsia="Times New Roman" w:hAnsi="Calibri" w:cs="Times New Roman"/>
+                <w:color w:val="000000"/>
+                <w:lang w:val="en-GB" w:eastAsia="en-GB"/>
+              </w:rPr>
+            </w:pPr>
+          </w:p>
+        </w:tc>
+        <w:tc>
+          <w:tcPr>
+            <w:tcW w:w="1334" w:type="dxa"/>
+            <w:tcBorders>
+              <w:top w:val="nil"/>
+              <w:left w:val="nil"/>
+              <w:bottom w:val="nil"/>
+              <w:right w:val="nil"/>
+            </w:tcBorders>
+            <w:shd w:val="clear" w:color="auto" w:fill="DEEAF6" w:themeFill="accent1" w:themeFillTint="33"/>
+            <w:noWrap/>
+            <w:vAlign w:val="bottom"/>
+            <w:hideMark/>
+          </w:tcPr>
+          <w:p>
+            <w:pPr>
+              <w:spacing w:after="0" w:line="240" w:lineRule="auto"/>
+              <w:rPr>
+                <w:rFonts w:ascii="Calibri" w:eastAsia="Times New Roman" w:hAnsi="Calibri" w:cs="Times New Roman"/>
+                <w:color w:val="000000"/>
+                <w:lang w:val="en-GB" w:eastAsia="en-GB"/>
+              </w:rPr>
+            </w:pPr>
+          </w:p>
+        </w:tc>
+        <w:tc>
+          <w:tcPr>
+            <w:tcW w:w="1639" w:type="dxa"/>
+            <w:tcBorders>
+              <w:top w:val="nil"/>
+              <w:left w:val="nil"/>
+              <w:bottom w:val="nil"/>
+              <w:right w:val="nil"/>
+            </w:tcBorders>
+            <w:shd w:val="clear" w:color="auto" w:fill="DEEAF6" w:themeFill="accent1" w:themeFillTint="33"/>
+            <w:noWrap/>
+            <w:vAlign w:val="bottom"/>
+            <w:hideMark/>
+          </w:tcPr>
+          <w:p>
+            <w:pPr>
+              <w:spacing w:after="0" w:line="240" w:lineRule="auto"/>
+              <w:rPr>
+                <w:rFonts w:ascii="Calibri" w:eastAsia="Times New Roman" w:hAnsi="Calibri" w:cs="Times New Roman"/>
+                <w:color w:val="000000"/>
+                <w:lang w:val="en-GB" w:eastAsia="en-GB"/>
+              </w:rPr>
+            </w:pPr>
+          </w:p>
+        </w:tc>
+      </w:tr>
+      <w:tr>
+        <w:trPr>
+          <w:trHeight w:val="761"/>
+        </w:trPr>
+        <w:tc>
+          <w:tcPr>
+            <w:tcW w:w="1828" w:type="dxa"/>
+            <w:tcBorders>
+              <w:top w:val="nil"/>
+              <w:left w:val="nil"/>
+              <w:bottom w:val="nil"/>
+              <w:right w:val="nil"/>
+            </w:tcBorders>
+            <w:shd w:val="clear" w:color="auto" w:fill="auto"/>
+            <w:noWrap/>
+            <w:vAlign w:val="center"/>
+            <w:hideMark/>
+          </w:tcPr>
+          <w:p>
+            <w:pPr>
+              <w:spacing w:after="0" w:line="240" w:lineRule="auto"/>
+              <w:rPr>
+                <w:rFonts w:ascii="Calibri" w:eastAsia="Times New Roman" w:hAnsi="Calibri" w:cs="Times New Roman"/>
+                <w:color w:val="000000"/>
+                <w:lang w:val="en-GB" w:eastAsia="en-GB"/>
+              </w:rPr>
+            </w:pPr>
+            <w:r>
+              <w:rPr>
+                <w:rFonts w:ascii="Calibri" w:eastAsia="Times New Roman" w:hAnsi="Calibri" w:cs="Times New Roman"/>
+                <w:color w:val="000000"/>
+                <w:lang w:val="en-GB" w:eastAsia="en-GB"/>
+              </w:rPr>
+              <w:t>4.5</w:t>
+            </w:r>
+          </w:p>
+        </w:tc>
+        <w:tc>
+          <w:tcPr>
+            <w:tcW w:w="3649" w:type="dxa"/>
+            <w:tcBorders>
+              <w:top w:val="nil"/>
+              <w:left w:val="nil"/>
+              <w:bottom w:val="nil"/>
+              <w:right w:val="nil"/>
+            </w:tcBorders>
+            <w:shd w:val="clear" w:color="auto" w:fill="auto"/>
+            <w:vAlign w:val="center"/>
+            <w:hideMark/>
+          </w:tcPr>
+          <w:p>
+            <w:pPr>
+              <w:spacing w:after="0" w:line="240" w:lineRule="auto"/>
+              <w:rPr>
+                <w:rFonts w:ascii="Calibri" w:eastAsia="Times New Roman" w:hAnsi="Calibri" w:cs="Times New Roman"/>
+                <w:color w:val="000000"/>
+                <w:lang w:val="en-GB" w:eastAsia="en-GB"/>
+              </w:rPr>
+            </w:pPr>
+            <w:r>
+              <w:rPr>
+                <w:rFonts w:ascii="Calibri" w:eastAsia="Times New Roman" w:hAnsi="Calibri" w:cs="Times New Roman"/>
+                <w:color w:val="000000"/>
+                <w:lang w:val="en-GB" w:eastAsia="en-GB"/>
+              </w:rPr>
+              <w:t>If the information cannot be written to the database</w:t>
+            </w:r>
+          </w:p>
+        </w:tc>
+        <w:tc>
+          <w:tcPr>
+            <w:tcW w:w="3597" w:type="dxa"/>
+            <w:tcBorders>
+              <w:top w:val="nil"/>
+              <w:left w:val="nil"/>
+              <w:bottom w:val="nil"/>
+              <w:right w:val="nil"/>
+            </w:tcBorders>
+            <w:shd w:val="clear" w:color="auto" w:fill="auto"/>
+            <w:vAlign w:val="center"/>
+            <w:hideMark/>
+          </w:tcPr>
+          <w:p>
+            <w:pPr>
+              <w:spacing w:after="0" w:line="240" w:lineRule="auto"/>
+              <w:rPr>
+                <w:rFonts w:ascii="Calibri" w:eastAsia="Times New Roman" w:hAnsi="Calibri" w:cs="Times New Roman"/>
+                <w:color w:val="000000"/>
+                <w:lang w:val="en-GB" w:eastAsia="en-GB"/>
+              </w:rPr>
+            </w:pPr>
+            <w:r>
+              <w:rPr>
+                <w:rFonts w:ascii="Calibri" w:eastAsia="Times New Roman" w:hAnsi="Calibri" w:cs="Times New Roman"/>
+                <w:color w:val="000000"/>
+                <w:lang w:val="en-GB" w:eastAsia="en-GB"/>
+              </w:rPr>
+              <w:t>Display error message</w:t>
+            </w:r>
+          </w:p>
+        </w:tc>
+        <w:tc>
+          <w:tcPr>
+            <w:tcW w:w="1966" w:type="dxa"/>
+            <w:tcBorders>
+              <w:top w:val="nil"/>
+              <w:left w:val="nil"/>
+              <w:bottom w:val="nil"/>
+              <w:right w:val="nil"/>
+            </w:tcBorders>
+            <w:shd w:val="clear" w:color="auto" w:fill="auto"/>
+            <w:noWrap/>
+            <w:vAlign w:val="bottom"/>
+            <w:hideMark/>
+          </w:tcPr>
+          <w:p>
+            <w:pPr>
+              <w:spacing w:after="0" w:line="240" w:lineRule="auto"/>
+              <w:rPr>
+                <w:rFonts w:ascii="Calibri" w:eastAsia="Times New Roman" w:hAnsi="Calibri" w:cs="Times New Roman"/>
+                <w:color w:val="000000"/>
+                <w:lang w:val="en-GB" w:eastAsia="en-GB"/>
+              </w:rPr>
+            </w:pPr>
+          </w:p>
+        </w:tc>
+        <w:tc>
+          <w:tcPr>
+            <w:tcW w:w="1334" w:type="dxa"/>
+            <w:tcBorders>
+              <w:top w:val="nil"/>
+              <w:left w:val="nil"/>
+              <w:bottom w:val="nil"/>
+              <w:right w:val="nil"/>
+            </w:tcBorders>
+            <w:shd w:val="clear" w:color="auto" w:fill="auto"/>
+            <w:noWrap/>
+            <w:vAlign w:val="bottom"/>
+            <w:hideMark/>
+          </w:tcPr>
+          <w:p>
+            <w:pPr>
+              <w:spacing w:after="0" w:line="240" w:lineRule="auto"/>
+              <w:rPr>
+                <w:rFonts w:ascii="Calibri" w:eastAsia="Times New Roman" w:hAnsi="Calibri" w:cs="Times New Roman"/>
+                <w:color w:val="000000"/>
+                <w:lang w:val="en-GB" w:eastAsia="en-GB"/>
+              </w:rPr>
+            </w:pPr>
+          </w:p>
+        </w:tc>
+        <w:tc>
+          <w:tcPr>
+            <w:tcW w:w="1639" w:type="dxa"/>
+            <w:tcBorders>
+              <w:top w:val="nil"/>
+              <w:left w:val="nil"/>
+              <w:bottom w:val="nil"/>
+              <w:right w:val="nil"/>
+            </w:tcBorders>
+            <w:shd w:val="clear" w:color="auto" w:fill="auto"/>
+            <w:noWrap/>
+            <w:vAlign w:val="bottom"/>
+            <w:hideMark/>
+          </w:tcPr>
+          <w:p>
+            <w:pPr>
+              <w:spacing w:after="0" w:line="240" w:lineRule="auto"/>
+              <w:rPr>
+                <w:rFonts w:ascii="Calibri" w:eastAsia="Times New Roman" w:hAnsi="Calibri" w:cs="Times New Roman"/>
+                <w:color w:val="000000"/>
+                <w:lang w:val="en-GB" w:eastAsia="en-GB"/>
+              </w:rPr>
+            </w:pPr>
+          </w:p>
+        </w:tc>
+      </w:tr>
+      <w:tr>
+        <w:trPr>
+          <w:trHeight w:val="761"/>
+        </w:trPr>
+        <w:tc>
+          <w:tcPr>
+            <w:tcW w:w="1828" w:type="dxa"/>
+            <w:tcBorders>
+              <w:top w:val="nil"/>
+              <w:left w:val="nil"/>
+              <w:bottom w:val="nil"/>
+              <w:right w:val="nil"/>
+            </w:tcBorders>
+            <w:shd w:val="clear" w:color="auto" w:fill="auto"/>
+            <w:noWrap/>
+            <w:vAlign w:val="center"/>
+          </w:tcPr>
+          <w:p>
+            <w:pPr>
+              <w:spacing w:after="0" w:line="240" w:lineRule="auto"/>
+              <w:jc w:val="right"/>
+              <w:rPr>
+                <w:rFonts w:ascii="Calibri" w:eastAsia="Times New Roman" w:hAnsi="Calibri" w:cs="Times New Roman"/>
+                <w:color w:val="000000"/>
+                <w:lang w:val="en-GB" w:eastAsia="en-GB"/>
+              </w:rPr>
+            </w:pPr>
+          </w:p>
+        </w:tc>
+        <w:tc>
+          <w:tcPr>
+            <w:tcW w:w="3649" w:type="dxa"/>
+            <w:tcBorders>
+              <w:top w:val="nil"/>
+              <w:left w:val="nil"/>
+              <w:bottom w:val="nil"/>
+              <w:right w:val="nil"/>
+            </w:tcBorders>
+            <w:shd w:val="clear" w:color="auto" w:fill="auto"/>
+            <w:vAlign w:val="center"/>
+          </w:tcPr>
+          <w:p>
+            <w:pPr>
+              <w:spacing w:after="0" w:line="240" w:lineRule="auto"/>
+              <w:rPr>
+                <w:rFonts w:ascii="Calibri" w:eastAsia="Times New Roman" w:hAnsi="Calibri" w:cs="Times New Roman"/>
+                <w:color w:val="000000"/>
+                <w:lang w:val="en-GB" w:eastAsia="en-GB"/>
+              </w:rPr>
+            </w:pPr>
+          </w:p>
+        </w:tc>
+        <w:tc>
+          <w:tcPr>
+            <w:tcW w:w="3597" w:type="dxa"/>
+            <w:tcBorders>
+              <w:top w:val="nil"/>
+              <w:left w:val="nil"/>
+              <w:bottom w:val="nil"/>
+              <w:right w:val="nil"/>
+            </w:tcBorders>
+            <w:shd w:val="clear" w:color="auto" w:fill="auto"/>
+            <w:vAlign w:val="center"/>
+          </w:tcPr>
+          <w:p>
+            <w:pPr>
+              <w:spacing w:after="0" w:line="240" w:lineRule="auto"/>
+              <w:rPr>
+                <w:rFonts w:ascii="Calibri" w:eastAsia="Times New Roman" w:hAnsi="Calibri" w:cs="Times New Roman"/>
+                <w:color w:val="000000"/>
+                <w:lang w:val="en-GB" w:eastAsia="en-GB"/>
+              </w:rPr>
+            </w:pPr>
+          </w:p>
+        </w:tc>
+        <w:tc>
+          <w:tcPr>
+            <w:tcW w:w="1966" w:type="dxa"/>
+            <w:tcBorders>
+              <w:top w:val="nil"/>
+              <w:left w:val="nil"/>
+              <w:bottom w:val="nil"/>
+              <w:right w:val="nil"/>
+            </w:tcBorders>
+            <w:shd w:val="clear" w:color="auto" w:fill="auto"/>
+            <w:noWrap/>
+            <w:vAlign w:val="bottom"/>
+          </w:tcPr>
+          <w:p>
+            <w:pPr>
+              <w:spacing w:after="0" w:line="240" w:lineRule="auto"/>
+              <w:rPr>
+                <w:rFonts w:ascii="Calibri" w:eastAsia="Times New Roman" w:hAnsi="Calibri" w:cs="Times New Roman"/>
+                <w:color w:val="000000"/>
+                <w:lang w:val="en-GB" w:eastAsia="en-GB"/>
+              </w:rPr>
+            </w:pPr>
+          </w:p>
+        </w:tc>
+        <w:tc>
+          <w:tcPr>
+            <w:tcW w:w="1334" w:type="dxa"/>
+            <w:tcBorders>
+              <w:top w:val="nil"/>
+              <w:left w:val="nil"/>
+              <w:bottom w:val="nil"/>
+              <w:right w:val="nil"/>
+            </w:tcBorders>
+            <w:shd w:val="clear" w:color="auto" w:fill="auto"/>
+            <w:noWrap/>
+            <w:vAlign w:val="bottom"/>
+          </w:tcPr>
+          <w:p>
+            <w:pPr>
+              <w:spacing w:after="0" w:line="240" w:lineRule="auto"/>
+              <w:rPr>
+                <w:rFonts w:ascii="Calibri" w:eastAsia="Times New Roman" w:hAnsi="Calibri" w:cs="Times New Roman"/>
+                <w:color w:val="000000"/>
+                <w:lang w:val="en-GB" w:eastAsia="en-GB"/>
+              </w:rPr>
+            </w:pPr>
+          </w:p>
+        </w:tc>
+        <w:tc>
+          <w:tcPr>
+            <w:tcW w:w="1639" w:type="dxa"/>
+            <w:tcBorders>
+              <w:top w:val="nil"/>
+              <w:left w:val="nil"/>
+              <w:bottom w:val="nil"/>
+              <w:right w:val="nil"/>
+            </w:tcBorders>
+            <w:shd w:val="clear" w:color="auto" w:fill="auto"/>
+            <w:noWrap/>
+            <w:vAlign w:val="bottom"/>
+          </w:tcPr>
+          <w:p>
+            <w:pPr>
+              <w:spacing w:after="0" w:line="240" w:lineRule="auto"/>
+              <w:rPr>
+                <w:rFonts w:ascii="Calibri" w:eastAsia="Times New Roman" w:hAnsi="Calibri" w:cs="Times New Roman"/>
+                <w:color w:val="000000"/>
+                <w:lang w:val="en-GB" w:eastAsia="en-GB"/>
+              </w:rPr>
+            </w:pPr>
+          </w:p>
+        </w:tc>
+      </w:tr>
+    </w:tbl>
+    <w:p>
+      <w:pPr>
+        <w:pStyle w:val="Heading3"/>
+      </w:pPr>
+    </w:p>
+    <w:p>
+      <w:pPr>
+        <w:rPr>
+          <w:rFonts w:asciiTheme="majorHAnsi" w:eastAsiaTheme="majorEastAsia" w:hAnsiTheme="majorHAnsi" w:cstheme="majorBidi"/>
+          <w:color w:val="1F4D78" w:themeColor="accent1" w:themeShade="7F"/>
+          <w:sz w:val="24"/>
+          <w:szCs w:val="24"/>
+        </w:rPr>
+      </w:pPr>
+      <w:r>
+        <w:br w:type="page"/>
+      </w:r>
+    </w:p>
+    <w:p>
+      <w:pPr>
+        <w:pStyle w:val="Heading3"/>
+        <w:rPr>
+          <w:color w:val="2E74B5" w:themeColor="accent1" w:themeShade="BF"/>
+          <w:sz w:val="26"/>
+          <w:szCs w:val="26"/>
+        </w:rPr>
+      </w:pPr>
+      <w:r>
+        <w:lastRenderedPageBreak/>
+        <w:t>Maintenance Suite</w:t>
+      </w:r>
+      <w:r>
+        <w:t xml:space="preserve"> Te</w:t>
+      </w:r>
+      <w:r>
+        <w:t>st Cases</w:t>
+      </w:r>
+    </w:p>
+    <w:tbl>
+      <w:tblPr>
+        <w:tblW w:w="14221" w:type="dxa"/>
+        <w:tblInd w:w="93" w:type="dxa"/>
+        <w:tblLook w:val="04A0" w:firstRow="1" w:lastRow="0" w:firstColumn="1" w:lastColumn="0" w:noHBand="0" w:noVBand="1"/>
+      </w:tblPr>
+      <w:tblGrid>
+        <w:gridCol w:w="1848"/>
+        <w:gridCol w:w="3777"/>
+        <w:gridCol w:w="3602"/>
+        <w:gridCol w:w="1988"/>
+        <w:gridCol w:w="1349"/>
+        <w:gridCol w:w="1657"/>
+      </w:tblGrid>
+      <w:tr>
+        <w:trPr>
+          <w:trHeight w:val="320"/>
+        </w:trPr>
+        <w:tc>
+          <w:tcPr>
+            <w:tcW w:w="14221" w:type="dxa"/>
+            <w:gridSpan w:val="6"/>
+            <w:tcBorders>
+              <w:top w:val="double" w:sz="6" w:space="0" w:color="auto"/>
+              <w:left w:val="nil"/>
+              <w:bottom w:val="nil"/>
+              <w:right w:val="nil"/>
+            </w:tcBorders>
+            <w:shd w:val="clear" w:color="auto" w:fill="44546A" w:themeFill="text2"/>
+            <w:noWrap/>
+            <w:vAlign w:val="bottom"/>
+            <w:hideMark/>
+          </w:tcPr>
+          <w:p>
+            <w:pPr>
+              <w:spacing w:after="0" w:line="240" w:lineRule="auto"/>
+              <w:jc w:val="center"/>
+              <w:rPr>
+                <w:rFonts w:ascii="Calibri" w:eastAsia="Times New Roman" w:hAnsi="Calibri" w:cs="Times New Roman"/>
+                <w:b/>
+                <w:color w:val="FFFFFF" w:themeColor="background1"/>
+                <w:lang w:val="en-GB" w:eastAsia="en-GB"/>
+              </w:rPr>
+            </w:pPr>
+            <w:r>
+              <w:rPr>
+                <w:rFonts w:ascii="Calibri" w:eastAsia="Times New Roman" w:hAnsi="Calibri" w:cs="Times New Roman"/>
+                <w:b/>
+                <w:color w:val="FFFFFF" w:themeColor="background1"/>
+                <w:lang w:val="en-GB" w:eastAsia="en-GB"/>
+              </w:rPr>
+              <w:t>Maintenance Suite</w:t>
+            </w:r>
+          </w:p>
+        </w:tc>
+      </w:tr>
+      <w:tr>
+        <w:trPr>
+          <w:trHeight w:val="320"/>
+        </w:trPr>
+        <w:tc>
+          <w:tcPr>
+            <w:tcW w:w="1848" w:type="dxa"/>
+            <w:tcBorders>
+              <w:top w:val="single" w:sz="4" w:space="0" w:color="auto"/>
+              <w:left w:val="nil"/>
+              <w:bottom w:val="double" w:sz="6" w:space="0" w:color="auto"/>
+              <w:right w:val="nil"/>
+            </w:tcBorders>
+            <w:shd w:val="clear" w:color="auto" w:fill="5B9BD5" w:themeFill="accent1"/>
+            <w:noWrap/>
+            <w:vAlign w:val="bottom"/>
+            <w:hideMark/>
+          </w:tcPr>
+          <w:p>
+            <w:pPr>
+              <w:spacing w:after="0" w:line="240" w:lineRule="auto"/>
+              <w:rPr>
+                <w:rFonts w:ascii="Calibri" w:eastAsia="Times New Roman" w:hAnsi="Calibri" w:cs="Times New Roman"/>
+                <w:b/>
+                <w:color w:val="FFFFFF" w:themeColor="background1"/>
+                <w:lang w:val="en-GB" w:eastAsia="en-GB"/>
+              </w:rPr>
+            </w:pPr>
+            <w:r>
+              <w:rPr>
+                <w:rFonts w:ascii="Calibri" w:eastAsia="Times New Roman" w:hAnsi="Calibri" w:cs="Times New Roman"/>
+                <w:b/>
+                <w:color w:val="FFFFFF" w:themeColor="background1"/>
+                <w:lang w:val="en-GB" w:eastAsia="en-GB"/>
+              </w:rPr>
+              <w:t>Test Case ID</w:t>
+            </w:r>
+          </w:p>
+        </w:tc>
+        <w:tc>
+          <w:tcPr>
+            <w:tcW w:w="3777" w:type="dxa"/>
+            <w:tcBorders>
+              <w:top w:val="single" w:sz="4" w:space="0" w:color="auto"/>
+              <w:left w:val="nil"/>
+              <w:bottom w:val="double" w:sz="6" w:space="0" w:color="auto"/>
+              <w:right w:val="nil"/>
+            </w:tcBorders>
+            <w:shd w:val="clear" w:color="auto" w:fill="5B9BD5" w:themeFill="accent1"/>
+            <w:vAlign w:val="bottom"/>
+            <w:hideMark/>
+          </w:tcPr>
+          <w:p>
+            <w:pPr>
+              <w:spacing w:after="0" w:line="240" w:lineRule="auto"/>
+              <w:rPr>
+                <w:rFonts w:ascii="Calibri" w:eastAsia="Times New Roman" w:hAnsi="Calibri" w:cs="Times New Roman"/>
+                <w:b/>
+                <w:color w:val="FFFFFF" w:themeColor="background1"/>
+                <w:lang w:val="en-GB" w:eastAsia="en-GB"/>
+              </w:rPr>
+            </w:pPr>
+            <w:r>
+              <w:rPr>
+                <w:rFonts w:ascii="Calibri" w:eastAsia="Times New Roman" w:hAnsi="Calibri" w:cs="Times New Roman"/>
+                <w:b/>
+                <w:color w:val="FFFFFF" w:themeColor="background1"/>
+                <w:lang w:val="en-GB" w:eastAsia="en-GB"/>
+              </w:rPr>
+              <w:t>Condition</w:t>
+            </w:r>
+          </w:p>
+        </w:tc>
+        <w:tc>
+          <w:tcPr>
+            <w:tcW w:w="3602" w:type="dxa"/>
+            <w:tcBorders>
+              <w:top w:val="single" w:sz="4" w:space="0" w:color="auto"/>
+              <w:left w:val="nil"/>
+              <w:bottom w:val="double" w:sz="6" w:space="0" w:color="auto"/>
+              <w:right w:val="nil"/>
+            </w:tcBorders>
+            <w:shd w:val="clear" w:color="auto" w:fill="5B9BD5" w:themeFill="accent1"/>
+            <w:vAlign w:val="bottom"/>
+            <w:hideMark/>
+          </w:tcPr>
+          <w:p>
+            <w:pPr>
+              <w:spacing w:after="0" w:line="240" w:lineRule="auto"/>
+              <w:rPr>
+                <w:rFonts w:ascii="Calibri" w:eastAsia="Times New Roman" w:hAnsi="Calibri" w:cs="Times New Roman"/>
+                <w:b/>
+                <w:color w:val="FFFFFF" w:themeColor="background1"/>
+                <w:lang w:val="en-GB" w:eastAsia="en-GB"/>
+              </w:rPr>
+            </w:pPr>
+            <w:r>
+              <w:rPr>
+                <w:rFonts w:ascii="Calibri" w:eastAsia="Times New Roman" w:hAnsi="Calibri" w:cs="Times New Roman"/>
+                <w:b/>
+                <w:color w:val="FFFFFF" w:themeColor="background1"/>
+                <w:lang w:val="en-GB" w:eastAsia="en-GB"/>
+              </w:rPr>
+              <w:t>Expected Result</w:t>
+            </w:r>
+          </w:p>
+        </w:tc>
+        <w:tc>
+          <w:tcPr>
+            <w:tcW w:w="1988" w:type="dxa"/>
+            <w:tcBorders>
+              <w:top w:val="single" w:sz="4" w:space="0" w:color="auto"/>
+              <w:left w:val="nil"/>
+              <w:bottom w:val="double" w:sz="6" w:space="0" w:color="auto"/>
+              <w:right w:val="nil"/>
+            </w:tcBorders>
+            <w:shd w:val="clear" w:color="auto" w:fill="5B9BD5" w:themeFill="accent1"/>
+            <w:noWrap/>
+            <w:vAlign w:val="bottom"/>
+            <w:hideMark/>
+          </w:tcPr>
+          <w:p>
+            <w:pPr>
+              <w:spacing w:after="0" w:line="240" w:lineRule="auto"/>
+              <w:rPr>
+                <w:rFonts w:ascii="Calibri" w:eastAsia="Times New Roman" w:hAnsi="Calibri" w:cs="Times New Roman"/>
+                <w:b/>
+                <w:color w:val="FFFFFF" w:themeColor="background1"/>
+                <w:lang w:val="en-GB" w:eastAsia="en-GB"/>
+              </w:rPr>
+            </w:pPr>
+            <w:r>
+              <w:rPr>
+                <w:rFonts w:ascii="Calibri" w:eastAsia="Times New Roman" w:hAnsi="Calibri" w:cs="Times New Roman"/>
+                <w:b/>
+                <w:color w:val="FFFFFF" w:themeColor="background1"/>
+                <w:lang w:val="en-GB" w:eastAsia="en-GB"/>
+              </w:rPr>
+              <w:t>Actual Result</w:t>
+            </w:r>
+          </w:p>
+        </w:tc>
+        <w:tc>
+          <w:tcPr>
+            <w:tcW w:w="1349" w:type="dxa"/>
+            <w:tcBorders>
+              <w:top w:val="single" w:sz="4" w:space="0" w:color="auto"/>
+              <w:left w:val="nil"/>
+              <w:bottom w:val="double" w:sz="6" w:space="0" w:color="auto"/>
+              <w:right w:val="nil"/>
+            </w:tcBorders>
+            <w:shd w:val="clear" w:color="auto" w:fill="5B9BD5" w:themeFill="accent1"/>
+            <w:noWrap/>
+            <w:vAlign w:val="bottom"/>
+            <w:hideMark/>
+          </w:tcPr>
+          <w:p>
+            <w:pPr>
+              <w:spacing w:after="0" w:line="240" w:lineRule="auto"/>
+              <w:rPr>
+                <w:rFonts w:ascii="Calibri" w:eastAsia="Times New Roman" w:hAnsi="Calibri" w:cs="Times New Roman"/>
+                <w:b/>
+                <w:color w:val="FFFFFF" w:themeColor="background1"/>
+                <w:lang w:val="en-GB" w:eastAsia="en-GB"/>
+              </w:rPr>
+            </w:pPr>
+            <w:r>
+              <w:rPr>
+                <w:rFonts w:ascii="Calibri" w:eastAsia="Times New Roman" w:hAnsi="Calibri" w:cs="Times New Roman"/>
+                <w:b/>
+                <w:color w:val="FFFFFF" w:themeColor="background1"/>
+                <w:lang w:val="en-GB" w:eastAsia="en-GB"/>
+              </w:rPr>
+              <w:t>Pass/Fail</w:t>
+            </w:r>
+          </w:p>
+        </w:tc>
+        <w:tc>
+          <w:tcPr>
+            <w:tcW w:w="1657" w:type="dxa"/>
+            <w:tcBorders>
+              <w:top w:val="single" w:sz="4" w:space="0" w:color="auto"/>
+              <w:left w:val="nil"/>
+              <w:bottom w:val="double" w:sz="6" w:space="0" w:color="auto"/>
+              <w:right w:val="nil"/>
+            </w:tcBorders>
+            <w:shd w:val="clear" w:color="auto" w:fill="5B9BD5" w:themeFill="accent1"/>
+            <w:noWrap/>
+            <w:vAlign w:val="bottom"/>
+            <w:hideMark/>
+          </w:tcPr>
+          <w:p>
+            <w:pPr>
+              <w:spacing w:after="0" w:line="240" w:lineRule="auto"/>
+              <w:rPr>
+                <w:rFonts w:ascii="Calibri" w:eastAsia="Times New Roman" w:hAnsi="Calibri" w:cs="Times New Roman"/>
+                <w:b/>
+                <w:color w:val="FFFFFF" w:themeColor="background1"/>
+                <w:lang w:val="en-GB" w:eastAsia="en-GB"/>
+              </w:rPr>
+            </w:pPr>
+            <w:r>
+              <w:rPr>
+                <w:rFonts w:ascii="Calibri" w:eastAsia="Times New Roman" w:hAnsi="Calibri" w:cs="Times New Roman"/>
+                <w:b/>
+                <w:color w:val="FFFFFF" w:themeColor="background1"/>
+                <w:lang w:val="en-GB" w:eastAsia="en-GB"/>
+              </w:rPr>
+              <w:t>Comments</w:t>
+            </w:r>
+          </w:p>
+        </w:tc>
+      </w:tr>
+      <w:tr>
+        <w:trPr>
+          <w:trHeight w:val="1235"/>
+        </w:trPr>
+        <w:tc>
+          <w:tcPr>
+            <w:tcW w:w="1848" w:type="dxa"/>
+            <w:tcBorders>
+              <w:top w:val="nil"/>
+              <w:left w:val="nil"/>
+              <w:bottom w:val="nil"/>
+              <w:right w:val="nil"/>
+            </w:tcBorders>
+            <w:shd w:val="clear" w:color="auto" w:fill="auto"/>
+            <w:noWrap/>
+            <w:vAlign w:val="center"/>
+            <w:hideMark/>
+          </w:tcPr>
+          <w:p>
+            <w:pPr>
+              <w:spacing w:after="0" w:line="240" w:lineRule="auto"/>
+              <w:rPr>
+                <w:rFonts w:ascii="Calibri" w:eastAsia="Times New Roman" w:hAnsi="Calibri" w:cs="Times New Roman"/>
+                <w:color w:val="000000"/>
+                <w:lang w:val="en-GB" w:eastAsia="en-GB"/>
+              </w:rPr>
+            </w:pPr>
+            <w:r>
+              <w:rPr>
+                <w:rFonts w:ascii="Calibri" w:eastAsia="Times New Roman" w:hAnsi="Calibri" w:cs="Times New Roman"/>
+                <w:color w:val="000000"/>
+                <w:lang w:val="en-GB" w:eastAsia="en-GB"/>
+              </w:rPr>
+              <w:t>5.1</w:t>
+            </w:r>
+          </w:p>
+        </w:tc>
+        <w:tc>
+          <w:tcPr>
+            <w:tcW w:w="3777" w:type="dxa"/>
+            <w:tcBorders>
+              <w:top w:val="nil"/>
+              <w:left w:val="nil"/>
+              <w:bottom w:val="nil"/>
+              <w:right w:val="nil"/>
+            </w:tcBorders>
+            <w:shd w:val="clear" w:color="auto" w:fill="auto"/>
+            <w:vAlign w:val="center"/>
+            <w:hideMark/>
+          </w:tcPr>
+          <w:p>
+            <w:pPr>
+              <w:spacing w:after="0" w:line="240" w:lineRule="auto"/>
+              <w:rPr>
+                <w:rFonts w:ascii="Calibri" w:eastAsia="Times New Roman" w:hAnsi="Calibri" w:cs="Times New Roman"/>
+                <w:color w:val="000000"/>
+                <w:lang w:val="en-GB" w:eastAsia="en-GB"/>
+              </w:rPr>
+            </w:pPr>
+            <w:r>
+              <w:rPr>
+                <w:rFonts w:ascii="Calibri" w:eastAsia="Times New Roman" w:hAnsi="Calibri" w:cs="Times New Roman"/>
+                <w:color w:val="000000"/>
+                <w:lang w:val="en-GB" w:eastAsia="en-GB"/>
+              </w:rPr>
+              <w:t>Navigate to maintenance suite, select airport from dropdown list, click remove.</w:t>
+            </w:r>
+          </w:p>
+        </w:tc>
+        <w:tc>
+          <w:tcPr>
+            <w:tcW w:w="3602" w:type="dxa"/>
+            <w:tcBorders>
+              <w:top w:val="nil"/>
+              <w:left w:val="nil"/>
+              <w:bottom w:val="nil"/>
+              <w:right w:val="nil"/>
+            </w:tcBorders>
+            <w:shd w:val="clear" w:color="auto" w:fill="auto"/>
+            <w:vAlign w:val="center"/>
+            <w:hideMark/>
+          </w:tcPr>
+          <w:p>
+            <w:pPr>
+              <w:spacing w:after="0" w:line="240" w:lineRule="auto"/>
+              <w:rPr>
+                <w:rFonts w:ascii="Calibri" w:eastAsia="Times New Roman" w:hAnsi="Calibri" w:cs="Times New Roman"/>
+                <w:color w:val="000000"/>
+                <w:lang w:val="en-GB" w:eastAsia="en-GB"/>
+              </w:rPr>
+            </w:pPr>
+            <w:r>
+              <w:rPr>
+                <w:rFonts w:ascii="Calibri" w:eastAsia="Times New Roman" w:hAnsi="Calibri" w:cs="Times New Roman"/>
+                <w:color w:val="000000"/>
+                <w:lang w:val="en-GB" w:eastAsia="en-GB"/>
+              </w:rPr>
+              <w:t xml:space="preserve">Airport should be removed from this </w:t>
+            </w:r>
+            <w:r>
+              <w:rPr>
+                <w:rFonts w:ascii="Calibri" w:eastAsia="Times New Roman" w:hAnsi="Calibri" w:cs="Times New Roman"/>
+                <w:color w:val="000000"/>
+                <w:lang w:val="en-GB" w:eastAsia="en-GB"/>
+              </w:rPr>
+              <w:t>combo box</w:t>
+            </w:r>
+            <w:r>
+              <w:rPr>
+                <w:rFonts w:ascii="Calibri" w:eastAsia="Times New Roman" w:hAnsi="Calibri" w:cs="Times New Roman"/>
+                <w:color w:val="000000"/>
+                <w:lang w:val="en-GB" w:eastAsia="en-GB"/>
+              </w:rPr>
+              <w:t xml:space="preserve">, the </w:t>
+            </w:r>
+            <w:r>
+              <w:rPr>
+                <w:rFonts w:ascii="Calibri" w:eastAsia="Times New Roman" w:hAnsi="Calibri" w:cs="Times New Roman"/>
+                <w:color w:val="000000"/>
+                <w:lang w:val="en-GB" w:eastAsia="en-GB"/>
+              </w:rPr>
+              <w:t>combo boxes</w:t>
+            </w:r>
+            <w:r>
+              <w:rPr>
+                <w:rFonts w:ascii="Calibri" w:eastAsia="Times New Roman" w:hAnsi="Calibri" w:cs="Times New Roman"/>
+                <w:color w:val="000000"/>
+                <w:lang w:val="en-GB" w:eastAsia="en-GB"/>
+              </w:rPr>
+              <w:t xml:space="preserve"> in the customer screen and the database.</w:t>
+            </w:r>
+          </w:p>
+        </w:tc>
+        <w:tc>
+          <w:tcPr>
+            <w:tcW w:w="1988" w:type="dxa"/>
+            <w:tcBorders>
+              <w:top w:val="nil"/>
+              <w:left w:val="nil"/>
+              <w:bottom w:val="nil"/>
+              <w:right w:val="nil"/>
+            </w:tcBorders>
+            <w:shd w:val="clear" w:color="auto" w:fill="auto"/>
+            <w:noWrap/>
+            <w:vAlign w:val="bottom"/>
+            <w:hideMark/>
+          </w:tcPr>
+          <w:p>
+            <w:pPr>
+              <w:spacing w:after="0" w:line="240" w:lineRule="auto"/>
+              <w:rPr>
+                <w:rFonts w:ascii="Calibri" w:eastAsia="Times New Roman" w:hAnsi="Calibri" w:cs="Times New Roman"/>
+                <w:color w:val="000000"/>
+                <w:lang w:val="en-GB" w:eastAsia="en-GB"/>
+              </w:rPr>
+            </w:pPr>
+          </w:p>
+        </w:tc>
+        <w:tc>
+          <w:tcPr>
+            <w:tcW w:w="1349" w:type="dxa"/>
+            <w:tcBorders>
+              <w:top w:val="nil"/>
+              <w:left w:val="nil"/>
+              <w:bottom w:val="nil"/>
+              <w:right w:val="nil"/>
+            </w:tcBorders>
+            <w:shd w:val="clear" w:color="auto" w:fill="auto"/>
+            <w:noWrap/>
+            <w:vAlign w:val="bottom"/>
+            <w:hideMark/>
+          </w:tcPr>
+          <w:p>
+            <w:pPr>
+              <w:spacing w:after="0" w:line="240" w:lineRule="auto"/>
+              <w:rPr>
+                <w:rFonts w:ascii="Calibri" w:eastAsia="Times New Roman" w:hAnsi="Calibri" w:cs="Times New Roman"/>
+                <w:color w:val="000000"/>
+                <w:lang w:val="en-GB" w:eastAsia="en-GB"/>
+              </w:rPr>
+            </w:pPr>
+          </w:p>
+        </w:tc>
+        <w:tc>
+          <w:tcPr>
+            <w:tcW w:w="1657" w:type="dxa"/>
+            <w:tcBorders>
+              <w:top w:val="nil"/>
+              <w:left w:val="nil"/>
+              <w:bottom w:val="nil"/>
+              <w:right w:val="nil"/>
+            </w:tcBorders>
+            <w:shd w:val="clear" w:color="auto" w:fill="auto"/>
+            <w:noWrap/>
+            <w:vAlign w:val="bottom"/>
+            <w:hideMark/>
+          </w:tcPr>
+          <w:p>
+            <w:pPr>
+              <w:spacing w:after="0" w:line="240" w:lineRule="auto"/>
+              <w:rPr>
+                <w:rFonts w:ascii="Calibri" w:eastAsia="Times New Roman" w:hAnsi="Calibri" w:cs="Times New Roman"/>
+                <w:color w:val="000000"/>
+                <w:lang w:val="en-GB" w:eastAsia="en-GB"/>
+              </w:rPr>
+            </w:pPr>
+          </w:p>
+        </w:tc>
+      </w:tr>
+      <w:tr>
+        <w:trPr>
+          <w:trHeight w:val="915"/>
+        </w:trPr>
+        <w:tc>
+          <w:tcPr>
+            <w:tcW w:w="1848" w:type="dxa"/>
+            <w:tcBorders>
+              <w:top w:val="nil"/>
+              <w:left w:val="nil"/>
+              <w:bottom w:val="nil"/>
+              <w:right w:val="nil"/>
+            </w:tcBorders>
+            <w:shd w:val="clear" w:color="auto" w:fill="DEEAF6" w:themeFill="accent1" w:themeFillTint="33"/>
+            <w:noWrap/>
+            <w:vAlign w:val="center"/>
+            <w:hideMark/>
+          </w:tcPr>
+          <w:p>
+            <w:pPr>
+              <w:spacing w:after="0" w:line="240" w:lineRule="auto"/>
+              <w:rPr>
+                <w:rFonts w:ascii="Calibri" w:eastAsia="Times New Roman" w:hAnsi="Calibri" w:cs="Times New Roman"/>
+                <w:color w:val="000000"/>
+                <w:lang w:val="en-GB" w:eastAsia="en-GB"/>
+              </w:rPr>
+            </w:pPr>
+            <w:r>
+              <w:rPr>
+                <w:rFonts w:ascii="Calibri" w:eastAsia="Times New Roman" w:hAnsi="Calibri" w:cs="Times New Roman"/>
+                <w:color w:val="000000"/>
+                <w:lang w:val="en-GB" w:eastAsia="en-GB"/>
+              </w:rPr>
+              <w:t>5.2.1</w:t>
+            </w:r>
+          </w:p>
+        </w:tc>
+        <w:tc>
+          <w:tcPr>
+            <w:tcW w:w="3777" w:type="dxa"/>
+            <w:tcBorders>
+              <w:top w:val="nil"/>
+              <w:left w:val="nil"/>
+              <w:bottom w:val="nil"/>
+              <w:right w:val="nil"/>
+            </w:tcBorders>
+            <w:shd w:val="clear" w:color="auto" w:fill="DEEAF6" w:themeFill="accent1" w:themeFillTint="33"/>
+            <w:vAlign w:val="center"/>
+            <w:hideMark/>
+          </w:tcPr>
+          <w:p>
+            <w:pPr>
+              <w:spacing w:after="0" w:line="240" w:lineRule="auto"/>
+              <w:rPr>
+                <w:rFonts w:ascii="Calibri" w:eastAsia="Times New Roman" w:hAnsi="Calibri" w:cs="Times New Roman"/>
+                <w:color w:val="000000"/>
+                <w:lang w:val="en-GB" w:eastAsia="en-GB"/>
+              </w:rPr>
+            </w:pPr>
+            <w:r>
+              <w:rPr>
+                <w:rFonts w:ascii="Calibri" w:eastAsia="Times New Roman" w:hAnsi="Calibri" w:cs="Times New Roman"/>
+                <w:color w:val="000000"/>
+                <w:lang w:val="en-GB" w:eastAsia="en-GB"/>
+              </w:rPr>
+              <w:t>Navigate to maintenance suite, select three letter code for new airport and fill name into text box</w:t>
+            </w:r>
+          </w:p>
+        </w:tc>
+        <w:tc>
+          <w:tcPr>
+            <w:tcW w:w="3602" w:type="dxa"/>
+            <w:tcBorders>
+              <w:top w:val="nil"/>
+              <w:left w:val="nil"/>
+              <w:bottom w:val="nil"/>
+              <w:right w:val="nil"/>
+            </w:tcBorders>
+            <w:shd w:val="clear" w:color="auto" w:fill="DEEAF6" w:themeFill="accent1" w:themeFillTint="33"/>
+            <w:vAlign w:val="center"/>
+            <w:hideMark/>
+          </w:tcPr>
+          <w:p>
+            <w:pPr>
+              <w:spacing w:after="0" w:line="240" w:lineRule="auto"/>
+              <w:rPr>
+                <w:rFonts w:ascii="Calibri" w:eastAsia="Times New Roman" w:hAnsi="Calibri" w:cs="Times New Roman"/>
+                <w:color w:val="000000"/>
+                <w:lang w:val="en-GB" w:eastAsia="en-GB"/>
+              </w:rPr>
+            </w:pPr>
+            <w:r>
+              <w:rPr>
+                <w:rFonts w:ascii="Calibri" w:eastAsia="Times New Roman" w:hAnsi="Calibri" w:cs="Times New Roman"/>
+                <w:color w:val="000000"/>
+                <w:lang w:val="en-GB" w:eastAsia="en-GB"/>
+              </w:rPr>
+              <w:t xml:space="preserve">If </w:t>
+            </w:r>
+            <w:r>
+              <w:rPr>
+                <w:rFonts w:ascii="Calibri" w:eastAsia="Times New Roman" w:hAnsi="Calibri" w:cs="Times New Roman"/>
+                <w:color w:val="000000"/>
+                <w:lang w:val="en-GB" w:eastAsia="en-GB"/>
+              </w:rPr>
+              <w:t xml:space="preserve">the </w:t>
+            </w:r>
+            <w:bookmarkStart w:id="22" w:name="_GoBack"/>
+            <w:bookmarkEnd w:id="22"/>
+            <w:r>
+              <w:rPr>
+                <w:rFonts w:ascii="Calibri" w:eastAsia="Times New Roman" w:hAnsi="Calibri" w:cs="Times New Roman"/>
+                <w:color w:val="000000"/>
+                <w:lang w:val="en-GB" w:eastAsia="en-GB"/>
+              </w:rPr>
+              <w:t>three letter code is unique, airport should appear in the application.</w:t>
+            </w:r>
+          </w:p>
+        </w:tc>
+        <w:tc>
+          <w:tcPr>
+            <w:tcW w:w="1988" w:type="dxa"/>
+            <w:tcBorders>
+              <w:top w:val="nil"/>
+              <w:left w:val="nil"/>
+              <w:bottom w:val="nil"/>
+              <w:right w:val="nil"/>
+            </w:tcBorders>
+            <w:shd w:val="clear" w:color="auto" w:fill="DEEAF6" w:themeFill="accent1" w:themeFillTint="33"/>
+            <w:noWrap/>
+            <w:vAlign w:val="bottom"/>
+            <w:hideMark/>
+          </w:tcPr>
+          <w:p>
+            <w:pPr>
+              <w:spacing w:after="0" w:line="240" w:lineRule="auto"/>
+              <w:rPr>
+                <w:rFonts w:ascii="Calibri" w:eastAsia="Times New Roman" w:hAnsi="Calibri" w:cs="Times New Roman"/>
+                <w:color w:val="000000"/>
+                <w:lang w:val="en-GB" w:eastAsia="en-GB"/>
+              </w:rPr>
+            </w:pPr>
+          </w:p>
+        </w:tc>
+        <w:tc>
+          <w:tcPr>
+            <w:tcW w:w="1349" w:type="dxa"/>
+            <w:tcBorders>
+              <w:top w:val="nil"/>
+              <w:left w:val="nil"/>
+              <w:bottom w:val="nil"/>
+              <w:right w:val="nil"/>
+            </w:tcBorders>
+            <w:shd w:val="clear" w:color="auto" w:fill="DEEAF6" w:themeFill="accent1" w:themeFillTint="33"/>
+            <w:noWrap/>
+            <w:vAlign w:val="bottom"/>
+            <w:hideMark/>
+          </w:tcPr>
+          <w:p>
+            <w:pPr>
+              <w:spacing w:after="0" w:line="240" w:lineRule="auto"/>
+              <w:rPr>
+                <w:rFonts w:ascii="Calibri" w:eastAsia="Times New Roman" w:hAnsi="Calibri" w:cs="Times New Roman"/>
+                <w:color w:val="000000"/>
+                <w:lang w:val="en-GB" w:eastAsia="en-GB"/>
+              </w:rPr>
+            </w:pPr>
+          </w:p>
+        </w:tc>
+        <w:tc>
+          <w:tcPr>
+            <w:tcW w:w="1657" w:type="dxa"/>
+            <w:tcBorders>
+              <w:top w:val="nil"/>
+              <w:left w:val="nil"/>
+              <w:bottom w:val="nil"/>
+              <w:right w:val="nil"/>
+            </w:tcBorders>
+            <w:shd w:val="clear" w:color="auto" w:fill="DEEAF6" w:themeFill="accent1" w:themeFillTint="33"/>
+            <w:noWrap/>
+            <w:vAlign w:val="bottom"/>
+            <w:hideMark/>
+          </w:tcPr>
+          <w:p>
+            <w:pPr>
+              <w:spacing w:after="0" w:line="240" w:lineRule="auto"/>
+              <w:rPr>
+                <w:rFonts w:ascii="Calibri" w:eastAsia="Times New Roman" w:hAnsi="Calibri" w:cs="Times New Roman"/>
+                <w:color w:val="000000"/>
+                <w:lang w:val="en-GB" w:eastAsia="en-GB"/>
+              </w:rPr>
+            </w:pPr>
+          </w:p>
+        </w:tc>
+      </w:tr>
+      <w:tr>
+        <w:trPr>
+          <w:trHeight w:val="610"/>
+        </w:trPr>
+        <w:tc>
+          <w:tcPr>
+            <w:tcW w:w="1848" w:type="dxa"/>
+            <w:tcBorders>
+              <w:top w:val="nil"/>
+              <w:left w:val="nil"/>
+              <w:bottom w:val="nil"/>
+              <w:right w:val="nil"/>
+            </w:tcBorders>
+            <w:shd w:val="clear" w:color="auto" w:fill="auto"/>
+            <w:noWrap/>
+            <w:vAlign w:val="center"/>
+            <w:hideMark/>
+          </w:tcPr>
+          <w:p>
+            <w:pPr>
+              <w:spacing w:after="0" w:line="240" w:lineRule="auto"/>
+              <w:rPr>
+                <w:rFonts w:ascii="Calibri" w:eastAsia="Times New Roman" w:hAnsi="Calibri" w:cs="Times New Roman"/>
+                <w:color w:val="000000"/>
+                <w:lang w:val="en-GB" w:eastAsia="en-GB"/>
+              </w:rPr>
+            </w:pPr>
+            <w:r>
+              <w:rPr>
+                <w:rFonts w:ascii="Calibri" w:eastAsia="Times New Roman" w:hAnsi="Calibri" w:cs="Times New Roman"/>
+                <w:color w:val="000000"/>
+                <w:lang w:val="en-GB" w:eastAsia="en-GB"/>
+              </w:rPr>
+              <w:t>5.2.2</w:t>
+            </w:r>
+          </w:p>
+        </w:tc>
+        <w:tc>
+          <w:tcPr>
+            <w:tcW w:w="3777" w:type="dxa"/>
+            <w:tcBorders>
+              <w:top w:val="nil"/>
+              <w:left w:val="nil"/>
+              <w:bottom w:val="nil"/>
+              <w:right w:val="nil"/>
+            </w:tcBorders>
+            <w:shd w:val="clear" w:color="auto" w:fill="auto"/>
+            <w:vAlign w:val="center"/>
+            <w:hideMark/>
+          </w:tcPr>
+          <w:p>
+            <w:pPr>
+              <w:spacing w:after="0" w:line="240" w:lineRule="auto"/>
+              <w:rPr>
+                <w:rFonts w:ascii="Calibri" w:eastAsia="Times New Roman" w:hAnsi="Calibri" w:cs="Times New Roman"/>
+                <w:color w:val="000000"/>
+                <w:lang w:val="en-GB" w:eastAsia="en-GB"/>
+              </w:rPr>
+            </w:pPr>
+          </w:p>
+        </w:tc>
+        <w:tc>
+          <w:tcPr>
+            <w:tcW w:w="3602" w:type="dxa"/>
+            <w:tcBorders>
+              <w:top w:val="nil"/>
+              <w:left w:val="nil"/>
+              <w:bottom w:val="nil"/>
+              <w:right w:val="nil"/>
+            </w:tcBorders>
+            <w:shd w:val="clear" w:color="auto" w:fill="auto"/>
+            <w:vAlign w:val="center"/>
+            <w:hideMark/>
+          </w:tcPr>
+          <w:p>
+            <w:pPr>
+              <w:spacing w:after="0" w:line="240" w:lineRule="auto"/>
+              <w:rPr>
+                <w:rFonts w:ascii="Calibri" w:eastAsia="Times New Roman" w:hAnsi="Calibri" w:cs="Times New Roman"/>
+                <w:color w:val="000000"/>
+                <w:lang w:val="en-GB" w:eastAsia="en-GB"/>
+              </w:rPr>
+            </w:pPr>
+            <w:r>
+              <w:rPr>
+                <w:rFonts w:ascii="Calibri" w:eastAsia="Times New Roman" w:hAnsi="Calibri" w:cs="Times New Roman"/>
+                <w:color w:val="000000"/>
+                <w:lang w:val="en-GB" w:eastAsia="en-GB"/>
+              </w:rPr>
+              <w:t>If three letter code is not unique, display error message.</w:t>
+            </w:r>
+          </w:p>
+        </w:tc>
+        <w:tc>
+          <w:tcPr>
+            <w:tcW w:w="1988" w:type="dxa"/>
+            <w:tcBorders>
+              <w:top w:val="nil"/>
+              <w:left w:val="nil"/>
+              <w:bottom w:val="nil"/>
+              <w:right w:val="nil"/>
+            </w:tcBorders>
+            <w:shd w:val="clear" w:color="auto" w:fill="auto"/>
+            <w:noWrap/>
+            <w:vAlign w:val="bottom"/>
+            <w:hideMark/>
+          </w:tcPr>
+          <w:p>
+            <w:pPr>
+              <w:spacing w:after="0" w:line="240" w:lineRule="auto"/>
+              <w:rPr>
+                <w:rFonts w:ascii="Calibri" w:eastAsia="Times New Roman" w:hAnsi="Calibri" w:cs="Times New Roman"/>
+                <w:color w:val="000000"/>
+                <w:lang w:val="en-GB" w:eastAsia="en-GB"/>
+              </w:rPr>
+            </w:pPr>
+          </w:p>
+        </w:tc>
+        <w:tc>
+          <w:tcPr>
+            <w:tcW w:w="1349" w:type="dxa"/>
+            <w:tcBorders>
+              <w:top w:val="nil"/>
+              <w:left w:val="nil"/>
+              <w:bottom w:val="nil"/>
+              <w:right w:val="nil"/>
+            </w:tcBorders>
+            <w:shd w:val="clear" w:color="auto" w:fill="auto"/>
+            <w:noWrap/>
+            <w:vAlign w:val="bottom"/>
+            <w:hideMark/>
+          </w:tcPr>
+          <w:p>
+            <w:pPr>
+              <w:spacing w:after="0" w:line="240" w:lineRule="auto"/>
+              <w:rPr>
+                <w:rFonts w:ascii="Calibri" w:eastAsia="Times New Roman" w:hAnsi="Calibri" w:cs="Times New Roman"/>
+                <w:color w:val="000000"/>
+                <w:lang w:val="en-GB" w:eastAsia="en-GB"/>
+              </w:rPr>
+            </w:pPr>
+          </w:p>
+        </w:tc>
+        <w:tc>
+          <w:tcPr>
+            <w:tcW w:w="1657" w:type="dxa"/>
+            <w:tcBorders>
+              <w:top w:val="nil"/>
+              <w:left w:val="nil"/>
+              <w:bottom w:val="nil"/>
+              <w:right w:val="nil"/>
+            </w:tcBorders>
+            <w:shd w:val="clear" w:color="auto" w:fill="auto"/>
+            <w:noWrap/>
+            <w:vAlign w:val="bottom"/>
+            <w:hideMark/>
+          </w:tcPr>
+          <w:p>
+            <w:pPr>
+              <w:spacing w:after="0" w:line="240" w:lineRule="auto"/>
+              <w:rPr>
+                <w:rFonts w:ascii="Calibri" w:eastAsia="Times New Roman" w:hAnsi="Calibri" w:cs="Times New Roman"/>
+                <w:color w:val="000000"/>
+                <w:lang w:val="en-GB" w:eastAsia="en-GB"/>
+              </w:rPr>
+            </w:pPr>
+          </w:p>
+        </w:tc>
+      </w:tr>
+      <w:tr>
+        <w:trPr>
+          <w:trHeight w:val="610"/>
+        </w:trPr>
+        <w:tc>
+          <w:tcPr>
+            <w:tcW w:w="1848" w:type="dxa"/>
+            <w:tcBorders>
+              <w:top w:val="nil"/>
+              <w:left w:val="nil"/>
+              <w:bottom w:val="nil"/>
+              <w:right w:val="nil"/>
+            </w:tcBorders>
+            <w:shd w:val="clear" w:color="auto" w:fill="DEEAF6" w:themeFill="accent1" w:themeFillTint="33"/>
+            <w:noWrap/>
+            <w:vAlign w:val="center"/>
+            <w:hideMark/>
+          </w:tcPr>
+          <w:p>
+            <w:pPr>
+              <w:spacing w:after="0" w:line="240" w:lineRule="auto"/>
+              <w:rPr>
+                <w:rFonts w:ascii="Calibri" w:eastAsia="Times New Roman" w:hAnsi="Calibri" w:cs="Times New Roman"/>
+                <w:color w:val="000000"/>
+                <w:lang w:val="en-GB" w:eastAsia="en-GB"/>
+              </w:rPr>
+            </w:pPr>
+            <w:r>
+              <w:rPr>
+                <w:rFonts w:ascii="Calibri" w:eastAsia="Times New Roman" w:hAnsi="Calibri" w:cs="Times New Roman"/>
+                <w:color w:val="000000"/>
+                <w:lang w:val="en-GB" w:eastAsia="en-GB"/>
+              </w:rPr>
+              <w:t>5.3</w:t>
+            </w:r>
+          </w:p>
+        </w:tc>
+        <w:tc>
+          <w:tcPr>
+            <w:tcW w:w="3777" w:type="dxa"/>
+            <w:tcBorders>
+              <w:top w:val="nil"/>
+              <w:left w:val="nil"/>
+              <w:bottom w:val="nil"/>
+              <w:right w:val="nil"/>
+            </w:tcBorders>
+            <w:shd w:val="clear" w:color="auto" w:fill="DEEAF6" w:themeFill="accent1" w:themeFillTint="33"/>
+            <w:vAlign w:val="center"/>
+            <w:hideMark/>
+          </w:tcPr>
+          <w:p>
+            <w:pPr>
+              <w:spacing w:after="0" w:line="240" w:lineRule="auto"/>
+              <w:rPr>
+                <w:rFonts w:ascii="Calibri" w:eastAsia="Times New Roman" w:hAnsi="Calibri" w:cs="Times New Roman"/>
+                <w:color w:val="000000"/>
+                <w:lang w:val="en-GB" w:eastAsia="en-GB"/>
+              </w:rPr>
+            </w:pPr>
+            <w:r>
+              <w:rPr>
+                <w:rFonts w:ascii="Calibri" w:eastAsia="Times New Roman" w:hAnsi="Calibri" w:cs="Times New Roman"/>
+                <w:color w:val="000000"/>
+                <w:lang w:val="en-GB" w:eastAsia="en-GB"/>
+              </w:rPr>
+              <w:t>Navigate to maintenance suite, flight tab</w:t>
+            </w:r>
+          </w:p>
+        </w:tc>
+        <w:tc>
+          <w:tcPr>
+            <w:tcW w:w="3602" w:type="dxa"/>
+            <w:tcBorders>
+              <w:top w:val="nil"/>
+              <w:left w:val="nil"/>
+              <w:bottom w:val="nil"/>
+              <w:right w:val="nil"/>
+            </w:tcBorders>
+            <w:shd w:val="clear" w:color="auto" w:fill="DEEAF6" w:themeFill="accent1" w:themeFillTint="33"/>
+            <w:vAlign w:val="center"/>
+            <w:hideMark/>
+          </w:tcPr>
+          <w:p>
+            <w:pPr>
+              <w:spacing w:after="0" w:line="240" w:lineRule="auto"/>
+              <w:rPr>
+                <w:rFonts w:ascii="Calibri" w:eastAsia="Times New Roman" w:hAnsi="Calibri" w:cs="Times New Roman"/>
+                <w:color w:val="000000"/>
+                <w:lang w:val="en-GB" w:eastAsia="en-GB"/>
+              </w:rPr>
+            </w:pPr>
+            <w:r>
+              <w:rPr>
+                <w:rFonts w:ascii="Calibri" w:eastAsia="Times New Roman" w:hAnsi="Calibri" w:cs="Times New Roman"/>
+                <w:color w:val="000000"/>
+                <w:lang w:val="en-GB" w:eastAsia="en-GB"/>
+              </w:rPr>
+              <w:t>All booked flights should be viewable</w:t>
+            </w:r>
+          </w:p>
+        </w:tc>
+        <w:tc>
+          <w:tcPr>
+            <w:tcW w:w="1988" w:type="dxa"/>
+            <w:tcBorders>
+              <w:top w:val="nil"/>
+              <w:left w:val="nil"/>
+              <w:bottom w:val="nil"/>
+              <w:right w:val="nil"/>
+            </w:tcBorders>
+            <w:shd w:val="clear" w:color="auto" w:fill="DEEAF6" w:themeFill="accent1" w:themeFillTint="33"/>
+            <w:noWrap/>
+            <w:vAlign w:val="bottom"/>
+            <w:hideMark/>
+          </w:tcPr>
+          <w:p>
+            <w:pPr>
+              <w:spacing w:after="0" w:line="240" w:lineRule="auto"/>
+              <w:rPr>
+                <w:rFonts w:ascii="Calibri" w:eastAsia="Times New Roman" w:hAnsi="Calibri" w:cs="Times New Roman"/>
+                <w:color w:val="000000"/>
+                <w:lang w:val="en-GB" w:eastAsia="en-GB"/>
+              </w:rPr>
+            </w:pPr>
+          </w:p>
+        </w:tc>
+        <w:tc>
+          <w:tcPr>
+            <w:tcW w:w="1349" w:type="dxa"/>
+            <w:tcBorders>
+              <w:top w:val="nil"/>
+              <w:left w:val="nil"/>
+              <w:bottom w:val="nil"/>
+              <w:right w:val="nil"/>
+            </w:tcBorders>
+            <w:shd w:val="clear" w:color="auto" w:fill="DEEAF6" w:themeFill="accent1" w:themeFillTint="33"/>
+            <w:noWrap/>
+            <w:vAlign w:val="bottom"/>
+            <w:hideMark/>
+          </w:tcPr>
+          <w:p>
+            <w:pPr>
+              <w:spacing w:after="0" w:line="240" w:lineRule="auto"/>
+              <w:rPr>
+                <w:rFonts w:ascii="Calibri" w:eastAsia="Times New Roman" w:hAnsi="Calibri" w:cs="Times New Roman"/>
+                <w:color w:val="000000"/>
+                <w:lang w:val="en-GB" w:eastAsia="en-GB"/>
+              </w:rPr>
+            </w:pPr>
+          </w:p>
+        </w:tc>
+        <w:tc>
+          <w:tcPr>
+            <w:tcW w:w="1657" w:type="dxa"/>
+            <w:tcBorders>
+              <w:top w:val="nil"/>
+              <w:left w:val="nil"/>
+              <w:bottom w:val="nil"/>
+              <w:right w:val="nil"/>
+            </w:tcBorders>
+            <w:shd w:val="clear" w:color="auto" w:fill="DEEAF6" w:themeFill="accent1" w:themeFillTint="33"/>
+            <w:noWrap/>
+            <w:vAlign w:val="bottom"/>
+            <w:hideMark/>
+          </w:tcPr>
+          <w:p>
+            <w:pPr>
+              <w:spacing w:after="0" w:line="240" w:lineRule="auto"/>
+              <w:rPr>
+                <w:rFonts w:ascii="Calibri" w:eastAsia="Times New Roman" w:hAnsi="Calibri" w:cs="Times New Roman"/>
+                <w:color w:val="000000"/>
+                <w:lang w:val="en-GB" w:eastAsia="en-GB"/>
+              </w:rPr>
+            </w:pPr>
+          </w:p>
+        </w:tc>
+      </w:tr>
+      <w:tr>
+        <w:trPr>
+          <w:trHeight w:val="305"/>
+        </w:trPr>
+        <w:tc>
+          <w:tcPr>
+            <w:tcW w:w="1848" w:type="dxa"/>
+            <w:tcBorders>
+              <w:top w:val="nil"/>
+              <w:left w:val="nil"/>
+              <w:bottom w:val="nil"/>
+              <w:right w:val="nil"/>
+            </w:tcBorders>
+            <w:shd w:val="clear" w:color="auto" w:fill="auto"/>
+            <w:noWrap/>
+            <w:vAlign w:val="center"/>
+            <w:hideMark/>
+          </w:tcPr>
+          <w:p>
+            <w:pPr>
+              <w:spacing w:after="0" w:line="240" w:lineRule="auto"/>
+              <w:rPr>
+                <w:rFonts w:ascii="Calibri" w:eastAsia="Times New Roman" w:hAnsi="Calibri" w:cs="Times New Roman"/>
+                <w:color w:val="000000"/>
+                <w:lang w:val="en-GB" w:eastAsia="en-GB"/>
+              </w:rPr>
+            </w:pPr>
+            <w:r>
+              <w:rPr>
+                <w:rFonts w:ascii="Calibri" w:eastAsia="Times New Roman" w:hAnsi="Calibri" w:cs="Times New Roman"/>
+                <w:color w:val="000000"/>
+                <w:lang w:val="en-GB" w:eastAsia="en-GB"/>
+              </w:rPr>
+              <w:t>5.4</w:t>
+            </w:r>
+          </w:p>
+        </w:tc>
+        <w:tc>
+          <w:tcPr>
+            <w:tcW w:w="3777" w:type="dxa"/>
+            <w:tcBorders>
+              <w:top w:val="nil"/>
+              <w:left w:val="nil"/>
+              <w:bottom w:val="nil"/>
+              <w:right w:val="nil"/>
+            </w:tcBorders>
+            <w:shd w:val="clear" w:color="auto" w:fill="auto"/>
+            <w:vAlign w:val="center"/>
+            <w:hideMark/>
+          </w:tcPr>
+          <w:p>
+            <w:pPr>
+              <w:spacing w:after="0" w:line="240" w:lineRule="auto"/>
+              <w:rPr>
+                <w:rFonts w:ascii="Calibri" w:eastAsia="Times New Roman" w:hAnsi="Calibri" w:cs="Times New Roman"/>
+                <w:color w:val="000000"/>
+                <w:lang w:val="en-GB" w:eastAsia="en-GB"/>
+              </w:rPr>
+            </w:pPr>
+            <w:r>
+              <w:rPr>
+                <w:rFonts w:ascii="Calibri" w:eastAsia="Times New Roman" w:hAnsi="Calibri" w:cs="Times New Roman"/>
+                <w:color w:val="000000"/>
+                <w:lang w:val="en-GB" w:eastAsia="en-GB"/>
+              </w:rPr>
+              <w:t>Clicking Exit</w:t>
+            </w:r>
+          </w:p>
+        </w:tc>
+        <w:tc>
+          <w:tcPr>
+            <w:tcW w:w="3602" w:type="dxa"/>
+            <w:tcBorders>
+              <w:top w:val="nil"/>
+              <w:left w:val="nil"/>
+              <w:bottom w:val="nil"/>
+              <w:right w:val="nil"/>
+            </w:tcBorders>
+            <w:shd w:val="clear" w:color="auto" w:fill="auto"/>
+            <w:vAlign w:val="center"/>
+            <w:hideMark/>
+          </w:tcPr>
+          <w:p>
+            <w:pPr>
+              <w:spacing w:after="0" w:line="240" w:lineRule="auto"/>
+              <w:rPr>
+                <w:rFonts w:ascii="Calibri" w:eastAsia="Times New Roman" w:hAnsi="Calibri" w:cs="Times New Roman"/>
+                <w:color w:val="000000"/>
+                <w:lang w:val="en-GB" w:eastAsia="en-GB"/>
+              </w:rPr>
+            </w:pPr>
+            <w:r>
+              <w:rPr>
+                <w:rFonts w:ascii="Calibri" w:eastAsia="Times New Roman" w:hAnsi="Calibri" w:cs="Times New Roman"/>
+                <w:color w:val="000000"/>
+                <w:lang w:val="en-GB" w:eastAsia="en-GB"/>
+              </w:rPr>
+              <w:t>Return to Login Screen</w:t>
+            </w:r>
+          </w:p>
+        </w:tc>
+        <w:tc>
+          <w:tcPr>
+            <w:tcW w:w="1988" w:type="dxa"/>
+            <w:tcBorders>
+              <w:top w:val="nil"/>
+              <w:left w:val="nil"/>
+              <w:bottom w:val="nil"/>
+              <w:right w:val="nil"/>
+            </w:tcBorders>
+            <w:shd w:val="clear" w:color="auto" w:fill="auto"/>
+            <w:noWrap/>
+            <w:vAlign w:val="bottom"/>
+            <w:hideMark/>
+          </w:tcPr>
+          <w:p>
+            <w:pPr>
+              <w:spacing w:after="0" w:line="240" w:lineRule="auto"/>
+              <w:rPr>
+                <w:rFonts w:ascii="Calibri" w:eastAsia="Times New Roman" w:hAnsi="Calibri" w:cs="Times New Roman"/>
+                <w:color w:val="000000"/>
+                <w:lang w:val="en-GB" w:eastAsia="en-GB"/>
+              </w:rPr>
+            </w:pPr>
+          </w:p>
+        </w:tc>
+        <w:tc>
+          <w:tcPr>
+            <w:tcW w:w="1349" w:type="dxa"/>
+            <w:tcBorders>
+              <w:top w:val="nil"/>
+              <w:left w:val="nil"/>
+              <w:bottom w:val="nil"/>
+              <w:right w:val="nil"/>
+            </w:tcBorders>
+            <w:shd w:val="clear" w:color="auto" w:fill="auto"/>
+            <w:noWrap/>
+            <w:vAlign w:val="bottom"/>
+            <w:hideMark/>
+          </w:tcPr>
+          <w:p>
+            <w:pPr>
+              <w:spacing w:after="0" w:line="240" w:lineRule="auto"/>
+              <w:rPr>
+                <w:rFonts w:ascii="Calibri" w:eastAsia="Times New Roman" w:hAnsi="Calibri" w:cs="Times New Roman"/>
+                <w:color w:val="000000"/>
+                <w:lang w:val="en-GB" w:eastAsia="en-GB"/>
+              </w:rPr>
+            </w:pPr>
+          </w:p>
+        </w:tc>
+        <w:tc>
+          <w:tcPr>
+            <w:tcW w:w="1657" w:type="dxa"/>
+            <w:tcBorders>
+              <w:top w:val="nil"/>
+              <w:left w:val="nil"/>
+              <w:bottom w:val="nil"/>
+              <w:right w:val="nil"/>
+            </w:tcBorders>
+            <w:shd w:val="clear" w:color="auto" w:fill="auto"/>
+            <w:noWrap/>
+            <w:vAlign w:val="bottom"/>
+            <w:hideMark/>
+          </w:tcPr>
+          <w:p>
+            <w:pPr>
+              <w:spacing w:after="0" w:line="240" w:lineRule="auto"/>
+              <w:rPr>
+                <w:rFonts w:ascii="Calibri" w:eastAsia="Times New Roman" w:hAnsi="Calibri" w:cs="Times New Roman"/>
+                <w:color w:val="000000"/>
+                <w:lang w:val="en-GB" w:eastAsia="en-GB"/>
+              </w:rPr>
+            </w:pPr>
+          </w:p>
+        </w:tc>
+      </w:tr>
+      <w:tr>
+        <w:trPr>
+          <w:trHeight w:val="915"/>
+        </w:trPr>
+        <w:tc>
+          <w:tcPr>
+            <w:tcW w:w="1848" w:type="dxa"/>
+            <w:tcBorders>
+              <w:top w:val="nil"/>
+              <w:left w:val="nil"/>
+              <w:bottom w:val="nil"/>
+              <w:right w:val="nil"/>
+            </w:tcBorders>
+            <w:shd w:val="clear" w:color="auto" w:fill="DEEAF6" w:themeFill="accent1" w:themeFillTint="33"/>
+            <w:noWrap/>
+            <w:vAlign w:val="center"/>
+            <w:hideMark/>
+          </w:tcPr>
+          <w:p>
+            <w:pPr>
+              <w:spacing w:after="0" w:line="240" w:lineRule="auto"/>
+              <w:rPr>
+                <w:rFonts w:ascii="Calibri" w:eastAsia="Times New Roman" w:hAnsi="Calibri" w:cs="Times New Roman"/>
+                <w:color w:val="000000"/>
+                <w:lang w:val="en-GB" w:eastAsia="en-GB"/>
+              </w:rPr>
+            </w:pPr>
+            <w:r>
+              <w:rPr>
+                <w:rFonts w:ascii="Calibri" w:eastAsia="Times New Roman" w:hAnsi="Calibri" w:cs="Times New Roman"/>
+                <w:color w:val="000000"/>
+                <w:lang w:val="en-GB" w:eastAsia="en-GB"/>
+              </w:rPr>
+              <w:t>5.5</w:t>
+            </w:r>
+          </w:p>
+        </w:tc>
+        <w:tc>
+          <w:tcPr>
+            <w:tcW w:w="3777" w:type="dxa"/>
+            <w:tcBorders>
+              <w:top w:val="nil"/>
+              <w:left w:val="nil"/>
+              <w:bottom w:val="nil"/>
+              <w:right w:val="nil"/>
+            </w:tcBorders>
+            <w:shd w:val="clear" w:color="auto" w:fill="DEEAF6" w:themeFill="accent1" w:themeFillTint="33"/>
+            <w:vAlign w:val="center"/>
+            <w:hideMark/>
+          </w:tcPr>
+          <w:p>
+            <w:pPr>
+              <w:spacing w:after="0" w:line="240" w:lineRule="auto"/>
+              <w:rPr>
+                <w:rFonts w:ascii="Calibri" w:eastAsia="Times New Roman" w:hAnsi="Calibri" w:cs="Times New Roman"/>
+                <w:color w:val="000000"/>
+                <w:lang w:val="en-GB" w:eastAsia="en-GB"/>
+              </w:rPr>
+            </w:pPr>
+            <w:r>
+              <w:rPr>
+                <w:rFonts w:ascii="Calibri" w:eastAsia="Times New Roman" w:hAnsi="Calibri" w:cs="Times New Roman"/>
+                <w:color w:val="000000"/>
+                <w:lang w:val="en-GB" w:eastAsia="en-GB"/>
+              </w:rPr>
+              <w:t>Set three character airport code, try and create an airport with a name over 50 characters</w:t>
+            </w:r>
+          </w:p>
+        </w:tc>
+        <w:tc>
+          <w:tcPr>
+            <w:tcW w:w="3602" w:type="dxa"/>
+            <w:tcBorders>
+              <w:top w:val="nil"/>
+              <w:left w:val="nil"/>
+              <w:bottom w:val="nil"/>
+              <w:right w:val="nil"/>
+            </w:tcBorders>
+            <w:shd w:val="clear" w:color="auto" w:fill="DEEAF6" w:themeFill="accent1" w:themeFillTint="33"/>
+            <w:vAlign w:val="center"/>
+            <w:hideMark/>
+          </w:tcPr>
+          <w:p>
+            <w:pPr>
+              <w:spacing w:after="0" w:line="240" w:lineRule="auto"/>
+              <w:rPr>
+                <w:rFonts w:ascii="Calibri" w:eastAsia="Times New Roman" w:hAnsi="Calibri" w:cs="Times New Roman"/>
+                <w:color w:val="000000"/>
+                <w:lang w:val="en-GB" w:eastAsia="en-GB"/>
+              </w:rPr>
+            </w:pPr>
+            <w:r>
+              <w:rPr>
+                <w:rFonts w:ascii="Calibri" w:eastAsia="Times New Roman" w:hAnsi="Calibri" w:cs="Times New Roman"/>
+                <w:color w:val="000000"/>
+                <w:lang w:val="en-GB" w:eastAsia="en-GB"/>
+              </w:rPr>
+              <w:t>Error Message</w:t>
+            </w:r>
+          </w:p>
+        </w:tc>
+        <w:tc>
+          <w:tcPr>
+            <w:tcW w:w="1988" w:type="dxa"/>
+            <w:tcBorders>
+              <w:top w:val="nil"/>
+              <w:left w:val="nil"/>
+              <w:bottom w:val="nil"/>
+              <w:right w:val="nil"/>
+            </w:tcBorders>
+            <w:shd w:val="clear" w:color="auto" w:fill="DEEAF6" w:themeFill="accent1" w:themeFillTint="33"/>
+            <w:noWrap/>
+            <w:vAlign w:val="bottom"/>
+            <w:hideMark/>
+          </w:tcPr>
+          <w:p>
+            <w:pPr>
+              <w:spacing w:after="0" w:line="240" w:lineRule="auto"/>
+              <w:rPr>
+                <w:rFonts w:ascii="Calibri" w:eastAsia="Times New Roman" w:hAnsi="Calibri" w:cs="Times New Roman"/>
+                <w:color w:val="000000"/>
+                <w:lang w:val="en-GB" w:eastAsia="en-GB"/>
+              </w:rPr>
+            </w:pPr>
+          </w:p>
+        </w:tc>
+        <w:tc>
+          <w:tcPr>
+            <w:tcW w:w="1349" w:type="dxa"/>
+            <w:tcBorders>
+              <w:top w:val="nil"/>
+              <w:left w:val="nil"/>
+              <w:bottom w:val="nil"/>
+              <w:right w:val="nil"/>
+            </w:tcBorders>
+            <w:shd w:val="clear" w:color="auto" w:fill="DEEAF6" w:themeFill="accent1" w:themeFillTint="33"/>
+            <w:noWrap/>
+            <w:vAlign w:val="bottom"/>
+            <w:hideMark/>
+          </w:tcPr>
+          <w:p>
+            <w:pPr>
+              <w:spacing w:after="0" w:line="240" w:lineRule="auto"/>
+              <w:rPr>
+                <w:rFonts w:ascii="Calibri" w:eastAsia="Times New Roman" w:hAnsi="Calibri" w:cs="Times New Roman"/>
+                <w:color w:val="000000"/>
+                <w:lang w:val="en-GB" w:eastAsia="en-GB"/>
+              </w:rPr>
+            </w:pPr>
+          </w:p>
+        </w:tc>
+        <w:tc>
+          <w:tcPr>
+            <w:tcW w:w="1657" w:type="dxa"/>
+            <w:tcBorders>
+              <w:top w:val="nil"/>
+              <w:left w:val="nil"/>
+              <w:bottom w:val="nil"/>
+              <w:right w:val="nil"/>
+            </w:tcBorders>
+            <w:shd w:val="clear" w:color="auto" w:fill="DEEAF6" w:themeFill="accent1" w:themeFillTint="33"/>
+            <w:noWrap/>
+            <w:vAlign w:val="bottom"/>
+            <w:hideMark/>
+          </w:tcPr>
+          <w:p>
+            <w:pPr>
+              <w:spacing w:after="0" w:line="240" w:lineRule="auto"/>
+              <w:rPr>
+                <w:rFonts w:ascii="Calibri" w:eastAsia="Times New Roman" w:hAnsi="Calibri" w:cs="Times New Roman"/>
+                <w:color w:val="000000"/>
+                <w:lang w:val="en-GB" w:eastAsia="en-GB"/>
+              </w:rPr>
+            </w:pPr>
+          </w:p>
+        </w:tc>
+      </w:tr>
+    </w:tbl>
+    <w:p>
+      <w:pPr>
         <w:pStyle w:val="Heading2"/>
       </w:pPr>
-      <w:r>
+    </w:p>
+    <w:p>
+      <w:pPr>
+        <w:rPr>
+          <w:rFonts w:asciiTheme="majorHAnsi" w:eastAsiaTheme="majorEastAsia" w:hAnsiTheme="majorHAnsi" w:cstheme="majorBidi"/>
+          <w:color w:val="2E74B5" w:themeColor="accent1" w:themeShade="BF"/>
+          <w:sz w:val="26"/>
+          <w:szCs w:val="26"/>
+        </w:rPr>
+      </w:pPr>
+      <w:r>
+        <w:br w:type="page"/>
+      </w:r>
+    </w:p>
+    <w:p>
+      <w:pPr>
+        <w:pStyle w:val="Heading2"/>
+        <w:sectPr>
+          <w:footerReference w:type="even" r:id="rId20"/>
+          <w:footerReference w:type="default" r:id="rId21"/>
+          <w:footerReference w:type="first" r:id="rId22"/>
+          <w:pgSz w:w="16838" w:h="11906" w:orient="landscape"/>
+          <w:pgMar w:top="1440" w:right="1440" w:bottom="1440" w:left="1440" w:header="708" w:footer="708" w:gutter="0"/>
+          <w:pgNumType w:start="0"/>
+          <w:cols w:space="708"/>
+          <w:titlePg/>
+          <w:docGrid w:linePitch="360"/>
+        </w:sectPr>
+      </w:pPr>
+    </w:p>
+    <w:p>
+      <w:pPr>
+        <w:pStyle w:val="Heading2"/>
+      </w:pPr>
+      <w:r>
+        <w:lastRenderedPageBreak/>
         <w:t>Recommendations for improvements to the program</w:t>
       </w:r>
     </w:p>
@@ -7021,8 +13527,7 @@
     <w:p/>
     <w:p/>
     <w:sectPr>
-      <w:footerReference w:type="even" r:id="rId16"/>
-      <w:footerReference w:type="default" r:id="rId17"/>
+      <w:footerReference w:type="first" r:id="rId23"/>
       <w:pgSz w:w="11906" w:h="16838"/>
       <w:pgMar w:top="1440" w:right="1440" w:bottom="1440" w:left="1440" w:header="708" w:footer="708" w:gutter="0"/>
       <w:pgNumType w:start="0"/>
@@ -7035,7 +13540,7 @@
 </file>
 
 <file path=word/endnotes.xml><?xml version="1.0" encoding="utf-8"?>
-<w:endnotes xmlns:wpc="http://schemas.microsoft.com/office/word/2010/wordprocessingCanvas" xmlns:mc="http://schemas.openxmlformats.org/markup-compatibility/2006" xmlns:o="urn:schemas-microsoft-com:office:office" xmlns:r="http://schemas.openxmlformats.org/officeDocument/2006/relationships" xmlns:m="http://schemas.openxmlformats.org/officeDocument/2006/math" xmlns:v="urn:schemas-microsoft-com:vml" xmlns:wp14="http://schemas.microsoft.com/office/word/2010/wordprocessingDrawing" xmlns:wp="http://schemas.openxmlformats.org/drawingml/2006/wordprocessingDrawing" xmlns:w10="urn:schemas-microsoft-com:office:word" xmlns:w="http://schemas.openxmlformats.org/wordprocessingml/2006/main" xmlns:w14="http://schemas.microsoft.com/office/word/2010/wordml" xmlns:w15="http://schemas.microsoft.com/office/word/2012/wordml" xmlns:wpg="http://schemas.microsoft.com/office/word/2010/wordprocessingGroup" xmlns:wpi="http://schemas.microsoft.com/office/word/2010/wordprocessingInk" xmlns:wne="http://schemas.microsoft.com/office/word/2006/wordml" xmlns:wps="http://schemas.microsoft.com/office/word/2010/wordprocessingShape" mc:Ignorable="w14 w15 wp14">
+<w:endnotes xmlns:wpc="http://schemas.microsoft.com/office/word/2010/wordprocessingCanvas" xmlns:mc="http://schemas.openxmlformats.org/markup-compatibility/2006" xmlns:o="urn:schemas-microsoft-com:office:office" xmlns:r="http://schemas.openxmlformats.org/officeDocument/2006/relationships" xmlns:m="http://schemas.openxmlformats.org/officeDocument/2006/math" xmlns:v="urn:schemas-microsoft-com:vml" xmlns:wp14="http://schemas.microsoft.com/office/word/2010/wordprocessingDrawing" xmlns:wp="http://schemas.openxmlformats.org/drawingml/2006/wordprocessingDrawing" xmlns:w10="urn:schemas-microsoft-com:office:word" xmlns:w="http://schemas.openxmlformats.org/wordprocessingml/2006/main" xmlns:w14="http://schemas.microsoft.com/office/word/2010/wordml" xmlns:wpg="http://schemas.microsoft.com/office/word/2010/wordprocessingGroup" xmlns:wpi="http://schemas.microsoft.com/office/word/2010/wordprocessingInk" xmlns:wne="http://schemas.microsoft.com/office/word/2006/wordml" xmlns:wps="http://schemas.microsoft.com/office/word/2010/wordprocessingShape" mc:Ignorable="w14 wp14">
   <w:endnote w:type="separator" w:id="-1">
     <w:p>
       <w:pPr>
@@ -7060,7 +13565,7 @@
 </file>
 
 <file path=word/footer1.xml><?xml version="1.0" encoding="utf-8"?>
-<w:ftr xmlns:wpc="http://schemas.microsoft.com/office/word/2010/wordprocessingCanvas" xmlns:mc="http://schemas.openxmlformats.org/markup-compatibility/2006" xmlns:o="urn:schemas-microsoft-com:office:office" xmlns:r="http://schemas.openxmlformats.org/officeDocument/2006/relationships" xmlns:m="http://schemas.openxmlformats.org/officeDocument/2006/math" xmlns:v="urn:schemas-microsoft-com:vml" xmlns:wp14="http://schemas.microsoft.com/office/word/2010/wordprocessingDrawing" xmlns:wp="http://schemas.openxmlformats.org/drawingml/2006/wordprocessingDrawing" xmlns:w10="urn:schemas-microsoft-com:office:word" xmlns:w="http://schemas.openxmlformats.org/wordprocessingml/2006/main" xmlns:w14="http://schemas.microsoft.com/office/word/2010/wordml" xmlns:w15="http://schemas.microsoft.com/office/word/2012/wordml" xmlns:wpg="http://schemas.microsoft.com/office/word/2010/wordprocessingGroup" xmlns:wpi="http://schemas.microsoft.com/office/word/2010/wordprocessingInk" xmlns:wne="http://schemas.microsoft.com/office/word/2006/wordml" xmlns:wps="http://schemas.microsoft.com/office/word/2010/wordprocessingShape" mc:Ignorable="w14 w15 wp14">
+<w:ftr xmlns:wpc="http://schemas.microsoft.com/office/word/2010/wordprocessingCanvas" xmlns:mc="http://schemas.openxmlformats.org/markup-compatibility/2006" xmlns:o="urn:schemas-microsoft-com:office:office" xmlns:r="http://schemas.openxmlformats.org/officeDocument/2006/relationships" xmlns:m="http://schemas.openxmlformats.org/officeDocument/2006/math" xmlns:v="urn:schemas-microsoft-com:vml" xmlns:wp14="http://schemas.microsoft.com/office/word/2010/wordprocessingDrawing" xmlns:wp="http://schemas.openxmlformats.org/drawingml/2006/wordprocessingDrawing" xmlns:w10="urn:schemas-microsoft-com:office:word" xmlns:w="http://schemas.openxmlformats.org/wordprocessingml/2006/main" xmlns:w14="http://schemas.microsoft.com/office/word/2010/wordml" xmlns:wpg="http://schemas.microsoft.com/office/word/2010/wordprocessingGroup" xmlns:wpi="http://schemas.microsoft.com/office/word/2010/wordprocessingInk" xmlns:wne="http://schemas.microsoft.com/office/word/2006/wordml" xmlns:wps="http://schemas.microsoft.com/office/word/2010/wordprocessingShape" mc:Ignorable="w14 wp14">
   <w:tbl>
     <w:tblPr>
       <w:tblW w:w="5000" w:type="pct"/>
@@ -7087,8 +13592,14 @@
         <w:p>
           <w:pPr>
             <w:pStyle w:val="Footer"/>
-            <w:jc w:val="center"/>
+            <w:tabs>
+              <w:tab w:val="center" w:pos="4050"/>
+              <w:tab w:val="left" w:pos="6729"/>
+            </w:tabs>
           </w:pPr>
+          <w:r>
+            <w:tab/>
+          </w:r>
           <w:sdt>
             <w:sdtPr>
               <w:alias w:val="Company"/>
@@ -7104,6 +13615,9 @@
           </w:sdt>
           <w:r>
             <w:t xml:space="preserve"> | OOP Assignment - ICTAP</w:t>
+          </w:r>
+          <w:r>
+            <w:tab/>
           </w:r>
         </w:p>
       </w:tc>
@@ -7136,7 +13650,7 @@
               <w:noProof/>
               <w:color w:val="FFFFFF" w:themeColor="background1"/>
             </w:rPr>
-            <w:t>18</w:t>
+            <w:t>20</w:t>
           </w:r>
           <w:r>
             <w:rPr>
@@ -7158,7 +13672,7 @@
 </file>
 
 <file path=word/footer2.xml><?xml version="1.0" encoding="utf-8"?>
-<w:ftr xmlns:wpc="http://schemas.microsoft.com/office/word/2010/wordprocessingCanvas" xmlns:mc="http://schemas.openxmlformats.org/markup-compatibility/2006" xmlns:o="urn:schemas-microsoft-com:office:office" xmlns:r="http://schemas.openxmlformats.org/officeDocument/2006/relationships" xmlns:m="http://schemas.openxmlformats.org/officeDocument/2006/math" xmlns:v="urn:schemas-microsoft-com:vml" xmlns:wp14="http://schemas.microsoft.com/office/word/2010/wordprocessingDrawing" xmlns:wp="http://schemas.openxmlformats.org/drawingml/2006/wordprocessingDrawing" xmlns:w10="urn:schemas-microsoft-com:office:word" xmlns:w="http://schemas.openxmlformats.org/wordprocessingml/2006/main" xmlns:w14="http://schemas.microsoft.com/office/word/2010/wordml" xmlns:w15="http://schemas.microsoft.com/office/word/2012/wordml" xmlns:wpg="http://schemas.microsoft.com/office/word/2010/wordprocessingGroup" xmlns:wpi="http://schemas.microsoft.com/office/word/2010/wordprocessingInk" xmlns:wne="http://schemas.microsoft.com/office/word/2006/wordml" xmlns:wps="http://schemas.microsoft.com/office/word/2010/wordprocessingShape" mc:Ignorable="w14 w15 wp14">
+<w:ftr xmlns:wpc="http://schemas.microsoft.com/office/word/2010/wordprocessingCanvas" xmlns:mc="http://schemas.openxmlformats.org/markup-compatibility/2006" xmlns:o="urn:schemas-microsoft-com:office:office" xmlns:r="http://schemas.openxmlformats.org/officeDocument/2006/relationships" xmlns:m="http://schemas.openxmlformats.org/officeDocument/2006/math" xmlns:v="urn:schemas-microsoft-com:vml" xmlns:wp14="http://schemas.microsoft.com/office/word/2010/wordprocessingDrawing" xmlns:wp="http://schemas.openxmlformats.org/drawingml/2006/wordprocessingDrawing" xmlns:w10="urn:schemas-microsoft-com:office:word" xmlns:w="http://schemas.openxmlformats.org/wordprocessingml/2006/main" xmlns:w14="http://schemas.microsoft.com/office/word/2010/wordml" xmlns:wpg="http://schemas.microsoft.com/office/word/2010/wordprocessingGroup" xmlns:wpi="http://schemas.microsoft.com/office/word/2010/wordprocessingInk" xmlns:wne="http://schemas.microsoft.com/office/word/2006/wordml" xmlns:wps="http://schemas.microsoft.com/office/word/2010/wordprocessingShape" mc:Ignorable="w14 wp14">
   <w:tbl>
     <w:tblPr>
       <w:tblW w:w="5000" w:type="pct"/>
@@ -7207,7 +13721,7 @@
               <w:noProof/>
               <w:color w:val="FFFFFF" w:themeColor="background1"/>
             </w:rPr>
-            <w:t>19</w:t>
+            <w:t>21</w:t>
           </w:r>
           <w:r>
             <w:rPr>
@@ -7270,8 +13784,367 @@
 </w:ftr>
 </file>
 
+<file path=word/footer3.xml><?xml version="1.0" encoding="utf-8"?>
+<w:ftr xmlns:wpc="http://schemas.microsoft.com/office/word/2010/wordprocessingCanvas" xmlns:mc="http://schemas.openxmlformats.org/markup-compatibility/2006" xmlns:o="urn:schemas-microsoft-com:office:office" xmlns:r="http://schemas.openxmlformats.org/officeDocument/2006/relationships" xmlns:m="http://schemas.openxmlformats.org/officeDocument/2006/math" xmlns:v="urn:schemas-microsoft-com:vml" xmlns:wp14="http://schemas.microsoft.com/office/word/2010/wordprocessingDrawing" xmlns:wp="http://schemas.openxmlformats.org/drawingml/2006/wordprocessingDrawing" xmlns:w10="urn:schemas-microsoft-com:office:word" xmlns:w="http://schemas.openxmlformats.org/wordprocessingml/2006/main" xmlns:w14="http://schemas.microsoft.com/office/word/2010/wordml" xmlns:wpg="http://schemas.microsoft.com/office/word/2010/wordprocessingGroup" xmlns:wpi="http://schemas.microsoft.com/office/word/2010/wordprocessingInk" xmlns:wne="http://schemas.microsoft.com/office/word/2006/wordml" xmlns:wps="http://schemas.microsoft.com/office/word/2010/wordprocessingShape" mc:Ignorable="w14 wp14">
+  <w:p>
+    <w:pPr>
+      <w:pStyle w:val="Footer"/>
+      <w:jc w:val="center"/>
+    </w:pPr>
+  </w:p>
+</w:ftr>
+</file>
+
+<file path=word/footer4.xml><?xml version="1.0" encoding="utf-8"?>
+<w:ftr xmlns:wpc="http://schemas.microsoft.com/office/word/2010/wordprocessingCanvas" xmlns:mc="http://schemas.openxmlformats.org/markup-compatibility/2006" xmlns:o="urn:schemas-microsoft-com:office:office" xmlns:r="http://schemas.openxmlformats.org/officeDocument/2006/relationships" xmlns:m="http://schemas.openxmlformats.org/officeDocument/2006/math" xmlns:v="urn:schemas-microsoft-com:vml" xmlns:wp14="http://schemas.microsoft.com/office/word/2010/wordprocessingDrawing" xmlns:wp="http://schemas.openxmlformats.org/drawingml/2006/wordprocessingDrawing" xmlns:w10="urn:schemas-microsoft-com:office:word" xmlns:w="http://schemas.openxmlformats.org/wordprocessingml/2006/main" xmlns:w14="http://schemas.microsoft.com/office/word/2010/wordml" xmlns:wpg="http://schemas.microsoft.com/office/word/2010/wordprocessingGroup" xmlns:wpi="http://schemas.microsoft.com/office/word/2010/wordprocessingInk" xmlns:wne="http://schemas.microsoft.com/office/word/2006/wordml" xmlns:wps="http://schemas.microsoft.com/office/word/2010/wordprocessingShape" mc:Ignorable="w14 wp14">
+  <w:tbl>
+    <w:tblPr>
+      <w:tblW w:w="5000" w:type="pct"/>
+      <w:tblCellMar>
+        <w:top w:w="72" w:type="dxa"/>
+        <w:left w:w="115" w:type="dxa"/>
+        <w:bottom w:w="72" w:type="dxa"/>
+        <w:right w:w="115" w:type="dxa"/>
+      </w:tblCellMar>
+      <w:tblLook w:val="04A0" w:firstRow="1" w:lastRow="0" w:firstColumn="1" w:lastColumn="0" w:noHBand="0" w:noVBand="1"/>
+    </w:tblPr>
+    <w:tblGrid>
+      <w:gridCol w:w="12769"/>
+      <w:gridCol w:w="1419"/>
+    </w:tblGrid>
+    <w:tr>
+      <w:tc>
+        <w:tcPr>
+          <w:tcW w:w="4500" w:type="pct"/>
+          <w:tcBorders>
+            <w:top w:val="single" w:sz="4" w:space="0" w:color="000000" w:themeColor="text1"/>
+          </w:tcBorders>
+        </w:tcPr>
+        <w:p>
+          <w:pPr>
+            <w:pStyle w:val="Footer"/>
+            <w:tabs>
+              <w:tab w:val="center" w:pos="4050"/>
+              <w:tab w:val="left" w:pos="6729"/>
+            </w:tabs>
+            <w:jc w:val="center"/>
+          </w:pPr>
+          <w:sdt>
+            <w:sdtPr>
+              <w:alias w:val="Company"/>
+              <w:id w:val="-605651331"/>
+              <w:dataBinding w:prefixMappings="xmlns:ns0='http://schemas.openxmlformats.org/officeDocument/2006/extended-properties'" w:xpath="/ns0:Properties[1]/ns0:Company[1]" w:storeItemID="{6668398D-A668-4E3E-A5EB-62B293D839F1}"/>
+              <w:text/>
+            </w:sdtPr>
+            <w:sdtContent>
+              <w:r>
+                <w:t xml:space="preserve">Philip Woulfe </w:t>
+              </w:r>
+            </w:sdtContent>
+          </w:sdt>
+          <w:r>
+            <w:t xml:space="preserve"> | OOP Assignment - ICTAP</w:t>
+          </w:r>
+        </w:p>
+      </w:tc>
+      <w:tc>
+        <w:tcPr>
+          <w:tcW w:w="500" w:type="pct"/>
+          <w:tcBorders>
+            <w:top w:val="single" w:sz="4" w:space="0" w:color="ED7D31" w:themeColor="accent2"/>
+          </w:tcBorders>
+          <w:shd w:val="clear" w:color="auto" w:fill="C45911" w:themeFill="accent2" w:themeFillShade="BF"/>
+        </w:tcPr>
+        <w:p>
+          <w:pPr>
+            <w:pStyle w:val="Header"/>
+            <w:rPr>
+              <w:color w:val="FFFFFF" w:themeColor="background1"/>
+            </w:rPr>
+          </w:pPr>
+          <w:r>
+            <w:rPr>
+              <w:color w:val="FFFFFF" w:themeColor="background1"/>
+            </w:rPr>
+            <w:t>28</w:t>
+          </w:r>
+        </w:p>
+      </w:tc>
+    </w:tr>
+  </w:tbl>
+  <w:p>
+    <w:pPr>
+      <w:pStyle w:val="Footer"/>
+    </w:pPr>
+  </w:p>
+</w:ftr>
+</file>
+
+<file path=word/footer5.xml><?xml version="1.0" encoding="utf-8"?>
+<w:ftr xmlns:wpc="http://schemas.microsoft.com/office/word/2010/wordprocessingCanvas" xmlns:mc="http://schemas.openxmlformats.org/markup-compatibility/2006" xmlns:o="urn:schemas-microsoft-com:office:office" xmlns:r="http://schemas.openxmlformats.org/officeDocument/2006/relationships" xmlns:m="http://schemas.openxmlformats.org/officeDocument/2006/math" xmlns:v="urn:schemas-microsoft-com:vml" xmlns:wp14="http://schemas.microsoft.com/office/word/2010/wordprocessingDrawing" xmlns:wp="http://schemas.openxmlformats.org/drawingml/2006/wordprocessingDrawing" xmlns:w10="urn:schemas-microsoft-com:office:word" xmlns:w="http://schemas.openxmlformats.org/wordprocessingml/2006/main" xmlns:w14="http://schemas.microsoft.com/office/word/2010/wordml" xmlns:wpg="http://schemas.microsoft.com/office/word/2010/wordprocessingGroup" xmlns:wpi="http://schemas.microsoft.com/office/word/2010/wordprocessingInk" xmlns:wne="http://schemas.microsoft.com/office/word/2006/wordml" xmlns:wps="http://schemas.microsoft.com/office/word/2010/wordprocessingShape" mc:Ignorable="w14 wp14">
+  <w:tbl>
+    <w:tblPr>
+      <w:tblW w:w="5000" w:type="pct"/>
+      <w:tblCellMar>
+        <w:top w:w="72" w:type="dxa"/>
+        <w:left w:w="115" w:type="dxa"/>
+        <w:bottom w:w="72" w:type="dxa"/>
+        <w:right w:w="115" w:type="dxa"/>
+      </w:tblCellMar>
+      <w:tblLook w:val="04A0" w:firstRow="1" w:lastRow="0" w:firstColumn="1" w:lastColumn="0" w:noHBand="0" w:noVBand="1"/>
+    </w:tblPr>
+    <w:tblGrid>
+      <w:gridCol w:w="1419"/>
+      <w:gridCol w:w="12769"/>
+    </w:tblGrid>
+    <w:tr>
+      <w:tc>
+        <w:tcPr>
+          <w:tcW w:w="500" w:type="pct"/>
+          <w:tcBorders>
+            <w:top w:val="single" w:sz="4" w:space="0" w:color="C45911" w:themeColor="accent2" w:themeShade="BF"/>
+          </w:tcBorders>
+          <w:shd w:val="clear" w:color="auto" w:fill="C45911" w:themeFill="accent2" w:themeFillShade="BF"/>
+        </w:tcPr>
+        <w:p>
+          <w:pPr>
+            <w:pStyle w:val="Footer"/>
+            <w:jc w:val="right"/>
+            <w:rPr>
+              <w:b/>
+              <w:bCs/>
+              <w:color w:val="FFFFFF" w:themeColor="background1"/>
+            </w:rPr>
+          </w:pPr>
+          <w:r>
+            <w:rPr>
+              <w:color w:val="FFFFFF" w:themeColor="background1"/>
+            </w:rPr>
+            <w:t>27</w:t>
+          </w:r>
+        </w:p>
+      </w:tc>
+      <w:tc>
+        <w:tcPr>
+          <w:tcW w:w="4500" w:type="pct"/>
+          <w:tcBorders>
+            <w:top w:val="single" w:sz="4" w:space="0" w:color="auto"/>
+          </w:tcBorders>
+        </w:tcPr>
+        <w:p>
+          <w:pPr>
+            <w:pStyle w:val="Footer"/>
+            <w:tabs>
+              <w:tab w:val="center" w:pos="4050"/>
+              <w:tab w:val="left" w:pos="5384"/>
+            </w:tabs>
+            <w:jc w:val="center"/>
+          </w:pPr>
+          <w:sdt>
+            <w:sdtPr>
+              <w:alias w:val="Company"/>
+              <w:id w:val="1817298085"/>
+              <w:dataBinding w:prefixMappings="xmlns:ns0='http://schemas.openxmlformats.org/officeDocument/2006/extended-properties'" w:xpath="/ns0:Properties[1]/ns0:Company[1]" w:storeItemID="{6668398D-A668-4E3E-A5EB-62B293D839F1}"/>
+              <w:text/>
+            </w:sdtPr>
+            <w:sdtContent>
+              <w:r>
+                <w:rPr>
+                  <w:lang w:val="en-US"/>
+                </w:rPr>
+                <w:t xml:space="preserve">Philip Woulfe </w:t>
+              </w:r>
+            </w:sdtContent>
+          </w:sdt>
+          <w:r>
+            <w:t>| OOP Assignment - ICTAP</w:t>
+          </w:r>
+        </w:p>
+      </w:tc>
+    </w:tr>
+  </w:tbl>
+  <w:p>
+    <w:pPr>
+      <w:pStyle w:val="Footer"/>
+    </w:pPr>
+  </w:p>
+</w:ftr>
+</file>
+
+<file path=word/footer6.xml><?xml version="1.0" encoding="utf-8"?>
+<w:ftr xmlns:wpc="http://schemas.microsoft.com/office/word/2010/wordprocessingCanvas" xmlns:mc="http://schemas.openxmlformats.org/markup-compatibility/2006" xmlns:o="urn:schemas-microsoft-com:office:office" xmlns:r="http://schemas.openxmlformats.org/officeDocument/2006/relationships" xmlns:m="http://schemas.openxmlformats.org/officeDocument/2006/math" xmlns:v="urn:schemas-microsoft-com:vml" xmlns:wp14="http://schemas.microsoft.com/office/word/2010/wordprocessingDrawing" xmlns:wp="http://schemas.openxmlformats.org/drawingml/2006/wordprocessingDrawing" xmlns:w10="urn:schemas-microsoft-com:office:word" xmlns:w="http://schemas.openxmlformats.org/wordprocessingml/2006/main" xmlns:w14="http://schemas.microsoft.com/office/word/2010/wordml" xmlns:wpg="http://schemas.microsoft.com/office/word/2010/wordprocessingGroup" xmlns:wpi="http://schemas.microsoft.com/office/word/2010/wordprocessingInk" xmlns:wne="http://schemas.microsoft.com/office/word/2006/wordml" xmlns:wps="http://schemas.microsoft.com/office/word/2010/wordprocessingShape" mc:Ignorable="w14 wp14">
+  <w:tbl>
+    <w:tblPr>
+      <w:tblW w:w="5000" w:type="pct"/>
+      <w:tblCellMar>
+        <w:top w:w="72" w:type="dxa"/>
+        <w:left w:w="115" w:type="dxa"/>
+        <w:bottom w:w="72" w:type="dxa"/>
+        <w:right w:w="115" w:type="dxa"/>
+      </w:tblCellMar>
+      <w:tblLook w:val="04A0" w:firstRow="1" w:lastRow="0" w:firstColumn="1" w:lastColumn="0" w:noHBand="0" w:noVBand="1"/>
+    </w:tblPr>
+    <w:tblGrid>
+      <w:gridCol w:w="12769"/>
+      <w:gridCol w:w="1419"/>
+    </w:tblGrid>
+    <w:tr>
+      <w:tc>
+        <w:tcPr>
+          <w:tcW w:w="4500" w:type="pct"/>
+          <w:tcBorders>
+            <w:top w:val="single" w:sz="4" w:space="0" w:color="000000" w:themeColor="text1"/>
+          </w:tcBorders>
+        </w:tcPr>
+        <w:p>
+          <w:pPr>
+            <w:pStyle w:val="Footer"/>
+            <w:tabs>
+              <w:tab w:val="center" w:pos="4050"/>
+              <w:tab w:val="left" w:pos="6729"/>
+            </w:tabs>
+            <w:jc w:val="center"/>
+          </w:pPr>
+          <w:sdt>
+            <w:sdtPr>
+              <w:alias w:val="Company"/>
+              <w:id w:val="-326979852"/>
+              <w:dataBinding w:prefixMappings="xmlns:ns0='http://schemas.openxmlformats.org/officeDocument/2006/extended-properties'" w:xpath="/ns0:Properties[1]/ns0:Company[1]" w:storeItemID="{6668398D-A668-4E3E-A5EB-62B293D839F1}"/>
+              <w:text/>
+            </w:sdtPr>
+            <w:sdtContent>
+              <w:r>
+                <w:t xml:space="preserve">Philip Woulfe </w:t>
+              </w:r>
+            </w:sdtContent>
+          </w:sdt>
+          <w:r>
+            <w:t xml:space="preserve"> | OOP Assignment - ICTAP</w:t>
+          </w:r>
+        </w:p>
+      </w:tc>
+      <w:tc>
+        <w:tcPr>
+          <w:tcW w:w="500" w:type="pct"/>
+          <w:tcBorders>
+            <w:top w:val="single" w:sz="4" w:space="0" w:color="ED7D31" w:themeColor="accent2"/>
+          </w:tcBorders>
+          <w:shd w:val="clear" w:color="auto" w:fill="C45911" w:themeFill="accent2" w:themeFillShade="BF"/>
+        </w:tcPr>
+        <w:p>
+          <w:pPr>
+            <w:pStyle w:val="Header"/>
+            <w:rPr>
+              <w:color w:val="FFFFFF" w:themeColor="background1"/>
+            </w:rPr>
+          </w:pPr>
+          <w:r>
+            <w:rPr>
+              <w:color w:val="FFFFFF" w:themeColor="background1"/>
+            </w:rPr>
+            <w:t>22</w:t>
+          </w:r>
+        </w:p>
+      </w:tc>
+    </w:tr>
+  </w:tbl>
+  <w:p>
+    <w:pPr>
+      <w:pStyle w:val="Footer"/>
+      <w:jc w:val="center"/>
+    </w:pPr>
+  </w:p>
+</w:ftr>
+</file>
+
+<file path=word/footer7.xml><?xml version="1.0" encoding="utf-8"?>
+<w:ftr xmlns:wpc="http://schemas.microsoft.com/office/word/2010/wordprocessingCanvas" xmlns:mc="http://schemas.openxmlformats.org/markup-compatibility/2006" xmlns:o="urn:schemas-microsoft-com:office:office" xmlns:r="http://schemas.openxmlformats.org/officeDocument/2006/relationships" xmlns:m="http://schemas.openxmlformats.org/officeDocument/2006/math" xmlns:v="urn:schemas-microsoft-com:vml" xmlns:wp14="http://schemas.microsoft.com/office/word/2010/wordprocessingDrawing" xmlns:wp="http://schemas.openxmlformats.org/drawingml/2006/wordprocessingDrawing" xmlns:w10="urn:schemas-microsoft-com:office:word" xmlns:w="http://schemas.openxmlformats.org/wordprocessingml/2006/main" xmlns:w14="http://schemas.microsoft.com/office/word/2010/wordml" xmlns:wpg="http://schemas.microsoft.com/office/word/2010/wordprocessingGroup" xmlns:wpi="http://schemas.microsoft.com/office/word/2010/wordprocessingInk" xmlns:wne="http://schemas.microsoft.com/office/word/2006/wordml" xmlns:wps="http://schemas.microsoft.com/office/word/2010/wordprocessingShape" mc:Ignorable="w14 wp14">
+  <w:tbl>
+    <w:tblPr>
+      <w:tblW w:w="5000" w:type="pct"/>
+      <w:tblCellMar>
+        <w:top w:w="72" w:type="dxa"/>
+        <w:left w:w="115" w:type="dxa"/>
+        <w:bottom w:w="72" w:type="dxa"/>
+        <w:right w:w="115" w:type="dxa"/>
+      </w:tblCellMar>
+      <w:tblLook w:val="04A0" w:firstRow="1" w:lastRow="0" w:firstColumn="1" w:lastColumn="0" w:noHBand="0" w:noVBand="1"/>
+    </w:tblPr>
+    <w:tblGrid>
+      <w:gridCol w:w="8330"/>
+      <w:gridCol w:w="926"/>
+    </w:tblGrid>
+    <w:tr>
+      <w:tc>
+        <w:tcPr>
+          <w:tcW w:w="4500" w:type="pct"/>
+          <w:tcBorders>
+            <w:top w:val="single" w:sz="4" w:space="0" w:color="000000" w:themeColor="text1"/>
+          </w:tcBorders>
+        </w:tcPr>
+        <w:p>
+          <w:pPr>
+            <w:pStyle w:val="Footer"/>
+            <w:tabs>
+              <w:tab w:val="center" w:pos="4050"/>
+              <w:tab w:val="left" w:pos="6729"/>
+            </w:tabs>
+            <w:jc w:val="center"/>
+          </w:pPr>
+          <w:sdt>
+            <w:sdtPr>
+              <w:alias w:val="Company"/>
+              <w:id w:val="-1003737694"/>
+              <w:dataBinding w:prefixMappings="xmlns:ns0='http://schemas.openxmlformats.org/officeDocument/2006/extended-properties'" w:xpath="/ns0:Properties[1]/ns0:Company[1]" w:storeItemID="{6668398D-A668-4E3E-A5EB-62B293D839F1}"/>
+              <w:text/>
+            </w:sdtPr>
+            <w:sdtContent>
+              <w:r>
+                <w:t xml:space="preserve">Philip Woulfe </w:t>
+              </w:r>
+            </w:sdtContent>
+          </w:sdt>
+          <w:r>
+            <w:t xml:space="preserve"> | OOP Assignment - ICTAP</w:t>
+          </w:r>
+        </w:p>
+      </w:tc>
+      <w:tc>
+        <w:tcPr>
+          <w:tcW w:w="500" w:type="pct"/>
+          <w:tcBorders>
+            <w:top w:val="single" w:sz="4" w:space="0" w:color="ED7D31" w:themeColor="accent2"/>
+          </w:tcBorders>
+          <w:shd w:val="clear" w:color="auto" w:fill="C45911" w:themeFill="accent2" w:themeFillShade="BF"/>
+        </w:tcPr>
+        <w:p>
+          <w:pPr>
+            <w:pStyle w:val="Header"/>
+            <w:rPr>
+              <w:color w:val="FFFFFF" w:themeColor="background1"/>
+            </w:rPr>
+          </w:pPr>
+          <w:r>
+            <w:rPr>
+              <w:color w:val="FFFFFF" w:themeColor="background1"/>
+            </w:rPr>
+            <w:t>28</w:t>
+          </w:r>
+        </w:p>
+      </w:tc>
+    </w:tr>
+  </w:tbl>
+  <w:p>
+    <w:pPr>
+      <w:pStyle w:val="Footer"/>
+      <w:jc w:val="center"/>
+    </w:pPr>
+  </w:p>
+</w:ftr>
+</file>
+
 <file path=word/footnotes.xml><?xml version="1.0" encoding="utf-8"?>
-<w:footnotes xmlns:wpc="http://schemas.microsoft.com/office/word/2010/wordprocessingCanvas" xmlns:mc="http://schemas.openxmlformats.org/markup-compatibility/2006" xmlns:o="urn:schemas-microsoft-com:office:office" xmlns:r="http://schemas.openxmlformats.org/officeDocument/2006/relationships" xmlns:m="http://schemas.openxmlformats.org/officeDocument/2006/math" xmlns:v="urn:schemas-microsoft-com:vml" xmlns:wp14="http://schemas.microsoft.com/office/word/2010/wordprocessingDrawing" xmlns:wp="http://schemas.openxmlformats.org/drawingml/2006/wordprocessingDrawing" xmlns:w10="urn:schemas-microsoft-com:office:word" xmlns:w="http://schemas.openxmlformats.org/wordprocessingml/2006/main" xmlns:w14="http://schemas.microsoft.com/office/word/2010/wordml" xmlns:w15="http://schemas.microsoft.com/office/word/2012/wordml" xmlns:wpg="http://schemas.microsoft.com/office/word/2010/wordprocessingGroup" xmlns:wpi="http://schemas.microsoft.com/office/word/2010/wordprocessingInk" xmlns:wne="http://schemas.microsoft.com/office/word/2006/wordml" xmlns:wps="http://schemas.microsoft.com/office/word/2010/wordprocessingShape" mc:Ignorable="w14 w15 wp14">
+<w:footnotes xmlns:wpc="http://schemas.microsoft.com/office/word/2010/wordprocessingCanvas" xmlns:mc="http://schemas.openxmlformats.org/markup-compatibility/2006" xmlns:o="urn:schemas-microsoft-com:office:office" xmlns:r="http://schemas.openxmlformats.org/officeDocument/2006/relationships" xmlns:m="http://schemas.openxmlformats.org/officeDocument/2006/math" xmlns:v="urn:schemas-microsoft-com:vml" xmlns:wp14="http://schemas.microsoft.com/office/word/2010/wordprocessingDrawing" xmlns:wp="http://schemas.openxmlformats.org/drawingml/2006/wordprocessingDrawing" xmlns:w10="urn:schemas-microsoft-com:office:word" xmlns:w="http://schemas.openxmlformats.org/wordprocessingml/2006/main" xmlns:w14="http://schemas.microsoft.com/office/word/2010/wordml" xmlns:wpg="http://schemas.microsoft.com/office/word/2010/wordprocessingGroup" xmlns:wpi="http://schemas.microsoft.com/office/word/2010/wordprocessingInk" xmlns:wne="http://schemas.microsoft.com/office/word/2006/wordml" xmlns:wps="http://schemas.microsoft.com/office/word/2010/wordprocessingShape" mc:Ignorable="w14 wp14">
   <w:footnote w:type="separator" w:id="-1">
     <w:p>
       <w:pPr>
@@ -7296,7 +14169,7 @@
 </file>
 
 <file path=word/numbering.xml><?xml version="1.0" encoding="utf-8"?>
-<w:numbering xmlns:wpc="http://schemas.microsoft.com/office/word/2010/wordprocessingCanvas" xmlns:mc="http://schemas.openxmlformats.org/markup-compatibility/2006" xmlns:o="urn:schemas-microsoft-com:office:office" xmlns:r="http://schemas.openxmlformats.org/officeDocument/2006/relationships" xmlns:m="http://schemas.openxmlformats.org/officeDocument/2006/math" xmlns:v="urn:schemas-microsoft-com:vml" xmlns:wp14="http://schemas.microsoft.com/office/word/2010/wordprocessingDrawing" xmlns:wp="http://schemas.openxmlformats.org/drawingml/2006/wordprocessingDrawing" xmlns:w10="urn:schemas-microsoft-com:office:word" xmlns:w="http://schemas.openxmlformats.org/wordprocessingml/2006/main" xmlns:w14="http://schemas.microsoft.com/office/word/2010/wordml" xmlns:w15="http://schemas.microsoft.com/office/word/2012/wordml" xmlns:wpg="http://schemas.microsoft.com/office/word/2010/wordprocessingGroup" xmlns:wpi="http://schemas.microsoft.com/office/word/2010/wordprocessingInk" xmlns:wne="http://schemas.microsoft.com/office/word/2006/wordml" xmlns:wps="http://schemas.microsoft.com/office/word/2010/wordprocessingShape" mc:Ignorable="w14 w15 wp14">
+<w:numbering xmlns:wpc="http://schemas.microsoft.com/office/word/2010/wordprocessingCanvas" xmlns:mc="http://schemas.openxmlformats.org/markup-compatibility/2006" xmlns:o="urn:schemas-microsoft-com:office:office" xmlns:r="http://schemas.openxmlformats.org/officeDocument/2006/relationships" xmlns:m="http://schemas.openxmlformats.org/officeDocument/2006/math" xmlns:v="urn:schemas-microsoft-com:vml" xmlns:wp14="http://schemas.microsoft.com/office/word/2010/wordprocessingDrawing" xmlns:wp="http://schemas.openxmlformats.org/drawingml/2006/wordprocessingDrawing" xmlns:w10="urn:schemas-microsoft-com:office:word" xmlns:w="http://schemas.openxmlformats.org/wordprocessingml/2006/main" xmlns:w14="http://schemas.microsoft.com/office/word/2010/wordml" xmlns:wpg="http://schemas.microsoft.com/office/word/2010/wordprocessingGroup" xmlns:wpi="http://schemas.microsoft.com/office/word/2010/wordprocessingInk" xmlns:wne="http://schemas.microsoft.com/office/word/2006/wordml" xmlns:wps="http://schemas.microsoft.com/office/word/2010/wordprocessingShape" mc:Ignorable="w14 wp14">
   <w:numPicBullet w:numPicBulletId="0">
     <w:pict>
       <v:shapetype id="_x0000_t75" coordsize="21600,21600" o:spt="75" o:preferrelative="t" path="m@4@5l@4@11@9@11@9@5xe" filled="f" stroked="f">
@@ -7318,12 +14191,12 @@
         <v:path o:extrusionok="f" gradientshapeok="t" o:connecttype="rect"/>
         <o:lock v:ext="edit" aspectratio="t"/>
       </v:shapetype>
-      <v:shape id="_x0000_i1037" type="#_x0000_t75" style="width:11.25pt;height:11.25pt" o:bullet="t">
+      <v:shape id="_x0000_i1094" type="#_x0000_t75" style="width:11.25pt;height:11.25pt" o:bullet="t">
         <v:imagedata r:id="rId1" o:title="mso642F"/>
       </v:shape>
     </w:pict>
   </w:numPicBullet>
-  <w:abstractNum w:abstractNumId="0" w15:restartNumberingAfterBreak="0">
+  <w:abstractNum w:abstractNumId="0">
     <w:nsid w:val="20ED65BB"/>
     <w:multiLevelType w:val="hybridMultilevel"/>
     <w:tmpl w:val="1A441F74"/>
@@ -7436,7 +14309,7 @@
       </w:rPr>
     </w:lvl>
   </w:abstractNum>
-  <w:abstractNum w:abstractNumId="1" w15:restartNumberingAfterBreak="0">
+  <w:abstractNum w:abstractNumId="1">
     <w:nsid w:val="328F6803"/>
     <w:multiLevelType w:val="hybridMultilevel"/>
     <w:tmpl w:val="F0CC4BC2"/>
@@ -7549,7 +14422,7 @@
       </w:rPr>
     </w:lvl>
   </w:abstractNum>
-  <w:abstractNum w:abstractNumId="2" w15:restartNumberingAfterBreak="0">
+  <w:abstractNum w:abstractNumId="2">
     <w:nsid w:val="43BD60DD"/>
     <w:multiLevelType w:val="hybridMultilevel"/>
     <w:tmpl w:val="75909DDC"/>
@@ -7635,7 +14508,7 @@
       </w:pPr>
     </w:lvl>
   </w:abstractNum>
-  <w:abstractNum w:abstractNumId="3" w15:restartNumberingAfterBreak="0">
+  <w:abstractNum w:abstractNumId="3">
     <w:nsid w:val="58E808F6"/>
     <w:multiLevelType w:val="hybridMultilevel"/>
     <w:tmpl w:val="F12E1B40"/>
@@ -7748,7 +14621,7 @@
       </w:rPr>
     </w:lvl>
   </w:abstractNum>
-  <w:abstractNum w:abstractNumId="4" w15:restartNumberingAfterBreak="0">
+  <w:abstractNum w:abstractNumId="4">
     <w:nsid w:val="5A2E4F07"/>
     <w:multiLevelType w:val="hybridMultilevel"/>
     <w:tmpl w:val="FFD8A062"/>
@@ -7862,7 +14735,7 @@
       </w:rPr>
     </w:lvl>
   </w:abstractNum>
-  <w:abstractNum w:abstractNumId="5" w15:restartNumberingAfterBreak="0">
+  <w:abstractNum w:abstractNumId="5">
     <w:nsid w:val="6B114A2B"/>
     <w:multiLevelType w:val="hybridMultilevel"/>
     <w:tmpl w:val="1FE03ACC"/>
@@ -7976,7 +14849,7 @@
       </w:rPr>
     </w:lvl>
   </w:abstractNum>
-  <w:abstractNum w:abstractNumId="6" w15:restartNumberingAfterBreak="0">
+  <w:abstractNum w:abstractNumId="6">
     <w:nsid w:val="6D1E5CC4"/>
     <w:multiLevelType w:val="hybridMultilevel"/>
     <w:tmpl w:val="2894FFF8"/>
@@ -8114,7 +14987,7 @@
 </file>
 
 <file path=word/styles.xml><?xml version="1.0" encoding="utf-8"?>
-<w:styles xmlns:mc="http://schemas.openxmlformats.org/markup-compatibility/2006" xmlns:r="http://schemas.openxmlformats.org/officeDocument/2006/relationships" xmlns:w="http://schemas.openxmlformats.org/wordprocessingml/2006/main" xmlns:w14="http://schemas.microsoft.com/office/word/2010/wordml" xmlns:w15="http://schemas.microsoft.com/office/word/2012/wordml" mc:Ignorable="w14 w15">
+<w:styles xmlns:mc="http://schemas.openxmlformats.org/markup-compatibility/2006" xmlns:r="http://schemas.openxmlformats.org/officeDocument/2006/relationships" xmlns:w="http://schemas.openxmlformats.org/wordprocessingml/2006/main" xmlns:w14="http://schemas.microsoft.com/office/word/2010/wordml" mc:Ignorable="w14">
   <w:docDefaults>
     <w:rPrDefault>
       <w:rPr>
@@ -8130,378 +15003,729 @@
       </w:pPr>
     </w:pPrDefault>
   </w:docDefaults>
-  <w:latentStyles w:defLockedState="0" w:defUIPriority="99" w:defSemiHidden="0" w:defUnhideWhenUsed="0" w:defQFormat="0" w:count="371">
-    <w:lsdException w:name="Normal" w:uiPriority="0" w:qFormat="1"/>
-    <w:lsdException w:name="heading 1" w:uiPriority="9" w:qFormat="1"/>
-    <w:lsdException w:name="heading 2" w:semiHidden="1" w:uiPriority="9" w:unhideWhenUsed="1" w:qFormat="1"/>
-    <w:lsdException w:name="heading 3" w:semiHidden="1" w:uiPriority="9" w:unhideWhenUsed="1" w:qFormat="1"/>
-    <w:lsdException w:name="heading 4" w:semiHidden="1" w:uiPriority="9" w:unhideWhenUsed="1" w:qFormat="1"/>
-    <w:lsdException w:name="heading 5" w:semiHidden="1" w:uiPriority="9" w:unhideWhenUsed="1" w:qFormat="1"/>
-    <w:lsdException w:name="heading 6" w:semiHidden="1" w:uiPriority="9" w:unhideWhenUsed="1" w:qFormat="1"/>
-    <w:lsdException w:name="heading 7" w:semiHidden="1" w:uiPriority="9" w:unhideWhenUsed="1" w:qFormat="1"/>
-    <w:lsdException w:name="heading 8" w:semiHidden="1" w:uiPriority="9" w:unhideWhenUsed="1" w:qFormat="1"/>
-    <w:lsdException w:name="heading 9" w:semiHidden="1" w:uiPriority="9" w:unhideWhenUsed="1" w:qFormat="1"/>
-    <w:lsdException w:name="index 1" w:semiHidden="1" w:unhideWhenUsed="1"/>
-    <w:lsdException w:name="index 2" w:semiHidden="1" w:unhideWhenUsed="1"/>
-    <w:lsdException w:name="index 3" w:semiHidden="1" w:unhideWhenUsed="1"/>
-    <w:lsdException w:name="index 4" w:semiHidden="1" w:unhideWhenUsed="1"/>
-    <w:lsdException w:name="index 5" w:semiHidden="1" w:unhideWhenUsed="1"/>
-    <w:lsdException w:name="index 6" w:semiHidden="1" w:unhideWhenUsed="1"/>
-    <w:lsdException w:name="index 7" w:semiHidden="1" w:unhideWhenUsed="1"/>
-    <w:lsdException w:name="index 8" w:semiHidden="1" w:unhideWhenUsed="1"/>
-    <w:lsdException w:name="index 9" w:semiHidden="1" w:unhideWhenUsed="1"/>
-    <w:lsdException w:name="toc 1" w:semiHidden="1" w:uiPriority="39" w:unhideWhenUsed="1"/>
-    <w:lsdException w:name="toc 2" w:semiHidden="1" w:uiPriority="39" w:unhideWhenUsed="1"/>
-    <w:lsdException w:name="toc 3" w:semiHidden="1" w:uiPriority="39" w:unhideWhenUsed="1"/>
-    <w:lsdException w:name="toc 4" w:semiHidden="1" w:uiPriority="39" w:unhideWhenUsed="1"/>
-    <w:lsdException w:name="toc 5" w:semiHidden="1" w:uiPriority="39" w:unhideWhenUsed="1"/>
-    <w:lsdException w:name="toc 6" w:semiHidden="1" w:uiPriority="39" w:unhideWhenUsed="1"/>
-    <w:lsdException w:name="toc 7" w:semiHidden="1" w:uiPriority="39" w:unhideWhenUsed="1"/>
-    <w:lsdException w:name="toc 8" w:semiHidden="1" w:uiPriority="39" w:unhideWhenUsed="1"/>
-    <w:lsdException w:name="toc 9" w:semiHidden="1" w:uiPriority="39" w:unhideWhenUsed="1"/>
-    <w:lsdException w:name="Normal Indent" w:semiHidden="1" w:unhideWhenUsed="1"/>
-    <w:lsdException w:name="footnote text" w:semiHidden="1" w:unhideWhenUsed="1"/>
-    <w:lsdException w:name="annotation text" w:semiHidden="1" w:unhideWhenUsed="1"/>
-    <w:lsdException w:name="header" w:semiHidden="1" w:unhideWhenUsed="1"/>
-    <w:lsdException w:name="footer" w:semiHidden="1" w:unhideWhenUsed="1"/>
-    <w:lsdException w:name="index heading" w:semiHidden="1" w:unhideWhenUsed="1"/>
-    <w:lsdException w:name="caption" w:semiHidden="1" w:uiPriority="35" w:unhideWhenUsed="1" w:qFormat="1"/>
-    <w:lsdException w:name="table of figures" w:semiHidden="1" w:unhideWhenUsed="1"/>
-    <w:lsdException w:name="envelope address" w:semiHidden="1" w:unhideWhenUsed="1"/>
-    <w:lsdException w:name="envelope return" w:semiHidden="1" w:unhideWhenUsed="1"/>
-    <w:lsdException w:name="footnote reference" w:semiHidden="1" w:unhideWhenUsed="1"/>
-    <w:lsdException w:name="annotation reference" w:semiHidden="1" w:unhideWhenUsed="1"/>
-    <w:lsdException w:name="line number" w:semiHidden="1" w:unhideWhenUsed="1"/>
-    <w:lsdException w:name="page number" w:semiHidden="1" w:unhideWhenUsed="1"/>
-    <w:lsdException w:name="endnote reference" w:semiHidden="1" w:unhideWhenUsed="1"/>
-    <w:lsdException w:name="endnote text" w:semiHidden="1" w:unhideWhenUsed="1"/>
-    <w:lsdException w:name="table of authorities" w:semiHidden="1" w:unhideWhenUsed="1"/>
-    <w:lsdException w:name="macro" w:semiHidden="1" w:unhideWhenUsed="1"/>
-    <w:lsdException w:name="toa heading" w:semiHidden="1" w:unhideWhenUsed="1"/>
-    <w:lsdException w:name="List" w:semiHidden="1" w:unhideWhenUsed="1"/>
-    <w:lsdException w:name="List Bullet" w:semiHidden="1" w:unhideWhenUsed="1"/>
-    <w:lsdException w:name="List Number" w:semiHidden="1" w:unhideWhenUsed="1"/>
-    <w:lsdException w:name="List 2" w:semiHidden="1" w:unhideWhenUsed="1"/>
-    <w:lsdException w:name="List 3" w:semiHidden="1" w:unhideWhenUsed="1"/>
-    <w:lsdException w:name="List 4" w:semiHidden="1" w:unhideWhenUsed="1"/>
-    <w:lsdException w:name="List 5" w:semiHidden="1" w:unhideWhenUsed="1"/>
-    <w:lsdException w:name="List Bullet 2" w:semiHidden="1" w:unhideWhenUsed="1"/>
-    <w:lsdException w:name="List Bullet 3" w:semiHidden="1" w:unhideWhenUsed="1"/>
-    <w:lsdException w:name="List Bullet 4" w:semiHidden="1" w:unhideWhenUsed="1"/>
-    <w:lsdException w:name="List Bullet 5" w:semiHidden="1" w:unhideWhenUsed="1"/>
-    <w:lsdException w:name="List Number 2" w:semiHidden="1" w:unhideWhenUsed="1"/>
-    <w:lsdException w:name="List Number 3" w:semiHidden="1" w:unhideWhenUsed="1"/>
-    <w:lsdException w:name="List Number 4" w:semiHidden="1" w:unhideWhenUsed="1"/>
-    <w:lsdException w:name="List Number 5" w:semiHidden="1" w:unhideWhenUsed="1"/>
-    <w:lsdException w:name="Title" w:uiPriority="10" w:qFormat="1"/>
-    <w:lsdException w:name="Closing" w:semiHidden="1" w:unhideWhenUsed="1"/>
-    <w:lsdException w:name="Signature" w:semiHidden="1" w:unhideWhenUsed="1"/>
-    <w:lsdException w:name="Default Paragraph Font" w:semiHidden="1" w:uiPriority="1" w:unhideWhenUsed="1"/>
-    <w:lsdException w:name="Body Text" w:semiHidden="1" w:unhideWhenUsed="1"/>
-    <w:lsdException w:name="Body Text Indent" w:semiHidden="1" w:unhideWhenUsed="1"/>
-    <w:lsdException w:name="List Continue" w:semiHidden="1" w:unhideWhenUsed="1"/>
-    <w:lsdException w:name="List Continue 2" w:semiHidden="1" w:unhideWhenUsed="1"/>
-    <w:lsdException w:name="List Continue 3" w:semiHidden="1" w:unhideWhenUsed="1"/>
-    <w:lsdException w:name="List Continue 4" w:semiHidden="1" w:unhideWhenUsed="1"/>
-    <w:lsdException w:name="List Continue 5" w:semiHidden="1" w:unhideWhenUsed="1"/>
-    <w:lsdException w:name="Message Header" w:semiHidden="1" w:unhideWhenUsed="1"/>
-    <w:lsdException w:name="Subtitle" w:uiPriority="11" w:qFormat="1"/>
-    <w:lsdException w:name="Salutation" w:semiHidden="1" w:unhideWhenUsed="1"/>
-    <w:lsdException w:name="Date" w:semiHidden="1" w:unhideWhenUsed="1"/>
-    <w:lsdException w:name="Body Text First Indent" w:semiHidden="1" w:unhideWhenUsed="1"/>
-    <w:lsdException w:name="Body Text First Indent 2" w:semiHidden="1" w:unhideWhenUsed="1"/>
-    <w:lsdException w:name="Note Heading" w:semiHidden="1" w:unhideWhenUsed="1"/>
-    <w:lsdException w:name="Body Text 2" w:semiHidden="1" w:unhideWhenUsed="1"/>
-    <w:lsdException w:name="Body Text 3" w:semiHidden="1" w:unhideWhenUsed="1"/>
-    <w:lsdException w:name="Body Text Indent 2" w:semiHidden="1" w:unhideWhenUsed="1"/>
-    <w:lsdException w:name="Body Text Indent 3" w:semiHidden="1" w:unhideWhenUsed="1"/>
-    <w:lsdException w:name="Block Text" w:semiHidden="1" w:unhideWhenUsed="1"/>
-    <w:lsdException w:name="Hyperlink" w:semiHidden="1" w:unhideWhenUsed="1"/>
-    <w:lsdException w:name="FollowedHyperlink" w:semiHidden="1" w:unhideWhenUsed="1"/>
-    <w:lsdException w:name="Strong" w:uiPriority="22" w:qFormat="1"/>
-    <w:lsdException w:name="Emphasis" w:uiPriority="20" w:qFormat="1"/>
-    <w:lsdException w:name="Document Map" w:semiHidden="1" w:unhideWhenUsed="1"/>
-    <w:lsdException w:name="Plain Text" w:semiHidden="1" w:unhideWhenUsed="1"/>
-    <w:lsdException w:name="E-mail Signature" w:semiHidden="1" w:unhideWhenUsed="1"/>
-    <w:lsdException w:name="HTML Top of Form" w:semiHidden="1" w:unhideWhenUsed="1"/>
-    <w:lsdException w:name="HTML Bottom of Form" w:semiHidden="1" w:unhideWhenUsed="1"/>
-    <w:lsdException w:name="Normal (Web)" w:semiHidden="1" w:unhideWhenUsed="1"/>
-    <w:lsdException w:name="HTML Acronym" w:semiHidden="1" w:unhideWhenUsed="1"/>
-    <w:lsdException w:name="HTML Address" w:semiHidden="1" w:unhideWhenUsed="1"/>
-    <w:lsdException w:name="HTML Cite" w:semiHidden="1" w:unhideWhenUsed="1"/>
-    <w:lsdException w:name="HTML Code" w:semiHidden="1" w:unhideWhenUsed="1"/>
-    <w:lsdException w:name="HTML Definition" w:semiHidden="1" w:unhideWhenUsed="1"/>
-    <w:lsdException w:name="HTML Keyboard" w:semiHidden="1" w:unhideWhenUsed="1"/>
-    <w:lsdException w:name="HTML Preformatted" w:semiHidden="1" w:unhideWhenUsed="1"/>
-    <w:lsdException w:name="HTML Sample" w:semiHidden="1" w:unhideWhenUsed="1"/>
-    <w:lsdException w:name="HTML Typewriter" w:semiHidden="1" w:unhideWhenUsed="1"/>
-    <w:lsdException w:name="HTML Variable" w:semiHidden="1" w:unhideWhenUsed="1"/>
-    <w:lsdException w:name="Normal Table" w:semiHidden="1" w:unhideWhenUsed="1"/>
-    <w:lsdException w:name="annotation subject" w:semiHidden="1" w:unhideWhenUsed="1"/>
-    <w:lsdException w:name="No List" w:semiHidden="1" w:unhideWhenUsed="1"/>
-    <w:lsdException w:name="Outline List 1" w:semiHidden="1" w:unhideWhenUsed="1"/>
-    <w:lsdException w:name="Outline List 2" w:semiHidden="1" w:unhideWhenUsed="1"/>
-    <w:lsdException w:name="Outline List 3" w:semiHidden="1" w:unhideWhenUsed="1"/>
-    <w:lsdException w:name="Table Simple 1" w:semiHidden="1" w:unhideWhenUsed="1"/>
-    <w:lsdException w:name="Table Simple 2" w:semiHidden="1" w:unhideWhenUsed="1"/>
-    <w:lsdException w:name="Table Simple 3" w:semiHidden="1" w:unhideWhenUsed="1"/>
-    <w:lsdException w:name="Table Classic 1" w:semiHidden="1" w:unhideWhenUsed="1"/>
-    <w:lsdException w:name="Table Classic 2" w:semiHidden="1" w:unhideWhenUsed="1"/>
-    <w:lsdException w:name="Table Classic 3" w:semiHidden="1" w:unhideWhenUsed="1"/>
-    <w:lsdException w:name="Table Classic 4" w:semiHidden="1" w:unhideWhenUsed="1"/>
-    <w:lsdException w:name="Table Colorful 1" w:semiHidden="1" w:unhideWhenUsed="1"/>
-    <w:lsdException w:name="Table Colorful 2" w:semiHidden="1" w:unhideWhenUsed="1"/>
-    <w:lsdException w:name="Table Colorful 3" w:semiHidden="1" w:unhideWhenUsed="1"/>
-    <w:lsdException w:name="Table Columns 1" w:semiHidden="1" w:unhideWhenUsed="1"/>
-    <w:lsdException w:name="Table Columns 2" w:semiHidden="1" w:unhideWhenUsed="1"/>
-    <w:lsdException w:name="Table Columns 3" w:semiHidden="1" w:unhideWhenUsed="1"/>
-    <w:lsdException w:name="Table Columns 4" w:semiHidden="1" w:unhideWhenUsed="1"/>
-    <w:lsdException w:name="Table Columns 5" w:semiHidden="1" w:unhideWhenUsed="1"/>
-    <w:lsdException w:name="Table Grid 1" w:semiHidden="1" w:unhideWhenUsed="1"/>
-    <w:lsdException w:name="Table Grid 2" w:semiHidden="1" w:unhideWhenUsed="1"/>
-    <w:lsdException w:name="Table Grid 3" w:semiHidden="1" w:unhideWhenUsed="1"/>
-    <w:lsdException w:name="Table Grid 4" w:semiHidden="1" w:unhideWhenUsed="1"/>
-    <w:lsdException w:name="Table Grid 5" w:semiHidden="1" w:unhideWhenUsed="1"/>
-    <w:lsdException w:name="Table Grid 6" w:semiHidden="1" w:unhideWhenUsed="1"/>
-    <w:lsdException w:name="Table Grid 7" w:semiHidden="1" w:unhideWhenUsed="1"/>
-    <w:lsdException w:name="Table Grid 8" w:semiHidden="1" w:unhideWhenUsed="1"/>
-    <w:lsdException w:name="Table List 1" w:semiHidden="1" w:unhideWhenUsed="1"/>
-    <w:lsdException w:name="Table List 2" w:semiHidden="1" w:unhideWhenUsed="1"/>
-    <w:lsdException w:name="Table List 3" w:semiHidden="1" w:unhideWhenUsed="1"/>
-    <w:lsdException w:name="Table List 4" w:semiHidden="1" w:unhideWhenUsed="1"/>
-    <w:lsdException w:name="Table List 5" w:semiHidden="1" w:unhideWhenUsed="1"/>
-    <w:lsdException w:name="Table List 6" w:semiHidden="1" w:unhideWhenUsed="1"/>
-    <w:lsdException w:name="Table List 7" w:semiHidden="1" w:unhideWhenUsed="1"/>
-    <w:lsdException w:name="Table List 8" w:semiHidden="1" w:unhideWhenUsed="1"/>
-    <w:lsdException w:name="Table 3D effects 1" w:semiHidden="1" w:unhideWhenUsed="1"/>
-    <w:lsdException w:name="Table 3D effects 2" w:semiHidden="1" w:unhideWhenUsed="1"/>
-    <w:lsdException w:name="Table 3D effects 3" w:semiHidden="1" w:unhideWhenUsed="1"/>
-    <w:lsdException w:name="Table Contemporary" w:semiHidden="1" w:unhideWhenUsed="1"/>
-    <w:lsdException w:name="Table Elegant" w:semiHidden="1" w:unhideWhenUsed="1"/>
-    <w:lsdException w:name="Table Professional" w:semiHidden="1" w:unhideWhenUsed="1"/>
-    <w:lsdException w:name="Table Subtle 1" w:semiHidden="1" w:unhideWhenUsed="1"/>
-    <w:lsdException w:name="Table Subtle 2" w:semiHidden="1" w:unhideWhenUsed="1"/>
-    <w:lsdException w:name="Table Web 1" w:semiHidden="1" w:unhideWhenUsed="1"/>
-    <w:lsdException w:name="Table Web 2" w:semiHidden="1" w:unhideWhenUsed="1"/>
-    <w:lsdException w:name="Table Web 3" w:semiHidden="1" w:unhideWhenUsed="1"/>
-    <w:lsdException w:name="Balloon Text" w:semiHidden="1" w:unhideWhenUsed="1"/>
-    <w:lsdException w:name="Table Grid" w:uiPriority="39"/>
-    <w:lsdException w:name="Table Theme" w:semiHidden="1" w:unhideWhenUsed="1"/>
-    <w:lsdException w:name="Placeholder Text" w:semiHidden="1"/>
-    <w:lsdException w:name="No Spacing" w:uiPriority="1" w:qFormat="1"/>
-    <w:lsdException w:name="Light Shading" w:uiPriority="60"/>
-    <w:lsdException w:name="Light List" w:uiPriority="61"/>
-    <w:lsdException w:name="Light Grid" w:uiPriority="62"/>
-    <w:lsdException w:name="Medium Shading 1" w:uiPriority="63"/>
-    <w:lsdException w:name="Medium Shading 2" w:uiPriority="64"/>
-    <w:lsdException w:name="Medium List 1" w:uiPriority="65"/>
-    <w:lsdException w:name="Medium List 2" w:uiPriority="66"/>
-    <w:lsdException w:name="Medium Grid 1" w:uiPriority="67"/>
-    <w:lsdException w:name="Medium Grid 2" w:uiPriority="68"/>
-    <w:lsdException w:name="Medium Grid 3" w:uiPriority="69"/>
-    <w:lsdException w:name="Dark List" w:uiPriority="70"/>
-    <w:lsdException w:name="Colorful Shading" w:uiPriority="71"/>
-    <w:lsdException w:name="Colorful List" w:uiPriority="72"/>
-    <w:lsdException w:name="Colorful Grid" w:uiPriority="73"/>
-    <w:lsdException w:name="Light Shading Accent 1" w:uiPriority="60"/>
-    <w:lsdException w:name="Light List Accent 1" w:uiPriority="61"/>
-    <w:lsdException w:name="Light Grid Accent 1" w:uiPriority="62"/>
-    <w:lsdException w:name="Medium Shading 1 Accent 1" w:uiPriority="63"/>
-    <w:lsdException w:name="Medium Shading 2 Accent 1" w:uiPriority="64"/>
-    <w:lsdException w:name="Medium List 1 Accent 1" w:uiPriority="65"/>
-    <w:lsdException w:name="Revision" w:semiHidden="1"/>
-    <w:lsdException w:name="List Paragraph" w:uiPriority="34" w:qFormat="1"/>
-    <w:lsdException w:name="Quote" w:uiPriority="29" w:qFormat="1"/>
-    <w:lsdException w:name="Intense Quote" w:uiPriority="30" w:qFormat="1"/>
-    <w:lsdException w:name="Medium List 2 Accent 1" w:uiPriority="66"/>
-    <w:lsdException w:name="Medium Grid 1 Accent 1" w:uiPriority="67"/>
-    <w:lsdException w:name="Medium Grid 2 Accent 1" w:uiPriority="68"/>
-    <w:lsdException w:name="Medium Grid 3 Accent 1" w:uiPriority="69"/>
-    <w:lsdException w:name="Dark List Accent 1" w:uiPriority="70"/>
-    <w:lsdException w:name="Colorful Shading Accent 1" w:uiPriority="71"/>
-    <w:lsdException w:name="Colorful List Accent 1" w:uiPriority="72"/>
-    <w:lsdException w:name="Colorful Grid Accent 1" w:uiPriority="73"/>
-    <w:lsdException w:name="Light Shading Accent 2" w:uiPriority="60"/>
-    <w:lsdException w:name="Light List Accent 2" w:uiPriority="61"/>
-    <w:lsdException w:name="Light Grid Accent 2" w:uiPriority="62"/>
-    <w:lsdException w:name="Medium Shading 1 Accent 2" w:uiPriority="63"/>
-    <w:lsdException w:name="Medium Shading 2 Accent 2" w:uiPriority="64"/>
-    <w:lsdException w:name="Medium List 1 Accent 2" w:uiPriority="65"/>
-    <w:lsdException w:name="Medium List 2 Accent 2" w:uiPriority="66"/>
-    <w:lsdException w:name="Medium Grid 1 Accent 2" w:uiPriority="67"/>
-    <w:lsdException w:name="Medium Grid 2 Accent 2" w:uiPriority="68"/>
-    <w:lsdException w:name="Medium Grid 3 Accent 2" w:uiPriority="69"/>
-    <w:lsdException w:name="Dark List Accent 2" w:uiPriority="70"/>
-    <w:lsdException w:name="Colorful Shading Accent 2" w:uiPriority="71"/>
-    <w:lsdException w:name="Colorful List Accent 2" w:uiPriority="72"/>
-    <w:lsdException w:name="Colorful Grid Accent 2" w:uiPriority="73"/>
-    <w:lsdException w:name="Light Shading Accent 3" w:uiPriority="60"/>
-    <w:lsdException w:name="Light List Accent 3" w:uiPriority="61"/>
-    <w:lsdException w:name="Light Grid Accent 3" w:uiPriority="62"/>
-    <w:lsdException w:name="Medium Shading 1 Accent 3" w:uiPriority="63"/>
-    <w:lsdException w:name="Medium Shading 2 Accent 3" w:uiPriority="64"/>
-    <w:lsdException w:name="Medium List 1 Accent 3" w:uiPriority="65"/>
-    <w:lsdException w:name="Medium List 2 Accent 3" w:uiPriority="66"/>
-    <w:lsdException w:name="Medium Grid 1 Accent 3" w:uiPriority="67"/>
-    <w:lsdException w:name="Medium Grid 2 Accent 3" w:uiPriority="68"/>
-    <w:lsdException w:name="Medium Grid 3 Accent 3" w:uiPriority="69"/>
-    <w:lsdException w:name="Dark List Accent 3" w:uiPriority="70"/>
-    <w:lsdException w:name="Colorful Shading Accent 3" w:uiPriority="71"/>
-    <w:lsdException w:name="Colorful List Accent 3" w:uiPriority="72"/>
-    <w:lsdException w:name="Colorful Grid Accent 3" w:uiPriority="73"/>
-    <w:lsdException w:name="Light Shading Accent 4" w:uiPriority="60"/>
-    <w:lsdException w:name="Light List Accent 4" w:uiPriority="61"/>
-    <w:lsdException w:name="Light Grid Accent 4" w:uiPriority="62"/>
-    <w:lsdException w:name="Medium Shading 1 Accent 4" w:uiPriority="63"/>
-    <w:lsdException w:name="Medium Shading 2 Accent 4" w:uiPriority="64"/>
-    <w:lsdException w:name="Medium List 1 Accent 4" w:uiPriority="65"/>
-    <w:lsdException w:name="Medium List 2 Accent 4" w:uiPriority="66"/>
-    <w:lsdException w:name="Medium Grid 1 Accent 4" w:uiPriority="67"/>
-    <w:lsdException w:name="Medium Grid 2 Accent 4" w:uiPriority="68"/>
-    <w:lsdException w:name="Medium Grid 3 Accent 4" w:uiPriority="69"/>
-    <w:lsdException w:name="Dark List Accent 4" w:uiPriority="70"/>
-    <w:lsdException w:name="Colorful Shading Accent 4" w:uiPriority="71"/>
-    <w:lsdException w:name="Colorful List Accent 4" w:uiPriority="72"/>
-    <w:lsdException w:name="Colorful Grid Accent 4" w:uiPriority="73"/>
-    <w:lsdException w:name="Light Shading Accent 5" w:uiPriority="60"/>
-    <w:lsdException w:name="Light List Accent 5" w:uiPriority="61"/>
-    <w:lsdException w:name="Light Grid Accent 5" w:uiPriority="62"/>
-    <w:lsdException w:name="Medium Shading 1 Accent 5" w:uiPriority="63"/>
-    <w:lsdException w:name="Medium Shading 2 Accent 5" w:uiPriority="64"/>
-    <w:lsdException w:name="Medium List 1 Accent 5" w:uiPriority="65"/>
-    <w:lsdException w:name="Medium List 2 Accent 5" w:uiPriority="66"/>
-    <w:lsdException w:name="Medium Grid 1 Accent 5" w:uiPriority="67"/>
-    <w:lsdException w:name="Medium Grid 2 Accent 5" w:uiPriority="68"/>
-    <w:lsdException w:name="Medium Grid 3 Accent 5" w:uiPriority="69"/>
-    <w:lsdException w:name="Dark List Accent 5" w:uiPriority="70"/>
-    <w:lsdException w:name="Colorful Shading Accent 5" w:uiPriority="71"/>
-    <w:lsdException w:name="Colorful List Accent 5" w:uiPriority="72"/>
-    <w:lsdException w:name="Colorful Grid Accent 5" w:uiPriority="73"/>
-    <w:lsdException w:name="Light Shading Accent 6" w:uiPriority="60"/>
-    <w:lsdException w:name="Light List Accent 6" w:uiPriority="61"/>
-    <w:lsdException w:name="Light Grid Accent 6" w:uiPriority="62"/>
-    <w:lsdException w:name="Medium Shading 1 Accent 6" w:uiPriority="63"/>
-    <w:lsdException w:name="Medium Shading 2 Accent 6" w:uiPriority="64"/>
-    <w:lsdException w:name="Medium List 1 Accent 6" w:uiPriority="65"/>
-    <w:lsdException w:name="Medium List 2 Accent 6" w:uiPriority="66"/>
-    <w:lsdException w:name="Medium Grid 1 Accent 6" w:uiPriority="67"/>
-    <w:lsdException w:name="Medium Grid 2 Accent 6" w:uiPriority="68"/>
-    <w:lsdException w:name="Medium Grid 3 Accent 6" w:uiPriority="69"/>
-    <w:lsdException w:name="Dark List Accent 6" w:uiPriority="70"/>
-    <w:lsdException w:name="Colorful Shading Accent 6" w:uiPriority="71"/>
-    <w:lsdException w:name="Colorful List Accent 6" w:uiPriority="72"/>
-    <w:lsdException w:name="Colorful Grid Accent 6" w:uiPriority="73"/>
-    <w:lsdException w:name="Subtle Emphasis" w:uiPriority="19" w:qFormat="1"/>
-    <w:lsdException w:name="Intense Emphasis" w:uiPriority="21" w:qFormat="1"/>
-    <w:lsdException w:name="Subtle Reference" w:uiPriority="31" w:qFormat="1"/>
-    <w:lsdException w:name="Intense Reference" w:uiPriority="32" w:qFormat="1"/>
-    <w:lsdException w:name="Book Title" w:uiPriority="33" w:qFormat="1"/>
-    <w:lsdException w:name="Bibliography" w:semiHidden="1" w:uiPriority="37" w:unhideWhenUsed="1"/>
-    <w:lsdException w:name="TOC Heading" w:semiHidden="1" w:uiPriority="39" w:unhideWhenUsed="1" w:qFormat="1"/>
-    <w:lsdException w:name="Plain Table 1" w:uiPriority="41"/>
-    <w:lsdException w:name="Plain Table 2" w:uiPriority="42"/>
-    <w:lsdException w:name="Plain Table 3" w:uiPriority="43"/>
-    <w:lsdException w:name="Plain Table 4" w:uiPriority="44"/>
-    <w:lsdException w:name="Plain Table 5" w:uiPriority="45"/>
-    <w:lsdException w:name="Grid Table Light" w:uiPriority="40"/>
-    <w:lsdException w:name="Grid Table 1 Light" w:uiPriority="46"/>
-    <w:lsdException w:name="Grid Table 2" w:uiPriority="47"/>
-    <w:lsdException w:name="Grid Table 3" w:uiPriority="48"/>
-    <w:lsdException w:name="Grid Table 4" w:uiPriority="49"/>
-    <w:lsdException w:name="Grid Table 5 Dark" w:uiPriority="50"/>
-    <w:lsdException w:name="Grid Table 6 Colorful" w:uiPriority="51"/>
-    <w:lsdException w:name="Grid Table 7 Colorful" w:uiPriority="52"/>
-    <w:lsdException w:name="Grid Table 1 Light Accent 1" w:uiPriority="46"/>
-    <w:lsdException w:name="Grid Table 2 Accent 1" w:uiPriority="47"/>
-    <w:lsdException w:name="Grid Table 3 Accent 1" w:uiPriority="48"/>
-    <w:lsdException w:name="Grid Table 4 Accent 1" w:uiPriority="49"/>
-    <w:lsdException w:name="Grid Table 5 Dark Accent 1" w:uiPriority="50"/>
-    <w:lsdException w:name="Grid Table 6 Colorful Accent 1" w:uiPriority="51"/>
-    <w:lsdException w:name="Grid Table 7 Colorful Accent 1" w:uiPriority="52"/>
-    <w:lsdException w:name="Grid Table 1 Light Accent 2" w:uiPriority="46"/>
-    <w:lsdException w:name="Grid Table 2 Accent 2" w:uiPriority="47"/>
-    <w:lsdException w:name="Grid Table 3 Accent 2" w:uiPriority="48"/>
-    <w:lsdException w:name="Grid Table 4 Accent 2" w:uiPriority="49"/>
-    <w:lsdException w:name="Grid Table 5 Dark Accent 2" w:uiPriority="50"/>
-    <w:lsdException w:name="Grid Table 6 Colorful Accent 2" w:uiPriority="51"/>
-    <w:lsdException w:name="Grid Table 7 Colorful Accent 2" w:uiPriority="52"/>
-    <w:lsdException w:name="Grid Table 1 Light Accent 3" w:uiPriority="46"/>
-    <w:lsdException w:name="Grid Table 2 Accent 3" w:uiPriority="47"/>
-    <w:lsdException w:name="Grid Table 3 Accent 3" w:uiPriority="48"/>
-    <w:lsdException w:name="Grid Table 4 Accent 3" w:uiPriority="49"/>
-    <w:lsdException w:name="Grid Table 5 Dark Accent 3" w:uiPriority="50"/>
-    <w:lsdException w:name="Grid Table 6 Colorful Accent 3" w:uiPriority="51"/>
-    <w:lsdException w:name="Grid Table 7 Colorful Accent 3" w:uiPriority="52"/>
-    <w:lsdException w:name="Grid Table 1 Light Accent 4" w:uiPriority="46"/>
-    <w:lsdException w:name="Grid Table 2 Accent 4" w:uiPriority="47"/>
-    <w:lsdException w:name="Grid Table 3 Accent 4" w:uiPriority="48"/>
-    <w:lsdException w:name="Grid Table 4 Accent 4" w:uiPriority="49"/>
-    <w:lsdException w:name="Grid Table 5 Dark Accent 4" w:uiPriority="50"/>
-    <w:lsdException w:name="Grid Table 6 Colorful Accent 4" w:uiPriority="51"/>
-    <w:lsdException w:name="Grid Table 7 Colorful Accent 4" w:uiPriority="52"/>
-    <w:lsdException w:name="Grid Table 1 Light Accent 5" w:uiPriority="46"/>
-    <w:lsdException w:name="Grid Table 2 Accent 5" w:uiPriority="47"/>
-    <w:lsdException w:name="Grid Table 3 Accent 5" w:uiPriority="48"/>
-    <w:lsdException w:name="Grid Table 4 Accent 5" w:uiPriority="49"/>
-    <w:lsdException w:name="Grid Table 5 Dark Accent 5" w:uiPriority="50"/>
-    <w:lsdException w:name="Grid Table 6 Colorful Accent 5" w:uiPriority="51"/>
-    <w:lsdException w:name="Grid Table 7 Colorful Accent 5" w:uiPriority="52"/>
-    <w:lsdException w:name="Grid Table 1 Light Accent 6" w:uiPriority="46"/>
-    <w:lsdException w:name="Grid Table 2 Accent 6" w:uiPriority="47"/>
-    <w:lsdException w:name="Grid Table 3 Accent 6" w:uiPriority="48"/>
-    <w:lsdException w:name="Grid Table 4 Accent 6" w:uiPriority="49"/>
-    <w:lsdException w:name="Grid Table 5 Dark Accent 6" w:uiPriority="50"/>
-    <w:lsdException w:name="Grid Table 6 Colorful Accent 6" w:uiPriority="51"/>
-    <w:lsdException w:name="Grid Table 7 Colorful Accent 6" w:uiPriority="52"/>
-    <w:lsdException w:name="List Table 1 Light" w:uiPriority="46"/>
-    <w:lsdException w:name="List Table 2" w:uiPriority="47"/>
-    <w:lsdException w:name="List Table 3" w:uiPriority="48"/>
-    <w:lsdException w:name="List Table 4" w:uiPriority="49"/>
-    <w:lsdException w:name="List Table 5 Dark" w:uiPriority="50"/>
-    <w:lsdException w:name="List Table 6 Colorful" w:uiPriority="51"/>
-    <w:lsdException w:name="List Table 7 Colorful" w:uiPriority="52"/>
-    <w:lsdException w:name="List Table 1 Light Accent 1" w:uiPriority="46"/>
-    <w:lsdException w:name="List Table 2 Accent 1" w:uiPriority="47"/>
-    <w:lsdException w:name="List Table 3 Accent 1" w:uiPriority="48"/>
-    <w:lsdException w:name="List Table 4 Accent 1" w:uiPriority="49"/>
-    <w:lsdException w:name="List Table 5 Dark Accent 1" w:uiPriority="50"/>
-    <w:lsdException w:name="List Table 6 Colorful Accent 1" w:uiPriority="51"/>
-    <w:lsdException w:name="List Table 7 Colorful Accent 1" w:uiPriority="52"/>
-    <w:lsdException w:name="List Table 1 Light Accent 2" w:uiPriority="46"/>
-    <w:lsdException w:name="List Table 2 Accent 2" w:uiPriority="47"/>
-    <w:lsdException w:name="List Table 3 Accent 2" w:uiPriority="48"/>
-    <w:lsdException w:name="List Table 4 Accent 2" w:uiPriority="49"/>
-    <w:lsdException w:name="List Table 5 Dark Accent 2" w:uiPriority="50"/>
-    <w:lsdException w:name="List Table 6 Colorful Accent 2" w:uiPriority="51"/>
-    <w:lsdException w:name="List Table 7 Colorful Accent 2" w:uiPriority="52"/>
-    <w:lsdException w:name="List Table 1 Light Accent 3" w:uiPriority="46"/>
-    <w:lsdException w:name="List Table 2 Accent 3" w:uiPriority="47"/>
-    <w:lsdException w:name="List Table 3 Accent 3" w:uiPriority="48"/>
-    <w:lsdException w:name="List Table 4 Accent 3" w:uiPriority="49"/>
-    <w:lsdException w:name="List Table 5 Dark Accent 3" w:uiPriority="50"/>
-    <w:lsdException w:name="List Table 6 Colorful Accent 3" w:uiPriority="51"/>
-    <w:lsdException w:name="List Table 7 Colorful Accent 3" w:uiPriority="52"/>
-    <w:lsdException w:name="List Table 1 Light Accent 4" w:uiPriority="46"/>
-    <w:lsdException w:name="List Table 2 Accent 4" w:uiPriority="47"/>
-    <w:lsdException w:name="List Table 3 Accent 4" w:uiPriority="48"/>
-    <w:lsdException w:name="List Table 4 Accent 4" w:uiPriority="49"/>
-    <w:lsdException w:name="List Table 5 Dark Accent 4" w:uiPriority="50"/>
-    <w:lsdException w:name="List Table 6 Colorful Accent 4" w:uiPriority="51"/>
-    <w:lsdException w:name="List Table 7 Colorful Accent 4" w:uiPriority="52"/>
-    <w:lsdException w:name="List Table 1 Light Accent 5" w:uiPriority="46"/>
-    <w:lsdException w:name="List Table 2 Accent 5" w:uiPriority="47"/>
-    <w:lsdException w:name="List Table 3 Accent 5" w:uiPriority="48"/>
-    <w:lsdException w:name="List Table 4 Accent 5" w:uiPriority="49"/>
-    <w:lsdException w:name="List Table 5 Dark Accent 5" w:uiPriority="50"/>
-    <w:lsdException w:name="List Table 6 Colorful Accent 5" w:uiPriority="51"/>
-    <w:lsdException w:name="List Table 7 Colorful Accent 5" w:uiPriority="52"/>
-    <w:lsdException w:name="List Table 1 Light Accent 6" w:uiPriority="46"/>
-    <w:lsdException w:name="List Table 2 Accent 6" w:uiPriority="47"/>
-    <w:lsdException w:name="List Table 3 Accent 6" w:uiPriority="48"/>
-    <w:lsdException w:name="List Table 4 Accent 6" w:uiPriority="49"/>
-    <w:lsdException w:name="List Table 5 Dark Accent 6" w:uiPriority="50"/>
-    <w:lsdException w:name="List Table 6 Colorful Accent 6" w:uiPriority="51"/>
-    <w:lsdException w:name="List Table 7 Colorful Accent 6" w:uiPriority="52"/>
+  <w:latentStyles w:defLockedState="0" w:defUIPriority="99" w:defSemiHidden="1" w:defUnhideWhenUsed="1" w:defQFormat="0" w:count="267">
+    <w:lsdException w:name="Normal" w:semiHidden="0" w:uiPriority="0" w:unhideWhenUsed="0" w:qFormat="1"/>
+    <w:lsdException w:name="heading 1" w:semiHidden="0" w:uiPriority="9" w:unhideWhenUsed="0" w:qFormat="1"/>
+    <w:lsdException w:name="heading 2" w:uiPriority="9" w:qFormat="1"/>
+    <w:lsdException w:name="heading 3" w:uiPriority="9" w:qFormat="1"/>
+    <w:lsdException w:name="heading 4" w:uiPriority="9" w:qFormat="1"/>
+    <w:lsdException w:name="heading 5" w:uiPriority="9" w:qFormat="1"/>
+    <w:lsdException w:name="heading 6" w:uiPriority="9" w:qFormat="1"/>
+    <w:lsdException w:name="heading 7" w:uiPriority="9" w:qFormat="1"/>
+    <w:lsdException w:name="heading 8" w:uiPriority="9" w:qFormat="1"/>
+    <w:lsdException w:name="heading 9" w:uiPriority="9" w:qFormat="1"/>
+    <w:lsdException w:name="toc 1" w:uiPriority="39"/>
+    <w:lsdException w:name="toc 2" w:uiPriority="39"/>
+    <w:lsdException w:name="toc 3" w:uiPriority="39"/>
+    <w:lsdException w:name="toc 4" w:uiPriority="39"/>
+    <w:lsdException w:name="toc 5" w:uiPriority="39"/>
+    <w:lsdException w:name="toc 6" w:uiPriority="39"/>
+    <w:lsdException w:name="toc 7" w:uiPriority="39"/>
+    <w:lsdException w:name="toc 8" w:uiPriority="39"/>
+    <w:lsdException w:name="toc 9" w:uiPriority="39"/>
+    <w:lsdException w:name="caption" w:uiPriority="35" w:qFormat="1"/>
+    <w:lsdException w:name="Title" w:semiHidden="0" w:uiPriority="10" w:unhideWhenUsed="0" w:qFormat="1"/>
+    <w:lsdException w:name="Default Paragraph Font" w:uiPriority="1"/>
+    <w:lsdException w:name="Subtitle" w:semiHidden="0" w:uiPriority="11" w:unhideWhenUsed="0" w:qFormat="1"/>
+    <w:lsdException w:name="Strong" w:semiHidden="0" w:uiPriority="22" w:unhideWhenUsed="0" w:qFormat="1"/>
+    <w:lsdException w:name="Emphasis" w:semiHidden="0" w:uiPriority="20" w:unhideWhenUsed="0" w:qFormat="1"/>
+    <w:lsdException w:name="Table Grid" w:semiHidden="0" w:uiPriority="39" w:unhideWhenUsed="0"/>
+    <w:lsdException w:name="Placeholder Text" w:unhideWhenUsed="0"/>
+    <w:lsdException w:name="No Spacing" w:semiHidden="0" w:uiPriority="1" w:unhideWhenUsed="0" w:qFormat="1"/>
+    <w:lsdException w:name="Light Shading" w:semiHidden="0" w:uiPriority="60" w:unhideWhenUsed="0"/>
+    <w:lsdException w:name="Light List" w:semiHidden="0" w:uiPriority="61" w:unhideWhenUsed="0"/>
+    <w:lsdException w:name="Light Grid" w:semiHidden="0" w:uiPriority="62" w:unhideWhenUsed="0"/>
+    <w:lsdException w:name="Medium Shading 1" w:semiHidden="0" w:uiPriority="63" w:unhideWhenUsed="0"/>
+    <w:lsdException w:name="Medium Shading 2" w:semiHidden="0" w:uiPriority="64" w:unhideWhenUsed="0"/>
+    <w:lsdException w:name="Medium List 1" w:semiHidden="0" w:uiPriority="65" w:unhideWhenUsed="0"/>
+    <w:lsdException w:name="Medium List 2" w:semiHidden="0" w:uiPriority="66" w:unhideWhenUsed="0"/>
+    <w:lsdException w:name="Medium Grid 1" w:semiHidden="0" w:uiPriority="67" w:unhideWhenUsed="0"/>
+    <w:lsdException w:name="Medium Grid 2" w:semiHidden="0" w:uiPriority="68" w:unhideWhenUsed="0"/>
+    <w:lsdException w:name="Medium Grid 3" w:semiHidden="0" w:uiPriority="69" w:unhideWhenUsed="0"/>
+    <w:lsdException w:name="Dark List" w:semiHidden="0" w:uiPriority="70" w:unhideWhenUsed="0"/>
+    <w:lsdException w:name="Colorful Shading" w:semiHidden="0" w:uiPriority="71" w:unhideWhenUsed="0"/>
+    <w:lsdException w:name="Colorful List" w:semiHidden="0" w:uiPriority="72" w:unhideWhenUsed="0"/>
+    <w:lsdException w:name="Colorful Grid" w:semiHidden="0" w:uiPriority="73" w:unhideWhenUsed="0"/>
+    <w:lsdException w:name="Light Shading Accent 1" w:semiHidden="0" w:uiPriority="60" w:unhideWhenUsed="0"/>
+    <w:lsdException w:name="Light List Accent 1" w:semiHidden="0" w:uiPriority="61" w:unhideWhenUsed="0"/>
+    <w:lsdException w:name="Light Grid Accent 1" w:semiHidden="0" w:uiPriority="62" w:unhideWhenUsed="0"/>
+    <w:lsdException w:name="Medium Shading 1 Accent 1" w:semiHidden="0" w:uiPriority="63" w:unhideWhenUsed="0"/>
+    <w:lsdException w:name="Medium Shading 2 Accent 1" w:semiHidden="0" w:uiPriority="64" w:unhideWhenUsed="0"/>
+    <w:lsdException w:name="Medium List 1 Accent 1" w:semiHidden="0" w:uiPriority="65" w:unhideWhenUsed="0"/>
+    <w:lsdException w:name="Revision" w:unhideWhenUsed="0"/>
+    <w:lsdException w:name="List Paragraph" w:semiHidden="0" w:uiPriority="34" w:unhideWhenUsed="0" w:qFormat="1"/>
+    <w:lsdException w:name="Quote" w:semiHidden="0" w:uiPriority="29" w:unhideWhenUsed="0" w:qFormat="1"/>
+    <w:lsdException w:name="Intense Quote" w:semiHidden="0" w:uiPriority="30" w:unhideWhenUsed="0" w:qFormat="1"/>
+    <w:lsdException w:name="Medium List 2 Accent 1" w:semiHidden="0" w:uiPriority="66" w:unhideWhenUsed="0"/>
+    <w:lsdException w:name="Medium Grid 1 Accent 1" w:semiHidden="0" w:uiPriority="67" w:unhideWhenUsed="0"/>
+    <w:lsdException w:name="Medium Grid 2 Accent 1" w:semiHidden="0" w:uiPriority="68" w:unhideWhenUsed="0"/>
+    <w:lsdException w:name="Medium Grid 3 Accent 1" w:semiHidden="0" w:uiPriority="69" w:unhideWhenUsed="0"/>
+    <w:lsdException w:name="Dark List Accent 1" w:semiHidden="0" w:uiPriority="70" w:unhideWhenUsed="0"/>
+    <w:lsdException w:name="Colorful Shading Accent 1" w:semiHidden="0" w:uiPriority="71" w:unhideWhenUsed="0"/>
+    <w:lsdException w:name="Colorful List Accent 1" w:semiHidden="0" w:uiPriority="72" w:unhideWhenUsed="0"/>
+    <w:lsdException w:name="Colorful Grid Accent 1" w:semiHidden="0" w:uiPriority="73" w:unhideWhenUsed="0"/>
+    <w:lsdException w:name="Light Shading Accent 2" w:semiHidden="0" w:uiPriority="60" w:unhideWhenUsed="0"/>
+    <w:lsdException w:name="Light List Accent 2" w:semiHidden="0" w:uiPriority="61" w:unhideWhenUsed="0"/>
+    <w:lsdException w:name="Light Grid Accent 2" w:semiHidden="0" w:uiPriority="62" w:unhideWhenUsed="0"/>
+    <w:lsdException w:name="Medium Shading 1 Accent 2" w:semiHidden="0" w:uiPriority="63" w:unhideWhenUsed="0"/>
+    <w:lsdException w:name="Medium Shading 2 Accent 2" w:semiHidden="0" w:uiPriority="64" w:unhideWhenUsed="0"/>
+    <w:lsdException w:name="Medium List 1 Accent 2" w:semiHidden="0" w:uiPriority="65" w:unhideWhenUsed="0"/>
+    <w:lsdException w:name="Medium List 2 Accent 2" w:semiHidden="0" w:uiPriority="66" w:unhideWhenUsed="0"/>
+    <w:lsdException w:name="Medium Grid 1 Accent 2" w:semiHidden="0" w:uiPriority="67" w:unhideWhenUsed="0"/>
+    <w:lsdException w:name="Medium Grid 2 Accent 2" w:semiHidden="0" w:uiPriority="68" w:unhideWhenUsed="0"/>
+    <w:lsdException w:name="Medium Grid 3 Accent 2" w:semiHidden="0" w:uiPriority="69" w:unhideWhenUsed="0"/>
+    <w:lsdException w:name="Dark List Accent 2" w:semiHidden="0" w:uiPriority="70" w:unhideWhenUsed="0"/>
+    <w:lsdException w:name="Colorful Shading Accent 2" w:semiHidden="0" w:uiPriority="71" w:unhideWhenUsed="0"/>
+    <w:lsdException w:name="Colorful List Accent 2" w:semiHidden="0" w:uiPriority="72" w:unhideWhenUsed="0"/>
+    <w:lsdException w:name="Colorful Grid Accent 2" w:semiHidden="0" w:uiPriority="73" w:unhideWhenUsed="0"/>
+    <w:lsdException w:name="Light Shading Accent 3" w:semiHidden="0" w:uiPriority="60" w:unhideWhenUsed="0"/>
+    <w:lsdException w:name="Light List Accent 3" w:semiHidden="0" w:uiPriority="61" w:unhideWhenUsed="0"/>
+    <w:lsdException w:name="Light Grid Accent 3" w:semiHidden="0" w:uiPriority="62" w:unhideWhenUsed="0"/>
+    <w:lsdException w:name="Medium Shading 1 Accent 3" w:semiHidden="0" w:uiPriority="63" w:unhideWhenUsed="0"/>
+    <w:lsdException w:name="Medium Shading 2 Accent 3" w:semiHidden="0" w:uiPriority="64" w:unhideWhenUsed="0"/>
+    <w:lsdException w:name="Medium List 1 Accent 3" w:semiHidden="0" w:uiPriority="65" w:unhideWhenUsed="0"/>
+    <w:lsdException w:name="Medium List 2 Accent 3" w:semiHidden="0" w:uiPriority="66" w:unhideWhenUsed="0"/>
+    <w:lsdException w:name="Medium Grid 1 Accent 3" w:semiHidden="0" w:uiPriority="67" w:unhideWhenUsed="0"/>
+    <w:lsdException w:name="Medium Grid 2 Accent 3" w:semiHidden="0" w:uiPriority="68" w:unhideWhenUsed="0"/>
+    <w:lsdException w:name="Medium Grid 3 Accent 3" w:semiHidden="0" w:uiPriority="69" w:unhideWhenUsed="0"/>
+    <w:lsdException w:name="Dark List Accent 3" w:semiHidden="0" w:uiPriority="70" w:unhideWhenUsed="0"/>
+    <w:lsdException w:name="Colorful Shading Accent 3" w:semiHidden="0" w:uiPriority="71" w:unhideWhenUsed="0"/>
+    <w:lsdException w:name="Colorful List Accent 3" w:semiHidden="0" w:uiPriority="72" w:unhideWhenUsed="0"/>
+    <w:lsdException w:name="Colorful Grid Accent 3" w:semiHidden="0" w:uiPriority="73" w:unhideWhenUsed="0"/>
+    <w:lsdException w:name="Light Shading Accent 4" w:semiHidden="0" w:uiPriority="60" w:unhideWhenUsed="0"/>
+    <w:lsdException w:name="Light List Accent 4" w:semiHidden="0" w:uiPriority="61" w:unhideWhenUsed="0"/>
+    <w:lsdException w:name="Light Grid Accent 4" w:semiHidden="0" w:uiPriority="62" w:unhideWhenUsed="0"/>
+    <w:lsdException w:name="Medium Shading 1 Accent 4" w:semiHidden="0" w:uiPriority="63" w:unhideWhenUsed="0"/>
+    <w:lsdException w:name="Medium Shading 2 Accent 4" w:semiHidden="0" w:uiPriority="64" w:unhideWhenUsed="0"/>
+    <w:lsdException w:name="Medium List 1 Accent 4" w:semiHidden="0" w:uiPriority="65" w:unhideWhenUsed="0"/>
+    <w:lsdException w:name="Medium List 2 Accent 4" w:semiHidden="0" w:uiPriority="66" w:unhideWhenUsed="0"/>
+    <w:lsdException w:name="Medium Grid 1 Accent 4" w:semiHidden="0" w:uiPriority="67" w:unhideWhenUsed="0"/>
+    <w:lsdException w:name="Medium Grid 2 Accent 4" w:semiHidden="0" w:uiPriority="68" w:unhideWhenUsed="0"/>
+    <w:lsdException w:name="Medium Grid 3 Accent 4" w:semiHidden="0" w:uiPriority="69" w:unhideWhenUsed="0"/>
+    <w:lsdException w:name="Dark List Accent 4" w:semiHidden="0" w:uiPriority="70" w:unhideWhenUsed="0"/>
+    <w:lsdException w:name="Colorful Shading Accent 4" w:semiHidden="0" w:uiPriority="71" w:unhideWhenUsed="0"/>
+    <w:lsdException w:name="Colorful List Accent 4" w:semiHidden="0" w:uiPriority="72" w:unhideWhenUsed="0"/>
+    <w:lsdException w:name="Colorful Grid Accent 4" w:semiHidden="0" w:uiPriority="73" w:unhideWhenUsed="0"/>
+    <w:lsdException w:name="Light Shading Accent 5" w:semiHidden="0" w:uiPriority="60" w:unhideWhenUsed="0"/>
+    <w:lsdException w:name="Light List Accent 5" w:semiHidden="0" w:uiPriority="61" w:unhideWhenUsed="0"/>
+    <w:lsdException w:name="Light Grid Accent 5" w:semiHidden="0" w:uiPriority="62" w:unhideWhenUsed="0"/>
+    <w:lsdException w:name="Medium Shading 1 Accent 5" w:semiHidden="0" w:uiPriority="63" w:unhideWhenUsed="0"/>
+    <w:lsdException w:name="Medium Shading 2 Accent 5" w:semiHidden="0" w:uiPriority="64" w:unhideWhenUsed="0"/>
+    <w:lsdException w:name="Medium List 1 Accent 5" w:semiHidden="0" w:uiPriority="65" w:unhideWhenUsed="0"/>
+    <w:lsdException w:name="Medium List 2 Accent 5" w:semiHidden="0" w:uiPriority="66" w:unhideWhenUsed="0"/>
+    <w:lsdException w:name="Medium Grid 1 Accent 5" w:semiHidden="0" w:uiPriority="67" w:unhideWhenUsed="0"/>
+    <w:lsdException w:name="Medium Grid 2 Accent 5" w:semiHidden="0" w:uiPriority="68" w:unhideWhenUsed="0"/>
+    <w:lsdException w:name="Medium Grid 3 Accent 5" w:semiHidden="0" w:uiPriority="69" w:unhideWhenUsed="0"/>
+    <w:lsdException w:name="Dark List Accent 5" w:semiHidden="0" w:uiPriority="70" w:unhideWhenUsed="0"/>
+    <w:lsdException w:name="Colorful Shading Accent 5" w:semiHidden="0" w:uiPriority="71" w:unhideWhenUsed="0"/>
+    <w:lsdException w:name="Colorful List Accent 5" w:semiHidden="0" w:uiPriority="72" w:unhideWhenUsed="0"/>
+    <w:lsdException w:name="Colorful Grid Accent 5" w:semiHidden="0" w:uiPriority="73" w:unhideWhenUsed="0"/>
+    <w:lsdException w:name="Light Shading Accent 6" w:semiHidden="0" w:uiPriority="60" w:unhideWhenUsed="0"/>
+    <w:lsdException w:name="Light List Accent 6" w:semiHidden="0" w:uiPriority="61" w:unhideWhenUsed="0"/>
+    <w:lsdException w:name="Light Grid Accent 6" w:semiHidden="0" w:uiPriority="62" w:unhideWhenUsed="0"/>
+    <w:lsdException w:name="Medium Shading 1 Accent 6" w:semiHidden="0" w:uiPriority="63" w:unhideWhenUsed="0"/>
+    <w:lsdException w:name="Medium Shading 2 Accent 6" w:semiHidden="0" w:uiPriority="64" w:unhideWhenUsed="0"/>
+    <w:lsdException w:name="Medium List 1 Accent 6" w:semiHidden="0" w:uiPriority="65" w:unhideWhenUsed="0"/>
+    <w:lsdException w:name="Medium List 2 Accent 6" w:semiHidden="0" w:uiPriority="66" w:unhideWhenUsed="0"/>
+    <w:lsdException w:name="Medium Grid 1 Accent 6" w:semiHidden="0" w:uiPriority="67" w:unhideWhenUsed="0"/>
+    <w:lsdException w:name="Medium Grid 2 Accent 6" w:semiHidden="0" w:uiPriority="68" w:unhideWhenUsed="0"/>
+    <w:lsdException w:name="Medium Grid 3 Accent 6" w:semiHidden="0" w:uiPriority="69" w:unhideWhenUsed="0"/>
+    <w:lsdException w:name="Dark List Accent 6" w:semiHidden="0" w:uiPriority="70" w:unhideWhenUsed="0"/>
+    <w:lsdException w:name="Colorful Shading Accent 6" w:semiHidden="0" w:uiPriority="71" w:unhideWhenUsed="0"/>
+    <w:lsdException w:name="Colorful List Accent 6" w:semiHidden="0" w:uiPriority="72" w:unhideWhenUsed="0"/>
+    <w:lsdException w:name="Colorful Grid Accent 6" w:semiHidden="0" w:uiPriority="73" w:unhideWhenUsed="0"/>
+    <w:lsdException w:name="Subtle Emphasis" w:semiHidden="0" w:uiPriority="19" w:unhideWhenUsed="0" w:qFormat="1"/>
+    <w:lsdException w:name="Intense Emphasis" w:semiHidden="0" w:uiPriority="21" w:unhideWhenUsed="0" w:qFormat="1"/>
+    <w:lsdException w:name="Subtle Reference" w:semiHidden="0" w:uiPriority="31" w:unhideWhenUsed="0" w:qFormat="1"/>
+    <w:lsdException w:name="Intense Reference" w:semiHidden="0" w:uiPriority="32" w:unhideWhenUsed="0" w:qFormat="1"/>
+    <w:lsdException w:name="Book Title" w:semiHidden="0" w:uiPriority="33" w:unhideWhenUsed="0" w:qFormat="1"/>
+    <w:lsdException w:name="Bibliography" w:uiPriority="37"/>
+    <w:lsdException w:name="TOC Heading" w:uiPriority="39" w:qFormat="1"/>
+  </w:latentStyles>
+  <w:style w:type="paragraph" w:default="1" w:styleId="Normal">
+    <w:name w:val="Normal"/>
+    <w:qFormat/>
+  </w:style>
+  <w:style w:type="paragraph" w:styleId="Heading1">
+    <w:name w:val="heading 1"/>
+    <w:basedOn w:val="Normal"/>
+    <w:next w:val="Normal"/>
+    <w:link w:val="Heading1Char"/>
+    <w:uiPriority w:val="9"/>
+    <w:qFormat/>
+    <w:rsid w:val="00376C3C"/>
+    <w:pPr>
+      <w:keepNext/>
+      <w:keepLines/>
+      <w:spacing w:before="240" w:after="0"/>
+      <w:outlineLvl w:val="0"/>
+    </w:pPr>
+    <w:rPr>
+      <w:rFonts w:asciiTheme="majorHAnsi" w:eastAsiaTheme="majorEastAsia" w:hAnsiTheme="majorHAnsi" w:cstheme="majorBidi"/>
+      <w:color w:val="2E74B5" w:themeColor="accent1" w:themeShade="BF"/>
+      <w:sz w:val="32"/>
+      <w:szCs w:val="32"/>
+    </w:rPr>
+  </w:style>
+  <w:style w:type="paragraph" w:styleId="Heading2">
+    <w:name w:val="heading 2"/>
+    <w:basedOn w:val="Normal"/>
+    <w:next w:val="Normal"/>
+    <w:link w:val="Heading2Char"/>
+    <w:uiPriority w:val="9"/>
+    <w:unhideWhenUsed/>
+    <w:qFormat/>
+    <w:rsid w:val="00376C3C"/>
+    <w:pPr>
+      <w:keepNext/>
+      <w:keepLines/>
+      <w:spacing w:before="40" w:after="0"/>
+      <w:outlineLvl w:val="1"/>
+    </w:pPr>
+    <w:rPr>
+      <w:rFonts w:asciiTheme="majorHAnsi" w:eastAsiaTheme="majorEastAsia" w:hAnsiTheme="majorHAnsi" w:cstheme="majorBidi"/>
+      <w:color w:val="2E74B5" w:themeColor="accent1" w:themeShade="BF"/>
+      <w:sz w:val="26"/>
+      <w:szCs w:val="26"/>
+    </w:rPr>
+  </w:style>
+  <w:style w:type="paragraph" w:styleId="Heading3">
+    <w:name w:val="heading 3"/>
+    <w:basedOn w:val="Normal"/>
+    <w:next w:val="Normal"/>
+    <w:link w:val="Heading3Char"/>
+    <w:uiPriority w:val="9"/>
+    <w:unhideWhenUsed/>
+    <w:qFormat/>
+    <w:rsid w:val="00376C3C"/>
+    <w:pPr>
+      <w:keepNext/>
+      <w:keepLines/>
+      <w:spacing w:before="40" w:after="0"/>
+      <w:outlineLvl w:val="2"/>
+    </w:pPr>
+    <w:rPr>
+      <w:rFonts w:asciiTheme="majorHAnsi" w:eastAsiaTheme="majorEastAsia" w:hAnsiTheme="majorHAnsi" w:cstheme="majorBidi"/>
+      <w:color w:val="1F4D78" w:themeColor="accent1" w:themeShade="7F"/>
+      <w:sz w:val="24"/>
+      <w:szCs w:val="24"/>
+    </w:rPr>
+  </w:style>
+  <w:style w:type="paragraph" w:styleId="Heading4">
+    <w:name w:val="heading 4"/>
+    <w:basedOn w:val="Normal"/>
+    <w:next w:val="Normal"/>
+    <w:link w:val="Heading4Char"/>
+    <w:uiPriority w:val="9"/>
+    <w:unhideWhenUsed/>
+    <w:qFormat/>
+    <w:rsid w:val="00376C3C"/>
+    <w:pPr>
+      <w:keepNext/>
+      <w:keepLines/>
+      <w:spacing w:before="40" w:after="0"/>
+      <w:outlineLvl w:val="3"/>
+    </w:pPr>
+    <w:rPr>
+      <w:rFonts w:asciiTheme="majorHAnsi" w:eastAsiaTheme="majorEastAsia" w:hAnsiTheme="majorHAnsi" w:cstheme="majorBidi"/>
+      <w:i/>
+      <w:iCs/>
+      <w:color w:val="2E74B5" w:themeColor="accent1" w:themeShade="BF"/>
+    </w:rPr>
+  </w:style>
+  <w:style w:type="paragraph" w:styleId="Heading5">
+    <w:name w:val="heading 5"/>
+    <w:basedOn w:val="Normal"/>
+    <w:next w:val="Normal"/>
+    <w:link w:val="Heading5Char"/>
+    <w:uiPriority w:val="9"/>
+    <w:unhideWhenUsed/>
+    <w:qFormat/>
+    <w:rsid w:val="00B907BA"/>
+    <w:pPr>
+      <w:keepNext/>
+      <w:keepLines/>
+      <w:spacing w:before="40" w:after="0"/>
+      <w:outlineLvl w:val="4"/>
+    </w:pPr>
+    <w:rPr>
+      <w:rFonts w:asciiTheme="majorHAnsi" w:eastAsiaTheme="majorEastAsia" w:hAnsiTheme="majorHAnsi" w:cstheme="majorBidi"/>
+      <w:color w:val="2E74B5" w:themeColor="accent1" w:themeShade="BF"/>
+    </w:rPr>
+  </w:style>
+  <w:style w:type="character" w:default="1" w:styleId="DefaultParagraphFont">
+    <w:name w:val="Default Paragraph Font"/>
+    <w:uiPriority w:val="1"/>
+    <w:semiHidden/>
+    <w:unhideWhenUsed/>
+  </w:style>
+  <w:style w:type="table" w:default="1" w:styleId="TableNormal">
+    <w:name w:val="Normal Table"/>
+    <w:uiPriority w:val="99"/>
+    <w:semiHidden/>
+    <w:unhideWhenUsed/>
+    <w:tblPr>
+      <w:tblInd w:w="0" w:type="dxa"/>
+      <w:tblCellMar>
+        <w:top w:w="0" w:type="dxa"/>
+        <w:left w:w="108" w:type="dxa"/>
+        <w:bottom w:w="0" w:type="dxa"/>
+        <w:right w:w="108" w:type="dxa"/>
+      </w:tblCellMar>
+    </w:tblPr>
+  </w:style>
+  <w:style w:type="numbering" w:default="1" w:styleId="NoList">
+    <w:name w:val="No List"/>
+    <w:uiPriority w:val="99"/>
+    <w:semiHidden/>
+    <w:unhideWhenUsed/>
+  </w:style>
+  <w:style w:type="paragraph" w:styleId="NoSpacing">
+    <w:name w:val="No Spacing"/>
+    <w:link w:val="NoSpacingChar"/>
+    <w:uiPriority w:val="1"/>
+    <w:qFormat/>
+    <w:rsid w:val="005242D1"/>
+    <w:pPr>
+      <w:spacing w:after="0" w:line="240" w:lineRule="auto"/>
+    </w:pPr>
+    <w:rPr>
+      <w:rFonts w:eastAsiaTheme="minorEastAsia"/>
+      <w:lang w:val="en-US"/>
+    </w:rPr>
+  </w:style>
+  <w:style w:type="character" w:customStyle="1" w:styleId="NoSpacingChar">
+    <w:name w:val="No Spacing Char"/>
+    <w:basedOn w:val="DefaultParagraphFont"/>
+    <w:link w:val="NoSpacing"/>
+    <w:uiPriority w:val="1"/>
+    <w:rsid w:val="005242D1"/>
+    <w:rPr>
+      <w:rFonts w:eastAsiaTheme="minorEastAsia"/>
+      <w:lang w:val="en-US"/>
+    </w:rPr>
+  </w:style>
+  <w:style w:type="character" w:customStyle="1" w:styleId="Heading1Char">
+    <w:name w:val="Heading 1 Char"/>
+    <w:basedOn w:val="DefaultParagraphFont"/>
+    <w:link w:val="Heading1"/>
+    <w:uiPriority w:val="9"/>
+    <w:rsid w:val="00376C3C"/>
+    <w:rPr>
+      <w:rFonts w:asciiTheme="majorHAnsi" w:eastAsiaTheme="majorEastAsia" w:hAnsiTheme="majorHAnsi" w:cstheme="majorBidi"/>
+      <w:color w:val="2E74B5" w:themeColor="accent1" w:themeShade="BF"/>
+      <w:sz w:val="32"/>
+      <w:szCs w:val="32"/>
+    </w:rPr>
+  </w:style>
+  <w:style w:type="paragraph" w:styleId="TOCHeading">
+    <w:name w:val="TOC Heading"/>
+    <w:basedOn w:val="Heading1"/>
+    <w:next w:val="Normal"/>
+    <w:uiPriority w:val="39"/>
+    <w:unhideWhenUsed/>
+    <w:qFormat/>
+    <w:rsid w:val="00376C3C"/>
+    <w:pPr>
+      <w:outlineLvl w:val="9"/>
+    </w:pPr>
+    <w:rPr>
+      <w:lang w:val="en-US"/>
+    </w:rPr>
+  </w:style>
+  <w:style w:type="paragraph" w:styleId="Bibliography">
+    <w:name w:val="Bibliography"/>
+    <w:basedOn w:val="Normal"/>
+    <w:next w:val="Normal"/>
+    <w:uiPriority w:val="37"/>
+    <w:unhideWhenUsed/>
+    <w:rsid w:val="00376C3C"/>
+  </w:style>
+  <w:style w:type="paragraph" w:styleId="TOC1">
+    <w:name w:val="toc 1"/>
+    <w:basedOn w:val="Normal"/>
+    <w:next w:val="Normal"/>
+    <w:autoRedefine/>
+    <w:uiPriority w:val="39"/>
+    <w:unhideWhenUsed/>
+    <w:rsid w:val="00376C3C"/>
+    <w:pPr>
+      <w:spacing w:after="100"/>
+    </w:pPr>
+  </w:style>
+  <w:style w:type="character" w:styleId="Hyperlink">
+    <w:name w:val="Hyperlink"/>
+    <w:basedOn w:val="DefaultParagraphFont"/>
+    <w:uiPriority w:val="99"/>
+    <w:unhideWhenUsed/>
+    <w:rsid w:val="00376C3C"/>
+    <w:rPr>
+      <w:color w:val="0563C1" w:themeColor="hyperlink"/>
+      <w:u w:val="single"/>
+    </w:rPr>
+  </w:style>
+  <w:style w:type="character" w:customStyle="1" w:styleId="Heading2Char">
+    <w:name w:val="Heading 2 Char"/>
+    <w:basedOn w:val="DefaultParagraphFont"/>
+    <w:link w:val="Heading2"/>
+    <w:uiPriority w:val="9"/>
+    <w:rsid w:val="00376C3C"/>
+    <w:rPr>
+      <w:rFonts w:asciiTheme="majorHAnsi" w:eastAsiaTheme="majorEastAsia" w:hAnsiTheme="majorHAnsi" w:cstheme="majorBidi"/>
+      <w:color w:val="2E74B5" w:themeColor="accent1" w:themeShade="BF"/>
+      <w:sz w:val="26"/>
+      <w:szCs w:val="26"/>
+    </w:rPr>
+  </w:style>
+  <w:style w:type="character" w:customStyle="1" w:styleId="Heading3Char">
+    <w:name w:val="Heading 3 Char"/>
+    <w:basedOn w:val="DefaultParagraphFont"/>
+    <w:link w:val="Heading3"/>
+    <w:uiPriority w:val="9"/>
+    <w:rsid w:val="00376C3C"/>
+    <w:rPr>
+      <w:rFonts w:asciiTheme="majorHAnsi" w:eastAsiaTheme="majorEastAsia" w:hAnsiTheme="majorHAnsi" w:cstheme="majorBidi"/>
+      <w:color w:val="1F4D78" w:themeColor="accent1" w:themeShade="7F"/>
+      <w:sz w:val="24"/>
+      <w:szCs w:val="24"/>
+    </w:rPr>
+  </w:style>
+  <w:style w:type="character" w:customStyle="1" w:styleId="Heading4Char">
+    <w:name w:val="Heading 4 Char"/>
+    <w:basedOn w:val="DefaultParagraphFont"/>
+    <w:link w:val="Heading4"/>
+    <w:uiPriority w:val="9"/>
+    <w:rsid w:val="00376C3C"/>
+    <w:rPr>
+      <w:rFonts w:asciiTheme="majorHAnsi" w:eastAsiaTheme="majorEastAsia" w:hAnsiTheme="majorHAnsi" w:cstheme="majorBidi"/>
+      <w:i/>
+      <w:iCs/>
+      <w:color w:val="2E74B5" w:themeColor="accent1" w:themeShade="BF"/>
+    </w:rPr>
+  </w:style>
+  <w:style w:type="paragraph" w:styleId="TOC2">
+    <w:name w:val="toc 2"/>
+    <w:basedOn w:val="Normal"/>
+    <w:next w:val="Normal"/>
+    <w:autoRedefine/>
+    <w:uiPriority w:val="39"/>
+    <w:unhideWhenUsed/>
+    <w:rsid w:val="00376C3C"/>
+    <w:pPr>
+      <w:spacing w:after="100"/>
+      <w:ind w:left="220"/>
+    </w:pPr>
+  </w:style>
+  <w:style w:type="paragraph" w:styleId="TOC3">
+    <w:name w:val="toc 3"/>
+    <w:basedOn w:val="Normal"/>
+    <w:next w:val="Normal"/>
+    <w:autoRedefine/>
+    <w:uiPriority w:val="39"/>
+    <w:unhideWhenUsed/>
+    <w:rsid w:val="00376C3C"/>
+    <w:pPr>
+      <w:spacing w:after="100"/>
+      <w:ind w:left="440"/>
+    </w:pPr>
+  </w:style>
+  <w:style w:type="paragraph" w:styleId="BalloonText">
+    <w:name w:val="Balloon Text"/>
+    <w:basedOn w:val="Normal"/>
+    <w:link w:val="BalloonTextChar"/>
+    <w:uiPriority w:val="99"/>
+    <w:semiHidden/>
+    <w:unhideWhenUsed/>
+    <w:rsid w:val="00EE0102"/>
+    <w:pPr>
+      <w:spacing w:after="0" w:line="240" w:lineRule="auto"/>
+    </w:pPr>
+    <w:rPr>
+      <w:rFonts w:ascii="Tahoma" w:hAnsi="Tahoma" w:cs="Tahoma"/>
+      <w:sz w:val="16"/>
+      <w:szCs w:val="16"/>
+    </w:rPr>
+  </w:style>
+  <w:style w:type="character" w:customStyle="1" w:styleId="BalloonTextChar">
+    <w:name w:val="Balloon Text Char"/>
+    <w:basedOn w:val="DefaultParagraphFont"/>
+    <w:link w:val="BalloonText"/>
+    <w:uiPriority w:val="99"/>
+    <w:semiHidden/>
+    <w:rsid w:val="00EE0102"/>
+    <w:rPr>
+      <w:rFonts w:ascii="Tahoma" w:hAnsi="Tahoma" w:cs="Tahoma"/>
+      <w:sz w:val="16"/>
+      <w:szCs w:val="16"/>
+    </w:rPr>
+  </w:style>
+  <w:style w:type="paragraph" w:styleId="ListParagraph">
+    <w:name w:val="List Paragraph"/>
+    <w:basedOn w:val="Normal"/>
+    <w:uiPriority w:val="34"/>
+    <w:qFormat/>
+    <w:rsid w:val="00815CE7"/>
+    <w:pPr>
+      <w:ind w:left="720"/>
+      <w:contextualSpacing/>
+    </w:pPr>
+  </w:style>
+  <w:style w:type="character" w:customStyle="1" w:styleId="apple-converted-space">
+    <w:name w:val="apple-converted-space"/>
+    <w:basedOn w:val="DefaultParagraphFont"/>
+    <w:rsid w:val="00DF5D8B"/>
+  </w:style>
+  <w:style w:type="table" w:styleId="TableGrid">
+    <w:name w:val="Table Grid"/>
+    <w:basedOn w:val="TableNormal"/>
+    <w:uiPriority w:val="39"/>
+    <w:rsid w:val="004E76CA"/>
+    <w:pPr>
+      <w:spacing w:after="0" w:line="240" w:lineRule="auto"/>
+    </w:pPr>
+    <w:tblPr>
+      <w:tblBorders>
+        <w:top w:val="single" w:sz="4" w:space="0" w:color="auto"/>
+        <w:left w:val="single" w:sz="4" w:space="0" w:color="auto"/>
+        <w:bottom w:val="single" w:sz="4" w:space="0" w:color="auto"/>
+        <w:right w:val="single" w:sz="4" w:space="0" w:color="auto"/>
+        <w:insideH w:val="single" w:sz="4" w:space="0" w:color="auto"/>
+        <w:insideV w:val="single" w:sz="4" w:space="0" w:color="auto"/>
+      </w:tblBorders>
+    </w:tblPr>
+  </w:style>
+  <w:style w:type="paragraph" w:styleId="Header">
+    <w:name w:val="header"/>
+    <w:basedOn w:val="Normal"/>
+    <w:link w:val="HeaderChar"/>
+    <w:uiPriority w:val="99"/>
+    <w:unhideWhenUsed/>
+    <w:rsid w:val="003C3CC5"/>
+    <w:pPr>
+      <w:tabs>
+        <w:tab w:val="center" w:pos="4513"/>
+        <w:tab w:val="right" w:pos="9026"/>
+      </w:tabs>
+      <w:spacing w:after="0" w:line="240" w:lineRule="auto"/>
+    </w:pPr>
+  </w:style>
+  <w:style w:type="character" w:customStyle="1" w:styleId="HeaderChar">
+    <w:name w:val="Header Char"/>
+    <w:basedOn w:val="DefaultParagraphFont"/>
+    <w:link w:val="Header"/>
+    <w:uiPriority w:val="99"/>
+    <w:rsid w:val="003C3CC5"/>
+  </w:style>
+  <w:style w:type="paragraph" w:styleId="Footer">
+    <w:name w:val="footer"/>
+    <w:basedOn w:val="Normal"/>
+    <w:link w:val="FooterChar"/>
+    <w:uiPriority w:val="99"/>
+    <w:unhideWhenUsed/>
+    <w:rsid w:val="003C3CC5"/>
+    <w:pPr>
+      <w:tabs>
+        <w:tab w:val="center" w:pos="4513"/>
+        <w:tab w:val="right" w:pos="9026"/>
+      </w:tabs>
+      <w:spacing w:after="0" w:line="240" w:lineRule="auto"/>
+    </w:pPr>
+  </w:style>
+  <w:style w:type="character" w:customStyle="1" w:styleId="FooterChar">
+    <w:name w:val="Footer Char"/>
+    <w:basedOn w:val="DefaultParagraphFont"/>
+    <w:link w:val="Footer"/>
+    <w:uiPriority w:val="99"/>
+    <w:rsid w:val="003C3CC5"/>
+  </w:style>
+  <w:style w:type="character" w:customStyle="1" w:styleId="Heading5Char">
+    <w:name w:val="Heading 5 Char"/>
+    <w:basedOn w:val="DefaultParagraphFont"/>
+    <w:link w:val="Heading5"/>
+    <w:uiPriority w:val="9"/>
+    <w:rsid w:val="00B907BA"/>
+    <w:rPr>
+      <w:rFonts w:asciiTheme="majorHAnsi" w:eastAsiaTheme="majorEastAsia" w:hAnsiTheme="majorHAnsi" w:cstheme="majorBidi"/>
+      <w:color w:val="2E74B5" w:themeColor="accent1" w:themeShade="BF"/>
+    </w:rPr>
+  </w:style>
+  <w:style w:type="paragraph" w:styleId="Caption">
+    <w:name w:val="caption"/>
+    <w:basedOn w:val="Normal"/>
+    <w:next w:val="Normal"/>
+    <w:uiPriority w:val="35"/>
+    <w:unhideWhenUsed/>
+    <w:qFormat/>
+    <w:rsid w:val="00FE0801"/>
+    <w:pPr>
+      <w:spacing w:after="200" w:line="240" w:lineRule="auto"/>
+    </w:pPr>
+    <w:rPr>
+      <w:i/>
+      <w:iCs/>
+      <w:color w:val="44546A" w:themeColor="text2"/>
+      <w:sz w:val="18"/>
+      <w:szCs w:val="18"/>
+    </w:rPr>
+  </w:style>
+</w:styles>
+</file>
+
+<file path=word/stylesWithEffects.xml><?xml version="1.0" encoding="utf-8"?>
+<w:styles xmlns:wpc="http://schemas.microsoft.com/office/word/2010/wordprocessingCanvas" xmlns:mc="http://schemas.openxmlformats.org/markup-compatibility/2006" xmlns:o="urn:schemas-microsoft-com:office:office" xmlns:r="http://schemas.openxmlformats.org/officeDocument/2006/relationships" xmlns:m="http://schemas.openxmlformats.org/officeDocument/2006/math" xmlns:v="urn:schemas-microsoft-com:vml" xmlns:wp14="http://schemas.microsoft.com/office/word/2010/wordprocessingDrawing" xmlns:wp="http://schemas.openxmlformats.org/drawingml/2006/wordprocessingDrawing" xmlns:w10="urn:schemas-microsoft-com:office:word" xmlns:w="http://schemas.openxmlformats.org/wordprocessingml/2006/main" xmlns:w14="http://schemas.microsoft.com/office/word/2010/wordml" xmlns:wpg="http://schemas.microsoft.com/office/word/2010/wordprocessingGroup" xmlns:wpi="http://schemas.microsoft.com/office/word/2010/wordprocessingInk" xmlns:wne="http://schemas.microsoft.com/office/word/2006/wordml" xmlns:wps="http://schemas.microsoft.com/office/word/2010/wordprocessingShape" mc:Ignorable="w14 wp14">
+  <w:docDefaults>
+    <w:rPrDefault>
+      <w:rPr>
+        <w:rFonts w:asciiTheme="minorHAnsi" w:eastAsiaTheme="minorHAnsi" w:hAnsiTheme="minorHAnsi" w:cstheme="minorBidi"/>
+        <w:sz w:val="22"/>
+        <w:szCs w:val="22"/>
+        <w:lang w:val="en-IE" w:eastAsia="en-US" w:bidi="ar-SA"/>
+      </w:rPr>
+    </w:rPrDefault>
+    <w:pPrDefault>
+      <w:pPr>
+        <w:spacing w:after="160" w:line="259" w:lineRule="auto"/>
+      </w:pPr>
+    </w:pPrDefault>
+  </w:docDefaults>
+  <w:latentStyles w:defLockedState="0" w:defUIPriority="99" w:defSemiHidden="1" w:defUnhideWhenUsed="1" w:defQFormat="0" w:count="267">
+    <w:lsdException w:name="Normal" w:semiHidden="0" w:uiPriority="0" w:unhideWhenUsed="0" w:qFormat="1"/>
+    <w:lsdException w:name="heading 1" w:semiHidden="0" w:uiPriority="9" w:unhideWhenUsed="0" w:qFormat="1"/>
+    <w:lsdException w:name="heading 2" w:uiPriority="9" w:qFormat="1"/>
+    <w:lsdException w:name="heading 3" w:uiPriority="9" w:qFormat="1"/>
+    <w:lsdException w:name="heading 4" w:uiPriority="9" w:qFormat="1"/>
+    <w:lsdException w:name="heading 5" w:uiPriority="9" w:qFormat="1"/>
+    <w:lsdException w:name="heading 6" w:uiPriority="9" w:qFormat="1"/>
+    <w:lsdException w:name="heading 7" w:uiPriority="9" w:qFormat="1"/>
+    <w:lsdException w:name="heading 8" w:uiPriority="9" w:qFormat="1"/>
+    <w:lsdException w:name="heading 9" w:uiPriority="9" w:qFormat="1"/>
+    <w:lsdException w:name="toc 1" w:uiPriority="39"/>
+    <w:lsdException w:name="toc 2" w:uiPriority="39"/>
+    <w:lsdException w:name="toc 3" w:uiPriority="39"/>
+    <w:lsdException w:name="toc 4" w:uiPriority="39"/>
+    <w:lsdException w:name="toc 5" w:uiPriority="39"/>
+    <w:lsdException w:name="toc 6" w:uiPriority="39"/>
+    <w:lsdException w:name="toc 7" w:uiPriority="39"/>
+    <w:lsdException w:name="toc 8" w:uiPriority="39"/>
+    <w:lsdException w:name="toc 9" w:uiPriority="39"/>
+    <w:lsdException w:name="caption" w:uiPriority="35" w:qFormat="1"/>
+    <w:lsdException w:name="Title" w:semiHidden="0" w:uiPriority="10" w:unhideWhenUsed="0" w:qFormat="1"/>
+    <w:lsdException w:name="Default Paragraph Font" w:uiPriority="1"/>
+    <w:lsdException w:name="Subtitle" w:semiHidden="0" w:uiPriority="11" w:unhideWhenUsed="0" w:qFormat="1"/>
+    <w:lsdException w:name="Strong" w:semiHidden="0" w:uiPriority="22" w:unhideWhenUsed="0" w:qFormat="1"/>
+    <w:lsdException w:name="Emphasis" w:semiHidden="0" w:uiPriority="20" w:unhideWhenUsed="0" w:qFormat="1"/>
+    <w:lsdException w:name="Table Grid" w:semiHidden="0" w:uiPriority="39" w:unhideWhenUsed="0"/>
+    <w:lsdException w:name="Placeholder Text" w:unhideWhenUsed="0"/>
+    <w:lsdException w:name="No Spacing" w:semiHidden="0" w:uiPriority="1" w:unhideWhenUsed="0" w:qFormat="1"/>
+    <w:lsdException w:name="Light Shading" w:semiHidden="0" w:uiPriority="60" w:unhideWhenUsed="0"/>
+    <w:lsdException w:name="Light List" w:semiHidden="0" w:uiPriority="61" w:unhideWhenUsed="0"/>
+    <w:lsdException w:name="Light Grid" w:semiHidden="0" w:uiPriority="62" w:unhideWhenUsed="0"/>
+    <w:lsdException w:name="Medium Shading 1" w:semiHidden="0" w:uiPriority="63" w:unhideWhenUsed="0"/>
+    <w:lsdException w:name="Medium Shading 2" w:semiHidden="0" w:uiPriority="64" w:unhideWhenUsed="0"/>
+    <w:lsdException w:name="Medium List 1" w:semiHidden="0" w:uiPriority="65" w:unhideWhenUsed="0"/>
+    <w:lsdException w:name="Medium List 2" w:semiHidden="0" w:uiPriority="66" w:unhideWhenUsed="0"/>
+    <w:lsdException w:name="Medium Grid 1" w:semiHidden="0" w:uiPriority="67" w:unhideWhenUsed="0"/>
+    <w:lsdException w:name="Medium Grid 2" w:semiHidden="0" w:uiPriority="68" w:unhideWhenUsed="0"/>
+    <w:lsdException w:name="Medium Grid 3" w:semiHidden="0" w:uiPriority="69" w:unhideWhenUsed="0"/>
+    <w:lsdException w:name="Dark List" w:semiHidden="0" w:uiPriority="70" w:unhideWhenUsed="0"/>
+    <w:lsdException w:name="Colorful Shading" w:semiHidden="0" w:uiPriority="71" w:unhideWhenUsed="0"/>
+    <w:lsdException w:name="Colorful List" w:semiHidden="0" w:uiPriority="72" w:unhideWhenUsed="0"/>
+    <w:lsdException w:name="Colorful Grid" w:semiHidden="0" w:uiPriority="73" w:unhideWhenUsed="0"/>
+    <w:lsdException w:name="Light Shading Accent 1" w:semiHidden="0" w:uiPriority="60" w:unhideWhenUsed="0"/>
+    <w:lsdException w:name="Light List Accent 1" w:semiHidden="0" w:uiPriority="61" w:unhideWhenUsed="0"/>
+    <w:lsdException w:name="Light Grid Accent 1" w:semiHidden="0" w:uiPriority="62" w:unhideWhenUsed="0"/>
+    <w:lsdException w:name="Medium Shading 1 Accent 1" w:semiHidden="0" w:uiPriority="63" w:unhideWhenUsed="0"/>
+    <w:lsdException w:name="Medium Shading 2 Accent 1" w:semiHidden="0" w:uiPriority="64" w:unhideWhenUsed="0"/>
+    <w:lsdException w:name="Medium List 1 Accent 1" w:semiHidden="0" w:uiPriority="65" w:unhideWhenUsed="0"/>
+    <w:lsdException w:name="Revision" w:unhideWhenUsed="0"/>
+    <w:lsdException w:name="List Paragraph" w:semiHidden="0" w:uiPriority="34" w:unhideWhenUsed="0" w:qFormat="1"/>
+    <w:lsdException w:name="Quote" w:semiHidden="0" w:uiPriority="29" w:unhideWhenUsed="0" w:qFormat="1"/>
+    <w:lsdException w:name="Intense Quote" w:semiHidden="0" w:uiPriority="30" w:unhideWhenUsed="0" w:qFormat="1"/>
+    <w:lsdException w:name="Medium List 2 Accent 1" w:semiHidden="0" w:uiPriority="66" w:unhideWhenUsed="0"/>
+    <w:lsdException w:name="Medium Grid 1 Accent 1" w:semiHidden="0" w:uiPriority="67" w:unhideWhenUsed="0"/>
+    <w:lsdException w:name="Medium Grid 2 Accent 1" w:semiHidden="0" w:uiPriority="68" w:unhideWhenUsed="0"/>
+    <w:lsdException w:name="Medium Grid 3 Accent 1" w:semiHidden="0" w:uiPriority="69" w:unhideWhenUsed="0"/>
+    <w:lsdException w:name="Dark List Accent 1" w:semiHidden="0" w:uiPriority="70" w:unhideWhenUsed="0"/>
+    <w:lsdException w:name="Colorful Shading Accent 1" w:semiHidden="0" w:uiPriority="71" w:unhideWhenUsed="0"/>
+    <w:lsdException w:name="Colorful List Accent 1" w:semiHidden="0" w:uiPriority="72" w:unhideWhenUsed="0"/>
+    <w:lsdException w:name="Colorful Grid Accent 1" w:semiHidden="0" w:uiPriority="73" w:unhideWhenUsed="0"/>
+    <w:lsdException w:name="Light Shading Accent 2" w:semiHidden="0" w:uiPriority="60" w:unhideWhenUsed="0"/>
+    <w:lsdException w:name="Light List Accent 2" w:semiHidden="0" w:uiPriority="61" w:unhideWhenUsed="0"/>
+    <w:lsdException w:name="Light Grid Accent 2" w:semiHidden="0" w:uiPriority="62" w:unhideWhenUsed="0"/>
+    <w:lsdException w:name="Medium Shading 1 Accent 2" w:semiHidden="0" w:uiPriority="63" w:unhideWhenUsed="0"/>
+    <w:lsdException w:name="Medium Shading 2 Accent 2" w:semiHidden="0" w:uiPriority="64" w:unhideWhenUsed="0"/>
+    <w:lsdException w:name="Medium List 1 Accent 2" w:semiHidden="0" w:uiPriority="65" w:unhideWhenUsed="0"/>
+    <w:lsdException w:name="Medium List 2 Accent 2" w:semiHidden="0" w:uiPriority="66" w:unhideWhenUsed="0"/>
+    <w:lsdException w:name="Medium Grid 1 Accent 2" w:semiHidden="0" w:uiPriority="67" w:unhideWhenUsed="0"/>
+    <w:lsdException w:name="Medium Grid 2 Accent 2" w:semiHidden="0" w:uiPriority="68" w:unhideWhenUsed="0"/>
+    <w:lsdException w:name="Medium Grid 3 Accent 2" w:semiHidden="0" w:uiPriority="69" w:unhideWhenUsed="0"/>
+    <w:lsdException w:name="Dark List Accent 2" w:semiHidden="0" w:uiPriority="70" w:unhideWhenUsed="0"/>
+    <w:lsdException w:name="Colorful Shading Accent 2" w:semiHidden="0" w:uiPriority="71" w:unhideWhenUsed="0"/>
+    <w:lsdException w:name="Colorful List Accent 2" w:semiHidden="0" w:uiPriority="72" w:unhideWhenUsed="0"/>
+    <w:lsdException w:name="Colorful Grid Accent 2" w:semiHidden="0" w:uiPriority="73" w:unhideWhenUsed="0"/>
+    <w:lsdException w:name="Light Shading Accent 3" w:semiHidden="0" w:uiPriority="60" w:unhideWhenUsed="0"/>
+    <w:lsdException w:name="Light List Accent 3" w:semiHidden="0" w:uiPriority="61" w:unhideWhenUsed="0"/>
+    <w:lsdException w:name="Light Grid Accent 3" w:semiHidden="0" w:uiPriority="62" w:unhideWhenUsed="0"/>
+    <w:lsdException w:name="Medium Shading 1 Accent 3" w:semiHidden="0" w:uiPriority="63" w:unhideWhenUsed="0"/>
+    <w:lsdException w:name="Medium Shading 2 Accent 3" w:semiHidden="0" w:uiPriority="64" w:unhideWhenUsed="0"/>
+    <w:lsdException w:name="Medium List 1 Accent 3" w:semiHidden="0" w:uiPriority="65" w:unhideWhenUsed="0"/>
+    <w:lsdException w:name="Medium List 2 Accent 3" w:semiHidden="0" w:uiPriority="66" w:unhideWhenUsed="0"/>
+    <w:lsdException w:name="Medium Grid 1 Accent 3" w:semiHidden="0" w:uiPriority="67" w:unhideWhenUsed="0"/>
+    <w:lsdException w:name="Medium Grid 2 Accent 3" w:semiHidden="0" w:uiPriority="68" w:unhideWhenUsed="0"/>
+    <w:lsdException w:name="Medium Grid 3 Accent 3" w:semiHidden="0" w:uiPriority="69" w:unhideWhenUsed="0"/>
+    <w:lsdException w:name="Dark List Accent 3" w:semiHidden="0" w:uiPriority="70" w:unhideWhenUsed="0"/>
+    <w:lsdException w:name="Colorful Shading Accent 3" w:semiHidden="0" w:uiPriority="71" w:unhideWhenUsed="0"/>
+    <w:lsdException w:name="Colorful List Accent 3" w:semiHidden="0" w:uiPriority="72" w:unhideWhenUsed="0"/>
+    <w:lsdException w:name="Colorful Grid Accent 3" w:semiHidden="0" w:uiPriority="73" w:unhideWhenUsed="0"/>
+    <w:lsdException w:name="Light Shading Accent 4" w:semiHidden="0" w:uiPriority="60" w:unhideWhenUsed="0"/>
+    <w:lsdException w:name="Light List Accent 4" w:semiHidden="0" w:uiPriority="61" w:unhideWhenUsed="0"/>
+    <w:lsdException w:name="Light Grid Accent 4" w:semiHidden="0" w:uiPriority="62" w:unhideWhenUsed="0"/>
+    <w:lsdException w:name="Medium Shading 1 Accent 4" w:semiHidden="0" w:uiPriority="63" w:unhideWhenUsed="0"/>
+    <w:lsdException w:name="Medium Shading 2 Accent 4" w:semiHidden="0" w:uiPriority="64" w:unhideWhenUsed="0"/>
+    <w:lsdException w:name="Medium List 1 Accent 4" w:semiHidden="0" w:uiPriority="65" w:unhideWhenUsed="0"/>
+    <w:lsdException w:name="Medium List 2 Accent 4" w:semiHidden="0" w:uiPriority="66" w:unhideWhenUsed="0"/>
+    <w:lsdException w:name="Medium Grid 1 Accent 4" w:semiHidden="0" w:uiPriority="67" w:unhideWhenUsed="0"/>
+    <w:lsdException w:name="Medium Grid 2 Accent 4" w:semiHidden="0" w:uiPriority="68" w:unhideWhenUsed="0"/>
+    <w:lsdException w:name="Medium Grid 3 Accent 4" w:semiHidden="0" w:uiPriority="69" w:unhideWhenUsed="0"/>
+    <w:lsdException w:name="Dark List Accent 4" w:semiHidden="0" w:uiPriority="70" w:unhideWhenUsed="0"/>
+    <w:lsdException w:name="Colorful Shading Accent 4" w:semiHidden="0" w:uiPriority="71" w:unhideWhenUsed="0"/>
+    <w:lsdException w:name="Colorful List Accent 4" w:semiHidden="0" w:uiPriority="72" w:unhideWhenUsed="0"/>
+    <w:lsdException w:name="Colorful Grid Accent 4" w:semiHidden="0" w:uiPriority="73" w:unhideWhenUsed="0"/>
+    <w:lsdException w:name="Light Shading Accent 5" w:semiHidden="0" w:uiPriority="60" w:unhideWhenUsed="0"/>
+    <w:lsdException w:name="Light List Accent 5" w:semiHidden="0" w:uiPriority="61" w:unhideWhenUsed="0"/>
+    <w:lsdException w:name="Light Grid Accent 5" w:semiHidden="0" w:uiPriority="62" w:unhideWhenUsed="0"/>
+    <w:lsdException w:name="Medium Shading 1 Accent 5" w:semiHidden="0" w:uiPriority="63" w:unhideWhenUsed="0"/>
+    <w:lsdException w:name="Medium Shading 2 Accent 5" w:semiHidden="0" w:uiPriority="64" w:unhideWhenUsed="0"/>
+    <w:lsdException w:name="Medium List 1 Accent 5" w:semiHidden="0" w:uiPriority="65" w:unhideWhenUsed="0"/>
+    <w:lsdException w:name="Medium List 2 Accent 5" w:semiHidden="0" w:uiPriority="66" w:unhideWhenUsed="0"/>
+    <w:lsdException w:name="Medium Grid 1 Accent 5" w:semiHidden="0" w:uiPriority="67" w:unhideWhenUsed="0"/>
+    <w:lsdException w:name="Medium Grid 2 Accent 5" w:semiHidden="0" w:uiPriority="68" w:unhideWhenUsed="0"/>
+    <w:lsdException w:name="Medium Grid 3 Accent 5" w:semiHidden="0" w:uiPriority="69" w:unhideWhenUsed="0"/>
+    <w:lsdException w:name="Dark List Accent 5" w:semiHidden="0" w:uiPriority="70" w:unhideWhenUsed="0"/>
+    <w:lsdException w:name="Colorful Shading Accent 5" w:semiHidden="0" w:uiPriority="71" w:unhideWhenUsed="0"/>
+    <w:lsdException w:name="Colorful List Accent 5" w:semiHidden="0" w:uiPriority="72" w:unhideWhenUsed="0"/>
+    <w:lsdException w:name="Colorful Grid Accent 5" w:semiHidden="0" w:uiPriority="73" w:unhideWhenUsed="0"/>
+    <w:lsdException w:name="Light Shading Accent 6" w:semiHidden="0" w:uiPriority="60" w:unhideWhenUsed="0"/>
+    <w:lsdException w:name="Light List Accent 6" w:semiHidden="0" w:uiPriority="61" w:unhideWhenUsed="0"/>
+    <w:lsdException w:name="Light Grid Accent 6" w:semiHidden="0" w:uiPriority="62" w:unhideWhenUsed="0"/>
+    <w:lsdException w:name="Medium Shading 1 Accent 6" w:semiHidden="0" w:uiPriority="63" w:unhideWhenUsed="0"/>
+    <w:lsdException w:name="Medium Shading 2 Accent 6" w:semiHidden="0" w:uiPriority="64" w:unhideWhenUsed="0"/>
+    <w:lsdException w:name="Medium List 1 Accent 6" w:semiHidden="0" w:uiPriority="65" w:unhideWhenUsed="0"/>
+    <w:lsdException w:name="Medium List 2 Accent 6" w:semiHidden="0" w:uiPriority="66" w:unhideWhenUsed="0"/>
+    <w:lsdException w:name="Medium Grid 1 Accent 6" w:semiHidden="0" w:uiPriority="67" w:unhideWhenUsed="0"/>
+    <w:lsdException w:name="Medium Grid 2 Accent 6" w:semiHidden="0" w:uiPriority="68" w:unhideWhenUsed="0"/>
+    <w:lsdException w:name="Medium Grid 3 Accent 6" w:semiHidden="0" w:uiPriority="69" w:unhideWhenUsed="0"/>
+    <w:lsdException w:name="Dark List Accent 6" w:semiHidden="0" w:uiPriority="70" w:unhideWhenUsed="0"/>
+    <w:lsdException w:name="Colorful Shading Accent 6" w:semiHidden="0" w:uiPriority="71" w:unhideWhenUsed="0"/>
+    <w:lsdException w:name="Colorful List Accent 6" w:semiHidden="0" w:uiPriority="72" w:unhideWhenUsed="0"/>
+    <w:lsdException w:name="Colorful Grid Accent 6" w:semiHidden="0" w:uiPriority="73" w:unhideWhenUsed="0"/>
+    <w:lsdException w:name="Subtle Emphasis" w:semiHidden="0" w:uiPriority="19" w:unhideWhenUsed="0" w:qFormat="1"/>
+    <w:lsdException w:name="Intense Emphasis" w:semiHidden="0" w:uiPriority="21" w:unhideWhenUsed="0" w:qFormat="1"/>
+    <w:lsdException w:name="Subtle Reference" w:semiHidden="0" w:uiPriority="31" w:unhideWhenUsed="0" w:qFormat="1"/>
+    <w:lsdException w:name="Intense Reference" w:semiHidden="0" w:uiPriority="32" w:unhideWhenUsed="0" w:qFormat="1"/>
+    <w:lsdException w:name="Book Title" w:semiHidden="0" w:uiPriority="33" w:unhideWhenUsed="0" w:qFormat="1"/>
+    <w:lsdException w:name="Bibliography" w:uiPriority="37"/>
+    <w:lsdException w:name="TOC Heading" w:uiPriority="39" w:qFormat="1"/>
   </w:latentStyles>
   <w:style w:type="paragraph" w:default="1" w:styleId="Normal">
     <w:name w:val="Normal"/>
@@ -9187,7 +16411,7 @@
   <a:extraClrSchemeLst/>
   <a:extLst>
     <a:ext uri="{05A4C25C-085E-4340-85A3-A5531E510DB2}">
-      <thm15:themeFamily xmlns:thm15="http://schemas.microsoft.com/office/thememl/2012/main" name="Office Theme" id="{62F939B6-93AF-4DB8-9C6B-D6C7DFDC589F}" vid="{4A3C46E8-61CC-4603-A589-7422A47A8E4A}"/>
+      <thm15:themeFamily xmlns:thm15="http://schemas.microsoft.com/office/thememl/2012/main" xmlns="" name="Office Theme" id="{62F939B6-93AF-4DB8-9C6B-D6C7DFDC589F}" vid="{4A3C46E8-61CC-4603-A589-7422A47A8E4A}"/>
     </a:ext>
   </a:extLst>
 </a:theme>
@@ -9264,7 +16488,7 @@
 </file>
 
 <file path=customXml/itemProps2.xml><?xml version="1.0" encoding="utf-8"?>
-<ds:datastoreItem xmlns:ds="http://schemas.openxmlformats.org/officeDocument/2006/customXml" ds:itemID="{24356D52-6E57-498D-AD0A-5BE0151BB709}">
+<ds:datastoreItem xmlns:ds="http://schemas.openxmlformats.org/officeDocument/2006/customXml" ds:itemID="{73D2CE58-B24F-4A26-AFD3-C4DC631417B1}">
   <ds:schemaRefs>
     <ds:schemaRef ds:uri="http://schemas.openxmlformats.org/officeDocument/2006/bibliography"/>
   </ds:schemaRefs>

--- a/OOPAssignment/Philip Woulfe - Object Oriented Programming Assignment.docx
+++ b/OOPAssignment/Philip Woulfe - Object Oriented Programming Assignment.docx
@@ -10,13 +10,14 @@
           <w:docPartUnique/>
         </w:docPartObj>
       </w:sdtPr>
+      <w:sdtEndPr/>
       <w:sdtContent>
         <w:p/>
         <w:p>
           <w:r>
             <w:rPr>
               <w:noProof/>
-              <w:lang w:val="en-GB" w:eastAsia="en-GB"/>
+              <w:lang w:eastAsia="en-IE"/>
             </w:rPr>
             <mc:AlternateContent>
               <mc:Choice Requires="wpg">
@@ -189,6 +190,7 @@
                                       <w:dataBinding w:prefixMappings="xmlns:ns0='http://purl.org/dc/elements/1.1/' xmlns:ns1='http://schemas.openxmlformats.org/package/2006/metadata/core-properties' " w:xpath="/ns1:coreProperties[1]/ns0:title[1]" w:storeItemID="{6C3C8BC8-F283-45AE-878A-BAB7291924A1}"/>
                                       <w:text/>
                                     </w:sdtPr>
+                                    <w:sdtEndPr/>
                                     <w:sdtContent>
                                       <w:r>
                                         <w:rPr>
@@ -387,7 +389,7 @@
           <w:r>
             <w:rPr>
               <w:noProof/>
-              <w:lang w:val="en-GB" w:eastAsia="en-GB"/>
+              <w:lang w:eastAsia="en-IE"/>
             </w:rPr>
             <mc:AlternateContent>
               <mc:Choice Requires="wps">
@@ -462,6 +464,7 @@
                                     <w:dataBinding w:prefixMappings="xmlns:ns0='http://schemas.openxmlformats.org/officeDocument/2006/extended-properties' " w:xpath="/ns0:Properties[1]/ns0:Company[1]" w:storeItemID="{6668398D-A668-4E3E-A5EB-62B293D839F1}"/>
                                     <w:text/>
                                   </w:sdtPr>
+                                  <w:sdtEndPr/>
                                   <w:sdtContent>
                                     <w:r>
                                       <w:rPr>
@@ -505,6 +508,7 @@
                                     <w:dataBinding w:prefixMappings="xmlns:ns0='http://schemas.microsoft.com/office/2006/coverPageProps' " w:xpath="/ns0:CoverPageProperties[1]/ns0:CompanyAddress[1]" w:storeItemID="{55AF091B-3C7A-41E3-B477-F2FDAA23CFDA}"/>
                                     <w:text/>
                                   </w:sdtPr>
+                                  <w:sdtEndPr/>
                                   <w:sdtContent>
                                     <w:r>
                                       <w:rPr>
@@ -635,7 +639,7 @@
           <w:r>
             <w:rPr>
               <w:noProof/>
-              <w:lang w:val="en-GB" w:eastAsia="en-GB"/>
+              <w:lang w:eastAsia="en-IE"/>
             </w:rPr>
             <mc:AlternateContent>
               <mc:Choice Requires="wps">
@@ -710,6 +714,7 @@
                                   <w:dataBinding w:prefixMappings="xmlns:ns0='http://purl.org/dc/elements/1.1/' xmlns:ns1='http://schemas.openxmlformats.org/package/2006/metadata/core-properties' " w:xpath="/ns1:coreProperties[1]/ns0:subject[1]" w:storeItemID="{6C3C8BC8-F283-45AE-878A-BAB7291924A1}"/>
                                   <w:text/>
                                 </w:sdtPr>
+                                <w:sdtEndPr/>
                                 <w:sdtContent>
                                   <w:p>
                                     <w:pPr>
@@ -748,6 +753,7 @@
                                   <w:dataBinding w:prefixMappings="xmlns:ns0='http://purl.org/dc/elements/1.1/' xmlns:ns1='http://schemas.openxmlformats.org/package/2006/metadata/core-properties' " w:xpath="/ns1:coreProperties[1]/ns0:creator[1]" w:storeItemID="{6C3C8BC8-F283-45AE-878A-BAB7291924A1}"/>
                                   <w:text/>
                                 </w:sdtPr>
+                                <w:sdtEndPr/>
                                 <w:sdtContent>
                                   <w:p>
                                     <w:pPr>
@@ -886,7 +892,7 @@
           <w:r>
             <w:rPr>
               <w:noProof/>
-              <w:lang w:val="en-GB" w:eastAsia="en-GB"/>
+              <w:lang w:eastAsia="en-IE"/>
             </w:rPr>
             <mc:AlternateContent>
               <mc:Choice Requires="wps">
@@ -969,6 +975,7 @@
                                     <w:calendar w:val="gregorian"/>
                                   </w:date>
                                 </w:sdtPr>
+                                <w:sdtEndPr/>
                                 <w:sdtContent>
                                   <w:p>
                                     <w:pPr>
@@ -2811,6 +2818,7 @@
           <w:id w:val="1599216098"/>
           <w:citation/>
         </w:sdtPr>
+        <w:sdtEndPr/>
         <w:sdtContent>
           <w:r>
             <w:fldChar w:fldCharType="begin"/>
@@ -6193,7 +6201,7 @@
       <w:r>
         <w:rPr>
           <w:noProof/>
-          <w:lang w:val="en-GB" w:eastAsia="en-GB"/>
+          <w:lang w:eastAsia="en-IE"/>
         </w:rPr>
         <w:drawing>
           <wp:inline distT="0" distB="0" distL="0" distR="0" wp14:anchorId="27315ACD" wp14:editId="2B752525">
@@ -6252,27 +6260,14 @@
       <w:r>
         <w:t xml:space="preserve">Figure </w:t>
       </w:r>
-      <w:r>
-        <w:fldChar w:fldCharType="begin"/>
-      </w:r>
-      <w:r>
-        <w:instrText xml:space="preserve"> SEQ Figure \* ARABIC </w:instrText>
-      </w:r>
-      <w:r>
-        <w:fldChar w:fldCharType="separate"/>
-      </w:r>
-      <w:r>
-        <w:rPr>
-          <w:noProof/>
-        </w:rPr>
-        <w:t>1</w:t>
-      </w:r>
-      <w:r>
-        <w:rPr>
-          <w:noProof/>
-        </w:rPr>
-        <w:fldChar w:fldCharType="end"/>
-      </w:r>
+      <w:fldSimple w:instr=" SEQ Figure \* ARABIC ">
+        <w:r>
+          <w:rPr>
+            <w:noProof/>
+          </w:rPr>
+          <w:t>1</w:t>
+        </w:r>
+      </w:fldSimple>
       <w:r>
         <w:t xml:space="preserve"> - Main GUI</w:t>
       </w:r>
@@ -6297,7 +6292,7 @@
       <w:r>
         <w:rPr>
           <w:noProof/>
-          <w:lang w:val="en-GB" w:eastAsia="en-GB"/>
+          <w:lang w:eastAsia="en-IE"/>
         </w:rPr>
         <w:lastRenderedPageBreak/>
         <w:drawing>
@@ -6356,27 +6351,14 @@
       <w:r>
         <w:t xml:space="preserve">Figure </w:t>
       </w:r>
-      <w:r>
-        <w:fldChar w:fldCharType="begin"/>
-      </w:r>
-      <w:r>
-        <w:instrText xml:space="preserve"> SEQ Figure \* ARABIC </w:instrText>
-      </w:r>
-      <w:r>
-        <w:fldChar w:fldCharType="separate"/>
-      </w:r>
-      <w:r>
-        <w:rPr>
-          <w:noProof/>
-        </w:rPr>
-        <w:t>2</w:t>
-      </w:r>
-      <w:r>
-        <w:rPr>
-          <w:noProof/>
-        </w:rPr>
-        <w:fldChar w:fldCharType="end"/>
-      </w:r>
+      <w:fldSimple w:instr=" SEQ Figure \* ARABIC ">
+        <w:r>
+          <w:rPr>
+            <w:noProof/>
+          </w:rPr>
+          <w:t>2</w:t>
+        </w:r>
+      </w:fldSimple>
       <w:r>
         <w:t xml:space="preserve"> - Login GUI</w:t>
       </w:r>
@@ -6401,7 +6383,7 @@
       <w:r>
         <w:rPr>
           <w:noProof/>
-          <w:lang w:val="en-GB" w:eastAsia="en-GB"/>
+          <w:lang w:eastAsia="en-IE"/>
         </w:rPr>
         <w:lastRenderedPageBreak/>
         <w:drawing>
@@ -6465,27 +6447,14 @@
       <w:r>
         <w:t xml:space="preserve">Figure </w:t>
       </w:r>
-      <w:r>
-        <w:fldChar w:fldCharType="begin"/>
-      </w:r>
-      <w:r>
-        <w:instrText xml:space="preserve"> SEQ Figure \* ARABIC </w:instrText>
-      </w:r>
-      <w:r>
-        <w:fldChar w:fldCharType="separate"/>
-      </w:r>
-      <w:r>
-        <w:rPr>
-          <w:noProof/>
-        </w:rPr>
-        <w:t>3</w:t>
-      </w:r>
-      <w:r>
-        <w:rPr>
-          <w:noProof/>
-        </w:rPr>
-        <w:fldChar w:fldCharType="end"/>
-      </w:r>
+      <w:fldSimple w:instr=" SEQ Figure \* ARABIC ">
+        <w:r>
+          <w:rPr>
+            <w:noProof/>
+          </w:rPr>
+          <w:t>3</w:t>
+        </w:r>
+      </w:fldSimple>
       <w:r>
         <w:t xml:space="preserve"> - Customer GUI</w:t>
       </w:r>
@@ -6510,7 +6479,7 @@
       <w:r>
         <w:rPr>
           <w:noProof/>
-          <w:lang w:val="en-GB" w:eastAsia="en-GB"/>
+          <w:lang w:eastAsia="en-IE"/>
         </w:rPr>
         <w:lastRenderedPageBreak/>
         <w:drawing>
@@ -6569,27 +6538,14 @@
       <w:r>
         <w:t xml:space="preserve">Figure </w:t>
       </w:r>
-      <w:r>
-        <w:fldChar w:fldCharType="begin"/>
-      </w:r>
-      <w:r>
-        <w:instrText xml:space="preserve"> SEQ Figure \* ARABIC </w:instrText>
-      </w:r>
-      <w:r>
-        <w:fldChar w:fldCharType="separate"/>
-      </w:r>
-      <w:r>
-        <w:rPr>
-          <w:noProof/>
-        </w:rPr>
-        <w:t>4</w:t>
-      </w:r>
-      <w:r>
-        <w:rPr>
-          <w:noProof/>
-        </w:rPr>
-        <w:fldChar w:fldCharType="end"/>
-      </w:r>
+      <w:fldSimple w:instr=" SEQ Figure \* ARABIC ">
+        <w:r>
+          <w:rPr>
+            <w:noProof/>
+          </w:rPr>
+          <w:t>4</w:t>
+        </w:r>
+      </w:fldSimple>
       <w:r>
         <w:t xml:space="preserve"> - Customer Confirmation Screen</w:t>
       </w:r>
@@ -6614,7 +6570,7 @@
       <w:r>
         <w:rPr>
           <w:noProof/>
-          <w:lang w:val="en-GB" w:eastAsia="en-GB"/>
+          <w:lang w:eastAsia="en-IE"/>
         </w:rPr>
         <w:lastRenderedPageBreak/>
         <w:drawing>
@@ -6673,27 +6629,14 @@
       <w:r>
         <w:t xml:space="preserve">Figure </w:t>
       </w:r>
-      <w:r>
-        <w:fldChar w:fldCharType="begin"/>
-      </w:r>
-      <w:r>
-        <w:instrText xml:space="preserve"> SEQ Figure \* ARABIC </w:instrText>
-      </w:r>
-      <w:r>
-        <w:fldChar w:fldCharType="separate"/>
-      </w:r>
-      <w:r>
-        <w:rPr>
-          <w:noProof/>
-        </w:rPr>
-        <w:t>5</w:t>
-      </w:r>
-      <w:r>
-        <w:rPr>
-          <w:noProof/>
-        </w:rPr>
-        <w:fldChar w:fldCharType="end"/>
-      </w:r>
+      <w:fldSimple w:instr=" SEQ Figure \* ARABIC ">
+        <w:r>
+          <w:rPr>
+            <w:noProof/>
+          </w:rPr>
+          <w:t>5</w:t>
+        </w:r>
+      </w:fldSimple>
       <w:r>
         <w:t xml:space="preserve"> - Airport Maintenance Screen</w:t>
       </w:r>
@@ -6718,7 +6661,7 @@
       <w:r>
         <w:rPr>
           <w:noProof/>
-          <w:lang w:val="en-GB" w:eastAsia="en-GB"/>
+          <w:lang w:eastAsia="en-IE"/>
         </w:rPr>
         <w:lastRenderedPageBreak/>
         <w:drawing>
@@ -6771,27 +6714,14 @@
       <w:r>
         <w:t xml:space="preserve">Figure </w:t>
       </w:r>
-      <w:r>
-        <w:fldChar w:fldCharType="begin"/>
-      </w:r>
-      <w:r>
-        <w:instrText xml:space="preserve"> SEQ Figure \* ARABIC </w:instrText>
-      </w:r>
-      <w:r>
-        <w:fldChar w:fldCharType="separate"/>
-      </w:r>
-      <w:r>
-        <w:rPr>
-          <w:noProof/>
-        </w:rPr>
-        <w:t>6</w:t>
-      </w:r>
-      <w:r>
-        <w:rPr>
-          <w:noProof/>
-        </w:rPr>
-        <w:fldChar w:fldCharType="end"/>
-      </w:r>
+      <w:fldSimple w:instr=" SEQ Figure \* ARABIC ">
+        <w:r>
+          <w:rPr>
+            <w:noProof/>
+          </w:rPr>
+          <w:t>6</w:t>
+        </w:r>
+      </w:fldSimple>
       <w:r>
         <w:t xml:space="preserve"> - Flight Maintenance Screen</w:t>
       </w:r>
@@ -6852,7 +6782,7 @@
       <w:r>
         <w:rPr>
           <w:noProof/>
-          <w:lang w:val="en-GB" w:eastAsia="en-GB"/>
+          <w:lang w:eastAsia="en-IE"/>
         </w:rPr>
         <w:drawing>
           <wp:inline distT="0" distB="0" distL="0" distR="0" wp14:anchorId="1D2F8F4A" wp14:editId="4498CD18">
@@ -6910,27 +6840,14 @@
       <w:r>
         <w:t xml:space="preserve">Figure </w:t>
       </w:r>
-      <w:r>
-        <w:fldChar w:fldCharType="begin"/>
-      </w:r>
-      <w:r>
-        <w:instrText xml:space="preserve"> SEQ Figure \* ARABIC </w:instrText>
-      </w:r>
-      <w:r>
-        <w:fldChar w:fldCharType="separate"/>
-      </w:r>
-      <w:r>
-        <w:rPr>
-          <w:noProof/>
-        </w:rPr>
-        <w:t>7</w:t>
-      </w:r>
-      <w:r>
-        <w:rPr>
-          <w:noProof/>
-        </w:rPr>
-        <w:fldChar w:fldCharType="end"/>
-      </w:r>
+      <w:fldSimple w:instr=" SEQ Figure \* ARABIC ">
+        <w:r>
+          <w:rPr>
+            <w:noProof/>
+          </w:rPr>
+          <w:t>7</w:t>
+        </w:r>
+      </w:fldSimple>
       <w:r>
         <w:t>- Database Diagram</w:t>
       </w:r>
@@ -7048,7 +6965,7 @@
             <w:tcBorders>
               <w:top w:val="double" w:sz="6" w:space="0" w:color="auto"/>
               <w:left w:val="nil"/>
-              <w:bottom w:val="nil"/>
+              <w:bottom w:val="double" w:sz="6" w:space="0" w:color="auto"/>
               <w:right w:val="nil"/>
             </w:tcBorders>
             <w:shd w:val="clear" w:color="auto" w:fill="44546A" w:themeFill="text2"/>
@@ -7087,8 +7004,9 @@
           <w:tcPr>
             <w:tcW w:w="1639" w:type="dxa"/>
             <w:tcBorders>
-              <w:left w:val="nil"/>
-              <w:bottom w:val="single" w:sz="4" w:space="0" w:color="auto"/>
+              <w:top w:val="double" w:sz="6" w:space="0" w:color="auto"/>
+              <w:left w:val="nil"/>
+              <w:bottom w:val="double" w:sz="6" w:space="0" w:color="auto"/>
             </w:tcBorders>
             <w:shd w:val="clear" w:color="auto" w:fill="5B9BD5" w:themeFill="accent1"/>
             <w:noWrap/>
@@ -7120,7 +7038,7 @@
           <w:tcPr>
             <w:tcW w:w="4738" w:type="dxa"/>
             <w:tcBorders>
-              <w:top w:val="single" w:sz="4" w:space="0" w:color="auto"/>
+              <w:top w:val="double" w:sz="6" w:space="0" w:color="auto"/>
               <w:left w:val="nil"/>
               <w:bottom w:val="double" w:sz="6" w:space="0" w:color="auto"/>
               <w:right w:val="nil"/>
@@ -7154,7 +7072,7 @@
           <w:tcPr>
             <w:tcW w:w="3087" w:type="dxa"/>
             <w:tcBorders>
-              <w:top w:val="single" w:sz="4" w:space="0" w:color="auto"/>
+              <w:top w:val="double" w:sz="6" w:space="0" w:color="auto"/>
               <w:left w:val="nil"/>
               <w:bottom w:val="double" w:sz="6" w:space="0" w:color="auto"/>
               <w:right w:val="nil"/>
@@ -7188,7 +7106,7 @@
           <w:tcPr>
             <w:tcW w:w="1764" w:type="dxa"/>
             <w:tcBorders>
-              <w:top w:val="single" w:sz="4" w:space="0" w:color="auto"/>
+              <w:top w:val="double" w:sz="6" w:space="0" w:color="auto"/>
               <w:left w:val="nil"/>
               <w:bottom w:val="double" w:sz="6" w:space="0" w:color="auto"/>
               <w:right w:val="nil"/>
@@ -7223,7 +7141,7 @@
           <w:tcPr>
             <w:tcW w:w="1214" w:type="dxa"/>
             <w:tcBorders>
-              <w:top w:val="single" w:sz="4" w:space="0" w:color="auto"/>
+              <w:top w:val="double" w:sz="6" w:space="0" w:color="auto"/>
               <w:left w:val="nil"/>
               <w:bottom w:val="double" w:sz="6" w:space="0" w:color="auto"/>
               <w:right w:val="nil"/>
@@ -7258,7 +7176,7 @@
           <w:tcPr>
             <w:tcW w:w="1471" w:type="dxa"/>
             <w:tcBorders>
-              <w:top w:val="single" w:sz="4" w:space="0" w:color="auto"/>
+              <w:top w:val="double" w:sz="6" w:space="0" w:color="auto"/>
               <w:left w:val="nil"/>
               <w:bottom w:val="double" w:sz="6" w:space="0" w:color="auto"/>
               <w:right w:val="nil"/>
@@ -7298,7 +7216,7 @@
           <w:tcPr>
             <w:tcW w:w="1639" w:type="dxa"/>
             <w:tcBorders>
-              <w:top w:val="single" w:sz="4" w:space="0" w:color="auto"/>
+              <w:top w:val="double" w:sz="6" w:space="0" w:color="auto"/>
               <w:left w:val="nil"/>
               <w:bottom w:val="nil"/>
               <w:right w:val="nil"/>
@@ -8008,7 +7926,6 @@
             <w:tcBorders>
               <w:top w:val="nil"/>
               <w:left w:val="nil"/>
-              <w:bottom w:val="nil"/>
               <w:right w:val="nil"/>
             </w:tcBorders>
             <w:shd w:val="clear" w:color="auto" w:fill="FFFFFF" w:themeFill="background1"/>
@@ -8041,7 +7958,6 @@
             <w:tcBorders>
               <w:top w:val="nil"/>
               <w:left w:val="nil"/>
-              <w:bottom w:val="nil"/>
               <w:right w:val="nil"/>
             </w:tcBorders>
             <w:shd w:val="clear" w:color="auto" w:fill="FFFFFF" w:themeFill="background1"/>
@@ -8073,7 +7989,6 @@
             <w:tcBorders>
               <w:top w:val="nil"/>
               <w:left w:val="nil"/>
-              <w:bottom w:val="nil"/>
               <w:right w:val="nil"/>
             </w:tcBorders>
             <w:shd w:val="clear" w:color="auto" w:fill="FFFFFF" w:themeFill="background1"/>
@@ -8105,7 +8020,6 @@
             <w:tcBorders>
               <w:top w:val="nil"/>
               <w:left w:val="nil"/>
-              <w:bottom w:val="nil"/>
               <w:right w:val="nil"/>
             </w:tcBorders>
             <w:shd w:val="clear" w:color="auto" w:fill="FFFFFF" w:themeFill="background1"/>
@@ -8130,7 +8044,6 @@
             <w:tcBorders>
               <w:top w:val="nil"/>
               <w:left w:val="nil"/>
-              <w:bottom w:val="nil"/>
               <w:right w:val="nil"/>
             </w:tcBorders>
             <w:shd w:val="clear" w:color="auto" w:fill="FFFFFF" w:themeFill="background1"/>
@@ -8155,7 +8068,6 @@
             <w:tcBorders>
               <w:top w:val="nil"/>
               <w:left w:val="nil"/>
-              <w:bottom w:val="nil"/>
               <w:right w:val="nil"/>
             </w:tcBorders>
             <w:shd w:val="clear" w:color="auto" w:fill="FFFFFF" w:themeFill="background1"/>
@@ -8185,7 +8097,6 @@
             <w:tcBorders>
               <w:top w:val="nil"/>
               <w:left w:val="nil"/>
-              <w:bottom w:val="double" w:sz="6" w:space="0" w:color="auto"/>
               <w:right w:val="nil"/>
             </w:tcBorders>
             <w:shd w:val="clear" w:color="auto" w:fill="DEEAF6" w:themeFill="accent1" w:themeFillTint="33"/>
@@ -8218,7 +8129,6 @@
             <w:tcBorders>
               <w:top w:val="nil"/>
               <w:left w:val="nil"/>
-              <w:bottom w:val="double" w:sz="6" w:space="0" w:color="auto"/>
               <w:right w:val="nil"/>
             </w:tcBorders>
             <w:shd w:val="clear" w:color="auto" w:fill="DEEAF6" w:themeFill="accent1" w:themeFillTint="33"/>
@@ -8251,7 +8161,6 @@
             <w:tcBorders>
               <w:top w:val="nil"/>
               <w:left w:val="nil"/>
-              <w:bottom w:val="double" w:sz="6" w:space="0" w:color="auto"/>
               <w:right w:val="nil"/>
             </w:tcBorders>
             <w:shd w:val="clear" w:color="auto" w:fill="DEEAF6" w:themeFill="accent1" w:themeFillTint="33"/>
@@ -8283,7 +8192,6 @@
             <w:tcBorders>
               <w:top w:val="nil"/>
               <w:left w:val="nil"/>
-              <w:bottom w:val="double" w:sz="6" w:space="0" w:color="auto"/>
               <w:right w:val="nil"/>
             </w:tcBorders>
             <w:shd w:val="clear" w:color="auto" w:fill="DEEAF6" w:themeFill="accent1" w:themeFillTint="33"/>
@@ -8308,7 +8216,6 @@
             <w:tcBorders>
               <w:top w:val="nil"/>
               <w:left w:val="nil"/>
-              <w:bottom w:val="double" w:sz="6" w:space="0" w:color="auto"/>
               <w:right w:val="nil"/>
             </w:tcBorders>
             <w:shd w:val="clear" w:color="auto" w:fill="DEEAF6" w:themeFill="accent1" w:themeFillTint="33"/>
@@ -8333,7 +8240,6 @@
             <w:tcBorders>
               <w:top w:val="nil"/>
               <w:left w:val="nil"/>
-              <w:bottom w:val="double" w:sz="6" w:space="0" w:color="auto"/>
               <w:right w:val="nil"/>
             </w:tcBorders>
             <w:shd w:val="clear" w:color="auto" w:fill="DEEAF6" w:themeFill="accent1" w:themeFillTint="33"/>
@@ -8880,9 +8786,8 @@
             <w:tcW w:w="13633" w:type="dxa"/>
             <w:gridSpan w:val="6"/>
             <w:tcBorders>
-              <w:top w:val="nil"/>
-              <w:left w:val="nil"/>
-              <w:bottom w:val="single" w:sz="4" w:space="0" w:color="auto"/>
+              <w:top w:val="double" w:sz="4" w:space="0" w:color="auto"/>
+              <w:left w:val="nil"/>
               <w:right w:val="nil"/>
             </w:tcBorders>
             <w:shd w:val="clear" w:color="auto" w:fill="44546A" w:themeFill="text2"/>
@@ -8921,7 +8826,6 @@
           <w:tcPr>
             <w:tcW w:w="1797" w:type="dxa"/>
             <w:tcBorders>
-              <w:top w:val="nil"/>
               <w:left w:val="nil"/>
               <w:bottom w:val="double" w:sz="6" w:space="0" w:color="auto"/>
               <w:right w:val="nil"/>
@@ -8956,7 +8860,6 @@
           <w:tcPr>
             <w:tcW w:w="3433" w:type="dxa"/>
             <w:tcBorders>
-              <w:top w:val="nil"/>
               <w:left w:val="nil"/>
               <w:bottom w:val="double" w:sz="6" w:space="0" w:color="auto"/>
               <w:right w:val="nil"/>
@@ -8990,7 +8893,6 @@
           <w:tcPr>
             <w:tcW w:w="3547" w:type="dxa"/>
             <w:tcBorders>
-              <w:top w:val="nil"/>
               <w:left w:val="nil"/>
               <w:bottom w:val="double" w:sz="6" w:space="0" w:color="auto"/>
               <w:right w:val="nil"/>
@@ -9024,7 +8926,6 @@
           <w:tcPr>
             <w:tcW w:w="1933" w:type="dxa"/>
             <w:tcBorders>
-              <w:top w:val="nil"/>
               <w:left w:val="nil"/>
               <w:bottom w:val="double" w:sz="6" w:space="0" w:color="auto"/>
               <w:right w:val="nil"/>
@@ -9059,7 +8960,6 @@
           <w:tcPr>
             <w:tcW w:w="1311" w:type="dxa"/>
             <w:tcBorders>
-              <w:top w:val="nil"/>
               <w:left w:val="nil"/>
               <w:bottom w:val="double" w:sz="6" w:space="0" w:color="auto"/>
               <w:right w:val="nil"/>
@@ -9094,7 +8994,6 @@
           <w:tcPr>
             <w:tcW w:w="1612" w:type="dxa"/>
             <w:tcBorders>
-              <w:top w:val="nil"/>
               <w:left w:val="nil"/>
               <w:bottom w:val="double" w:sz="6" w:space="0" w:color="auto"/>
               <w:right w:val="nil"/>
@@ -10653,7 +10552,7 @@
             <w:tcW w:w="14014" w:type="dxa"/>
             <w:gridSpan w:val="6"/>
             <w:tcBorders>
-              <w:top w:val="nil"/>
+              <w:top w:val="double" w:sz="4" w:space="0" w:color="auto"/>
               <w:left w:val="nil"/>
               <w:bottom w:val="nil"/>
               <w:right w:val="nil"/>
@@ -11962,13 +11861,7 @@
       </w:pPr>
       <w:r>
         <w:lastRenderedPageBreak/>
-        <w:t>Maintenance Suite</w:t>
-      </w:r>
-      <w:r>
-        <w:t xml:space="preserve"> Te</w:t>
-      </w:r>
-      <w:r>
-        <w:t>st Cases</w:t>
+        <w:t>Maintenance Suite Test Cases</w:t>
       </w:r>
     </w:p>
     <w:tbl>
@@ -12556,8 +12449,6 @@
               </w:rPr>
               <w:t xml:space="preserve">the </w:t>
             </w:r>
-            <w:bookmarkStart w:id="22" w:name="_GoBack"/>
-            <w:bookmarkEnd w:id="22"/>
             <w:r>
               <w:rPr>
                 <w:rFonts w:ascii="Calibri" w:eastAsia="Times New Roman" w:hAnsi="Calibri" w:cs="Times New Roman"/>
@@ -13331,6 +13222,177 @@
             <w:noWrap/>
             <w:vAlign w:val="bottom"/>
             <w:hideMark/>
+          </w:tcPr>
+          <w:p>
+            <w:pPr>
+              <w:spacing w:after="0" w:line="240" w:lineRule="auto"/>
+              <w:rPr>
+                <w:rFonts w:ascii="Calibri" w:eastAsia="Times New Roman" w:hAnsi="Calibri" w:cs="Times New Roman"/>
+                <w:color w:val="000000"/>
+                <w:lang w:val="en-GB" w:eastAsia="en-GB"/>
+              </w:rPr>
+            </w:pPr>
+          </w:p>
+        </w:tc>
+      </w:tr>
+      <w:tr>
+        <w:trPr>
+          <w:trHeight w:val="915"/>
+        </w:trPr>
+        <w:tc>
+          <w:tcPr>
+            <w:tcW w:w="1848" w:type="dxa"/>
+            <w:tcBorders>
+              <w:top w:val="nil"/>
+              <w:left w:val="nil"/>
+              <w:bottom w:val="nil"/>
+              <w:right w:val="nil"/>
+            </w:tcBorders>
+            <w:shd w:val="clear" w:color="auto" w:fill="FFFFFF" w:themeFill="background1"/>
+            <w:noWrap/>
+            <w:vAlign w:val="center"/>
+          </w:tcPr>
+          <w:p>
+            <w:pPr>
+              <w:spacing w:after="0" w:line="240" w:lineRule="auto"/>
+              <w:rPr>
+                <w:rFonts w:ascii="Calibri" w:eastAsia="Times New Roman" w:hAnsi="Calibri" w:cs="Times New Roman"/>
+                <w:color w:val="000000"/>
+                <w:lang w:val="en-GB" w:eastAsia="en-GB"/>
+              </w:rPr>
+            </w:pPr>
+            <w:r>
+              <w:rPr>
+                <w:rFonts w:ascii="Calibri" w:eastAsia="Times New Roman" w:hAnsi="Calibri" w:cs="Times New Roman"/>
+                <w:color w:val="000000"/>
+                <w:lang w:val="en-GB" w:eastAsia="en-GB"/>
+              </w:rPr>
+              <w:t>5.6</w:t>
+            </w:r>
+          </w:p>
+        </w:tc>
+        <w:tc>
+          <w:tcPr>
+            <w:tcW w:w="3777" w:type="dxa"/>
+            <w:tcBorders>
+              <w:top w:val="nil"/>
+              <w:left w:val="nil"/>
+              <w:bottom w:val="nil"/>
+              <w:right w:val="nil"/>
+            </w:tcBorders>
+            <w:shd w:val="clear" w:color="auto" w:fill="FFFFFF" w:themeFill="background1"/>
+            <w:vAlign w:val="center"/>
+          </w:tcPr>
+          <w:p>
+            <w:pPr>
+              <w:spacing w:after="0" w:line="240" w:lineRule="auto"/>
+              <w:rPr>
+                <w:rFonts w:ascii="Calibri" w:eastAsia="Times New Roman" w:hAnsi="Calibri" w:cs="Times New Roman"/>
+                <w:color w:val="000000"/>
+                <w:lang w:val="en-GB" w:eastAsia="en-GB"/>
+              </w:rPr>
+            </w:pPr>
+            <w:r>
+              <w:rPr>
+                <w:rFonts w:ascii="Calibri" w:eastAsia="Times New Roman" w:hAnsi="Calibri" w:cs="Times New Roman"/>
+                <w:color w:val="000000"/>
+                <w:lang w:val="en-GB" w:eastAsia="en-GB"/>
+              </w:rPr>
+              <w:t>Set three character airport code, try and create an airport without a name</w:t>
+            </w:r>
+          </w:p>
+        </w:tc>
+        <w:tc>
+          <w:tcPr>
+            <w:tcW w:w="3602" w:type="dxa"/>
+            <w:tcBorders>
+              <w:top w:val="nil"/>
+              <w:left w:val="nil"/>
+              <w:bottom w:val="nil"/>
+              <w:right w:val="nil"/>
+            </w:tcBorders>
+            <w:shd w:val="clear" w:color="auto" w:fill="FFFFFF" w:themeFill="background1"/>
+            <w:vAlign w:val="center"/>
+          </w:tcPr>
+          <w:p>
+            <w:pPr>
+              <w:spacing w:after="0" w:line="240" w:lineRule="auto"/>
+              <w:rPr>
+                <w:rFonts w:ascii="Calibri" w:eastAsia="Times New Roman" w:hAnsi="Calibri" w:cs="Times New Roman"/>
+                <w:color w:val="000000"/>
+                <w:lang w:val="en-GB" w:eastAsia="en-GB"/>
+              </w:rPr>
+            </w:pPr>
+            <w:r>
+              <w:rPr>
+                <w:rFonts w:ascii="Calibri" w:eastAsia="Times New Roman" w:hAnsi="Calibri" w:cs="Times New Roman"/>
+                <w:color w:val="000000"/>
+                <w:lang w:val="en-GB" w:eastAsia="en-GB"/>
+              </w:rPr>
+              <w:t>Error Message</w:t>
+            </w:r>
+          </w:p>
+        </w:tc>
+        <w:tc>
+          <w:tcPr>
+            <w:tcW w:w="1988" w:type="dxa"/>
+            <w:tcBorders>
+              <w:top w:val="nil"/>
+              <w:left w:val="nil"/>
+              <w:bottom w:val="nil"/>
+              <w:right w:val="nil"/>
+            </w:tcBorders>
+            <w:shd w:val="clear" w:color="auto" w:fill="FFFFFF" w:themeFill="background1"/>
+            <w:noWrap/>
+            <w:vAlign w:val="bottom"/>
+          </w:tcPr>
+          <w:p>
+            <w:pPr>
+              <w:spacing w:after="0" w:line="240" w:lineRule="auto"/>
+              <w:rPr>
+                <w:rFonts w:ascii="Calibri" w:eastAsia="Times New Roman" w:hAnsi="Calibri" w:cs="Times New Roman"/>
+                <w:color w:val="000000"/>
+                <w:lang w:val="en-GB" w:eastAsia="en-GB"/>
+              </w:rPr>
+            </w:pPr>
+          </w:p>
+        </w:tc>
+        <w:tc>
+          <w:tcPr>
+            <w:tcW w:w="1349" w:type="dxa"/>
+            <w:tcBorders>
+              <w:top w:val="nil"/>
+              <w:left w:val="nil"/>
+              <w:bottom w:val="nil"/>
+              <w:right w:val="nil"/>
+            </w:tcBorders>
+            <w:shd w:val="clear" w:color="auto" w:fill="FFFFFF" w:themeFill="background1"/>
+            <w:noWrap/>
+            <w:vAlign w:val="bottom"/>
+          </w:tcPr>
+          <w:p>
+            <w:pPr>
+              <w:spacing w:after="0" w:line="240" w:lineRule="auto"/>
+              <w:rPr>
+                <w:rFonts w:ascii="Calibri" w:eastAsia="Times New Roman" w:hAnsi="Calibri" w:cs="Times New Roman"/>
+                <w:color w:val="000000"/>
+                <w:lang w:val="en-GB" w:eastAsia="en-GB"/>
+              </w:rPr>
+            </w:pPr>
+          </w:p>
+        </w:tc>
+        <w:tc>
+          <w:tcPr>
+            <w:tcW w:w="1657" w:type="dxa"/>
+            <w:tcBorders>
+              <w:top w:val="nil"/>
+              <w:left w:val="nil"/>
+              <w:bottom w:val="nil"/>
+              <w:right w:val="nil"/>
+            </w:tcBorders>
+            <w:shd w:val="clear" w:color="auto" w:fill="FFFFFF" w:themeFill="background1"/>
+            <w:noWrap/>
+            <w:vAlign w:val="bottom"/>
           </w:tcPr>
           <w:p>
             <w:pPr>
@@ -13406,6 +13468,13 @@
         <w:t>A program with onscreen help to guide users of your program</w:t>
       </w:r>
     </w:p>
+    <w:p>
+      <w:r>
+        <w:t>Click help button on any GUI screen.</w:t>
+      </w:r>
+      <w:bookmarkStart w:id="22" w:name="_GoBack"/>
+      <w:bookmarkEnd w:id="22"/>
+    </w:p>
     <w:p/>
     <w:p>
       <w:r>
@@ -13427,6 +13496,7 @@
           <w:docPartUnique/>
         </w:docPartObj>
       </w:sdtPr>
+      <w:sdtEndPr/>
       <w:sdtContent>
         <w:p>
           <w:pPr>
@@ -13442,6 +13512,7 @@
             <w:id w:val="111145805"/>
             <w:bibliography/>
           </w:sdtPr>
+          <w:sdtEndPr/>
           <w:sdtContent>
             <w:p>
               <w:pPr>
@@ -13607,6 +13678,7 @@
               <w:dataBinding w:prefixMappings="xmlns:ns0='http://schemas.openxmlformats.org/officeDocument/2006/extended-properties'" w:xpath="/ns0:Properties[1]/ns0:Company[1]" w:storeItemID="{6668398D-A668-4E3E-A5EB-62B293D839F1}"/>
               <w:text/>
             </w:sdtPr>
+            <w:sdtEndPr/>
             <w:sdtContent>
               <w:r>
                 <w:t xml:space="preserve">Philip Woulfe </w:t>
@@ -13757,6 +13829,7 @@
               <w:dataBinding w:prefixMappings="xmlns:ns0='http://schemas.openxmlformats.org/officeDocument/2006/extended-properties'" w:xpath="/ns0:Properties[1]/ns0:Company[1]" w:storeItemID="{6668398D-A668-4E3E-A5EB-62B293D839F1}"/>
               <w:text/>
             </w:sdtPr>
+            <w:sdtEndPr/>
             <w:sdtContent>
               <w:r>
                 <w:rPr>
@@ -13836,6 +13909,7 @@
               <w:dataBinding w:prefixMappings="xmlns:ns0='http://schemas.openxmlformats.org/officeDocument/2006/extended-properties'" w:xpath="/ns0:Properties[1]/ns0:Company[1]" w:storeItemID="{6668398D-A668-4E3E-A5EB-62B293D839F1}"/>
               <w:text/>
             </w:sdtPr>
+            <w:sdtEndPr/>
             <w:sdtContent>
               <w:r>
                 <w:t xml:space="preserve">Philip Woulfe </w:t>
@@ -13947,6 +14021,7 @@
               <w:dataBinding w:prefixMappings="xmlns:ns0='http://schemas.openxmlformats.org/officeDocument/2006/extended-properties'" w:xpath="/ns0:Properties[1]/ns0:Company[1]" w:storeItemID="{6668398D-A668-4E3E-A5EB-62B293D839F1}"/>
               <w:text/>
             </w:sdtPr>
+            <w:sdtEndPr/>
             <w:sdtContent>
               <w:r>
                 <w:rPr>
@@ -14012,6 +14087,7 @@
               <w:dataBinding w:prefixMappings="xmlns:ns0='http://schemas.openxmlformats.org/officeDocument/2006/extended-properties'" w:xpath="/ns0:Properties[1]/ns0:Company[1]" w:storeItemID="{6668398D-A668-4E3E-A5EB-62B293D839F1}"/>
               <w:text/>
             </w:sdtPr>
+            <w:sdtEndPr/>
             <w:sdtContent>
               <w:r>
                 <w:t xml:space="preserve">Philip Woulfe </w:t>
@@ -14098,6 +14174,7 @@
               <w:dataBinding w:prefixMappings="xmlns:ns0='http://schemas.openxmlformats.org/officeDocument/2006/extended-properties'" w:xpath="/ns0:Properties[1]/ns0:Company[1]" w:storeItemID="{6668398D-A668-4E3E-A5EB-62B293D839F1}"/>
               <w:text/>
             </w:sdtPr>
+            <w:sdtEndPr/>
             <w:sdtContent>
               <w:r>
                 <w:t xml:space="preserve">Philip Woulfe </w:t>
@@ -14191,7 +14268,7 @@
         <v:path o:extrusionok="f" gradientshapeok="t" o:connecttype="rect"/>
         <o:lock v:ext="edit" aspectratio="t"/>
       </v:shapetype>
-      <v:shape id="_x0000_i1094" type="#_x0000_t75" style="width:11.25pt;height:11.25pt" o:bullet="t">
+      <v:shape id="_x0000_i1031" type="#_x0000_t75" style="width:11.25pt;height:11.25pt" o:bullet="t">
         <v:imagedata r:id="rId1" o:title="mso642F"/>
       </v:shape>
     </w:pict>
@@ -15484,6 +15561,7 @@
       <w:spacing w:after="0" w:line="240" w:lineRule="auto"/>
     </w:pPr>
     <w:tblPr>
+      <w:tblInd w:w="0" w:type="dxa"/>
       <w:tblBorders>
         <w:top w:val="single" w:sz="4" w:space="0" w:color="auto"/>
         <w:left w:val="single" w:sz="4" w:space="0" w:color="auto"/>
@@ -15492,6 +15570,12 @@
         <w:insideH w:val="single" w:sz="4" w:space="0" w:color="auto"/>
         <w:insideV w:val="single" w:sz="4" w:space="0" w:color="auto"/>
       </w:tblBorders>
+      <w:tblCellMar>
+        <w:top w:w="0" w:type="dxa"/>
+        <w:left w:w="108" w:type="dxa"/>
+        <w:bottom w:w="0" w:type="dxa"/>
+        <w:right w:w="108" w:type="dxa"/>
+      </w:tblCellMar>
     </w:tblPr>
   </w:style>
   <w:style w:type="paragraph" w:styleId="Header">
@@ -16069,6 +16153,7 @@
       <w:spacing w:after="0" w:line="240" w:lineRule="auto"/>
     </w:pPr>
     <w:tblPr>
+      <w:tblInd w:w="0" w:type="dxa"/>
       <w:tblBorders>
         <w:top w:val="single" w:sz="4" w:space="0" w:color="auto"/>
         <w:left w:val="single" w:sz="4" w:space="0" w:color="auto"/>
@@ -16077,6 +16162,12 @@
         <w:insideH w:val="single" w:sz="4" w:space="0" w:color="auto"/>
         <w:insideV w:val="single" w:sz="4" w:space="0" w:color="auto"/>
       </w:tblBorders>
+      <w:tblCellMar>
+        <w:top w:w="0" w:type="dxa"/>
+        <w:left w:w="108" w:type="dxa"/>
+        <w:bottom w:w="0" w:type="dxa"/>
+        <w:right w:w="108" w:type="dxa"/>
+      </w:tblCellMar>
     </w:tblPr>
   </w:style>
   <w:style w:type="paragraph" w:styleId="Header">
@@ -16411,7 +16502,7 @@
   <a:extraClrSchemeLst/>
   <a:extLst>
     <a:ext uri="{05A4C25C-085E-4340-85A3-A5531E510DB2}">
-      <thm15:themeFamily xmlns:thm15="http://schemas.microsoft.com/office/thememl/2012/main" xmlns="" name="Office Theme" id="{62F939B6-93AF-4DB8-9C6B-D6C7DFDC589F}" vid="{4A3C46E8-61CC-4603-A589-7422A47A8E4A}"/>
+      <thm15:themeFamily xmlns="" xmlns:thm15="http://schemas.microsoft.com/office/thememl/2012/main" name="Office Theme" id="{62F939B6-93AF-4DB8-9C6B-D6C7DFDC589F}" vid="{4A3C46E8-61CC-4603-A589-7422A47A8E4A}"/>
     </a:ext>
   </a:extLst>
 </a:theme>
@@ -16488,7 +16579,7 @@
 </file>
 
 <file path=customXml/itemProps2.xml><?xml version="1.0" encoding="utf-8"?>
-<ds:datastoreItem xmlns:ds="http://schemas.openxmlformats.org/officeDocument/2006/customXml" ds:itemID="{73D2CE58-B24F-4A26-AFD3-C4DC631417B1}">
+<ds:datastoreItem xmlns:ds="http://schemas.openxmlformats.org/officeDocument/2006/customXml" ds:itemID="{3B0442DF-FE67-41A0-B58C-B28BE1F98BAF}">
   <ds:schemaRefs>
     <ds:schemaRef ds:uri="http://schemas.openxmlformats.org/officeDocument/2006/bibliography"/>
   </ds:schemaRefs>

--- a/OOPAssignment/Philip Woulfe - Object Oriented Programming Assignment.docx
+++ b/OOPAssignment/Philip Woulfe - Object Oriented Programming Assignment.docx
@@ -10,14 +10,13 @@
           <w:docPartUnique/>
         </w:docPartObj>
       </w:sdtPr>
-      <w:sdtEndPr/>
       <w:sdtContent>
         <w:p/>
         <w:p>
           <w:r>
             <w:rPr>
               <w:noProof/>
-              <w:lang w:eastAsia="en-IE"/>
+              <w:lang w:val="en-GB" w:eastAsia="en-GB"/>
             </w:rPr>
             <mc:AlternateContent>
               <mc:Choice Requires="wpg">
@@ -190,7 +189,6 @@
                                       <w:dataBinding w:prefixMappings="xmlns:ns0='http://purl.org/dc/elements/1.1/' xmlns:ns1='http://schemas.openxmlformats.org/package/2006/metadata/core-properties' " w:xpath="/ns1:coreProperties[1]/ns0:title[1]" w:storeItemID="{6C3C8BC8-F283-45AE-878A-BAB7291924A1}"/>
                                       <w:text/>
                                     </w:sdtPr>
-                                    <w:sdtEndPr/>
                                     <w:sdtContent>
                                       <w:r>
                                         <w:rPr>
@@ -389,7 +387,7 @@
           <w:r>
             <w:rPr>
               <w:noProof/>
-              <w:lang w:eastAsia="en-IE"/>
+              <w:lang w:val="en-GB" w:eastAsia="en-GB"/>
             </w:rPr>
             <mc:AlternateContent>
               <mc:Choice Requires="wps">
@@ -464,7 +462,6 @@
                                     <w:dataBinding w:prefixMappings="xmlns:ns0='http://schemas.openxmlformats.org/officeDocument/2006/extended-properties' " w:xpath="/ns0:Properties[1]/ns0:Company[1]" w:storeItemID="{6668398D-A668-4E3E-A5EB-62B293D839F1}"/>
                                     <w:text/>
                                   </w:sdtPr>
-                                  <w:sdtEndPr/>
                                   <w:sdtContent>
                                     <w:r>
                                       <w:rPr>
@@ -508,7 +505,6 @@
                                     <w:dataBinding w:prefixMappings="xmlns:ns0='http://schemas.microsoft.com/office/2006/coverPageProps' " w:xpath="/ns0:CoverPageProperties[1]/ns0:CompanyAddress[1]" w:storeItemID="{55AF091B-3C7A-41E3-B477-F2FDAA23CFDA}"/>
                                     <w:text/>
                                   </w:sdtPr>
-                                  <w:sdtEndPr/>
                                   <w:sdtContent>
                                     <w:r>
                                       <w:rPr>
@@ -639,7 +635,7 @@
           <w:r>
             <w:rPr>
               <w:noProof/>
-              <w:lang w:eastAsia="en-IE"/>
+              <w:lang w:val="en-GB" w:eastAsia="en-GB"/>
             </w:rPr>
             <mc:AlternateContent>
               <mc:Choice Requires="wps">
@@ -714,7 +710,6 @@
                                   <w:dataBinding w:prefixMappings="xmlns:ns0='http://purl.org/dc/elements/1.1/' xmlns:ns1='http://schemas.openxmlformats.org/package/2006/metadata/core-properties' " w:xpath="/ns1:coreProperties[1]/ns0:subject[1]" w:storeItemID="{6C3C8BC8-F283-45AE-878A-BAB7291924A1}"/>
                                   <w:text/>
                                 </w:sdtPr>
-                                <w:sdtEndPr/>
                                 <w:sdtContent>
                                   <w:p>
                                     <w:pPr>
@@ -753,7 +748,6 @@
                                   <w:dataBinding w:prefixMappings="xmlns:ns0='http://purl.org/dc/elements/1.1/' xmlns:ns1='http://schemas.openxmlformats.org/package/2006/metadata/core-properties' " w:xpath="/ns1:coreProperties[1]/ns0:creator[1]" w:storeItemID="{6C3C8BC8-F283-45AE-878A-BAB7291924A1}"/>
                                   <w:text/>
                                 </w:sdtPr>
-                                <w:sdtEndPr/>
                                 <w:sdtContent>
                                   <w:p>
                                     <w:pPr>
@@ -774,7 +768,7 @@
                                         <w:szCs w:val="24"/>
                                         <w:lang w:val="en-IE"/>
                                       </w:rPr>
-                                      <w:t>Woulfe, Philip</w:t>
+                                      <w:t>Programming Solutions Ltd.</w:t>
                                     </w:r>
                                   </w:p>
                                 </w:sdtContent>
@@ -876,7 +870,7 @@
                                   <w:szCs w:val="24"/>
                                   <w:lang w:val="en-IE"/>
                                 </w:rPr>
-                                <w:t>Woulfe, Philip</w:t>
+                                <w:t>Programming Solutions Ltd.</w:t>
                               </w:r>
                             </w:p>
                           </w:sdtContent>
@@ -892,7 +886,7 @@
           <w:r>
             <w:rPr>
               <w:noProof/>
-              <w:lang w:eastAsia="en-IE"/>
+              <w:lang w:val="en-GB" w:eastAsia="en-GB"/>
             </w:rPr>
             <mc:AlternateContent>
               <mc:Choice Requires="wps">
@@ -975,7 +969,6 @@
                                     <w:calendar w:val="gregorian"/>
                                   </w:date>
                                 </w:sdtPr>
-                                <w:sdtEndPr/>
                                 <w:sdtContent>
                                   <w:p>
                                     <w:pPr>
@@ -2818,7 +2811,6 @@
           <w:id w:val="1599216098"/>
           <w:citation/>
         </w:sdtPr>
-        <w:sdtEndPr/>
         <w:sdtContent>
           <w:r>
             <w:fldChar w:fldCharType="begin"/>
@@ -2977,9 +2969,11 @@
           <w:numId w:val="7"/>
         </w:numPr>
       </w:pPr>
+      <w:proofErr w:type="spellStart"/>
       <w:r>
         <w:t>booleans</w:t>
       </w:r>
+      <w:proofErr w:type="spellEnd"/>
       <w:r>
         <w:t xml:space="preserve"> </w:t>
       </w:r>
@@ -3038,9 +3032,11 @@
       </w:r>
     </w:p>
     <w:p>
+      <w:proofErr w:type="gramStart"/>
       <w:r>
         <w:t>Primitive variable work by holding the information directly, whereas object variables work by holding a reference to the object location.</w:t>
       </w:r>
+      <w:proofErr w:type="gramEnd"/>
     </w:p>
     <w:p>
       <w:pPr>
@@ -3098,15 +3094,24 @@
       <w:r>
         <w:t xml:space="preserve"> class and give it a </w:t>
       </w:r>
+      <w:proofErr w:type="spellStart"/>
       <w:r>
         <w:rPr>
           <w:i/>
         </w:rPr>
-        <w:t xml:space="preserve">numberOfLegs </w:t>
+        <w:t>numberOfLegs</w:t>
+      </w:r>
+      <w:proofErr w:type="spellEnd"/>
+      <w:r>
+        <w:rPr>
+          <w:i/>
+        </w:rPr>
+        <w:t xml:space="preserve"> </w:t>
       </w:r>
       <w:r>
         <w:t xml:space="preserve">variable and a </w:t>
       </w:r>
+      <w:proofErr w:type="gramStart"/>
       <w:r>
         <w:rPr>
           <w:i/>
@@ -3117,17 +3122,26 @@
         <w:rPr>
           <w:i/>
         </w:rPr>
-        <w:t>ark()</w:t>
+        <w:t>ark(</w:t>
+      </w:r>
+      <w:proofErr w:type="gramEnd"/>
+      <w:r>
+        <w:rPr>
+          <w:i/>
+        </w:rPr>
+        <w:t>)</w:t>
       </w:r>
       <w:r>
         <w:t xml:space="preserve"> method. The </w:t>
       </w:r>
+      <w:proofErr w:type="spellStart"/>
       <w:r>
         <w:rPr>
           <w:i/>
         </w:rPr>
         <w:t>numberOfLegs</w:t>
       </w:r>
+      <w:proofErr w:type="spellEnd"/>
       <w:r>
         <w:t xml:space="preserve"> variable will </w:t>
       </w:r>
@@ -3137,6 +3151,7 @@
       <w:r>
         <w:t xml:space="preserve"> and whenever the </w:t>
       </w:r>
+      <w:proofErr w:type="gramStart"/>
       <w:r>
         <w:rPr>
           <w:i/>
@@ -3147,7 +3162,14 @@
         <w:rPr>
           <w:i/>
         </w:rPr>
-        <w:t>ark()</w:t>
+        <w:t>ark(</w:t>
+      </w:r>
+      <w:proofErr w:type="gramEnd"/>
+      <w:r>
+        <w:rPr>
+          <w:i/>
+        </w:rPr>
+        <w:t>)</w:t>
       </w:r>
       <w:r>
         <w:t xml:space="preserve"> method is called, the dog will bark. However the dog cannot bark until it is created.</w:t>
@@ -3189,11 +3211,19 @@
       <w:r>
         <w:t xml:space="preserve"> refers to the variable type, which is the object the variable is going to hold, </w:t>
       </w:r>
+      <w:proofErr w:type="spellStart"/>
       <w:r>
         <w:rPr>
           <w:i/>
         </w:rPr>
-        <w:t xml:space="preserve">dougal </w:t>
+        <w:t>dougal</w:t>
+      </w:r>
+      <w:proofErr w:type="spellEnd"/>
+      <w:r>
+        <w:rPr>
+          <w:i/>
+        </w:rPr>
+        <w:t xml:space="preserve"> </w:t>
       </w:r>
       <w:r>
         <w:t>refers to the name of the variable (i.e. the dog’s name), new tells Java to create a new object and</w:t>
@@ -3256,6 +3286,7 @@
         </w:rPr>
         <w:t xml:space="preserve"> </w:t>
       </w:r>
+      <w:proofErr w:type="spellStart"/>
       <w:r>
         <w:rPr>
           <w:rFonts w:ascii="Consolas" w:hAnsi="Consolas" w:cs="Consolas"/>
@@ -3265,6 +3296,7 @@
         </w:rPr>
         <w:t>dougal</w:t>
       </w:r>
+      <w:proofErr w:type="spellEnd"/>
       <w:r>
         <w:t xml:space="preserve"> = </w:t>
       </w:r>
@@ -3280,13 +3312,22 @@
         <w:t>new</w:t>
       </w:r>
       <w:r>
-        <w:t xml:space="preserve"> Dog();</w:t>
+        <w:t xml:space="preserve"> </w:t>
+      </w:r>
+      <w:proofErr w:type="gramStart"/>
+      <w:r>
+        <w:t>Dog(</w:t>
+      </w:r>
+      <w:proofErr w:type="gramEnd"/>
+      <w:r>
+        <w:t>);</w:t>
       </w:r>
     </w:p>
     <w:p>
       <w:r>
         <w:t xml:space="preserve">You can now check the number of legs the dog has by checking </w:t>
       </w:r>
+      <w:proofErr w:type="spellStart"/>
       <w:r>
         <w:rPr>
           <w:rFonts w:ascii="Consolas" w:hAnsi="Consolas" w:cs="Consolas"/>
@@ -3304,6 +3345,7 @@
         </w:rPr>
         <w:t>.numberOfLegs</w:t>
       </w:r>
+      <w:proofErr w:type="spellEnd"/>
       <w:r>
         <w:rPr>
           <w:color w:val="000000" w:themeColor="text1"/>
@@ -3313,6 +3355,8 @@
       <w:r>
         <w:t xml:space="preserve">and you can make him bark by calling </w:t>
       </w:r>
+      <w:proofErr w:type="spellStart"/>
+      <w:proofErr w:type="gramStart"/>
       <w:r>
         <w:rPr>
           <w:rFonts w:ascii="Consolas" w:hAnsi="Consolas" w:cs="Consolas"/>
@@ -3328,7 +3372,23 @@
           <w:i/>
           <w:color w:val="000000" w:themeColor="text1"/>
         </w:rPr>
-        <w:t>.bark().</w:t>
+        <w:t>.bark</w:t>
+      </w:r>
+      <w:proofErr w:type="spellEnd"/>
+      <w:r>
+        <w:rPr>
+          <w:i/>
+          <w:color w:val="000000" w:themeColor="text1"/>
+        </w:rPr>
+        <w:t>(</w:t>
+      </w:r>
+      <w:proofErr w:type="gramEnd"/>
+      <w:r>
+        <w:rPr>
+          <w:i/>
+          <w:color w:val="000000" w:themeColor="text1"/>
+        </w:rPr>
+        <w:t>).</w:t>
       </w:r>
     </w:p>
     <w:p>
@@ -3397,8 +3457,16 @@
         <w:rPr>
           <w:i/>
         </w:rPr>
-        <w:t xml:space="preserve"> numberOfLegs</w:t>
-      </w:r>
+        <w:t xml:space="preserve"> </w:t>
+      </w:r>
+      <w:proofErr w:type="spellStart"/>
+      <w:r>
+        <w:rPr>
+          <w:i/>
+        </w:rPr>
+        <w:t>numberOfLegs</w:t>
+      </w:r>
+      <w:proofErr w:type="spellEnd"/>
       <w:r>
         <w:t xml:space="preserve"> is set to </w:t>
       </w:r>
@@ -3411,12 +3479,14 @@
       <w:r>
         <w:t xml:space="preserve"> and when the human object is created </w:t>
       </w:r>
+      <w:proofErr w:type="spellStart"/>
       <w:r>
         <w:rPr>
           <w:i/>
         </w:rPr>
         <w:t>numberOfLegs</w:t>
       </w:r>
+      <w:proofErr w:type="spellEnd"/>
       <w:r>
         <w:t xml:space="preserve"> is set to </w:t>
       </w:r>
@@ -3429,6 +3499,7 @@
       <w:r>
         <w:t xml:space="preserve">. The different methods like </w:t>
       </w:r>
+      <w:proofErr w:type="gramStart"/>
       <w:r>
         <w:rPr>
           <w:i/>
@@ -3439,7 +3510,14 @@
         <w:rPr>
           <w:i/>
         </w:rPr>
-        <w:t>ark()</w:t>
+        <w:t>ark(</w:t>
+      </w:r>
+      <w:proofErr w:type="gramEnd"/>
+      <w:r>
+        <w:rPr>
+          <w:i/>
+        </w:rPr>
+        <w:t>)</w:t>
       </w:r>
       <w:r>
         <w:t xml:space="preserve"> and </w:t>
@@ -3577,12 +3655,14 @@
       <w:r>
         <w:t xml:space="preserve">, although it is not a keyword, just an absence of one, </w:t>
       </w:r>
+      <w:proofErr w:type="gramStart"/>
       <w:r>
         <w:rPr>
           <w:i/>
         </w:rPr>
         <w:t>default</w:t>
       </w:r>
+      <w:proofErr w:type="gramEnd"/>
       <w:r>
         <w:t xml:space="preserve">. </w:t>
       </w:r>
@@ -3705,17 +3785,27 @@
       <w:r>
         <w:t xml:space="preserve">, this </w:t>
       </w:r>
+      <w:proofErr w:type="spellStart"/>
+      <w:proofErr w:type="gramStart"/>
       <w:r>
         <w:rPr>
           <w:i/>
         </w:rPr>
         <w:t>setAge</w:t>
       </w:r>
+      <w:proofErr w:type="spellEnd"/>
       <w:r>
         <w:rPr>
           <w:i/>
         </w:rPr>
-        <w:t>()</w:t>
+        <w:t>(</w:t>
+      </w:r>
+      <w:proofErr w:type="gramEnd"/>
+      <w:r>
+        <w:rPr>
+          <w:i/>
+        </w:rPr>
+        <w:t>)</w:t>
       </w:r>
       <w:r>
         <w:t xml:space="preserve"> setter method</w:t>
@@ -3774,6 +3864,7 @@
           <w:szCs w:val="20"/>
         </w:rPr>
       </w:pPr>
+      <w:proofErr w:type="gramStart"/>
       <w:r>
         <w:rPr>
           <w:rFonts w:ascii="Consolas" w:hAnsi="Consolas" w:cs="Consolas"/>
@@ -3785,6 +3876,7 @@
         </w:rPr>
         <w:t>private</w:t>
       </w:r>
+      <w:proofErr w:type="gramEnd"/>
       <w:r>
         <w:rPr>
           <w:rFonts w:ascii="Consolas" w:hAnsi="Consolas" w:cs="Consolas"/>
@@ -3794,6 +3886,7 @@
         </w:rPr>
         <w:t xml:space="preserve"> </w:t>
       </w:r>
+      <w:proofErr w:type="spellStart"/>
       <w:r>
         <w:rPr>
           <w:rFonts w:ascii="Consolas" w:hAnsi="Consolas" w:cs="Consolas"/>
@@ -3805,6 +3898,7 @@
         </w:rPr>
         <w:t>int</w:t>
       </w:r>
+      <w:proofErr w:type="spellEnd"/>
       <w:r>
         <w:rPr>
           <w:rFonts w:ascii="Consolas" w:hAnsi="Consolas" w:cs="Consolas"/>
@@ -3860,6 +3954,7 @@
           <w:szCs w:val="20"/>
         </w:rPr>
       </w:pPr>
+      <w:proofErr w:type="gramStart"/>
       <w:r>
         <w:rPr>
           <w:rFonts w:ascii="Consolas" w:hAnsi="Consolas" w:cs="Consolas"/>
@@ -3871,6 +3966,7 @@
         </w:rPr>
         <w:t>public</w:t>
       </w:r>
+      <w:proofErr w:type="gramEnd"/>
       <w:r>
         <w:rPr>
           <w:rFonts w:ascii="Consolas" w:hAnsi="Consolas" w:cs="Consolas"/>
@@ -3898,8 +3994,29 @@
           <w:sz w:val="20"/>
           <w:szCs w:val="20"/>
         </w:rPr>
-        <w:t xml:space="preserve"> setAge(</w:t>
-      </w:r>
+        <w:t xml:space="preserve"> </w:t>
+      </w:r>
+      <w:proofErr w:type="spellStart"/>
+      <w:r>
+        <w:rPr>
+          <w:rFonts w:ascii="Consolas" w:hAnsi="Consolas" w:cs="Consolas"/>
+          <w:color w:val="000000"/>
+          <w:sz w:val="20"/>
+          <w:szCs w:val="20"/>
+        </w:rPr>
+        <w:t>setAge</w:t>
+      </w:r>
+      <w:proofErr w:type="spellEnd"/>
+      <w:r>
+        <w:rPr>
+          <w:rFonts w:ascii="Consolas" w:hAnsi="Consolas" w:cs="Consolas"/>
+          <w:color w:val="000000"/>
+          <w:sz w:val="20"/>
+          <w:szCs w:val="20"/>
+        </w:rPr>
+        <w:t>(</w:t>
+      </w:r>
+      <w:proofErr w:type="spellStart"/>
       <w:r>
         <w:rPr>
           <w:rFonts w:ascii="Consolas" w:hAnsi="Consolas" w:cs="Consolas"/>
@@ -3911,6 +4028,7 @@
         </w:rPr>
         <w:t>int</w:t>
       </w:r>
+      <w:proofErr w:type="spellEnd"/>
       <w:r>
         <w:rPr>
           <w:rFonts w:ascii="Consolas" w:hAnsi="Consolas" w:cs="Consolas"/>
@@ -3934,6 +4052,7 @@
           <w:szCs w:val="20"/>
         </w:rPr>
       </w:pPr>
+      <w:proofErr w:type="gramStart"/>
       <w:r>
         <w:rPr>
           <w:rFonts w:ascii="Consolas" w:hAnsi="Consolas" w:cs="Consolas"/>
@@ -3945,6 +4064,7 @@
         </w:rPr>
         <w:t>if</w:t>
       </w:r>
+      <w:proofErr w:type="gramEnd"/>
       <w:r>
         <w:rPr>
           <w:rFonts w:ascii="Consolas" w:hAnsi="Consolas" w:cs="Consolas"/>
@@ -3986,6 +4106,7 @@
         </w:rPr>
         <w:tab/>
       </w:r>
+      <w:proofErr w:type="spellStart"/>
       <w:r>
         <w:rPr>
           <w:rFonts w:ascii="Consolas" w:hAnsi="Consolas" w:cs="Consolas"/>
@@ -4004,7 +4125,17 @@
           <w:sz w:val="20"/>
           <w:szCs w:val="20"/>
         </w:rPr>
-        <w:t>.age = age;</w:t>
+        <w:t>.age</w:t>
+      </w:r>
+      <w:proofErr w:type="spellEnd"/>
+      <w:r>
+        <w:rPr>
+          <w:rFonts w:ascii="Consolas" w:hAnsi="Consolas" w:cs="Consolas"/>
+          <w:color w:val="000000"/>
+          <w:sz w:val="20"/>
+          <w:szCs w:val="20"/>
+        </w:rPr>
+        <w:t xml:space="preserve"> = age;</w:t>
       </w:r>
     </w:p>
     <w:p>
@@ -4081,8 +4212,29 @@
           <w:szCs w:val="20"/>
         </w:rPr>
         <w:tab/>
-        <w:t>System.out.println(</w:t>
-      </w:r>
+      </w:r>
+      <w:proofErr w:type="spellStart"/>
+      <w:proofErr w:type="gramStart"/>
+      <w:r>
+        <w:rPr>
+          <w:rFonts w:ascii="Consolas" w:hAnsi="Consolas" w:cs="Consolas"/>
+          <w:color w:val="000000"/>
+          <w:sz w:val="20"/>
+          <w:szCs w:val="20"/>
+        </w:rPr>
+        <w:t>System.out.println</w:t>
+      </w:r>
+      <w:proofErr w:type="spellEnd"/>
+      <w:r>
+        <w:rPr>
+          <w:rFonts w:ascii="Consolas" w:hAnsi="Consolas" w:cs="Consolas"/>
+          <w:color w:val="000000"/>
+          <w:sz w:val="20"/>
+          <w:szCs w:val="20"/>
+        </w:rPr>
+        <w:t>(</w:t>
+      </w:r>
+      <w:proofErr w:type="gramEnd"/>
       <w:r>
         <w:rPr>
           <w:rFonts w:ascii="Consolas" w:hAnsi="Consolas" w:cs="Consolas"/>
@@ -4176,14 +4328,34 @@
       <w:r>
         <w:t xml:space="preserve">abstract methods such as </w:t>
       </w:r>
+      <w:proofErr w:type="spellStart"/>
+      <w:proofErr w:type="gramStart"/>
       <w:r>
         <w:rPr>
           <w:i/>
         </w:rPr>
-        <w:t>createYoung()</w:t>
-      </w:r>
-      <w:r>
-        <w:t xml:space="preserve">. The reason for this abstract method is the fact that </w:t>
+        <w:t>createYoung</w:t>
+      </w:r>
+      <w:proofErr w:type="spellEnd"/>
+      <w:r>
+        <w:rPr>
+          <w:i/>
+        </w:rPr>
+        <w:t>(</w:t>
+      </w:r>
+      <w:proofErr w:type="gramEnd"/>
+      <w:r>
+        <w:rPr>
+          <w:i/>
+        </w:rPr>
+        <w:t>)</w:t>
+      </w:r>
+      <w:r>
+        <w:t xml:space="preserve">. The reason for this abstract method is the </w:t>
+      </w:r>
+      <w:proofErr w:type="gramStart"/>
+      <w:r>
+        <w:t xml:space="preserve">fact that </w:t>
       </w:r>
       <w:r>
         <w:t>all mammals produce offspring, however, not all</w:t>
@@ -4192,10 +4364,22 @@
         <w:t xml:space="preserve"> mammals g</w:t>
       </w:r>
       <w:r>
-        <w:t>ive birth to live young;</w:t>
-      </w:r>
-      <w:r>
-        <w:t xml:space="preserve"> monotremes such as the platypus and </w:t>
+        <w:t>ive</w:t>
+      </w:r>
+      <w:proofErr w:type="gramEnd"/>
+      <w:r>
+        <w:t xml:space="preserve"> birth to live young;</w:t>
+      </w:r>
+      <w:r>
+        <w:t xml:space="preserve"> </w:t>
+      </w:r>
+      <w:proofErr w:type="spellStart"/>
+      <w:r>
+        <w:t>monotremes</w:t>
+      </w:r>
+      <w:proofErr w:type="spellEnd"/>
+      <w:r>
+        <w:t xml:space="preserve"> such as the platypus and </w:t>
       </w:r>
       <w:r>
         <w:t>the echidna lay eggs instead;</w:t>
@@ -4245,6 +4429,7 @@
       <w:r>
         <w:t xml:space="preserve"> meaning “many” and </w:t>
       </w:r>
+      <w:proofErr w:type="spellStart"/>
       <w:r>
         <w:rPr>
           <w:rFonts w:cs="Arial"/>
@@ -4255,6 +4440,7 @@
         </w:rPr>
         <w:t>morphē</w:t>
       </w:r>
+      <w:proofErr w:type="spellEnd"/>
       <w:r>
         <w:rPr>
           <w:rFonts w:cs="Arial"/>
@@ -4304,6 +4490,7 @@
         </w:rPr>
         <w:t xml:space="preserve"> implements </w:t>
       </w:r>
+      <w:proofErr w:type="spellStart"/>
       <w:r>
         <w:rPr>
           <w:rFonts w:cs="Consolas"/>
@@ -4313,6 +4500,7 @@
         </w:rPr>
         <w:t>EggLayer</w:t>
       </w:r>
+      <w:proofErr w:type="spellEnd"/>
       <w:r>
         <w:rPr>
           <w:rFonts w:cs="Consolas"/>
@@ -4367,8 +4555,16 @@
         <w:rPr>
           <w:sz w:val="24"/>
         </w:rPr>
-        <w:t>IS-A EggLayer</w:t>
-      </w:r>
+        <w:t xml:space="preserve">IS-A </w:t>
+      </w:r>
+      <w:proofErr w:type="spellStart"/>
+      <w:r>
+        <w:rPr>
+          <w:sz w:val="24"/>
+        </w:rPr>
+        <w:t>EggLayer</w:t>
+      </w:r>
+      <w:proofErr w:type="spellEnd"/>
     </w:p>
     <w:p>
       <w:pPr>
@@ -4431,6 +4627,7 @@
           <w:szCs w:val="20"/>
         </w:rPr>
       </w:pPr>
+      <w:proofErr w:type="gramStart"/>
       <w:r>
         <w:rPr>
           <w:rFonts w:ascii="Consolas" w:hAnsi="Consolas" w:cs="Consolas"/>
@@ -4442,6 +4639,7 @@
         </w:rPr>
         <w:t>public</w:t>
       </w:r>
+      <w:proofErr w:type="gramEnd"/>
       <w:r>
         <w:rPr>
           <w:rFonts w:ascii="Consolas" w:hAnsi="Consolas" w:cs="Consolas"/>
@@ -4469,7 +4667,27 @@
           <w:sz w:val="20"/>
           <w:szCs w:val="20"/>
         </w:rPr>
-        <w:t xml:space="preserve"> EggLayer{}</w:t>
+        <w:t xml:space="preserve"> </w:t>
+      </w:r>
+      <w:proofErr w:type="spellStart"/>
+      <w:r>
+        <w:rPr>
+          <w:rFonts w:ascii="Consolas" w:hAnsi="Consolas" w:cs="Consolas"/>
+          <w:color w:val="000000"/>
+          <w:sz w:val="20"/>
+          <w:szCs w:val="20"/>
+        </w:rPr>
+        <w:t>EggLayer</w:t>
+      </w:r>
+      <w:proofErr w:type="spellEnd"/>
+      <w:r>
+        <w:rPr>
+          <w:rFonts w:ascii="Consolas" w:hAnsi="Consolas" w:cs="Consolas"/>
+          <w:color w:val="000000"/>
+          <w:sz w:val="20"/>
+          <w:szCs w:val="20"/>
+        </w:rPr>
+        <w:t>{}</w:t>
       </w:r>
     </w:p>
     <w:p>
@@ -4485,6 +4703,7 @@
           <w:szCs w:val="20"/>
         </w:rPr>
       </w:pPr>
+      <w:proofErr w:type="gramStart"/>
       <w:r>
         <w:rPr>
           <w:rFonts w:ascii="Consolas" w:hAnsi="Consolas" w:cs="Consolas"/>
@@ -4496,6 +4715,7 @@
         </w:rPr>
         <w:t>public</w:t>
       </w:r>
+      <w:proofErr w:type="gramEnd"/>
       <w:r>
         <w:rPr>
           <w:rFonts w:ascii="Consolas" w:hAnsi="Consolas" w:cs="Consolas"/>
@@ -4559,6 +4779,7 @@
           <w:szCs w:val="20"/>
         </w:rPr>
       </w:pPr>
+      <w:proofErr w:type="gramStart"/>
       <w:r>
         <w:rPr>
           <w:rFonts w:ascii="Consolas" w:hAnsi="Consolas" w:cs="Consolas"/>
@@ -4570,6 +4791,7 @@
         </w:rPr>
         <w:t>public</w:t>
       </w:r>
+      <w:proofErr w:type="gramEnd"/>
       <w:r>
         <w:rPr>
           <w:rFonts w:ascii="Consolas" w:hAnsi="Consolas" w:cs="Consolas"/>
@@ -4637,7 +4859,27 @@
           <w:sz w:val="20"/>
           <w:szCs w:val="20"/>
         </w:rPr>
-        <w:t xml:space="preserve"> EggLayer{}</w:t>
+        <w:t xml:space="preserve"> </w:t>
+      </w:r>
+      <w:proofErr w:type="spellStart"/>
+      <w:r>
+        <w:rPr>
+          <w:rFonts w:ascii="Consolas" w:hAnsi="Consolas" w:cs="Consolas"/>
+          <w:color w:val="000000"/>
+          <w:sz w:val="20"/>
+          <w:szCs w:val="20"/>
+        </w:rPr>
+        <w:t>EggLayer</w:t>
+      </w:r>
+      <w:proofErr w:type="spellEnd"/>
+      <w:r>
+        <w:rPr>
+          <w:rFonts w:ascii="Consolas" w:hAnsi="Consolas" w:cs="Consolas"/>
+          <w:color w:val="000000"/>
+          <w:sz w:val="20"/>
+          <w:szCs w:val="20"/>
+        </w:rPr>
+        <w:t>{}</w:t>
       </w:r>
     </w:p>
     <w:p>
@@ -4723,7 +4965,27 @@
           <w:sz w:val="20"/>
           <w:szCs w:val="20"/>
         </w:rPr>
-        <w:t xml:space="preserve"> Platypus();</w:t>
+        <w:t xml:space="preserve"> </w:t>
+      </w:r>
+      <w:proofErr w:type="gramStart"/>
+      <w:r>
+        <w:rPr>
+          <w:rFonts w:ascii="Consolas" w:hAnsi="Consolas" w:cs="Consolas"/>
+          <w:color w:val="000000"/>
+          <w:sz w:val="20"/>
+          <w:szCs w:val="20"/>
+        </w:rPr>
+        <w:t>Platypus(</w:t>
+      </w:r>
+      <w:proofErr w:type="gramEnd"/>
+      <w:r>
+        <w:rPr>
+          <w:rFonts w:ascii="Consolas" w:hAnsi="Consolas" w:cs="Consolas"/>
+          <w:color w:val="000000"/>
+          <w:sz w:val="20"/>
+          <w:szCs w:val="20"/>
+        </w:rPr>
+        <w:t>);</w:t>
       </w:r>
     </w:p>
     <w:p>
@@ -4798,6 +5060,7 @@
           <w:szCs w:val="20"/>
         </w:rPr>
       </w:pPr>
+      <w:proofErr w:type="spellStart"/>
       <w:r>
         <w:rPr>
           <w:rFonts w:ascii="Consolas" w:hAnsi="Consolas" w:cs="Consolas"/>
@@ -4816,6 +5079,7 @@
         </w:rPr>
         <w:t>ayer</w:t>
       </w:r>
+      <w:proofErr w:type="spellEnd"/>
       <w:r>
         <w:rPr>
           <w:rFonts w:ascii="Consolas" w:hAnsi="Consolas" w:cs="Consolas"/>
@@ -6201,7 +6465,7 @@
       <w:r>
         <w:rPr>
           <w:noProof/>
-          <w:lang w:eastAsia="en-IE"/>
+          <w:lang w:val="en-GB" w:eastAsia="en-GB"/>
         </w:rPr>
         <w:drawing>
           <wp:inline distT="0" distB="0" distL="0" distR="0" wp14:anchorId="27315ACD" wp14:editId="2B752525">
@@ -6292,7 +6556,7 @@
       <w:r>
         <w:rPr>
           <w:noProof/>
-          <w:lang w:eastAsia="en-IE"/>
+          <w:lang w:val="en-GB" w:eastAsia="en-GB"/>
         </w:rPr>
         <w:lastRenderedPageBreak/>
         <w:drawing>
@@ -6383,7 +6647,7 @@
       <w:r>
         <w:rPr>
           <w:noProof/>
-          <w:lang w:eastAsia="en-IE"/>
+          <w:lang w:val="en-GB" w:eastAsia="en-GB"/>
         </w:rPr>
         <w:lastRenderedPageBreak/>
         <w:drawing>
@@ -6479,7 +6743,7 @@
       <w:r>
         <w:rPr>
           <w:noProof/>
-          <w:lang w:eastAsia="en-IE"/>
+          <w:lang w:val="en-GB" w:eastAsia="en-GB"/>
         </w:rPr>
         <w:lastRenderedPageBreak/>
         <w:drawing>
@@ -6570,7 +6834,7 @@
       <w:r>
         <w:rPr>
           <w:noProof/>
-          <w:lang w:eastAsia="en-IE"/>
+          <w:lang w:val="en-GB" w:eastAsia="en-GB"/>
         </w:rPr>
         <w:lastRenderedPageBreak/>
         <w:drawing>
@@ -6661,7 +6925,7 @@
       <w:r>
         <w:rPr>
           <w:noProof/>
-          <w:lang w:eastAsia="en-IE"/>
+          <w:lang w:val="en-GB" w:eastAsia="en-GB"/>
         </w:rPr>
         <w:lastRenderedPageBreak/>
         <w:drawing>
@@ -6752,6 +7016,55 @@
       <w:bookmarkEnd w:id="18"/>
     </w:p>
     <w:p>
+      <w:r>
+        <w:rPr>
+          <w:noProof/>
+          <w:lang w:val="en-GB" w:eastAsia="en-GB"/>
+        </w:rPr>
+        <w:drawing>
+          <wp:inline distT="0" distB="0" distL="0" distR="0">
+            <wp:extent cx="5731510" cy="7743825"/>
+            <wp:effectExtent l="0" t="0" r="2540" b="9525"/>
+            <wp:docPr id="9" name="Picture 9"/>
+            <wp:cNvGraphicFramePr>
+              <a:graphicFrameLocks xmlns:a="http://schemas.openxmlformats.org/drawingml/2006/main" noChangeAspect="1"/>
+            </wp:cNvGraphicFramePr>
+            <a:graphic xmlns:a="http://schemas.openxmlformats.org/drawingml/2006/main">
+              <a:graphicData uri="http://schemas.openxmlformats.org/drawingml/2006/picture">
+                <pic:pic xmlns:pic="http://schemas.openxmlformats.org/drawingml/2006/picture">
+                  <pic:nvPicPr>
+                    <pic:cNvPr id="0" name="UML Diagram.jpg"/>
+                    <pic:cNvPicPr/>
+                  </pic:nvPicPr>
+                  <pic:blipFill>
+                    <a:blip r:embed="rId16">
+                      <a:extLst>
+                        <a:ext uri="{28A0092B-C50C-407E-A947-70E740481C1C}">
+                          <a14:useLocalDpi xmlns:a14="http://schemas.microsoft.com/office/drawing/2010/main" val="0"/>
+                        </a:ext>
+                      </a:extLst>
+                    </a:blip>
+                    <a:stretch>
+                      <a:fillRect/>
+                    </a:stretch>
+                  </pic:blipFill>
+                  <pic:spPr>
+                    <a:xfrm>
+                      <a:off x="0" y="0"/>
+                      <a:ext cx="5731510" cy="7743825"/>
+                    </a:xfrm>
+                    <a:prstGeom prst="rect">
+                      <a:avLst/>
+                    </a:prstGeom>
+                  </pic:spPr>
+                </pic:pic>
+              </a:graphicData>
+            </a:graphic>
+          </wp:inline>
+        </w:drawing>
+      </w:r>
+    </w:p>
+    <w:p>
       <w:pPr>
         <w:rPr>
           <w:rFonts w:asciiTheme="majorHAnsi" w:eastAsiaTheme="majorEastAsia" w:hAnsiTheme="majorHAnsi" w:cstheme="majorBidi"/>
@@ -6782,7 +7095,7 @@
       <w:r>
         <w:rPr>
           <w:noProof/>
-          <w:lang w:eastAsia="en-IE"/>
+          <w:lang w:val="en-GB" w:eastAsia="en-GB"/>
         </w:rPr>
         <w:drawing>
           <wp:inline distT="0" distB="0" distL="0" distR="0" wp14:anchorId="1D2F8F4A" wp14:editId="4498CD18">
@@ -6802,7 +7115,7 @@
                     </pic:cNvPicPr>
                   </pic:nvPicPr>
                   <pic:blipFill>
-                    <a:blip r:embed="rId16">
+                    <a:blip r:embed="rId17">
                       <a:extLst>
                         <a:ext uri="{28A0092B-C50C-407E-A947-70E740481C1C}">
                           <a14:useLocalDpi xmlns:a14="http://schemas.microsoft.com/office/drawing/2010/main" val="0"/>
@@ -6910,9 +7223,9 @@
       <w:pPr>
         <w:pStyle w:val="Heading2"/>
         <w:sectPr>
-          <w:footerReference w:type="even" r:id="rId17"/>
-          <w:footerReference w:type="default" r:id="rId18"/>
-          <w:footerReference w:type="first" r:id="rId19"/>
+          <w:footerReference w:type="even" r:id="rId18"/>
+          <w:footerReference w:type="default" r:id="rId19"/>
+          <w:footerReference w:type="first" r:id="rId20"/>
           <w:pgSz w:w="11906" w:h="16838"/>
           <w:pgMar w:top="1440" w:right="1440" w:bottom="1440" w:left="1440" w:header="708" w:footer="708" w:gutter="0"/>
           <w:pgNumType w:start="0"/>
@@ -9122,31 +9435,15 @@
                 <w:color w:val="000000"/>
                 <w:lang w:eastAsia="en-GB"/>
               </w:rPr>
-              <w:t xml:space="preserve">Departure airport, destination airport and </w:t>
-            </w:r>
-            <w:r>
-              <w:rPr>
-                <w:rFonts w:ascii="Calibri" w:eastAsia="Times New Roman" w:hAnsi="Calibri" w:cs="Times New Roman"/>
-                <w:color w:val="FF0000"/>
+              <w:t xml:space="preserve">Departure airport, destination airport </w:t>
+            </w:r>
+            <w:r>
+              <w:rPr>
+                <w:rFonts w:ascii="Calibri" w:eastAsia="Times New Roman" w:hAnsi="Calibri" w:cs="Times New Roman"/>
+                <w:color w:val="000000"/>
                 <w:lang w:eastAsia="en-GB"/>
               </w:rPr>
-              <w:t>type of seat</w:t>
-            </w:r>
-            <w:r>
-              <w:rPr>
-                <w:rFonts w:ascii="Calibri" w:eastAsia="Times New Roman" w:hAnsi="Calibri" w:cs="Times New Roman"/>
-                <w:color w:val="000000"/>
-                <w:lang w:eastAsia="en-GB"/>
-              </w:rPr>
-              <w:t xml:space="preserve"> should be selectable </w:t>
-            </w:r>
-            <w:r>
-              <w:rPr>
-                <w:rFonts w:ascii="Calibri" w:eastAsia="Times New Roman" w:hAnsi="Calibri" w:cs="Times New Roman"/>
-                <w:color w:val="FF0000"/>
-                <w:lang w:eastAsia="en-GB"/>
-              </w:rPr>
-              <w:t>for each leg of the journey.</w:t>
+              <w:t>should be selectable for each leg of the journey</w:t>
             </w:r>
           </w:p>
         </w:tc>
@@ -9242,7 +9539,6 @@
             <w:shd w:val="clear" w:color="auto" w:fill="DEEAF6" w:themeFill="accent1" w:themeFillTint="33"/>
             <w:noWrap/>
             <w:vAlign w:val="center"/>
-            <w:hideMark/>
           </w:tcPr>
           <w:p>
             <w:pPr>
@@ -9274,22 +9570,21 @@
             </w:tcBorders>
             <w:shd w:val="clear" w:color="auto" w:fill="DEEAF6" w:themeFill="accent1" w:themeFillTint="33"/>
             <w:vAlign w:val="center"/>
-            <w:hideMark/>
-          </w:tcPr>
-          <w:p>
-            <w:pPr>
-              <w:spacing w:after="0" w:line="240" w:lineRule="auto"/>
-              <w:rPr>
-                <w:rFonts w:ascii="Calibri" w:eastAsia="Times New Roman" w:hAnsi="Calibri" w:cs="Times New Roman"/>
-                <w:color w:val="000000"/>
-                <w:lang w:val="en-GB" w:eastAsia="en-GB"/>
-              </w:rPr>
-            </w:pPr>
-            <w:r>
-              <w:rPr>
-                <w:rFonts w:ascii="Calibri" w:eastAsia="Times New Roman" w:hAnsi="Calibri" w:cs="Times New Roman"/>
-                <w:color w:val="000000"/>
-                <w:lang w:eastAsia="en-GB"/>
+          </w:tcPr>
+          <w:p>
+            <w:pPr>
+              <w:spacing w:after="0" w:line="240" w:lineRule="auto"/>
+              <w:rPr>
+                <w:rFonts w:ascii="Calibri" w:eastAsia="Times New Roman" w:hAnsi="Calibri" w:cs="Times New Roman"/>
+                <w:color w:val="000000"/>
+                <w:lang w:val="en-GB" w:eastAsia="en-GB"/>
+              </w:rPr>
+            </w:pPr>
+            <w:r>
+              <w:rPr>
+                <w:rFonts w:ascii="Calibri" w:eastAsia="Times New Roman" w:hAnsi="Calibri" w:cs="Times New Roman"/>
+                <w:color w:val="000000"/>
+                <w:lang w:val="en-GB" w:eastAsia="en-GB"/>
               </w:rPr>
               <w:t>Navigate to customer screen</w:t>
             </w:r>
@@ -9306,30 +9601,77 @@
             </w:tcBorders>
             <w:shd w:val="clear" w:color="auto" w:fill="DEEAF6" w:themeFill="accent1" w:themeFillTint="33"/>
             <w:vAlign w:val="center"/>
-            <w:hideMark/>
-          </w:tcPr>
-          <w:p>
-            <w:pPr>
-              <w:spacing w:after="0" w:line="240" w:lineRule="auto"/>
-              <w:rPr>
-                <w:rFonts w:ascii="Calibri" w:eastAsia="Times New Roman" w:hAnsi="Calibri" w:cs="Times New Roman"/>
-                <w:color w:val="000000"/>
-                <w:lang w:val="en-GB" w:eastAsia="en-GB"/>
-              </w:rPr>
-            </w:pPr>
-            <w:r>
-              <w:rPr>
-                <w:rFonts w:ascii="Calibri" w:eastAsia="Times New Roman" w:hAnsi="Calibri" w:cs="Times New Roman"/>
-                <w:color w:val="000000"/>
-                <w:lang w:eastAsia="en-GB"/>
-              </w:rPr>
-              <w:t>Departure and destination airports should be displayed in alphabetical order.</w:t>
+          </w:tcPr>
+          <w:p>
+            <w:pPr>
+              <w:spacing w:after="0" w:line="240" w:lineRule="auto"/>
+              <w:rPr>
+                <w:rFonts w:ascii="Calibri" w:eastAsia="Times New Roman" w:hAnsi="Calibri" w:cs="Times New Roman"/>
+                <w:color w:val="000000"/>
+                <w:lang w:val="en-GB" w:eastAsia="en-GB"/>
+              </w:rPr>
+            </w:pPr>
+            <w:r>
+              <w:rPr>
+                <w:rFonts w:ascii="Calibri" w:eastAsia="Times New Roman" w:hAnsi="Calibri" w:cs="Times New Roman"/>
+                <w:color w:val="000000"/>
+                <w:lang w:val="en-GB" w:eastAsia="en-GB"/>
+              </w:rPr>
+              <w:t>Seat type should be selectable for the flights</w:t>
             </w:r>
           </w:p>
         </w:tc>
         <w:tc>
           <w:tcPr>
             <w:tcW w:w="1933" w:type="dxa"/>
+            <w:tcBorders>
+              <w:top w:val="nil"/>
+              <w:left w:val="nil"/>
+              <w:bottom w:val="nil"/>
+              <w:right w:val="nil"/>
+            </w:tcBorders>
+            <w:shd w:val="clear" w:color="auto" w:fill="DEEAF6" w:themeFill="accent1" w:themeFillTint="33"/>
+            <w:noWrap/>
+            <w:vAlign w:val="bottom"/>
+          </w:tcPr>
+          <w:p>
+            <w:pPr>
+              <w:spacing w:after="0" w:line="240" w:lineRule="auto"/>
+              <w:rPr>
+                <w:rFonts w:ascii="Calibri" w:eastAsia="Times New Roman" w:hAnsi="Calibri" w:cs="Times New Roman"/>
+                <w:color w:val="000000"/>
+                <w:lang w:val="en-GB" w:eastAsia="en-GB"/>
+              </w:rPr>
+            </w:pPr>
+          </w:p>
+        </w:tc>
+        <w:tc>
+          <w:tcPr>
+            <w:tcW w:w="1311" w:type="dxa"/>
+            <w:tcBorders>
+              <w:top w:val="nil"/>
+              <w:left w:val="nil"/>
+              <w:bottom w:val="nil"/>
+              <w:right w:val="nil"/>
+            </w:tcBorders>
+            <w:shd w:val="clear" w:color="auto" w:fill="DEEAF6" w:themeFill="accent1" w:themeFillTint="33"/>
+            <w:noWrap/>
+            <w:vAlign w:val="bottom"/>
+          </w:tcPr>
+          <w:p>
+            <w:pPr>
+              <w:spacing w:after="0" w:line="240" w:lineRule="auto"/>
+              <w:rPr>
+                <w:rFonts w:ascii="Calibri" w:eastAsia="Times New Roman" w:hAnsi="Calibri" w:cs="Times New Roman"/>
+                <w:color w:val="000000"/>
+                <w:lang w:val="en-GB" w:eastAsia="en-GB"/>
+              </w:rPr>
+            </w:pPr>
+          </w:p>
+        </w:tc>
+        <w:tc>
+          <w:tcPr>
+            <w:tcW w:w="1612" w:type="dxa"/>
             <w:tcBorders>
               <w:top w:val="nil"/>
               <w:left w:val="nil"/>
@@ -9352,56 +9694,8 @@
             </w:pPr>
           </w:p>
         </w:tc>
-        <w:tc>
-          <w:tcPr>
-            <w:tcW w:w="1311" w:type="dxa"/>
-            <w:tcBorders>
-              <w:top w:val="nil"/>
-              <w:left w:val="nil"/>
-              <w:bottom w:val="nil"/>
-              <w:right w:val="nil"/>
-            </w:tcBorders>
-            <w:shd w:val="clear" w:color="auto" w:fill="DEEAF6" w:themeFill="accent1" w:themeFillTint="33"/>
-            <w:noWrap/>
-            <w:vAlign w:val="bottom"/>
-            <w:hideMark/>
-          </w:tcPr>
-          <w:p>
-            <w:pPr>
-              <w:spacing w:after="0" w:line="240" w:lineRule="auto"/>
-              <w:rPr>
-                <w:rFonts w:ascii="Calibri" w:eastAsia="Times New Roman" w:hAnsi="Calibri" w:cs="Times New Roman"/>
-                <w:color w:val="000000"/>
-                <w:lang w:val="en-GB" w:eastAsia="en-GB"/>
-              </w:rPr>
-            </w:pPr>
-          </w:p>
-        </w:tc>
-        <w:tc>
-          <w:tcPr>
-            <w:tcW w:w="1612" w:type="dxa"/>
-            <w:tcBorders>
-              <w:top w:val="nil"/>
-              <w:left w:val="nil"/>
-              <w:bottom w:val="nil"/>
-              <w:right w:val="nil"/>
-            </w:tcBorders>
-            <w:shd w:val="clear" w:color="auto" w:fill="DEEAF6" w:themeFill="accent1" w:themeFillTint="33"/>
-            <w:noWrap/>
-            <w:vAlign w:val="bottom"/>
-            <w:hideMark/>
-          </w:tcPr>
-          <w:p>
-            <w:pPr>
-              <w:spacing w:after="0" w:line="240" w:lineRule="auto"/>
-              <w:rPr>
-                <w:rFonts w:ascii="Calibri" w:eastAsia="Times New Roman" w:hAnsi="Calibri" w:cs="Times New Roman"/>
-                <w:color w:val="000000"/>
-                <w:lang w:val="en-GB" w:eastAsia="en-GB"/>
-              </w:rPr>
-            </w:pPr>
-          </w:p>
-        </w:tc>
+        <w:bookmarkStart w:id="22" w:name="_GoBack"/>
+        <w:bookmarkEnd w:id="22"/>
       </w:tr>
       <w:tr>
         <w:trPr>
@@ -9419,7 +9713,6 @@
             <w:shd w:val="clear" w:color="auto" w:fill="auto"/>
             <w:noWrap/>
             <w:vAlign w:val="center"/>
-            <w:hideMark/>
           </w:tcPr>
           <w:p>
             <w:pPr>
@@ -9451,22 +9744,21 @@
             </w:tcBorders>
             <w:shd w:val="clear" w:color="auto" w:fill="auto"/>
             <w:vAlign w:val="center"/>
-            <w:hideMark/>
-          </w:tcPr>
-          <w:p>
-            <w:pPr>
-              <w:spacing w:after="0" w:line="240" w:lineRule="auto"/>
-              <w:rPr>
-                <w:rFonts w:ascii="Calibri" w:eastAsia="Times New Roman" w:hAnsi="Calibri" w:cs="Times New Roman"/>
-                <w:color w:val="000000"/>
-                <w:lang w:val="en-GB" w:eastAsia="en-GB"/>
-              </w:rPr>
-            </w:pPr>
-            <w:r>
-              <w:rPr>
-                <w:rFonts w:ascii="Calibri" w:eastAsia="Times New Roman" w:hAnsi="Calibri" w:cs="Times New Roman"/>
-                <w:color w:val="000000"/>
-                <w:lang w:val="en-GB" w:eastAsia="en-GB"/>
+          </w:tcPr>
+          <w:p>
+            <w:pPr>
+              <w:spacing w:after="0" w:line="240" w:lineRule="auto"/>
+              <w:rPr>
+                <w:rFonts w:ascii="Calibri" w:eastAsia="Times New Roman" w:hAnsi="Calibri" w:cs="Times New Roman"/>
+                <w:color w:val="000000"/>
+                <w:lang w:val="en-GB" w:eastAsia="en-GB"/>
+              </w:rPr>
+            </w:pPr>
+            <w:r>
+              <w:rPr>
+                <w:rFonts w:ascii="Calibri" w:eastAsia="Times New Roman" w:hAnsi="Calibri" w:cs="Times New Roman"/>
+                <w:color w:val="000000"/>
+                <w:lang w:eastAsia="en-GB"/>
               </w:rPr>
               <w:t>Navigate to customer screen</w:t>
             </w:r>
@@ -9483,7 +9775,6 @@
             </w:tcBorders>
             <w:shd w:val="clear" w:color="auto" w:fill="auto"/>
             <w:vAlign w:val="center"/>
-            <w:hideMark/>
           </w:tcPr>
           <w:p>
             <w:pPr>
@@ -9500,7 +9791,7 @@
                 <w:color w:val="000000"/>
                 <w:lang w:eastAsia="en-GB"/>
               </w:rPr>
-              <w:t>It should be possible to book a second leg, onward from the first destination or back to the original departure airport.</w:t>
+              <w:t>Departure and destination airports should be displayed in alphabetical order.</w:t>
             </w:r>
           </w:p>
         </w:tc>
@@ -9516,7 +9807,6 @@
             <w:shd w:val="clear" w:color="auto" w:fill="auto"/>
             <w:noWrap/>
             <w:vAlign w:val="bottom"/>
-            <w:hideMark/>
           </w:tcPr>
           <w:p>
             <w:pPr>
@@ -9541,7 +9831,6 @@
             <w:shd w:val="clear" w:color="auto" w:fill="auto"/>
             <w:noWrap/>
             <w:vAlign w:val="bottom"/>
-            <w:hideMark/>
           </w:tcPr>
           <w:p>
             <w:pPr>
@@ -9596,7 +9885,6 @@
             <w:shd w:val="clear" w:color="auto" w:fill="DEEAF6" w:themeFill="accent1" w:themeFillTint="33"/>
             <w:noWrap/>
             <w:vAlign w:val="center"/>
-            <w:hideMark/>
           </w:tcPr>
           <w:p>
             <w:pPr>
@@ -9628,7 +9916,6 @@
             </w:tcBorders>
             <w:shd w:val="clear" w:color="auto" w:fill="DEEAF6" w:themeFill="accent1" w:themeFillTint="33"/>
             <w:vAlign w:val="center"/>
-            <w:hideMark/>
           </w:tcPr>
           <w:p>
             <w:pPr>
@@ -9660,7 +9947,6 @@
             </w:tcBorders>
             <w:shd w:val="clear" w:color="auto" w:fill="DEEAF6" w:themeFill="accent1" w:themeFillTint="33"/>
             <w:vAlign w:val="center"/>
-            <w:hideMark/>
           </w:tcPr>
           <w:p>
             <w:pPr>
@@ -9677,7 +9963,7 @@
                 <w:color w:val="000000"/>
                 <w:lang w:eastAsia="en-GB"/>
               </w:rPr>
-              <w:t>There should be three choices of seat: Economy, Business &amp; First Class</w:t>
+              <w:t>It should be possible to book a second leg, onward from the first destination or back to the original departure airport.</w:t>
             </w:r>
           </w:p>
         </w:tc>
@@ -9693,7 +9979,6 @@
             <w:shd w:val="clear" w:color="auto" w:fill="DEEAF6" w:themeFill="accent1" w:themeFillTint="33"/>
             <w:noWrap/>
             <w:vAlign w:val="bottom"/>
-            <w:hideMark/>
           </w:tcPr>
           <w:p>
             <w:pPr>
@@ -9718,7 +10003,6 @@
             <w:shd w:val="clear" w:color="auto" w:fill="DEEAF6" w:themeFill="accent1" w:themeFillTint="33"/>
             <w:noWrap/>
             <w:vAlign w:val="bottom"/>
-            <w:hideMark/>
           </w:tcPr>
           <w:p>
             <w:pPr>
@@ -9773,7 +10057,6 @@
             <w:shd w:val="clear" w:color="auto" w:fill="auto"/>
             <w:noWrap/>
             <w:vAlign w:val="center"/>
-            <w:hideMark/>
           </w:tcPr>
           <w:p>
             <w:pPr>
@@ -9805,7 +10088,6 @@
             </w:tcBorders>
             <w:shd w:val="clear" w:color="auto" w:fill="auto"/>
             <w:vAlign w:val="center"/>
-            <w:hideMark/>
           </w:tcPr>
           <w:p>
             <w:pPr>
@@ -9837,7 +10119,6 @@
             </w:tcBorders>
             <w:shd w:val="clear" w:color="auto" w:fill="auto"/>
             <w:vAlign w:val="center"/>
-            <w:hideMark/>
           </w:tcPr>
           <w:p>
             <w:pPr>
@@ -9854,7 +10135,7 @@
                 <w:color w:val="000000"/>
                 <w:lang w:eastAsia="en-GB"/>
               </w:rPr>
-              <w:t>Departure and destination airport cannot be the same.</w:t>
+              <w:t>There should be three choices of seat: Economy, Business &amp; First Class</w:t>
             </w:r>
           </w:p>
         </w:tc>
@@ -9870,7 +10151,6 @@
             <w:shd w:val="clear" w:color="auto" w:fill="auto"/>
             <w:noWrap/>
             <w:vAlign w:val="bottom"/>
-            <w:hideMark/>
           </w:tcPr>
           <w:p>
             <w:pPr>
@@ -9895,7 +10175,6 @@
             <w:shd w:val="clear" w:color="auto" w:fill="auto"/>
             <w:noWrap/>
             <w:vAlign w:val="bottom"/>
-            <w:hideMark/>
           </w:tcPr>
           <w:p>
             <w:pPr>
@@ -9950,7 +10229,6 @@
             <w:shd w:val="clear" w:color="auto" w:fill="DEEAF6" w:themeFill="accent1" w:themeFillTint="33"/>
             <w:noWrap/>
             <w:vAlign w:val="center"/>
-            <w:hideMark/>
           </w:tcPr>
           <w:p>
             <w:pPr>
@@ -9982,40 +10260,23 @@
             </w:tcBorders>
             <w:shd w:val="clear" w:color="auto" w:fill="DEEAF6" w:themeFill="accent1" w:themeFillTint="33"/>
             <w:vAlign w:val="center"/>
-            <w:hideMark/>
-          </w:tcPr>
-          <w:p>
-            <w:pPr>
-              <w:spacing w:after="0" w:line="240" w:lineRule="auto"/>
-              <w:rPr>
-                <w:rFonts w:ascii="Calibri" w:eastAsia="Times New Roman" w:hAnsi="Calibri" w:cs="Times New Roman"/>
-                <w:color w:val="000000"/>
-                <w:lang w:val="en-GB" w:eastAsia="en-GB"/>
-              </w:rPr>
-            </w:pPr>
-            <w:r>
-              <w:rPr>
-                <w:rFonts w:ascii="Calibri" w:eastAsia="Times New Roman" w:hAnsi="Calibri" w:cs="Times New Roman"/>
-                <w:color w:val="000000"/>
-                <w:lang w:val="en-GB" w:eastAsia="en-GB"/>
-              </w:rPr>
-              <w:t xml:space="preserve">Navigate to customer screen, leave an enabled combo </w:t>
-            </w:r>
-            <w:r>
-              <w:rPr>
-                <w:rFonts w:ascii="Calibri" w:eastAsia="Times New Roman" w:hAnsi="Calibri" w:cs="Times New Roman"/>
-                <w:color w:val="000000"/>
-                <w:lang w:val="en-GB" w:eastAsia="en-GB"/>
-              </w:rPr>
-              <w:t>not</w:t>
-            </w:r>
-            <w:r>
-              <w:rPr>
-                <w:rFonts w:ascii="Calibri" w:eastAsia="Times New Roman" w:hAnsi="Calibri" w:cs="Times New Roman"/>
-                <w:color w:val="000000"/>
-                <w:lang w:val="en-GB" w:eastAsia="en-GB"/>
-              </w:rPr>
-              <w:t xml:space="preserve"> blank and click Book Flights</w:t>
+          </w:tcPr>
+          <w:p>
+            <w:pPr>
+              <w:spacing w:after="0" w:line="240" w:lineRule="auto"/>
+              <w:rPr>
+                <w:rFonts w:ascii="Calibri" w:eastAsia="Times New Roman" w:hAnsi="Calibri" w:cs="Times New Roman"/>
+                <w:color w:val="000000"/>
+                <w:lang w:val="en-GB" w:eastAsia="en-GB"/>
+              </w:rPr>
+            </w:pPr>
+            <w:r>
+              <w:rPr>
+                <w:rFonts w:ascii="Calibri" w:eastAsia="Times New Roman" w:hAnsi="Calibri" w:cs="Times New Roman"/>
+                <w:color w:val="000000"/>
+                <w:lang w:val="en-GB" w:eastAsia="en-GB"/>
+              </w:rPr>
+              <w:t>Navigate to customer screen</w:t>
             </w:r>
           </w:p>
         </w:tc>
@@ -10030,24 +10291,23 @@
             </w:tcBorders>
             <w:shd w:val="clear" w:color="auto" w:fill="DEEAF6" w:themeFill="accent1" w:themeFillTint="33"/>
             <w:vAlign w:val="center"/>
-            <w:hideMark/>
-          </w:tcPr>
-          <w:p>
-            <w:pPr>
-              <w:spacing w:after="0" w:line="240" w:lineRule="auto"/>
-              <w:rPr>
-                <w:rFonts w:ascii="Calibri" w:eastAsia="Times New Roman" w:hAnsi="Calibri" w:cs="Times New Roman"/>
-                <w:color w:val="000000"/>
-                <w:lang w:val="en-GB" w:eastAsia="en-GB"/>
-              </w:rPr>
-            </w:pPr>
-            <w:r>
-              <w:rPr>
-                <w:rFonts w:ascii="Calibri" w:eastAsia="Times New Roman" w:hAnsi="Calibri" w:cs="Times New Roman"/>
-                <w:color w:val="000000"/>
-                <w:lang w:val="en-GB" w:eastAsia="en-GB"/>
-              </w:rPr>
-              <w:t>Error Message: Please select airports and seats for all journeys</w:t>
+          </w:tcPr>
+          <w:p>
+            <w:pPr>
+              <w:spacing w:after="0" w:line="240" w:lineRule="auto"/>
+              <w:rPr>
+                <w:rFonts w:ascii="Calibri" w:eastAsia="Times New Roman" w:hAnsi="Calibri" w:cs="Times New Roman"/>
+                <w:color w:val="000000"/>
+                <w:lang w:val="en-GB" w:eastAsia="en-GB"/>
+              </w:rPr>
+            </w:pPr>
+            <w:r>
+              <w:rPr>
+                <w:rFonts w:ascii="Calibri" w:eastAsia="Times New Roman" w:hAnsi="Calibri" w:cs="Times New Roman"/>
+                <w:color w:val="000000"/>
+                <w:lang w:eastAsia="en-GB"/>
+              </w:rPr>
+              <w:t>Departure and destination airport cannot be the same.</w:t>
             </w:r>
           </w:p>
         </w:tc>
@@ -10063,7 +10323,6 @@
             <w:shd w:val="clear" w:color="auto" w:fill="DEEAF6" w:themeFill="accent1" w:themeFillTint="33"/>
             <w:noWrap/>
             <w:vAlign w:val="bottom"/>
-            <w:hideMark/>
           </w:tcPr>
           <w:p>
             <w:pPr>
@@ -10088,7 +10347,6 @@
             <w:shd w:val="clear" w:color="auto" w:fill="DEEAF6" w:themeFill="accent1" w:themeFillTint="33"/>
             <w:noWrap/>
             <w:vAlign w:val="bottom"/>
-            <w:hideMark/>
           </w:tcPr>
           <w:p>
             <w:pPr>
@@ -10143,7 +10401,6 @@
             <w:shd w:val="clear" w:color="auto" w:fill="auto"/>
             <w:noWrap/>
             <w:vAlign w:val="center"/>
-            <w:hideMark/>
           </w:tcPr>
           <w:p>
             <w:pPr>
@@ -10175,24 +10432,23 @@
             </w:tcBorders>
             <w:shd w:val="clear" w:color="auto" w:fill="auto"/>
             <w:vAlign w:val="center"/>
-            <w:hideMark/>
-          </w:tcPr>
-          <w:p>
-            <w:pPr>
-              <w:spacing w:after="0" w:line="240" w:lineRule="auto"/>
-              <w:rPr>
-                <w:rFonts w:ascii="Calibri" w:eastAsia="Times New Roman" w:hAnsi="Calibri" w:cs="Times New Roman"/>
-                <w:color w:val="000000"/>
-                <w:lang w:val="en-GB" w:eastAsia="en-GB"/>
-              </w:rPr>
-            </w:pPr>
-            <w:r>
-              <w:rPr>
-                <w:rFonts w:ascii="Calibri" w:eastAsia="Times New Roman" w:hAnsi="Calibri" w:cs="Times New Roman"/>
-                <w:color w:val="000000"/>
-                <w:lang w:val="en-GB" w:eastAsia="en-GB"/>
-              </w:rPr>
-              <w:t>Navigate to the customer screen, click clear</w:t>
+          </w:tcPr>
+          <w:p>
+            <w:pPr>
+              <w:spacing w:after="0" w:line="240" w:lineRule="auto"/>
+              <w:rPr>
+                <w:rFonts w:ascii="Calibri" w:eastAsia="Times New Roman" w:hAnsi="Calibri" w:cs="Times New Roman"/>
+                <w:color w:val="000000"/>
+                <w:lang w:val="en-GB" w:eastAsia="en-GB"/>
+              </w:rPr>
+            </w:pPr>
+            <w:r>
+              <w:rPr>
+                <w:rFonts w:ascii="Calibri" w:eastAsia="Times New Roman" w:hAnsi="Calibri" w:cs="Times New Roman"/>
+                <w:color w:val="000000"/>
+                <w:lang w:val="en-GB" w:eastAsia="en-GB"/>
+              </w:rPr>
+              <w:t>Navigate to customer screen, leave an enabled combo not blank and click Book Flights</w:t>
             </w:r>
           </w:p>
         </w:tc>
@@ -10207,40 +10463,23 @@
             </w:tcBorders>
             <w:shd w:val="clear" w:color="auto" w:fill="auto"/>
             <w:vAlign w:val="center"/>
-            <w:hideMark/>
-          </w:tcPr>
-          <w:p>
-            <w:pPr>
-              <w:spacing w:after="0" w:line="240" w:lineRule="auto"/>
-              <w:rPr>
-                <w:rFonts w:ascii="Calibri" w:eastAsia="Times New Roman" w:hAnsi="Calibri" w:cs="Times New Roman"/>
-                <w:color w:val="000000"/>
-                <w:lang w:val="en-GB" w:eastAsia="en-GB"/>
-              </w:rPr>
-            </w:pPr>
-            <w:r>
-              <w:rPr>
-                <w:rFonts w:ascii="Calibri" w:eastAsia="Times New Roman" w:hAnsi="Calibri" w:cs="Times New Roman"/>
-                <w:color w:val="000000"/>
-                <w:lang w:val="en-GB" w:eastAsia="en-GB"/>
-              </w:rPr>
-              <w:t xml:space="preserve">All </w:t>
-            </w:r>
-            <w:r>
-              <w:rPr>
-                <w:rFonts w:ascii="Calibri" w:eastAsia="Times New Roman" w:hAnsi="Calibri" w:cs="Times New Roman"/>
-                <w:color w:val="000000"/>
-                <w:lang w:val="en-GB" w:eastAsia="en-GB"/>
-              </w:rPr>
-              <w:t>combo boxes</w:t>
-            </w:r>
-            <w:r>
-              <w:rPr>
-                <w:rFonts w:ascii="Calibri" w:eastAsia="Times New Roman" w:hAnsi="Calibri" w:cs="Times New Roman"/>
-                <w:color w:val="000000"/>
-                <w:lang w:val="en-GB" w:eastAsia="en-GB"/>
-              </w:rPr>
-              <w:t>, check boxes and radio buttons should return to their default state.</w:t>
+          </w:tcPr>
+          <w:p>
+            <w:pPr>
+              <w:spacing w:after="0" w:line="240" w:lineRule="auto"/>
+              <w:rPr>
+                <w:rFonts w:ascii="Calibri" w:eastAsia="Times New Roman" w:hAnsi="Calibri" w:cs="Times New Roman"/>
+                <w:color w:val="000000"/>
+                <w:lang w:val="en-GB" w:eastAsia="en-GB"/>
+              </w:rPr>
+            </w:pPr>
+            <w:r>
+              <w:rPr>
+                <w:rFonts w:ascii="Calibri" w:eastAsia="Times New Roman" w:hAnsi="Calibri" w:cs="Times New Roman"/>
+                <w:color w:val="000000"/>
+                <w:lang w:val="en-GB" w:eastAsia="en-GB"/>
+              </w:rPr>
+              <w:t>Error Message: Please select airports and seats for all journeys</w:t>
             </w:r>
           </w:p>
         </w:tc>
@@ -10256,7 +10495,6 @@
             <w:shd w:val="clear" w:color="auto" w:fill="auto"/>
             <w:noWrap/>
             <w:vAlign w:val="bottom"/>
-            <w:hideMark/>
           </w:tcPr>
           <w:p>
             <w:pPr>
@@ -10281,7 +10519,6 @@
             <w:shd w:val="clear" w:color="auto" w:fill="auto"/>
             <w:noWrap/>
             <w:vAlign w:val="bottom"/>
-            <w:hideMark/>
           </w:tcPr>
           <w:p>
             <w:pPr>
@@ -10336,7 +10573,6 @@
             <w:shd w:val="clear" w:color="auto" w:fill="DEEAF6" w:themeFill="accent1" w:themeFillTint="33"/>
             <w:noWrap/>
             <w:vAlign w:val="center"/>
-            <w:hideMark/>
           </w:tcPr>
           <w:p>
             <w:pPr>
@@ -10369,24 +10605,23 @@
             </w:tcBorders>
             <w:shd w:val="clear" w:color="auto" w:fill="DEEAF6" w:themeFill="accent1" w:themeFillTint="33"/>
             <w:vAlign w:val="center"/>
-            <w:hideMark/>
-          </w:tcPr>
-          <w:p>
-            <w:pPr>
-              <w:spacing w:after="0" w:line="240" w:lineRule="auto"/>
-              <w:rPr>
-                <w:rFonts w:ascii="Calibri" w:eastAsia="Times New Roman" w:hAnsi="Calibri" w:cs="Times New Roman"/>
-                <w:color w:val="000000"/>
-                <w:lang w:val="en-GB" w:eastAsia="en-GB"/>
-              </w:rPr>
-            </w:pPr>
-            <w:r>
-              <w:rPr>
-                <w:rFonts w:ascii="Calibri" w:eastAsia="Times New Roman" w:hAnsi="Calibri" w:cs="Times New Roman"/>
-                <w:color w:val="000000"/>
-                <w:lang w:val="en-GB" w:eastAsia="en-GB"/>
-              </w:rPr>
-              <w:t>Navigate to customer screen, click Logout.</w:t>
+          </w:tcPr>
+          <w:p>
+            <w:pPr>
+              <w:spacing w:after="0" w:line="240" w:lineRule="auto"/>
+              <w:rPr>
+                <w:rFonts w:ascii="Calibri" w:eastAsia="Times New Roman" w:hAnsi="Calibri" w:cs="Times New Roman"/>
+                <w:color w:val="000000"/>
+                <w:lang w:val="en-GB" w:eastAsia="en-GB"/>
+              </w:rPr>
+            </w:pPr>
+            <w:r>
+              <w:rPr>
+                <w:rFonts w:ascii="Calibri" w:eastAsia="Times New Roman" w:hAnsi="Calibri" w:cs="Times New Roman"/>
+                <w:color w:val="000000"/>
+                <w:lang w:val="en-GB" w:eastAsia="en-GB"/>
+              </w:rPr>
+              <w:t>Navigate to the customer screen, click clear</w:t>
             </w:r>
           </w:p>
         </w:tc>
@@ -10401,30 +10636,77 @@
             </w:tcBorders>
             <w:shd w:val="clear" w:color="auto" w:fill="DEEAF6" w:themeFill="accent1" w:themeFillTint="33"/>
             <w:vAlign w:val="center"/>
-            <w:hideMark/>
-          </w:tcPr>
-          <w:p>
-            <w:pPr>
-              <w:spacing w:after="0" w:line="240" w:lineRule="auto"/>
-              <w:rPr>
-                <w:rFonts w:ascii="Calibri" w:eastAsia="Times New Roman" w:hAnsi="Calibri" w:cs="Times New Roman"/>
-                <w:color w:val="000000"/>
-                <w:lang w:val="en-GB" w:eastAsia="en-GB"/>
-              </w:rPr>
-            </w:pPr>
-            <w:r>
-              <w:rPr>
-                <w:rFonts w:ascii="Calibri" w:eastAsia="Times New Roman" w:hAnsi="Calibri" w:cs="Times New Roman"/>
-                <w:color w:val="000000"/>
-                <w:lang w:val="en-GB" w:eastAsia="en-GB"/>
-              </w:rPr>
-              <w:t>User should be returned to the Login Screen</w:t>
+          </w:tcPr>
+          <w:p>
+            <w:pPr>
+              <w:spacing w:after="0" w:line="240" w:lineRule="auto"/>
+              <w:rPr>
+                <w:rFonts w:ascii="Calibri" w:eastAsia="Times New Roman" w:hAnsi="Calibri" w:cs="Times New Roman"/>
+                <w:color w:val="000000"/>
+                <w:lang w:val="en-GB" w:eastAsia="en-GB"/>
+              </w:rPr>
+            </w:pPr>
+            <w:r>
+              <w:rPr>
+                <w:rFonts w:ascii="Calibri" w:eastAsia="Times New Roman" w:hAnsi="Calibri" w:cs="Times New Roman"/>
+                <w:color w:val="000000"/>
+                <w:lang w:val="en-GB" w:eastAsia="en-GB"/>
+              </w:rPr>
+              <w:t>All combo boxes, check boxes and radio buttons should return to their default state.</w:t>
             </w:r>
           </w:p>
         </w:tc>
         <w:tc>
           <w:tcPr>
             <w:tcW w:w="1933" w:type="dxa"/>
+            <w:tcBorders>
+              <w:top w:val="nil"/>
+              <w:left w:val="nil"/>
+              <w:bottom w:val="nil"/>
+              <w:right w:val="nil"/>
+            </w:tcBorders>
+            <w:shd w:val="clear" w:color="auto" w:fill="DEEAF6" w:themeFill="accent1" w:themeFillTint="33"/>
+            <w:noWrap/>
+            <w:vAlign w:val="bottom"/>
+          </w:tcPr>
+          <w:p>
+            <w:pPr>
+              <w:spacing w:after="0" w:line="240" w:lineRule="auto"/>
+              <w:rPr>
+                <w:rFonts w:ascii="Calibri" w:eastAsia="Times New Roman" w:hAnsi="Calibri" w:cs="Times New Roman"/>
+                <w:color w:val="000000"/>
+                <w:lang w:val="en-GB" w:eastAsia="en-GB"/>
+              </w:rPr>
+            </w:pPr>
+          </w:p>
+        </w:tc>
+        <w:tc>
+          <w:tcPr>
+            <w:tcW w:w="1311" w:type="dxa"/>
+            <w:tcBorders>
+              <w:top w:val="nil"/>
+              <w:left w:val="nil"/>
+              <w:bottom w:val="nil"/>
+              <w:right w:val="nil"/>
+            </w:tcBorders>
+            <w:shd w:val="clear" w:color="auto" w:fill="DEEAF6" w:themeFill="accent1" w:themeFillTint="33"/>
+            <w:noWrap/>
+            <w:vAlign w:val="bottom"/>
+          </w:tcPr>
+          <w:p>
+            <w:pPr>
+              <w:spacing w:after="0" w:line="240" w:lineRule="auto"/>
+              <w:rPr>
+                <w:rFonts w:ascii="Calibri" w:eastAsia="Times New Roman" w:hAnsi="Calibri" w:cs="Times New Roman"/>
+                <w:color w:val="000000"/>
+                <w:lang w:val="en-GB" w:eastAsia="en-GB"/>
+              </w:rPr>
+            </w:pPr>
+          </w:p>
+        </w:tc>
+        <w:tc>
+          <w:tcPr>
+            <w:tcW w:w="1612" w:type="dxa"/>
             <w:tcBorders>
               <w:top w:val="nil"/>
               <w:left w:val="nil"/>
@@ -10447,9 +10729,255 @@
             </w:pPr>
           </w:p>
         </w:tc>
+      </w:tr>
+      <w:tr>
+        <w:trPr>
+          <w:trHeight w:val="662"/>
+        </w:trPr>
+        <w:tc>
+          <w:tcPr>
+            <w:tcW w:w="1797" w:type="dxa"/>
+            <w:tcBorders>
+              <w:top w:val="nil"/>
+              <w:left w:val="nil"/>
+              <w:bottom w:val="nil"/>
+              <w:right w:val="nil"/>
+            </w:tcBorders>
+            <w:shd w:val="clear" w:color="auto" w:fill="auto"/>
+            <w:noWrap/>
+            <w:vAlign w:val="center"/>
+          </w:tcPr>
+          <w:p>
+            <w:pPr>
+              <w:spacing w:after="0" w:line="240" w:lineRule="auto"/>
+              <w:rPr>
+                <w:rFonts w:ascii="Calibri" w:eastAsia="Times New Roman" w:hAnsi="Calibri" w:cs="Times New Roman"/>
+                <w:color w:val="000000"/>
+                <w:lang w:val="en-GB" w:eastAsia="en-GB"/>
+              </w:rPr>
+            </w:pPr>
+            <w:r>
+              <w:rPr>
+                <w:rFonts w:ascii="Calibri" w:eastAsia="Times New Roman" w:hAnsi="Calibri" w:cs="Times New Roman"/>
+                <w:color w:val="000000"/>
+                <w:lang w:val="en-GB" w:eastAsia="en-GB"/>
+              </w:rPr>
+              <w:t>3.9</w:t>
+            </w:r>
+          </w:p>
+        </w:tc>
+        <w:tc>
+          <w:tcPr>
+            <w:tcW w:w="3433" w:type="dxa"/>
+            <w:tcBorders>
+              <w:top w:val="nil"/>
+              <w:left w:val="nil"/>
+              <w:bottom w:val="nil"/>
+              <w:right w:val="nil"/>
+            </w:tcBorders>
+            <w:shd w:val="clear" w:color="auto" w:fill="auto"/>
+            <w:vAlign w:val="center"/>
+          </w:tcPr>
+          <w:p>
+            <w:pPr>
+              <w:spacing w:after="0" w:line="240" w:lineRule="auto"/>
+              <w:rPr>
+                <w:rFonts w:ascii="Calibri" w:eastAsia="Times New Roman" w:hAnsi="Calibri" w:cs="Times New Roman"/>
+                <w:color w:val="000000"/>
+                <w:lang w:val="en-GB" w:eastAsia="en-GB"/>
+              </w:rPr>
+            </w:pPr>
+            <w:r>
+              <w:rPr>
+                <w:rFonts w:ascii="Calibri" w:eastAsia="Times New Roman" w:hAnsi="Calibri" w:cs="Times New Roman"/>
+                <w:color w:val="000000"/>
+                <w:lang w:val="en-GB" w:eastAsia="en-GB"/>
+              </w:rPr>
+              <w:t>Navigate to customer screen, click Logout.</w:t>
+            </w:r>
+          </w:p>
+        </w:tc>
+        <w:tc>
+          <w:tcPr>
+            <w:tcW w:w="3547" w:type="dxa"/>
+            <w:tcBorders>
+              <w:top w:val="nil"/>
+              <w:left w:val="nil"/>
+              <w:bottom w:val="nil"/>
+              <w:right w:val="nil"/>
+            </w:tcBorders>
+            <w:shd w:val="clear" w:color="auto" w:fill="auto"/>
+            <w:vAlign w:val="center"/>
+          </w:tcPr>
+          <w:p>
+            <w:pPr>
+              <w:spacing w:after="0" w:line="240" w:lineRule="auto"/>
+              <w:rPr>
+                <w:rFonts w:ascii="Calibri" w:eastAsia="Times New Roman" w:hAnsi="Calibri" w:cs="Times New Roman"/>
+                <w:color w:val="000000"/>
+                <w:lang w:val="en-GB" w:eastAsia="en-GB"/>
+              </w:rPr>
+            </w:pPr>
+            <w:r>
+              <w:rPr>
+                <w:rFonts w:ascii="Calibri" w:eastAsia="Times New Roman" w:hAnsi="Calibri" w:cs="Times New Roman"/>
+                <w:color w:val="000000"/>
+                <w:lang w:val="en-GB" w:eastAsia="en-GB"/>
+              </w:rPr>
+              <w:t>User should be returned to the Login Screen</w:t>
+            </w:r>
+          </w:p>
+        </w:tc>
+        <w:tc>
+          <w:tcPr>
+            <w:tcW w:w="1933" w:type="dxa"/>
+            <w:tcBorders>
+              <w:top w:val="nil"/>
+              <w:left w:val="nil"/>
+              <w:bottom w:val="nil"/>
+              <w:right w:val="nil"/>
+            </w:tcBorders>
+            <w:shd w:val="clear" w:color="auto" w:fill="auto"/>
+            <w:noWrap/>
+            <w:vAlign w:val="bottom"/>
+          </w:tcPr>
+          <w:p>
+            <w:pPr>
+              <w:spacing w:after="0" w:line="240" w:lineRule="auto"/>
+              <w:rPr>
+                <w:rFonts w:ascii="Calibri" w:eastAsia="Times New Roman" w:hAnsi="Calibri" w:cs="Times New Roman"/>
+                <w:color w:val="000000"/>
+                <w:lang w:val="en-GB" w:eastAsia="en-GB"/>
+              </w:rPr>
+            </w:pPr>
+          </w:p>
+        </w:tc>
         <w:tc>
           <w:tcPr>
             <w:tcW w:w="1311" w:type="dxa"/>
+            <w:tcBorders>
+              <w:top w:val="nil"/>
+              <w:left w:val="nil"/>
+              <w:bottom w:val="nil"/>
+              <w:right w:val="nil"/>
+            </w:tcBorders>
+            <w:shd w:val="clear" w:color="auto" w:fill="auto"/>
+            <w:noWrap/>
+            <w:vAlign w:val="bottom"/>
+          </w:tcPr>
+          <w:p>
+            <w:pPr>
+              <w:spacing w:after="0" w:line="240" w:lineRule="auto"/>
+              <w:rPr>
+                <w:rFonts w:ascii="Calibri" w:eastAsia="Times New Roman" w:hAnsi="Calibri" w:cs="Times New Roman"/>
+                <w:color w:val="000000"/>
+                <w:lang w:val="en-GB" w:eastAsia="en-GB"/>
+              </w:rPr>
+            </w:pPr>
+          </w:p>
+        </w:tc>
+        <w:tc>
+          <w:tcPr>
+            <w:tcW w:w="1612" w:type="dxa"/>
+            <w:tcBorders>
+              <w:top w:val="nil"/>
+              <w:left w:val="nil"/>
+              <w:bottom w:val="nil"/>
+              <w:right w:val="nil"/>
+            </w:tcBorders>
+            <w:shd w:val="clear" w:color="auto" w:fill="auto"/>
+            <w:noWrap/>
+            <w:vAlign w:val="bottom"/>
+          </w:tcPr>
+          <w:p>
+            <w:pPr>
+              <w:spacing w:after="0" w:line="240" w:lineRule="auto"/>
+              <w:rPr>
+                <w:rFonts w:ascii="Calibri" w:eastAsia="Times New Roman" w:hAnsi="Calibri" w:cs="Times New Roman"/>
+                <w:color w:val="000000"/>
+                <w:lang w:val="en-GB" w:eastAsia="en-GB"/>
+              </w:rPr>
+            </w:pPr>
+          </w:p>
+        </w:tc>
+      </w:tr>
+      <w:tr>
+        <w:trPr>
+          <w:trHeight w:val="662"/>
+        </w:trPr>
+        <w:tc>
+          <w:tcPr>
+            <w:tcW w:w="1797" w:type="dxa"/>
+            <w:tcBorders>
+              <w:top w:val="nil"/>
+              <w:left w:val="nil"/>
+              <w:bottom w:val="nil"/>
+              <w:right w:val="nil"/>
+            </w:tcBorders>
+            <w:shd w:val="clear" w:color="auto" w:fill="DEEAF6" w:themeFill="accent1" w:themeFillTint="33"/>
+            <w:noWrap/>
+            <w:vAlign w:val="center"/>
+          </w:tcPr>
+          <w:p>
+            <w:pPr>
+              <w:spacing w:after="0" w:line="240" w:lineRule="auto"/>
+              <w:rPr>
+                <w:rFonts w:ascii="Calibri" w:eastAsia="Times New Roman" w:hAnsi="Calibri" w:cs="Times New Roman"/>
+                <w:color w:val="000000"/>
+                <w:lang w:val="en-GB" w:eastAsia="en-GB"/>
+              </w:rPr>
+            </w:pPr>
+          </w:p>
+        </w:tc>
+        <w:tc>
+          <w:tcPr>
+            <w:tcW w:w="3433" w:type="dxa"/>
+            <w:tcBorders>
+              <w:top w:val="nil"/>
+              <w:left w:val="nil"/>
+              <w:bottom w:val="nil"/>
+              <w:right w:val="nil"/>
+            </w:tcBorders>
+            <w:shd w:val="clear" w:color="auto" w:fill="DEEAF6" w:themeFill="accent1" w:themeFillTint="33"/>
+            <w:vAlign w:val="center"/>
+          </w:tcPr>
+          <w:p>
+            <w:pPr>
+              <w:spacing w:after="0" w:line="240" w:lineRule="auto"/>
+              <w:rPr>
+                <w:rFonts w:ascii="Calibri" w:eastAsia="Times New Roman" w:hAnsi="Calibri" w:cs="Times New Roman"/>
+                <w:color w:val="000000"/>
+                <w:lang w:val="en-GB" w:eastAsia="en-GB"/>
+              </w:rPr>
+            </w:pPr>
+          </w:p>
+        </w:tc>
+        <w:tc>
+          <w:tcPr>
+            <w:tcW w:w="3547" w:type="dxa"/>
+            <w:tcBorders>
+              <w:top w:val="nil"/>
+              <w:left w:val="nil"/>
+              <w:bottom w:val="nil"/>
+              <w:right w:val="nil"/>
+            </w:tcBorders>
+            <w:shd w:val="clear" w:color="auto" w:fill="DEEAF6" w:themeFill="accent1" w:themeFillTint="33"/>
+            <w:vAlign w:val="center"/>
+          </w:tcPr>
+          <w:p>
+            <w:pPr>
+              <w:spacing w:after="0" w:line="240" w:lineRule="auto"/>
+              <w:rPr>
+                <w:rFonts w:ascii="Calibri" w:eastAsia="Times New Roman" w:hAnsi="Calibri" w:cs="Times New Roman"/>
+                <w:color w:val="000000"/>
+                <w:lang w:val="en-GB" w:eastAsia="en-GB"/>
+              </w:rPr>
+            </w:pPr>
+          </w:p>
+        </w:tc>
+        <w:tc>
+          <w:tcPr>
+            <w:tcW w:w="1933" w:type="dxa"/>
             <w:tcBorders>
               <w:top w:val="nil"/>
               <w:left w:val="nil"/>
@@ -10459,22 +10987,21 @@
             <w:shd w:val="clear" w:color="auto" w:fill="DEEAF6" w:themeFill="accent1" w:themeFillTint="33"/>
             <w:noWrap/>
             <w:vAlign w:val="bottom"/>
-            <w:hideMark/>
-          </w:tcPr>
-          <w:p>
-            <w:pPr>
-              <w:spacing w:after="0" w:line="240" w:lineRule="auto"/>
-              <w:rPr>
-                <w:rFonts w:ascii="Calibri" w:eastAsia="Times New Roman" w:hAnsi="Calibri" w:cs="Times New Roman"/>
-                <w:color w:val="000000"/>
-                <w:lang w:val="en-GB" w:eastAsia="en-GB"/>
-              </w:rPr>
-            </w:pPr>
-          </w:p>
-        </w:tc>
-        <w:tc>
-          <w:tcPr>
-            <w:tcW w:w="1612" w:type="dxa"/>
+          </w:tcPr>
+          <w:p>
+            <w:pPr>
+              <w:spacing w:after="0" w:line="240" w:lineRule="auto"/>
+              <w:rPr>
+                <w:rFonts w:ascii="Calibri" w:eastAsia="Times New Roman" w:hAnsi="Calibri" w:cs="Times New Roman"/>
+                <w:color w:val="000000"/>
+                <w:lang w:val="en-GB" w:eastAsia="en-GB"/>
+              </w:rPr>
+            </w:pPr>
+          </w:p>
+        </w:tc>
+        <w:tc>
+          <w:tcPr>
+            <w:tcW w:w="1311" w:type="dxa"/>
             <w:tcBorders>
               <w:top w:val="nil"/>
               <w:left w:val="nil"/>
@@ -10484,7 +11011,30 @@
             <w:shd w:val="clear" w:color="auto" w:fill="DEEAF6" w:themeFill="accent1" w:themeFillTint="33"/>
             <w:noWrap/>
             <w:vAlign w:val="bottom"/>
-            <w:hideMark/>
+          </w:tcPr>
+          <w:p>
+            <w:pPr>
+              <w:spacing w:after="0" w:line="240" w:lineRule="auto"/>
+              <w:rPr>
+                <w:rFonts w:ascii="Calibri" w:eastAsia="Times New Roman" w:hAnsi="Calibri" w:cs="Times New Roman"/>
+                <w:color w:val="000000"/>
+                <w:lang w:val="en-GB" w:eastAsia="en-GB"/>
+              </w:rPr>
+            </w:pPr>
+          </w:p>
+        </w:tc>
+        <w:tc>
+          <w:tcPr>
+            <w:tcW w:w="1612" w:type="dxa"/>
+            <w:tcBorders>
+              <w:top w:val="nil"/>
+              <w:left w:val="nil"/>
+              <w:bottom w:val="nil"/>
+              <w:right w:val="nil"/>
+            </w:tcBorders>
+            <w:shd w:val="clear" w:color="auto" w:fill="DEEAF6" w:themeFill="accent1" w:themeFillTint="33"/>
+            <w:noWrap/>
+            <w:vAlign w:val="bottom"/>
           </w:tcPr>
           <w:p>
             <w:pPr>
@@ -13429,9 +13979,9 @@
       <w:pPr>
         <w:pStyle w:val="Heading2"/>
         <w:sectPr>
-          <w:footerReference w:type="even" r:id="rId20"/>
-          <w:footerReference w:type="default" r:id="rId21"/>
-          <w:footerReference w:type="first" r:id="rId22"/>
+          <w:footerReference w:type="even" r:id="rId21"/>
+          <w:footerReference w:type="default" r:id="rId22"/>
+          <w:footerReference w:type="first" r:id="rId23"/>
           <w:pgSz w:w="16838" w:h="11906" w:orient="landscape"/>
           <w:pgMar w:top="1440" w:right="1440" w:bottom="1440" w:left="1440" w:header="708" w:footer="708" w:gutter="0"/>
           <w:pgNumType w:start="0"/>
@@ -13470,10 +14020,11 @@
     </w:p>
     <w:p>
       <w:r>
-        <w:t>Click help button on any GUI screen.</w:t>
-      </w:r>
-      <w:bookmarkStart w:id="22" w:name="_GoBack"/>
-      <w:bookmarkEnd w:id="22"/>
+        <w:t>Clic</w:t>
+      </w:r>
+      <w:r>
+        <w:t>k help button on any GUI screen to view the instruction manual.</w:t>
+      </w:r>
     </w:p>
     <w:p/>
     <w:p>
@@ -13496,7 +14047,6 @@
           <w:docPartUnique/>
         </w:docPartObj>
       </w:sdtPr>
-      <w:sdtEndPr/>
       <w:sdtContent>
         <w:p>
           <w:pPr>
@@ -13512,7 +14062,6 @@
             <w:id w:val="111145805"/>
             <w:bibliography/>
           </w:sdtPr>
-          <w:sdtEndPr/>
           <w:sdtContent>
             <w:p>
               <w:pPr>
@@ -13598,7 +14147,7 @@
     <w:p/>
     <w:p/>
     <w:sectPr>
-      <w:footerReference w:type="first" r:id="rId23"/>
+      <w:footerReference w:type="first" r:id="rId24"/>
       <w:pgSz w:w="11906" w:h="16838"/>
       <w:pgMar w:top="1440" w:right="1440" w:bottom="1440" w:left="1440" w:header="708" w:footer="708" w:gutter="0"/>
       <w:pgNumType w:start="0"/>
@@ -13678,7 +14227,6 @@
               <w:dataBinding w:prefixMappings="xmlns:ns0='http://schemas.openxmlformats.org/officeDocument/2006/extended-properties'" w:xpath="/ns0:Properties[1]/ns0:Company[1]" w:storeItemID="{6668398D-A668-4E3E-A5EB-62B293D839F1}"/>
               <w:text/>
             </w:sdtPr>
-            <w:sdtEndPr/>
             <w:sdtContent>
               <w:r>
                 <w:t xml:space="preserve">Philip Woulfe </w:t>
@@ -13829,7 +14377,6 @@
               <w:dataBinding w:prefixMappings="xmlns:ns0='http://schemas.openxmlformats.org/officeDocument/2006/extended-properties'" w:xpath="/ns0:Properties[1]/ns0:Company[1]" w:storeItemID="{6668398D-A668-4E3E-A5EB-62B293D839F1}"/>
               <w:text/>
             </w:sdtPr>
-            <w:sdtEndPr/>
             <w:sdtContent>
               <w:r>
                 <w:rPr>
@@ -13909,7 +14456,6 @@
               <w:dataBinding w:prefixMappings="xmlns:ns0='http://schemas.openxmlformats.org/officeDocument/2006/extended-properties'" w:xpath="/ns0:Properties[1]/ns0:Company[1]" w:storeItemID="{6668398D-A668-4E3E-A5EB-62B293D839F1}"/>
               <w:text/>
             </w:sdtPr>
-            <w:sdtEndPr/>
             <w:sdtContent>
               <w:r>
                 <w:t xml:space="preserve">Philip Woulfe </w:t>
@@ -14021,7 +14567,6 @@
               <w:dataBinding w:prefixMappings="xmlns:ns0='http://schemas.openxmlformats.org/officeDocument/2006/extended-properties'" w:xpath="/ns0:Properties[1]/ns0:Company[1]" w:storeItemID="{6668398D-A668-4E3E-A5EB-62B293D839F1}"/>
               <w:text/>
             </w:sdtPr>
-            <w:sdtEndPr/>
             <w:sdtContent>
               <w:r>
                 <w:rPr>
@@ -14087,7 +14632,6 @@
               <w:dataBinding w:prefixMappings="xmlns:ns0='http://schemas.openxmlformats.org/officeDocument/2006/extended-properties'" w:xpath="/ns0:Properties[1]/ns0:Company[1]" w:storeItemID="{6668398D-A668-4E3E-A5EB-62B293D839F1}"/>
               <w:text/>
             </w:sdtPr>
-            <w:sdtEndPr/>
             <w:sdtContent>
               <w:r>
                 <w:t xml:space="preserve">Philip Woulfe </w:t>
@@ -14174,7 +14718,6 @@
               <w:dataBinding w:prefixMappings="xmlns:ns0='http://schemas.openxmlformats.org/officeDocument/2006/extended-properties'" w:xpath="/ns0:Properties[1]/ns0:Company[1]" w:storeItemID="{6668398D-A668-4E3E-A5EB-62B293D839F1}"/>
               <w:text/>
             </w:sdtPr>
-            <w:sdtEndPr/>
             <w:sdtContent>
               <w:r>
                 <w:t xml:space="preserve">Philip Woulfe </w:t>
@@ -15561,7 +16104,6 @@
       <w:spacing w:after="0" w:line="240" w:lineRule="auto"/>
     </w:pPr>
     <w:tblPr>
-      <w:tblInd w:w="0" w:type="dxa"/>
       <w:tblBorders>
         <w:top w:val="single" w:sz="4" w:space="0" w:color="auto"/>
         <w:left w:val="single" w:sz="4" w:space="0" w:color="auto"/>
@@ -15570,12 +16112,6 @@
         <w:insideH w:val="single" w:sz="4" w:space="0" w:color="auto"/>
         <w:insideV w:val="single" w:sz="4" w:space="0" w:color="auto"/>
       </w:tblBorders>
-      <w:tblCellMar>
-        <w:top w:w="0" w:type="dxa"/>
-        <w:left w:w="108" w:type="dxa"/>
-        <w:bottom w:w="0" w:type="dxa"/>
-        <w:right w:w="108" w:type="dxa"/>
-      </w:tblCellMar>
     </w:tblPr>
   </w:style>
   <w:style w:type="paragraph" w:styleId="Header">
@@ -16153,7 +16689,6 @@
       <w:spacing w:after="0" w:line="240" w:lineRule="auto"/>
     </w:pPr>
     <w:tblPr>
-      <w:tblInd w:w="0" w:type="dxa"/>
       <w:tblBorders>
         <w:top w:val="single" w:sz="4" w:space="0" w:color="auto"/>
         <w:left w:val="single" w:sz="4" w:space="0" w:color="auto"/>
@@ -16162,12 +16697,6 @@
         <w:insideH w:val="single" w:sz="4" w:space="0" w:color="auto"/>
         <w:insideV w:val="single" w:sz="4" w:space="0" w:color="auto"/>
       </w:tblBorders>
-      <w:tblCellMar>
-        <w:top w:w="0" w:type="dxa"/>
-        <w:left w:w="108" w:type="dxa"/>
-        <w:bottom w:w="0" w:type="dxa"/>
-        <w:right w:w="108" w:type="dxa"/>
-      </w:tblCellMar>
     </w:tblPr>
   </w:style>
   <w:style w:type="paragraph" w:styleId="Header">
@@ -16502,7 +17031,7 @@
   <a:extraClrSchemeLst/>
   <a:extLst>
     <a:ext uri="{05A4C25C-085E-4340-85A3-A5531E510DB2}">
-      <thm15:themeFamily xmlns="" xmlns:thm15="http://schemas.microsoft.com/office/thememl/2012/main" name="Office Theme" id="{62F939B6-93AF-4DB8-9C6B-D6C7DFDC589F}" vid="{4A3C46E8-61CC-4603-A589-7422A47A8E4A}"/>
+      <thm15:themeFamily xmlns:thm15="http://schemas.microsoft.com/office/thememl/2012/main" xmlns="" name="Office Theme" id="{62F939B6-93AF-4DB8-9C6B-D6C7DFDC589F}" vid="{4A3C46E8-61CC-4603-A589-7422A47A8E4A}"/>
     </a:ext>
   </a:extLst>
 </a:theme>
@@ -16579,7 +17108,7 @@
 </file>
 
 <file path=customXml/itemProps2.xml><?xml version="1.0" encoding="utf-8"?>
-<ds:datastoreItem xmlns:ds="http://schemas.openxmlformats.org/officeDocument/2006/customXml" ds:itemID="{3B0442DF-FE67-41A0-B58C-B28BE1F98BAF}">
+<ds:datastoreItem xmlns:ds="http://schemas.openxmlformats.org/officeDocument/2006/customXml" ds:itemID="{86BA057B-B8CA-4FCD-B0FC-C645C4F947E2}">
   <ds:schemaRefs>
     <ds:schemaRef ds:uri="http://schemas.openxmlformats.org/officeDocument/2006/bibliography"/>
   </ds:schemaRefs>

--- a/OOPAssignment/Philip Woulfe - Object Oriented Programming Assignment.docx
+++ b/OOPAssignment/Philip Woulfe - Object Oriented Programming Assignment.docx
@@ -9694,8 +9694,6 @@
             </w:pPr>
           </w:p>
         </w:tc>
-        <w:bookmarkStart w:id="22" w:name="_GoBack"/>
-        <w:bookmarkEnd w:id="22"/>
       </w:tr>
       <w:tr>
         <w:trPr>
@@ -14000,8 +13998,11 @@
         <w:t>Recommendations for improvements to the program</w:t>
       </w:r>
     </w:p>
-    <w:p/>
     <w:p>
+      <w:bookmarkStart w:id="22" w:name="_GoBack"/>
+      <w:bookmarkEnd w:id="22"/>
+    </w:p>
+    <w:p>
       <w:pPr>
         <w:pStyle w:val="Heading2"/>
       </w:pPr>
@@ -14009,7 +14010,47 @@
         <w:t>Documentation for use of the program by other programmers</w:t>
       </w:r>
     </w:p>
-    <w:p/>
+    <w:p>
+      <w:r>
+        <w:t xml:space="preserve">Please consult the </w:t>
+      </w:r>
+      <w:proofErr w:type="spellStart"/>
+      <w:r>
+        <w:t>JavaDoc</w:t>
+      </w:r>
+      <w:proofErr w:type="spellEnd"/>
+      <w:r>
+        <w:t xml:space="preserve"> located in the doc folder in the main </w:t>
+      </w:r>
+      <w:proofErr w:type="spellStart"/>
+      <w:r>
+        <w:t>projFlight</w:t>
+      </w:r>
+      <w:proofErr w:type="spellEnd"/>
+      <w:r>
+        <w:t xml:space="preserve"> folder. You can access it by following this link. </w:t>
+      </w:r>
+      <w:hyperlink r:id="rId24" w:history="1">
+        <w:r>
+          <w:rPr>
+            <w:rStyle w:val="Hyperlink"/>
+          </w:rPr>
+          <w:t>..\doc\index</w:t>
+        </w:r>
+        <w:r>
+          <w:rPr>
+            <w:rStyle w:val="Hyperlink"/>
+          </w:rPr>
+          <w:t>.</w:t>
+        </w:r>
+        <w:r>
+          <w:rPr>
+            <w:rStyle w:val="Hyperlink"/>
+          </w:rPr>
+          <w:t>html</w:t>
+        </w:r>
+      </w:hyperlink>
+    </w:p>
     <w:p>
       <w:pPr>
         <w:pStyle w:val="Heading2"/>
@@ -14147,7 +14188,7 @@
     <w:p/>
     <w:p/>
     <w:sectPr>
-      <w:footerReference w:type="first" r:id="rId24"/>
+      <w:footerReference w:type="first" r:id="rId25"/>
       <w:pgSz w:w="11906" w:h="16838"/>
       <w:pgMar w:top="1440" w:right="1440" w:bottom="1440" w:left="1440" w:header="708" w:footer="708" w:gutter="0"/>
       <w:pgNumType w:start="0"/>
@@ -14811,7 +14852,7 @@
         <v:path o:extrusionok="f" gradientshapeok="t" o:connecttype="rect"/>
         <o:lock v:ext="edit" aspectratio="t"/>
       </v:shapetype>
-      <v:shape id="_x0000_i1031" type="#_x0000_t75" style="width:11.25pt;height:11.25pt" o:bullet="t">
+      <v:shape id="_x0000_i1032" type="#_x0000_t75" style="width:11.25pt;height:11.25pt" o:bullet="t">
         <v:imagedata r:id="rId1" o:title="mso642F"/>
       </v:shape>
     </w:pict>
@@ -16188,6 +16229,18 @@
       <w:szCs w:val="18"/>
     </w:rPr>
   </w:style>
+  <w:style w:type="character" w:styleId="FollowedHyperlink">
+    <w:name w:val="FollowedHyperlink"/>
+    <w:basedOn w:val="DefaultParagraphFont"/>
+    <w:uiPriority w:val="99"/>
+    <w:semiHidden/>
+    <w:unhideWhenUsed/>
+    <w:rsid w:val="006E3850"/>
+    <w:rPr>
+      <w:color w:val="954F72" w:themeColor="followedHyperlink"/>
+      <w:u w:val="single"/>
+    </w:rPr>
+  </w:style>
 </w:styles>
 </file>
 
@@ -16773,6 +16826,18 @@
       <w:szCs w:val="18"/>
     </w:rPr>
   </w:style>
+  <w:style w:type="character" w:styleId="FollowedHyperlink">
+    <w:name w:val="FollowedHyperlink"/>
+    <w:basedOn w:val="DefaultParagraphFont"/>
+    <w:uiPriority w:val="99"/>
+    <w:semiHidden/>
+    <w:unhideWhenUsed/>
+    <w:rsid w:val="006E3850"/>
+    <w:rPr>
+      <w:color w:val="954F72" w:themeColor="followedHyperlink"/>
+      <w:u w:val="single"/>
+    </w:rPr>
+  </w:style>
 </w:styles>
 </file>
 
@@ -17108,7 +17173,7 @@
 </file>
 
 <file path=customXml/itemProps2.xml><?xml version="1.0" encoding="utf-8"?>
-<ds:datastoreItem xmlns:ds="http://schemas.openxmlformats.org/officeDocument/2006/customXml" ds:itemID="{86BA057B-B8CA-4FCD-B0FC-C645C4F947E2}">
+<ds:datastoreItem xmlns:ds="http://schemas.openxmlformats.org/officeDocument/2006/customXml" ds:itemID="{7AEC3AAE-020E-4AEA-B7F5-3D1D5DB0E9FD}">
   <ds:schemaRefs>
     <ds:schemaRef ds:uri="http://schemas.openxmlformats.org/officeDocument/2006/bibliography"/>
   </ds:schemaRefs>

--- a/OOPAssignment/Philip Woulfe - Object Oriented Programming Assignment.docx
+++ b/OOPAssignment/Philip Woulfe - Object Oriented Programming Assignment.docx
@@ -1112,7 +1112,7 @@
             <w:rPr>
               <w:rFonts w:eastAsiaTheme="minorEastAsia"/>
               <w:noProof/>
-              <w:lang w:eastAsia="en-IE"/>
+              <w:lang w:val="en-GB" w:eastAsia="en-GB"/>
             </w:rPr>
           </w:pPr>
           <w:r>
@@ -1124,7 +1124,7 @@
           <w:r>
             <w:fldChar w:fldCharType="separate"/>
           </w:r>
-          <w:hyperlink w:anchor="_Toc445986296" w:history="1">
+          <w:hyperlink w:anchor="_Toc446360917" w:history="1">
             <w:r>
               <w:rPr>
                 <w:rStyle w:val="Hyperlink"/>
@@ -1151,7 +1151,7 @@
                 <w:noProof/>
                 <w:webHidden/>
               </w:rPr>
-              <w:instrText xml:space="preserve"> PAGEREF _Toc445986296 \h </w:instrText>
+              <w:instrText xml:space="preserve"> PAGEREF _Toc446360917 \h </w:instrText>
             </w:r>
             <w:r>
               <w:rPr>
@@ -1171,7 +1171,7 @@
                 <w:noProof/>
                 <w:webHidden/>
               </w:rPr>
-              <w:t>2</w:t>
+              <w:t>3</w:t>
             </w:r>
             <w:r>
               <w:rPr>
@@ -1191,10 +1191,10 @@
             <w:rPr>
               <w:rFonts w:eastAsiaTheme="minorEastAsia"/>
               <w:noProof/>
-              <w:lang w:eastAsia="en-IE"/>
+              <w:lang w:val="en-GB" w:eastAsia="en-GB"/>
             </w:rPr>
           </w:pPr>
-          <w:hyperlink w:anchor="_Toc445986297" w:history="1">
+          <w:hyperlink w:anchor="_Toc446360918" w:history="1">
             <w:r>
               <w:rPr>
                 <w:rStyle w:val="Hyperlink"/>
@@ -1221,7 +1221,7 @@
                 <w:noProof/>
                 <w:webHidden/>
               </w:rPr>
-              <w:instrText xml:space="preserve"> PAGEREF _Toc445986297 \h </w:instrText>
+              <w:instrText xml:space="preserve"> PAGEREF _Toc446360918 \h </w:instrText>
             </w:r>
             <w:r>
               <w:rPr>
@@ -1241,7 +1241,7 @@
                 <w:noProof/>
                 <w:webHidden/>
               </w:rPr>
-              <w:t>3</w:t>
+              <w:t>4</w:t>
             </w:r>
             <w:r>
               <w:rPr>
@@ -1261,10 +1261,10 @@
             <w:rPr>
               <w:rFonts w:eastAsiaTheme="minorEastAsia"/>
               <w:noProof/>
-              <w:lang w:eastAsia="en-IE"/>
+              <w:lang w:val="en-GB" w:eastAsia="en-GB"/>
             </w:rPr>
           </w:pPr>
-          <w:hyperlink w:anchor="_Toc445986298" w:history="1">
+          <w:hyperlink w:anchor="_Toc446360919" w:history="1">
             <w:r>
               <w:rPr>
                 <w:rStyle w:val="Hyperlink"/>
@@ -1291,7 +1291,7 @@
                 <w:noProof/>
                 <w:webHidden/>
               </w:rPr>
-              <w:instrText xml:space="preserve"> PAGEREF _Toc445986298 \h </w:instrText>
+              <w:instrText xml:space="preserve"> PAGEREF _Toc446360919 \h </w:instrText>
             </w:r>
             <w:r>
               <w:rPr>
@@ -1311,7 +1311,7 @@
                 <w:noProof/>
                 <w:webHidden/>
               </w:rPr>
-              <w:t>4</w:t>
+              <w:t>5</w:t>
             </w:r>
             <w:r>
               <w:rPr>
@@ -1331,10 +1331,10 @@
             <w:rPr>
               <w:rFonts w:eastAsiaTheme="minorEastAsia"/>
               <w:noProof/>
-              <w:lang w:eastAsia="en-IE"/>
+              <w:lang w:val="en-GB" w:eastAsia="en-GB"/>
             </w:rPr>
           </w:pPr>
-          <w:hyperlink w:anchor="_Toc445986299" w:history="1">
+          <w:hyperlink w:anchor="_Toc446360920" w:history="1">
             <w:r>
               <w:rPr>
                 <w:rStyle w:val="Hyperlink"/>
@@ -1361,7 +1361,7 @@
                 <w:noProof/>
                 <w:webHidden/>
               </w:rPr>
-              <w:instrText xml:space="preserve"> PAGEREF _Toc445986299 \h </w:instrText>
+              <w:instrText xml:space="preserve"> PAGEREF _Toc446360920 \h </w:instrText>
             </w:r>
             <w:r>
               <w:rPr>
@@ -1381,7 +1381,7 @@
                 <w:noProof/>
                 <w:webHidden/>
               </w:rPr>
-              <w:t>4</w:t>
+              <w:t>5</w:t>
             </w:r>
             <w:r>
               <w:rPr>
@@ -1401,10 +1401,10 @@
             <w:rPr>
               <w:rFonts w:eastAsiaTheme="minorEastAsia"/>
               <w:noProof/>
-              <w:lang w:eastAsia="en-IE"/>
+              <w:lang w:val="en-GB" w:eastAsia="en-GB"/>
             </w:rPr>
           </w:pPr>
-          <w:hyperlink w:anchor="_Toc445986300" w:history="1">
+          <w:hyperlink w:anchor="_Toc446360921" w:history="1">
             <w:r>
               <w:rPr>
                 <w:rStyle w:val="Hyperlink"/>
@@ -1431,7 +1431,7 @@
                 <w:noProof/>
                 <w:webHidden/>
               </w:rPr>
-              <w:instrText xml:space="preserve"> PAGEREF _Toc445986300 \h </w:instrText>
+              <w:instrText xml:space="preserve"> PAGEREF _Toc446360921 \h </w:instrText>
             </w:r>
             <w:r>
               <w:rPr>
@@ -1451,7 +1451,7 @@
                 <w:noProof/>
                 <w:webHidden/>
               </w:rPr>
-              <w:t>4</w:t>
+              <w:t>5</w:t>
             </w:r>
             <w:r>
               <w:rPr>
@@ -1471,10 +1471,10 @@
             <w:rPr>
               <w:rFonts w:eastAsiaTheme="minorEastAsia"/>
               <w:noProof/>
-              <w:lang w:eastAsia="en-IE"/>
+              <w:lang w:val="en-GB" w:eastAsia="en-GB"/>
             </w:rPr>
           </w:pPr>
-          <w:hyperlink w:anchor="_Toc445986301" w:history="1">
+          <w:hyperlink w:anchor="_Toc446360922" w:history="1">
             <w:r>
               <w:rPr>
                 <w:rStyle w:val="Hyperlink"/>
@@ -1501,7 +1501,7 @@
                 <w:noProof/>
                 <w:webHidden/>
               </w:rPr>
-              <w:instrText xml:space="preserve"> PAGEREF _Toc445986301 \h </w:instrText>
+              <w:instrText xml:space="preserve"> PAGEREF _Toc446360922 \h </w:instrText>
             </w:r>
             <w:r>
               <w:rPr>
@@ -1521,7 +1521,7 @@
                 <w:noProof/>
                 <w:webHidden/>
               </w:rPr>
-              <w:t>4</w:t>
+              <w:t>5</w:t>
             </w:r>
             <w:r>
               <w:rPr>
@@ -1541,10 +1541,10 @@
             <w:rPr>
               <w:rFonts w:eastAsiaTheme="minorEastAsia"/>
               <w:noProof/>
-              <w:lang w:eastAsia="en-IE"/>
+              <w:lang w:val="en-GB" w:eastAsia="en-GB"/>
             </w:rPr>
           </w:pPr>
-          <w:hyperlink w:anchor="_Toc445986302" w:history="1">
+          <w:hyperlink w:anchor="_Toc446360923" w:history="1">
             <w:r>
               <w:rPr>
                 <w:rStyle w:val="Hyperlink"/>
@@ -1571,7 +1571,7 @@
                 <w:noProof/>
                 <w:webHidden/>
               </w:rPr>
-              <w:instrText xml:space="preserve"> PAGEREF _Toc445986302 \h </w:instrText>
+              <w:instrText xml:space="preserve"> PAGEREF _Toc446360923 \h </w:instrText>
             </w:r>
             <w:r>
               <w:rPr>
@@ -1591,7 +1591,7 @@
                 <w:noProof/>
                 <w:webHidden/>
               </w:rPr>
-              <w:t>5</w:t>
+              <w:t>6</w:t>
             </w:r>
             <w:r>
               <w:rPr>
@@ -1611,10 +1611,10 @@
             <w:rPr>
               <w:rFonts w:eastAsiaTheme="minorEastAsia"/>
               <w:noProof/>
-              <w:lang w:eastAsia="en-IE"/>
+              <w:lang w:val="en-GB" w:eastAsia="en-GB"/>
             </w:rPr>
           </w:pPr>
-          <w:hyperlink w:anchor="_Toc445986303" w:history="1">
+          <w:hyperlink w:anchor="_Toc446360924" w:history="1">
             <w:r>
               <w:rPr>
                 <w:rStyle w:val="Hyperlink"/>
@@ -1641,7 +1641,7 @@
                 <w:noProof/>
                 <w:webHidden/>
               </w:rPr>
-              <w:instrText xml:space="preserve"> PAGEREF _Toc445986303 \h </w:instrText>
+              <w:instrText xml:space="preserve"> PAGEREF _Toc446360924 \h </w:instrText>
             </w:r>
             <w:r>
               <w:rPr>
@@ -1661,7 +1661,7 @@
                 <w:noProof/>
                 <w:webHidden/>
               </w:rPr>
-              <w:t>5</w:t>
+              <w:t>6</w:t>
             </w:r>
             <w:r>
               <w:rPr>
@@ -1681,10 +1681,10 @@
             <w:rPr>
               <w:rFonts w:eastAsiaTheme="minorEastAsia"/>
               <w:noProof/>
-              <w:lang w:eastAsia="en-IE"/>
+              <w:lang w:val="en-GB" w:eastAsia="en-GB"/>
             </w:rPr>
           </w:pPr>
-          <w:hyperlink w:anchor="_Toc445986304" w:history="1">
+          <w:hyperlink w:anchor="_Toc446360925" w:history="1">
             <w:r>
               <w:rPr>
                 <w:rStyle w:val="Hyperlink"/>
@@ -1711,7 +1711,7 @@
                 <w:noProof/>
                 <w:webHidden/>
               </w:rPr>
-              <w:instrText xml:space="preserve"> PAGEREF _Toc445986304 \h </w:instrText>
+              <w:instrText xml:space="preserve"> PAGEREF _Toc446360925 \h </w:instrText>
             </w:r>
             <w:r>
               <w:rPr>
@@ -1731,7 +1731,7 @@
                 <w:noProof/>
                 <w:webHidden/>
               </w:rPr>
-              <w:t>5</w:t>
+              <w:t>6</w:t>
             </w:r>
             <w:r>
               <w:rPr>
@@ -1751,10 +1751,10 @@
             <w:rPr>
               <w:rFonts w:eastAsiaTheme="minorEastAsia"/>
               <w:noProof/>
-              <w:lang w:eastAsia="en-IE"/>
+              <w:lang w:val="en-GB" w:eastAsia="en-GB"/>
             </w:rPr>
           </w:pPr>
-          <w:hyperlink w:anchor="_Toc445986305" w:history="1">
+          <w:hyperlink w:anchor="_Toc446360926" w:history="1">
             <w:r>
               <w:rPr>
                 <w:rStyle w:val="Hyperlink"/>
@@ -1781,7 +1781,7 @@
                 <w:noProof/>
                 <w:webHidden/>
               </w:rPr>
-              <w:instrText xml:space="preserve"> PAGEREF _Toc445986305 \h </w:instrText>
+              <w:instrText xml:space="preserve"> PAGEREF _Toc446360926 \h </w:instrText>
             </w:r>
             <w:r>
               <w:rPr>
@@ -1801,7 +1801,7 @@
                 <w:noProof/>
                 <w:webHidden/>
               </w:rPr>
-              <w:t>7</w:t>
+              <w:t>8</w:t>
             </w:r>
             <w:r>
               <w:rPr>
@@ -1821,10 +1821,10 @@
             <w:rPr>
               <w:rFonts w:eastAsiaTheme="minorEastAsia"/>
               <w:noProof/>
-              <w:lang w:eastAsia="en-IE"/>
+              <w:lang w:val="en-GB" w:eastAsia="en-GB"/>
             </w:rPr>
           </w:pPr>
-          <w:hyperlink w:anchor="_Toc445986306" w:history="1">
+          <w:hyperlink w:anchor="_Toc446360927" w:history="1">
             <w:r>
               <w:rPr>
                 <w:rStyle w:val="Hyperlink"/>
@@ -1851,7 +1851,7 @@
                 <w:noProof/>
                 <w:webHidden/>
               </w:rPr>
-              <w:instrText xml:space="preserve"> PAGEREF _Toc445986306 \h </w:instrText>
+              <w:instrText xml:space="preserve"> PAGEREF _Toc446360927 \h </w:instrText>
             </w:r>
             <w:r>
               <w:rPr>
@@ -1871,7 +1871,7 @@
                 <w:noProof/>
                 <w:webHidden/>
               </w:rPr>
-              <w:t>8</w:t>
+              <w:t>9</w:t>
             </w:r>
             <w:r>
               <w:rPr>
@@ -1891,10 +1891,10 @@
             <w:rPr>
               <w:rFonts w:eastAsiaTheme="minorEastAsia"/>
               <w:noProof/>
-              <w:lang w:eastAsia="en-IE"/>
+              <w:lang w:val="en-GB" w:eastAsia="en-GB"/>
             </w:rPr>
           </w:pPr>
-          <w:hyperlink w:anchor="_Toc445986307" w:history="1">
+          <w:hyperlink w:anchor="_Toc446360928" w:history="1">
             <w:r>
               <w:rPr>
                 <w:rStyle w:val="Hyperlink"/>
@@ -1921,7 +1921,7 @@
                 <w:noProof/>
                 <w:webHidden/>
               </w:rPr>
-              <w:instrText xml:space="preserve"> PAGEREF _Toc445986307 \h </w:instrText>
+              <w:instrText xml:space="preserve"> PAGEREF _Toc446360928 \h </w:instrText>
             </w:r>
             <w:r>
               <w:rPr>
@@ -1941,7 +1941,7 @@
                 <w:noProof/>
                 <w:webHidden/>
               </w:rPr>
-              <w:t>9</w:t>
+              <w:t>10</w:t>
             </w:r>
             <w:r>
               <w:rPr>
@@ -1961,16 +1961,16 @@
             <w:rPr>
               <w:rFonts w:eastAsiaTheme="minorEastAsia"/>
               <w:noProof/>
-              <w:lang w:eastAsia="en-IE"/>
+              <w:lang w:val="en-GB" w:eastAsia="en-GB"/>
             </w:rPr>
           </w:pPr>
-          <w:hyperlink w:anchor="_Toc445986308" w:history="1">
+          <w:hyperlink w:anchor="_Toc446360929" w:history="1">
             <w:r>
               <w:rPr>
                 <w:rStyle w:val="Hyperlink"/>
                 <w:noProof/>
               </w:rPr>
-              <w:t>0001 – Customer Password Validation (Not part of customer specification)</w:t>
+              <w:t>0001 – Customer Password Validation (Sprint 2)</w:t>
             </w:r>
             <w:r>
               <w:rPr>
@@ -1991,7 +1991,7 @@
                 <w:noProof/>
                 <w:webHidden/>
               </w:rPr>
-              <w:instrText xml:space="preserve"> PAGEREF _Toc445986308 \h </w:instrText>
+              <w:instrText xml:space="preserve"> PAGEREF _Toc446360929 \h </w:instrText>
             </w:r>
             <w:r>
               <w:rPr>
@@ -2011,7 +2011,7 @@
                 <w:noProof/>
                 <w:webHidden/>
               </w:rPr>
-              <w:t>9</w:t>
+              <w:t>10</w:t>
             </w:r>
             <w:r>
               <w:rPr>
@@ -2031,10 +2031,10 @@
             <w:rPr>
               <w:rFonts w:eastAsiaTheme="minorEastAsia"/>
               <w:noProof/>
-              <w:lang w:eastAsia="en-IE"/>
+              <w:lang w:val="en-GB" w:eastAsia="en-GB"/>
             </w:rPr>
           </w:pPr>
-          <w:hyperlink w:anchor="_Toc445986309" w:history="1">
+          <w:hyperlink w:anchor="_Toc446360930" w:history="1">
             <w:r>
               <w:rPr>
                 <w:rStyle w:val="Hyperlink"/>
@@ -2061,7 +2061,7 @@
                 <w:noProof/>
                 <w:webHidden/>
               </w:rPr>
-              <w:instrText xml:space="preserve"> PAGEREF _Toc445986309 \h </w:instrText>
+              <w:instrText xml:space="preserve"> PAGEREF _Toc446360930 \h </w:instrText>
             </w:r>
             <w:r>
               <w:rPr>
@@ -2081,7 +2081,7 @@
                 <w:noProof/>
                 <w:webHidden/>
               </w:rPr>
-              <w:t>9</w:t>
+              <w:t>10</w:t>
             </w:r>
             <w:r>
               <w:rPr>
@@ -2101,10 +2101,10 @@
             <w:rPr>
               <w:rFonts w:eastAsiaTheme="minorEastAsia"/>
               <w:noProof/>
-              <w:lang w:eastAsia="en-IE"/>
+              <w:lang w:val="en-GB" w:eastAsia="en-GB"/>
             </w:rPr>
           </w:pPr>
-          <w:hyperlink w:anchor="_Toc445986310" w:history="1">
+          <w:hyperlink w:anchor="_Toc446360931" w:history="1">
             <w:r>
               <w:rPr>
                 <w:rStyle w:val="Hyperlink"/>
@@ -2131,7 +2131,7 @@
                 <w:noProof/>
                 <w:webHidden/>
               </w:rPr>
-              <w:instrText xml:space="preserve"> PAGEREF _Toc445986310 \h </w:instrText>
+              <w:instrText xml:space="preserve"> PAGEREF _Toc446360931 \h </w:instrText>
             </w:r>
             <w:r>
               <w:rPr>
@@ -2151,7 +2151,7 @@
                 <w:noProof/>
                 <w:webHidden/>
               </w:rPr>
-              <w:t>9</w:t>
+              <w:t>10</w:t>
             </w:r>
             <w:r>
               <w:rPr>
@@ -2171,10 +2171,10 @@
             <w:rPr>
               <w:rFonts w:eastAsiaTheme="minorEastAsia"/>
               <w:noProof/>
-              <w:lang w:eastAsia="en-IE"/>
+              <w:lang w:val="en-GB" w:eastAsia="en-GB"/>
             </w:rPr>
           </w:pPr>
-          <w:hyperlink w:anchor="_Toc445986311" w:history="1">
+          <w:hyperlink w:anchor="_Toc446360932" w:history="1">
             <w:r>
               <w:rPr>
                 <w:rStyle w:val="Hyperlink"/>
@@ -2201,7 +2201,7 @@
                 <w:noProof/>
                 <w:webHidden/>
               </w:rPr>
-              <w:instrText xml:space="preserve"> PAGEREF _Toc445986311 \h </w:instrText>
+              <w:instrText xml:space="preserve"> PAGEREF _Toc446360932 \h </w:instrText>
             </w:r>
             <w:r>
               <w:rPr>
@@ -2221,7 +2221,7 @@
                 <w:noProof/>
                 <w:webHidden/>
               </w:rPr>
-              <w:t>10</w:t>
+              <w:t>11</w:t>
             </w:r>
             <w:r>
               <w:rPr>
@@ -2241,10 +2241,10 @@
             <w:rPr>
               <w:rFonts w:eastAsiaTheme="minorEastAsia"/>
               <w:noProof/>
-              <w:lang w:eastAsia="en-IE"/>
+              <w:lang w:val="en-GB" w:eastAsia="en-GB"/>
             </w:rPr>
           </w:pPr>
-          <w:hyperlink w:anchor="_Toc445986312" w:history="1">
+          <w:hyperlink w:anchor="_Toc446360933" w:history="1">
             <w:r>
               <w:rPr>
                 <w:rStyle w:val="Hyperlink"/>
@@ -2271,7 +2271,7 @@
                 <w:noProof/>
                 <w:webHidden/>
               </w:rPr>
-              <w:instrText xml:space="preserve"> PAGEREF _Toc445986312 \h </w:instrText>
+              <w:instrText xml:space="preserve"> PAGEREF _Toc446360933 \h </w:instrText>
             </w:r>
             <w:r>
               <w:rPr>
@@ -2291,7 +2291,7 @@
                 <w:noProof/>
                 <w:webHidden/>
               </w:rPr>
-              <w:t>10</w:t>
+              <w:t>11</w:t>
             </w:r>
             <w:r>
               <w:rPr>
@@ -2311,10 +2311,10 @@
             <w:rPr>
               <w:rFonts w:eastAsiaTheme="minorEastAsia"/>
               <w:noProof/>
-              <w:lang w:eastAsia="en-IE"/>
+              <w:lang w:val="en-GB" w:eastAsia="en-GB"/>
             </w:rPr>
           </w:pPr>
-          <w:hyperlink w:anchor="_Toc445986313" w:history="1">
+          <w:hyperlink w:anchor="_Toc446360934" w:history="1">
             <w:r>
               <w:rPr>
                 <w:rStyle w:val="Hyperlink"/>
@@ -2341,7 +2341,7 @@
                 <w:noProof/>
                 <w:webHidden/>
               </w:rPr>
-              <w:instrText xml:space="preserve"> PAGEREF _Toc445986313 \h </w:instrText>
+              <w:instrText xml:space="preserve"> PAGEREF _Toc446360934 \h </w:instrText>
             </w:r>
             <w:r>
               <w:rPr>
@@ -2361,7 +2361,7 @@
                 <w:noProof/>
                 <w:webHidden/>
               </w:rPr>
-              <w:t>11</w:t>
+              <w:t>12</w:t>
             </w:r>
             <w:r>
               <w:rPr>
@@ -2381,10 +2381,10 @@
             <w:rPr>
               <w:rFonts w:eastAsiaTheme="minorEastAsia"/>
               <w:noProof/>
-              <w:lang w:eastAsia="en-IE"/>
+              <w:lang w:val="en-GB" w:eastAsia="en-GB"/>
             </w:rPr>
           </w:pPr>
-          <w:hyperlink w:anchor="_Toc445986314" w:history="1">
+          <w:hyperlink w:anchor="_Toc446360935" w:history="1">
             <w:r>
               <w:rPr>
                 <w:rStyle w:val="Hyperlink"/>
@@ -2411,7 +2411,7 @@
                 <w:noProof/>
                 <w:webHidden/>
               </w:rPr>
-              <w:instrText xml:space="preserve"> PAGEREF _Toc445986314 \h </w:instrText>
+              <w:instrText xml:space="preserve"> PAGEREF _Toc446360935 \h </w:instrText>
             </w:r>
             <w:r>
               <w:rPr>
@@ -2431,7 +2431,7 @@
                 <w:noProof/>
                 <w:webHidden/>
               </w:rPr>
-              <w:t>17</w:t>
+              <w:t>18</w:t>
             </w:r>
             <w:r>
               <w:rPr>
@@ -2451,10 +2451,10 @@
             <w:rPr>
               <w:rFonts w:eastAsiaTheme="minorEastAsia"/>
               <w:noProof/>
-              <w:lang w:eastAsia="en-IE"/>
+              <w:lang w:val="en-GB" w:eastAsia="en-GB"/>
             </w:rPr>
           </w:pPr>
-          <w:hyperlink w:anchor="_Toc445986315" w:history="1">
+          <w:hyperlink w:anchor="_Toc446360936" w:history="1">
             <w:r>
               <w:rPr>
                 <w:rStyle w:val="Hyperlink"/>
@@ -2481,7 +2481,7 @@
                 <w:noProof/>
                 <w:webHidden/>
               </w:rPr>
-              <w:instrText xml:space="preserve"> PAGEREF _Toc445986315 \h </w:instrText>
+              <w:instrText xml:space="preserve"> PAGEREF _Toc446360936 \h </w:instrText>
             </w:r>
             <w:r>
               <w:rPr>
@@ -2501,7 +2501,7 @@
                 <w:noProof/>
                 <w:webHidden/>
               </w:rPr>
-              <w:t>18</w:t>
+              <w:t>19</w:t>
             </w:r>
             <w:r>
               <w:rPr>
@@ -2521,10 +2521,10 @@
             <w:rPr>
               <w:rFonts w:eastAsiaTheme="minorEastAsia"/>
               <w:noProof/>
-              <w:lang w:eastAsia="en-IE"/>
+              <w:lang w:val="en-GB" w:eastAsia="en-GB"/>
             </w:rPr>
           </w:pPr>
-          <w:hyperlink w:anchor="_Toc445986316" w:history="1">
+          <w:hyperlink w:anchor="_Toc446360937" w:history="1">
             <w:r>
               <w:rPr>
                 <w:rStyle w:val="Hyperlink"/>
@@ -2551,7 +2551,7 @@
                 <w:noProof/>
                 <w:webHidden/>
               </w:rPr>
-              <w:instrText xml:space="preserve"> PAGEREF _Toc445986316 \h </w:instrText>
+              <w:instrText xml:space="preserve"> PAGEREF _Toc446360937 \h </w:instrText>
             </w:r>
             <w:r>
               <w:rPr>
@@ -2571,7 +2571,7 @@
                 <w:noProof/>
                 <w:webHidden/>
               </w:rPr>
-              <w:t>19</w:t>
+              <w:t>20</w:t>
             </w:r>
             <w:r>
               <w:rPr>
@@ -2591,16 +2591,16 @@
             <w:rPr>
               <w:rFonts w:eastAsiaTheme="minorEastAsia"/>
               <w:noProof/>
-              <w:lang w:eastAsia="en-IE"/>
+              <w:lang w:val="en-GB" w:eastAsia="en-GB"/>
             </w:rPr>
           </w:pPr>
-          <w:hyperlink w:anchor="_Toc445986317" w:history="1">
+          <w:hyperlink w:anchor="_Toc446360938" w:history="1">
             <w:r>
               <w:rPr>
                 <w:rStyle w:val="Hyperlink"/>
                 <w:noProof/>
               </w:rPr>
-              <w:t>Task Four – Testing Report</w:t>
+              <w:t>Task Four</w:t>
             </w:r>
             <w:r>
               <w:rPr>
@@ -2621,7 +2621,7 @@
                 <w:noProof/>
                 <w:webHidden/>
               </w:rPr>
-              <w:instrText xml:space="preserve"> PAGEREF _Toc445986317 \h </w:instrText>
+              <w:instrText xml:space="preserve"> PAGEREF _Toc446360938 \h </w:instrText>
             </w:r>
             <w:r>
               <w:rPr>
@@ -2641,7 +2641,707 @@
                 <w:noProof/>
                 <w:webHidden/>
               </w:rPr>
-              <w:t>20</w:t>
+              <w:t>21</w:t>
+            </w:r>
+            <w:r>
+              <w:rPr>
+                <w:noProof/>
+                <w:webHidden/>
+              </w:rPr>
+              <w:fldChar w:fldCharType="end"/>
+            </w:r>
+          </w:hyperlink>
+        </w:p>
+        <w:p>
+          <w:pPr>
+            <w:pStyle w:val="TOC2"/>
+            <w:tabs>
+              <w:tab w:val="right" w:leader="dot" w:pos="9016"/>
+            </w:tabs>
+            <w:rPr>
+              <w:rFonts w:eastAsiaTheme="minorEastAsia"/>
+              <w:noProof/>
+              <w:lang w:val="en-GB" w:eastAsia="en-GB"/>
+            </w:rPr>
+          </w:pPr>
+          <w:hyperlink w:anchor="_Toc446360939" w:history="1">
+            <w:r>
+              <w:rPr>
+                <w:rStyle w:val="Hyperlink"/>
+                <w:noProof/>
+              </w:rPr>
+              <w:t>Testing of the application</w:t>
+            </w:r>
+            <w:r>
+              <w:rPr>
+                <w:noProof/>
+                <w:webHidden/>
+              </w:rPr>
+              <w:tab/>
+            </w:r>
+            <w:r>
+              <w:rPr>
+                <w:noProof/>
+                <w:webHidden/>
+              </w:rPr>
+              <w:fldChar w:fldCharType="begin"/>
+            </w:r>
+            <w:r>
+              <w:rPr>
+                <w:noProof/>
+                <w:webHidden/>
+              </w:rPr>
+              <w:instrText xml:space="preserve"> PAGEREF _Toc446360939 \h </w:instrText>
+            </w:r>
+            <w:r>
+              <w:rPr>
+                <w:noProof/>
+                <w:webHidden/>
+              </w:rPr>
+            </w:r>
+            <w:r>
+              <w:rPr>
+                <w:noProof/>
+                <w:webHidden/>
+              </w:rPr>
+              <w:fldChar w:fldCharType="separate"/>
+            </w:r>
+            <w:r>
+              <w:rPr>
+                <w:noProof/>
+                <w:webHidden/>
+              </w:rPr>
+              <w:t>22</w:t>
+            </w:r>
+            <w:r>
+              <w:rPr>
+                <w:noProof/>
+                <w:webHidden/>
+              </w:rPr>
+              <w:fldChar w:fldCharType="end"/>
+            </w:r>
+          </w:hyperlink>
+        </w:p>
+        <w:p>
+          <w:pPr>
+            <w:pStyle w:val="TOC2"/>
+            <w:tabs>
+              <w:tab w:val="right" w:leader="dot" w:pos="9016"/>
+            </w:tabs>
+            <w:rPr>
+              <w:rFonts w:eastAsiaTheme="minorEastAsia"/>
+              <w:noProof/>
+              <w:lang w:val="en-GB" w:eastAsia="en-GB"/>
+            </w:rPr>
+          </w:pPr>
+          <w:hyperlink w:anchor="_Toc446360940" w:history="1">
+            <w:r>
+              <w:rPr>
+                <w:rStyle w:val="Hyperlink"/>
+                <w:noProof/>
+              </w:rPr>
+              <w:t>Analysis of actual test results against expected results to identify discrepancies</w:t>
+            </w:r>
+            <w:r>
+              <w:rPr>
+                <w:noProof/>
+                <w:webHidden/>
+              </w:rPr>
+              <w:tab/>
+            </w:r>
+            <w:r>
+              <w:rPr>
+                <w:noProof/>
+                <w:webHidden/>
+              </w:rPr>
+              <w:fldChar w:fldCharType="begin"/>
+            </w:r>
+            <w:r>
+              <w:rPr>
+                <w:noProof/>
+                <w:webHidden/>
+              </w:rPr>
+              <w:instrText xml:space="preserve"> PAGEREF _Toc446360940 \h </w:instrText>
+            </w:r>
+            <w:r>
+              <w:rPr>
+                <w:noProof/>
+                <w:webHidden/>
+              </w:rPr>
+            </w:r>
+            <w:r>
+              <w:rPr>
+                <w:noProof/>
+                <w:webHidden/>
+              </w:rPr>
+              <w:fldChar w:fldCharType="separate"/>
+            </w:r>
+            <w:r>
+              <w:rPr>
+                <w:noProof/>
+                <w:webHidden/>
+              </w:rPr>
+              <w:t>0</w:t>
+            </w:r>
+            <w:r>
+              <w:rPr>
+                <w:noProof/>
+                <w:webHidden/>
+              </w:rPr>
+              <w:fldChar w:fldCharType="end"/>
+            </w:r>
+          </w:hyperlink>
+        </w:p>
+        <w:p>
+          <w:pPr>
+            <w:pStyle w:val="TOC3"/>
+            <w:tabs>
+              <w:tab w:val="right" w:leader="dot" w:pos="9016"/>
+            </w:tabs>
+            <w:rPr>
+              <w:rFonts w:eastAsiaTheme="minorEastAsia"/>
+              <w:noProof/>
+              <w:lang w:val="en-GB" w:eastAsia="en-GB"/>
+            </w:rPr>
+          </w:pPr>
+          <w:hyperlink w:anchor="_Toc446360941" w:history="1">
+            <w:r>
+              <w:rPr>
+                <w:rStyle w:val="Hyperlink"/>
+                <w:noProof/>
+              </w:rPr>
+              <w:t>Customer Password Validation Test Cases (Sprint 2)</w:t>
+            </w:r>
+            <w:r>
+              <w:rPr>
+                <w:noProof/>
+                <w:webHidden/>
+              </w:rPr>
+              <w:tab/>
+            </w:r>
+            <w:r>
+              <w:rPr>
+                <w:noProof/>
+                <w:webHidden/>
+              </w:rPr>
+              <w:fldChar w:fldCharType="begin"/>
+            </w:r>
+            <w:r>
+              <w:rPr>
+                <w:noProof/>
+                <w:webHidden/>
+              </w:rPr>
+              <w:instrText xml:space="preserve"> PAGEREF _Toc446360941 \h </w:instrText>
+            </w:r>
+            <w:r>
+              <w:rPr>
+                <w:noProof/>
+                <w:webHidden/>
+              </w:rPr>
+            </w:r>
+            <w:r>
+              <w:rPr>
+                <w:noProof/>
+                <w:webHidden/>
+              </w:rPr>
+              <w:fldChar w:fldCharType="separate"/>
+            </w:r>
+            <w:r>
+              <w:rPr>
+                <w:noProof/>
+                <w:webHidden/>
+              </w:rPr>
+              <w:t>0</w:t>
+            </w:r>
+            <w:r>
+              <w:rPr>
+                <w:noProof/>
+                <w:webHidden/>
+              </w:rPr>
+              <w:fldChar w:fldCharType="end"/>
+            </w:r>
+          </w:hyperlink>
+        </w:p>
+        <w:p>
+          <w:pPr>
+            <w:pStyle w:val="TOC3"/>
+            <w:tabs>
+              <w:tab w:val="right" w:leader="dot" w:pos="9016"/>
+            </w:tabs>
+            <w:rPr>
+              <w:rFonts w:eastAsiaTheme="minorEastAsia"/>
+              <w:noProof/>
+              <w:lang w:val="en-GB" w:eastAsia="en-GB"/>
+            </w:rPr>
+          </w:pPr>
+          <w:hyperlink w:anchor="_Toc446360942" w:history="1">
+            <w:r>
+              <w:rPr>
+                <w:rStyle w:val="Hyperlink"/>
+                <w:noProof/>
+              </w:rPr>
+              <w:t>Administrator Password Validation Test Cases (Sprint 2)</w:t>
+            </w:r>
+            <w:r>
+              <w:rPr>
+                <w:noProof/>
+                <w:webHidden/>
+              </w:rPr>
+              <w:tab/>
+            </w:r>
+            <w:r>
+              <w:rPr>
+                <w:noProof/>
+                <w:webHidden/>
+              </w:rPr>
+              <w:fldChar w:fldCharType="begin"/>
+            </w:r>
+            <w:r>
+              <w:rPr>
+                <w:noProof/>
+                <w:webHidden/>
+              </w:rPr>
+              <w:instrText xml:space="preserve"> PAGEREF _Toc446360942 \h </w:instrText>
+            </w:r>
+            <w:r>
+              <w:rPr>
+                <w:noProof/>
+                <w:webHidden/>
+              </w:rPr>
+            </w:r>
+            <w:r>
+              <w:rPr>
+                <w:noProof/>
+                <w:webHidden/>
+              </w:rPr>
+              <w:fldChar w:fldCharType="separate"/>
+            </w:r>
+            <w:r>
+              <w:rPr>
+                <w:noProof/>
+                <w:webHidden/>
+              </w:rPr>
+              <w:t>1</w:t>
+            </w:r>
+            <w:r>
+              <w:rPr>
+                <w:noProof/>
+                <w:webHidden/>
+              </w:rPr>
+              <w:fldChar w:fldCharType="end"/>
+            </w:r>
+          </w:hyperlink>
+        </w:p>
+        <w:p>
+          <w:pPr>
+            <w:pStyle w:val="TOC3"/>
+            <w:tabs>
+              <w:tab w:val="right" w:leader="dot" w:pos="9016"/>
+            </w:tabs>
+            <w:rPr>
+              <w:rFonts w:eastAsiaTheme="minorEastAsia"/>
+              <w:noProof/>
+              <w:lang w:val="en-GB" w:eastAsia="en-GB"/>
+            </w:rPr>
+          </w:pPr>
+          <w:hyperlink w:anchor="_Toc446360943" w:history="1">
+            <w:r>
+              <w:rPr>
+                <w:rStyle w:val="Hyperlink"/>
+                <w:noProof/>
+              </w:rPr>
+              <w:t>Flight Booking Test Cases</w:t>
+            </w:r>
+            <w:r>
+              <w:rPr>
+                <w:noProof/>
+                <w:webHidden/>
+              </w:rPr>
+              <w:tab/>
+            </w:r>
+            <w:r>
+              <w:rPr>
+                <w:noProof/>
+                <w:webHidden/>
+              </w:rPr>
+              <w:fldChar w:fldCharType="begin"/>
+            </w:r>
+            <w:r>
+              <w:rPr>
+                <w:noProof/>
+                <w:webHidden/>
+              </w:rPr>
+              <w:instrText xml:space="preserve"> PAGEREF _Toc446360943 \h </w:instrText>
+            </w:r>
+            <w:r>
+              <w:rPr>
+                <w:noProof/>
+                <w:webHidden/>
+              </w:rPr>
+            </w:r>
+            <w:r>
+              <w:rPr>
+                <w:noProof/>
+                <w:webHidden/>
+              </w:rPr>
+              <w:fldChar w:fldCharType="separate"/>
+            </w:r>
+            <w:r>
+              <w:rPr>
+                <w:noProof/>
+                <w:webHidden/>
+              </w:rPr>
+              <w:t>2</w:t>
+            </w:r>
+            <w:r>
+              <w:rPr>
+                <w:noProof/>
+                <w:webHidden/>
+              </w:rPr>
+              <w:fldChar w:fldCharType="end"/>
+            </w:r>
+          </w:hyperlink>
+        </w:p>
+        <w:p>
+          <w:pPr>
+            <w:pStyle w:val="TOC3"/>
+            <w:tabs>
+              <w:tab w:val="right" w:leader="dot" w:pos="9016"/>
+            </w:tabs>
+            <w:rPr>
+              <w:rFonts w:eastAsiaTheme="minorEastAsia"/>
+              <w:noProof/>
+              <w:lang w:val="en-GB" w:eastAsia="en-GB"/>
+            </w:rPr>
+          </w:pPr>
+          <w:hyperlink w:anchor="_Toc446360944" w:history="1">
+            <w:r>
+              <w:rPr>
+                <w:rStyle w:val="Hyperlink"/>
+                <w:noProof/>
+              </w:rPr>
+              <w:t>Flight Confirmation Test Cases</w:t>
+            </w:r>
+            <w:r>
+              <w:rPr>
+                <w:noProof/>
+                <w:webHidden/>
+              </w:rPr>
+              <w:tab/>
+            </w:r>
+            <w:r>
+              <w:rPr>
+                <w:noProof/>
+                <w:webHidden/>
+              </w:rPr>
+              <w:fldChar w:fldCharType="begin"/>
+            </w:r>
+            <w:r>
+              <w:rPr>
+                <w:noProof/>
+                <w:webHidden/>
+              </w:rPr>
+              <w:instrText xml:space="preserve"> PAGEREF _Toc446360944 \h </w:instrText>
+            </w:r>
+            <w:r>
+              <w:rPr>
+                <w:noProof/>
+                <w:webHidden/>
+              </w:rPr>
+            </w:r>
+            <w:r>
+              <w:rPr>
+                <w:noProof/>
+                <w:webHidden/>
+              </w:rPr>
+              <w:fldChar w:fldCharType="separate"/>
+            </w:r>
+            <w:r>
+              <w:rPr>
+                <w:noProof/>
+                <w:webHidden/>
+              </w:rPr>
+              <w:t>4</w:t>
+            </w:r>
+            <w:r>
+              <w:rPr>
+                <w:noProof/>
+                <w:webHidden/>
+              </w:rPr>
+              <w:fldChar w:fldCharType="end"/>
+            </w:r>
+          </w:hyperlink>
+        </w:p>
+        <w:p>
+          <w:pPr>
+            <w:pStyle w:val="TOC3"/>
+            <w:tabs>
+              <w:tab w:val="right" w:leader="dot" w:pos="9016"/>
+            </w:tabs>
+            <w:rPr>
+              <w:rFonts w:eastAsiaTheme="minorEastAsia"/>
+              <w:noProof/>
+              <w:lang w:val="en-GB" w:eastAsia="en-GB"/>
+            </w:rPr>
+          </w:pPr>
+          <w:hyperlink w:anchor="_Toc446360945" w:history="1">
+            <w:r>
+              <w:rPr>
+                <w:rStyle w:val="Hyperlink"/>
+                <w:noProof/>
+              </w:rPr>
+              <w:t>Maintenance Suite Test Cases</w:t>
+            </w:r>
+            <w:r>
+              <w:rPr>
+                <w:noProof/>
+                <w:webHidden/>
+              </w:rPr>
+              <w:tab/>
+            </w:r>
+            <w:r>
+              <w:rPr>
+                <w:noProof/>
+                <w:webHidden/>
+              </w:rPr>
+              <w:fldChar w:fldCharType="begin"/>
+            </w:r>
+            <w:r>
+              <w:rPr>
+                <w:noProof/>
+                <w:webHidden/>
+              </w:rPr>
+              <w:instrText xml:space="preserve"> PAGEREF _Toc446360945 \h </w:instrText>
+            </w:r>
+            <w:r>
+              <w:rPr>
+                <w:noProof/>
+                <w:webHidden/>
+              </w:rPr>
+            </w:r>
+            <w:r>
+              <w:rPr>
+                <w:noProof/>
+                <w:webHidden/>
+              </w:rPr>
+              <w:fldChar w:fldCharType="separate"/>
+            </w:r>
+            <w:r>
+              <w:rPr>
+                <w:noProof/>
+                <w:webHidden/>
+              </w:rPr>
+              <w:t>5</w:t>
+            </w:r>
+            <w:r>
+              <w:rPr>
+                <w:noProof/>
+                <w:webHidden/>
+              </w:rPr>
+              <w:fldChar w:fldCharType="end"/>
+            </w:r>
+          </w:hyperlink>
+        </w:p>
+        <w:p>
+          <w:pPr>
+            <w:pStyle w:val="TOC2"/>
+            <w:tabs>
+              <w:tab w:val="right" w:leader="dot" w:pos="9016"/>
+            </w:tabs>
+            <w:rPr>
+              <w:rFonts w:eastAsiaTheme="minorEastAsia"/>
+              <w:noProof/>
+              <w:lang w:val="en-GB" w:eastAsia="en-GB"/>
+            </w:rPr>
+          </w:pPr>
+          <w:hyperlink w:anchor="_Toc446360946" w:history="1">
+            <w:r>
+              <w:rPr>
+                <w:rStyle w:val="Hyperlink"/>
+                <w:noProof/>
+              </w:rPr>
+              <w:t>Recommendations for improvements to the program</w:t>
+            </w:r>
+            <w:r>
+              <w:rPr>
+                <w:noProof/>
+                <w:webHidden/>
+              </w:rPr>
+              <w:tab/>
+            </w:r>
+            <w:r>
+              <w:rPr>
+                <w:noProof/>
+                <w:webHidden/>
+              </w:rPr>
+              <w:fldChar w:fldCharType="begin"/>
+            </w:r>
+            <w:r>
+              <w:rPr>
+                <w:noProof/>
+                <w:webHidden/>
+              </w:rPr>
+              <w:instrText xml:space="preserve"> PAGEREF _Toc446360946 \h </w:instrText>
+            </w:r>
+            <w:r>
+              <w:rPr>
+                <w:noProof/>
+                <w:webHidden/>
+              </w:rPr>
+            </w:r>
+            <w:r>
+              <w:rPr>
+                <w:noProof/>
+                <w:webHidden/>
+              </w:rPr>
+              <w:fldChar w:fldCharType="separate"/>
+            </w:r>
+            <w:r>
+              <w:rPr>
+                <w:noProof/>
+                <w:webHidden/>
+              </w:rPr>
+              <w:t>0</w:t>
+            </w:r>
+            <w:r>
+              <w:rPr>
+                <w:noProof/>
+                <w:webHidden/>
+              </w:rPr>
+              <w:fldChar w:fldCharType="end"/>
+            </w:r>
+          </w:hyperlink>
+        </w:p>
+        <w:p>
+          <w:pPr>
+            <w:pStyle w:val="TOC2"/>
+            <w:tabs>
+              <w:tab w:val="right" w:leader="dot" w:pos="9016"/>
+            </w:tabs>
+            <w:rPr>
+              <w:rFonts w:eastAsiaTheme="minorEastAsia"/>
+              <w:noProof/>
+              <w:lang w:val="en-GB" w:eastAsia="en-GB"/>
+            </w:rPr>
+          </w:pPr>
+          <w:hyperlink w:anchor="_Toc446360947" w:history="1">
+            <w:r>
+              <w:rPr>
+                <w:rStyle w:val="Hyperlink"/>
+                <w:noProof/>
+              </w:rPr>
+              <w:t>Documentation for use of the program by other programmers</w:t>
+            </w:r>
+            <w:r>
+              <w:rPr>
+                <w:noProof/>
+                <w:webHidden/>
+              </w:rPr>
+              <w:tab/>
+            </w:r>
+            <w:r>
+              <w:rPr>
+                <w:noProof/>
+                <w:webHidden/>
+              </w:rPr>
+              <w:fldChar w:fldCharType="begin"/>
+            </w:r>
+            <w:r>
+              <w:rPr>
+                <w:noProof/>
+                <w:webHidden/>
+              </w:rPr>
+              <w:instrText xml:space="preserve"> PAGEREF _Toc446360947 \h </w:instrText>
+            </w:r>
+            <w:r>
+              <w:rPr>
+                <w:noProof/>
+                <w:webHidden/>
+              </w:rPr>
+            </w:r>
+            <w:r>
+              <w:rPr>
+                <w:noProof/>
+                <w:webHidden/>
+              </w:rPr>
+              <w:fldChar w:fldCharType="separate"/>
+            </w:r>
+            <w:r>
+              <w:rPr>
+                <w:noProof/>
+                <w:webHidden/>
+              </w:rPr>
+              <w:t>0</w:t>
+            </w:r>
+            <w:r>
+              <w:rPr>
+                <w:noProof/>
+                <w:webHidden/>
+              </w:rPr>
+              <w:fldChar w:fldCharType="end"/>
+            </w:r>
+          </w:hyperlink>
+        </w:p>
+        <w:p>
+          <w:pPr>
+            <w:pStyle w:val="TOC2"/>
+            <w:tabs>
+              <w:tab w:val="right" w:leader="dot" w:pos="9016"/>
+            </w:tabs>
+            <w:rPr>
+              <w:rFonts w:eastAsiaTheme="minorEastAsia"/>
+              <w:noProof/>
+              <w:lang w:val="en-GB" w:eastAsia="en-GB"/>
+            </w:rPr>
+          </w:pPr>
+          <w:hyperlink w:anchor="_Toc446360948" w:history="1">
+            <w:r>
+              <w:rPr>
+                <w:rStyle w:val="Hyperlink"/>
+                <w:noProof/>
+              </w:rPr>
+              <w:t>A program with onscreen help to guide users of your program</w:t>
+            </w:r>
+            <w:r>
+              <w:rPr>
+                <w:noProof/>
+                <w:webHidden/>
+              </w:rPr>
+              <w:tab/>
+            </w:r>
+            <w:r>
+              <w:rPr>
+                <w:noProof/>
+                <w:webHidden/>
+              </w:rPr>
+              <w:fldChar w:fldCharType="begin"/>
+            </w:r>
+            <w:r>
+              <w:rPr>
+                <w:noProof/>
+                <w:webHidden/>
+              </w:rPr>
+              <w:instrText xml:space="preserve"> PAGEREF _Toc446360948 \h </w:instrText>
+            </w:r>
+            <w:r>
+              <w:rPr>
+                <w:noProof/>
+                <w:webHidden/>
+              </w:rPr>
+            </w:r>
+            <w:r>
+              <w:rPr>
+                <w:noProof/>
+                <w:webHidden/>
+              </w:rPr>
+              <w:fldChar w:fldCharType="separate"/>
+            </w:r>
+            <w:r>
+              <w:rPr>
+                <w:noProof/>
+                <w:webHidden/>
+              </w:rPr>
+              <w:t>0</w:t>
             </w:r>
             <w:r>
               <w:rPr>
@@ -2661,10 +3361,10 @@
             <w:rPr>
               <w:rFonts w:eastAsiaTheme="minorEastAsia"/>
               <w:noProof/>
-              <w:lang w:eastAsia="en-IE"/>
+              <w:lang w:val="en-GB" w:eastAsia="en-GB"/>
             </w:rPr>
           </w:pPr>
-          <w:hyperlink w:anchor="_Toc445986318" w:history="1">
+          <w:hyperlink w:anchor="_Toc446360949" w:history="1">
             <w:r>
               <w:rPr>
                 <w:rStyle w:val="Hyperlink"/>
@@ -2691,7 +3391,7 @@
                 <w:noProof/>
                 <w:webHidden/>
               </w:rPr>
-              <w:instrText xml:space="preserve"> PAGEREF _Toc445986318 \h </w:instrText>
+              <w:instrText xml:space="preserve"> PAGEREF _Toc446360949 \h </w:instrText>
             </w:r>
             <w:r>
               <w:rPr>
@@ -2711,7 +3411,7 @@
                 <w:noProof/>
                 <w:webHidden/>
               </w:rPr>
-              <w:t>21</w:t>
+              <w:t>1</w:t>
             </w:r>
             <w:r>
               <w:rPr>
@@ -2736,6 +3436,7 @@
     </w:sdt>
     <w:p>
       <w:r>
+        <w:lastRenderedPageBreak/>
         <w:br w:type="page"/>
       </w:r>
     </w:p>
@@ -2743,7 +3444,7 @@
       <w:pPr>
         <w:pStyle w:val="Heading1"/>
       </w:pPr>
-      <w:bookmarkStart w:id="0" w:name="_Toc445986296"/>
+      <w:bookmarkStart w:id="0" w:name="_Toc446360917"/>
       <w:r>
         <w:lastRenderedPageBreak/>
         <w:t xml:space="preserve">Task One - </w:t>
@@ -2772,7 +3473,7 @@
       <w:pPr>
         <w:pStyle w:val="Heading2"/>
       </w:pPr>
-      <w:bookmarkStart w:id="1" w:name="_Toc445986297"/>
+      <w:bookmarkStart w:id="1" w:name="_Toc446360918"/>
       <w:r>
         <w:lastRenderedPageBreak/>
         <w:t>Introduction</w:t>
@@ -2860,7 +3561,7 @@
       <w:pPr>
         <w:pStyle w:val="Heading2"/>
       </w:pPr>
-      <w:bookmarkStart w:id="2" w:name="_Toc445986298"/>
+      <w:bookmarkStart w:id="2" w:name="_Toc446360919"/>
       <w:r>
         <w:lastRenderedPageBreak/>
         <w:t>Principles</w:t>
@@ -2880,7 +3581,7 @@
       <w:pPr>
         <w:pStyle w:val="Heading3"/>
       </w:pPr>
-      <w:bookmarkStart w:id="3" w:name="_Toc445986299"/>
+      <w:bookmarkStart w:id="3" w:name="_Toc446360920"/>
       <w:r>
         <w:t>Shared with Non Object Oriented Programming Languages</w:t>
       </w:r>
@@ -3064,7 +3765,7 @@
       <w:pPr>
         <w:pStyle w:val="Heading3"/>
       </w:pPr>
-      <w:bookmarkStart w:id="4" w:name="_Toc445986300"/>
+      <w:bookmarkStart w:id="4" w:name="_Toc446360921"/>
       <w:r>
         <w:t>Classes</w:t>
       </w:r>
@@ -3395,7 +4096,7 @@
       <w:pPr>
         <w:pStyle w:val="Heading3"/>
       </w:pPr>
-      <w:bookmarkStart w:id="5" w:name="_Toc445986301"/>
+      <w:bookmarkStart w:id="5" w:name="_Toc446360922"/>
       <w:r>
         <w:t>Inheritance</w:t>
       </w:r>
@@ -3612,7 +4313,7 @@
       <w:pPr>
         <w:pStyle w:val="Heading3"/>
       </w:pPr>
-      <w:bookmarkStart w:id="6" w:name="_Toc445986302"/>
+      <w:bookmarkStart w:id="6" w:name="_Toc446360923"/>
       <w:r>
         <w:t>Encapsulation</w:t>
       </w:r>
@@ -4296,7 +4997,7 @@
       <w:pPr>
         <w:pStyle w:val="Heading3"/>
       </w:pPr>
-      <w:bookmarkStart w:id="7" w:name="_Toc445986303"/>
+      <w:bookmarkStart w:id="7" w:name="_Toc446360924"/>
       <w:r>
         <w:t>Abstraction</w:t>
       </w:r>
@@ -4404,7 +5105,7 @@
       <w:pPr>
         <w:pStyle w:val="Heading3"/>
       </w:pPr>
-      <w:bookmarkStart w:id="8" w:name="_Toc445986304"/>
+      <w:bookmarkStart w:id="8" w:name="_Toc446360925"/>
       <w:r>
         <w:t>Polymorphism</w:t>
       </w:r>
@@ -5173,7 +5874,7 @@
       <w:pPr>
         <w:pStyle w:val="Heading2"/>
       </w:pPr>
-      <w:bookmarkStart w:id="9" w:name="_Toc445986305"/>
+      <w:bookmarkStart w:id="9" w:name="_Toc446360926"/>
       <w:r>
         <w:lastRenderedPageBreak/>
         <w:t>Conclusion</w:t>
@@ -5190,7 +5891,7 @@
       <w:pPr>
         <w:pStyle w:val="Heading1"/>
       </w:pPr>
-      <w:bookmarkStart w:id="10" w:name="_Toc445986306"/>
+      <w:bookmarkStart w:id="10" w:name="_Toc446360927"/>
       <w:r>
         <w:lastRenderedPageBreak/>
         <w:t>Task Two - Airline Booking System Design Document</w:t>
@@ -5208,7 +5909,7 @@
       <w:pPr>
         <w:pStyle w:val="Heading2"/>
       </w:pPr>
-      <w:bookmarkStart w:id="11" w:name="_Toc445986307"/>
+      <w:bookmarkStart w:id="11" w:name="_Toc446360928"/>
       <w:r>
         <w:lastRenderedPageBreak/>
         <w:t>User Stories</w:t>
@@ -5219,7 +5920,7 @@
       <w:pPr>
         <w:pStyle w:val="Heading3"/>
       </w:pPr>
-      <w:bookmarkStart w:id="12" w:name="_Toc445986308"/>
+      <w:bookmarkStart w:id="12" w:name="_Toc446360929"/>
       <w:r>
         <w:t>0001 – Customer Password Validation</w:t>
       </w:r>
@@ -5504,7 +6205,7 @@
       <w:pPr>
         <w:pStyle w:val="Heading3"/>
       </w:pPr>
-      <w:bookmarkStart w:id="13" w:name="_Toc445986309"/>
+      <w:bookmarkStart w:id="13" w:name="_Toc446360930"/>
       <w:r>
         <w:t>0002 – Administrator Password Validation</w:t>
       </w:r>
@@ -5730,7 +6431,7 @@
       <w:pPr>
         <w:pStyle w:val="Heading3"/>
       </w:pPr>
-      <w:bookmarkStart w:id="14" w:name="_Toc445986310"/>
+      <w:bookmarkStart w:id="14" w:name="_Toc446360931"/>
       <w:r>
         <w:t>0003 – Booking flights</w:t>
       </w:r>
@@ -5847,22 +6548,7 @@
           </w:tcPr>
           <w:p>
             <w:r>
-              <w:t xml:space="preserve">Departure airport, destination airport and </w:t>
-            </w:r>
-            <w:r>
-              <w:rPr>
-                <w:color w:val="FF0000"/>
-              </w:rPr>
-              <w:t>type of seat</w:t>
-            </w:r>
-            <w:r>
-              <w:t xml:space="preserve"> should be selectable </w:t>
-            </w:r>
-            <w:r>
-              <w:rPr>
-                <w:color w:val="FF0000"/>
-              </w:rPr>
-              <w:t>for each leg of the journey.</w:t>
+              <w:t>Departure airport, destination airport and type of seat should be selectable for each leg of the journey.</w:t>
             </w:r>
           </w:p>
         </w:tc>
@@ -6027,7 +6713,7 @@
       <w:pPr>
         <w:pStyle w:val="Heading3"/>
       </w:pPr>
-      <w:bookmarkStart w:id="15" w:name="_Toc445986311"/>
+      <w:bookmarkStart w:id="15" w:name="_Toc446360932"/>
       <w:r>
         <w:t xml:space="preserve">0004 – </w:t>
       </w:r>
@@ -6148,33 +6834,12 @@
           </w:p>
         </w:tc>
       </w:tr>
-      <w:tr>
-        <w:trPr>
-          <w:jc w:val="center"/>
-        </w:trPr>
-        <w:tc>
-          <w:tcPr>
-            <w:tcW w:w="1242" w:type="dxa"/>
-          </w:tcPr>
-          <w:p>
-            <w:r>
-              <w:t>Criteria 4</w:t>
-            </w:r>
-          </w:p>
-        </w:tc>
-        <w:tc>
-          <w:tcPr>
-            <w:tcW w:w="7866" w:type="dxa"/>
-          </w:tcPr>
-          <w:p>
-            <w:r>
-              <w:t>Booking details should be printable (Out of scope)</w:t>
-            </w:r>
-          </w:p>
-        </w:tc>
-      </w:tr>
     </w:tbl>
-    <w:p/>
+    <w:p>
+      <w:pPr>
+        <w:pStyle w:val="Heading4"/>
+      </w:pPr>
+    </w:p>
     <w:p>
       <w:pPr>
         <w:pStyle w:val="Heading4"/>
@@ -6220,13 +6885,12 @@
         </w:tc>
       </w:tr>
     </w:tbl>
+    <w:p/>
     <w:p>
-      <w:bookmarkStart w:id="16" w:name="_Toc445986312"/>
-    </w:p>
-    <w:p>
       <w:pPr>
         <w:pStyle w:val="Heading3"/>
       </w:pPr>
+      <w:bookmarkStart w:id="16" w:name="_Toc446360933"/>
       <w:r>
         <w:t>0005</w:t>
       </w:r>
@@ -6361,34 +7025,6 @@
           </w:p>
         </w:tc>
       </w:tr>
-      <w:tr>
-        <w:tc>
-          <w:tcPr>
-            <w:tcW w:w="1242" w:type="dxa"/>
-          </w:tcPr>
-          <w:p>
-            <w:r>
-              <w:t>Criteria 5</w:t>
-            </w:r>
-          </w:p>
-        </w:tc>
-        <w:tc>
-          <w:tcPr>
-            <w:tcW w:w="7866" w:type="dxa"/>
-          </w:tcPr>
-          <w:p>
-            <w:r>
-              <w:t>Administrator should be able to add new users (</w:t>
-            </w:r>
-            <w:r>
-              <w:t>Sprint 2</w:t>
-            </w:r>
-            <w:r>
-              <w:t>)</w:t>
-            </w:r>
-          </w:p>
-        </w:tc>
-      </w:tr>
     </w:tbl>
     <w:p>
       <w:pPr>
@@ -6452,7 +7088,7 @@
       <w:pPr>
         <w:pStyle w:val="Heading2"/>
       </w:pPr>
-      <w:bookmarkStart w:id="17" w:name="_Toc445986313"/>
+      <w:bookmarkStart w:id="17" w:name="_Toc446360934"/>
       <w:r>
         <w:t>GUI Layouts</w:t>
       </w:r>
@@ -7008,7 +7644,7 @@
       <w:pPr>
         <w:pStyle w:val="Heading2"/>
       </w:pPr>
-      <w:bookmarkStart w:id="18" w:name="_Toc445986314"/>
+      <w:bookmarkStart w:id="18" w:name="_Toc446360935"/>
       <w:r>
         <w:lastRenderedPageBreak/>
         <w:t>UML</w:t>
@@ -7081,7 +7717,7 @@
       <w:pPr>
         <w:pStyle w:val="Heading2"/>
       </w:pPr>
-      <w:bookmarkStart w:id="19" w:name="_Toc445986315"/>
+      <w:bookmarkStart w:id="19" w:name="_Toc446360936"/>
       <w:r>
         <w:lastRenderedPageBreak/>
         <w:t>Databases</w:t>
@@ -7174,7 +7810,7 @@
       <w:pPr>
         <w:pStyle w:val="Heading1"/>
       </w:pPr>
-      <w:bookmarkStart w:id="20" w:name="_Toc445986316"/>
+      <w:bookmarkStart w:id="20" w:name="_Toc446360937"/>
       <w:r>
         <w:lastRenderedPageBreak/>
         <w:t>Task Three – Source Code</w:t>
@@ -7192,12 +7828,15 @@
       <w:pPr>
         <w:pStyle w:val="Heading1"/>
       </w:pPr>
-      <w:bookmarkStart w:id="21" w:name="_Toc445986317"/>
+      <w:bookmarkStart w:id="21" w:name="_Toc446360938"/>
       <w:r>
         <w:lastRenderedPageBreak/>
-        <w:t xml:space="preserve">Task Four </w:t>
+        <w:t>Task Four</w:t>
       </w:r>
       <w:bookmarkEnd w:id="21"/>
+      <w:r>
+        <w:t xml:space="preserve"> </w:t>
+      </w:r>
     </w:p>
     <w:p>
       <w:r>
@@ -7208,10 +7847,12 @@
       <w:pPr>
         <w:pStyle w:val="Heading2"/>
       </w:pPr>
+      <w:bookmarkStart w:id="22" w:name="_Toc446360939"/>
       <w:r>
         <w:lastRenderedPageBreak/>
         <w:t>Testing of the application</w:t>
       </w:r>
+      <w:bookmarkEnd w:id="22"/>
     </w:p>
     <w:p/>
     <w:p>
@@ -7239,19 +7880,23 @@
       <w:pPr>
         <w:pStyle w:val="Heading2"/>
       </w:pPr>
+      <w:bookmarkStart w:id="23" w:name="_Toc446360940"/>
       <w:r>
         <w:lastRenderedPageBreak/>
         <w:t>Analysis of actual test results against expected results to identify discrepancies</w:t>
       </w:r>
+      <w:bookmarkEnd w:id="23"/>
     </w:p>
     <w:p/>
     <w:p>
       <w:pPr>
         <w:pStyle w:val="Heading3"/>
       </w:pPr>
+      <w:bookmarkStart w:id="24" w:name="_Toc446360941"/>
       <w:r>
         <w:t>Customer Password Validation Test Cases (Sprint 2)</w:t>
       </w:r>
+      <w:bookmarkEnd w:id="24"/>
     </w:p>
     <w:tbl>
       <w:tblPr>
@@ -8581,10 +9226,12 @@
       <w:pPr>
         <w:pStyle w:val="Heading3"/>
       </w:pPr>
+      <w:bookmarkStart w:id="25" w:name="_Toc446360942"/>
       <w:r>
         <w:lastRenderedPageBreak/>
         <w:t>Administrator Password Validation Test Cases (Sprint 2)</w:t>
       </w:r>
+      <w:bookmarkEnd w:id="25"/>
     </w:p>
     <w:tbl>
       <w:tblPr>
@@ -9071,9 +9718,14 @@
       <w:pPr>
         <w:pStyle w:val="Heading3"/>
       </w:pPr>
+      <w:bookmarkStart w:id="26" w:name="_Toc446360943"/>
       <w:r>
         <w:lastRenderedPageBreak/>
-        <w:t xml:space="preserve">Flight Booking Test Cases </w:t>
+        <w:t>Flight Booking Test Cases</w:t>
+      </w:r>
+      <w:bookmarkEnd w:id="26"/>
+      <w:r>
+        <w:t xml:space="preserve"> </w:t>
       </w:r>
     </w:p>
     <w:tbl>
@@ -11069,6 +11721,7 @@
       <w:pPr>
         <w:pStyle w:val="Heading3"/>
       </w:pPr>
+      <w:bookmarkStart w:id="27" w:name="_Toc446360944"/>
       <w:r>
         <w:lastRenderedPageBreak/>
         <w:t>Flight Confirmation Te</w:t>
@@ -11076,6 +11729,7 @@
       <w:r>
         <w:t>st Cases</w:t>
       </w:r>
+      <w:bookmarkEnd w:id="27"/>
     </w:p>
     <w:tbl>
       <w:tblPr>
@@ -12407,10 +13061,12 @@
           <w:szCs w:val="26"/>
         </w:rPr>
       </w:pPr>
+      <w:bookmarkStart w:id="28" w:name="_Toc446360945"/>
       <w:r>
         <w:lastRenderedPageBreak/>
         <w:t>Maintenance Suite Test Cases</w:t>
       </w:r>
+      <w:bookmarkEnd w:id="28"/>
     </w:p>
     <w:tbl>
       <w:tblPr>
@@ -13993,22 +14649,84 @@
       <w:pPr>
         <w:pStyle w:val="Heading2"/>
       </w:pPr>
+      <w:bookmarkStart w:id="29" w:name="_Toc446360946"/>
       <w:r>
         <w:lastRenderedPageBreak/>
         <w:t>Recommendations for improvements to the program</w:t>
       </w:r>
+      <w:bookmarkEnd w:id="29"/>
     </w:p>
     <w:p>
-      <w:bookmarkStart w:id="22" w:name="_GoBack"/>
-      <w:bookmarkEnd w:id="22"/>
+      <w:pPr>
+        <w:pStyle w:val="ListParagraph"/>
+        <w:numPr>
+          <w:ilvl w:val="0"/>
+          <w:numId w:val="8"/>
+        </w:numPr>
+      </w:pPr>
+      <w:r>
+        <w:t>Expand login to encompass user as well as admin (Complete)</w:t>
+      </w:r>
     </w:p>
     <w:p>
       <w:pPr>
+        <w:pStyle w:val="ListParagraph"/>
+        <w:numPr>
+          <w:ilvl w:val="0"/>
+          <w:numId w:val="8"/>
+        </w:numPr>
+      </w:pPr>
+      <w:r>
+        <w:t>Prevent Admin from adding an airport twice (Complete)</w:t>
+      </w:r>
+    </w:p>
+    <w:p>
+      <w:pPr>
+        <w:pStyle w:val="ListParagraph"/>
+        <w:numPr>
+          <w:ilvl w:val="0"/>
+          <w:numId w:val="8"/>
+        </w:numPr>
+      </w:pPr>
+      <w:r>
+        <w:t>Allow user to print the flight from the confirm screen (Out of scope)</w:t>
+      </w:r>
+    </w:p>
+    <w:p>
+      <w:pPr>
+        <w:pStyle w:val="ListParagraph"/>
+        <w:numPr>
+          <w:ilvl w:val="0"/>
+          <w:numId w:val="8"/>
+        </w:numPr>
+      </w:pPr>
+      <w:r>
+        <w:t>Allow users to be added and removed through the GUI(Out of Scope)</w:t>
+      </w:r>
+    </w:p>
+    <w:p>
+      <w:pPr>
+        <w:rPr>
+          <w:rFonts w:asciiTheme="majorHAnsi" w:eastAsiaTheme="majorEastAsia" w:hAnsiTheme="majorHAnsi" w:cstheme="majorBidi"/>
+          <w:color w:val="2E74B5" w:themeColor="accent1" w:themeShade="BF"/>
+          <w:sz w:val="26"/>
+          <w:szCs w:val="26"/>
+        </w:rPr>
+      </w:pPr>
+      <w:bookmarkStart w:id="30" w:name="_Toc446360947"/>
+      <w:r>
+        <w:br w:type="page"/>
+      </w:r>
+    </w:p>
+    <w:p>
+      <w:pPr>
         <w:pStyle w:val="Heading2"/>
       </w:pPr>
       <w:r>
+        <w:lastRenderedPageBreak/>
         <w:t>Documentation for use of the program by other programmers</w:t>
       </w:r>
+      <w:bookmarkEnd w:id="30"/>
     </w:p>
     <w:p>
       <w:r>
@@ -14053,11 +14771,29 @@
     </w:p>
     <w:p>
       <w:pPr>
+        <w:rPr>
+          <w:rFonts w:asciiTheme="majorHAnsi" w:eastAsiaTheme="majorEastAsia" w:hAnsiTheme="majorHAnsi" w:cstheme="majorBidi"/>
+          <w:color w:val="2E74B5" w:themeColor="accent1" w:themeShade="BF"/>
+          <w:sz w:val="26"/>
+          <w:szCs w:val="26"/>
+        </w:rPr>
+      </w:pPr>
+      <w:bookmarkStart w:id="31" w:name="_Toc446360948"/>
+      <w:r>
+        <w:br w:type="page"/>
+      </w:r>
+    </w:p>
+    <w:p>
+      <w:pPr>
         <w:pStyle w:val="Heading2"/>
       </w:pPr>
-      <w:r>
+      <w:bookmarkStart w:id="32" w:name="_GoBack"/>
+      <w:bookmarkEnd w:id="32"/>
+      <w:r>
+        <w:lastRenderedPageBreak/>
         <w:t>A program with onscreen help to guide users of your program</w:t>
       </w:r>
+      <w:bookmarkEnd w:id="31"/>
     </w:p>
     <w:p>
       <w:r>
@@ -14073,7 +14809,7 @@
         <w:br w:type="page"/>
       </w:r>
     </w:p>
-    <w:bookmarkStart w:id="23" w:name="_Toc445986318" w:displacedByCustomXml="next"/>
+    <w:bookmarkStart w:id="33" w:name="_Toc446360949" w:displacedByCustomXml="next"/>
     <w:sdt>
       <w:sdtPr>
         <w:rPr>
@@ -14096,7 +14832,7 @@
           <w:r>
             <w:t>Bibliography</w:t>
           </w:r>
-          <w:bookmarkEnd w:id="23"/>
+          <w:bookmarkEnd w:id="33"/>
         </w:p>
         <w:sdt>
           <w:sdtPr>
@@ -14311,7 +15047,7 @@
               <w:noProof/>
               <w:color w:val="FFFFFF" w:themeColor="background1"/>
             </w:rPr>
-            <w:t>20</w:t>
+            <w:t>22</w:t>
           </w:r>
           <w:r>
             <w:rPr>
@@ -14382,7 +15118,7 @@
               <w:noProof/>
               <w:color w:val="FFFFFF" w:themeColor="background1"/>
             </w:rPr>
-            <w:t>21</w:t>
+            <w:t>19</w:t>
           </w:r>
           <w:r>
             <w:rPr>
@@ -14852,7 +15588,7 @@
         <v:path o:extrusionok="f" gradientshapeok="t" o:connecttype="rect"/>
         <o:lock v:ext="edit" aspectratio="t"/>
       </v:shapetype>
-      <v:shape id="_x0000_i1032" type="#_x0000_t75" style="width:11.25pt;height:11.25pt" o:bullet="t">
+      <v:shape id="_x0000_i1033" type="#_x0000_t75" style="width:11.25pt;height:11.25pt" o:bullet="t">
         <v:imagedata r:id="rId1" o:title="mso642F"/>
       </v:shape>
     </w:pict>
@@ -14971,6 +15707,92 @@
     </w:lvl>
   </w:abstractNum>
   <w:abstractNum w:abstractNumId="1">
+    <w:nsid w:val="2C66071E"/>
+    <w:multiLevelType w:val="hybridMultilevel"/>
+    <w:tmpl w:val="61A0D204"/>
+    <w:lvl w:ilvl="0" w:tplc="0809000F">
+      <w:start w:val="1"/>
+      <w:numFmt w:val="decimal"/>
+      <w:lvlText w:val="%1."/>
+      <w:lvlJc w:val="left"/>
+      <w:pPr>
+        <w:ind w:left="720" w:hanging="360"/>
+      </w:pPr>
+    </w:lvl>
+    <w:lvl w:ilvl="1" w:tplc="08090019" w:tentative="1">
+      <w:start w:val="1"/>
+      <w:numFmt w:val="lowerLetter"/>
+      <w:lvlText w:val="%2."/>
+      <w:lvlJc w:val="left"/>
+      <w:pPr>
+        <w:ind w:left="1440" w:hanging="360"/>
+      </w:pPr>
+    </w:lvl>
+    <w:lvl w:ilvl="2" w:tplc="0809001B" w:tentative="1">
+      <w:start w:val="1"/>
+      <w:numFmt w:val="lowerRoman"/>
+      <w:lvlText w:val="%3."/>
+      <w:lvlJc w:val="right"/>
+      <w:pPr>
+        <w:ind w:left="2160" w:hanging="180"/>
+      </w:pPr>
+    </w:lvl>
+    <w:lvl w:ilvl="3" w:tplc="0809000F" w:tentative="1">
+      <w:start w:val="1"/>
+      <w:numFmt w:val="decimal"/>
+      <w:lvlText w:val="%4."/>
+      <w:lvlJc w:val="left"/>
+      <w:pPr>
+        <w:ind w:left="2880" w:hanging="360"/>
+      </w:pPr>
+    </w:lvl>
+    <w:lvl w:ilvl="4" w:tplc="08090019" w:tentative="1">
+      <w:start w:val="1"/>
+      <w:numFmt w:val="lowerLetter"/>
+      <w:lvlText w:val="%5."/>
+      <w:lvlJc w:val="left"/>
+      <w:pPr>
+        <w:ind w:left="3600" w:hanging="360"/>
+      </w:pPr>
+    </w:lvl>
+    <w:lvl w:ilvl="5" w:tplc="0809001B" w:tentative="1">
+      <w:start w:val="1"/>
+      <w:numFmt w:val="lowerRoman"/>
+      <w:lvlText w:val="%6."/>
+      <w:lvlJc w:val="right"/>
+      <w:pPr>
+        <w:ind w:left="4320" w:hanging="180"/>
+      </w:pPr>
+    </w:lvl>
+    <w:lvl w:ilvl="6" w:tplc="0809000F" w:tentative="1">
+      <w:start w:val="1"/>
+      <w:numFmt w:val="decimal"/>
+      <w:lvlText w:val="%7."/>
+      <w:lvlJc w:val="left"/>
+      <w:pPr>
+        <w:ind w:left="5040" w:hanging="360"/>
+      </w:pPr>
+    </w:lvl>
+    <w:lvl w:ilvl="7" w:tplc="08090019" w:tentative="1">
+      <w:start w:val="1"/>
+      <w:numFmt w:val="lowerLetter"/>
+      <w:lvlText w:val="%8."/>
+      <w:lvlJc w:val="left"/>
+      <w:pPr>
+        <w:ind w:left="5760" w:hanging="360"/>
+      </w:pPr>
+    </w:lvl>
+    <w:lvl w:ilvl="8" w:tplc="0809001B" w:tentative="1">
+      <w:start w:val="1"/>
+      <w:numFmt w:val="lowerRoman"/>
+      <w:lvlText w:val="%9."/>
+      <w:lvlJc w:val="right"/>
+      <w:pPr>
+        <w:ind w:left="6480" w:hanging="180"/>
+      </w:pPr>
+    </w:lvl>
+  </w:abstractNum>
+  <w:abstractNum w:abstractNumId="2">
     <w:nsid w:val="328F6803"/>
     <w:multiLevelType w:val="hybridMultilevel"/>
     <w:tmpl w:val="F0CC4BC2"/>
@@ -15083,7 +15905,7 @@
       </w:rPr>
     </w:lvl>
   </w:abstractNum>
-  <w:abstractNum w:abstractNumId="2">
+  <w:abstractNum w:abstractNumId="3">
     <w:nsid w:val="43BD60DD"/>
     <w:multiLevelType w:val="hybridMultilevel"/>
     <w:tmpl w:val="75909DDC"/>
@@ -15169,7 +15991,7 @@
       </w:pPr>
     </w:lvl>
   </w:abstractNum>
-  <w:abstractNum w:abstractNumId="3">
+  <w:abstractNum w:abstractNumId="4">
     <w:nsid w:val="58E808F6"/>
     <w:multiLevelType w:val="hybridMultilevel"/>
     <w:tmpl w:val="F12E1B40"/>
@@ -15282,7 +16104,7 @@
       </w:rPr>
     </w:lvl>
   </w:abstractNum>
-  <w:abstractNum w:abstractNumId="4">
+  <w:abstractNum w:abstractNumId="5">
     <w:nsid w:val="5A2E4F07"/>
     <w:multiLevelType w:val="hybridMultilevel"/>
     <w:tmpl w:val="FFD8A062"/>
@@ -15396,7 +16218,7 @@
       </w:rPr>
     </w:lvl>
   </w:abstractNum>
-  <w:abstractNum w:abstractNumId="5">
+  <w:abstractNum w:abstractNumId="6">
     <w:nsid w:val="6B114A2B"/>
     <w:multiLevelType w:val="hybridMultilevel"/>
     <w:tmpl w:val="1FE03ACC"/>
@@ -15510,7 +16332,7 @@
       </w:rPr>
     </w:lvl>
   </w:abstractNum>
-  <w:abstractNum w:abstractNumId="6">
+  <w:abstractNum w:abstractNumId="7">
     <w:nsid w:val="6D1E5CC4"/>
     <w:multiLevelType w:val="hybridMultilevel"/>
     <w:tmpl w:val="2894FFF8"/>
@@ -15624,25 +16446,28 @@
     </w:lvl>
   </w:abstractNum>
   <w:num w:numId="1">
-    <w:abstractNumId w:val="6"/>
+    <w:abstractNumId w:val="7"/>
   </w:num>
   <w:num w:numId="2">
     <w:abstractNumId w:val="0"/>
   </w:num>
   <w:num w:numId="3">
+    <w:abstractNumId w:val="4"/>
+  </w:num>
+  <w:num w:numId="4">
     <w:abstractNumId w:val="3"/>
   </w:num>
-  <w:num w:numId="4">
+  <w:num w:numId="5">
     <w:abstractNumId w:val="2"/>
   </w:num>
-  <w:num w:numId="5">
-    <w:abstractNumId w:val="1"/>
+  <w:num w:numId="6">
+    <w:abstractNumId w:val="6"/>
   </w:num>
-  <w:num w:numId="6">
+  <w:num w:numId="7">
     <w:abstractNumId w:val="5"/>
   </w:num>
-  <w:num w:numId="7">
-    <w:abstractNumId w:val="4"/>
+  <w:num w:numId="8">
+    <w:abstractNumId w:val="1"/>
   </w:num>
 </w:numbering>
 </file>
@@ -17173,7 +17998,7 @@
 </file>
 
 <file path=customXml/itemProps2.xml><?xml version="1.0" encoding="utf-8"?>
-<ds:datastoreItem xmlns:ds="http://schemas.openxmlformats.org/officeDocument/2006/customXml" ds:itemID="{7AEC3AAE-020E-4AEA-B7F5-3D1D5DB0E9FD}">
+<ds:datastoreItem xmlns:ds="http://schemas.openxmlformats.org/officeDocument/2006/customXml" ds:itemID="{6F8DDC10-E643-401F-9E4C-BA60DDE6B373}">
   <ds:schemaRefs>
     <ds:schemaRef ds:uri="http://schemas.openxmlformats.org/officeDocument/2006/bibliography"/>
   </ds:schemaRefs>

--- a/OOPAssignment/Philip Woulfe - Object Oriented Programming Assignment.docx
+++ b/OOPAssignment/Philip Woulfe - Object Oriented Programming Assignment.docx
@@ -7652,6 +7652,7 @@
       <w:bookmarkEnd w:id="18"/>
     </w:p>
     <w:p>
+      <w:bookmarkStart w:id="19" w:name="_GoBack"/>
       <w:r>
         <w:rPr>
           <w:noProof/>
@@ -7659,8 +7660,8 @@
         </w:rPr>
         <w:drawing>
           <wp:inline distT="0" distB="0" distL="0" distR="0">
-            <wp:extent cx="5731510" cy="7743825"/>
-            <wp:effectExtent l="0" t="0" r="2540" b="9525"/>
+            <wp:extent cx="5731510" cy="7701569"/>
+            <wp:effectExtent l="0" t="0" r="2540" b="0"/>
             <wp:docPr id="9" name="Picture 9"/>
             <wp:cNvGraphicFramePr>
               <a:graphicFrameLocks xmlns:a="http://schemas.openxmlformats.org/drawingml/2006/main" noChangeAspect="1"/>
@@ -7687,7 +7688,7 @@
                   <pic:spPr>
                     <a:xfrm>
                       <a:off x="0" y="0"/>
-                      <a:ext cx="5731510" cy="7743825"/>
+                      <a:ext cx="5731510" cy="7701569"/>
                     </a:xfrm>
                     <a:prstGeom prst="rect">
                       <a:avLst/>
@@ -7699,6 +7700,7 @@
           </wp:inline>
         </w:drawing>
       </w:r>
+      <w:bookmarkEnd w:id="19"/>
     </w:p>
     <w:p>
       <w:pPr>
@@ -7717,12 +7719,12 @@
       <w:pPr>
         <w:pStyle w:val="Heading2"/>
       </w:pPr>
-      <w:bookmarkStart w:id="19" w:name="_Toc446360936"/>
+      <w:bookmarkStart w:id="20" w:name="_Toc446360936"/>
       <w:r>
         <w:lastRenderedPageBreak/>
         <w:t>Databases</w:t>
       </w:r>
-      <w:bookmarkEnd w:id="19"/>
+      <w:bookmarkEnd w:id="20"/>
     </w:p>
     <w:p>
       <w:pPr>
@@ -7810,12 +7812,12 @@
       <w:pPr>
         <w:pStyle w:val="Heading1"/>
       </w:pPr>
-      <w:bookmarkStart w:id="20" w:name="_Toc446360937"/>
+      <w:bookmarkStart w:id="21" w:name="_Toc446360937"/>
       <w:r>
         <w:lastRenderedPageBreak/>
         <w:t>Task Three – Source Code</w:t>
       </w:r>
-      <w:bookmarkEnd w:id="20"/>
+      <w:bookmarkEnd w:id="21"/>
     </w:p>
     <w:p/>
     <w:p/>
@@ -7828,12 +7830,12 @@
       <w:pPr>
         <w:pStyle w:val="Heading1"/>
       </w:pPr>
-      <w:bookmarkStart w:id="21" w:name="_Toc446360938"/>
+      <w:bookmarkStart w:id="22" w:name="_Toc446360938"/>
       <w:r>
         <w:lastRenderedPageBreak/>
         <w:t>Task Four</w:t>
       </w:r>
-      <w:bookmarkEnd w:id="21"/>
+      <w:bookmarkEnd w:id="22"/>
       <w:r>
         <w:t xml:space="preserve"> </w:t>
       </w:r>
@@ -7847,12 +7849,12 @@
       <w:pPr>
         <w:pStyle w:val="Heading2"/>
       </w:pPr>
-      <w:bookmarkStart w:id="22" w:name="_Toc446360939"/>
+      <w:bookmarkStart w:id="23" w:name="_Toc446360939"/>
       <w:r>
         <w:lastRenderedPageBreak/>
         <w:t>Testing of the application</w:t>
       </w:r>
-      <w:bookmarkEnd w:id="22"/>
+      <w:bookmarkEnd w:id="23"/>
     </w:p>
     <w:p/>
     <w:p>
@@ -7880,23 +7882,23 @@
       <w:pPr>
         <w:pStyle w:val="Heading2"/>
       </w:pPr>
-      <w:bookmarkStart w:id="23" w:name="_Toc446360940"/>
+      <w:bookmarkStart w:id="24" w:name="_Toc446360940"/>
       <w:r>
         <w:lastRenderedPageBreak/>
         <w:t>Analysis of actual test results against expected results to identify discrepancies</w:t>
       </w:r>
-      <w:bookmarkEnd w:id="23"/>
+      <w:bookmarkEnd w:id="24"/>
     </w:p>
     <w:p/>
     <w:p>
       <w:pPr>
         <w:pStyle w:val="Heading3"/>
       </w:pPr>
-      <w:bookmarkStart w:id="24" w:name="_Toc446360941"/>
+      <w:bookmarkStart w:id="25" w:name="_Toc446360941"/>
       <w:r>
         <w:t>Customer Password Validation Test Cases (Sprint 2)</w:t>
       </w:r>
-      <w:bookmarkEnd w:id="24"/>
+      <w:bookmarkEnd w:id="25"/>
     </w:p>
     <w:tbl>
       <w:tblPr>
@@ -9226,12 +9228,12 @@
       <w:pPr>
         <w:pStyle w:val="Heading3"/>
       </w:pPr>
-      <w:bookmarkStart w:id="25" w:name="_Toc446360942"/>
+      <w:bookmarkStart w:id="26" w:name="_Toc446360942"/>
       <w:r>
         <w:lastRenderedPageBreak/>
         <w:t>Administrator Password Validation Test Cases (Sprint 2)</w:t>
       </w:r>
-      <w:bookmarkEnd w:id="25"/>
+      <w:bookmarkEnd w:id="26"/>
     </w:p>
     <w:tbl>
       <w:tblPr>
@@ -9718,12 +9720,12 @@
       <w:pPr>
         <w:pStyle w:val="Heading3"/>
       </w:pPr>
-      <w:bookmarkStart w:id="26" w:name="_Toc446360943"/>
+      <w:bookmarkStart w:id="27" w:name="_Toc446360943"/>
       <w:r>
         <w:lastRenderedPageBreak/>
         <w:t>Flight Booking Test Cases</w:t>
       </w:r>
-      <w:bookmarkEnd w:id="26"/>
+      <w:bookmarkEnd w:id="27"/>
       <w:r>
         <w:t xml:space="preserve"> </w:t>
       </w:r>
@@ -11721,7 +11723,7 @@
       <w:pPr>
         <w:pStyle w:val="Heading3"/>
       </w:pPr>
-      <w:bookmarkStart w:id="27" w:name="_Toc446360944"/>
+      <w:bookmarkStart w:id="28" w:name="_Toc446360944"/>
       <w:r>
         <w:lastRenderedPageBreak/>
         <w:t>Flight Confirmation Te</w:t>
@@ -11729,7 +11731,7 @@
       <w:r>
         <w:t>st Cases</w:t>
       </w:r>
-      <w:bookmarkEnd w:id="27"/>
+      <w:bookmarkEnd w:id="28"/>
     </w:p>
     <w:tbl>
       <w:tblPr>
@@ -13061,12 +13063,12 @@
           <w:szCs w:val="26"/>
         </w:rPr>
       </w:pPr>
-      <w:bookmarkStart w:id="28" w:name="_Toc446360945"/>
+      <w:bookmarkStart w:id="29" w:name="_Toc446360945"/>
       <w:r>
         <w:lastRenderedPageBreak/>
         <w:t>Maintenance Suite Test Cases</w:t>
       </w:r>
-      <w:bookmarkEnd w:id="28"/>
+      <w:bookmarkEnd w:id="29"/>
     </w:p>
     <w:tbl>
       <w:tblPr>
@@ -14649,12 +14651,12 @@
       <w:pPr>
         <w:pStyle w:val="Heading2"/>
       </w:pPr>
-      <w:bookmarkStart w:id="29" w:name="_Toc446360946"/>
+      <w:bookmarkStart w:id="30" w:name="_Toc446360946"/>
       <w:r>
         <w:lastRenderedPageBreak/>
         <w:t>Recommendations for improvements to the program</w:t>
       </w:r>
-      <w:bookmarkEnd w:id="29"/>
+      <w:bookmarkEnd w:id="30"/>
     </w:p>
     <w:p>
       <w:pPr>
@@ -14713,7 +14715,7 @@
           <w:szCs w:val="26"/>
         </w:rPr>
       </w:pPr>
-      <w:bookmarkStart w:id="30" w:name="_Toc446360947"/>
+      <w:bookmarkStart w:id="31" w:name="_Toc446360947"/>
       <w:r>
         <w:br w:type="page"/>
       </w:r>
@@ -14726,7 +14728,7 @@
         <w:lastRenderedPageBreak/>
         <w:t>Documentation for use of the program by other programmers</w:t>
       </w:r>
-      <w:bookmarkEnd w:id="30"/>
+      <w:bookmarkEnd w:id="31"/>
     </w:p>
     <w:p>
       <w:r>
@@ -14778,7 +14780,7 @@
           <w:szCs w:val="26"/>
         </w:rPr>
       </w:pPr>
-      <w:bookmarkStart w:id="31" w:name="_Toc446360948"/>
+      <w:bookmarkStart w:id="32" w:name="_Toc446360948"/>
       <w:r>
         <w:br w:type="page"/>
       </w:r>
@@ -14787,13 +14789,11 @@
       <w:pPr>
         <w:pStyle w:val="Heading2"/>
       </w:pPr>
-      <w:bookmarkStart w:id="32" w:name="_GoBack"/>
-      <w:bookmarkEnd w:id="32"/>
       <w:r>
         <w:lastRenderedPageBreak/>
         <w:t>A program with onscreen help to guide users of your program</w:t>
       </w:r>
-      <w:bookmarkEnd w:id="31"/>
+      <w:bookmarkEnd w:id="32"/>
     </w:p>
     <w:p>
       <w:r>
@@ -15047,7 +15047,7 @@
               <w:noProof/>
               <w:color w:val="FFFFFF" w:themeColor="background1"/>
             </w:rPr>
-            <w:t>22</w:t>
+            <w:t>18</w:t>
           </w:r>
           <w:r>
             <w:rPr>
@@ -15588,7 +15588,7 @@
         <v:path o:extrusionok="f" gradientshapeok="t" o:connecttype="rect"/>
         <o:lock v:ext="edit" aspectratio="t"/>
       </v:shapetype>
-      <v:shape id="_x0000_i1033" type="#_x0000_t75" style="width:11.25pt;height:11.25pt" o:bullet="t">
+      <v:shape id="_x0000_i1034" type="#_x0000_t75" style="width:11.25pt;height:11.25pt" o:bullet="t">
         <v:imagedata r:id="rId1" o:title="mso642F"/>
       </v:shape>
     </w:pict>
@@ -17998,7 +17998,7 @@
 </file>
 
 <file path=customXml/itemProps2.xml><?xml version="1.0" encoding="utf-8"?>
-<ds:datastoreItem xmlns:ds="http://schemas.openxmlformats.org/officeDocument/2006/customXml" ds:itemID="{6F8DDC10-E643-401F-9E4C-BA60DDE6B373}">
+<ds:datastoreItem xmlns:ds="http://schemas.openxmlformats.org/officeDocument/2006/customXml" ds:itemID="{BF9B6257-B718-485F-809B-F2D75784815C}">
   <ds:schemaRefs>
     <ds:schemaRef ds:uri="http://schemas.openxmlformats.org/officeDocument/2006/bibliography"/>
   </ds:schemaRefs>

--- a/OOPAssignment/Philip Woulfe - Object Oriented Programming Assignment.docx
+++ b/OOPAssignment/Philip Woulfe - Object Oriented Programming Assignment.docx
@@ -10,6 +10,7 @@
           <w:docPartUnique/>
         </w:docPartObj>
       </w:sdtPr>
+      <w:sdtEndPr/>
       <w:sdtContent>
         <w:p/>
         <w:p>
@@ -189,6 +190,7 @@
                                       <w:dataBinding w:prefixMappings="xmlns:ns0='http://purl.org/dc/elements/1.1/' xmlns:ns1='http://schemas.openxmlformats.org/package/2006/metadata/core-properties' " w:xpath="/ns1:coreProperties[1]/ns0:title[1]" w:storeItemID="{6C3C8BC8-F283-45AE-878A-BAB7291924A1}"/>
                                       <w:text/>
                                     </w:sdtPr>
+                                    <w:sdtEndPr/>
                                     <w:sdtContent>
                                       <w:r>
                                         <w:rPr>
@@ -462,6 +464,7 @@
                                     <w:dataBinding w:prefixMappings="xmlns:ns0='http://schemas.openxmlformats.org/officeDocument/2006/extended-properties' " w:xpath="/ns0:Properties[1]/ns0:Company[1]" w:storeItemID="{6668398D-A668-4E3E-A5EB-62B293D839F1}"/>
                                     <w:text/>
                                   </w:sdtPr>
+                                  <w:sdtEndPr/>
                                   <w:sdtContent>
                                     <w:r>
                                       <w:rPr>
@@ -505,6 +508,7 @@
                                     <w:dataBinding w:prefixMappings="xmlns:ns0='http://schemas.microsoft.com/office/2006/coverPageProps' " w:xpath="/ns0:CoverPageProperties[1]/ns0:CompanyAddress[1]" w:storeItemID="{55AF091B-3C7A-41E3-B477-F2FDAA23CFDA}"/>
                                     <w:text/>
                                   </w:sdtPr>
+                                  <w:sdtEndPr/>
                                   <w:sdtContent>
                                     <w:r>
                                       <w:rPr>
@@ -710,6 +714,7 @@
                                   <w:dataBinding w:prefixMappings="xmlns:ns0='http://purl.org/dc/elements/1.1/' xmlns:ns1='http://schemas.openxmlformats.org/package/2006/metadata/core-properties' " w:xpath="/ns1:coreProperties[1]/ns0:subject[1]" w:storeItemID="{6C3C8BC8-F283-45AE-878A-BAB7291924A1}"/>
                                   <w:text/>
                                 </w:sdtPr>
+                                <w:sdtEndPr/>
                                 <w:sdtContent>
                                   <w:p>
                                     <w:pPr>
@@ -748,6 +753,7 @@
                                   <w:dataBinding w:prefixMappings="xmlns:ns0='http://purl.org/dc/elements/1.1/' xmlns:ns1='http://schemas.openxmlformats.org/package/2006/metadata/core-properties' " w:xpath="/ns1:coreProperties[1]/ns0:creator[1]" w:storeItemID="{6C3C8BC8-F283-45AE-878A-BAB7291924A1}"/>
                                   <w:text/>
                                 </w:sdtPr>
+                                <w:sdtEndPr/>
                                 <w:sdtContent>
                                   <w:p>
                                     <w:pPr>
@@ -969,6 +975,7 @@
                                     <w:calendar w:val="gregorian"/>
                                   </w:date>
                                 </w:sdtPr>
+                                <w:sdtEndPr/>
                                 <w:sdtContent>
                                   <w:p>
                                     <w:pPr>
@@ -3512,6 +3519,7 @@
           <w:id w:val="1599216098"/>
           <w:citation/>
         </w:sdtPr>
+        <w:sdtEndPr/>
         <w:sdtContent>
           <w:r>
             <w:fldChar w:fldCharType="begin"/>
@@ -3670,11 +3678,9 @@
           <w:numId w:val="7"/>
         </w:numPr>
       </w:pPr>
-      <w:proofErr w:type="spellStart"/>
       <w:r>
         <w:t>booleans</w:t>
       </w:r>
-      <w:proofErr w:type="spellEnd"/>
       <w:r>
         <w:t xml:space="preserve"> </w:t>
       </w:r>
@@ -3733,11 +3739,9 @@
       </w:r>
     </w:p>
     <w:p>
-      <w:proofErr w:type="gramStart"/>
       <w:r>
         <w:t>Primitive variable work by holding the information directly, whereas object variables work by holding a reference to the object location.</w:t>
       </w:r>
-      <w:proofErr w:type="gramEnd"/>
     </w:p>
     <w:p>
       <w:pPr>
@@ -3795,82 +3799,56 @@
       <w:r>
         <w:t xml:space="preserve"> class and give it a </w:t>
       </w:r>
-      <w:proofErr w:type="spellStart"/>
       <w:r>
         <w:rPr>
           <w:i/>
         </w:rPr>
+        <w:t xml:space="preserve">numberOfLegs </w:t>
+      </w:r>
+      <w:r>
+        <w:t xml:space="preserve">variable and a </w:t>
+      </w:r>
+      <w:r>
+        <w:rPr>
+          <w:i/>
+        </w:rPr>
+        <w:t>b</w:t>
+      </w:r>
+      <w:r>
+        <w:rPr>
+          <w:i/>
+        </w:rPr>
+        <w:t>ark()</w:t>
+      </w:r>
+      <w:r>
+        <w:t xml:space="preserve"> method. The </w:t>
+      </w:r>
+      <w:r>
+        <w:rPr>
+          <w:i/>
+        </w:rPr>
         <w:t>numberOfLegs</w:t>
       </w:r>
-      <w:proofErr w:type="spellEnd"/>
+      <w:r>
+        <w:t xml:space="preserve"> variable will </w:t>
+      </w:r>
+      <w:r>
+        <w:t>hold a number denoting how many legs the dog has</w:t>
+      </w:r>
+      <w:r>
+        <w:t xml:space="preserve"> and whenever the </w:t>
+      </w:r>
       <w:r>
         <w:rPr>
           <w:i/>
         </w:rPr>
-        <w:t xml:space="preserve"> </w:t>
-      </w:r>
-      <w:r>
-        <w:t xml:space="preserve">variable and a </w:t>
-      </w:r>
-      <w:proofErr w:type="gramStart"/>
+        <w:t>b</w:t>
+      </w:r>
       <w:r>
         <w:rPr>
           <w:i/>
         </w:rPr>
-        <w:t>b</w:t>
-      </w:r>
-      <w:r>
-        <w:rPr>
-          <w:i/>
-        </w:rPr>
-        <w:t>ark(</w:t>
-      </w:r>
-      <w:proofErr w:type="gramEnd"/>
-      <w:r>
-        <w:rPr>
-          <w:i/>
-        </w:rPr>
-        <w:t>)</w:t>
-      </w:r>
-      <w:r>
-        <w:t xml:space="preserve"> method. The </w:t>
-      </w:r>
-      <w:proofErr w:type="spellStart"/>
-      <w:r>
-        <w:rPr>
-          <w:i/>
-        </w:rPr>
-        <w:t>numberOfLegs</w:t>
-      </w:r>
-      <w:proofErr w:type="spellEnd"/>
-      <w:r>
-        <w:t xml:space="preserve"> variable will </w:t>
-      </w:r>
-      <w:r>
-        <w:t>hold a number denoting how many legs the dog has</w:t>
-      </w:r>
-      <w:r>
-        <w:t xml:space="preserve"> and whenever the </w:t>
-      </w:r>
-      <w:proofErr w:type="gramStart"/>
-      <w:r>
-        <w:rPr>
-          <w:i/>
-        </w:rPr>
-        <w:t>b</w:t>
-      </w:r>
-      <w:r>
-        <w:rPr>
-          <w:i/>
-        </w:rPr>
-        <w:t>ark(</w:t>
-      </w:r>
-      <w:proofErr w:type="gramEnd"/>
-      <w:r>
-        <w:rPr>
-          <w:i/>
-        </w:rPr>
-        <w:t>)</w:t>
+        <w:t>ark()</w:t>
       </w:r>
       <w:r>
         <w:t xml:space="preserve"> method is called, the dog will bark. However the dog cannot bark until it is created.</w:t>
@@ -3912,19 +3890,11 @@
       <w:r>
         <w:t xml:space="preserve"> refers to the variable type, which is the object the variable is going to hold, </w:t>
       </w:r>
-      <w:proofErr w:type="spellStart"/>
       <w:r>
         <w:rPr>
           <w:i/>
         </w:rPr>
-        <w:t>dougal</w:t>
-      </w:r>
-      <w:proofErr w:type="spellEnd"/>
-      <w:r>
-        <w:rPr>
-          <w:i/>
-        </w:rPr>
-        <w:t xml:space="preserve"> </w:t>
+        <w:t xml:space="preserve">dougal </w:t>
       </w:r>
       <w:r>
         <w:t>refers to the name of the variable (i.e. the dog’s name), new tells Java to create a new object and</w:t>
@@ -3987,7 +3957,6 @@
         </w:rPr>
         <w:t xml:space="preserve"> </w:t>
       </w:r>
-      <w:proofErr w:type="spellStart"/>
       <w:r>
         <w:rPr>
           <w:rFonts w:ascii="Consolas" w:hAnsi="Consolas" w:cs="Consolas"/>
@@ -3997,7 +3966,6 @@
         </w:rPr>
         <w:t>dougal</w:t>
       </w:r>
-      <w:proofErr w:type="spellEnd"/>
       <w:r>
         <w:t xml:space="preserve"> = </w:t>
       </w:r>
@@ -4013,22 +3981,13 @@
         <w:t>new</w:t>
       </w:r>
       <w:r>
-        <w:t xml:space="preserve"> </w:t>
-      </w:r>
-      <w:proofErr w:type="gramStart"/>
-      <w:r>
-        <w:t>Dog(</w:t>
-      </w:r>
-      <w:proofErr w:type="gramEnd"/>
-      <w:r>
-        <w:t>);</w:t>
+        <w:t xml:space="preserve"> Dog();</w:t>
       </w:r>
     </w:p>
     <w:p>
       <w:r>
         <w:t xml:space="preserve">You can now check the number of legs the dog has by checking </w:t>
       </w:r>
-      <w:proofErr w:type="spellStart"/>
       <w:r>
         <w:rPr>
           <w:rFonts w:ascii="Consolas" w:hAnsi="Consolas" w:cs="Consolas"/>
@@ -4046,7 +4005,6 @@
         </w:rPr>
         <w:t>.numberOfLegs</w:t>
       </w:r>
-      <w:proofErr w:type="spellEnd"/>
       <w:r>
         <w:rPr>
           <w:color w:val="000000" w:themeColor="text1"/>
@@ -4056,8 +4014,6 @@
       <w:r>
         <w:t xml:space="preserve">and you can make him bark by calling </w:t>
       </w:r>
-      <w:proofErr w:type="spellStart"/>
-      <w:proofErr w:type="gramStart"/>
       <w:r>
         <w:rPr>
           <w:rFonts w:ascii="Consolas" w:hAnsi="Consolas" w:cs="Consolas"/>
@@ -4073,23 +4029,7 @@
           <w:i/>
           <w:color w:val="000000" w:themeColor="text1"/>
         </w:rPr>
-        <w:t>.bark</w:t>
-      </w:r>
-      <w:proofErr w:type="spellEnd"/>
-      <w:r>
-        <w:rPr>
-          <w:i/>
-          <w:color w:val="000000" w:themeColor="text1"/>
-        </w:rPr>
-        <w:t>(</w:t>
-      </w:r>
-      <w:proofErr w:type="gramEnd"/>
-      <w:r>
-        <w:rPr>
-          <w:i/>
-          <w:color w:val="000000" w:themeColor="text1"/>
-        </w:rPr>
-        <w:t>).</w:t>
+        <w:t>.bark().</w:t>
       </w:r>
     </w:p>
     <w:p>
@@ -4158,16 +4098,26 @@
         <w:rPr>
           <w:i/>
         </w:rPr>
-        <w:t xml:space="preserve"> </w:t>
-      </w:r>
-      <w:proofErr w:type="spellStart"/>
+        <w:t xml:space="preserve"> numberOfLegs</w:t>
+      </w:r>
+      <w:r>
+        <w:t xml:space="preserve"> is set to </w:t>
+      </w:r>
       <w:r>
         <w:rPr>
           <w:i/>
         </w:rPr>
+        <w:t>4</w:t>
+      </w:r>
+      <w:r>
+        <w:t xml:space="preserve"> and when the human object is created </w:t>
+      </w:r>
+      <w:r>
+        <w:rPr>
+          <w:i/>
+        </w:rPr>
         <w:t>numberOfLegs</w:t>
       </w:r>
-      <w:proofErr w:type="spellEnd"/>
       <w:r>
         <w:t xml:space="preserve"> is set to </w:t>
       </w:r>
@@ -4175,50 +4125,22 @@
         <w:rPr>
           <w:i/>
         </w:rPr>
-        <w:t>4</w:t>
-      </w:r>
-      <w:r>
-        <w:t xml:space="preserve"> and when the human object is created </w:t>
-      </w:r>
-      <w:proofErr w:type="spellStart"/>
+        <w:t>2</w:t>
+      </w:r>
+      <w:r>
+        <w:t xml:space="preserve">. The different methods like </w:t>
+      </w:r>
       <w:r>
         <w:rPr>
           <w:i/>
         </w:rPr>
-        <w:t>numberOfLegs</w:t>
-      </w:r>
-      <w:proofErr w:type="spellEnd"/>
-      <w:r>
-        <w:t xml:space="preserve"> is set to </w:t>
+        <w:t>b</w:t>
       </w:r>
       <w:r>
         <w:rPr>
           <w:i/>
         </w:rPr>
-        <w:t>2</w:t>
-      </w:r>
-      <w:r>
-        <w:t xml:space="preserve">. The different methods like </w:t>
-      </w:r>
-      <w:proofErr w:type="gramStart"/>
-      <w:r>
-        <w:rPr>
-          <w:i/>
-        </w:rPr>
-        <w:t>b</w:t>
-      </w:r>
-      <w:r>
-        <w:rPr>
-          <w:i/>
-        </w:rPr>
-        <w:t>ark(</w:t>
-      </w:r>
-      <w:proofErr w:type="gramEnd"/>
-      <w:r>
-        <w:rPr>
-          <w:i/>
-        </w:rPr>
-        <w:t>)</w:t>
+        <w:t>ark()</w:t>
       </w:r>
       <w:r>
         <w:t xml:space="preserve"> and </w:t>
@@ -4356,14 +4278,12 @@
       <w:r>
         <w:t xml:space="preserve">, although it is not a keyword, just an absence of one, </w:t>
       </w:r>
-      <w:proofErr w:type="gramStart"/>
       <w:r>
         <w:rPr>
           <w:i/>
         </w:rPr>
         <w:t>default</w:t>
       </w:r>
-      <w:proofErr w:type="gramEnd"/>
       <w:r>
         <w:t xml:space="preserve">. </w:t>
       </w:r>
@@ -4486,27 +4406,17 @@
       <w:r>
         <w:t xml:space="preserve">, this </w:t>
       </w:r>
-      <w:proofErr w:type="spellStart"/>
-      <w:proofErr w:type="gramStart"/>
       <w:r>
         <w:rPr>
           <w:i/>
         </w:rPr>
         <w:t>setAge</w:t>
       </w:r>
-      <w:proofErr w:type="spellEnd"/>
       <w:r>
         <w:rPr>
           <w:i/>
         </w:rPr>
-        <w:t>(</w:t>
-      </w:r>
-      <w:proofErr w:type="gramEnd"/>
-      <w:r>
-        <w:rPr>
-          <w:i/>
-        </w:rPr>
-        <w:t>)</w:t>
+        <w:t>()</w:t>
       </w:r>
       <w:r>
         <w:t xml:space="preserve"> setter method</w:t>
@@ -4565,7 +4475,6 @@
           <w:szCs w:val="20"/>
         </w:rPr>
       </w:pPr>
-      <w:proofErr w:type="gramStart"/>
       <w:r>
         <w:rPr>
           <w:rFonts w:ascii="Consolas" w:hAnsi="Consolas" w:cs="Consolas"/>
@@ -4577,7 +4486,6 @@
         </w:rPr>
         <w:t>private</w:t>
       </w:r>
-      <w:proofErr w:type="gramEnd"/>
       <w:r>
         <w:rPr>
           <w:rFonts w:ascii="Consolas" w:hAnsi="Consolas" w:cs="Consolas"/>
@@ -4587,7 +4495,6 @@
         </w:rPr>
         <w:t xml:space="preserve"> </w:t>
       </w:r>
-      <w:proofErr w:type="spellStart"/>
       <w:r>
         <w:rPr>
           <w:rFonts w:ascii="Consolas" w:hAnsi="Consolas" w:cs="Consolas"/>
@@ -4599,7 +4506,6 @@
         </w:rPr>
         <w:t>int</w:t>
       </w:r>
-      <w:proofErr w:type="spellEnd"/>
       <w:r>
         <w:rPr>
           <w:rFonts w:ascii="Consolas" w:hAnsi="Consolas" w:cs="Consolas"/>
@@ -4655,7 +4561,6 @@
           <w:szCs w:val="20"/>
         </w:rPr>
       </w:pPr>
-      <w:proofErr w:type="gramStart"/>
       <w:r>
         <w:rPr>
           <w:rFonts w:ascii="Consolas" w:hAnsi="Consolas" w:cs="Consolas"/>
@@ -4667,7 +4572,6 @@
         </w:rPr>
         <w:t>public</w:t>
       </w:r>
-      <w:proofErr w:type="gramEnd"/>
       <w:r>
         <w:rPr>
           <w:rFonts w:ascii="Consolas" w:hAnsi="Consolas" w:cs="Consolas"/>
@@ -4695,29 +4599,8 @@
           <w:sz w:val="20"/>
           <w:szCs w:val="20"/>
         </w:rPr>
-        <w:t xml:space="preserve"> </w:t>
-      </w:r>
-      <w:proofErr w:type="spellStart"/>
-      <w:r>
-        <w:rPr>
-          <w:rFonts w:ascii="Consolas" w:hAnsi="Consolas" w:cs="Consolas"/>
-          <w:color w:val="000000"/>
-          <w:sz w:val="20"/>
-          <w:szCs w:val="20"/>
-        </w:rPr>
-        <w:t>setAge</w:t>
-      </w:r>
-      <w:proofErr w:type="spellEnd"/>
-      <w:r>
-        <w:rPr>
-          <w:rFonts w:ascii="Consolas" w:hAnsi="Consolas" w:cs="Consolas"/>
-          <w:color w:val="000000"/>
-          <w:sz w:val="20"/>
-          <w:szCs w:val="20"/>
-        </w:rPr>
-        <w:t>(</w:t>
-      </w:r>
-      <w:proofErr w:type="spellStart"/>
+        <w:t xml:space="preserve"> setAge(</w:t>
+      </w:r>
       <w:r>
         <w:rPr>
           <w:rFonts w:ascii="Consolas" w:hAnsi="Consolas" w:cs="Consolas"/>
@@ -4729,7 +4612,6 @@
         </w:rPr>
         <w:t>int</w:t>
       </w:r>
-      <w:proofErr w:type="spellEnd"/>
       <w:r>
         <w:rPr>
           <w:rFonts w:ascii="Consolas" w:hAnsi="Consolas" w:cs="Consolas"/>
@@ -4753,7 +4635,6 @@
           <w:szCs w:val="20"/>
         </w:rPr>
       </w:pPr>
-      <w:proofErr w:type="gramStart"/>
       <w:r>
         <w:rPr>
           <w:rFonts w:ascii="Consolas" w:hAnsi="Consolas" w:cs="Consolas"/>
@@ -4765,7 +4646,6 @@
         </w:rPr>
         <w:t>if</w:t>
       </w:r>
-      <w:proofErr w:type="gramEnd"/>
       <w:r>
         <w:rPr>
           <w:rFonts w:ascii="Consolas" w:hAnsi="Consolas" w:cs="Consolas"/>
@@ -4807,7 +4687,6 @@
         </w:rPr>
         <w:tab/>
       </w:r>
-      <w:proofErr w:type="spellStart"/>
       <w:r>
         <w:rPr>
           <w:rFonts w:ascii="Consolas" w:hAnsi="Consolas" w:cs="Consolas"/>
@@ -4826,17 +4705,7 @@
           <w:sz w:val="20"/>
           <w:szCs w:val="20"/>
         </w:rPr>
-        <w:t>.age</w:t>
-      </w:r>
-      <w:proofErr w:type="spellEnd"/>
-      <w:r>
-        <w:rPr>
-          <w:rFonts w:ascii="Consolas" w:hAnsi="Consolas" w:cs="Consolas"/>
-          <w:color w:val="000000"/>
-          <w:sz w:val="20"/>
-          <w:szCs w:val="20"/>
-        </w:rPr>
-        <w:t xml:space="preserve"> = age;</w:t>
+        <w:t>.age = age;</w:t>
       </w:r>
     </w:p>
     <w:p>
@@ -4913,29 +4782,8 @@
           <w:szCs w:val="20"/>
         </w:rPr>
         <w:tab/>
-      </w:r>
-      <w:proofErr w:type="spellStart"/>
-      <w:proofErr w:type="gramStart"/>
-      <w:r>
-        <w:rPr>
-          <w:rFonts w:ascii="Consolas" w:hAnsi="Consolas" w:cs="Consolas"/>
-          <w:color w:val="000000"/>
-          <w:sz w:val="20"/>
-          <w:szCs w:val="20"/>
-        </w:rPr>
-        <w:t>System.out.println</w:t>
-      </w:r>
-      <w:proofErr w:type="spellEnd"/>
-      <w:r>
-        <w:rPr>
-          <w:rFonts w:ascii="Consolas" w:hAnsi="Consolas" w:cs="Consolas"/>
-          <w:color w:val="000000"/>
-          <w:sz w:val="20"/>
-          <w:szCs w:val="20"/>
-        </w:rPr>
-        <w:t>(</w:t>
-      </w:r>
-      <w:proofErr w:type="gramEnd"/>
+        <w:t>System.out.println(</w:t>
+      </w:r>
       <w:r>
         <w:rPr>
           <w:rFonts w:ascii="Consolas" w:hAnsi="Consolas" w:cs="Consolas"/>
@@ -5029,34 +4877,14 @@
       <w:r>
         <w:t xml:space="preserve">abstract methods such as </w:t>
       </w:r>
-      <w:proofErr w:type="spellStart"/>
-      <w:proofErr w:type="gramStart"/>
       <w:r>
         <w:rPr>
           <w:i/>
         </w:rPr>
-        <w:t>createYoung</w:t>
-      </w:r>
-      <w:proofErr w:type="spellEnd"/>
-      <w:r>
-        <w:rPr>
-          <w:i/>
-        </w:rPr>
-        <w:t>(</w:t>
-      </w:r>
-      <w:proofErr w:type="gramEnd"/>
-      <w:r>
-        <w:rPr>
-          <w:i/>
-        </w:rPr>
-        <w:t>)</w:t>
-      </w:r>
-      <w:r>
-        <w:t xml:space="preserve">. The reason for this abstract method is the </w:t>
-      </w:r>
-      <w:proofErr w:type="gramStart"/>
-      <w:r>
-        <w:t xml:space="preserve">fact that </w:t>
+        <w:t>createYoung()</w:t>
+      </w:r>
+      <w:r>
+        <w:t xml:space="preserve">. The reason for this abstract method is the fact that </w:t>
       </w:r>
       <w:r>
         <w:t>all mammals produce offspring, however, not all</w:t>
@@ -5065,22 +4893,10 @@
         <w:t xml:space="preserve"> mammals g</w:t>
       </w:r>
       <w:r>
-        <w:t>ive</w:t>
-      </w:r>
-      <w:proofErr w:type="gramEnd"/>
-      <w:r>
-        <w:t xml:space="preserve"> birth to live young;</w:t>
-      </w:r>
-      <w:r>
-        <w:t xml:space="preserve"> </w:t>
-      </w:r>
-      <w:proofErr w:type="spellStart"/>
-      <w:r>
-        <w:t>monotremes</w:t>
-      </w:r>
-      <w:proofErr w:type="spellEnd"/>
-      <w:r>
-        <w:t xml:space="preserve"> such as the platypus and </w:t>
+        <w:t>ive birth to live young;</w:t>
+      </w:r>
+      <w:r>
+        <w:t xml:space="preserve"> monotremes such as the platypus and </w:t>
       </w:r>
       <w:r>
         <w:t>the echidna lay eggs instead;</w:t>
@@ -5130,7 +4946,6 @@
       <w:r>
         <w:t xml:space="preserve"> meaning “many” and </w:t>
       </w:r>
-      <w:proofErr w:type="spellStart"/>
       <w:r>
         <w:rPr>
           <w:rFonts w:cs="Arial"/>
@@ -5141,7 +4956,6 @@
         </w:rPr>
         <w:t>morphē</w:t>
       </w:r>
-      <w:proofErr w:type="spellEnd"/>
       <w:r>
         <w:rPr>
           <w:rFonts w:cs="Arial"/>
@@ -5191,7 +5005,6 @@
         </w:rPr>
         <w:t xml:space="preserve"> implements </w:t>
       </w:r>
-      <w:proofErr w:type="spellStart"/>
       <w:r>
         <w:rPr>
           <w:rFonts w:cs="Consolas"/>
@@ -5201,7 +5014,6 @@
         </w:rPr>
         <w:t>EggLayer</w:t>
       </w:r>
-      <w:proofErr w:type="spellEnd"/>
       <w:r>
         <w:rPr>
           <w:rFonts w:cs="Consolas"/>
@@ -5256,16 +5068,8 @@
         <w:rPr>
           <w:sz w:val="24"/>
         </w:rPr>
-        <w:t xml:space="preserve">IS-A </w:t>
-      </w:r>
-      <w:proofErr w:type="spellStart"/>
-      <w:r>
-        <w:rPr>
-          <w:sz w:val="24"/>
-        </w:rPr>
-        <w:t>EggLayer</w:t>
-      </w:r>
-      <w:proofErr w:type="spellEnd"/>
+        <w:t>IS-A EggLayer</w:t>
+      </w:r>
     </w:p>
     <w:p>
       <w:pPr>
@@ -5328,7 +5132,6 @@
           <w:szCs w:val="20"/>
         </w:rPr>
       </w:pPr>
-      <w:proofErr w:type="gramStart"/>
       <w:r>
         <w:rPr>
           <w:rFonts w:ascii="Consolas" w:hAnsi="Consolas" w:cs="Consolas"/>
@@ -5340,7 +5143,6 @@
         </w:rPr>
         <w:t>public</w:t>
       </w:r>
-      <w:proofErr w:type="gramEnd"/>
       <w:r>
         <w:rPr>
           <w:rFonts w:ascii="Consolas" w:hAnsi="Consolas" w:cs="Consolas"/>
@@ -5368,27 +5170,7 @@
           <w:sz w:val="20"/>
           <w:szCs w:val="20"/>
         </w:rPr>
-        <w:t xml:space="preserve"> </w:t>
-      </w:r>
-      <w:proofErr w:type="spellStart"/>
-      <w:r>
-        <w:rPr>
-          <w:rFonts w:ascii="Consolas" w:hAnsi="Consolas" w:cs="Consolas"/>
-          <w:color w:val="000000"/>
-          <w:sz w:val="20"/>
-          <w:szCs w:val="20"/>
-        </w:rPr>
-        <w:t>EggLayer</w:t>
-      </w:r>
-      <w:proofErr w:type="spellEnd"/>
-      <w:r>
-        <w:rPr>
-          <w:rFonts w:ascii="Consolas" w:hAnsi="Consolas" w:cs="Consolas"/>
-          <w:color w:val="000000"/>
-          <w:sz w:val="20"/>
-          <w:szCs w:val="20"/>
-        </w:rPr>
-        <w:t>{}</w:t>
+        <w:t xml:space="preserve"> EggLayer{}</w:t>
       </w:r>
     </w:p>
     <w:p>
@@ -5404,7 +5186,6 @@
           <w:szCs w:val="20"/>
         </w:rPr>
       </w:pPr>
-      <w:proofErr w:type="gramStart"/>
       <w:r>
         <w:rPr>
           <w:rFonts w:ascii="Consolas" w:hAnsi="Consolas" w:cs="Consolas"/>
@@ -5416,7 +5197,6 @@
         </w:rPr>
         <w:t>public</w:t>
       </w:r>
-      <w:proofErr w:type="gramEnd"/>
       <w:r>
         <w:rPr>
           <w:rFonts w:ascii="Consolas" w:hAnsi="Consolas" w:cs="Consolas"/>
@@ -5480,7 +5260,6 @@
           <w:szCs w:val="20"/>
         </w:rPr>
       </w:pPr>
-      <w:proofErr w:type="gramStart"/>
       <w:r>
         <w:rPr>
           <w:rFonts w:ascii="Consolas" w:hAnsi="Consolas" w:cs="Consolas"/>
@@ -5492,7 +5271,6 @@
         </w:rPr>
         <w:t>public</w:t>
       </w:r>
-      <w:proofErr w:type="gramEnd"/>
       <w:r>
         <w:rPr>
           <w:rFonts w:ascii="Consolas" w:hAnsi="Consolas" w:cs="Consolas"/>
@@ -5560,27 +5338,7 @@
           <w:sz w:val="20"/>
           <w:szCs w:val="20"/>
         </w:rPr>
-        <w:t xml:space="preserve"> </w:t>
-      </w:r>
-      <w:proofErr w:type="spellStart"/>
-      <w:r>
-        <w:rPr>
-          <w:rFonts w:ascii="Consolas" w:hAnsi="Consolas" w:cs="Consolas"/>
-          <w:color w:val="000000"/>
-          <w:sz w:val="20"/>
-          <w:szCs w:val="20"/>
-        </w:rPr>
-        <w:t>EggLayer</w:t>
-      </w:r>
-      <w:proofErr w:type="spellEnd"/>
-      <w:r>
-        <w:rPr>
-          <w:rFonts w:ascii="Consolas" w:hAnsi="Consolas" w:cs="Consolas"/>
-          <w:color w:val="000000"/>
-          <w:sz w:val="20"/>
-          <w:szCs w:val="20"/>
-        </w:rPr>
-        <w:t>{}</w:t>
+        <w:t xml:space="preserve"> EggLayer{}</w:t>
       </w:r>
     </w:p>
     <w:p>
@@ -5666,27 +5424,7 @@
           <w:sz w:val="20"/>
           <w:szCs w:val="20"/>
         </w:rPr>
-        <w:t xml:space="preserve"> </w:t>
-      </w:r>
-      <w:proofErr w:type="gramStart"/>
-      <w:r>
-        <w:rPr>
-          <w:rFonts w:ascii="Consolas" w:hAnsi="Consolas" w:cs="Consolas"/>
-          <w:color w:val="000000"/>
-          <w:sz w:val="20"/>
-          <w:szCs w:val="20"/>
-        </w:rPr>
-        <w:t>Platypus(</w:t>
-      </w:r>
-      <w:proofErr w:type="gramEnd"/>
-      <w:r>
-        <w:rPr>
-          <w:rFonts w:ascii="Consolas" w:hAnsi="Consolas" w:cs="Consolas"/>
-          <w:color w:val="000000"/>
-          <w:sz w:val="20"/>
-          <w:szCs w:val="20"/>
-        </w:rPr>
-        <w:t>);</w:t>
+        <w:t xml:space="preserve"> Platypus();</w:t>
       </w:r>
     </w:p>
     <w:p>
@@ -5761,7 +5499,6 @@
           <w:szCs w:val="20"/>
         </w:rPr>
       </w:pPr>
-      <w:proofErr w:type="spellStart"/>
       <w:r>
         <w:rPr>
           <w:rFonts w:ascii="Consolas" w:hAnsi="Consolas" w:cs="Consolas"/>
@@ -5780,7 +5517,6 @@
         </w:rPr>
         <w:t>ayer</w:t>
       </w:r>
-      <w:proofErr w:type="spellEnd"/>
       <w:r>
         <w:rPr>
           <w:rFonts w:ascii="Consolas" w:hAnsi="Consolas" w:cs="Consolas"/>
@@ -7160,14 +6896,27 @@
       <w:r>
         <w:t xml:space="preserve">Figure </w:t>
       </w:r>
-      <w:fldSimple w:instr=" SEQ Figure \* ARABIC ">
-        <w:r>
-          <w:rPr>
-            <w:noProof/>
-          </w:rPr>
-          <w:t>1</w:t>
-        </w:r>
-      </w:fldSimple>
+      <w:r>
+        <w:fldChar w:fldCharType="begin"/>
+      </w:r>
+      <w:r>
+        <w:instrText xml:space="preserve"> SEQ Figure \* ARABIC </w:instrText>
+      </w:r>
+      <w:r>
+        <w:fldChar w:fldCharType="separate"/>
+      </w:r>
+      <w:r>
+        <w:rPr>
+          <w:noProof/>
+        </w:rPr>
+        <w:t>1</w:t>
+      </w:r>
+      <w:r>
+        <w:rPr>
+          <w:noProof/>
+        </w:rPr>
+        <w:fldChar w:fldCharType="end"/>
+      </w:r>
       <w:r>
         <w:t xml:space="preserve"> - Main GUI</w:t>
       </w:r>
@@ -7251,14 +7000,27 @@
       <w:r>
         <w:t xml:space="preserve">Figure </w:t>
       </w:r>
-      <w:fldSimple w:instr=" SEQ Figure \* ARABIC ">
-        <w:r>
-          <w:rPr>
-            <w:noProof/>
-          </w:rPr>
-          <w:t>2</w:t>
-        </w:r>
-      </w:fldSimple>
+      <w:r>
+        <w:fldChar w:fldCharType="begin"/>
+      </w:r>
+      <w:r>
+        <w:instrText xml:space="preserve"> SEQ Figure \* ARABIC </w:instrText>
+      </w:r>
+      <w:r>
+        <w:fldChar w:fldCharType="separate"/>
+      </w:r>
+      <w:r>
+        <w:rPr>
+          <w:noProof/>
+        </w:rPr>
+        <w:t>2</w:t>
+      </w:r>
+      <w:r>
+        <w:rPr>
+          <w:noProof/>
+        </w:rPr>
+        <w:fldChar w:fldCharType="end"/>
+      </w:r>
       <w:r>
         <w:t xml:space="preserve"> - Login GUI</w:t>
       </w:r>
@@ -7347,14 +7109,27 @@
       <w:r>
         <w:t xml:space="preserve">Figure </w:t>
       </w:r>
-      <w:fldSimple w:instr=" SEQ Figure \* ARABIC ">
-        <w:r>
-          <w:rPr>
-            <w:noProof/>
-          </w:rPr>
-          <w:t>3</w:t>
-        </w:r>
-      </w:fldSimple>
+      <w:r>
+        <w:fldChar w:fldCharType="begin"/>
+      </w:r>
+      <w:r>
+        <w:instrText xml:space="preserve"> SEQ Figure \* ARABIC </w:instrText>
+      </w:r>
+      <w:r>
+        <w:fldChar w:fldCharType="separate"/>
+      </w:r>
+      <w:r>
+        <w:rPr>
+          <w:noProof/>
+        </w:rPr>
+        <w:t>3</w:t>
+      </w:r>
+      <w:r>
+        <w:rPr>
+          <w:noProof/>
+        </w:rPr>
+        <w:fldChar w:fldCharType="end"/>
+      </w:r>
       <w:r>
         <w:t xml:space="preserve"> - Customer GUI</w:t>
       </w:r>
@@ -7438,14 +7213,27 @@
       <w:r>
         <w:t xml:space="preserve">Figure </w:t>
       </w:r>
-      <w:fldSimple w:instr=" SEQ Figure \* ARABIC ">
-        <w:r>
-          <w:rPr>
-            <w:noProof/>
-          </w:rPr>
-          <w:t>4</w:t>
-        </w:r>
-      </w:fldSimple>
+      <w:r>
+        <w:fldChar w:fldCharType="begin"/>
+      </w:r>
+      <w:r>
+        <w:instrText xml:space="preserve"> SEQ Figure \* ARABIC </w:instrText>
+      </w:r>
+      <w:r>
+        <w:fldChar w:fldCharType="separate"/>
+      </w:r>
+      <w:r>
+        <w:rPr>
+          <w:noProof/>
+        </w:rPr>
+        <w:t>4</w:t>
+      </w:r>
+      <w:r>
+        <w:rPr>
+          <w:noProof/>
+        </w:rPr>
+        <w:fldChar w:fldCharType="end"/>
+      </w:r>
       <w:r>
         <w:t xml:space="preserve"> - Customer Confirmation Screen</w:t>
       </w:r>
@@ -7529,14 +7317,27 @@
       <w:r>
         <w:t xml:space="preserve">Figure </w:t>
       </w:r>
-      <w:fldSimple w:instr=" SEQ Figure \* ARABIC ">
-        <w:r>
-          <w:rPr>
-            <w:noProof/>
-          </w:rPr>
-          <w:t>5</w:t>
-        </w:r>
-      </w:fldSimple>
+      <w:r>
+        <w:fldChar w:fldCharType="begin"/>
+      </w:r>
+      <w:r>
+        <w:instrText xml:space="preserve"> SEQ Figure \* ARABIC </w:instrText>
+      </w:r>
+      <w:r>
+        <w:fldChar w:fldCharType="separate"/>
+      </w:r>
+      <w:r>
+        <w:rPr>
+          <w:noProof/>
+        </w:rPr>
+        <w:t>5</w:t>
+      </w:r>
+      <w:r>
+        <w:rPr>
+          <w:noProof/>
+        </w:rPr>
+        <w:fldChar w:fldCharType="end"/>
+      </w:r>
       <w:r>
         <w:t xml:space="preserve"> - Airport Maintenance Screen</w:t>
       </w:r>
@@ -7614,14 +7415,27 @@
       <w:r>
         <w:t xml:space="preserve">Figure </w:t>
       </w:r>
-      <w:fldSimple w:instr=" SEQ Figure \* ARABIC ">
-        <w:r>
-          <w:rPr>
-            <w:noProof/>
-          </w:rPr>
-          <w:t>6</w:t>
-        </w:r>
-      </w:fldSimple>
+      <w:r>
+        <w:fldChar w:fldCharType="begin"/>
+      </w:r>
+      <w:r>
+        <w:instrText xml:space="preserve"> SEQ Figure \* ARABIC </w:instrText>
+      </w:r>
+      <w:r>
+        <w:fldChar w:fldCharType="separate"/>
+      </w:r>
+      <w:r>
+        <w:rPr>
+          <w:noProof/>
+        </w:rPr>
+        <w:t>6</w:t>
+      </w:r>
+      <w:r>
+        <w:rPr>
+          <w:noProof/>
+        </w:rPr>
+        <w:fldChar w:fldCharType="end"/>
+      </w:r>
       <w:r>
         <w:t xml:space="preserve"> - Flight Maintenance Screen</w:t>
       </w:r>
@@ -7652,7 +7466,6 @@
       <w:bookmarkEnd w:id="18"/>
     </w:p>
     <w:p>
-      <w:bookmarkStart w:id="19" w:name="_GoBack"/>
       <w:r>
         <w:rPr>
           <w:noProof/>
@@ -7700,7 +7513,6 @@
           </wp:inline>
         </w:drawing>
       </w:r>
-      <w:bookmarkEnd w:id="19"/>
     </w:p>
     <w:p>
       <w:pPr>
@@ -7719,12 +7531,12 @@
       <w:pPr>
         <w:pStyle w:val="Heading2"/>
       </w:pPr>
-      <w:bookmarkStart w:id="20" w:name="_Toc446360936"/>
+      <w:bookmarkStart w:id="19" w:name="_Toc446360936"/>
       <w:r>
         <w:lastRenderedPageBreak/>
         <w:t>Databases</w:t>
       </w:r>
-      <w:bookmarkEnd w:id="20"/>
+      <w:bookmarkEnd w:id="19"/>
     </w:p>
     <w:p>
       <w:pPr>
@@ -7791,32 +7603,65 @@
       <w:r>
         <w:t xml:space="preserve">Figure </w:t>
       </w:r>
-      <w:fldSimple w:instr=" SEQ Figure \* ARABIC ">
+      <w:r>
+        <w:fldChar w:fldCharType="begin"/>
+      </w:r>
+      <w:r>
+        <w:instrText xml:space="preserve"> SEQ Figure \* ARABIC </w:instrText>
+      </w:r>
+      <w:r>
+        <w:fldChar w:fldCharType="separate"/>
+      </w:r>
+      <w:r>
+        <w:rPr>
+          <w:noProof/>
+        </w:rPr>
+        <w:t>7</w:t>
+      </w:r>
+      <w:r>
+        <w:rPr>
+          <w:noProof/>
+        </w:rPr>
+        <w:fldChar w:fldCharType="end"/>
+      </w:r>
+      <w:r>
+        <w:t>- Database Diagram</w:t>
+      </w:r>
+    </w:p>
+    <w:p>
+      <w:r>
+        <w:br w:type="page"/>
+      </w:r>
+    </w:p>
+    <w:p>
+      <w:pPr>
+        <w:pStyle w:val="Heading1"/>
+      </w:pPr>
+      <w:bookmarkStart w:id="20" w:name="_Toc446360937"/>
+      <w:r>
+        <w:lastRenderedPageBreak/>
+        <w:t>Task Three – Source Code</w:t>
+      </w:r>
+      <w:bookmarkEnd w:id="20"/>
+    </w:p>
+    <w:p>
+      <w:r>
+        <w:t xml:space="preserve">Source code can be found in the </w:t>
+      </w:r>
+      <w:hyperlink r:id="rId18" w:history="1">
         <w:r>
           <w:rPr>
-            <w:noProof/>
+            <w:rStyle w:val="Hyperlink"/>
           </w:rPr>
-          <w:t>7</w:t>
+          <w:t>..\src\projFlight</w:t>
         </w:r>
-      </w:fldSimple>
-      <w:r>
-        <w:t>- Database Diagram</w:t>
+      </w:hyperlink>
+      <w:r>
+        <w:t xml:space="preserve"> directory.</w:t>
       </w:r>
     </w:p>
     <w:p>
-      <w:r>
-        <w:br w:type="page"/>
-      </w:r>
-    </w:p>
-    <w:p>
-      <w:pPr>
-        <w:pStyle w:val="Heading1"/>
-      </w:pPr>
-      <w:bookmarkStart w:id="21" w:name="_Toc446360937"/>
-      <w:r>
-        <w:lastRenderedPageBreak/>
-        <w:t>Task Three – Source Code</w:t>
-      </w:r>
+      <w:bookmarkStart w:id="21" w:name="_GoBack"/>
       <w:bookmarkEnd w:id="21"/>
     </w:p>
     <w:p/>
@@ -7866,9 +7711,9 @@
       <w:pPr>
         <w:pStyle w:val="Heading2"/>
         <w:sectPr>
-          <w:footerReference w:type="even" r:id="rId18"/>
-          <w:footerReference w:type="default" r:id="rId19"/>
-          <w:footerReference w:type="first" r:id="rId20"/>
+          <w:footerReference w:type="even" r:id="rId19"/>
+          <w:footerReference w:type="default" r:id="rId20"/>
+          <w:footerReference w:type="first" r:id="rId21"/>
           <w:pgSz w:w="11906" w:h="16838"/>
           <w:pgMar w:top="1440" w:right="1440" w:bottom="1440" w:left="1440" w:header="708" w:footer="708" w:gutter="0"/>
           <w:pgNumType w:start="0"/>
@@ -14635,9 +14480,9 @@
       <w:pPr>
         <w:pStyle w:val="Heading2"/>
         <w:sectPr>
-          <w:footerReference w:type="even" r:id="rId21"/>
-          <w:footerReference w:type="default" r:id="rId22"/>
-          <w:footerReference w:type="first" r:id="rId23"/>
+          <w:footerReference w:type="even" r:id="rId22"/>
+          <w:footerReference w:type="default" r:id="rId23"/>
+          <w:footerReference w:type="first" r:id="rId24"/>
           <w:pgSz w:w="16838" w:h="11906" w:orient="landscape"/>
           <w:pgMar w:top="1440" w:right="1440" w:bottom="1440" w:left="1440" w:header="708" w:footer="708" w:gutter="0"/>
           <w:pgNumType w:start="0"/>
@@ -14659,6 +14504,11 @@
       <w:bookmarkEnd w:id="30"/>
     </w:p>
     <w:p>
+      <w:r>
+        <w:t>Below are a list of recommendations for the program, some of these have already been implemented.</w:t>
+      </w:r>
+    </w:p>
+    <w:p>
       <w:pPr>
         <w:pStyle w:val="ListParagraph"/>
         <w:numPr>
@@ -14667,7 +14517,7 @@
         </w:numPr>
       </w:pPr>
       <w:r>
-        <w:t>Expand login to encompass user as well as admin (Complete)</w:t>
+        <w:t>Create User, Flight and Airport objects to use with the program (Complete)</w:t>
       </w:r>
     </w:p>
     <w:p>
@@ -14679,7 +14529,7 @@
         </w:numPr>
       </w:pPr>
       <w:r>
-        <w:t>Prevent Admin from adding an airport twice (Complete)</w:t>
+        <w:t>Create a database to store the date in (Complete)</w:t>
       </w:r>
     </w:p>
     <w:p>
@@ -14691,7 +14541,7 @@
         </w:numPr>
       </w:pPr>
       <w:r>
-        <w:t>Allow user to print the flight from the confirm screen (Out of scope)</w:t>
+        <w:t>Expand login to encompass user as well as admin (Complete)</w:t>
       </w:r>
     </w:p>
     <w:p>
@@ -14703,8 +14553,58 @@
         </w:numPr>
       </w:pPr>
       <w:r>
-        <w:t>Allow users to be added and removed through the GUI(Out of Scope)</w:t>
-      </w:r>
+        <w:t>Prevent Admin from adding an airport twice (Complete)</w:t>
+      </w:r>
+    </w:p>
+    <w:p>
+      <w:pPr>
+        <w:pStyle w:val="ListParagraph"/>
+        <w:numPr>
+          <w:ilvl w:val="0"/>
+          <w:numId w:val="8"/>
+        </w:numPr>
+      </w:pPr>
+      <w:r>
+        <w:t>Allow user to print the flight from the confirm screen (</w:t>
+      </w:r>
+      <w:r>
+        <w:t>Complete</w:t>
+      </w:r>
+      <w:r>
+        <w:t>)</w:t>
+      </w:r>
+    </w:p>
+    <w:p>
+      <w:pPr>
+        <w:pStyle w:val="ListParagraph"/>
+        <w:numPr>
+          <w:ilvl w:val="0"/>
+          <w:numId w:val="8"/>
+        </w:numPr>
+      </w:pPr>
+      <w:r>
+        <w:t>Allow users to be added and remov</w:t>
+      </w:r>
+      <w:r>
+        <w:t>ed through the GUI</w:t>
+      </w:r>
+    </w:p>
+    <w:p>
+      <w:pPr>
+        <w:pStyle w:val="ListParagraph"/>
+        <w:numPr>
+          <w:ilvl w:val="0"/>
+          <w:numId w:val="8"/>
+        </w:numPr>
+      </w:pPr>
+      <w:r>
+        <w:t>Include a date timer picker for selection of dates for the Flights</w:t>
+      </w:r>
+    </w:p>
+    <w:p>
+      <w:pPr>
+        <w:pStyle w:val="ListParagraph"/>
+      </w:pPr>
     </w:p>
     <w:p>
       <w:pPr>
@@ -14732,42 +14632,14 @@
     </w:p>
     <w:p>
       <w:r>
-        <w:t xml:space="preserve">Please consult the </w:t>
-      </w:r>
-      <w:proofErr w:type="spellStart"/>
-      <w:r>
-        <w:t>JavaDoc</w:t>
-      </w:r>
-      <w:proofErr w:type="spellEnd"/>
-      <w:r>
-        <w:t xml:space="preserve"> located in the doc folder in the main </w:t>
-      </w:r>
-      <w:proofErr w:type="spellStart"/>
-      <w:r>
-        <w:t>projFlight</w:t>
-      </w:r>
-      <w:proofErr w:type="spellEnd"/>
-      <w:r>
-        <w:t xml:space="preserve"> folder. You can access it by following this link. </w:t>
-      </w:r>
-      <w:hyperlink r:id="rId24" w:history="1">
+        <w:t xml:space="preserve">Please consult the JavaDoc located in the doc folder in the main projFlight folder. You can access it by following this link. </w:t>
+      </w:r>
+      <w:hyperlink r:id="rId25" w:history="1">
         <w:r>
           <w:rPr>
             <w:rStyle w:val="Hyperlink"/>
           </w:rPr>
-          <w:t>..\doc\index</w:t>
-        </w:r>
-        <w:r>
-          <w:rPr>
-            <w:rStyle w:val="Hyperlink"/>
-          </w:rPr>
-          <w:t>.</w:t>
-        </w:r>
-        <w:r>
-          <w:rPr>
-            <w:rStyle w:val="Hyperlink"/>
-          </w:rPr>
-          <w:t>html</w:t>
+          <w:t>..\doc\index.html</w:t>
         </w:r>
       </w:hyperlink>
     </w:p>
@@ -14824,6 +14696,7 @@
           <w:docPartUnique/>
         </w:docPartObj>
       </w:sdtPr>
+      <w:sdtEndPr/>
       <w:sdtContent>
         <w:p>
           <w:pPr>
@@ -14839,6 +14712,7 @@
             <w:id w:val="111145805"/>
             <w:bibliography/>
           </w:sdtPr>
+          <w:sdtEndPr/>
           <w:sdtContent>
             <w:p>
               <w:pPr>
@@ -14924,7 +14798,7 @@
     <w:p/>
     <w:p/>
     <w:sectPr>
-      <w:footerReference w:type="first" r:id="rId25"/>
+      <w:footerReference w:type="first" r:id="rId26"/>
       <w:pgSz w:w="11906" w:h="16838"/>
       <w:pgMar w:top="1440" w:right="1440" w:bottom="1440" w:left="1440" w:header="708" w:footer="708" w:gutter="0"/>
       <w:pgNumType w:start="0"/>
@@ -15004,6 +14878,7 @@
               <w:dataBinding w:prefixMappings="xmlns:ns0='http://schemas.openxmlformats.org/officeDocument/2006/extended-properties'" w:xpath="/ns0:Properties[1]/ns0:Company[1]" w:storeItemID="{6668398D-A668-4E3E-A5EB-62B293D839F1}"/>
               <w:text/>
             </w:sdtPr>
+            <w:sdtEndPr/>
             <w:sdtContent>
               <w:r>
                 <w:t xml:space="preserve">Philip Woulfe </w:t>
@@ -15047,7 +14922,7 @@
               <w:noProof/>
               <w:color w:val="FFFFFF" w:themeColor="background1"/>
             </w:rPr>
-            <w:t>18</w:t>
+            <w:t>20</w:t>
           </w:r>
           <w:r>
             <w:rPr>
@@ -15154,6 +15029,7 @@
               <w:dataBinding w:prefixMappings="xmlns:ns0='http://schemas.openxmlformats.org/officeDocument/2006/extended-properties'" w:xpath="/ns0:Properties[1]/ns0:Company[1]" w:storeItemID="{6668398D-A668-4E3E-A5EB-62B293D839F1}"/>
               <w:text/>
             </w:sdtPr>
+            <w:sdtEndPr/>
             <w:sdtContent>
               <w:r>
                 <w:rPr>
@@ -15233,6 +15109,7 @@
               <w:dataBinding w:prefixMappings="xmlns:ns0='http://schemas.openxmlformats.org/officeDocument/2006/extended-properties'" w:xpath="/ns0:Properties[1]/ns0:Company[1]" w:storeItemID="{6668398D-A668-4E3E-A5EB-62B293D839F1}"/>
               <w:text/>
             </w:sdtPr>
+            <w:sdtEndPr/>
             <w:sdtContent>
               <w:r>
                 <w:t xml:space="preserve">Philip Woulfe </w:t>
@@ -15344,6 +15221,7 @@
               <w:dataBinding w:prefixMappings="xmlns:ns0='http://schemas.openxmlformats.org/officeDocument/2006/extended-properties'" w:xpath="/ns0:Properties[1]/ns0:Company[1]" w:storeItemID="{6668398D-A668-4E3E-A5EB-62B293D839F1}"/>
               <w:text/>
             </w:sdtPr>
+            <w:sdtEndPr/>
             <w:sdtContent>
               <w:r>
                 <w:rPr>
@@ -15409,6 +15287,7 @@
               <w:dataBinding w:prefixMappings="xmlns:ns0='http://schemas.openxmlformats.org/officeDocument/2006/extended-properties'" w:xpath="/ns0:Properties[1]/ns0:Company[1]" w:storeItemID="{6668398D-A668-4E3E-A5EB-62B293D839F1}"/>
               <w:text/>
             </w:sdtPr>
+            <w:sdtEndPr/>
             <w:sdtContent>
               <w:r>
                 <w:t xml:space="preserve">Philip Woulfe </w:t>
@@ -15495,6 +15374,7 @@
               <w:dataBinding w:prefixMappings="xmlns:ns0='http://schemas.openxmlformats.org/officeDocument/2006/extended-properties'" w:xpath="/ns0:Properties[1]/ns0:Company[1]" w:storeItemID="{6668398D-A668-4E3E-A5EB-62B293D839F1}"/>
               <w:text/>
             </w:sdtPr>
+            <w:sdtEndPr/>
             <w:sdtContent>
               <w:r>
                 <w:t xml:space="preserve">Philip Woulfe </w:t>
@@ -15588,7 +15468,7 @@
         <v:path o:extrusionok="f" gradientshapeok="t" o:connecttype="rect"/>
         <o:lock v:ext="edit" aspectratio="t"/>
       </v:shapetype>
-      <v:shape id="_x0000_i1034" type="#_x0000_t75" style="width:11.25pt;height:11.25pt" o:bullet="t">
+      <v:shape id="_x0000_i1029" type="#_x0000_t75" style="width:11.25pt;height:11.25pt" o:bullet="t">
         <v:imagedata r:id="rId1" o:title="mso642F"/>
       </v:shape>
     </w:pict>
@@ -17921,7 +17801,7 @@
   <a:extraClrSchemeLst/>
   <a:extLst>
     <a:ext uri="{05A4C25C-085E-4340-85A3-A5531E510DB2}">
-      <thm15:themeFamily xmlns:thm15="http://schemas.microsoft.com/office/thememl/2012/main" xmlns="" name="Office Theme" id="{62F939B6-93AF-4DB8-9C6B-D6C7DFDC589F}" vid="{4A3C46E8-61CC-4603-A589-7422A47A8E4A}"/>
+      <thm15:themeFamily xmlns="" xmlns:thm15="http://schemas.microsoft.com/office/thememl/2012/main" name="Office Theme" id="{62F939B6-93AF-4DB8-9C6B-D6C7DFDC589F}" vid="{4A3C46E8-61CC-4603-A589-7422A47A8E4A}"/>
     </a:ext>
   </a:extLst>
 </a:theme>
@@ -17998,7 +17878,7 @@
 </file>
 
 <file path=customXml/itemProps2.xml><?xml version="1.0" encoding="utf-8"?>
-<ds:datastoreItem xmlns:ds="http://schemas.openxmlformats.org/officeDocument/2006/customXml" ds:itemID="{BF9B6257-B718-485F-809B-F2D75784815C}">
+<ds:datastoreItem xmlns:ds="http://schemas.openxmlformats.org/officeDocument/2006/customXml" ds:itemID="{5A5919FC-A82C-42BC-ABAD-2794AE2FCB34}">
   <ds:schemaRefs>
     <ds:schemaRef ds:uri="http://schemas.openxmlformats.org/officeDocument/2006/bibliography"/>
   </ds:schemaRefs>

--- a/OOPAssignment/Philip Woulfe - Object Oriented Programming Assignment.docx
+++ b/OOPAssignment/Philip Woulfe - Object Oriented Programming Assignment.docx
@@ -1107,7 +1107,12 @@
             <w:pStyle w:val="TOCHeading"/>
           </w:pPr>
           <w:r>
-            <w:t>Contents</w:t>
+            <w:t>Conten</w:t>
+          </w:r>
+          <w:bookmarkStart w:id="0" w:name="_GoBack"/>
+          <w:bookmarkEnd w:id="0"/>
+          <w:r>
+            <w:t>ts</w:t>
           </w:r>
         </w:p>
         <w:p>
@@ -1131,7 +1136,7 @@
           <w:r>
             <w:fldChar w:fldCharType="separate"/>
           </w:r>
-          <w:hyperlink w:anchor="_Toc446360917" w:history="1">
+          <w:hyperlink w:anchor="_Toc446365506" w:history="1">
             <w:r>
               <w:rPr>
                 <w:rStyle w:val="Hyperlink"/>
@@ -1158,7 +1163,7 @@
                 <w:noProof/>
                 <w:webHidden/>
               </w:rPr>
-              <w:instrText xml:space="preserve"> PAGEREF _Toc446360917 \h </w:instrText>
+              <w:instrText xml:space="preserve"> PAGEREF _Toc446365506 \h </w:instrText>
             </w:r>
             <w:r>
               <w:rPr>
@@ -1201,7 +1206,7 @@
               <w:lang w:val="en-GB" w:eastAsia="en-GB"/>
             </w:rPr>
           </w:pPr>
-          <w:hyperlink w:anchor="_Toc446360918" w:history="1">
+          <w:hyperlink w:anchor="_Toc446365507" w:history="1">
             <w:r>
               <w:rPr>
                 <w:rStyle w:val="Hyperlink"/>
@@ -1228,7 +1233,7 @@
                 <w:noProof/>
                 <w:webHidden/>
               </w:rPr>
-              <w:instrText xml:space="preserve"> PAGEREF _Toc446360918 \h </w:instrText>
+              <w:instrText xml:space="preserve"> PAGEREF _Toc446365507 \h </w:instrText>
             </w:r>
             <w:r>
               <w:rPr>
@@ -1271,7 +1276,7 @@
               <w:lang w:val="en-GB" w:eastAsia="en-GB"/>
             </w:rPr>
           </w:pPr>
-          <w:hyperlink w:anchor="_Toc446360919" w:history="1">
+          <w:hyperlink w:anchor="_Toc446365508" w:history="1">
             <w:r>
               <w:rPr>
                 <w:rStyle w:val="Hyperlink"/>
@@ -1298,7 +1303,7 @@
                 <w:noProof/>
                 <w:webHidden/>
               </w:rPr>
-              <w:instrText xml:space="preserve"> PAGEREF _Toc446360919 \h </w:instrText>
+              <w:instrText xml:space="preserve"> PAGEREF _Toc446365508 \h </w:instrText>
             </w:r>
             <w:r>
               <w:rPr>
@@ -1341,7 +1346,7 @@
               <w:lang w:val="en-GB" w:eastAsia="en-GB"/>
             </w:rPr>
           </w:pPr>
-          <w:hyperlink w:anchor="_Toc446360920" w:history="1">
+          <w:hyperlink w:anchor="_Toc446365509" w:history="1">
             <w:r>
               <w:rPr>
                 <w:rStyle w:val="Hyperlink"/>
@@ -1368,7 +1373,7 @@
                 <w:noProof/>
                 <w:webHidden/>
               </w:rPr>
-              <w:instrText xml:space="preserve"> PAGEREF _Toc446360920 \h </w:instrText>
+              <w:instrText xml:space="preserve"> PAGEREF _Toc446365509 \h </w:instrText>
             </w:r>
             <w:r>
               <w:rPr>
@@ -1411,7 +1416,7 @@
               <w:lang w:val="en-GB" w:eastAsia="en-GB"/>
             </w:rPr>
           </w:pPr>
-          <w:hyperlink w:anchor="_Toc446360921" w:history="1">
+          <w:hyperlink w:anchor="_Toc446365510" w:history="1">
             <w:r>
               <w:rPr>
                 <w:rStyle w:val="Hyperlink"/>
@@ -1438,7 +1443,7 @@
                 <w:noProof/>
                 <w:webHidden/>
               </w:rPr>
-              <w:instrText xml:space="preserve"> PAGEREF _Toc446360921 \h </w:instrText>
+              <w:instrText xml:space="preserve"> PAGEREF _Toc446365510 \h </w:instrText>
             </w:r>
             <w:r>
               <w:rPr>
@@ -1481,7 +1486,7 @@
               <w:lang w:val="en-GB" w:eastAsia="en-GB"/>
             </w:rPr>
           </w:pPr>
-          <w:hyperlink w:anchor="_Toc446360922" w:history="1">
+          <w:hyperlink w:anchor="_Toc446365511" w:history="1">
             <w:r>
               <w:rPr>
                 <w:rStyle w:val="Hyperlink"/>
@@ -1508,7 +1513,7 @@
                 <w:noProof/>
                 <w:webHidden/>
               </w:rPr>
-              <w:instrText xml:space="preserve"> PAGEREF _Toc446360922 \h </w:instrText>
+              <w:instrText xml:space="preserve"> PAGEREF _Toc446365511 \h </w:instrText>
             </w:r>
             <w:r>
               <w:rPr>
@@ -1551,7 +1556,7 @@
               <w:lang w:val="en-GB" w:eastAsia="en-GB"/>
             </w:rPr>
           </w:pPr>
-          <w:hyperlink w:anchor="_Toc446360923" w:history="1">
+          <w:hyperlink w:anchor="_Toc446365512" w:history="1">
             <w:r>
               <w:rPr>
                 <w:rStyle w:val="Hyperlink"/>
@@ -1578,7 +1583,7 @@
                 <w:noProof/>
                 <w:webHidden/>
               </w:rPr>
-              <w:instrText xml:space="preserve"> PAGEREF _Toc446360923 \h </w:instrText>
+              <w:instrText xml:space="preserve"> PAGEREF _Toc446365512 \h </w:instrText>
             </w:r>
             <w:r>
               <w:rPr>
@@ -1621,7 +1626,7 @@
               <w:lang w:val="en-GB" w:eastAsia="en-GB"/>
             </w:rPr>
           </w:pPr>
-          <w:hyperlink w:anchor="_Toc446360924" w:history="1">
+          <w:hyperlink w:anchor="_Toc446365513" w:history="1">
             <w:r>
               <w:rPr>
                 <w:rStyle w:val="Hyperlink"/>
@@ -1648,7 +1653,7 @@
                 <w:noProof/>
                 <w:webHidden/>
               </w:rPr>
-              <w:instrText xml:space="preserve"> PAGEREF _Toc446360924 \h </w:instrText>
+              <w:instrText xml:space="preserve"> PAGEREF _Toc446365513 \h </w:instrText>
             </w:r>
             <w:r>
               <w:rPr>
@@ -1691,7 +1696,7 @@
               <w:lang w:val="en-GB" w:eastAsia="en-GB"/>
             </w:rPr>
           </w:pPr>
-          <w:hyperlink w:anchor="_Toc446360925" w:history="1">
+          <w:hyperlink w:anchor="_Toc446365514" w:history="1">
             <w:r>
               <w:rPr>
                 <w:rStyle w:val="Hyperlink"/>
@@ -1718,7 +1723,7 @@
                 <w:noProof/>
                 <w:webHidden/>
               </w:rPr>
-              <w:instrText xml:space="preserve"> PAGEREF _Toc446360925 \h </w:instrText>
+              <w:instrText xml:space="preserve"> PAGEREF _Toc446365514 \h </w:instrText>
             </w:r>
             <w:r>
               <w:rPr>
@@ -1761,7 +1766,7 @@
               <w:lang w:val="en-GB" w:eastAsia="en-GB"/>
             </w:rPr>
           </w:pPr>
-          <w:hyperlink w:anchor="_Toc446360926" w:history="1">
+          <w:hyperlink w:anchor="_Toc446365515" w:history="1">
             <w:r>
               <w:rPr>
                 <w:rStyle w:val="Hyperlink"/>
@@ -1788,7 +1793,7 @@
                 <w:noProof/>
                 <w:webHidden/>
               </w:rPr>
-              <w:instrText xml:space="preserve"> PAGEREF _Toc446360926 \h </w:instrText>
+              <w:instrText xml:space="preserve"> PAGEREF _Toc446365515 \h </w:instrText>
             </w:r>
             <w:r>
               <w:rPr>
@@ -1831,7 +1836,7 @@
               <w:lang w:val="en-GB" w:eastAsia="en-GB"/>
             </w:rPr>
           </w:pPr>
-          <w:hyperlink w:anchor="_Toc446360927" w:history="1">
+          <w:hyperlink w:anchor="_Toc446365516" w:history="1">
             <w:r>
               <w:rPr>
                 <w:rStyle w:val="Hyperlink"/>
@@ -1858,7 +1863,7 @@
                 <w:noProof/>
                 <w:webHidden/>
               </w:rPr>
-              <w:instrText xml:space="preserve"> PAGEREF _Toc446360927 \h </w:instrText>
+              <w:instrText xml:space="preserve"> PAGEREF _Toc446365516 \h </w:instrText>
             </w:r>
             <w:r>
               <w:rPr>
@@ -1901,7 +1906,7 @@
               <w:lang w:val="en-GB" w:eastAsia="en-GB"/>
             </w:rPr>
           </w:pPr>
-          <w:hyperlink w:anchor="_Toc446360928" w:history="1">
+          <w:hyperlink w:anchor="_Toc446365517" w:history="1">
             <w:r>
               <w:rPr>
                 <w:rStyle w:val="Hyperlink"/>
@@ -1928,7 +1933,7 @@
                 <w:noProof/>
                 <w:webHidden/>
               </w:rPr>
-              <w:instrText xml:space="preserve"> PAGEREF _Toc446360928 \h </w:instrText>
+              <w:instrText xml:space="preserve"> PAGEREF _Toc446365517 \h </w:instrText>
             </w:r>
             <w:r>
               <w:rPr>
@@ -1971,7 +1976,7 @@
               <w:lang w:val="en-GB" w:eastAsia="en-GB"/>
             </w:rPr>
           </w:pPr>
-          <w:hyperlink w:anchor="_Toc446360929" w:history="1">
+          <w:hyperlink w:anchor="_Toc446365518" w:history="1">
             <w:r>
               <w:rPr>
                 <w:rStyle w:val="Hyperlink"/>
@@ -1998,7 +2003,7 @@
                 <w:noProof/>
                 <w:webHidden/>
               </w:rPr>
-              <w:instrText xml:space="preserve"> PAGEREF _Toc446360929 \h </w:instrText>
+              <w:instrText xml:space="preserve"> PAGEREF _Toc446365518 \h </w:instrText>
             </w:r>
             <w:r>
               <w:rPr>
@@ -2041,7 +2046,7 @@
               <w:lang w:val="en-GB" w:eastAsia="en-GB"/>
             </w:rPr>
           </w:pPr>
-          <w:hyperlink w:anchor="_Toc446360930" w:history="1">
+          <w:hyperlink w:anchor="_Toc446365519" w:history="1">
             <w:r>
               <w:rPr>
                 <w:rStyle w:val="Hyperlink"/>
@@ -2068,7 +2073,7 @@
                 <w:noProof/>
                 <w:webHidden/>
               </w:rPr>
-              <w:instrText xml:space="preserve"> PAGEREF _Toc446360930 \h </w:instrText>
+              <w:instrText xml:space="preserve"> PAGEREF _Toc446365519 \h </w:instrText>
             </w:r>
             <w:r>
               <w:rPr>
@@ -2111,7 +2116,7 @@
               <w:lang w:val="en-GB" w:eastAsia="en-GB"/>
             </w:rPr>
           </w:pPr>
-          <w:hyperlink w:anchor="_Toc446360931" w:history="1">
+          <w:hyperlink w:anchor="_Toc446365520" w:history="1">
             <w:r>
               <w:rPr>
                 <w:rStyle w:val="Hyperlink"/>
@@ -2138,7 +2143,7 @@
                 <w:noProof/>
                 <w:webHidden/>
               </w:rPr>
-              <w:instrText xml:space="preserve"> PAGEREF _Toc446360931 \h </w:instrText>
+              <w:instrText xml:space="preserve"> PAGEREF _Toc446365520 \h </w:instrText>
             </w:r>
             <w:r>
               <w:rPr>
@@ -2181,7 +2186,7 @@
               <w:lang w:val="en-GB" w:eastAsia="en-GB"/>
             </w:rPr>
           </w:pPr>
-          <w:hyperlink w:anchor="_Toc446360932" w:history="1">
+          <w:hyperlink w:anchor="_Toc446365521" w:history="1">
             <w:r>
               <w:rPr>
                 <w:rStyle w:val="Hyperlink"/>
@@ -2208,7 +2213,7 @@
                 <w:noProof/>
                 <w:webHidden/>
               </w:rPr>
-              <w:instrText xml:space="preserve"> PAGEREF _Toc446360932 \h </w:instrText>
+              <w:instrText xml:space="preserve"> PAGEREF _Toc446365521 \h </w:instrText>
             </w:r>
             <w:r>
               <w:rPr>
@@ -2251,7 +2256,7 @@
               <w:lang w:val="en-GB" w:eastAsia="en-GB"/>
             </w:rPr>
           </w:pPr>
-          <w:hyperlink w:anchor="_Toc446360933" w:history="1">
+          <w:hyperlink w:anchor="_Toc446365522" w:history="1">
             <w:r>
               <w:rPr>
                 <w:rStyle w:val="Hyperlink"/>
@@ -2278,7 +2283,7 @@
                 <w:noProof/>
                 <w:webHidden/>
               </w:rPr>
-              <w:instrText xml:space="preserve"> PAGEREF _Toc446360933 \h </w:instrText>
+              <w:instrText xml:space="preserve"> PAGEREF _Toc446365522 \h </w:instrText>
             </w:r>
             <w:r>
               <w:rPr>
@@ -2321,7 +2326,7 @@
               <w:lang w:val="en-GB" w:eastAsia="en-GB"/>
             </w:rPr>
           </w:pPr>
-          <w:hyperlink w:anchor="_Toc446360934" w:history="1">
+          <w:hyperlink w:anchor="_Toc446365523" w:history="1">
             <w:r>
               <w:rPr>
                 <w:rStyle w:val="Hyperlink"/>
@@ -2348,7 +2353,7 @@
                 <w:noProof/>
                 <w:webHidden/>
               </w:rPr>
-              <w:instrText xml:space="preserve"> PAGEREF _Toc446360934 \h </w:instrText>
+              <w:instrText xml:space="preserve"> PAGEREF _Toc446365523 \h </w:instrText>
             </w:r>
             <w:r>
               <w:rPr>
@@ -2391,7 +2396,7 @@
               <w:lang w:val="en-GB" w:eastAsia="en-GB"/>
             </w:rPr>
           </w:pPr>
-          <w:hyperlink w:anchor="_Toc446360935" w:history="1">
+          <w:hyperlink w:anchor="_Toc446365524" w:history="1">
             <w:r>
               <w:rPr>
                 <w:rStyle w:val="Hyperlink"/>
@@ -2418,7 +2423,7 @@
                 <w:noProof/>
                 <w:webHidden/>
               </w:rPr>
-              <w:instrText xml:space="preserve"> PAGEREF _Toc446360935 \h </w:instrText>
+              <w:instrText xml:space="preserve"> PAGEREF _Toc446365524 \h </w:instrText>
             </w:r>
             <w:r>
               <w:rPr>
@@ -2461,13 +2466,13 @@
               <w:lang w:val="en-GB" w:eastAsia="en-GB"/>
             </w:rPr>
           </w:pPr>
-          <w:hyperlink w:anchor="_Toc446360936" w:history="1">
+          <w:hyperlink w:anchor="_Toc446365525" w:history="1">
             <w:r>
               <w:rPr>
                 <w:rStyle w:val="Hyperlink"/>
                 <w:noProof/>
               </w:rPr>
-              <w:t>Databases</w:t>
+              <w:t>Database</w:t>
             </w:r>
             <w:r>
               <w:rPr>
@@ -2488,7 +2493,7 @@
                 <w:noProof/>
                 <w:webHidden/>
               </w:rPr>
-              <w:instrText xml:space="preserve"> PAGEREF _Toc446360936 \h </w:instrText>
+              <w:instrText xml:space="preserve"> PAGEREF _Toc446365525 \h </w:instrText>
             </w:r>
             <w:r>
               <w:rPr>
@@ -2531,7 +2536,7 @@
               <w:lang w:val="en-GB" w:eastAsia="en-GB"/>
             </w:rPr>
           </w:pPr>
-          <w:hyperlink w:anchor="_Toc446360937" w:history="1">
+          <w:hyperlink w:anchor="_Toc446365526" w:history="1">
             <w:r>
               <w:rPr>
                 <w:rStyle w:val="Hyperlink"/>
@@ -2558,7 +2563,7 @@
                 <w:noProof/>
                 <w:webHidden/>
               </w:rPr>
-              <w:instrText xml:space="preserve"> PAGEREF _Toc446360937 \h </w:instrText>
+              <w:instrText xml:space="preserve"> PAGEREF _Toc446365526 \h </w:instrText>
             </w:r>
             <w:r>
               <w:rPr>
@@ -2601,7 +2606,7 @@
               <w:lang w:val="en-GB" w:eastAsia="en-GB"/>
             </w:rPr>
           </w:pPr>
-          <w:hyperlink w:anchor="_Toc446360938" w:history="1">
+          <w:hyperlink w:anchor="_Toc446365527" w:history="1">
             <w:r>
               <w:rPr>
                 <w:rStyle w:val="Hyperlink"/>
@@ -2628,7 +2633,7 @@
                 <w:noProof/>
                 <w:webHidden/>
               </w:rPr>
-              <w:instrText xml:space="preserve"> PAGEREF _Toc446360938 \h </w:instrText>
+              <w:instrText xml:space="preserve"> PAGEREF _Toc446365527 \h </w:instrText>
             </w:r>
             <w:r>
               <w:rPr>
@@ -2671,7 +2676,7 @@
               <w:lang w:val="en-GB" w:eastAsia="en-GB"/>
             </w:rPr>
           </w:pPr>
-          <w:hyperlink w:anchor="_Toc446360939" w:history="1">
+          <w:hyperlink w:anchor="_Toc446365528" w:history="1">
             <w:r>
               <w:rPr>
                 <w:rStyle w:val="Hyperlink"/>
@@ -2698,7 +2703,7 @@
                 <w:noProof/>
                 <w:webHidden/>
               </w:rPr>
-              <w:instrText xml:space="preserve"> PAGEREF _Toc446360939 \h </w:instrText>
+              <w:instrText xml:space="preserve"> PAGEREF _Toc446365528 \h </w:instrText>
             </w:r>
             <w:r>
               <w:rPr>
@@ -2741,7 +2746,7 @@
               <w:lang w:val="en-GB" w:eastAsia="en-GB"/>
             </w:rPr>
           </w:pPr>
-          <w:hyperlink w:anchor="_Toc446360940" w:history="1">
+          <w:hyperlink w:anchor="_Toc446365529" w:history="1">
             <w:r>
               <w:rPr>
                 <w:rStyle w:val="Hyperlink"/>
@@ -2768,7 +2773,7 @@
                 <w:noProof/>
                 <w:webHidden/>
               </w:rPr>
-              <w:instrText xml:space="preserve"> PAGEREF _Toc446360940 \h </w:instrText>
+              <w:instrText xml:space="preserve"> PAGEREF _Toc446365529 \h </w:instrText>
             </w:r>
             <w:r>
               <w:rPr>
@@ -2811,7 +2816,7 @@
               <w:lang w:val="en-GB" w:eastAsia="en-GB"/>
             </w:rPr>
           </w:pPr>
-          <w:hyperlink w:anchor="_Toc446360941" w:history="1">
+          <w:hyperlink w:anchor="_Toc446365530" w:history="1">
             <w:r>
               <w:rPr>
                 <w:rStyle w:val="Hyperlink"/>
@@ -2838,7 +2843,7 @@
                 <w:noProof/>
                 <w:webHidden/>
               </w:rPr>
-              <w:instrText xml:space="preserve"> PAGEREF _Toc446360941 \h </w:instrText>
+              <w:instrText xml:space="preserve"> PAGEREF _Toc446365530 \h </w:instrText>
             </w:r>
             <w:r>
               <w:rPr>
@@ -2881,7 +2886,7 @@
               <w:lang w:val="en-GB" w:eastAsia="en-GB"/>
             </w:rPr>
           </w:pPr>
-          <w:hyperlink w:anchor="_Toc446360942" w:history="1">
+          <w:hyperlink w:anchor="_Toc446365531" w:history="1">
             <w:r>
               <w:rPr>
                 <w:rStyle w:val="Hyperlink"/>
@@ -2908,7 +2913,7 @@
                 <w:noProof/>
                 <w:webHidden/>
               </w:rPr>
-              <w:instrText xml:space="preserve"> PAGEREF _Toc446360942 \h </w:instrText>
+              <w:instrText xml:space="preserve"> PAGEREF _Toc446365531 \h </w:instrText>
             </w:r>
             <w:r>
               <w:rPr>
@@ -2951,7 +2956,7 @@
               <w:lang w:val="en-GB" w:eastAsia="en-GB"/>
             </w:rPr>
           </w:pPr>
-          <w:hyperlink w:anchor="_Toc446360943" w:history="1">
+          <w:hyperlink w:anchor="_Toc446365532" w:history="1">
             <w:r>
               <w:rPr>
                 <w:rStyle w:val="Hyperlink"/>
@@ -2978,7 +2983,7 @@
                 <w:noProof/>
                 <w:webHidden/>
               </w:rPr>
-              <w:instrText xml:space="preserve"> PAGEREF _Toc446360943 \h </w:instrText>
+              <w:instrText xml:space="preserve"> PAGEREF _Toc446365532 \h </w:instrText>
             </w:r>
             <w:r>
               <w:rPr>
@@ -3021,7 +3026,7 @@
               <w:lang w:val="en-GB" w:eastAsia="en-GB"/>
             </w:rPr>
           </w:pPr>
-          <w:hyperlink w:anchor="_Toc446360944" w:history="1">
+          <w:hyperlink w:anchor="_Toc446365533" w:history="1">
             <w:r>
               <w:rPr>
                 <w:rStyle w:val="Hyperlink"/>
@@ -3048,7 +3053,7 @@
                 <w:noProof/>
                 <w:webHidden/>
               </w:rPr>
-              <w:instrText xml:space="preserve"> PAGEREF _Toc446360944 \h </w:instrText>
+              <w:instrText xml:space="preserve"> PAGEREF _Toc446365533 \h </w:instrText>
             </w:r>
             <w:r>
               <w:rPr>
@@ -3091,7 +3096,7 @@
               <w:lang w:val="en-GB" w:eastAsia="en-GB"/>
             </w:rPr>
           </w:pPr>
-          <w:hyperlink w:anchor="_Toc446360945" w:history="1">
+          <w:hyperlink w:anchor="_Toc446365534" w:history="1">
             <w:r>
               <w:rPr>
                 <w:rStyle w:val="Hyperlink"/>
@@ -3118,7 +3123,7 @@
                 <w:noProof/>
                 <w:webHidden/>
               </w:rPr>
-              <w:instrText xml:space="preserve"> PAGEREF _Toc446360945 \h </w:instrText>
+              <w:instrText xml:space="preserve"> PAGEREF _Toc446365534 \h </w:instrText>
             </w:r>
             <w:r>
               <w:rPr>
@@ -3161,7 +3166,7 @@
               <w:lang w:val="en-GB" w:eastAsia="en-GB"/>
             </w:rPr>
           </w:pPr>
-          <w:hyperlink w:anchor="_Toc446360946" w:history="1">
+          <w:hyperlink w:anchor="_Toc446365535" w:history="1">
             <w:r>
               <w:rPr>
                 <w:rStyle w:val="Hyperlink"/>
@@ -3188,7 +3193,7 @@
                 <w:noProof/>
                 <w:webHidden/>
               </w:rPr>
-              <w:instrText xml:space="preserve"> PAGEREF _Toc446360946 \h </w:instrText>
+              <w:instrText xml:space="preserve"> PAGEREF _Toc446365535 \h </w:instrText>
             </w:r>
             <w:r>
               <w:rPr>
@@ -3231,7 +3236,7 @@
               <w:lang w:val="en-GB" w:eastAsia="en-GB"/>
             </w:rPr>
           </w:pPr>
-          <w:hyperlink w:anchor="_Toc446360947" w:history="1">
+          <w:hyperlink w:anchor="_Toc446365536" w:history="1">
             <w:r>
               <w:rPr>
                 <w:rStyle w:val="Hyperlink"/>
@@ -3258,7 +3263,7 @@
                 <w:noProof/>
                 <w:webHidden/>
               </w:rPr>
-              <w:instrText xml:space="preserve"> PAGEREF _Toc446360947 \h </w:instrText>
+              <w:instrText xml:space="preserve"> PAGEREF _Toc446365536 \h </w:instrText>
             </w:r>
             <w:r>
               <w:rPr>
@@ -3278,7 +3283,7 @@
                 <w:noProof/>
                 <w:webHidden/>
               </w:rPr>
-              <w:t>0</w:t>
+              <w:t>1</w:t>
             </w:r>
             <w:r>
               <w:rPr>
@@ -3301,7 +3306,7 @@
               <w:lang w:val="en-GB" w:eastAsia="en-GB"/>
             </w:rPr>
           </w:pPr>
-          <w:hyperlink w:anchor="_Toc446360948" w:history="1">
+          <w:hyperlink w:anchor="_Toc446365537" w:history="1">
             <w:r>
               <w:rPr>
                 <w:rStyle w:val="Hyperlink"/>
@@ -3328,7 +3333,7 @@
                 <w:noProof/>
                 <w:webHidden/>
               </w:rPr>
-              <w:instrText xml:space="preserve"> PAGEREF _Toc446360948 \h </w:instrText>
+              <w:instrText xml:space="preserve"> PAGEREF _Toc446365537 \h </w:instrText>
             </w:r>
             <w:r>
               <w:rPr>
@@ -3348,7 +3353,7 @@
                 <w:noProof/>
                 <w:webHidden/>
               </w:rPr>
-              <w:t>0</w:t>
+              <w:t>2</w:t>
             </w:r>
             <w:r>
               <w:rPr>
@@ -3371,7 +3376,7 @@
               <w:lang w:val="en-GB" w:eastAsia="en-GB"/>
             </w:rPr>
           </w:pPr>
-          <w:hyperlink w:anchor="_Toc446360949" w:history="1">
+          <w:hyperlink w:anchor="_Toc446365538" w:history="1">
             <w:r>
               <w:rPr>
                 <w:rStyle w:val="Hyperlink"/>
@@ -3398,7 +3403,7 @@
                 <w:noProof/>
                 <w:webHidden/>
               </w:rPr>
-              <w:instrText xml:space="preserve"> PAGEREF _Toc446360949 \h </w:instrText>
+              <w:instrText xml:space="preserve"> PAGEREF _Toc446365538 \h </w:instrText>
             </w:r>
             <w:r>
               <w:rPr>
@@ -3418,7 +3423,7 @@
                 <w:noProof/>
                 <w:webHidden/>
               </w:rPr>
-              <w:t>1</w:t>
+              <w:t>3</w:t>
             </w:r>
             <w:r>
               <w:rPr>
@@ -3451,7 +3456,7 @@
       <w:pPr>
         <w:pStyle w:val="Heading1"/>
       </w:pPr>
-      <w:bookmarkStart w:id="0" w:name="_Toc446360917"/>
+      <w:bookmarkStart w:id="1" w:name="_Toc446365506"/>
       <w:r>
         <w:lastRenderedPageBreak/>
         <w:t xml:space="preserve">Task One - </w:t>
@@ -3468,7 +3473,7 @@
       <w:r>
         <w:t>bject Oriented Programming</w:t>
       </w:r>
-      <w:bookmarkEnd w:id="0"/>
+      <w:bookmarkEnd w:id="1"/>
     </w:p>
     <w:p/>
     <w:p>
@@ -3480,12 +3485,12 @@
       <w:pPr>
         <w:pStyle w:val="Heading2"/>
       </w:pPr>
-      <w:bookmarkStart w:id="1" w:name="_Toc446360918"/>
+      <w:bookmarkStart w:id="2" w:name="_Toc446365507"/>
       <w:r>
         <w:lastRenderedPageBreak/>
         <w:t>Introduction</w:t>
       </w:r>
-      <w:bookmarkEnd w:id="1"/>
+      <w:bookmarkEnd w:id="2"/>
     </w:p>
     <w:p>
       <w:r>
@@ -3569,7 +3574,7 @@
       <w:pPr>
         <w:pStyle w:val="Heading2"/>
       </w:pPr>
-      <w:bookmarkStart w:id="2" w:name="_Toc446360919"/>
+      <w:bookmarkStart w:id="3" w:name="_Toc446365508"/>
       <w:r>
         <w:lastRenderedPageBreak/>
         <w:t>Principles</w:t>
@@ -3583,17 +3588,17 @@
       <w:r>
         <w:t>Features &amp; Characteristics</w:t>
       </w:r>
-      <w:bookmarkEnd w:id="2"/>
+      <w:bookmarkEnd w:id="3"/>
     </w:p>
     <w:p>
       <w:pPr>
         <w:pStyle w:val="Heading3"/>
       </w:pPr>
-      <w:bookmarkStart w:id="3" w:name="_Toc446360920"/>
+      <w:bookmarkStart w:id="4" w:name="_Toc446365509"/>
       <w:r>
         <w:t>Shared with Non Object Oriented Programming Languages</w:t>
       </w:r>
-      <w:bookmarkEnd w:id="3"/>
+      <w:bookmarkEnd w:id="4"/>
     </w:p>
     <w:p>
       <w:r>
@@ -3678,9 +3683,11 @@
           <w:numId w:val="7"/>
         </w:numPr>
       </w:pPr>
+      <w:proofErr w:type="spellStart"/>
       <w:r>
         <w:t>booleans</w:t>
       </w:r>
+      <w:proofErr w:type="spellEnd"/>
       <w:r>
         <w:t xml:space="preserve"> </w:t>
       </w:r>
@@ -3739,9 +3746,11 @@
       </w:r>
     </w:p>
     <w:p>
+      <w:proofErr w:type="gramStart"/>
       <w:r>
         <w:t>Primitive variable work by holding the information directly, whereas object variables work by holding a reference to the object location.</w:t>
       </w:r>
+      <w:proofErr w:type="gramEnd"/>
     </w:p>
     <w:p>
       <w:pPr>
@@ -3769,14 +3778,14 @@
       <w:pPr>
         <w:pStyle w:val="Heading3"/>
       </w:pPr>
-      <w:bookmarkStart w:id="4" w:name="_Toc446360921"/>
+      <w:bookmarkStart w:id="5" w:name="_Toc446365510"/>
       <w:r>
         <w:t>Classes</w:t>
       </w:r>
       <w:r>
         <w:t xml:space="preserve"> and Objects</w:t>
       </w:r>
-      <w:bookmarkEnd w:id="4"/>
+      <w:bookmarkEnd w:id="5"/>
     </w:p>
     <w:p>
       <w:pPr>
@@ -3799,15 +3808,24 @@
       <w:r>
         <w:t xml:space="preserve"> class and give it a </w:t>
       </w:r>
+      <w:proofErr w:type="spellStart"/>
       <w:r>
         <w:rPr>
           <w:i/>
         </w:rPr>
-        <w:t xml:space="preserve">numberOfLegs </w:t>
+        <w:t>numberOfLegs</w:t>
+      </w:r>
+      <w:proofErr w:type="spellEnd"/>
+      <w:r>
+        <w:rPr>
+          <w:i/>
+        </w:rPr>
+        <w:t xml:space="preserve"> </w:t>
       </w:r>
       <w:r>
         <w:t xml:space="preserve">variable and a </w:t>
       </w:r>
+      <w:proofErr w:type="gramStart"/>
       <w:r>
         <w:rPr>
           <w:i/>
@@ -3818,17 +3836,26 @@
         <w:rPr>
           <w:i/>
         </w:rPr>
-        <w:t>ark()</w:t>
+        <w:t>ark(</w:t>
+      </w:r>
+      <w:proofErr w:type="gramEnd"/>
+      <w:r>
+        <w:rPr>
+          <w:i/>
+        </w:rPr>
+        <w:t>)</w:t>
       </w:r>
       <w:r>
         <w:t xml:space="preserve"> method. The </w:t>
       </w:r>
+      <w:proofErr w:type="spellStart"/>
       <w:r>
         <w:rPr>
           <w:i/>
         </w:rPr>
         <w:t>numberOfLegs</w:t>
       </w:r>
+      <w:proofErr w:type="spellEnd"/>
       <w:r>
         <w:t xml:space="preserve"> variable will </w:t>
       </w:r>
@@ -3838,6 +3865,7 @@
       <w:r>
         <w:t xml:space="preserve"> and whenever the </w:t>
       </w:r>
+      <w:proofErr w:type="gramStart"/>
       <w:r>
         <w:rPr>
           <w:i/>
@@ -3848,7 +3876,14 @@
         <w:rPr>
           <w:i/>
         </w:rPr>
-        <w:t>ark()</w:t>
+        <w:t>ark(</w:t>
+      </w:r>
+      <w:proofErr w:type="gramEnd"/>
+      <w:r>
+        <w:rPr>
+          <w:i/>
+        </w:rPr>
+        <w:t>)</w:t>
       </w:r>
       <w:r>
         <w:t xml:space="preserve"> method is called, the dog will bark. However the dog cannot bark until it is created.</w:t>
@@ -3890,11 +3925,19 @@
       <w:r>
         <w:t xml:space="preserve"> refers to the variable type, which is the object the variable is going to hold, </w:t>
       </w:r>
+      <w:proofErr w:type="spellStart"/>
       <w:r>
         <w:rPr>
           <w:i/>
         </w:rPr>
-        <w:t xml:space="preserve">dougal </w:t>
+        <w:t>dougal</w:t>
+      </w:r>
+      <w:proofErr w:type="spellEnd"/>
+      <w:r>
+        <w:rPr>
+          <w:i/>
+        </w:rPr>
+        <w:t xml:space="preserve"> </w:t>
       </w:r>
       <w:r>
         <w:t>refers to the name of the variable (i.e. the dog’s name), new tells Java to create a new object and</w:t>
@@ -3957,6 +4000,7 @@
         </w:rPr>
         <w:t xml:space="preserve"> </w:t>
       </w:r>
+      <w:proofErr w:type="spellStart"/>
       <w:r>
         <w:rPr>
           <w:rFonts w:ascii="Consolas" w:hAnsi="Consolas" w:cs="Consolas"/>
@@ -3966,6 +4010,7 @@
         </w:rPr>
         <w:t>dougal</w:t>
       </w:r>
+      <w:proofErr w:type="spellEnd"/>
       <w:r>
         <w:t xml:space="preserve"> = </w:t>
       </w:r>
@@ -3981,13 +4026,22 @@
         <w:t>new</w:t>
       </w:r>
       <w:r>
-        <w:t xml:space="preserve"> Dog();</w:t>
+        <w:t xml:space="preserve"> </w:t>
+      </w:r>
+      <w:proofErr w:type="gramStart"/>
+      <w:r>
+        <w:t>Dog(</w:t>
+      </w:r>
+      <w:proofErr w:type="gramEnd"/>
+      <w:r>
+        <w:t>);</w:t>
       </w:r>
     </w:p>
     <w:p>
       <w:r>
         <w:t xml:space="preserve">You can now check the number of legs the dog has by checking </w:t>
       </w:r>
+      <w:proofErr w:type="spellStart"/>
       <w:r>
         <w:rPr>
           <w:rFonts w:ascii="Consolas" w:hAnsi="Consolas" w:cs="Consolas"/>
@@ -4005,6 +4059,7 @@
         </w:rPr>
         <w:t>.numberOfLegs</w:t>
       </w:r>
+      <w:proofErr w:type="spellEnd"/>
       <w:r>
         <w:rPr>
           <w:color w:val="000000" w:themeColor="text1"/>
@@ -4014,6 +4069,8 @@
       <w:r>
         <w:t xml:space="preserve">and you can make him bark by calling </w:t>
       </w:r>
+      <w:proofErr w:type="spellStart"/>
+      <w:proofErr w:type="gramStart"/>
       <w:r>
         <w:rPr>
           <w:rFonts w:ascii="Consolas" w:hAnsi="Consolas" w:cs="Consolas"/>
@@ -4029,311 +4086,347 @@
           <w:i/>
           <w:color w:val="000000" w:themeColor="text1"/>
         </w:rPr>
-        <w:t>.bark().</w:t>
+        <w:t>.bark</w:t>
+      </w:r>
+      <w:proofErr w:type="spellEnd"/>
+      <w:r>
+        <w:rPr>
+          <w:i/>
+          <w:color w:val="000000" w:themeColor="text1"/>
+        </w:rPr>
+        <w:t>(</w:t>
+      </w:r>
+      <w:proofErr w:type="gramEnd"/>
+      <w:r>
+        <w:rPr>
+          <w:i/>
+          <w:color w:val="000000" w:themeColor="text1"/>
+        </w:rPr>
+        <w:t>).</w:t>
       </w:r>
     </w:p>
     <w:p>
       <w:pPr>
         <w:pStyle w:val="Heading3"/>
       </w:pPr>
-      <w:bookmarkStart w:id="5" w:name="_Toc446360922"/>
+      <w:bookmarkStart w:id="6" w:name="_Toc446365511"/>
       <w:r>
         <w:t>Inheritance</w:t>
-      </w:r>
-      <w:bookmarkEnd w:id="5"/>
-    </w:p>
-    <w:p>
-      <w:r>
-        <w:t xml:space="preserve">Inheritance is a way of reusing code in multiple classes. For example, the previously mentioned </w:t>
-      </w:r>
-      <w:r>
-        <w:rPr>
-          <w:i/>
-        </w:rPr>
-        <w:t xml:space="preserve">Dog </w:t>
-      </w:r>
-      <w:r>
-        <w:t xml:space="preserve">class shares some attributes with a </w:t>
-      </w:r>
-      <w:r>
-        <w:rPr>
-          <w:i/>
-        </w:rPr>
-        <w:t>Human</w:t>
-      </w:r>
-      <w:r>
-        <w:t xml:space="preserve"> class. They both have legs, they both have eyes, </w:t>
-      </w:r>
-      <w:r>
-        <w:t>and they</w:t>
-      </w:r>
-      <w:r>
-        <w:t xml:space="preserve"> both feed their young milk</w:t>
-      </w:r>
-      <w:r>
-        <w:t>;</w:t>
-      </w:r>
-      <w:r>
-        <w:t xml:space="preserve"> although some of these values may be different. Instead of writing out the same code twice, we can write a superclass called</w:t>
-      </w:r>
-      <w:r>
-        <w:rPr>
-          <w:i/>
-        </w:rPr>
-        <w:t xml:space="preserve"> Mammal</w:t>
-      </w:r>
-      <w:r>
-        <w:t xml:space="preserve"> and include all the common features of both in it. When the </w:t>
-      </w:r>
-      <w:r>
-        <w:rPr>
-          <w:i/>
-        </w:rPr>
-        <w:t>Dog</w:t>
-      </w:r>
-      <w:r>
-        <w:t xml:space="preserve"> object is created,</w:t>
-      </w:r>
-      <w:r>
-        <w:rPr>
-          <w:i/>
-        </w:rPr>
-        <w:t xml:space="preserve"> numberOfLegs</w:t>
-      </w:r>
-      <w:r>
-        <w:t xml:space="preserve"> is set to </w:t>
-      </w:r>
-      <w:r>
-        <w:rPr>
-          <w:i/>
-        </w:rPr>
-        <w:t>4</w:t>
-      </w:r>
-      <w:r>
-        <w:t xml:space="preserve"> and when the human object is created </w:t>
-      </w:r>
-      <w:r>
-        <w:rPr>
-          <w:i/>
-        </w:rPr>
-        <w:t>numberOfLegs</w:t>
-      </w:r>
-      <w:r>
-        <w:t xml:space="preserve"> is set to </w:t>
-      </w:r>
-      <w:r>
-        <w:rPr>
-          <w:i/>
-        </w:rPr>
-        <w:t>2</w:t>
-      </w:r>
-      <w:r>
-        <w:t xml:space="preserve">. The different methods like </w:t>
-      </w:r>
-      <w:r>
-        <w:rPr>
-          <w:i/>
-        </w:rPr>
-        <w:t>b</w:t>
-      </w:r>
-      <w:r>
-        <w:rPr>
-          <w:i/>
-        </w:rPr>
-        <w:t>ark()</w:t>
-      </w:r>
-      <w:r>
-        <w:t xml:space="preserve"> and </w:t>
-      </w:r>
-      <w:r>
-        <w:rPr>
-          <w:i/>
-        </w:rPr>
-        <w:t>s</w:t>
-      </w:r>
-      <w:r>
-        <w:rPr>
-          <w:i/>
-        </w:rPr>
-        <w:t>peak</w:t>
-      </w:r>
-      <w:r>
-        <w:rPr>
-          <w:i/>
-        </w:rPr>
-        <w:t>()</w:t>
-      </w:r>
-      <w:r>
-        <w:t xml:space="preserve"> can be written into </w:t>
-      </w:r>
-      <w:r>
-        <w:lastRenderedPageBreak/>
-        <w:t xml:space="preserve">the </w:t>
-      </w:r>
-      <w:r>
-        <w:rPr>
-          <w:i/>
-        </w:rPr>
-        <w:t>Dog</w:t>
-      </w:r>
-      <w:r>
-        <w:t xml:space="preserve"> and </w:t>
-      </w:r>
-      <w:r>
-        <w:rPr>
-          <w:i/>
-        </w:rPr>
-        <w:t>Human</w:t>
-      </w:r>
-      <w:r>
-        <w:t xml:space="preserve"> classes respectively, or we could have a </w:t>
-      </w:r>
-      <w:r>
-        <w:rPr>
-          <w:i/>
-        </w:rPr>
-        <w:t>speak()</w:t>
-      </w:r>
-      <w:r>
-        <w:rPr>
-          <w:i/>
-        </w:rPr>
-        <w:t xml:space="preserve"> </w:t>
-      </w:r>
-      <w:r>
-        <w:t xml:space="preserve">method in the </w:t>
-      </w:r>
-      <w:r>
-        <w:rPr>
-          <w:i/>
-        </w:rPr>
-        <w:t>Mammal</w:t>
-      </w:r>
-      <w:r>
-        <w:t xml:space="preserve"> class and implement it differently for </w:t>
-      </w:r>
-      <w:r>
-        <w:rPr>
-          <w:i/>
-        </w:rPr>
-        <w:t>Dog</w:t>
-      </w:r>
-      <w:r>
-        <w:t xml:space="preserve"> and </w:t>
-      </w:r>
-      <w:r>
-        <w:rPr>
-          <w:i/>
-        </w:rPr>
-        <w:t>Human</w:t>
-      </w:r>
-      <w:r>
-        <w:t>.</w:t>
-      </w:r>
-    </w:p>
-    <w:p>
-      <w:pPr>
-        <w:pStyle w:val="Heading3"/>
-      </w:pPr>
-      <w:bookmarkStart w:id="6" w:name="_Toc446360923"/>
-      <w:r>
-        <w:t>Encapsulation</w:t>
       </w:r>
       <w:bookmarkEnd w:id="6"/>
     </w:p>
     <w:p>
       <w:r>
-        <w:t xml:space="preserve">Encapsulation is a way of hiding information to prevent it from being accessed outside a class. </w:t>
-      </w:r>
-      <w:r>
-        <w:t xml:space="preserve">Java does this by using keywords such as </w:t>
+        <w:t xml:space="preserve">Inheritance is a way of reusing code in multiple classes. For example, the previously mentioned </w:t>
       </w:r>
       <w:r>
         <w:rPr>
           <w:i/>
         </w:rPr>
-        <w:t>public</w:t>
-      </w:r>
-      <w:r>
-        <w:t xml:space="preserve">, </w:t>
+        <w:t xml:space="preserve">Dog </w:t>
+      </w:r>
+      <w:r>
+        <w:t xml:space="preserve">class shares some attributes with a </w:t>
       </w:r>
       <w:r>
         <w:rPr>
           <w:i/>
         </w:rPr>
-        <w:t>protected</w:t>
-      </w:r>
-      <w:r>
-        <w:t xml:space="preserve">, </w:t>
+        <w:t>Human</w:t>
+      </w:r>
+      <w:r>
+        <w:t xml:space="preserve"> class. They both have legs, they both have eyes, </w:t>
+      </w:r>
+      <w:r>
+        <w:t>and they</w:t>
+      </w:r>
+      <w:r>
+        <w:t xml:space="preserve"> both feed their young milk</w:t>
+      </w:r>
+      <w:r>
+        <w:t>;</w:t>
+      </w:r>
+      <w:r>
+        <w:t xml:space="preserve"> although some of these values may be different. Instead of writing out the same code twice, we can write a superclass called</w:t>
       </w:r>
       <w:r>
         <w:rPr>
           <w:i/>
         </w:rPr>
-        <w:t>private</w:t>
-      </w:r>
-      <w:r>
-        <w:t xml:space="preserve"> and</w:t>
-      </w:r>
-      <w:r>
-        <w:t xml:space="preserve">, although it is not a keyword, just an absence of one, </w:t>
+        <w:t xml:space="preserve"> Mammal</w:t>
+      </w:r>
+      <w:r>
+        <w:t xml:space="preserve"> and include all the common features of both in it. When the </w:t>
       </w:r>
       <w:r>
         <w:rPr>
           <w:i/>
         </w:rPr>
-        <w:t>default</w:t>
-      </w:r>
-      <w:r>
-        <w:t xml:space="preserve">. </w:t>
+        <w:t>Dog</w:t>
+      </w:r>
+      <w:r>
+        <w:t xml:space="preserve"> object is created,</w:t>
       </w:r>
       <w:r>
         <w:rPr>
           <w:i/>
         </w:rPr>
-        <w:t xml:space="preserve">Public </w:t>
-      </w:r>
-      <w:r>
-        <w:t xml:space="preserve">information can be accessed from any object, </w:t>
-      </w:r>
+        <w:t xml:space="preserve"> </w:t>
+      </w:r>
+      <w:proofErr w:type="spellStart"/>
       <w:r>
         <w:rPr>
           <w:i/>
         </w:rPr>
-        <w:t xml:space="preserve">protected </w:t>
-      </w:r>
-      <w:r>
-        <w:t xml:space="preserve">can be accessed by the class, the package and subclasses, </w:t>
+        <w:t>numberOfLegs</w:t>
+      </w:r>
+      <w:proofErr w:type="spellEnd"/>
+      <w:r>
+        <w:t xml:space="preserve"> is set to </w:t>
       </w:r>
       <w:r>
         <w:rPr>
           <w:i/>
         </w:rPr>
-        <w:t xml:space="preserve">default </w:t>
-      </w:r>
-      <w:r>
-        <w:t xml:space="preserve">can be accessed by the class and package and </w:t>
-      </w:r>
+        <w:t>4</w:t>
+      </w:r>
+      <w:r>
+        <w:t xml:space="preserve"> and when the human object is created </w:t>
+      </w:r>
+      <w:proofErr w:type="spellStart"/>
       <w:r>
         <w:rPr>
           <w:i/>
         </w:rPr>
-        <w:t xml:space="preserve">private </w:t>
-      </w:r>
-      <w:r>
-        <w:t>can only be accessed by the class.</w:t>
+        <w:t>numberOfLegs</w:t>
+      </w:r>
+      <w:proofErr w:type="spellEnd"/>
+      <w:r>
+        <w:t xml:space="preserve"> is set to </w:t>
+      </w:r>
+      <w:r>
+        <w:rPr>
+          <w:i/>
+        </w:rPr>
+        <w:t>2</w:t>
+      </w:r>
+      <w:r>
+        <w:t xml:space="preserve">. The different methods like </w:t>
+      </w:r>
+      <w:proofErr w:type="gramStart"/>
+      <w:r>
+        <w:rPr>
+          <w:i/>
+        </w:rPr>
+        <w:t>b</w:t>
+      </w:r>
+      <w:r>
+        <w:rPr>
+          <w:i/>
+        </w:rPr>
+        <w:t>ark(</w:t>
+      </w:r>
+      <w:proofErr w:type="gramEnd"/>
+      <w:r>
+        <w:rPr>
+          <w:i/>
+        </w:rPr>
+        <w:t>)</w:t>
+      </w:r>
+      <w:r>
+        <w:t xml:space="preserve"> and </w:t>
+      </w:r>
+      <w:r>
+        <w:rPr>
+          <w:i/>
+        </w:rPr>
+        <w:t>s</w:t>
+      </w:r>
+      <w:r>
+        <w:rPr>
+          <w:i/>
+        </w:rPr>
+        <w:t>peak</w:t>
+      </w:r>
+      <w:r>
+        <w:rPr>
+          <w:i/>
+        </w:rPr>
+        <w:t>()</w:t>
+      </w:r>
+      <w:r>
+        <w:t xml:space="preserve"> can be written into </w:t>
+      </w:r>
+      <w:r>
+        <w:lastRenderedPageBreak/>
+        <w:t xml:space="preserve">the </w:t>
+      </w:r>
+      <w:r>
+        <w:rPr>
+          <w:i/>
+        </w:rPr>
+        <w:t>Dog</w:t>
+      </w:r>
+      <w:r>
+        <w:t xml:space="preserve"> and </w:t>
+      </w:r>
+      <w:r>
+        <w:rPr>
+          <w:i/>
+        </w:rPr>
+        <w:t>Human</w:t>
+      </w:r>
+      <w:r>
+        <w:t xml:space="preserve"> classes respectively, or we could have a </w:t>
+      </w:r>
+      <w:r>
+        <w:rPr>
+          <w:i/>
+        </w:rPr>
+        <w:t>speak()</w:t>
+      </w:r>
+      <w:r>
+        <w:rPr>
+          <w:i/>
+        </w:rPr>
+        <w:t xml:space="preserve"> </w:t>
+      </w:r>
+      <w:r>
+        <w:t xml:space="preserve">method in the </w:t>
+      </w:r>
+      <w:r>
+        <w:rPr>
+          <w:i/>
+        </w:rPr>
+        <w:t>Mammal</w:t>
+      </w:r>
+      <w:r>
+        <w:t xml:space="preserve"> class and implement it differently for </w:t>
+      </w:r>
+      <w:r>
+        <w:rPr>
+          <w:i/>
+        </w:rPr>
+        <w:t>Dog</w:t>
+      </w:r>
+      <w:r>
+        <w:t xml:space="preserve"> and </w:t>
+      </w:r>
+      <w:r>
+        <w:rPr>
+          <w:i/>
+        </w:rPr>
+        <w:t>Human</w:t>
+      </w:r>
+      <w:r>
+        <w:t>.</w:t>
       </w:r>
     </w:p>
     <w:p>
       <w:pPr>
-        <w:pStyle w:val="Heading4"/>
-      </w:pPr>
-      <w:r>
-        <w:t>Accessor</w:t>
-      </w:r>
+        <w:pStyle w:val="Heading3"/>
+      </w:pPr>
+      <w:bookmarkStart w:id="7" w:name="_Toc446365512"/>
+      <w:r>
+        <w:t>Encapsulation</w:t>
+      </w:r>
+      <w:bookmarkEnd w:id="7"/>
     </w:p>
     <w:p>
       <w:r>
+        <w:t xml:space="preserve">Encapsulation is a way of hiding information to prevent it from being accessed outside a class. </w:t>
+      </w:r>
+      <w:r>
+        <w:t xml:space="preserve">Java does this by using keywords such as </w:t>
+      </w:r>
+      <w:r>
+        <w:rPr>
+          <w:i/>
+        </w:rPr>
+        <w:t>public</w:t>
+      </w:r>
+      <w:r>
+        <w:t xml:space="preserve">, </w:t>
+      </w:r>
+      <w:r>
+        <w:rPr>
+          <w:i/>
+        </w:rPr>
+        <w:t>protected</w:t>
+      </w:r>
+      <w:r>
+        <w:t xml:space="preserve">, </w:t>
+      </w:r>
+      <w:r>
+        <w:rPr>
+          <w:i/>
+        </w:rPr>
+        <w:t>private</w:t>
+      </w:r>
+      <w:r>
+        <w:t xml:space="preserve"> and</w:t>
+      </w:r>
+      <w:r>
+        <w:t xml:space="preserve">, although it is not a keyword, just an absence of one, </w:t>
+      </w:r>
+      <w:proofErr w:type="gramStart"/>
+      <w:r>
+        <w:rPr>
+          <w:i/>
+        </w:rPr>
+        <w:t>default</w:t>
+      </w:r>
+      <w:proofErr w:type="gramEnd"/>
+      <w:r>
+        <w:t xml:space="preserve">. </w:t>
+      </w:r>
+      <w:r>
+        <w:rPr>
+          <w:i/>
+        </w:rPr>
+        <w:t xml:space="preserve">Public </w:t>
+      </w:r>
+      <w:r>
+        <w:t xml:space="preserve">information can be accessed from any object, </w:t>
+      </w:r>
+      <w:r>
+        <w:rPr>
+          <w:i/>
+        </w:rPr>
+        <w:t xml:space="preserve">protected </w:t>
+      </w:r>
+      <w:r>
+        <w:t xml:space="preserve">can be accessed by the class, the package and subclasses, </w:t>
+      </w:r>
+      <w:r>
+        <w:rPr>
+          <w:i/>
+        </w:rPr>
+        <w:t xml:space="preserve">default </w:t>
+      </w:r>
+      <w:r>
+        <w:t xml:space="preserve">can be accessed by the class and package and </w:t>
+      </w:r>
+      <w:r>
+        <w:rPr>
+          <w:i/>
+        </w:rPr>
+        <w:t xml:space="preserve">private </w:t>
+      </w:r>
+      <w:r>
+        <w:t>can only be accessed by the class.</w:t>
+      </w:r>
+    </w:p>
+    <w:p>
+      <w:pPr>
+        <w:pStyle w:val="Heading4"/>
+      </w:pPr>
+      <w:r>
+        <w:t>Accessor</w:t>
+      </w:r>
+    </w:p>
+    <w:p>
+      <w:r>
         <w:rPr>
           <w:rFonts w:ascii="Calibri" w:hAnsi="Calibri" w:cs="Calibri"/>
         </w:rPr>
@@ -4406,17 +4499,27 @@
       <w:r>
         <w:t xml:space="preserve">, this </w:t>
       </w:r>
+      <w:proofErr w:type="spellStart"/>
+      <w:proofErr w:type="gramStart"/>
       <w:r>
         <w:rPr>
           <w:i/>
         </w:rPr>
         <w:t>setAge</w:t>
       </w:r>
+      <w:proofErr w:type="spellEnd"/>
       <w:r>
         <w:rPr>
           <w:i/>
         </w:rPr>
-        <w:t>()</w:t>
+        <w:t>(</w:t>
+      </w:r>
+      <w:proofErr w:type="gramEnd"/>
+      <w:r>
+        <w:rPr>
+          <w:i/>
+        </w:rPr>
+        <w:t>)</w:t>
       </w:r>
       <w:r>
         <w:t xml:space="preserve"> setter method</w:t>
@@ -4475,6 +4578,7 @@
           <w:szCs w:val="20"/>
         </w:rPr>
       </w:pPr>
+      <w:proofErr w:type="gramStart"/>
       <w:r>
         <w:rPr>
           <w:rFonts w:ascii="Consolas" w:hAnsi="Consolas" w:cs="Consolas"/>
@@ -4486,6 +4590,7 @@
         </w:rPr>
         <w:t>private</w:t>
       </w:r>
+      <w:proofErr w:type="gramEnd"/>
       <w:r>
         <w:rPr>
           <w:rFonts w:ascii="Consolas" w:hAnsi="Consolas" w:cs="Consolas"/>
@@ -4495,6 +4600,7 @@
         </w:rPr>
         <w:t xml:space="preserve"> </w:t>
       </w:r>
+      <w:proofErr w:type="spellStart"/>
       <w:r>
         <w:rPr>
           <w:rFonts w:ascii="Consolas" w:hAnsi="Consolas" w:cs="Consolas"/>
@@ -4506,6 +4612,7 @@
         </w:rPr>
         <w:t>int</w:t>
       </w:r>
+      <w:proofErr w:type="spellEnd"/>
       <w:r>
         <w:rPr>
           <w:rFonts w:ascii="Consolas" w:hAnsi="Consolas" w:cs="Consolas"/>
@@ -4561,6 +4668,7 @@
           <w:szCs w:val="20"/>
         </w:rPr>
       </w:pPr>
+      <w:proofErr w:type="gramStart"/>
       <w:r>
         <w:rPr>
           <w:rFonts w:ascii="Consolas" w:hAnsi="Consolas" w:cs="Consolas"/>
@@ -4572,6 +4680,7 @@
         </w:rPr>
         <w:t>public</w:t>
       </w:r>
+      <w:proofErr w:type="gramEnd"/>
       <w:r>
         <w:rPr>
           <w:rFonts w:ascii="Consolas" w:hAnsi="Consolas" w:cs="Consolas"/>
@@ -4599,8 +4708,29 @@
           <w:sz w:val="20"/>
           <w:szCs w:val="20"/>
         </w:rPr>
-        <w:t xml:space="preserve"> setAge(</w:t>
-      </w:r>
+        <w:t xml:space="preserve"> </w:t>
+      </w:r>
+      <w:proofErr w:type="spellStart"/>
+      <w:r>
+        <w:rPr>
+          <w:rFonts w:ascii="Consolas" w:hAnsi="Consolas" w:cs="Consolas"/>
+          <w:color w:val="000000"/>
+          <w:sz w:val="20"/>
+          <w:szCs w:val="20"/>
+        </w:rPr>
+        <w:t>setAge</w:t>
+      </w:r>
+      <w:proofErr w:type="spellEnd"/>
+      <w:r>
+        <w:rPr>
+          <w:rFonts w:ascii="Consolas" w:hAnsi="Consolas" w:cs="Consolas"/>
+          <w:color w:val="000000"/>
+          <w:sz w:val="20"/>
+          <w:szCs w:val="20"/>
+        </w:rPr>
+        <w:t>(</w:t>
+      </w:r>
+      <w:proofErr w:type="spellStart"/>
       <w:r>
         <w:rPr>
           <w:rFonts w:ascii="Consolas" w:hAnsi="Consolas" w:cs="Consolas"/>
@@ -4612,6 +4742,7 @@
         </w:rPr>
         <w:t>int</w:t>
       </w:r>
+      <w:proofErr w:type="spellEnd"/>
       <w:r>
         <w:rPr>
           <w:rFonts w:ascii="Consolas" w:hAnsi="Consolas" w:cs="Consolas"/>
@@ -4635,6 +4766,7 @@
           <w:szCs w:val="20"/>
         </w:rPr>
       </w:pPr>
+      <w:proofErr w:type="gramStart"/>
       <w:r>
         <w:rPr>
           <w:rFonts w:ascii="Consolas" w:hAnsi="Consolas" w:cs="Consolas"/>
@@ -4646,6 +4778,7 @@
         </w:rPr>
         <w:t>if</w:t>
       </w:r>
+      <w:proofErr w:type="gramEnd"/>
       <w:r>
         <w:rPr>
           <w:rFonts w:ascii="Consolas" w:hAnsi="Consolas" w:cs="Consolas"/>
@@ -4687,6 +4820,7 @@
         </w:rPr>
         <w:tab/>
       </w:r>
+      <w:proofErr w:type="spellStart"/>
       <w:r>
         <w:rPr>
           <w:rFonts w:ascii="Consolas" w:hAnsi="Consolas" w:cs="Consolas"/>
@@ -4705,7 +4839,17 @@
           <w:sz w:val="20"/>
           <w:szCs w:val="20"/>
         </w:rPr>
-        <w:t>.age = age;</w:t>
+        <w:t>.age</w:t>
+      </w:r>
+      <w:proofErr w:type="spellEnd"/>
+      <w:r>
+        <w:rPr>
+          <w:rFonts w:ascii="Consolas" w:hAnsi="Consolas" w:cs="Consolas"/>
+          <w:color w:val="000000"/>
+          <w:sz w:val="20"/>
+          <w:szCs w:val="20"/>
+        </w:rPr>
+        <w:t xml:space="preserve"> = age;</w:t>
       </w:r>
     </w:p>
     <w:p>
@@ -4782,8 +4926,29 @@
           <w:szCs w:val="20"/>
         </w:rPr>
         <w:tab/>
-        <w:t>System.out.println(</w:t>
-      </w:r>
+      </w:r>
+      <w:proofErr w:type="spellStart"/>
+      <w:proofErr w:type="gramStart"/>
+      <w:r>
+        <w:rPr>
+          <w:rFonts w:ascii="Consolas" w:hAnsi="Consolas" w:cs="Consolas"/>
+          <w:color w:val="000000"/>
+          <w:sz w:val="20"/>
+          <w:szCs w:val="20"/>
+        </w:rPr>
+        <w:t>System.out.println</w:t>
+      </w:r>
+      <w:proofErr w:type="spellEnd"/>
+      <w:r>
+        <w:rPr>
+          <w:rFonts w:ascii="Consolas" w:hAnsi="Consolas" w:cs="Consolas"/>
+          <w:color w:val="000000"/>
+          <w:sz w:val="20"/>
+          <w:szCs w:val="20"/>
+        </w:rPr>
+        <w:t>(</w:t>
+      </w:r>
+      <w:proofErr w:type="gramEnd"/>
       <w:r>
         <w:rPr>
           <w:rFonts w:ascii="Consolas" w:hAnsi="Consolas" w:cs="Consolas"/>
@@ -4845,90 +5010,122 @@
       <w:pPr>
         <w:pStyle w:val="Heading3"/>
       </w:pPr>
-      <w:bookmarkStart w:id="7" w:name="_Toc446360924"/>
+      <w:bookmarkStart w:id="8" w:name="_Toc446365513"/>
       <w:r>
         <w:t>Abstraction</w:t>
-      </w:r>
-      <w:bookmarkEnd w:id="7"/>
-    </w:p>
-    <w:p>
-      <w:r>
-        <w:t xml:space="preserve">Abstract classes are classes that cannot be instantiated into objects. An example of this would be the Mammal class previously mentioned. There is no animal known </w:t>
-      </w:r>
-      <w:r>
-        <w:t xml:space="preserve">only </w:t>
-      </w:r>
-      <w:r>
-        <w:t>as a mammal, all mammals are another type of animal.</w:t>
-      </w:r>
-    </w:p>
-    <w:p>
-      <w:r>
-        <w:t>Abstract methods are methods which are defined by the input and output type but are not implemented.</w:t>
-      </w:r>
-    </w:p>
-    <w:p>
-      <w:r>
-        <w:t xml:space="preserve">The mammal class would </w:t>
-      </w:r>
-      <w:r>
-        <w:t xml:space="preserve">have </w:t>
-      </w:r>
-      <w:r>
-        <w:t xml:space="preserve">abstract methods such as </w:t>
-      </w:r>
-      <w:r>
-        <w:rPr>
-          <w:i/>
-        </w:rPr>
-        <w:t>createYoung()</w:t>
-      </w:r>
-      <w:r>
-        <w:t xml:space="preserve">. The reason for this abstract method is the fact that </w:t>
-      </w:r>
-      <w:r>
-        <w:t>all mammals produce offspring, however, not all</w:t>
-      </w:r>
-      <w:r>
-        <w:t xml:space="preserve"> mammals g</w:t>
-      </w:r>
-      <w:r>
-        <w:t>ive birth to live young;</w:t>
-      </w:r>
-      <w:r>
-        <w:t xml:space="preserve"> monotremes such as the platypus and </w:t>
-      </w:r>
-      <w:r>
-        <w:t>the echidna lay eggs instead;</w:t>
-      </w:r>
-      <w:r>
-        <w:t xml:space="preserve"> so </w:t>
-      </w:r>
-      <w:r>
-        <w:t xml:space="preserve">while both create offspring, </w:t>
-      </w:r>
-      <w:r>
-        <w:t xml:space="preserve">the logic for </w:t>
-      </w:r>
-      <w:r>
-        <w:t>doing so</w:t>
-      </w:r>
-      <w:r>
-        <w:t xml:space="preserve"> would be different.</w:t>
-      </w:r>
-    </w:p>
-    <w:p>
-      <w:pPr>
-        <w:pStyle w:val="Heading3"/>
-      </w:pPr>
-      <w:bookmarkStart w:id="8" w:name="_Toc446360925"/>
-      <w:r>
-        <w:t>Polymorphism</w:t>
       </w:r>
       <w:bookmarkEnd w:id="8"/>
     </w:p>
     <w:p>
       <w:r>
+        <w:t xml:space="preserve">Abstract classes are classes that cannot be instantiated into objects. An example of this would be the Mammal class previously mentioned. There is no animal known </w:t>
+      </w:r>
+      <w:r>
+        <w:t xml:space="preserve">only </w:t>
+      </w:r>
+      <w:r>
+        <w:t>as a mammal, all mammals are another type of animal.</w:t>
+      </w:r>
+    </w:p>
+    <w:p>
+      <w:r>
+        <w:t>Abstract methods are methods which are defined by the input and output type but are not implemented.</w:t>
+      </w:r>
+    </w:p>
+    <w:p>
+      <w:r>
+        <w:t xml:space="preserve">The mammal class would </w:t>
+      </w:r>
+      <w:r>
+        <w:t xml:space="preserve">have </w:t>
+      </w:r>
+      <w:r>
+        <w:t xml:space="preserve">abstract methods such as </w:t>
+      </w:r>
+      <w:proofErr w:type="spellStart"/>
+      <w:proofErr w:type="gramStart"/>
+      <w:r>
+        <w:rPr>
+          <w:i/>
+        </w:rPr>
+        <w:t>createYoung</w:t>
+      </w:r>
+      <w:proofErr w:type="spellEnd"/>
+      <w:r>
+        <w:rPr>
+          <w:i/>
+        </w:rPr>
+        <w:t>(</w:t>
+      </w:r>
+      <w:proofErr w:type="gramEnd"/>
+      <w:r>
+        <w:rPr>
+          <w:i/>
+        </w:rPr>
+        <w:t>)</w:t>
+      </w:r>
+      <w:r>
+        <w:t xml:space="preserve">. The reason for this abstract method is the </w:t>
+      </w:r>
+      <w:proofErr w:type="gramStart"/>
+      <w:r>
+        <w:t xml:space="preserve">fact that </w:t>
+      </w:r>
+      <w:r>
+        <w:t>all mammals produce offspring, however, not all</w:t>
+      </w:r>
+      <w:r>
+        <w:t xml:space="preserve"> mammals g</w:t>
+      </w:r>
+      <w:r>
+        <w:t>ive</w:t>
+      </w:r>
+      <w:proofErr w:type="gramEnd"/>
+      <w:r>
+        <w:t xml:space="preserve"> birth to live young;</w:t>
+      </w:r>
+      <w:r>
+        <w:t xml:space="preserve"> </w:t>
+      </w:r>
+      <w:proofErr w:type="spellStart"/>
+      <w:r>
+        <w:t>monotremes</w:t>
+      </w:r>
+      <w:proofErr w:type="spellEnd"/>
+      <w:r>
+        <w:t xml:space="preserve"> such as the platypus and </w:t>
+      </w:r>
+      <w:r>
+        <w:t>the echidna lay eggs instead;</w:t>
+      </w:r>
+      <w:r>
+        <w:t xml:space="preserve"> so </w:t>
+      </w:r>
+      <w:r>
+        <w:t xml:space="preserve">while both create offspring, </w:t>
+      </w:r>
+      <w:r>
+        <w:t xml:space="preserve">the logic for </w:t>
+      </w:r>
+      <w:r>
+        <w:t>doing so</w:t>
+      </w:r>
+      <w:r>
+        <w:t xml:space="preserve"> would be different.</w:t>
+      </w:r>
+    </w:p>
+    <w:p>
+      <w:pPr>
+        <w:pStyle w:val="Heading3"/>
+      </w:pPr>
+      <w:bookmarkStart w:id="9" w:name="_Toc446365514"/>
+      <w:r>
+        <w:t>Polymorphism</w:t>
+      </w:r>
+      <w:bookmarkEnd w:id="9"/>
+    </w:p>
+    <w:p>
+      <w:r>
         <w:t xml:space="preserve">Polymorphism comes from the Greek, </w:t>
       </w:r>
       <w:r>
@@ -4946,6 +5143,7 @@
       <w:r>
         <w:t xml:space="preserve"> meaning “many” and </w:t>
       </w:r>
+      <w:proofErr w:type="spellStart"/>
       <w:r>
         <w:rPr>
           <w:rFonts w:cs="Arial"/>
@@ -4956,6 +5154,7 @@
         </w:rPr>
         <w:t>morphē</w:t>
       </w:r>
+      <w:proofErr w:type="spellEnd"/>
       <w:r>
         <w:rPr>
           <w:rFonts w:cs="Arial"/>
@@ -5005,6 +5204,7 @@
         </w:rPr>
         <w:t xml:space="preserve"> implements </w:t>
       </w:r>
+      <w:proofErr w:type="spellStart"/>
       <w:r>
         <w:rPr>
           <w:rFonts w:cs="Consolas"/>
@@ -5014,6 +5214,7 @@
         </w:rPr>
         <w:t>EggLayer</w:t>
       </w:r>
+      <w:proofErr w:type="spellEnd"/>
       <w:r>
         <w:rPr>
           <w:rFonts w:cs="Consolas"/>
@@ -5068,8 +5269,16 @@
         <w:rPr>
           <w:sz w:val="24"/>
         </w:rPr>
-        <w:t>IS-A EggLayer</w:t>
-      </w:r>
+        <w:t xml:space="preserve">IS-A </w:t>
+      </w:r>
+      <w:proofErr w:type="spellStart"/>
+      <w:r>
+        <w:rPr>
+          <w:sz w:val="24"/>
+        </w:rPr>
+        <w:t>EggLayer</w:t>
+      </w:r>
+      <w:proofErr w:type="spellEnd"/>
     </w:p>
     <w:p>
       <w:pPr>
@@ -5132,6 +5341,7 @@
           <w:szCs w:val="20"/>
         </w:rPr>
       </w:pPr>
+      <w:proofErr w:type="gramStart"/>
       <w:r>
         <w:rPr>
           <w:rFonts w:ascii="Consolas" w:hAnsi="Consolas" w:cs="Consolas"/>
@@ -5143,6 +5353,7 @@
         </w:rPr>
         <w:t>public</w:t>
       </w:r>
+      <w:proofErr w:type="gramEnd"/>
       <w:r>
         <w:rPr>
           <w:rFonts w:ascii="Consolas" w:hAnsi="Consolas" w:cs="Consolas"/>
@@ -5170,7 +5381,27 @@
           <w:sz w:val="20"/>
           <w:szCs w:val="20"/>
         </w:rPr>
-        <w:t xml:space="preserve"> EggLayer{}</w:t>
+        <w:t xml:space="preserve"> </w:t>
+      </w:r>
+      <w:proofErr w:type="spellStart"/>
+      <w:r>
+        <w:rPr>
+          <w:rFonts w:ascii="Consolas" w:hAnsi="Consolas" w:cs="Consolas"/>
+          <w:color w:val="000000"/>
+          <w:sz w:val="20"/>
+          <w:szCs w:val="20"/>
+        </w:rPr>
+        <w:t>EggLayer</w:t>
+      </w:r>
+      <w:proofErr w:type="spellEnd"/>
+      <w:r>
+        <w:rPr>
+          <w:rFonts w:ascii="Consolas" w:hAnsi="Consolas" w:cs="Consolas"/>
+          <w:color w:val="000000"/>
+          <w:sz w:val="20"/>
+          <w:szCs w:val="20"/>
+        </w:rPr>
+        <w:t>{}</w:t>
       </w:r>
     </w:p>
     <w:p>
@@ -5186,6 +5417,7 @@
           <w:szCs w:val="20"/>
         </w:rPr>
       </w:pPr>
+      <w:proofErr w:type="gramStart"/>
       <w:r>
         <w:rPr>
           <w:rFonts w:ascii="Consolas" w:hAnsi="Consolas" w:cs="Consolas"/>
@@ -5197,6 +5429,7 @@
         </w:rPr>
         <w:t>public</w:t>
       </w:r>
+      <w:proofErr w:type="gramEnd"/>
       <w:r>
         <w:rPr>
           <w:rFonts w:ascii="Consolas" w:hAnsi="Consolas" w:cs="Consolas"/>
@@ -5260,6 +5493,7 @@
           <w:szCs w:val="20"/>
         </w:rPr>
       </w:pPr>
+      <w:proofErr w:type="gramStart"/>
       <w:r>
         <w:rPr>
           <w:rFonts w:ascii="Consolas" w:hAnsi="Consolas" w:cs="Consolas"/>
@@ -5271,6 +5505,7 @@
         </w:rPr>
         <w:t>public</w:t>
       </w:r>
+      <w:proofErr w:type="gramEnd"/>
       <w:r>
         <w:rPr>
           <w:rFonts w:ascii="Consolas" w:hAnsi="Consolas" w:cs="Consolas"/>
@@ -5338,7 +5573,27 @@
           <w:sz w:val="20"/>
           <w:szCs w:val="20"/>
         </w:rPr>
-        <w:t xml:space="preserve"> EggLayer{}</w:t>
+        <w:t xml:space="preserve"> </w:t>
+      </w:r>
+      <w:proofErr w:type="spellStart"/>
+      <w:r>
+        <w:rPr>
+          <w:rFonts w:ascii="Consolas" w:hAnsi="Consolas" w:cs="Consolas"/>
+          <w:color w:val="000000"/>
+          <w:sz w:val="20"/>
+          <w:szCs w:val="20"/>
+        </w:rPr>
+        <w:t>EggLayer</w:t>
+      </w:r>
+      <w:proofErr w:type="spellEnd"/>
+      <w:r>
+        <w:rPr>
+          <w:rFonts w:ascii="Consolas" w:hAnsi="Consolas" w:cs="Consolas"/>
+          <w:color w:val="000000"/>
+          <w:sz w:val="20"/>
+          <w:szCs w:val="20"/>
+        </w:rPr>
+        <w:t>{}</w:t>
       </w:r>
     </w:p>
     <w:p>
@@ -5424,7 +5679,27 @@
           <w:sz w:val="20"/>
           <w:szCs w:val="20"/>
         </w:rPr>
-        <w:t xml:space="preserve"> Platypus();</w:t>
+        <w:t xml:space="preserve"> </w:t>
+      </w:r>
+      <w:proofErr w:type="gramStart"/>
+      <w:r>
+        <w:rPr>
+          <w:rFonts w:ascii="Consolas" w:hAnsi="Consolas" w:cs="Consolas"/>
+          <w:color w:val="000000"/>
+          <w:sz w:val="20"/>
+          <w:szCs w:val="20"/>
+        </w:rPr>
+        <w:t>Platypus(</w:t>
+      </w:r>
+      <w:proofErr w:type="gramEnd"/>
+      <w:r>
+        <w:rPr>
+          <w:rFonts w:ascii="Consolas" w:hAnsi="Consolas" w:cs="Consolas"/>
+          <w:color w:val="000000"/>
+          <w:sz w:val="20"/>
+          <w:szCs w:val="20"/>
+        </w:rPr>
+        <w:t>);</w:t>
       </w:r>
     </w:p>
     <w:p>
@@ -5499,6 +5774,7 @@
           <w:szCs w:val="20"/>
         </w:rPr>
       </w:pPr>
+      <w:proofErr w:type="spellStart"/>
       <w:r>
         <w:rPr>
           <w:rFonts w:ascii="Consolas" w:hAnsi="Consolas" w:cs="Consolas"/>
@@ -5517,6 +5793,7 @@
         </w:rPr>
         <w:t>ayer</w:t>
       </w:r>
+      <w:proofErr w:type="spellEnd"/>
       <w:r>
         <w:rPr>
           <w:rFonts w:ascii="Consolas" w:hAnsi="Consolas" w:cs="Consolas"/>
@@ -5610,12 +5887,12 @@
       <w:pPr>
         <w:pStyle w:val="Heading2"/>
       </w:pPr>
-      <w:bookmarkStart w:id="9" w:name="_Toc446360926"/>
+      <w:bookmarkStart w:id="10" w:name="_Toc446365515"/>
       <w:r>
         <w:lastRenderedPageBreak/>
         <w:t>Conclusion</w:t>
       </w:r>
-      <w:bookmarkEnd w:id="9"/>
+      <w:bookmarkEnd w:id="10"/>
     </w:p>
     <w:p/>
     <w:p>
@@ -5627,12 +5904,12 @@
       <w:pPr>
         <w:pStyle w:val="Heading1"/>
       </w:pPr>
-      <w:bookmarkStart w:id="10" w:name="_Toc446360927"/>
+      <w:bookmarkStart w:id="11" w:name="_Toc446365516"/>
       <w:r>
         <w:lastRenderedPageBreak/>
         <w:t>Task Two - Airline Booking System Design Document</w:t>
       </w:r>
-      <w:bookmarkEnd w:id="10"/>
+      <w:bookmarkEnd w:id="11"/>
     </w:p>
     <w:p/>
     <w:p/>
@@ -5645,18 +5922,18 @@
       <w:pPr>
         <w:pStyle w:val="Heading2"/>
       </w:pPr>
-      <w:bookmarkStart w:id="11" w:name="_Toc446360928"/>
+      <w:bookmarkStart w:id="12" w:name="_Toc446365517"/>
       <w:r>
         <w:lastRenderedPageBreak/>
         <w:t>User Stories</w:t>
       </w:r>
-      <w:bookmarkEnd w:id="11"/>
+      <w:bookmarkEnd w:id="12"/>
     </w:p>
     <w:p>
       <w:pPr>
         <w:pStyle w:val="Heading3"/>
       </w:pPr>
-      <w:bookmarkStart w:id="12" w:name="_Toc446360929"/>
+      <w:bookmarkStart w:id="13" w:name="_Toc446365518"/>
       <w:r>
         <w:t>0001 – Customer Password Validation</w:t>
       </w:r>
@@ -5669,7 +5946,7 @@
       <w:r>
         <w:t>)</w:t>
       </w:r>
-      <w:bookmarkEnd w:id="12"/>
+      <w:bookmarkEnd w:id="13"/>
     </w:p>
     <w:p>
       <w:r>
@@ -5941,11 +6218,11 @@
       <w:pPr>
         <w:pStyle w:val="Heading3"/>
       </w:pPr>
-      <w:bookmarkStart w:id="13" w:name="_Toc446360930"/>
+      <w:bookmarkStart w:id="14" w:name="_Toc446365519"/>
       <w:r>
         <w:t>0002 – Administrator Password Validation</w:t>
       </w:r>
-      <w:bookmarkEnd w:id="13"/>
+      <w:bookmarkEnd w:id="14"/>
     </w:p>
     <w:p>
       <w:r>
@@ -6167,11 +6444,11 @@
       <w:pPr>
         <w:pStyle w:val="Heading3"/>
       </w:pPr>
-      <w:bookmarkStart w:id="14" w:name="_Toc446360931"/>
+      <w:bookmarkStart w:id="15" w:name="_Toc446365520"/>
       <w:r>
         <w:t>0003 – Booking flights</w:t>
       </w:r>
-      <w:bookmarkEnd w:id="14"/>
+      <w:bookmarkEnd w:id="15"/>
     </w:p>
     <w:p>
       <w:r>
@@ -6449,7 +6726,7 @@
       <w:pPr>
         <w:pStyle w:val="Heading3"/>
       </w:pPr>
-      <w:bookmarkStart w:id="15" w:name="_Toc446360932"/>
+      <w:bookmarkStart w:id="16" w:name="_Toc446365521"/>
       <w:r>
         <w:t xml:space="preserve">0004 – </w:t>
       </w:r>
@@ -6462,7 +6739,7 @@
       <w:r>
         <w:t>Screen</w:t>
       </w:r>
-      <w:bookmarkEnd w:id="15"/>
+      <w:bookmarkEnd w:id="16"/>
     </w:p>
     <w:p>
       <w:r>
@@ -6626,7 +6903,7 @@
       <w:pPr>
         <w:pStyle w:val="Heading3"/>
       </w:pPr>
-      <w:bookmarkStart w:id="16" w:name="_Toc446360933"/>
+      <w:bookmarkStart w:id="17" w:name="_Toc446365522"/>
       <w:r>
         <w:t>0005</w:t>
       </w:r>
@@ -6636,7 +6913,7 @@
       <w:r>
         <w:t>uite</w:t>
       </w:r>
-      <w:bookmarkEnd w:id="16"/>
+      <w:bookmarkEnd w:id="17"/>
     </w:p>
     <w:p>
       <w:r>
@@ -6824,11 +7101,11 @@
       <w:pPr>
         <w:pStyle w:val="Heading2"/>
       </w:pPr>
-      <w:bookmarkStart w:id="17" w:name="_Toc446360934"/>
+      <w:bookmarkStart w:id="18" w:name="_Toc446365523"/>
       <w:r>
         <w:t>GUI Layouts</w:t>
       </w:r>
-      <w:bookmarkEnd w:id="17"/>
+      <w:bookmarkEnd w:id="18"/>
     </w:p>
     <w:p>
       <w:pPr>
@@ -7458,12 +7735,12 @@
       <w:pPr>
         <w:pStyle w:val="Heading2"/>
       </w:pPr>
-      <w:bookmarkStart w:id="18" w:name="_Toc446360935"/>
+      <w:bookmarkStart w:id="19" w:name="_Toc446365524"/>
       <w:r>
         <w:lastRenderedPageBreak/>
         <w:t>UML</w:t>
       </w:r>
-      <w:bookmarkEnd w:id="18"/>
+      <w:bookmarkEnd w:id="19"/>
     </w:p>
     <w:p>
       <w:r>
@@ -7531,12 +7808,12 @@
       <w:pPr>
         <w:pStyle w:val="Heading2"/>
       </w:pPr>
-      <w:bookmarkStart w:id="19" w:name="_Toc446360936"/>
+      <w:bookmarkStart w:id="20" w:name="_Toc446365525"/>
       <w:r>
         <w:lastRenderedPageBreak/>
-        <w:t>Databases</w:t>
-      </w:r>
-      <w:bookmarkEnd w:id="19"/>
+        <w:t>Database</w:t>
+      </w:r>
+      <w:bookmarkEnd w:id="20"/>
     </w:p>
     <w:p>
       <w:pPr>
@@ -7637,35 +7914,77 @@
       <w:pPr>
         <w:pStyle w:val="Heading1"/>
       </w:pPr>
-      <w:bookmarkStart w:id="20" w:name="_Toc446360937"/>
+      <w:bookmarkStart w:id="21" w:name="_Toc446365526"/>
       <w:r>
         <w:lastRenderedPageBreak/>
         <w:t>Task Three – Source Code</w:t>
       </w:r>
-      <w:bookmarkEnd w:id="20"/>
+      <w:bookmarkEnd w:id="21"/>
     </w:p>
     <w:p>
       <w:r>
-        <w:t xml:space="preserve">Source code can be found in the </w:t>
-      </w:r>
-      <w:hyperlink r:id="rId18" w:history="1">
-        <w:r>
-          <w:rPr>
-            <w:rStyle w:val="Hyperlink"/>
-          </w:rPr>
-          <w:t>..\src\projFlight</w:t>
-        </w:r>
-      </w:hyperlink>
+        <w:t xml:space="preserve">Source code can be found in </w:t>
+      </w:r>
+      <w:proofErr w:type="gramStart"/>
+      <w:r>
+        <w:t xml:space="preserve">the </w:t>
+      </w:r>
+      <w:proofErr w:type="gramEnd"/>
+      <w:r>
+        <w:fldChar w:fldCharType="begin"/>
+      </w:r>
+      <w:r>
+        <w:instrText xml:space="preserve"> HYPERLINK "../src/projFlight" </w:instrText>
+      </w:r>
+      <w:r>
+        <w:fldChar w:fldCharType="separate"/>
+      </w:r>
+      <w:r>
+        <w:rPr>
+          <w:rStyle w:val="Hyperlink"/>
+        </w:rPr>
+        <w:t>..</w:t>
+      </w:r>
+      <w:proofErr w:type="gramStart"/>
+      <w:r>
+        <w:rPr>
+          <w:rStyle w:val="Hyperlink"/>
+        </w:rPr>
+        <w:t>\</w:t>
+      </w:r>
+      <w:proofErr w:type="spellStart"/>
+      <w:r>
+        <w:rPr>
+          <w:rStyle w:val="Hyperlink"/>
+        </w:rPr>
+        <w:t>src</w:t>
+      </w:r>
+      <w:proofErr w:type="spellEnd"/>
+      <w:r>
+        <w:rPr>
+          <w:rStyle w:val="Hyperlink"/>
+        </w:rPr>
+        <w:t>\</w:t>
+      </w:r>
+      <w:proofErr w:type="spellStart"/>
+      <w:r>
+        <w:rPr>
+          <w:rStyle w:val="Hyperlink"/>
+        </w:rPr>
+        <w:t>projFlight</w:t>
+      </w:r>
+      <w:proofErr w:type="spellEnd"/>
+      <w:r>
+        <w:fldChar w:fldCharType="end"/>
+      </w:r>
       <w:r>
         <w:t xml:space="preserve"> directory.</w:t>
       </w:r>
-    </w:p>
-    <w:p>
-      <w:bookmarkStart w:id="21" w:name="_GoBack"/>
-      <w:bookmarkEnd w:id="21"/>
+      <w:proofErr w:type="gramEnd"/>
     </w:p>
     <w:p/>
     <w:p/>
+    <w:p/>
     <w:p>
       <w:r>
         <w:br w:type="page"/>
@@ -7675,7 +7994,7 @@
       <w:pPr>
         <w:pStyle w:val="Heading1"/>
       </w:pPr>
-      <w:bookmarkStart w:id="22" w:name="_Toc446360938"/>
+      <w:bookmarkStart w:id="22" w:name="_Toc446365527"/>
       <w:r>
         <w:lastRenderedPageBreak/>
         <w:t>Task Four</w:t>
@@ -7694,7 +8013,7 @@
       <w:pPr>
         <w:pStyle w:val="Heading2"/>
       </w:pPr>
-      <w:bookmarkStart w:id="23" w:name="_Toc446360939"/>
+      <w:bookmarkStart w:id="23" w:name="_Toc446365528"/>
       <w:r>
         <w:lastRenderedPageBreak/>
         <w:t>Testing of the application</w:t>
@@ -7711,9 +8030,9 @@
       <w:pPr>
         <w:pStyle w:val="Heading2"/>
         <w:sectPr>
-          <w:footerReference w:type="even" r:id="rId19"/>
-          <w:footerReference w:type="default" r:id="rId20"/>
-          <w:footerReference w:type="first" r:id="rId21"/>
+          <w:footerReference w:type="even" r:id="rId18"/>
+          <w:footerReference w:type="default" r:id="rId19"/>
+          <w:footerReference w:type="first" r:id="rId20"/>
           <w:pgSz w:w="11906" w:h="16838"/>
           <w:pgMar w:top="1440" w:right="1440" w:bottom="1440" w:left="1440" w:header="708" w:footer="708" w:gutter="0"/>
           <w:pgNumType w:start="0"/>
@@ -7727,7 +8046,7 @@
       <w:pPr>
         <w:pStyle w:val="Heading2"/>
       </w:pPr>
-      <w:bookmarkStart w:id="24" w:name="_Toc446360940"/>
+      <w:bookmarkStart w:id="24" w:name="_Toc446365529"/>
       <w:r>
         <w:lastRenderedPageBreak/>
         <w:t>Analysis of actual test results against expected results to identify discrepancies</w:t>
@@ -7739,7 +8058,7 @@
       <w:pPr>
         <w:pStyle w:val="Heading3"/>
       </w:pPr>
-      <w:bookmarkStart w:id="25" w:name="_Toc446360941"/>
+      <w:bookmarkStart w:id="25" w:name="_Toc446365530"/>
       <w:r>
         <w:t>Customer Password Validation Test Cases (Sprint 2)</w:t>
       </w:r>
@@ -9073,7 +9392,7 @@
       <w:pPr>
         <w:pStyle w:val="Heading3"/>
       </w:pPr>
-      <w:bookmarkStart w:id="26" w:name="_Toc446360942"/>
+      <w:bookmarkStart w:id="26" w:name="_Toc446365531"/>
       <w:r>
         <w:lastRenderedPageBreak/>
         <w:t>Administrator Password Validation Test Cases (Sprint 2)</w:t>
@@ -9565,7 +9884,7 @@
       <w:pPr>
         <w:pStyle w:val="Heading3"/>
       </w:pPr>
-      <w:bookmarkStart w:id="27" w:name="_Toc446360943"/>
+      <w:bookmarkStart w:id="27" w:name="_Toc446365532"/>
       <w:r>
         <w:lastRenderedPageBreak/>
         <w:t>Flight Booking Test Cases</w:t>
@@ -11568,7 +11887,7 @@
       <w:pPr>
         <w:pStyle w:val="Heading3"/>
       </w:pPr>
-      <w:bookmarkStart w:id="28" w:name="_Toc446360944"/>
+      <w:bookmarkStart w:id="28" w:name="_Toc446365533"/>
       <w:r>
         <w:lastRenderedPageBreak/>
         <w:t>Flight Confirmation Te</w:t>
@@ -12908,7 +13227,7 @@
           <w:szCs w:val="26"/>
         </w:rPr>
       </w:pPr>
-      <w:bookmarkStart w:id="29" w:name="_Toc446360945"/>
+      <w:bookmarkStart w:id="29" w:name="_Toc446365534"/>
       <w:r>
         <w:lastRenderedPageBreak/>
         <w:t>Maintenance Suite Test Cases</w:t>
@@ -14480,9 +14799,9 @@
       <w:pPr>
         <w:pStyle w:val="Heading2"/>
         <w:sectPr>
-          <w:footerReference w:type="even" r:id="rId22"/>
-          <w:footerReference w:type="default" r:id="rId23"/>
-          <w:footerReference w:type="first" r:id="rId24"/>
+          <w:footerReference w:type="even" r:id="rId21"/>
+          <w:footerReference w:type="default" r:id="rId22"/>
+          <w:footerReference w:type="first" r:id="rId23"/>
           <w:pgSz w:w="16838" w:h="11906" w:orient="landscape"/>
           <w:pgMar w:top="1440" w:right="1440" w:bottom="1440" w:left="1440" w:header="708" w:footer="708" w:gutter="0"/>
           <w:pgNumType w:start="0"/>
@@ -14496,7 +14815,7 @@
       <w:pPr>
         <w:pStyle w:val="Heading2"/>
       </w:pPr>
-      <w:bookmarkStart w:id="30" w:name="_Toc446360946"/>
+      <w:bookmarkStart w:id="30" w:name="_Toc446365535"/>
       <w:r>
         <w:lastRenderedPageBreak/>
         <w:t>Recommendations for improvements to the program</w:t>
@@ -14615,7 +14934,6 @@
           <w:szCs w:val="26"/>
         </w:rPr>
       </w:pPr>
-      <w:bookmarkStart w:id="31" w:name="_Toc446360947"/>
       <w:r>
         <w:br w:type="page"/>
       </w:r>
@@ -14624,6 +14942,7 @@
       <w:pPr>
         <w:pStyle w:val="Heading2"/>
       </w:pPr>
+      <w:bookmarkStart w:id="31" w:name="_Toc446365536"/>
       <w:r>
         <w:lastRenderedPageBreak/>
         <w:t>Documentation for use of the program by other programmers</w:t>
@@ -14632,9 +14951,25 @@
     </w:p>
     <w:p>
       <w:r>
-        <w:t xml:space="preserve">Please consult the JavaDoc located in the doc folder in the main projFlight folder. You can access it by following this link. </w:t>
-      </w:r>
-      <w:hyperlink r:id="rId25" w:history="1">
+        <w:t xml:space="preserve">Please consult the </w:t>
+      </w:r>
+      <w:proofErr w:type="spellStart"/>
+      <w:r>
+        <w:t>JavaDoc</w:t>
+      </w:r>
+      <w:proofErr w:type="spellEnd"/>
+      <w:r>
+        <w:t xml:space="preserve"> located in the doc folder in the main </w:t>
+      </w:r>
+      <w:proofErr w:type="spellStart"/>
+      <w:r>
+        <w:t>projFlight</w:t>
+      </w:r>
+      <w:proofErr w:type="spellEnd"/>
+      <w:r>
+        <w:t xml:space="preserve"> folder. You can access it by following this link. </w:t>
+      </w:r>
+      <w:hyperlink r:id="rId24" w:history="1">
         <w:r>
           <w:rPr>
             <w:rStyle w:val="Hyperlink"/>
@@ -14652,7 +14987,6 @@
           <w:szCs w:val="26"/>
         </w:rPr>
       </w:pPr>
-      <w:bookmarkStart w:id="32" w:name="_Toc446360948"/>
       <w:r>
         <w:br w:type="page"/>
       </w:r>
@@ -14661,6 +14995,7 @@
       <w:pPr>
         <w:pStyle w:val="Heading2"/>
       </w:pPr>
+      <w:bookmarkStart w:id="32" w:name="_Toc446365537"/>
       <w:r>
         <w:lastRenderedPageBreak/>
         <w:t>A program with onscreen help to guide users of your program</w:t>
@@ -14681,7 +15016,7 @@
         <w:br w:type="page"/>
       </w:r>
     </w:p>
-    <w:bookmarkStart w:id="33" w:name="_Toc446360949" w:displacedByCustomXml="next"/>
+    <w:bookmarkStart w:id="33" w:name="_Toc446365538" w:displacedByCustomXml="next"/>
     <w:sdt>
       <w:sdtPr>
         <w:rPr>
@@ -14798,7 +15133,7 @@
     <w:p/>
     <w:p/>
     <w:sectPr>
-      <w:footerReference w:type="first" r:id="rId26"/>
+      <w:footerReference w:type="first" r:id="rId25"/>
       <w:pgSz w:w="11906" w:h="16838"/>
       <w:pgMar w:top="1440" w:right="1440" w:bottom="1440" w:left="1440" w:header="708" w:footer="708" w:gutter="0"/>
       <w:pgNumType w:start="0"/>
@@ -14922,7 +15257,7 @@
               <w:noProof/>
               <w:color w:val="FFFFFF" w:themeColor="background1"/>
             </w:rPr>
-            <w:t>20</w:t>
+            <w:t>22</w:t>
           </w:r>
           <w:r>
             <w:rPr>
@@ -14993,7 +15328,7 @@
               <w:noProof/>
               <w:color w:val="FFFFFF" w:themeColor="background1"/>
             </w:rPr>
-            <w:t>19</w:t>
+            <w:t>1</w:t>
           </w:r>
           <w:r>
             <w:rPr>
@@ -15468,7 +15803,7 @@
         <v:path o:extrusionok="f" gradientshapeok="t" o:connecttype="rect"/>
         <o:lock v:ext="edit" aspectratio="t"/>
       </v:shapetype>
-      <v:shape id="_x0000_i1029" type="#_x0000_t75" style="width:11.25pt;height:11.25pt" o:bullet="t">
+      <v:shape id="_x0000_i1031" type="#_x0000_t75" style="width:11.25pt;height:11.25pt" o:bullet="t">
         <v:imagedata r:id="rId1" o:title="mso642F"/>
       </v:shape>
     </w:pict>
@@ -17878,7 +18213,7 @@
 </file>
 
 <file path=customXml/itemProps2.xml><?xml version="1.0" encoding="utf-8"?>
-<ds:datastoreItem xmlns:ds="http://schemas.openxmlformats.org/officeDocument/2006/customXml" ds:itemID="{5A5919FC-A82C-42BC-ABAD-2794AE2FCB34}">
+<ds:datastoreItem xmlns:ds="http://schemas.openxmlformats.org/officeDocument/2006/customXml" ds:itemID="{3E45E422-EDEA-4D3F-93B5-2C38DB8EFDB5}">
   <ds:schemaRefs>
     <ds:schemaRef ds:uri="http://schemas.openxmlformats.org/officeDocument/2006/bibliography"/>
   </ds:schemaRefs>

--- a/OOPAssignment/Philip Woulfe - Object Oriented Programming Assignment.docx
+++ b/OOPAssignment/Philip Woulfe - Object Oriented Programming Assignment.docx
@@ -17,7 +17,7 @@
           <w:r>
             <w:rPr>
               <w:noProof/>
-              <w:lang w:val="en-GB" w:eastAsia="en-GB"/>
+              <w:lang w:eastAsia="en-IE"/>
             </w:rPr>
             <mc:AlternateContent>
               <mc:Choice Requires="wpg">
@@ -361,6 +361,7 @@
                                 <w:dataBinding w:prefixMappings="xmlns:ns0='http://purl.org/dc/elements/1.1/' xmlns:ns1='http://schemas.openxmlformats.org/package/2006/metadata/core-properties' " w:xpath="/ns1:coreProperties[1]/ns0:title[1]" w:storeItemID="{6C3C8BC8-F283-45AE-878A-BAB7291924A1}"/>
                                 <w:text/>
                               </w:sdtPr>
+                              <w:sdtEndPr/>
                               <w:sdtContent>
                                 <w:r>
                                   <w:rPr>
@@ -389,7 +390,7 @@
           <w:r>
             <w:rPr>
               <w:noProof/>
-              <w:lang w:val="en-GB" w:eastAsia="en-GB"/>
+              <w:lang w:eastAsia="en-IE"/>
             </w:rPr>
             <mc:AlternateContent>
               <mc:Choice Requires="wps">
@@ -573,6 +574,7 @@
                               <w:dataBinding w:prefixMappings="xmlns:ns0='http://schemas.openxmlformats.org/officeDocument/2006/extended-properties' " w:xpath="/ns0:Properties[1]/ns0:Company[1]" w:storeItemID="{6668398D-A668-4E3E-A5EB-62B293D839F1}"/>
                               <w:text/>
                             </w:sdtPr>
+                            <w:sdtEndPr/>
                             <w:sdtContent>
                               <w:r>
                                 <w:rPr>
@@ -616,6 +618,7 @@
                               <w:dataBinding w:prefixMappings="xmlns:ns0='http://schemas.microsoft.com/office/2006/coverPageProps' " w:xpath="/ns0:CoverPageProperties[1]/ns0:CompanyAddress[1]" w:storeItemID="{55AF091B-3C7A-41E3-B477-F2FDAA23CFDA}"/>
                               <w:text/>
                             </w:sdtPr>
+                            <w:sdtEndPr/>
                             <w:sdtContent>
                               <w:r>
                                 <w:rPr>
@@ -639,7 +642,7 @@
           <w:r>
             <w:rPr>
               <w:noProof/>
-              <w:lang w:val="en-GB" w:eastAsia="en-GB"/>
+              <w:lang w:eastAsia="en-IE"/>
             </w:rPr>
             <mc:AlternateContent>
               <mc:Choice Requires="wps">
@@ -818,6 +821,7 @@
                             <w:dataBinding w:prefixMappings="xmlns:ns0='http://purl.org/dc/elements/1.1/' xmlns:ns1='http://schemas.openxmlformats.org/package/2006/metadata/core-properties' " w:xpath="/ns1:coreProperties[1]/ns0:subject[1]" w:storeItemID="{6C3C8BC8-F283-45AE-878A-BAB7291924A1}"/>
                             <w:text/>
                           </w:sdtPr>
+                          <w:sdtEndPr/>
                           <w:sdtContent>
                             <w:p>
                               <w:pPr>
@@ -856,6 +860,7 @@
                             <w:dataBinding w:prefixMappings="xmlns:ns0='http://purl.org/dc/elements/1.1/' xmlns:ns1='http://schemas.openxmlformats.org/package/2006/metadata/core-properties' " w:xpath="/ns1:coreProperties[1]/ns0:creator[1]" w:storeItemID="{6C3C8BC8-F283-45AE-878A-BAB7291924A1}"/>
                             <w:text/>
                           </w:sdtPr>
+                          <w:sdtEndPr/>
                           <w:sdtContent>
                             <w:p>
                               <w:pPr>
@@ -892,7 +897,7 @@
           <w:r>
             <w:rPr>
               <w:noProof/>
-              <w:lang w:val="en-GB" w:eastAsia="en-GB"/>
+              <w:lang w:eastAsia="en-IE"/>
             </w:rPr>
             <mc:AlternateContent>
               <mc:Choice Requires="wps">
@@ -1043,6 +1048,7 @@
                               <w:calendar w:val="gregorian"/>
                             </w:date>
                           </w:sdtPr>
+                          <w:sdtEndPr/>
                           <w:sdtContent>
                             <w:p>
                               <w:pPr>
@@ -1107,12 +1113,7 @@
             <w:pStyle w:val="TOCHeading"/>
           </w:pPr>
           <w:r>
-            <w:t>Conten</w:t>
-          </w:r>
-          <w:bookmarkStart w:id="0" w:name="_GoBack"/>
-          <w:bookmarkEnd w:id="0"/>
-          <w:r>
-            <w:t>ts</w:t>
+            <w:t>Contents</w:t>
           </w:r>
         </w:p>
         <w:p>
@@ -1124,7 +1125,7 @@
             <w:rPr>
               <w:rFonts w:eastAsiaTheme="minorEastAsia"/>
               <w:noProof/>
-              <w:lang w:val="en-GB" w:eastAsia="en-GB"/>
+              <w:lang w:eastAsia="en-IE"/>
             </w:rPr>
           </w:pPr>
           <w:r>
@@ -1136,7 +1137,7 @@
           <w:r>
             <w:fldChar w:fldCharType="separate"/>
           </w:r>
-          <w:hyperlink w:anchor="_Toc446365506" w:history="1">
+          <w:hyperlink w:anchor="_Toc446423219" w:history="1">
             <w:r>
               <w:rPr>
                 <w:rStyle w:val="Hyperlink"/>
@@ -1163,7 +1164,7 @@
                 <w:noProof/>
                 <w:webHidden/>
               </w:rPr>
-              <w:instrText xml:space="preserve"> PAGEREF _Toc446365506 \h </w:instrText>
+              <w:instrText xml:space="preserve"> PAGEREF _Toc446423219 \h </w:instrText>
             </w:r>
             <w:r>
               <w:rPr>
@@ -1183,7 +1184,7 @@
                 <w:noProof/>
                 <w:webHidden/>
               </w:rPr>
-              <w:t>3</w:t>
+              <w:t>2</w:t>
             </w:r>
             <w:r>
               <w:rPr>
@@ -1203,10 +1204,10 @@
             <w:rPr>
               <w:rFonts w:eastAsiaTheme="minorEastAsia"/>
               <w:noProof/>
-              <w:lang w:val="en-GB" w:eastAsia="en-GB"/>
+              <w:lang w:eastAsia="en-IE"/>
             </w:rPr>
           </w:pPr>
-          <w:hyperlink w:anchor="_Toc446365507" w:history="1">
+          <w:hyperlink w:anchor="_Toc446423220" w:history="1">
             <w:r>
               <w:rPr>
                 <w:rStyle w:val="Hyperlink"/>
@@ -1233,7 +1234,7 @@
                 <w:noProof/>
                 <w:webHidden/>
               </w:rPr>
-              <w:instrText xml:space="preserve"> PAGEREF _Toc446365507 \h </w:instrText>
+              <w:instrText xml:space="preserve"> PAGEREF _Toc446423220 \h </w:instrText>
             </w:r>
             <w:r>
               <w:rPr>
@@ -1253,7 +1254,7 @@
                 <w:noProof/>
                 <w:webHidden/>
               </w:rPr>
-              <w:t>4</w:t>
+              <w:t>3</w:t>
             </w:r>
             <w:r>
               <w:rPr>
@@ -1273,10 +1274,10 @@
             <w:rPr>
               <w:rFonts w:eastAsiaTheme="minorEastAsia"/>
               <w:noProof/>
-              <w:lang w:val="en-GB" w:eastAsia="en-GB"/>
+              <w:lang w:eastAsia="en-IE"/>
             </w:rPr>
           </w:pPr>
-          <w:hyperlink w:anchor="_Toc446365508" w:history="1">
+          <w:hyperlink w:anchor="_Toc446423221" w:history="1">
             <w:r>
               <w:rPr>
                 <w:rStyle w:val="Hyperlink"/>
@@ -1303,7 +1304,7 @@
                 <w:noProof/>
                 <w:webHidden/>
               </w:rPr>
-              <w:instrText xml:space="preserve"> PAGEREF _Toc446365508 \h </w:instrText>
+              <w:instrText xml:space="preserve"> PAGEREF _Toc446423221 \h </w:instrText>
             </w:r>
             <w:r>
               <w:rPr>
@@ -1323,7 +1324,7 @@
                 <w:noProof/>
                 <w:webHidden/>
               </w:rPr>
-              <w:t>5</w:t>
+              <w:t>4</w:t>
             </w:r>
             <w:r>
               <w:rPr>
@@ -1343,10 +1344,10 @@
             <w:rPr>
               <w:rFonts w:eastAsiaTheme="minorEastAsia"/>
               <w:noProof/>
-              <w:lang w:val="en-GB" w:eastAsia="en-GB"/>
+              <w:lang w:eastAsia="en-IE"/>
             </w:rPr>
           </w:pPr>
-          <w:hyperlink w:anchor="_Toc446365509" w:history="1">
+          <w:hyperlink w:anchor="_Toc446423222" w:history="1">
             <w:r>
               <w:rPr>
                 <w:rStyle w:val="Hyperlink"/>
@@ -1373,7 +1374,7 @@
                 <w:noProof/>
                 <w:webHidden/>
               </w:rPr>
-              <w:instrText xml:space="preserve"> PAGEREF _Toc446365509 \h </w:instrText>
+              <w:instrText xml:space="preserve"> PAGEREF _Toc446423222 \h </w:instrText>
             </w:r>
             <w:r>
               <w:rPr>
@@ -1393,7 +1394,7 @@
                 <w:noProof/>
                 <w:webHidden/>
               </w:rPr>
-              <w:t>5</w:t>
+              <w:t>4</w:t>
             </w:r>
             <w:r>
               <w:rPr>
@@ -1413,10 +1414,10 @@
             <w:rPr>
               <w:rFonts w:eastAsiaTheme="minorEastAsia"/>
               <w:noProof/>
-              <w:lang w:val="en-GB" w:eastAsia="en-GB"/>
+              <w:lang w:eastAsia="en-IE"/>
             </w:rPr>
           </w:pPr>
-          <w:hyperlink w:anchor="_Toc446365510" w:history="1">
+          <w:hyperlink w:anchor="_Toc446423223" w:history="1">
             <w:r>
               <w:rPr>
                 <w:rStyle w:val="Hyperlink"/>
@@ -1443,7 +1444,7 @@
                 <w:noProof/>
                 <w:webHidden/>
               </w:rPr>
-              <w:instrText xml:space="preserve"> PAGEREF _Toc446365510 \h </w:instrText>
+              <w:instrText xml:space="preserve"> PAGEREF _Toc446423223 \h </w:instrText>
             </w:r>
             <w:r>
               <w:rPr>
@@ -1463,7 +1464,7 @@
                 <w:noProof/>
                 <w:webHidden/>
               </w:rPr>
-              <w:t>5</w:t>
+              <w:t>4</w:t>
             </w:r>
             <w:r>
               <w:rPr>
@@ -1483,10 +1484,10 @@
             <w:rPr>
               <w:rFonts w:eastAsiaTheme="minorEastAsia"/>
               <w:noProof/>
-              <w:lang w:val="en-GB" w:eastAsia="en-GB"/>
+              <w:lang w:eastAsia="en-IE"/>
             </w:rPr>
           </w:pPr>
-          <w:hyperlink w:anchor="_Toc446365511" w:history="1">
+          <w:hyperlink w:anchor="_Toc446423224" w:history="1">
             <w:r>
               <w:rPr>
                 <w:rStyle w:val="Hyperlink"/>
@@ -1513,7 +1514,7 @@
                 <w:noProof/>
                 <w:webHidden/>
               </w:rPr>
-              <w:instrText xml:space="preserve"> PAGEREF _Toc446365511 \h </w:instrText>
+              <w:instrText xml:space="preserve"> PAGEREF _Toc446423224 \h </w:instrText>
             </w:r>
             <w:r>
               <w:rPr>
@@ -1533,7 +1534,7 @@
                 <w:noProof/>
                 <w:webHidden/>
               </w:rPr>
-              <w:t>5</w:t>
+              <w:t>4</w:t>
             </w:r>
             <w:r>
               <w:rPr>
@@ -1553,10 +1554,10 @@
             <w:rPr>
               <w:rFonts w:eastAsiaTheme="minorEastAsia"/>
               <w:noProof/>
-              <w:lang w:val="en-GB" w:eastAsia="en-GB"/>
+              <w:lang w:eastAsia="en-IE"/>
             </w:rPr>
           </w:pPr>
-          <w:hyperlink w:anchor="_Toc446365512" w:history="1">
+          <w:hyperlink w:anchor="_Toc446423225" w:history="1">
             <w:r>
               <w:rPr>
                 <w:rStyle w:val="Hyperlink"/>
@@ -1583,7 +1584,7 @@
                 <w:noProof/>
                 <w:webHidden/>
               </w:rPr>
-              <w:instrText xml:space="preserve"> PAGEREF _Toc446365512 \h </w:instrText>
+              <w:instrText xml:space="preserve"> PAGEREF _Toc446423225 \h </w:instrText>
             </w:r>
             <w:r>
               <w:rPr>
@@ -1603,7 +1604,7 @@
                 <w:noProof/>
                 <w:webHidden/>
               </w:rPr>
-              <w:t>6</w:t>
+              <w:t>5</w:t>
             </w:r>
             <w:r>
               <w:rPr>
@@ -1623,10 +1624,10 @@
             <w:rPr>
               <w:rFonts w:eastAsiaTheme="minorEastAsia"/>
               <w:noProof/>
-              <w:lang w:val="en-GB" w:eastAsia="en-GB"/>
+              <w:lang w:eastAsia="en-IE"/>
             </w:rPr>
           </w:pPr>
-          <w:hyperlink w:anchor="_Toc446365513" w:history="1">
+          <w:hyperlink w:anchor="_Toc446423226" w:history="1">
             <w:r>
               <w:rPr>
                 <w:rStyle w:val="Hyperlink"/>
@@ -1653,7 +1654,7 @@
                 <w:noProof/>
                 <w:webHidden/>
               </w:rPr>
-              <w:instrText xml:space="preserve"> PAGEREF _Toc446365513 \h </w:instrText>
+              <w:instrText xml:space="preserve"> PAGEREF _Toc446423226 \h </w:instrText>
             </w:r>
             <w:r>
               <w:rPr>
@@ -1673,7 +1674,7 @@
                 <w:noProof/>
                 <w:webHidden/>
               </w:rPr>
-              <w:t>6</w:t>
+              <w:t>5</w:t>
             </w:r>
             <w:r>
               <w:rPr>
@@ -1693,10 +1694,10 @@
             <w:rPr>
               <w:rFonts w:eastAsiaTheme="minorEastAsia"/>
               <w:noProof/>
-              <w:lang w:val="en-GB" w:eastAsia="en-GB"/>
+              <w:lang w:eastAsia="en-IE"/>
             </w:rPr>
           </w:pPr>
-          <w:hyperlink w:anchor="_Toc446365514" w:history="1">
+          <w:hyperlink w:anchor="_Toc446423227" w:history="1">
             <w:r>
               <w:rPr>
                 <w:rStyle w:val="Hyperlink"/>
@@ -1723,7 +1724,7 @@
                 <w:noProof/>
                 <w:webHidden/>
               </w:rPr>
-              <w:instrText xml:space="preserve"> PAGEREF _Toc446365514 \h </w:instrText>
+              <w:instrText xml:space="preserve"> PAGEREF _Toc446423227 \h </w:instrText>
             </w:r>
             <w:r>
               <w:rPr>
@@ -1743,7 +1744,7 @@
                 <w:noProof/>
                 <w:webHidden/>
               </w:rPr>
-              <w:t>6</w:t>
+              <w:t>5</w:t>
             </w:r>
             <w:r>
               <w:rPr>
@@ -1763,10 +1764,10 @@
             <w:rPr>
               <w:rFonts w:eastAsiaTheme="minorEastAsia"/>
               <w:noProof/>
-              <w:lang w:val="en-GB" w:eastAsia="en-GB"/>
+              <w:lang w:eastAsia="en-IE"/>
             </w:rPr>
           </w:pPr>
-          <w:hyperlink w:anchor="_Toc446365515" w:history="1">
+          <w:hyperlink w:anchor="_Toc446423228" w:history="1">
             <w:r>
               <w:rPr>
                 <w:rStyle w:val="Hyperlink"/>
@@ -1793,7 +1794,7 @@
                 <w:noProof/>
                 <w:webHidden/>
               </w:rPr>
-              <w:instrText xml:space="preserve"> PAGEREF _Toc446365515 \h </w:instrText>
+              <w:instrText xml:space="preserve"> PAGEREF _Toc446423228 \h </w:instrText>
             </w:r>
             <w:r>
               <w:rPr>
@@ -1813,7 +1814,7 @@
                 <w:noProof/>
                 <w:webHidden/>
               </w:rPr>
-              <w:t>8</w:t>
+              <w:t>7</w:t>
             </w:r>
             <w:r>
               <w:rPr>
@@ -1833,10 +1834,10 @@
             <w:rPr>
               <w:rFonts w:eastAsiaTheme="minorEastAsia"/>
               <w:noProof/>
-              <w:lang w:val="en-GB" w:eastAsia="en-GB"/>
+              <w:lang w:eastAsia="en-IE"/>
             </w:rPr>
           </w:pPr>
-          <w:hyperlink w:anchor="_Toc446365516" w:history="1">
+          <w:hyperlink w:anchor="_Toc446423229" w:history="1">
             <w:r>
               <w:rPr>
                 <w:rStyle w:val="Hyperlink"/>
@@ -1863,7 +1864,7 @@
                 <w:noProof/>
                 <w:webHidden/>
               </w:rPr>
-              <w:instrText xml:space="preserve"> PAGEREF _Toc446365516 \h </w:instrText>
+              <w:instrText xml:space="preserve"> PAGEREF _Toc446423229 \h </w:instrText>
             </w:r>
             <w:r>
               <w:rPr>
@@ -1883,7 +1884,7 @@
                 <w:noProof/>
                 <w:webHidden/>
               </w:rPr>
-              <w:t>9</w:t>
+              <w:t>8</w:t>
             </w:r>
             <w:r>
               <w:rPr>
@@ -1903,10 +1904,10 @@
             <w:rPr>
               <w:rFonts w:eastAsiaTheme="minorEastAsia"/>
               <w:noProof/>
-              <w:lang w:val="en-GB" w:eastAsia="en-GB"/>
+              <w:lang w:eastAsia="en-IE"/>
             </w:rPr>
           </w:pPr>
-          <w:hyperlink w:anchor="_Toc446365517" w:history="1">
+          <w:hyperlink w:anchor="_Toc446423230" w:history="1">
             <w:r>
               <w:rPr>
                 <w:rStyle w:val="Hyperlink"/>
@@ -1933,7 +1934,7 @@
                 <w:noProof/>
                 <w:webHidden/>
               </w:rPr>
-              <w:instrText xml:space="preserve"> PAGEREF _Toc446365517 \h </w:instrText>
+              <w:instrText xml:space="preserve"> PAGEREF _Toc446423230 \h </w:instrText>
             </w:r>
             <w:r>
               <w:rPr>
@@ -1953,7 +1954,7 @@
                 <w:noProof/>
                 <w:webHidden/>
               </w:rPr>
-              <w:t>10</w:t>
+              <w:t>9</w:t>
             </w:r>
             <w:r>
               <w:rPr>
@@ -1973,10 +1974,10 @@
             <w:rPr>
               <w:rFonts w:eastAsiaTheme="minorEastAsia"/>
               <w:noProof/>
-              <w:lang w:val="en-GB" w:eastAsia="en-GB"/>
+              <w:lang w:eastAsia="en-IE"/>
             </w:rPr>
           </w:pPr>
-          <w:hyperlink w:anchor="_Toc446365518" w:history="1">
+          <w:hyperlink w:anchor="_Toc446423231" w:history="1">
             <w:r>
               <w:rPr>
                 <w:rStyle w:val="Hyperlink"/>
@@ -2003,7 +2004,7 @@
                 <w:noProof/>
                 <w:webHidden/>
               </w:rPr>
-              <w:instrText xml:space="preserve"> PAGEREF _Toc446365518 \h </w:instrText>
+              <w:instrText xml:space="preserve"> PAGEREF _Toc446423231 \h </w:instrText>
             </w:r>
             <w:r>
               <w:rPr>
@@ -2023,7 +2024,7 @@
                 <w:noProof/>
                 <w:webHidden/>
               </w:rPr>
-              <w:t>10</w:t>
+              <w:t>9</w:t>
             </w:r>
             <w:r>
               <w:rPr>
@@ -2043,10 +2044,10 @@
             <w:rPr>
               <w:rFonts w:eastAsiaTheme="minorEastAsia"/>
               <w:noProof/>
-              <w:lang w:val="en-GB" w:eastAsia="en-GB"/>
+              <w:lang w:eastAsia="en-IE"/>
             </w:rPr>
           </w:pPr>
-          <w:hyperlink w:anchor="_Toc446365519" w:history="1">
+          <w:hyperlink w:anchor="_Toc446423232" w:history="1">
             <w:r>
               <w:rPr>
                 <w:rStyle w:val="Hyperlink"/>
@@ -2073,7 +2074,7 @@
                 <w:noProof/>
                 <w:webHidden/>
               </w:rPr>
-              <w:instrText xml:space="preserve"> PAGEREF _Toc446365519 \h </w:instrText>
+              <w:instrText xml:space="preserve"> PAGEREF _Toc446423232 \h </w:instrText>
             </w:r>
             <w:r>
               <w:rPr>
@@ -2093,7 +2094,7 @@
                 <w:noProof/>
                 <w:webHidden/>
               </w:rPr>
-              <w:t>10</w:t>
+              <w:t>9</w:t>
             </w:r>
             <w:r>
               <w:rPr>
@@ -2113,10 +2114,10 @@
             <w:rPr>
               <w:rFonts w:eastAsiaTheme="minorEastAsia"/>
               <w:noProof/>
-              <w:lang w:val="en-GB" w:eastAsia="en-GB"/>
+              <w:lang w:eastAsia="en-IE"/>
             </w:rPr>
           </w:pPr>
-          <w:hyperlink w:anchor="_Toc446365520" w:history="1">
+          <w:hyperlink w:anchor="_Toc446423233" w:history="1">
             <w:r>
               <w:rPr>
                 <w:rStyle w:val="Hyperlink"/>
@@ -2143,7 +2144,7 @@
                 <w:noProof/>
                 <w:webHidden/>
               </w:rPr>
-              <w:instrText xml:space="preserve"> PAGEREF _Toc446365520 \h </w:instrText>
+              <w:instrText xml:space="preserve"> PAGEREF _Toc446423233 \h </w:instrText>
             </w:r>
             <w:r>
               <w:rPr>
@@ -2163,7 +2164,7 @@
                 <w:noProof/>
                 <w:webHidden/>
               </w:rPr>
-              <w:t>10</w:t>
+              <w:t>9</w:t>
             </w:r>
             <w:r>
               <w:rPr>
@@ -2183,10 +2184,10 @@
             <w:rPr>
               <w:rFonts w:eastAsiaTheme="minorEastAsia"/>
               <w:noProof/>
-              <w:lang w:val="en-GB" w:eastAsia="en-GB"/>
+              <w:lang w:eastAsia="en-IE"/>
             </w:rPr>
           </w:pPr>
-          <w:hyperlink w:anchor="_Toc446365521" w:history="1">
+          <w:hyperlink w:anchor="_Toc446423234" w:history="1">
             <w:r>
               <w:rPr>
                 <w:rStyle w:val="Hyperlink"/>
@@ -2213,7 +2214,7 @@
                 <w:noProof/>
                 <w:webHidden/>
               </w:rPr>
-              <w:instrText xml:space="preserve"> PAGEREF _Toc446365521 \h </w:instrText>
+              <w:instrText xml:space="preserve"> PAGEREF _Toc446423234 \h </w:instrText>
             </w:r>
             <w:r>
               <w:rPr>
@@ -2233,7 +2234,7 @@
                 <w:noProof/>
                 <w:webHidden/>
               </w:rPr>
-              <w:t>11</w:t>
+              <w:t>10</w:t>
             </w:r>
             <w:r>
               <w:rPr>
@@ -2253,10 +2254,10 @@
             <w:rPr>
               <w:rFonts w:eastAsiaTheme="minorEastAsia"/>
               <w:noProof/>
-              <w:lang w:val="en-GB" w:eastAsia="en-GB"/>
+              <w:lang w:eastAsia="en-IE"/>
             </w:rPr>
           </w:pPr>
-          <w:hyperlink w:anchor="_Toc446365522" w:history="1">
+          <w:hyperlink w:anchor="_Toc446423235" w:history="1">
             <w:r>
               <w:rPr>
                 <w:rStyle w:val="Hyperlink"/>
@@ -2283,7 +2284,7 @@
                 <w:noProof/>
                 <w:webHidden/>
               </w:rPr>
-              <w:instrText xml:space="preserve"> PAGEREF _Toc446365522 \h </w:instrText>
+              <w:instrText xml:space="preserve"> PAGEREF _Toc446423235 \h </w:instrText>
             </w:r>
             <w:r>
               <w:rPr>
@@ -2303,7 +2304,7 @@
                 <w:noProof/>
                 <w:webHidden/>
               </w:rPr>
-              <w:t>11</w:t>
+              <w:t>10</w:t>
             </w:r>
             <w:r>
               <w:rPr>
@@ -2323,10 +2324,10 @@
             <w:rPr>
               <w:rFonts w:eastAsiaTheme="minorEastAsia"/>
               <w:noProof/>
-              <w:lang w:val="en-GB" w:eastAsia="en-GB"/>
+              <w:lang w:eastAsia="en-IE"/>
             </w:rPr>
           </w:pPr>
-          <w:hyperlink w:anchor="_Toc446365523" w:history="1">
+          <w:hyperlink w:anchor="_Toc446423236" w:history="1">
             <w:r>
               <w:rPr>
                 <w:rStyle w:val="Hyperlink"/>
@@ -2353,7 +2354,7 @@
                 <w:noProof/>
                 <w:webHidden/>
               </w:rPr>
-              <w:instrText xml:space="preserve"> PAGEREF _Toc446365523 \h </w:instrText>
+              <w:instrText xml:space="preserve"> PAGEREF _Toc446423236 \h </w:instrText>
             </w:r>
             <w:r>
               <w:rPr>
@@ -2373,7 +2374,7 @@
                 <w:noProof/>
                 <w:webHidden/>
               </w:rPr>
-              <w:t>12</w:t>
+              <w:t>11</w:t>
             </w:r>
             <w:r>
               <w:rPr>
@@ -2393,10 +2394,10 @@
             <w:rPr>
               <w:rFonts w:eastAsiaTheme="minorEastAsia"/>
               <w:noProof/>
-              <w:lang w:val="en-GB" w:eastAsia="en-GB"/>
+              <w:lang w:eastAsia="en-IE"/>
             </w:rPr>
           </w:pPr>
-          <w:hyperlink w:anchor="_Toc446365524" w:history="1">
+          <w:hyperlink w:anchor="_Toc446423237" w:history="1">
             <w:r>
               <w:rPr>
                 <w:rStyle w:val="Hyperlink"/>
@@ -2423,7 +2424,7 @@
                 <w:noProof/>
                 <w:webHidden/>
               </w:rPr>
-              <w:instrText xml:space="preserve"> PAGEREF _Toc446365524 \h </w:instrText>
+              <w:instrText xml:space="preserve"> PAGEREF _Toc446423237 \h </w:instrText>
             </w:r>
             <w:r>
               <w:rPr>
@@ -2443,7 +2444,7 @@
                 <w:noProof/>
                 <w:webHidden/>
               </w:rPr>
-              <w:t>18</w:t>
+              <w:t>17</w:t>
             </w:r>
             <w:r>
               <w:rPr>
@@ -2463,10 +2464,10 @@
             <w:rPr>
               <w:rFonts w:eastAsiaTheme="minorEastAsia"/>
               <w:noProof/>
-              <w:lang w:val="en-GB" w:eastAsia="en-GB"/>
+              <w:lang w:eastAsia="en-IE"/>
             </w:rPr>
           </w:pPr>
-          <w:hyperlink w:anchor="_Toc446365525" w:history="1">
+          <w:hyperlink w:anchor="_Toc446423238" w:history="1">
             <w:r>
               <w:rPr>
                 <w:rStyle w:val="Hyperlink"/>
@@ -2493,7 +2494,7 @@
                 <w:noProof/>
                 <w:webHidden/>
               </w:rPr>
-              <w:instrText xml:space="preserve"> PAGEREF _Toc446365525 \h </w:instrText>
+              <w:instrText xml:space="preserve"> PAGEREF _Toc446423238 \h </w:instrText>
             </w:r>
             <w:r>
               <w:rPr>
@@ -2513,7 +2514,7 @@
                 <w:noProof/>
                 <w:webHidden/>
               </w:rPr>
-              <w:t>19</w:t>
+              <w:t>18</w:t>
             </w:r>
             <w:r>
               <w:rPr>
@@ -2533,10 +2534,10 @@
             <w:rPr>
               <w:rFonts w:eastAsiaTheme="minorEastAsia"/>
               <w:noProof/>
-              <w:lang w:val="en-GB" w:eastAsia="en-GB"/>
+              <w:lang w:eastAsia="en-IE"/>
             </w:rPr>
           </w:pPr>
-          <w:hyperlink w:anchor="_Toc446365526" w:history="1">
+          <w:hyperlink w:anchor="_Toc446423239" w:history="1">
             <w:r>
               <w:rPr>
                 <w:rStyle w:val="Hyperlink"/>
@@ -2563,7 +2564,7 @@
                 <w:noProof/>
                 <w:webHidden/>
               </w:rPr>
-              <w:instrText xml:space="preserve"> PAGEREF _Toc446365526 \h </w:instrText>
+              <w:instrText xml:space="preserve"> PAGEREF _Toc446423239 \h </w:instrText>
             </w:r>
             <w:r>
               <w:rPr>
@@ -2583,7 +2584,7 @@
                 <w:noProof/>
                 <w:webHidden/>
               </w:rPr>
-              <w:t>20</w:t>
+              <w:t>19</w:t>
             </w:r>
             <w:r>
               <w:rPr>
@@ -2603,10 +2604,10 @@
             <w:rPr>
               <w:rFonts w:eastAsiaTheme="minorEastAsia"/>
               <w:noProof/>
-              <w:lang w:val="en-GB" w:eastAsia="en-GB"/>
+              <w:lang w:eastAsia="en-IE"/>
             </w:rPr>
           </w:pPr>
-          <w:hyperlink w:anchor="_Toc446365527" w:history="1">
+          <w:hyperlink w:anchor="_Toc446423240" w:history="1">
             <w:r>
               <w:rPr>
                 <w:rStyle w:val="Hyperlink"/>
@@ -2633,7 +2634,7 @@
                 <w:noProof/>
                 <w:webHidden/>
               </w:rPr>
-              <w:instrText xml:space="preserve"> PAGEREF _Toc446365527 \h </w:instrText>
+              <w:instrText xml:space="preserve"> PAGEREF _Toc446423240 \h </w:instrText>
             </w:r>
             <w:r>
               <w:rPr>
@@ -2653,7 +2654,7 @@
                 <w:noProof/>
                 <w:webHidden/>
               </w:rPr>
-              <w:t>21</w:t>
+              <w:t>20</w:t>
             </w:r>
             <w:r>
               <w:rPr>
@@ -2673,10 +2674,10 @@
             <w:rPr>
               <w:rFonts w:eastAsiaTheme="minorEastAsia"/>
               <w:noProof/>
-              <w:lang w:val="en-GB" w:eastAsia="en-GB"/>
+              <w:lang w:eastAsia="en-IE"/>
             </w:rPr>
           </w:pPr>
-          <w:hyperlink w:anchor="_Toc446365528" w:history="1">
+          <w:hyperlink w:anchor="_Toc446423241" w:history="1">
             <w:r>
               <w:rPr>
                 <w:rStyle w:val="Hyperlink"/>
@@ -2703,7 +2704,7 @@
                 <w:noProof/>
                 <w:webHidden/>
               </w:rPr>
-              <w:instrText xml:space="preserve"> PAGEREF _Toc446365528 \h </w:instrText>
+              <w:instrText xml:space="preserve"> PAGEREF _Toc446423241 \h </w:instrText>
             </w:r>
             <w:r>
               <w:rPr>
@@ -2723,7 +2724,7 @@
                 <w:noProof/>
                 <w:webHidden/>
               </w:rPr>
-              <w:t>22</w:t>
+              <w:t>21</w:t>
             </w:r>
             <w:r>
               <w:rPr>
@@ -2743,10 +2744,10 @@
             <w:rPr>
               <w:rFonts w:eastAsiaTheme="minorEastAsia"/>
               <w:noProof/>
-              <w:lang w:val="en-GB" w:eastAsia="en-GB"/>
+              <w:lang w:eastAsia="en-IE"/>
             </w:rPr>
           </w:pPr>
-          <w:hyperlink w:anchor="_Toc446365529" w:history="1">
+          <w:hyperlink w:anchor="_Toc446423242" w:history="1">
             <w:r>
               <w:rPr>
                 <w:rStyle w:val="Hyperlink"/>
@@ -2773,7 +2774,7 @@
                 <w:noProof/>
                 <w:webHidden/>
               </w:rPr>
-              <w:instrText xml:space="preserve"> PAGEREF _Toc446365529 \h </w:instrText>
+              <w:instrText xml:space="preserve"> PAGEREF _Toc446423242 \h </w:instrText>
             </w:r>
             <w:r>
               <w:rPr>
@@ -2813,10 +2814,10 @@
             <w:rPr>
               <w:rFonts w:eastAsiaTheme="minorEastAsia"/>
               <w:noProof/>
-              <w:lang w:val="en-GB" w:eastAsia="en-GB"/>
+              <w:lang w:eastAsia="en-IE"/>
             </w:rPr>
           </w:pPr>
-          <w:hyperlink w:anchor="_Toc446365530" w:history="1">
+          <w:hyperlink w:anchor="_Toc446423243" w:history="1">
             <w:r>
               <w:rPr>
                 <w:rStyle w:val="Hyperlink"/>
@@ -2843,7 +2844,7 @@
                 <w:noProof/>
                 <w:webHidden/>
               </w:rPr>
-              <w:instrText xml:space="preserve"> PAGEREF _Toc446365530 \h </w:instrText>
+              <w:instrText xml:space="preserve"> PAGEREF _Toc446423243 \h </w:instrText>
             </w:r>
             <w:r>
               <w:rPr>
@@ -2883,10 +2884,10 @@
             <w:rPr>
               <w:rFonts w:eastAsiaTheme="minorEastAsia"/>
               <w:noProof/>
-              <w:lang w:val="en-GB" w:eastAsia="en-GB"/>
+              <w:lang w:eastAsia="en-IE"/>
             </w:rPr>
           </w:pPr>
-          <w:hyperlink w:anchor="_Toc446365531" w:history="1">
+          <w:hyperlink w:anchor="_Toc446423244" w:history="1">
             <w:r>
               <w:rPr>
                 <w:rStyle w:val="Hyperlink"/>
@@ -2913,7 +2914,7 @@
                 <w:noProof/>
                 <w:webHidden/>
               </w:rPr>
-              <w:instrText xml:space="preserve"> PAGEREF _Toc446365531 \h </w:instrText>
+              <w:instrText xml:space="preserve"> PAGEREF _Toc446423244 \h </w:instrText>
             </w:r>
             <w:r>
               <w:rPr>
@@ -2953,10 +2954,10 @@
             <w:rPr>
               <w:rFonts w:eastAsiaTheme="minorEastAsia"/>
               <w:noProof/>
-              <w:lang w:val="en-GB" w:eastAsia="en-GB"/>
+              <w:lang w:eastAsia="en-IE"/>
             </w:rPr>
           </w:pPr>
-          <w:hyperlink w:anchor="_Toc446365532" w:history="1">
+          <w:hyperlink w:anchor="_Toc446423245" w:history="1">
             <w:r>
               <w:rPr>
                 <w:rStyle w:val="Hyperlink"/>
@@ -2983,7 +2984,7 @@
                 <w:noProof/>
                 <w:webHidden/>
               </w:rPr>
-              <w:instrText xml:space="preserve"> PAGEREF _Toc446365532 \h </w:instrText>
+              <w:instrText xml:space="preserve"> PAGEREF _Toc446423245 \h </w:instrText>
             </w:r>
             <w:r>
               <w:rPr>
@@ -3023,10 +3024,10 @@
             <w:rPr>
               <w:rFonts w:eastAsiaTheme="minorEastAsia"/>
               <w:noProof/>
-              <w:lang w:val="en-GB" w:eastAsia="en-GB"/>
+              <w:lang w:eastAsia="en-IE"/>
             </w:rPr>
           </w:pPr>
-          <w:hyperlink w:anchor="_Toc446365533" w:history="1">
+          <w:hyperlink w:anchor="_Toc446423246" w:history="1">
             <w:r>
               <w:rPr>
                 <w:rStyle w:val="Hyperlink"/>
@@ -3053,7 +3054,7 @@
                 <w:noProof/>
                 <w:webHidden/>
               </w:rPr>
-              <w:instrText xml:space="preserve"> PAGEREF _Toc446365533 \h </w:instrText>
+              <w:instrText xml:space="preserve"> PAGEREF _Toc446423246 \h </w:instrText>
             </w:r>
             <w:r>
               <w:rPr>
@@ -3074,76 +3075,6 @@
                 <w:webHidden/>
               </w:rPr>
               <w:t>4</w:t>
-            </w:r>
-            <w:r>
-              <w:rPr>
-                <w:noProof/>
-                <w:webHidden/>
-              </w:rPr>
-              <w:fldChar w:fldCharType="end"/>
-            </w:r>
-          </w:hyperlink>
-        </w:p>
-        <w:p>
-          <w:pPr>
-            <w:pStyle w:val="TOC3"/>
-            <w:tabs>
-              <w:tab w:val="right" w:leader="dot" w:pos="9016"/>
-            </w:tabs>
-            <w:rPr>
-              <w:rFonts w:eastAsiaTheme="minorEastAsia"/>
-              <w:noProof/>
-              <w:lang w:val="en-GB" w:eastAsia="en-GB"/>
-            </w:rPr>
-          </w:pPr>
-          <w:hyperlink w:anchor="_Toc446365534" w:history="1">
-            <w:r>
-              <w:rPr>
-                <w:rStyle w:val="Hyperlink"/>
-                <w:noProof/>
-              </w:rPr>
-              <w:t>Maintenance Suite Test Cases</w:t>
-            </w:r>
-            <w:r>
-              <w:rPr>
-                <w:noProof/>
-                <w:webHidden/>
-              </w:rPr>
-              <w:tab/>
-            </w:r>
-            <w:r>
-              <w:rPr>
-                <w:noProof/>
-                <w:webHidden/>
-              </w:rPr>
-              <w:fldChar w:fldCharType="begin"/>
-            </w:r>
-            <w:r>
-              <w:rPr>
-                <w:noProof/>
-                <w:webHidden/>
-              </w:rPr>
-              <w:instrText xml:space="preserve"> PAGEREF _Toc446365534 \h </w:instrText>
-            </w:r>
-            <w:r>
-              <w:rPr>
-                <w:noProof/>
-                <w:webHidden/>
-              </w:rPr>
-            </w:r>
-            <w:r>
-              <w:rPr>
-                <w:noProof/>
-                <w:webHidden/>
-              </w:rPr>
-              <w:fldChar w:fldCharType="separate"/>
-            </w:r>
-            <w:r>
-              <w:rPr>
-                <w:noProof/>
-                <w:webHidden/>
-              </w:rPr>
-              <w:t>5</w:t>
             </w:r>
             <w:r>
               <w:rPr>
@@ -3163,16 +3094,16 @@
             <w:rPr>
               <w:rFonts w:eastAsiaTheme="minorEastAsia"/>
               <w:noProof/>
-              <w:lang w:val="en-GB" w:eastAsia="en-GB"/>
+              <w:lang w:eastAsia="en-IE"/>
             </w:rPr>
           </w:pPr>
-          <w:hyperlink w:anchor="_Toc446365535" w:history="1">
+          <w:hyperlink w:anchor="_Toc446423247" w:history="1">
             <w:r>
               <w:rPr>
                 <w:rStyle w:val="Hyperlink"/>
                 <w:noProof/>
               </w:rPr>
-              <w:t>Recommendations for improvements to the program</w:t>
+              <w:t>Page may or may not have been intentionally left blank</w:t>
             </w:r>
             <w:r>
               <w:rPr>
@@ -3193,7 +3124,7 @@
                 <w:noProof/>
                 <w:webHidden/>
               </w:rPr>
-              <w:instrText xml:space="preserve"> PAGEREF _Toc446365535 \h </w:instrText>
+              <w:instrText xml:space="preserve"> PAGEREF _Toc446423247 \h </w:instrText>
             </w:r>
             <w:r>
               <w:rPr>
@@ -3213,7 +3144,7 @@
                 <w:noProof/>
                 <w:webHidden/>
               </w:rPr>
-              <w:t>0</w:t>
+              <w:t>6</w:t>
             </w:r>
             <w:r>
               <w:rPr>
@@ -3233,16 +3164,16 @@
             <w:rPr>
               <w:rFonts w:eastAsiaTheme="minorEastAsia"/>
               <w:noProof/>
-              <w:lang w:val="en-GB" w:eastAsia="en-GB"/>
+              <w:lang w:eastAsia="en-IE"/>
             </w:rPr>
           </w:pPr>
-          <w:hyperlink w:anchor="_Toc446365536" w:history="1">
+          <w:hyperlink w:anchor="_Toc446423248" w:history="1">
             <w:r>
               <w:rPr>
                 <w:rStyle w:val="Hyperlink"/>
                 <w:noProof/>
               </w:rPr>
-              <w:t>Documentation for use of the program by other programmers</w:t>
+              <w:t>Recommendations for improvements to the program</w:t>
             </w:r>
             <w:r>
               <w:rPr>
@@ -3263,7 +3194,7 @@
                 <w:noProof/>
                 <w:webHidden/>
               </w:rPr>
-              <w:instrText xml:space="preserve"> PAGEREF _Toc446365536 \h </w:instrText>
+              <w:instrText xml:space="preserve"> PAGEREF _Toc446423248 \h </w:instrText>
             </w:r>
             <w:r>
               <w:rPr>
@@ -3283,7 +3214,7 @@
                 <w:noProof/>
                 <w:webHidden/>
               </w:rPr>
-              <w:t>1</w:t>
+              <w:t>0</w:t>
             </w:r>
             <w:r>
               <w:rPr>
@@ -3303,15 +3234,85 @@
             <w:rPr>
               <w:rFonts w:eastAsiaTheme="minorEastAsia"/>
               <w:noProof/>
-              <w:lang w:val="en-GB" w:eastAsia="en-GB"/>
+              <w:lang w:eastAsia="en-IE"/>
             </w:rPr>
           </w:pPr>
-          <w:hyperlink w:anchor="_Toc446365537" w:history="1">
+          <w:hyperlink w:anchor="_Toc446423249" w:history="1">
             <w:r>
               <w:rPr>
                 <w:rStyle w:val="Hyperlink"/>
                 <w:noProof/>
               </w:rPr>
+              <w:t>Documentation for use of the program by other programmers</w:t>
+            </w:r>
+            <w:r>
+              <w:rPr>
+                <w:noProof/>
+                <w:webHidden/>
+              </w:rPr>
+              <w:tab/>
+            </w:r>
+            <w:r>
+              <w:rPr>
+                <w:noProof/>
+                <w:webHidden/>
+              </w:rPr>
+              <w:fldChar w:fldCharType="begin"/>
+            </w:r>
+            <w:r>
+              <w:rPr>
+                <w:noProof/>
+                <w:webHidden/>
+              </w:rPr>
+              <w:instrText xml:space="preserve"> PAGEREF _Toc446423249 \h </w:instrText>
+            </w:r>
+            <w:r>
+              <w:rPr>
+                <w:noProof/>
+                <w:webHidden/>
+              </w:rPr>
+            </w:r>
+            <w:r>
+              <w:rPr>
+                <w:noProof/>
+                <w:webHidden/>
+              </w:rPr>
+              <w:fldChar w:fldCharType="separate"/>
+            </w:r>
+            <w:r>
+              <w:rPr>
+                <w:noProof/>
+                <w:webHidden/>
+              </w:rPr>
+              <w:t>1</w:t>
+            </w:r>
+            <w:r>
+              <w:rPr>
+                <w:noProof/>
+                <w:webHidden/>
+              </w:rPr>
+              <w:fldChar w:fldCharType="end"/>
+            </w:r>
+          </w:hyperlink>
+        </w:p>
+        <w:p>
+          <w:pPr>
+            <w:pStyle w:val="TOC2"/>
+            <w:tabs>
+              <w:tab w:val="right" w:leader="dot" w:pos="9016"/>
+            </w:tabs>
+            <w:rPr>
+              <w:rFonts w:eastAsiaTheme="minorEastAsia"/>
+              <w:noProof/>
+              <w:lang w:eastAsia="en-IE"/>
+            </w:rPr>
+          </w:pPr>
+          <w:hyperlink w:anchor="_Toc446423250" w:history="1">
+            <w:r>
+              <w:rPr>
+                <w:rStyle w:val="Hyperlink"/>
+                <w:noProof/>
+              </w:rPr>
               <w:t>A program with onscreen help to guide users of your program</w:t>
             </w:r>
             <w:r>
@@ -3333,7 +3334,7 @@
                 <w:noProof/>
                 <w:webHidden/>
               </w:rPr>
-              <w:instrText xml:space="preserve"> PAGEREF _Toc446365537 \h </w:instrText>
+              <w:instrText xml:space="preserve"> PAGEREF _Toc446423250 \h </w:instrText>
             </w:r>
             <w:r>
               <w:rPr>
@@ -3373,10 +3374,10 @@
             <w:rPr>
               <w:rFonts w:eastAsiaTheme="minorEastAsia"/>
               <w:noProof/>
-              <w:lang w:val="en-GB" w:eastAsia="en-GB"/>
+              <w:lang w:eastAsia="en-IE"/>
             </w:rPr>
           </w:pPr>
-          <w:hyperlink w:anchor="_Toc446365538" w:history="1">
+          <w:hyperlink w:anchor="_Toc446423251" w:history="1">
             <w:r>
               <w:rPr>
                 <w:rStyle w:val="Hyperlink"/>
@@ -3403,7 +3404,7 @@
                 <w:noProof/>
                 <w:webHidden/>
               </w:rPr>
-              <w:instrText xml:space="preserve"> PAGEREF _Toc446365538 \h </w:instrText>
+              <w:instrText xml:space="preserve"> PAGEREF _Toc446423251 \h </w:instrText>
             </w:r>
             <w:r>
               <w:rPr>
@@ -3447,16 +3448,13 @@
       </w:sdtContent>
     </w:sdt>
     <w:p>
-      <w:r>
-        <w:lastRenderedPageBreak/>
+      <w:pPr>
+        <w:pStyle w:val="Heading1"/>
+      </w:pPr>
+      <w:r>
         <w:br w:type="page"/>
       </w:r>
-    </w:p>
-    <w:p>
-      <w:pPr>
-        <w:pStyle w:val="Heading1"/>
-      </w:pPr>
-      <w:bookmarkStart w:id="1" w:name="_Toc446365506"/>
+      <w:bookmarkStart w:id="0" w:name="_Toc446423219"/>
       <w:r>
         <w:lastRenderedPageBreak/>
         <w:t xml:space="preserve">Task One - </w:t>
@@ -3473,7 +3471,7 @@
       <w:r>
         <w:t>bject Oriented Programming</w:t>
       </w:r>
-      <w:bookmarkEnd w:id="1"/>
+      <w:bookmarkEnd w:id="0"/>
     </w:p>
     <w:p/>
     <w:p>
@@ -3485,12 +3483,12 @@
       <w:pPr>
         <w:pStyle w:val="Heading2"/>
       </w:pPr>
-      <w:bookmarkStart w:id="2" w:name="_Toc446365507"/>
+      <w:bookmarkStart w:id="1" w:name="_Toc446423220"/>
       <w:r>
         <w:lastRenderedPageBreak/>
         <w:t>Introduction</w:t>
       </w:r>
-      <w:bookmarkEnd w:id="2"/>
+      <w:bookmarkEnd w:id="1"/>
     </w:p>
     <w:p>
       <w:r>
@@ -3574,7 +3572,7 @@
       <w:pPr>
         <w:pStyle w:val="Heading2"/>
       </w:pPr>
-      <w:bookmarkStart w:id="3" w:name="_Toc446365508"/>
+      <w:bookmarkStart w:id="2" w:name="_Toc446423221"/>
       <w:r>
         <w:lastRenderedPageBreak/>
         <w:t>Principles</w:t>
@@ -3588,17 +3586,17 @@
       <w:r>
         <w:t>Features &amp; Characteristics</w:t>
       </w:r>
-      <w:bookmarkEnd w:id="3"/>
+      <w:bookmarkEnd w:id="2"/>
     </w:p>
     <w:p>
       <w:pPr>
         <w:pStyle w:val="Heading3"/>
       </w:pPr>
-      <w:bookmarkStart w:id="4" w:name="_Toc446365509"/>
+      <w:bookmarkStart w:id="3" w:name="_Toc446423222"/>
       <w:r>
         <w:t>Shared with Non Object Oriented Programming Languages</w:t>
       </w:r>
-      <w:bookmarkEnd w:id="4"/>
+      <w:bookmarkEnd w:id="3"/>
     </w:p>
     <w:p>
       <w:r>
@@ -3778,14 +3776,14 @@
       <w:pPr>
         <w:pStyle w:val="Heading3"/>
       </w:pPr>
-      <w:bookmarkStart w:id="5" w:name="_Toc446365510"/>
+      <w:bookmarkStart w:id="4" w:name="_Toc446423223"/>
       <w:r>
         <w:t>Classes</w:t>
       </w:r>
       <w:r>
         <w:t xml:space="preserve"> and Objects</w:t>
       </w:r>
-      <w:bookmarkEnd w:id="5"/>
+      <w:bookmarkEnd w:id="4"/>
     </w:p>
     <w:p>
       <w:pPr>
@@ -4109,11 +4107,11 @@
       <w:pPr>
         <w:pStyle w:val="Heading3"/>
       </w:pPr>
-      <w:bookmarkStart w:id="6" w:name="_Toc446365511"/>
+      <w:bookmarkStart w:id="5" w:name="_Toc446423224"/>
       <w:r>
         <w:t>Inheritance</w:t>
       </w:r>
-      <w:bookmarkEnd w:id="6"/>
+      <w:bookmarkEnd w:id="5"/>
     </w:p>
     <w:p>
       <w:r>
@@ -4326,11 +4324,11 @@
       <w:pPr>
         <w:pStyle w:val="Heading3"/>
       </w:pPr>
-      <w:bookmarkStart w:id="7" w:name="_Toc446365512"/>
+      <w:bookmarkStart w:id="6" w:name="_Toc446423225"/>
       <w:r>
         <w:t>Encapsulation</w:t>
       </w:r>
-      <w:bookmarkEnd w:id="7"/>
+      <w:bookmarkEnd w:id="6"/>
     </w:p>
     <w:p>
       <w:r>
@@ -5010,11 +5008,11 @@
       <w:pPr>
         <w:pStyle w:val="Heading3"/>
       </w:pPr>
-      <w:bookmarkStart w:id="8" w:name="_Toc446365513"/>
+      <w:bookmarkStart w:id="7" w:name="_Toc446423226"/>
       <w:r>
         <w:t>Abstraction</w:t>
       </w:r>
-      <w:bookmarkEnd w:id="8"/>
+      <w:bookmarkEnd w:id="7"/>
     </w:p>
     <w:p>
       <w:r>
@@ -5085,15 +5083,7 @@
         <w:t xml:space="preserve"> birth to live young;</w:t>
       </w:r>
       <w:r>
-        <w:t xml:space="preserve"> </w:t>
-      </w:r>
-      <w:proofErr w:type="spellStart"/>
-      <w:r>
-        <w:t>monotremes</w:t>
-      </w:r>
-      <w:proofErr w:type="spellEnd"/>
-      <w:r>
-        <w:t xml:space="preserve"> such as the platypus and </w:t>
+        <w:t xml:space="preserve"> monotremes such as the platypus and </w:t>
       </w:r>
       <w:r>
         <w:t>the echidna lay eggs instead;</w:t>
@@ -5118,11 +5108,11 @@
       <w:pPr>
         <w:pStyle w:val="Heading3"/>
       </w:pPr>
-      <w:bookmarkStart w:id="9" w:name="_Toc446365514"/>
+      <w:bookmarkStart w:id="8" w:name="_Toc446423227"/>
       <w:r>
         <w:t>Polymorphism</w:t>
       </w:r>
-      <w:bookmarkEnd w:id="9"/>
+      <w:bookmarkEnd w:id="8"/>
     </w:p>
     <w:p>
       <w:r>
@@ -5887,24 +5877,33 @@
       <w:pPr>
         <w:pStyle w:val="Heading2"/>
       </w:pPr>
-      <w:bookmarkStart w:id="10" w:name="_Toc446365515"/>
+      <w:bookmarkStart w:id="9" w:name="_Toc446423228"/>
       <w:r>
         <w:lastRenderedPageBreak/>
         <w:t>Conclusion</w:t>
       </w:r>
-      <w:bookmarkEnd w:id="10"/>
-    </w:p>
-    <w:p/>
-    <w:p>
-      <w:r>
-        <w:br w:type="page"/>
-      </w:r>
+      <w:bookmarkEnd w:id="9"/>
     </w:p>
     <w:p>
+      <w:r>
+        <w:t>In conclusion, OOP is a powerful programming paradigm which has many beneficial features</w:t>
+      </w:r>
+      <w:bookmarkStart w:id="10" w:name="_GoBack"/>
+      <w:bookmarkEnd w:id="10"/>
+      <w:r>
+        <w:t xml:space="preserve"> and characteristics.</w:t>
+      </w:r>
+    </w:p>
+    <w:p>
+      <w:r>
+        <w:br w:type="page"/>
+      </w:r>
+    </w:p>
+    <w:p>
       <w:pPr>
         <w:pStyle w:val="Heading1"/>
       </w:pPr>
-      <w:bookmarkStart w:id="11" w:name="_Toc446365516"/>
+      <w:bookmarkStart w:id="11" w:name="_Toc446423229"/>
       <w:r>
         <w:lastRenderedPageBreak/>
         <w:t>Task Two - Airline Booking System Design Document</w:t>
@@ -5922,7 +5921,7 @@
       <w:pPr>
         <w:pStyle w:val="Heading2"/>
       </w:pPr>
-      <w:bookmarkStart w:id="12" w:name="_Toc446365517"/>
+      <w:bookmarkStart w:id="12" w:name="_Toc446423230"/>
       <w:r>
         <w:lastRenderedPageBreak/>
         <w:t>User Stories</w:t>
@@ -5933,7 +5932,7 @@
       <w:pPr>
         <w:pStyle w:val="Heading3"/>
       </w:pPr>
-      <w:bookmarkStart w:id="13" w:name="_Toc446365518"/>
+      <w:bookmarkStart w:id="13" w:name="_Toc446423231"/>
       <w:r>
         <w:t>0001 – Customer Password Validation</w:t>
       </w:r>
@@ -6218,7 +6217,7 @@
       <w:pPr>
         <w:pStyle w:val="Heading3"/>
       </w:pPr>
-      <w:bookmarkStart w:id="14" w:name="_Toc446365519"/>
+      <w:bookmarkStart w:id="14" w:name="_Toc446423232"/>
       <w:r>
         <w:t>0002 – Administrator Password Validation</w:t>
       </w:r>
@@ -6444,7 +6443,7 @@
       <w:pPr>
         <w:pStyle w:val="Heading3"/>
       </w:pPr>
-      <w:bookmarkStart w:id="15" w:name="_Toc446365520"/>
+      <w:bookmarkStart w:id="15" w:name="_Toc446423233"/>
       <w:r>
         <w:t>0003 – Booking flights</w:t>
       </w:r>
@@ -6726,7 +6725,7 @@
       <w:pPr>
         <w:pStyle w:val="Heading3"/>
       </w:pPr>
-      <w:bookmarkStart w:id="16" w:name="_Toc446365521"/>
+      <w:bookmarkStart w:id="16" w:name="_Toc446423234"/>
       <w:r>
         <w:t xml:space="preserve">0004 – </w:t>
       </w:r>
@@ -6903,7 +6902,7 @@
       <w:pPr>
         <w:pStyle w:val="Heading3"/>
       </w:pPr>
-      <w:bookmarkStart w:id="17" w:name="_Toc446365522"/>
+      <w:bookmarkStart w:id="17" w:name="_Toc446423235"/>
       <w:r>
         <w:t>0005</w:t>
       </w:r>
@@ -7101,7 +7100,7 @@
       <w:pPr>
         <w:pStyle w:val="Heading2"/>
       </w:pPr>
-      <w:bookmarkStart w:id="18" w:name="_Toc446365523"/>
+      <w:bookmarkStart w:id="18" w:name="_Toc446423236"/>
       <w:r>
         <w:t>GUI Layouts</w:t>
       </w:r>
@@ -7114,7 +7113,7 @@
       <w:r>
         <w:rPr>
           <w:noProof/>
-          <w:lang w:val="en-GB" w:eastAsia="en-GB"/>
+          <w:lang w:eastAsia="en-IE"/>
         </w:rPr>
         <w:drawing>
           <wp:inline distT="0" distB="0" distL="0" distR="0" wp14:anchorId="27315ACD" wp14:editId="2B752525">
@@ -7218,7 +7217,7 @@
       <w:r>
         <w:rPr>
           <w:noProof/>
-          <w:lang w:val="en-GB" w:eastAsia="en-GB"/>
+          <w:lang w:eastAsia="en-IE"/>
         </w:rPr>
         <w:lastRenderedPageBreak/>
         <w:drawing>
@@ -7322,7 +7321,7 @@
       <w:r>
         <w:rPr>
           <w:noProof/>
-          <w:lang w:val="en-GB" w:eastAsia="en-GB"/>
+          <w:lang w:eastAsia="en-IE"/>
         </w:rPr>
         <w:lastRenderedPageBreak/>
         <w:drawing>
@@ -7431,7 +7430,7 @@
       <w:r>
         <w:rPr>
           <w:noProof/>
-          <w:lang w:val="en-GB" w:eastAsia="en-GB"/>
+          <w:lang w:eastAsia="en-IE"/>
         </w:rPr>
         <w:lastRenderedPageBreak/>
         <w:drawing>
@@ -7535,7 +7534,7 @@
       <w:r>
         <w:rPr>
           <w:noProof/>
-          <w:lang w:val="en-GB" w:eastAsia="en-GB"/>
+          <w:lang w:eastAsia="en-IE"/>
         </w:rPr>
         <w:lastRenderedPageBreak/>
         <w:drawing>
@@ -7639,7 +7638,7 @@
       <w:r>
         <w:rPr>
           <w:noProof/>
-          <w:lang w:val="en-GB" w:eastAsia="en-GB"/>
+          <w:lang w:eastAsia="en-IE"/>
         </w:rPr>
         <w:lastRenderedPageBreak/>
         <w:drawing>
@@ -7735,7 +7734,7 @@
       <w:pPr>
         <w:pStyle w:val="Heading2"/>
       </w:pPr>
-      <w:bookmarkStart w:id="19" w:name="_Toc446365524"/>
+      <w:bookmarkStart w:id="19" w:name="_Toc446423237"/>
       <w:r>
         <w:lastRenderedPageBreak/>
         <w:t>UML</w:t>
@@ -7746,7 +7745,7 @@
       <w:r>
         <w:rPr>
           <w:noProof/>
-          <w:lang w:val="en-GB" w:eastAsia="en-GB"/>
+          <w:lang w:eastAsia="en-IE"/>
         </w:rPr>
         <w:drawing>
           <wp:inline distT="0" distB="0" distL="0" distR="0">
@@ -7808,7 +7807,7 @@
       <w:pPr>
         <w:pStyle w:val="Heading2"/>
       </w:pPr>
-      <w:bookmarkStart w:id="20" w:name="_Toc446365525"/>
+      <w:bookmarkStart w:id="20" w:name="_Toc446423238"/>
       <w:r>
         <w:lastRenderedPageBreak/>
         <w:t>Database</w:t>
@@ -7822,7 +7821,7 @@
       <w:r>
         <w:rPr>
           <w:noProof/>
-          <w:lang w:val="en-GB" w:eastAsia="en-GB"/>
+          <w:lang w:eastAsia="en-IE"/>
         </w:rPr>
         <w:drawing>
           <wp:inline distT="0" distB="0" distL="0" distR="0" wp14:anchorId="1D2F8F4A" wp14:editId="4498CD18">
@@ -7914,7 +7913,7 @@
       <w:pPr>
         <w:pStyle w:val="Heading1"/>
       </w:pPr>
-      <w:bookmarkStart w:id="21" w:name="_Toc446365526"/>
+      <w:bookmarkStart w:id="21" w:name="_Toc446423239"/>
       <w:r>
         <w:lastRenderedPageBreak/>
         <w:t>Task Three – Source Code</w:t>
@@ -7971,7 +7970,19 @@
         <w:rPr>
           <w:rStyle w:val="Hyperlink"/>
         </w:rPr>
-        <w:t>projFlight</w:t>
+        <w:t>pro</w:t>
+      </w:r>
+      <w:r>
+        <w:rPr>
+          <w:rStyle w:val="Hyperlink"/>
+        </w:rPr>
+        <w:t>j</w:t>
+      </w:r>
+      <w:r>
+        <w:rPr>
+          <w:rStyle w:val="Hyperlink"/>
+        </w:rPr>
+        <w:t>Flight</w:t>
       </w:r>
       <w:proofErr w:type="spellEnd"/>
       <w:r>
@@ -7994,7 +8005,7 @@
       <w:pPr>
         <w:pStyle w:val="Heading1"/>
       </w:pPr>
-      <w:bookmarkStart w:id="22" w:name="_Toc446365527"/>
+      <w:bookmarkStart w:id="22" w:name="_Toc446423240"/>
       <w:r>
         <w:lastRenderedPageBreak/>
         <w:t>Task Four</w:t>
@@ -8013,14 +8024,18 @@
       <w:pPr>
         <w:pStyle w:val="Heading2"/>
       </w:pPr>
-      <w:bookmarkStart w:id="23" w:name="_Toc446365528"/>
+      <w:bookmarkStart w:id="23" w:name="_Toc446423241"/>
       <w:r>
         <w:lastRenderedPageBreak/>
         <w:t>Testing of the application</w:t>
       </w:r>
       <w:bookmarkEnd w:id="23"/>
     </w:p>
-    <w:p/>
+    <w:p>
+      <w:r>
+        <w:t>All features of the application will be tested manually. The test report can be found below.</w:t>
+      </w:r>
+    </w:p>
     <w:p>
       <w:r>
         <w:br w:type="page"/>
@@ -8046,7 +8061,7 @@
       <w:pPr>
         <w:pStyle w:val="Heading2"/>
       </w:pPr>
-      <w:bookmarkStart w:id="24" w:name="_Toc446365529"/>
+      <w:bookmarkStart w:id="24" w:name="_Toc446423242"/>
       <w:r>
         <w:lastRenderedPageBreak/>
         <w:t>Analysis of actual test results against expected results to identify discrepancies</w:t>
@@ -8058,7 +8073,7 @@
       <w:pPr>
         <w:pStyle w:val="Heading3"/>
       </w:pPr>
-      <w:bookmarkStart w:id="25" w:name="_Toc446365530"/>
+      <w:bookmarkStart w:id="25" w:name="_Toc446423243"/>
       <w:r>
         <w:t>Customer Password Validation Test Cases (Sprint 2)</w:t>
       </w:r>
@@ -8072,9 +8087,9 @@
       </w:tblPr>
       <w:tblGrid>
         <w:gridCol w:w="1639"/>
-        <w:gridCol w:w="4738"/>
-        <w:gridCol w:w="3087"/>
-        <w:gridCol w:w="1764"/>
+        <w:gridCol w:w="4046"/>
+        <w:gridCol w:w="3119"/>
+        <w:gridCol w:w="2424"/>
         <w:gridCol w:w="1214"/>
         <w:gridCol w:w="1471"/>
       </w:tblGrid>
@@ -8160,7 +8175,7 @@
         </w:tc>
         <w:tc>
           <w:tcPr>
-            <w:tcW w:w="4738" w:type="dxa"/>
+            <w:tcW w:w="4046" w:type="dxa"/>
             <w:tcBorders>
               <w:top w:val="double" w:sz="6" w:space="0" w:color="auto"/>
               <w:left w:val="nil"/>
@@ -8194,7 +8209,7 @@
         </w:tc>
         <w:tc>
           <w:tcPr>
-            <w:tcW w:w="3087" w:type="dxa"/>
+            <w:tcW w:w="3119" w:type="dxa"/>
             <w:tcBorders>
               <w:top w:val="double" w:sz="6" w:space="0" w:color="auto"/>
               <w:left w:val="nil"/>
@@ -8228,7 +8243,7 @@
         </w:tc>
         <w:tc>
           <w:tcPr>
-            <w:tcW w:w="1764" w:type="dxa"/>
+            <w:tcW w:w="2424" w:type="dxa"/>
             <w:tcBorders>
               <w:top w:val="double" w:sz="6" w:space="0" w:color="auto"/>
               <w:left w:val="nil"/>
@@ -8371,7 +8386,7 @@
         </w:tc>
         <w:tc>
           <w:tcPr>
-            <w:tcW w:w="4738" w:type="dxa"/>
+            <w:tcW w:w="4046" w:type="dxa"/>
             <w:tcBorders>
               <w:top w:val="nil"/>
               <w:left w:val="nil"/>
@@ -8403,7 +8418,7 @@
         </w:tc>
         <w:tc>
           <w:tcPr>
-            <w:tcW w:w="3087" w:type="dxa"/>
+            <w:tcW w:w="3119" w:type="dxa"/>
             <w:tcBorders>
               <w:top w:val="nil"/>
               <w:left w:val="nil"/>
@@ -8435,7 +8450,7 @@
         </w:tc>
         <w:tc>
           <w:tcPr>
-            <w:tcW w:w="1764" w:type="dxa"/>
+            <w:tcW w:w="2424" w:type="dxa"/>
             <w:tcBorders>
               <w:top w:val="nil"/>
               <w:left w:val="nil"/>
@@ -8444,18 +8459,18 @@
             </w:tcBorders>
             <w:shd w:val="clear" w:color="auto" w:fill="auto"/>
             <w:noWrap/>
-            <w:vAlign w:val="bottom"/>
+            <w:vAlign w:val="center"/>
             <w:hideMark/>
           </w:tcPr>
           <w:p>
-            <w:pPr>
-              <w:spacing w:after="0" w:line="240" w:lineRule="auto"/>
-              <w:rPr>
-                <w:rFonts w:ascii="Calibri" w:eastAsia="Times New Roman" w:hAnsi="Calibri" w:cs="Times New Roman"/>
-                <w:color w:val="000000"/>
-                <w:lang w:val="en-GB" w:eastAsia="en-GB"/>
-              </w:rPr>
-            </w:pPr>
+            <w:r>
+              <w:rPr>
+                <w:rFonts w:ascii="Calibri" w:eastAsia="Times New Roman" w:hAnsi="Calibri" w:cs="Times New Roman"/>
+                <w:color w:val="000000"/>
+                <w:lang w:val="en-GB" w:eastAsia="en-GB"/>
+              </w:rPr>
+              <w:t>As Expected</w:t>
+            </w:r>
           </w:p>
         </w:tc>
         <w:tc>
@@ -8469,7 +8484,7 @@
             </w:tcBorders>
             <w:shd w:val="clear" w:color="auto" w:fill="auto"/>
             <w:noWrap/>
-            <w:vAlign w:val="bottom"/>
+            <w:vAlign w:val="center"/>
             <w:hideMark/>
           </w:tcPr>
           <w:p>
@@ -8481,6 +8496,14 @@
                 <w:lang w:val="en-GB" w:eastAsia="en-GB"/>
               </w:rPr>
             </w:pPr>
+            <w:r>
+              <w:rPr>
+                <w:rFonts w:ascii="Calibri" w:eastAsia="Times New Roman" w:hAnsi="Calibri" w:cs="Times New Roman"/>
+                <w:color w:val="000000"/>
+                <w:lang w:val="en-GB" w:eastAsia="en-GB"/>
+              </w:rPr>
+              <w:t>Pass</w:t>
+            </w:r>
           </w:p>
         </w:tc>
         <w:tc>
@@ -8494,7 +8517,7 @@
             </w:tcBorders>
             <w:shd w:val="clear" w:color="auto" w:fill="auto"/>
             <w:noWrap/>
-            <w:vAlign w:val="bottom"/>
+            <w:vAlign w:val="center"/>
             <w:hideMark/>
           </w:tcPr>
           <w:p>
@@ -8548,7 +8571,7 @@
         </w:tc>
         <w:tc>
           <w:tcPr>
-            <w:tcW w:w="4738" w:type="dxa"/>
+            <w:tcW w:w="4046" w:type="dxa"/>
             <w:tcBorders>
               <w:top w:val="nil"/>
               <w:left w:val="nil"/>
@@ -8580,7 +8603,7 @@
         </w:tc>
         <w:tc>
           <w:tcPr>
-            <w:tcW w:w="3087" w:type="dxa"/>
+            <w:tcW w:w="3119" w:type="dxa"/>
             <w:tcBorders>
               <w:top w:val="nil"/>
               <w:left w:val="nil"/>
@@ -8612,7 +8635,7 @@
         </w:tc>
         <w:tc>
           <w:tcPr>
-            <w:tcW w:w="1764" w:type="dxa"/>
+            <w:tcW w:w="2424" w:type="dxa"/>
             <w:tcBorders>
               <w:top w:val="nil"/>
               <w:left w:val="nil"/>
@@ -8621,18 +8644,18 @@
             </w:tcBorders>
             <w:shd w:val="clear" w:color="auto" w:fill="DEEAF6" w:themeFill="accent1" w:themeFillTint="33"/>
             <w:noWrap/>
-            <w:vAlign w:val="bottom"/>
+            <w:vAlign w:val="center"/>
             <w:hideMark/>
           </w:tcPr>
           <w:p>
-            <w:pPr>
-              <w:spacing w:after="0" w:line="240" w:lineRule="auto"/>
-              <w:rPr>
-                <w:rFonts w:ascii="Calibri" w:eastAsia="Times New Roman" w:hAnsi="Calibri" w:cs="Times New Roman"/>
-                <w:color w:val="000000"/>
-                <w:lang w:val="en-GB" w:eastAsia="en-GB"/>
-              </w:rPr>
-            </w:pPr>
+            <w:r>
+              <w:rPr>
+                <w:rFonts w:ascii="Calibri" w:eastAsia="Times New Roman" w:hAnsi="Calibri" w:cs="Times New Roman"/>
+                <w:color w:val="000000"/>
+                <w:lang w:val="en-GB" w:eastAsia="en-GB"/>
+              </w:rPr>
+              <w:t>As Expected</w:t>
+            </w:r>
           </w:p>
         </w:tc>
         <w:tc>
@@ -8646,7 +8669,7 @@
             </w:tcBorders>
             <w:shd w:val="clear" w:color="auto" w:fill="DEEAF6" w:themeFill="accent1" w:themeFillTint="33"/>
             <w:noWrap/>
-            <w:vAlign w:val="bottom"/>
+            <w:vAlign w:val="center"/>
             <w:hideMark/>
           </w:tcPr>
           <w:p>
@@ -8658,6 +8681,14 @@
                 <w:lang w:val="en-GB" w:eastAsia="en-GB"/>
               </w:rPr>
             </w:pPr>
+            <w:r>
+              <w:rPr>
+                <w:rFonts w:ascii="Calibri" w:eastAsia="Times New Roman" w:hAnsi="Calibri" w:cs="Times New Roman"/>
+                <w:color w:val="000000"/>
+                <w:lang w:val="en-GB" w:eastAsia="en-GB"/>
+              </w:rPr>
+              <w:t>Pass</w:t>
+            </w:r>
           </w:p>
         </w:tc>
         <w:tc>
@@ -8671,7 +8702,7 @@
             </w:tcBorders>
             <w:shd w:val="clear" w:color="auto" w:fill="DEEAF6" w:themeFill="accent1" w:themeFillTint="33"/>
             <w:noWrap/>
-            <w:vAlign w:val="bottom"/>
+            <w:vAlign w:val="center"/>
             <w:hideMark/>
           </w:tcPr>
           <w:p>
@@ -8725,7 +8756,7 @@
         </w:tc>
         <w:tc>
           <w:tcPr>
-            <w:tcW w:w="4738" w:type="dxa"/>
+            <w:tcW w:w="4046" w:type="dxa"/>
             <w:tcBorders>
               <w:top w:val="nil"/>
               <w:left w:val="nil"/>
@@ -8757,7 +8788,7 @@
         </w:tc>
         <w:tc>
           <w:tcPr>
-            <w:tcW w:w="3087" w:type="dxa"/>
+            <w:tcW w:w="3119" w:type="dxa"/>
             <w:tcBorders>
               <w:top w:val="nil"/>
               <w:left w:val="nil"/>
@@ -8783,13 +8814,29 @@
                 <w:color w:val="000000"/>
                 <w:lang w:eastAsia="en-GB"/>
               </w:rPr>
-              <w:t xml:space="preserve">Display error message: “Username or password incorrect” </w:t>
-            </w:r>
-          </w:p>
-        </w:tc>
-        <w:tc>
-          <w:tcPr>
-            <w:tcW w:w="1764" w:type="dxa"/>
+              <w:t>Display error message: “</w:t>
+            </w:r>
+            <w:r>
+              <w:rPr>
+                <w:rFonts w:ascii="Calibri" w:eastAsia="Times New Roman" w:hAnsi="Calibri" w:cs="Times New Roman"/>
+                <w:color w:val="000000"/>
+                <w:lang w:eastAsia="en-GB"/>
+              </w:rPr>
+              <w:t>Invalid username or password</w:t>
+            </w:r>
+            <w:r>
+              <w:rPr>
+                <w:rFonts w:ascii="Calibri" w:eastAsia="Times New Roman" w:hAnsi="Calibri" w:cs="Times New Roman"/>
+                <w:color w:val="000000"/>
+                <w:lang w:eastAsia="en-GB"/>
+              </w:rPr>
+              <w:t xml:space="preserve">” </w:t>
+            </w:r>
+          </w:p>
+        </w:tc>
+        <w:tc>
+          <w:tcPr>
+            <w:tcW w:w="2424" w:type="dxa"/>
             <w:tcBorders>
               <w:top w:val="nil"/>
               <w:left w:val="nil"/>
@@ -8798,18 +8845,18 @@
             </w:tcBorders>
             <w:shd w:val="clear" w:color="auto" w:fill="FFFFFF" w:themeFill="background1"/>
             <w:noWrap/>
-            <w:vAlign w:val="bottom"/>
+            <w:vAlign w:val="center"/>
             <w:hideMark/>
           </w:tcPr>
           <w:p>
-            <w:pPr>
-              <w:spacing w:after="0" w:line="240" w:lineRule="auto"/>
-              <w:rPr>
-                <w:rFonts w:ascii="Calibri" w:eastAsia="Times New Roman" w:hAnsi="Calibri" w:cs="Times New Roman"/>
-                <w:color w:val="000000"/>
-                <w:lang w:val="en-GB" w:eastAsia="en-GB"/>
-              </w:rPr>
-            </w:pPr>
+            <w:r>
+              <w:rPr>
+                <w:rFonts w:ascii="Calibri" w:eastAsia="Times New Roman" w:hAnsi="Calibri" w:cs="Times New Roman"/>
+                <w:color w:val="000000"/>
+                <w:lang w:val="en-GB" w:eastAsia="en-GB"/>
+              </w:rPr>
+              <w:t>As Expected</w:t>
+            </w:r>
           </w:p>
         </w:tc>
         <w:tc>
@@ -8823,7 +8870,7 @@
             </w:tcBorders>
             <w:shd w:val="clear" w:color="auto" w:fill="FFFFFF" w:themeFill="background1"/>
             <w:noWrap/>
-            <w:vAlign w:val="bottom"/>
+            <w:vAlign w:val="center"/>
             <w:hideMark/>
           </w:tcPr>
           <w:p>
@@ -8835,6 +8882,14 @@
                 <w:lang w:val="en-GB" w:eastAsia="en-GB"/>
               </w:rPr>
             </w:pPr>
+            <w:r>
+              <w:rPr>
+                <w:rFonts w:ascii="Calibri" w:eastAsia="Times New Roman" w:hAnsi="Calibri" w:cs="Times New Roman"/>
+                <w:color w:val="000000"/>
+                <w:lang w:val="en-GB" w:eastAsia="en-GB"/>
+              </w:rPr>
+              <w:t>Pass</w:t>
+            </w:r>
           </w:p>
         </w:tc>
         <w:tc>
@@ -8848,7 +8903,7 @@
             </w:tcBorders>
             <w:shd w:val="clear" w:color="auto" w:fill="FFFFFF" w:themeFill="background1"/>
             <w:noWrap/>
-            <w:vAlign w:val="bottom"/>
+            <w:vAlign w:val="center"/>
             <w:hideMark/>
           </w:tcPr>
           <w:p>
@@ -8902,7 +8957,7 @@
         </w:tc>
         <w:tc>
           <w:tcPr>
-            <w:tcW w:w="4738" w:type="dxa"/>
+            <w:tcW w:w="4046" w:type="dxa"/>
             <w:tcBorders>
               <w:top w:val="nil"/>
               <w:left w:val="nil"/>
@@ -8934,7 +8989,7 @@
         </w:tc>
         <w:tc>
           <w:tcPr>
-            <w:tcW w:w="3087" w:type="dxa"/>
+            <w:tcW w:w="3119" w:type="dxa"/>
             <w:tcBorders>
               <w:top w:val="nil"/>
               <w:left w:val="nil"/>
@@ -8960,13 +9015,29 @@
                 <w:color w:val="000000"/>
                 <w:lang w:val="en-GB" w:eastAsia="en-GB"/>
               </w:rPr>
-              <w:t>Display error message: “Username is a required field”</w:t>
-            </w:r>
-          </w:p>
-        </w:tc>
-        <w:tc>
-          <w:tcPr>
-            <w:tcW w:w="1764" w:type="dxa"/>
+              <w:t>Display error message: “</w:t>
+            </w:r>
+            <w:r>
+              <w:rPr>
+                <w:rFonts w:ascii="Calibri" w:eastAsia="Times New Roman" w:hAnsi="Calibri" w:cs="Times New Roman"/>
+                <w:color w:val="000000"/>
+                <w:lang w:val="en-GB" w:eastAsia="en-GB"/>
+              </w:rPr>
+              <w:t>User name cannot be blank</w:t>
+            </w:r>
+            <w:r>
+              <w:rPr>
+                <w:rFonts w:ascii="Calibri" w:eastAsia="Times New Roman" w:hAnsi="Calibri" w:cs="Times New Roman"/>
+                <w:color w:val="000000"/>
+                <w:lang w:val="en-GB" w:eastAsia="en-GB"/>
+              </w:rPr>
+              <w:t>”</w:t>
+            </w:r>
+          </w:p>
+        </w:tc>
+        <w:tc>
+          <w:tcPr>
+            <w:tcW w:w="2424" w:type="dxa"/>
             <w:tcBorders>
               <w:top w:val="nil"/>
               <w:left w:val="nil"/>
@@ -8975,18 +9046,18 @@
             </w:tcBorders>
             <w:shd w:val="clear" w:color="auto" w:fill="DEEAF6" w:themeFill="accent1" w:themeFillTint="33"/>
             <w:noWrap/>
-            <w:vAlign w:val="bottom"/>
+            <w:vAlign w:val="center"/>
             <w:hideMark/>
           </w:tcPr>
           <w:p>
-            <w:pPr>
-              <w:spacing w:after="0" w:line="240" w:lineRule="auto"/>
-              <w:rPr>
-                <w:rFonts w:ascii="Calibri" w:eastAsia="Times New Roman" w:hAnsi="Calibri" w:cs="Times New Roman"/>
-                <w:color w:val="000000"/>
-                <w:lang w:val="en-GB" w:eastAsia="en-GB"/>
-              </w:rPr>
-            </w:pPr>
+            <w:r>
+              <w:rPr>
+                <w:rFonts w:ascii="Calibri" w:eastAsia="Times New Roman" w:hAnsi="Calibri" w:cs="Times New Roman"/>
+                <w:color w:val="000000"/>
+                <w:lang w:val="en-GB" w:eastAsia="en-GB"/>
+              </w:rPr>
+              <w:t>As Expected</w:t>
+            </w:r>
           </w:p>
         </w:tc>
         <w:tc>
@@ -9000,7 +9071,7 @@
             </w:tcBorders>
             <w:shd w:val="clear" w:color="auto" w:fill="DEEAF6" w:themeFill="accent1" w:themeFillTint="33"/>
             <w:noWrap/>
-            <w:vAlign w:val="bottom"/>
+            <w:vAlign w:val="center"/>
             <w:hideMark/>
           </w:tcPr>
           <w:p>
@@ -9012,6 +9083,14 @@
                 <w:lang w:val="en-GB" w:eastAsia="en-GB"/>
               </w:rPr>
             </w:pPr>
+            <w:r>
+              <w:rPr>
+                <w:rFonts w:ascii="Calibri" w:eastAsia="Times New Roman" w:hAnsi="Calibri" w:cs="Times New Roman"/>
+                <w:color w:val="000000"/>
+                <w:lang w:val="en-GB" w:eastAsia="en-GB"/>
+              </w:rPr>
+              <w:t>Pass</w:t>
+            </w:r>
           </w:p>
         </w:tc>
         <w:tc>
@@ -9025,7 +9104,7 @@
             </w:tcBorders>
             <w:shd w:val="clear" w:color="auto" w:fill="DEEAF6" w:themeFill="accent1" w:themeFillTint="33"/>
             <w:noWrap/>
-            <w:vAlign w:val="bottom"/>
+            <w:vAlign w:val="center"/>
             <w:hideMark/>
           </w:tcPr>
           <w:p>
@@ -9078,7 +9157,7 @@
         </w:tc>
         <w:tc>
           <w:tcPr>
-            <w:tcW w:w="4738" w:type="dxa"/>
+            <w:tcW w:w="4046" w:type="dxa"/>
             <w:tcBorders>
               <w:top w:val="nil"/>
               <w:left w:val="nil"/>
@@ -9109,7 +9188,7 @@
         </w:tc>
         <w:tc>
           <w:tcPr>
-            <w:tcW w:w="3087" w:type="dxa"/>
+            <w:tcW w:w="3119" w:type="dxa"/>
             <w:tcBorders>
               <w:top w:val="nil"/>
               <w:left w:val="nil"/>
@@ -9134,13 +9213,29 @@
                 <w:color w:val="000000"/>
                 <w:lang w:val="en-GB" w:eastAsia="en-GB"/>
               </w:rPr>
-              <w:t>Display error message: “Password is a required field”</w:t>
-            </w:r>
-          </w:p>
-        </w:tc>
-        <w:tc>
-          <w:tcPr>
-            <w:tcW w:w="1764" w:type="dxa"/>
+              <w:t>Display error message: “</w:t>
+            </w:r>
+            <w:r>
+              <w:rPr>
+                <w:rFonts w:ascii="Calibri" w:eastAsia="Times New Roman" w:hAnsi="Calibri" w:cs="Times New Roman"/>
+                <w:color w:val="000000"/>
+                <w:lang w:val="en-GB" w:eastAsia="en-GB"/>
+              </w:rPr>
+              <w:t>Password cannot be blank</w:t>
+            </w:r>
+            <w:r>
+              <w:rPr>
+                <w:rFonts w:ascii="Calibri" w:eastAsia="Times New Roman" w:hAnsi="Calibri" w:cs="Times New Roman"/>
+                <w:color w:val="000000"/>
+                <w:lang w:val="en-GB" w:eastAsia="en-GB"/>
+              </w:rPr>
+              <w:t>”</w:t>
+            </w:r>
+          </w:p>
+        </w:tc>
+        <w:tc>
+          <w:tcPr>
+            <w:tcW w:w="2424" w:type="dxa"/>
             <w:tcBorders>
               <w:top w:val="nil"/>
               <w:left w:val="nil"/>
@@ -9148,18 +9243,18 @@
             </w:tcBorders>
             <w:shd w:val="clear" w:color="auto" w:fill="FFFFFF" w:themeFill="background1"/>
             <w:noWrap/>
-            <w:vAlign w:val="bottom"/>
+            <w:vAlign w:val="center"/>
             <w:hideMark/>
           </w:tcPr>
           <w:p>
-            <w:pPr>
-              <w:spacing w:after="0" w:line="240" w:lineRule="auto"/>
-              <w:rPr>
-                <w:rFonts w:ascii="Calibri" w:eastAsia="Times New Roman" w:hAnsi="Calibri" w:cs="Times New Roman"/>
-                <w:color w:val="000000"/>
-                <w:lang w:val="en-GB" w:eastAsia="en-GB"/>
-              </w:rPr>
-            </w:pPr>
+            <w:r>
+              <w:rPr>
+                <w:rFonts w:ascii="Calibri" w:eastAsia="Times New Roman" w:hAnsi="Calibri" w:cs="Times New Roman"/>
+                <w:color w:val="000000"/>
+                <w:lang w:val="en-GB" w:eastAsia="en-GB"/>
+              </w:rPr>
+              <w:t>As Expected</w:t>
+            </w:r>
           </w:p>
         </w:tc>
         <w:tc>
@@ -9172,7 +9267,7 @@
             </w:tcBorders>
             <w:shd w:val="clear" w:color="auto" w:fill="FFFFFF" w:themeFill="background1"/>
             <w:noWrap/>
-            <w:vAlign w:val="bottom"/>
+            <w:vAlign w:val="center"/>
             <w:hideMark/>
           </w:tcPr>
           <w:p>
@@ -9184,6 +9279,14 @@
                 <w:lang w:val="en-GB" w:eastAsia="en-GB"/>
               </w:rPr>
             </w:pPr>
+            <w:r>
+              <w:rPr>
+                <w:rFonts w:ascii="Calibri" w:eastAsia="Times New Roman" w:hAnsi="Calibri" w:cs="Times New Roman"/>
+                <w:color w:val="000000"/>
+                <w:lang w:val="en-GB" w:eastAsia="en-GB"/>
+              </w:rPr>
+              <w:t>Pass</w:t>
+            </w:r>
           </w:p>
         </w:tc>
         <w:tc>
@@ -9196,7 +9299,7 @@
             </w:tcBorders>
             <w:shd w:val="clear" w:color="auto" w:fill="FFFFFF" w:themeFill="background1"/>
             <w:noWrap/>
-            <w:vAlign w:val="bottom"/>
+            <w:vAlign w:val="center"/>
             <w:hideMark/>
           </w:tcPr>
           <w:p>
@@ -9221,6 +9324,7 @@
             <w:tcBorders>
               <w:top w:val="nil"/>
               <w:left w:val="nil"/>
+              <w:bottom w:val="nil"/>
               <w:right w:val="nil"/>
             </w:tcBorders>
             <w:shd w:val="clear" w:color="auto" w:fill="DEEAF6" w:themeFill="accent1" w:themeFillTint="33"/>
@@ -9249,10 +9353,11 @@
         </w:tc>
         <w:tc>
           <w:tcPr>
-            <w:tcW w:w="4738" w:type="dxa"/>
-            <w:tcBorders>
-              <w:top w:val="nil"/>
-              <w:left w:val="nil"/>
+            <w:tcW w:w="4046" w:type="dxa"/>
+            <w:tcBorders>
+              <w:top w:val="nil"/>
+              <w:left w:val="nil"/>
+              <w:bottom w:val="nil"/>
               <w:right w:val="nil"/>
             </w:tcBorders>
             <w:shd w:val="clear" w:color="auto" w:fill="DEEAF6" w:themeFill="accent1" w:themeFillTint="33"/>
@@ -9281,10 +9386,11 @@
         </w:tc>
         <w:tc>
           <w:tcPr>
-            <w:tcW w:w="3087" w:type="dxa"/>
-            <w:tcBorders>
-              <w:top w:val="nil"/>
-              <w:left w:val="nil"/>
+            <w:tcW w:w="3119" w:type="dxa"/>
+            <w:tcBorders>
+              <w:top w:val="nil"/>
+              <w:left w:val="nil"/>
+              <w:bottom w:val="nil"/>
               <w:right w:val="nil"/>
             </w:tcBorders>
             <w:shd w:val="clear" w:color="auto" w:fill="DEEAF6" w:themeFill="accent1" w:themeFillTint="33"/>
@@ -9306,32 +9412,49 @@
                 <w:color w:val="000000"/>
                 <w:lang w:val="en-GB" w:eastAsia="en-GB"/>
               </w:rPr>
-              <w:t>Display error message: “Database cannot be reached”</w:t>
-            </w:r>
-          </w:p>
-        </w:tc>
-        <w:tc>
-          <w:tcPr>
-            <w:tcW w:w="1764" w:type="dxa"/>
-            <w:tcBorders>
-              <w:top w:val="nil"/>
-              <w:left w:val="nil"/>
+              <w:t>Display error message:</w:t>
+            </w:r>
+            <w:r>
+              <w:rPr>
+                <w:rFonts w:eastAsia="Times New Roman" w:cs="Times New Roman"/>
+                <w:color w:val="000000"/>
+                <w:sz w:val="24"/>
+                <w:lang w:val="en-GB" w:eastAsia="en-GB"/>
+              </w:rPr>
+              <w:t xml:space="preserve"> </w:t>
+            </w:r>
+            <w:r>
+              <w:rPr>
+                <w:rFonts w:cs="Consolas"/>
+                <w:szCs w:val="20"/>
+              </w:rPr>
+              <w:t>"Unable to connect to Database. Please ensure database exists and there are no currently open connections"</w:t>
+            </w:r>
+          </w:p>
+        </w:tc>
+        <w:tc>
+          <w:tcPr>
+            <w:tcW w:w="2424" w:type="dxa"/>
+            <w:tcBorders>
+              <w:top w:val="nil"/>
+              <w:left w:val="nil"/>
+              <w:bottom w:val="nil"/>
               <w:right w:val="nil"/>
             </w:tcBorders>
             <w:shd w:val="clear" w:color="auto" w:fill="DEEAF6" w:themeFill="accent1" w:themeFillTint="33"/>
             <w:noWrap/>
-            <w:vAlign w:val="bottom"/>
+            <w:vAlign w:val="center"/>
             <w:hideMark/>
           </w:tcPr>
           <w:p>
-            <w:pPr>
-              <w:spacing w:after="0" w:line="240" w:lineRule="auto"/>
-              <w:rPr>
-                <w:rFonts w:ascii="Calibri" w:eastAsia="Times New Roman" w:hAnsi="Calibri" w:cs="Times New Roman"/>
-                <w:color w:val="000000"/>
-                <w:lang w:val="en-GB" w:eastAsia="en-GB"/>
-              </w:rPr>
-            </w:pPr>
+            <w:r>
+              <w:rPr>
+                <w:rFonts w:ascii="Calibri" w:eastAsia="Times New Roman" w:hAnsi="Calibri" w:cs="Times New Roman"/>
+                <w:color w:val="000000"/>
+                <w:lang w:val="en-GB" w:eastAsia="en-GB"/>
+              </w:rPr>
+              <w:t>As Expected</w:t>
+            </w:r>
           </w:p>
         </w:tc>
         <w:tc>
@@ -9340,11 +9463,12 @@
             <w:tcBorders>
               <w:top w:val="nil"/>
               <w:left w:val="nil"/>
+              <w:bottom w:val="nil"/>
               <w:right w:val="nil"/>
             </w:tcBorders>
             <w:shd w:val="clear" w:color="auto" w:fill="DEEAF6" w:themeFill="accent1" w:themeFillTint="33"/>
             <w:noWrap/>
-            <w:vAlign w:val="bottom"/>
+            <w:vAlign w:val="center"/>
             <w:hideMark/>
           </w:tcPr>
           <w:p>
@@ -9356,6 +9480,14 @@
                 <w:lang w:val="en-GB" w:eastAsia="en-GB"/>
               </w:rPr>
             </w:pPr>
+            <w:r>
+              <w:rPr>
+                <w:rFonts w:ascii="Calibri" w:eastAsia="Times New Roman" w:hAnsi="Calibri" w:cs="Times New Roman"/>
+                <w:color w:val="000000"/>
+                <w:lang w:val="en-GB" w:eastAsia="en-GB"/>
+              </w:rPr>
+              <w:t>Pass</w:t>
+            </w:r>
           </w:p>
         </w:tc>
         <w:tc>
@@ -9364,12 +9496,187 @@
             <w:tcBorders>
               <w:top w:val="nil"/>
               <w:left w:val="nil"/>
+              <w:bottom w:val="nil"/>
               <w:right w:val="nil"/>
             </w:tcBorders>
             <w:shd w:val="clear" w:color="auto" w:fill="DEEAF6" w:themeFill="accent1" w:themeFillTint="33"/>
             <w:noWrap/>
-            <w:vAlign w:val="bottom"/>
+            <w:vAlign w:val="center"/>
             <w:hideMark/>
+          </w:tcPr>
+          <w:p>
+            <w:pPr>
+              <w:spacing w:after="0" w:line="240" w:lineRule="auto"/>
+              <w:rPr>
+                <w:rFonts w:ascii="Calibri" w:eastAsia="Times New Roman" w:hAnsi="Calibri" w:cs="Times New Roman"/>
+                <w:color w:val="000000"/>
+                <w:lang w:val="en-GB" w:eastAsia="en-GB"/>
+              </w:rPr>
+            </w:pPr>
+          </w:p>
+        </w:tc>
+      </w:tr>
+      <w:tr>
+        <w:trPr>
+          <w:trHeight w:val="773"/>
+        </w:trPr>
+        <w:tc>
+          <w:tcPr>
+            <w:tcW w:w="1639" w:type="dxa"/>
+            <w:tcBorders>
+              <w:top w:val="nil"/>
+              <w:left w:val="nil"/>
+              <w:right w:val="nil"/>
+            </w:tcBorders>
+            <w:shd w:val="clear" w:color="auto" w:fill="auto"/>
+            <w:noWrap/>
+            <w:vAlign w:val="center"/>
+          </w:tcPr>
+          <w:p>
+            <w:pPr>
+              <w:spacing w:after="0" w:line="240" w:lineRule="auto"/>
+              <w:rPr>
+                <w:rFonts w:ascii="Calibri" w:eastAsia="Times New Roman" w:hAnsi="Calibri" w:cs="Times New Roman"/>
+                <w:color w:val="000000"/>
+                <w:lang w:val="en-GB" w:eastAsia="en-GB"/>
+              </w:rPr>
+            </w:pPr>
+            <w:r>
+              <w:rPr>
+                <w:rFonts w:ascii="Calibri" w:eastAsia="Times New Roman" w:hAnsi="Calibri" w:cs="Times New Roman"/>
+                <w:color w:val="000000"/>
+                <w:lang w:val="en-GB" w:eastAsia="en-GB"/>
+              </w:rPr>
+              <w:t>1.7</w:t>
+            </w:r>
+          </w:p>
+        </w:tc>
+        <w:tc>
+          <w:tcPr>
+            <w:tcW w:w="4046" w:type="dxa"/>
+            <w:tcBorders>
+              <w:top w:val="nil"/>
+              <w:left w:val="nil"/>
+              <w:right w:val="nil"/>
+            </w:tcBorders>
+            <w:shd w:val="clear" w:color="auto" w:fill="auto"/>
+            <w:noWrap/>
+            <w:vAlign w:val="center"/>
+          </w:tcPr>
+          <w:p>
+            <w:pPr>
+              <w:spacing w:after="0" w:line="240" w:lineRule="auto"/>
+              <w:rPr>
+                <w:rFonts w:ascii="Calibri" w:eastAsia="Times New Roman" w:hAnsi="Calibri" w:cs="Times New Roman"/>
+                <w:color w:val="000000"/>
+                <w:lang w:eastAsia="en-GB"/>
+              </w:rPr>
+            </w:pPr>
+            <w:r>
+              <w:rPr>
+                <w:rFonts w:ascii="Calibri" w:eastAsia="Times New Roman" w:hAnsi="Calibri" w:cs="Times New Roman"/>
+                <w:color w:val="000000"/>
+                <w:lang w:eastAsia="en-GB"/>
+              </w:rPr>
+              <w:t>Help</w:t>
+            </w:r>
+          </w:p>
+        </w:tc>
+        <w:tc>
+          <w:tcPr>
+            <w:tcW w:w="3119" w:type="dxa"/>
+            <w:tcBorders>
+              <w:top w:val="nil"/>
+              <w:left w:val="nil"/>
+              <w:right w:val="nil"/>
+            </w:tcBorders>
+            <w:shd w:val="clear" w:color="auto" w:fill="auto"/>
+            <w:vAlign w:val="center"/>
+          </w:tcPr>
+          <w:p>
+            <w:pPr>
+              <w:spacing w:after="0" w:line="240" w:lineRule="auto"/>
+              <w:rPr>
+                <w:rFonts w:ascii="Calibri" w:eastAsia="Times New Roman" w:hAnsi="Calibri" w:cs="Times New Roman"/>
+                <w:color w:val="000000"/>
+                <w:lang w:val="en-GB" w:eastAsia="en-GB"/>
+              </w:rPr>
+            </w:pPr>
+            <w:r>
+              <w:rPr>
+                <w:rFonts w:ascii="Calibri" w:eastAsia="Times New Roman" w:hAnsi="Calibri" w:cs="Times New Roman"/>
+                <w:color w:val="000000"/>
+                <w:lang w:val="en-GB" w:eastAsia="en-GB"/>
+              </w:rPr>
+              <w:t>Clicking help opens the instruction manual</w:t>
+            </w:r>
+          </w:p>
+        </w:tc>
+        <w:tc>
+          <w:tcPr>
+            <w:tcW w:w="2424" w:type="dxa"/>
+            <w:tcBorders>
+              <w:top w:val="nil"/>
+              <w:left w:val="nil"/>
+              <w:right w:val="nil"/>
+            </w:tcBorders>
+            <w:shd w:val="clear" w:color="auto" w:fill="auto"/>
+            <w:noWrap/>
+            <w:vAlign w:val="center"/>
+          </w:tcPr>
+          <w:p>
+            <w:r>
+              <w:rPr>
+                <w:rFonts w:ascii="Calibri" w:eastAsia="Times New Roman" w:hAnsi="Calibri" w:cs="Times New Roman"/>
+                <w:color w:val="000000"/>
+                <w:lang w:val="en-GB" w:eastAsia="en-GB"/>
+              </w:rPr>
+              <w:t>As Expected</w:t>
+            </w:r>
+          </w:p>
+        </w:tc>
+        <w:tc>
+          <w:tcPr>
+            <w:tcW w:w="1214" w:type="dxa"/>
+            <w:tcBorders>
+              <w:top w:val="nil"/>
+              <w:left w:val="nil"/>
+              <w:right w:val="nil"/>
+            </w:tcBorders>
+            <w:shd w:val="clear" w:color="auto" w:fill="auto"/>
+            <w:noWrap/>
+            <w:vAlign w:val="center"/>
+          </w:tcPr>
+          <w:p>
+            <w:pPr>
+              <w:spacing w:after="0" w:line="240" w:lineRule="auto"/>
+              <w:rPr>
+                <w:rFonts w:ascii="Calibri" w:eastAsia="Times New Roman" w:hAnsi="Calibri" w:cs="Times New Roman"/>
+                <w:color w:val="000000"/>
+                <w:lang w:val="en-GB" w:eastAsia="en-GB"/>
+              </w:rPr>
+            </w:pPr>
+            <w:r>
+              <w:rPr>
+                <w:rFonts w:ascii="Calibri" w:eastAsia="Times New Roman" w:hAnsi="Calibri" w:cs="Times New Roman"/>
+                <w:color w:val="000000"/>
+                <w:lang w:val="en-GB" w:eastAsia="en-GB"/>
+              </w:rPr>
+              <w:t>Pass</w:t>
+            </w:r>
+          </w:p>
+        </w:tc>
+        <w:tc>
+          <w:tcPr>
+            <w:tcW w:w="1471" w:type="dxa"/>
+            <w:tcBorders>
+              <w:top w:val="nil"/>
+              <w:left w:val="nil"/>
+              <w:right w:val="nil"/>
+            </w:tcBorders>
+            <w:shd w:val="clear" w:color="auto" w:fill="auto"/>
+            <w:noWrap/>
+            <w:vAlign w:val="center"/>
           </w:tcPr>
           <w:p>
             <w:pPr>
@@ -9386,15 +9693,12 @@
     </w:tbl>
     <w:p/>
     <w:p/>
-    <w:p/>
-    <w:p/>
     <w:p>
       <w:pPr>
         <w:pStyle w:val="Heading3"/>
       </w:pPr>
-      <w:bookmarkStart w:id="26" w:name="_Toc446365531"/>
-      <w:r>
-        <w:lastRenderedPageBreak/>
+      <w:bookmarkStart w:id="26" w:name="_Toc446423244"/>
+      <w:r>
         <w:t>Administrator Password Validation Test Cases (Sprint 2)</w:t>
       </w:r>
       <w:bookmarkEnd w:id="26"/>
@@ -9796,7 +10100,7 @@
             </w:tcBorders>
             <w:shd w:val="clear" w:color="auto" w:fill="auto"/>
             <w:noWrap/>
-            <w:vAlign w:val="bottom"/>
+            <w:vAlign w:val="center"/>
             <w:hideMark/>
           </w:tcPr>
           <w:p>
@@ -9808,6 +10112,14 @@
                 <w:lang w:val="en-GB" w:eastAsia="en-GB"/>
               </w:rPr>
             </w:pPr>
+            <w:r>
+              <w:rPr>
+                <w:rFonts w:ascii="Calibri" w:eastAsia="Times New Roman" w:hAnsi="Calibri" w:cs="Times New Roman"/>
+                <w:color w:val="000000"/>
+                <w:lang w:val="en-GB" w:eastAsia="en-GB"/>
+              </w:rPr>
+              <w:t>As Expected</w:t>
+            </w:r>
           </w:p>
         </w:tc>
         <w:tc>
@@ -9821,7 +10133,7 @@
             </w:tcBorders>
             <w:shd w:val="clear" w:color="auto" w:fill="auto"/>
             <w:noWrap/>
-            <w:vAlign w:val="bottom"/>
+            <w:vAlign w:val="center"/>
             <w:hideMark/>
           </w:tcPr>
           <w:p>
@@ -9833,6 +10145,14 @@
                 <w:lang w:val="en-GB" w:eastAsia="en-GB"/>
               </w:rPr>
             </w:pPr>
+            <w:r>
+              <w:rPr>
+                <w:rFonts w:ascii="Calibri" w:eastAsia="Times New Roman" w:hAnsi="Calibri" w:cs="Times New Roman"/>
+                <w:color w:val="000000"/>
+                <w:lang w:val="en-GB" w:eastAsia="en-GB"/>
+              </w:rPr>
+              <w:t>Pass</w:t>
+            </w:r>
           </w:p>
         </w:tc>
         <w:tc>
@@ -9846,8 +10166,155 @@
             </w:tcBorders>
             <w:shd w:val="clear" w:color="auto" w:fill="auto"/>
             <w:noWrap/>
-            <w:vAlign w:val="bottom"/>
+            <w:vAlign w:val="center"/>
             <w:hideMark/>
+          </w:tcPr>
+          <w:p>
+            <w:pPr>
+              <w:spacing w:after="0" w:line="240" w:lineRule="auto"/>
+              <w:rPr>
+                <w:rFonts w:ascii="Calibri" w:eastAsia="Times New Roman" w:hAnsi="Calibri" w:cs="Times New Roman"/>
+                <w:color w:val="000000"/>
+                <w:lang w:val="en-GB" w:eastAsia="en-GB"/>
+              </w:rPr>
+            </w:pPr>
+          </w:p>
+        </w:tc>
+      </w:tr>
+      <w:tr>
+        <w:trPr>
+          <w:trHeight w:val="1924"/>
+        </w:trPr>
+        <w:tc>
+          <w:tcPr>
+            <w:tcW w:w="1754" w:type="dxa"/>
+            <w:tcBorders>
+              <w:top w:val="nil"/>
+              <w:left w:val="nil"/>
+              <w:bottom w:val="nil"/>
+              <w:right w:val="nil"/>
+            </w:tcBorders>
+            <w:shd w:val="clear" w:color="auto" w:fill="auto"/>
+            <w:noWrap/>
+            <w:vAlign w:val="center"/>
+          </w:tcPr>
+          <w:p>
+            <w:pPr>
+              <w:spacing w:after="0" w:line="240" w:lineRule="auto"/>
+              <w:rPr>
+                <w:rFonts w:ascii="Calibri" w:eastAsia="Times New Roman" w:hAnsi="Calibri" w:cs="Times New Roman"/>
+                <w:color w:val="000000"/>
+                <w:lang w:val="en-GB" w:eastAsia="en-GB"/>
+              </w:rPr>
+            </w:pPr>
+          </w:p>
+        </w:tc>
+        <w:tc>
+          <w:tcPr>
+            <w:tcW w:w="3717" w:type="dxa"/>
+            <w:tcBorders>
+              <w:top w:val="nil"/>
+              <w:left w:val="nil"/>
+              <w:bottom w:val="nil"/>
+              <w:right w:val="nil"/>
+            </w:tcBorders>
+            <w:shd w:val="clear" w:color="auto" w:fill="auto"/>
+            <w:vAlign w:val="center"/>
+          </w:tcPr>
+          <w:p>
+            <w:pPr>
+              <w:spacing w:after="0" w:line="240" w:lineRule="auto"/>
+              <w:rPr>
+                <w:rFonts w:ascii="Calibri" w:eastAsia="Times New Roman" w:hAnsi="Calibri" w:cs="Times New Roman"/>
+                <w:color w:val="000000"/>
+                <w:lang w:eastAsia="en-GB"/>
+              </w:rPr>
+            </w:pPr>
+          </w:p>
+        </w:tc>
+        <w:tc>
+          <w:tcPr>
+            <w:tcW w:w="3443" w:type="dxa"/>
+            <w:tcBorders>
+              <w:top w:val="nil"/>
+              <w:left w:val="nil"/>
+              <w:bottom w:val="nil"/>
+              <w:right w:val="nil"/>
+            </w:tcBorders>
+            <w:shd w:val="clear" w:color="auto" w:fill="auto"/>
+            <w:vAlign w:val="center"/>
+          </w:tcPr>
+          <w:p>
+            <w:pPr>
+              <w:spacing w:after="0" w:line="240" w:lineRule="auto"/>
+              <w:rPr>
+                <w:rFonts w:ascii="Calibri" w:eastAsia="Times New Roman" w:hAnsi="Calibri" w:cs="Times New Roman"/>
+                <w:color w:val="000000"/>
+                <w:lang w:eastAsia="en-GB"/>
+              </w:rPr>
+            </w:pPr>
+          </w:p>
+        </w:tc>
+        <w:tc>
+          <w:tcPr>
+            <w:tcW w:w="1887" w:type="dxa"/>
+            <w:tcBorders>
+              <w:top w:val="nil"/>
+              <w:left w:val="nil"/>
+              <w:bottom w:val="nil"/>
+              <w:right w:val="nil"/>
+            </w:tcBorders>
+            <w:shd w:val="clear" w:color="auto" w:fill="auto"/>
+            <w:noWrap/>
+            <w:vAlign w:val="center"/>
+          </w:tcPr>
+          <w:p>
+            <w:pPr>
+              <w:spacing w:after="0" w:line="240" w:lineRule="auto"/>
+              <w:rPr>
+                <w:rFonts w:ascii="Calibri" w:eastAsia="Times New Roman" w:hAnsi="Calibri" w:cs="Times New Roman"/>
+                <w:color w:val="000000"/>
+                <w:lang w:val="en-GB" w:eastAsia="en-GB"/>
+              </w:rPr>
+            </w:pPr>
+          </w:p>
+        </w:tc>
+        <w:tc>
+          <w:tcPr>
+            <w:tcW w:w="1279" w:type="dxa"/>
+            <w:tcBorders>
+              <w:top w:val="nil"/>
+              <w:left w:val="nil"/>
+              <w:bottom w:val="nil"/>
+              <w:right w:val="nil"/>
+            </w:tcBorders>
+            <w:shd w:val="clear" w:color="auto" w:fill="auto"/>
+            <w:noWrap/>
+            <w:vAlign w:val="center"/>
+          </w:tcPr>
+          <w:p>
+            <w:pPr>
+              <w:spacing w:after="0" w:line="240" w:lineRule="auto"/>
+              <w:rPr>
+                <w:rFonts w:ascii="Calibri" w:eastAsia="Times New Roman" w:hAnsi="Calibri" w:cs="Times New Roman"/>
+                <w:color w:val="000000"/>
+                <w:lang w:val="en-GB" w:eastAsia="en-GB"/>
+              </w:rPr>
+            </w:pPr>
+          </w:p>
+        </w:tc>
+        <w:tc>
+          <w:tcPr>
+            <w:tcW w:w="1572" w:type="dxa"/>
+            <w:tcBorders>
+              <w:top w:val="nil"/>
+              <w:left w:val="nil"/>
+              <w:bottom w:val="nil"/>
+              <w:right w:val="nil"/>
+            </w:tcBorders>
+            <w:shd w:val="clear" w:color="auto" w:fill="auto"/>
+            <w:noWrap/>
+            <w:vAlign w:val="center"/>
           </w:tcPr>
           <w:p>
             <w:pPr>
@@ -9884,7 +10351,7 @@
       <w:pPr>
         <w:pStyle w:val="Heading3"/>
       </w:pPr>
-      <w:bookmarkStart w:id="27" w:name="_Toc446365532"/>
+      <w:bookmarkStart w:id="27" w:name="_Toc446423245"/>
       <w:r>
         <w:lastRenderedPageBreak/>
         <w:t>Flight Booking Test Cases</w:t>
@@ -10276,18 +10743,18 @@
             </w:tcBorders>
             <w:shd w:val="clear" w:color="auto" w:fill="auto"/>
             <w:noWrap/>
-            <w:vAlign w:val="bottom"/>
+            <w:vAlign w:val="center"/>
             <w:hideMark/>
           </w:tcPr>
           <w:p>
-            <w:pPr>
-              <w:spacing w:after="0" w:line="240" w:lineRule="auto"/>
-              <w:rPr>
-                <w:rFonts w:ascii="Calibri" w:eastAsia="Times New Roman" w:hAnsi="Calibri" w:cs="Times New Roman"/>
-                <w:color w:val="000000"/>
-                <w:lang w:val="en-GB" w:eastAsia="en-GB"/>
-              </w:rPr>
-            </w:pPr>
+            <w:r>
+              <w:rPr>
+                <w:rFonts w:ascii="Calibri" w:eastAsia="Times New Roman" w:hAnsi="Calibri" w:cs="Times New Roman"/>
+                <w:color w:val="000000"/>
+                <w:lang w:val="en-GB" w:eastAsia="en-GB"/>
+              </w:rPr>
+              <w:t>As Expected</w:t>
+            </w:r>
           </w:p>
         </w:tc>
         <w:tc>
@@ -10301,7 +10768,7 @@
             </w:tcBorders>
             <w:shd w:val="clear" w:color="auto" w:fill="auto"/>
             <w:noWrap/>
-            <w:vAlign w:val="bottom"/>
+            <w:vAlign w:val="center"/>
             <w:hideMark/>
           </w:tcPr>
           <w:p>
@@ -10313,6 +10780,14 @@
                 <w:lang w:val="en-GB" w:eastAsia="en-GB"/>
               </w:rPr>
             </w:pPr>
+            <w:r>
+              <w:rPr>
+                <w:rFonts w:ascii="Calibri" w:eastAsia="Times New Roman" w:hAnsi="Calibri" w:cs="Times New Roman"/>
+                <w:color w:val="000000"/>
+                <w:lang w:val="en-GB" w:eastAsia="en-GB"/>
+              </w:rPr>
+              <w:t>Pass</w:t>
+            </w:r>
           </w:p>
         </w:tc>
         <w:tc>
@@ -10326,7 +10801,7 @@
             </w:tcBorders>
             <w:shd w:val="clear" w:color="auto" w:fill="auto"/>
             <w:noWrap/>
-            <w:vAlign w:val="bottom"/>
+            <w:vAlign w:val="center"/>
             <w:hideMark/>
           </w:tcPr>
           <w:p>
@@ -10450,17 +10925,17 @@
             </w:tcBorders>
             <w:shd w:val="clear" w:color="auto" w:fill="DEEAF6" w:themeFill="accent1" w:themeFillTint="33"/>
             <w:noWrap/>
-            <w:vAlign w:val="bottom"/>
-          </w:tcPr>
-          <w:p>
-            <w:pPr>
-              <w:spacing w:after="0" w:line="240" w:lineRule="auto"/>
-              <w:rPr>
-                <w:rFonts w:ascii="Calibri" w:eastAsia="Times New Roman" w:hAnsi="Calibri" w:cs="Times New Roman"/>
-                <w:color w:val="000000"/>
-                <w:lang w:val="en-GB" w:eastAsia="en-GB"/>
-              </w:rPr>
-            </w:pPr>
+            <w:vAlign w:val="center"/>
+          </w:tcPr>
+          <w:p>
+            <w:r>
+              <w:rPr>
+                <w:rFonts w:ascii="Calibri" w:eastAsia="Times New Roman" w:hAnsi="Calibri" w:cs="Times New Roman"/>
+                <w:color w:val="000000"/>
+                <w:lang w:val="en-GB" w:eastAsia="en-GB"/>
+              </w:rPr>
+              <w:t>As Expected</w:t>
+            </w:r>
           </w:p>
         </w:tc>
         <w:tc>
@@ -10474,17 +10949,25 @@
             </w:tcBorders>
             <w:shd w:val="clear" w:color="auto" w:fill="DEEAF6" w:themeFill="accent1" w:themeFillTint="33"/>
             <w:noWrap/>
-            <w:vAlign w:val="bottom"/>
-          </w:tcPr>
-          <w:p>
-            <w:pPr>
-              <w:spacing w:after="0" w:line="240" w:lineRule="auto"/>
-              <w:rPr>
-                <w:rFonts w:ascii="Calibri" w:eastAsia="Times New Roman" w:hAnsi="Calibri" w:cs="Times New Roman"/>
-                <w:color w:val="000000"/>
-                <w:lang w:val="en-GB" w:eastAsia="en-GB"/>
-              </w:rPr>
-            </w:pPr>
+            <w:vAlign w:val="center"/>
+          </w:tcPr>
+          <w:p>
+            <w:pPr>
+              <w:spacing w:after="0" w:line="240" w:lineRule="auto"/>
+              <w:rPr>
+                <w:rFonts w:ascii="Calibri" w:eastAsia="Times New Roman" w:hAnsi="Calibri" w:cs="Times New Roman"/>
+                <w:color w:val="000000"/>
+                <w:lang w:val="en-GB" w:eastAsia="en-GB"/>
+              </w:rPr>
+            </w:pPr>
+            <w:r>
+              <w:rPr>
+                <w:rFonts w:ascii="Calibri" w:eastAsia="Times New Roman" w:hAnsi="Calibri" w:cs="Times New Roman"/>
+                <w:color w:val="000000"/>
+                <w:lang w:val="en-GB" w:eastAsia="en-GB"/>
+              </w:rPr>
+              <w:t>Pass</w:t>
+            </w:r>
           </w:p>
         </w:tc>
         <w:tc>
@@ -10498,7 +10981,7 @@
             </w:tcBorders>
             <w:shd w:val="clear" w:color="auto" w:fill="DEEAF6" w:themeFill="accent1" w:themeFillTint="33"/>
             <w:noWrap/>
-            <w:vAlign w:val="bottom"/>
+            <w:vAlign w:val="center"/>
             <w:hideMark/>
           </w:tcPr>
           <w:p>
@@ -10622,17 +11105,17 @@
             </w:tcBorders>
             <w:shd w:val="clear" w:color="auto" w:fill="auto"/>
             <w:noWrap/>
-            <w:vAlign w:val="bottom"/>
-          </w:tcPr>
-          <w:p>
-            <w:pPr>
-              <w:spacing w:after="0" w:line="240" w:lineRule="auto"/>
-              <w:rPr>
-                <w:rFonts w:ascii="Calibri" w:eastAsia="Times New Roman" w:hAnsi="Calibri" w:cs="Times New Roman"/>
-                <w:color w:val="000000"/>
-                <w:lang w:val="en-GB" w:eastAsia="en-GB"/>
-              </w:rPr>
-            </w:pPr>
+            <w:vAlign w:val="center"/>
+          </w:tcPr>
+          <w:p>
+            <w:r>
+              <w:rPr>
+                <w:rFonts w:ascii="Calibri" w:eastAsia="Times New Roman" w:hAnsi="Calibri" w:cs="Times New Roman"/>
+                <w:color w:val="000000"/>
+                <w:lang w:val="en-GB" w:eastAsia="en-GB"/>
+              </w:rPr>
+              <w:t>As Expected</w:t>
+            </w:r>
           </w:p>
         </w:tc>
         <w:tc>
@@ -10646,17 +11129,25 @@
             </w:tcBorders>
             <w:shd w:val="clear" w:color="auto" w:fill="auto"/>
             <w:noWrap/>
-            <w:vAlign w:val="bottom"/>
-          </w:tcPr>
-          <w:p>
-            <w:pPr>
-              <w:spacing w:after="0" w:line="240" w:lineRule="auto"/>
-              <w:rPr>
-                <w:rFonts w:ascii="Calibri" w:eastAsia="Times New Roman" w:hAnsi="Calibri" w:cs="Times New Roman"/>
-                <w:color w:val="000000"/>
-                <w:lang w:val="en-GB" w:eastAsia="en-GB"/>
-              </w:rPr>
-            </w:pPr>
+            <w:vAlign w:val="center"/>
+          </w:tcPr>
+          <w:p>
+            <w:pPr>
+              <w:spacing w:after="0" w:line="240" w:lineRule="auto"/>
+              <w:rPr>
+                <w:rFonts w:ascii="Calibri" w:eastAsia="Times New Roman" w:hAnsi="Calibri" w:cs="Times New Roman"/>
+                <w:color w:val="000000"/>
+                <w:lang w:val="en-GB" w:eastAsia="en-GB"/>
+              </w:rPr>
+            </w:pPr>
+            <w:r>
+              <w:rPr>
+                <w:rFonts w:ascii="Calibri" w:eastAsia="Times New Roman" w:hAnsi="Calibri" w:cs="Times New Roman"/>
+                <w:color w:val="000000"/>
+                <w:lang w:val="en-GB" w:eastAsia="en-GB"/>
+              </w:rPr>
+              <w:t>Pass</w:t>
+            </w:r>
           </w:p>
         </w:tc>
         <w:tc>
@@ -10670,7 +11161,7 @@
             </w:tcBorders>
             <w:shd w:val="clear" w:color="auto" w:fill="auto"/>
             <w:noWrap/>
-            <w:vAlign w:val="bottom"/>
+            <w:vAlign w:val="center"/>
             <w:hideMark/>
           </w:tcPr>
           <w:p>
@@ -10794,17 +11285,17 @@
             </w:tcBorders>
             <w:shd w:val="clear" w:color="auto" w:fill="DEEAF6" w:themeFill="accent1" w:themeFillTint="33"/>
             <w:noWrap/>
-            <w:vAlign w:val="bottom"/>
-          </w:tcPr>
-          <w:p>
-            <w:pPr>
-              <w:spacing w:after="0" w:line="240" w:lineRule="auto"/>
-              <w:rPr>
-                <w:rFonts w:ascii="Calibri" w:eastAsia="Times New Roman" w:hAnsi="Calibri" w:cs="Times New Roman"/>
-                <w:color w:val="000000"/>
-                <w:lang w:val="en-GB" w:eastAsia="en-GB"/>
-              </w:rPr>
-            </w:pPr>
+            <w:vAlign w:val="center"/>
+          </w:tcPr>
+          <w:p>
+            <w:r>
+              <w:rPr>
+                <w:rFonts w:ascii="Calibri" w:eastAsia="Times New Roman" w:hAnsi="Calibri" w:cs="Times New Roman"/>
+                <w:color w:val="000000"/>
+                <w:lang w:val="en-GB" w:eastAsia="en-GB"/>
+              </w:rPr>
+              <w:t>As Expected</w:t>
+            </w:r>
           </w:p>
         </w:tc>
         <w:tc>
@@ -10818,17 +11309,25 @@
             </w:tcBorders>
             <w:shd w:val="clear" w:color="auto" w:fill="DEEAF6" w:themeFill="accent1" w:themeFillTint="33"/>
             <w:noWrap/>
-            <w:vAlign w:val="bottom"/>
-          </w:tcPr>
-          <w:p>
-            <w:pPr>
-              <w:spacing w:after="0" w:line="240" w:lineRule="auto"/>
-              <w:rPr>
-                <w:rFonts w:ascii="Calibri" w:eastAsia="Times New Roman" w:hAnsi="Calibri" w:cs="Times New Roman"/>
-                <w:color w:val="000000"/>
-                <w:lang w:val="en-GB" w:eastAsia="en-GB"/>
-              </w:rPr>
-            </w:pPr>
+            <w:vAlign w:val="center"/>
+          </w:tcPr>
+          <w:p>
+            <w:pPr>
+              <w:spacing w:after="0" w:line="240" w:lineRule="auto"/>
+              <w:rPr>
+                <w:rFonts w:ascii="Calibri" w:eastAsia="Times New Roman" w:hAnsi="Calibri" w:cs="Times New Roman"/>
+                <w:color w:val="000000"/>
+                <w:lang w:val="en-GB" w:eastAsia="en-GB"/>
+              </w:rPr>
+            </w:pPr>
+            <w:r>
+              <w:rPr>
+                <w:rFonts w:ascii="Calibri" w:eastAsia="Times New Roman" w:hAnsi="Calibri" w:cs="Times New Roman"/>
+                <w:color w:val="000000"/>
+                <w:lang w:val="en-GB" w:eastAsia="en-GB"/>
+              </w:rPr>
+              <w:t>Pass</w:t>
+            </w:r>
           </w:p>
         </w:tc>
         <w:tc>
@@ -10842,7 +11341,7 @@
             </w:tcBorders>
             <w:shd w:val="clear" w:color="auto" w:fill="DEEAF6" w:themeFill="accent1" w:themeFillTint="33"/>
             <w:noWrap/>
-            <w:vAlign w:val="bottom"/>
+            <w:vAlign w:val="center"/>
             <w:hideMark/>
           </w:tcPr>
           <w:p>
@@ -10966,17 +11465,17 @@
             </w:tcBorders>
             <w:shd w:val="clear" w:color="auto" w:fill="auto"/>
             <w:noWrap/>
-            <w:vAlign w:val="bottom"/>
-          </w:tcPr>
-          <w:p>
-            <w:pPr>
-              <w:spacing w:after="0" w:line="240" w:lineRule="auto"/>
-              <w:rPr>
-                <w:rFonts w:ascii="Calibri" w:eastAsia="Times New Roman" w:hAnsi="Calibri" w:cs="Times New Roman"/>
-                <w:color w:val="000000"/>
-                <w:lang w:val="en-GB" w:eastAsia="en-GB"/>
-              </w:rPr>
-            </w:pPr>
+            <w:vAlign w:val="center"/>
+          </w:tcPr>
+          <w:p>
+            <w:r>
+              <w:rPr>
+                <w:rFonts w:ascii="Calibri" w:eastAsia="Times New Roman" w:hAnsi="Calibri" w:cs="Times New Roman"/>
+                <w:color w:val="000000"/>
+                <w:lang w:val="en-GB" w:eastAsia="en-GB"/>
+              </w:rPr>
+              <w:t>As Expected</w:t>
+            </w:r>
           </w:p>
         </w:tc>
         <w:tc>
@@ -10990,17 +11489,25 @@
             </w:tcBorders>
             <w:shd w:val="clear" w:color="auto" w:fill="auto"/>
             <w:noWrap/>
-            <w:vAlign w:val="bottom"/>
-          </w:tcPr>
-          <w:p>
-            <w:pPr>
-              <w:spacing w:after="0" w:line="240" w:lineRule="auto"/>
-              <w:rPr>
-                <w:rFonts w:ascii="Calibri" w:eastAsia="Times New Roman" w:hAnsi="Calibri" w:cs="Times New Roman"/>
-                <w:color w:val="000000"/>
-                <w:lang w:val="en-GB" w:eastAsia="en-GB"/>
-              </w:rPr>
-            </w:pPr>
+            <w:vAlign w:val="center"/>
+          </w:tcPr>
+          <w:p>
+            <w:pPr>
+              <w:spacing w:after="0" w:line="240" w:lineRule="auto"/>
+              <w:rPr>
+                <w:rFonts w:ascii="Calibri" w:eastAsia="Times New Roman" w:hAnsi="Calibri" w:cs="Times New Roman"/>
+                <w:color w:val="000000"/>
+                <w:lang w:val="en-GB" w:eastAsia="en-GB"/>
+              </w:rPr>
+            </w:pPr>
+            <w:r>
+              <w:rPr>
+                <w:rFonts w:ascii="Calibri" w:eastAsia="Times New Roman" w:hAnsi="Calibri" w:cs="Times New Roman"/>
+                <w:color w:val="000000"/>
+                <w:lang w:val="en-GB" w:eastAsia="en-GB"/>
+              </w:rPr>
+              <w:t>Pass</w:t>
+            </w:r>
           </w:p>
         </w:tc>
         <w:tc>
@@ -11014,7 +11521,7 @@
             </w:tcBorders>
             <w:shd w:val="clear" w:color="auto" w:fill="auto"/>
             <w:noWrap/>
-            <w:vAlign w:val="bottom"/>
+            <w:vAlign w:val="center"/>
             <w:hideMark/>
           </w:tcPr>
           <w:p>
@@ -11138,17 +11645,17 @@
             </w:tcBorders>
             <w:shd w:val="clear" w:color="auto" w:fill="DEEAF6" w:themeFill="accent1" w:themeFillTint="33"/>
             <w:noWrap/>
-            <w:vAlign w:val="bottom"/>
-          </w:tcPr>
-          <w:p>
-            <w:pPr>
-              <w:spacing w:after="0" w:line="240" w:lineRule="auto"/>
-              <w:rPr>
-                <w:rFonts w:ascii="Calibri" w:eastAsia="Times New Roman" w:hAnsi="Calibri" w:cs="Times New Roman"/>
-                <w:color w:val="000000"/>
-                <w:lang w:val="en-GB" w:eastAsia="en-GB"/>
-              </w:rPr>
-            </w:pPr>
+            <w:vAlign w:val="center"/>
+          </w:tcPr>
+          <w:p>
+            <w:r>
+              <w:rPr>
+                <w:rFonts w:ascii="Calibri" w:eastAsia="Times New Roman" w:hAnsi="Calibri" w:cs="Times New Roman"/>
+                <w:color w:val="000000"/>
+                <w:lang w:val="en-GB" w:eastAsia="en-GB"/>
+              </w:rPr>
+              <w:t>As Expected</w:t>
+            </w:r>
           </w:p>
         </w:tc>
         <w:tc>
@@ -11162,17 +11669,25 @@
             </w:tcBorders>
             <w:shd w:val="clear" w:color="auto" w:fill="DEEAF6" w:themeFill="accent1" w:themeFillTint="33"/>
             <w:noWrap/>
-            <w:vAlign w:val="bottom"/>
-          </w:tcPr>
-          <w:p>
-            <w:pPr>
-              <w:spacing w:after="0" w:line="240" w:lineRule="auto"/>
-              <w:rPr>
-                <w:rFonts w:ascii="Calibri" w:eastAsia="Times New Roman" w:hAnsi="Calibri" w:cs="Times New Roman"/>
-                <w:color w:val="000000"/>
-                <w:lang w:val="en-GB" w:eastAsia="en-GB"/>
-              </w:rPr>
-            </w:pPr>
+            <w:vAlign w:val="center"/>
+          </w:tcPr>
+          <w:p>
+            <w:pPr>
+              <w:spacing w:after="0" w:line="240" w:lineRule="auto"/>
+              <w:rPr>
+                <w:rFonts w:ascii="Calibri" w:eastAsia="Times New Roman" w:hAnsi="Calibri" w:cs="Times New Roman"/>
+                <w:color w:val="000000"/>
+                <w:lang w:val="en-GB" w:eastAsia="en-GB"/>
+              </w:rPr>
+            </w:pPr>
+            <w:r>
+              <w:rPr>
+                <w:rFonts w:ascii="Calibri" w:eastAsia="Times New Roman" w:hAnsi="Calibri" w:cs="Times New Roman"/>
+                <w:color w:val="000000"/>
+                <w:lang w:val="en-GB" w:eastAsia="en-GB"/>
+              </w:rPr>
+              <w:t>Pass</w:t>
+            </w:r>
           </w:p>
         </w:tc>
         <w:tc>
@@ -11186,7 +11701,7 @@
             </w:tcBorders>
             <w:shd w:val="clear" w:color="auto" w:fill="DEEAF6" w:themeFill="accent1" w:themeFillTint="33"/>
             <w:noWrap/>
-            <w:vAlign w:val="bottom"/>
+            <w:vAlign w:val="center"/>
             <w:hideMark/>
           </w:tcPr>
           <w:p>
@@ -11264,7 +11779,7 @@
                 <w:color w:val="000000"/>
                 <w:lang w:val="en-GB" w:eastAsia="en-GB"/>
               </w:rPr>
-              <w:t>Navigate to customer screen, leave an enabled combo not blank and click Book Flights</w:t>
+              <w:t>Navigate to customer screen, leave an enabled combo blank and click Book Flights</w:t>
             </w:r>
           </w:p>
         </w:tc>
@@ -11295,7 +11810,15 @@
                 <w:color w:val="000000"/>
                 <w:lang w:val="en-GB" w:eastAsia="en-GB"/>
               </w:rPr>
-              <w:t>Error Message: Please select airports and seats for all journeys</w:t>
+              <w:t xml:space="preserve">Error Message: </w:t>
+            </w:r>
+            <w:r>
+              <w:rPr>
+                <w:rFonts w:ascii="Calibri" w:eastAsia="Times New Roman" w:hAnsi="Calibri" w:cs="Times New Roman"/>
+                <w:color w:val="000000"/>
+                <w:lang w:val="en-GB" w:eastAsia="en-GB"/>
+              </w:rPr>
+              <w:t>“Please select all airport and seat type”</w:t>
             </w:r>
           </w:p>
         </w:tc>
@@ -11310,17 +11833,17 @@
             </w:tcBorders>
             <w:shd w:val="clear" w:color="auto" w:fill="auto"/>
             <w:noWrap/>
-            <w:vAlign w:val="bottom"/>
-          </w:tcPr>
-          <w:p>
-            <w:pPr>
-              <w:spacing w:after="0" w:line="240" w:lineRule="auto"/>
-              <w:rPr>
-                <w:rFonts w:ascii="Calibri" w:eastAsia="Times New Roman" w:hAnsi="Calibri" w:cs="Times New Roman"/>
-                <w:color w:val="000000"/>
-                <w:lang w:val="en-GB" w:eastAsia="en-GB"/>
-              </w:rPr>
-            </w:pPr>
+            <w:vAlign w:val="center"/>
+          </w:tcPr>
+          <w:p>
+            <w:r>
+              <w:rPr>
+                <w:rFonts w:ascii="Calibri" w:eastAsia="Times New Roman" w:hAnsi="Calibri" w:cs="Times New Roman"/>
+                <w:color w:val="000000"/>
+                <w:lang w:val="en-GB" w:eastAsia="en-GB"/>
+              </w:rPr>
+              <w:t>As Expected</w:t>
+            </w:r>
           </w:p>
         </w:tc>
         <w:tc>
@@ -11334,17 +11857,25 @@
             </w:tcBorders>
             <w:shd w:val="clear" w:color="auto" w:fill="auto"/>
             <w:noWrap/>
-            <w:vAlign w:val="bottom"/>
-          </w:tcPr>
-          <w:p>
-            <w:pPr>
-              <w:spacing w:after="0" w:line="240" w:lineRule="auto"/>
-              <w:rPr>
-                <w:rFonts w:ascii="Calibri" w:eastAsia="Times New Roman" w:hAnsi="Calibri" w:cs="Times New Roman"/>
-                <w:color w:val="000000"/>
-                <w:lang w:val="en-GB" w:eastAsia="en-GB"/>
-              </w:rPr>
-            </w:pPr>
+            <w:vAlign w:val="center"/>
+          </w:tcPr>
+          <w:p>
+            <w:pPr>
+              <w:spacing w:after="0" w:line="240" w:lineRule="auto"/>
+              <w:rPr>
+                <w:rFonts w:ascii="Calibri" w:eastAsia="Times New Roman" w:hAnsi="Calibri" w:cs="Times New Roman"/>
+                <w:color w:val="000000"/>
+                <w:lang w:val="en-GB" w:eastAsia="en-GB"/>
+              </w:rPr>
+            </w:pPr>
+            <w:r>
+              <w:rPr>
+                <w:rFonts w:ascii="Calibri" w:eastAsia="Times New Roman" w:hAnsi="Calibri" w:cs="Times New Roman"/>
+                <w:color w:val="000000"/>
+                <w:lang w:val="en-GB" w:eastAsia="en-GB"/>
+              </w:rPr>
+              <w:t>Pass</w:t>
+            </w:r>
           </w:p>
         </w:tc>
         <w:tc>
@@ -11358,7 +11889,7 @@
             </w:tcBorders>
             <w:shd w:val="clear" w:color="auto" w:fill="auto"/>
             <w:noWrap/>
-            <w:vAlign w:val="bottom"/>
+            <w:vAlign w:val="center"/>
             <w:hideMark/>
           </w:tcPr>
           <w:p>
@@ -11483,17 +12014,23 @@
             </w:tcBorders>
             <w:shd w:val="clear" w:color="auto" w:fill="DEEAF6" w:themeFill="accent1" w:themeFillTint="33"/>
             <w:noWrap/>
-            <w:vAlign w:val="bottom"/>
-          </w:tcPr>
-          <w:p>
-            <w:pPr>
-              <w:spacing w:after="0" w:line="240" w:lineRule="auto"/>
-              <w:rPr>
-                <w:rFonts w:ascii="Calibri" w:eastAsia="Times New Roman" w:hAnsi="Calibri" w:cs="Times New Roman"/>
-                <w:color w:val="000000"/>
-                <w:lang w:val="en-GB" w:eastAsia="en-GB"/>
-              </w:rPr>
-            </w:pPr>
+            <w:vAlign w:val="center"/>
+          </w:tcPr>
+          <w:p>
+            <w:pPr>
+              <w:pStyle w:val="NoSpacing"/>
+              <w:rPr>
+                <w:rFonts w:eastAsia="Times New Roman"/>
+                <w:lang w:eastAsia="en-GB"/>
+              </w:rPr>
+            </w:pPr>
+            <w:r>
+              <w:rPr>
+                <w:rFonts w:eastAsia="Times New Roman"/>
+                <w:lang w:eastAsia="en-GB"/>
+              </w:rPr>
+              <w:t>As Expected</w:t>
+            </w:r>
           </w:p>
         </w:tc>
         <w:tc>
@@ -11507,17 +12044,25 @@
             </w:tcBorders>
             <w:shd w:val="clear" w:color="auto" w:fill="DEEAF6" w:themeFill="accent1" w:themeFillTint="33"/>
             <w:noWrap/>
-            <w:vAlign w:val="bottom"/>
-          </w:tcPr>
-          <w:p>
-            <w:pPr>
-              <w:spacing w:after="0" w:line="240" w:lineRule="auto"/>
-              <w:rPr>
-                <w:rFonts w:ascii="Calibri" w:eastAsia="Times New Roman" w:hAnsi="Calibri" w:cs="Times New Roman"/>
-                <w:color w:val="000000"/>
-                <w:lang w:val="en-GB" w:eastAsia="en-GB"/>
-              </w:rPr>
-            </w:pPr>
+            <w:vAlign w:val="center"/>
+          </w:tcPr>
+          <w:p>
+            <w:pPr>
+              <w:spacing w:after="0" w:line="240" w:lineRule="auto"/>
+              <w:rPr>
+                <w:rFonts w:ascii="Calibri" w:eastAsia="Times New Roman" w:hAnsi="Calibri" w:cs="Times New Roman"/>
+                <w:color w:val="000000"/>
+                <w:lang w:val="en-GB" w:eastAsia="en-GB"/>
+              </w:rPr>
+            </w:pPr>
+            <w:r>
+              <w:rPr>
+                <w:rFonts w:ascii="Calibri" w:eastAsia="Times New Roman" w:hAnsi="Calibri" w:cs="Times New Roman"/>
+                <w:color w:val="000000"/>
+                <w:lang w:val="en-GB" w:eastAsia="en-GB"/>
+              </w:rPr>
+              <w:t>Pass</w:t>
+            </w:r>
           </w:p>
         </w:tc>
         <w:tc>
@@ -11531,7 +12076,7 @@
             </w:tcBorders>
             <w:shd w:val="clear" w:color="auto" w:fill="DEEAF6" w:themeFill="accent1" w:themeFillTint="33"/>
             <w:noWrap/>
-            <w:vAlign w:val="bottom"/>
+            <w:vAlign w:val="center"/>
             <w:hideMark/>
           </w:tcPr>
           <w:p>
@@ -11580,6 +12125,14 @@
               </w:rPr>
               <w:t>3.9</w:t>
             </w:r>
+            <w:r>
+              <w:rPr>
+                <w:rFonts w:ascii="Calibri" w:eastAsia="Times New Roman" w:hAnsi="Calibri" w:cs="Times New Roman"/>
+                <w:color w:val="000000"/>
+                <w:lang w:val="en-GB" w:eastAsia="en-GB"/>
+              </w:rPr>
+              <w:t>.1</w:t>
+            </w:r>
           </w:p>
         </w:tc>
         <w:tc>
@@ -11655,17 +12208,23 @@
             </w:tcBorders>
             <w:shd w:val="clear" w:color="auto" w:fill="auto"/>
             <w:noWrap/>
-            <w:vAlign w:val="bottom"/>
-          </w:tcPr>
-          <w:p>
-            <w:pPr>
-              <w:spacing w:after="0" w:line="240" w:lineRule="auto"/>
-              <w:rPr>
-                <w:rFonts w:ascii="Calibri" w:eastAsia="Times New Roman" w:hAnsi="Calibri" w:cs="Times New Roman"/>
-                <w:color w:val="000000"/>
-                <w:lang w:val="en-GB" w:eastAsia="en-GB"/>
-              </w:rPr>
-            </w:pPr>
+            <w:vAlign w:val="center"/>
+          </w:tcPr>
+          <w:p>
+            <w:pPr>
+              <w:pStyle w:val="NoSpacing"/>
+              <w:rPr>
+                <w:rFonts w:eastAsia="Times New Roman"/>
+                <w:lang w:eastAsia="en-GB"/>
+              </w:rPr>
+            </w:pPr>
+            <w:r>
+              <w:rPr>
+                <w:rFonts w:eastAsia="Times New Roman"/>
+                <w:lang w:eastAsia="en-GB"/>
+              </w:rPr>
+              <w:t>As Expected</w:t>
+            </w:r>
           </w:p>
         </w:tc>
         <w:tc>
@@ -11679,17 +12238,25 @@
             </w:tcBorders>
             <w:shd w:val="clear" w:color="auto" w:fill="auto"/>
             <w:noWrap/>
-            <w:vAlign w:val="bottom"/>
-          </w:tcPr>
-          <w:p>
-            <w:pPr>
-              <w:spacing w:after="0" w:line="240" w:lineRule="auto"/>
-              <w:rPr>
-                <w:rFonts w:ascii="Calibri" w:eastAsia="Times New Roman" w:hAnsi="Calibri" w:cs="Times New Roman"/>
-                <w:color w:val="000000"/>
-                <w:lang w:val="en-GB" w:eastAsia="en-GB"/>
-              </w:rPr>
-            </w:pPr>
+            <w:vAlign w:val="center"/>
+          </w:tcPr>
+          <w:p>
+            <w:pPr>
+              <w:spacing w:after="0" w:line="240" w:lineRule="auto"/>
+              <w:rPr>
+                <w:rFonts w:ascii="Calibri" w:eastAsia="Times New Roman" w:hAnsi="Calibri" w:cs="Times New Roman"/>
+                <w:color w:val="000000"/>
+                <w:lang w:val="en-GB" w:eastAsia="en-GB"/>
+              </w:rPr>
+            </w:pPr>
+            <w:r>
+              <w:rPr>
+                <w:rFonts w:ascii="Calibri" w:eastAsia="Times New Roman" w:hAnsi="Calibri" w:cs="Times New Roman"/>
+                <w:color w:val="000000"/>
+                <w:lang w:val="en-GB" w:eastAsia="en-GB"/>
+              </w:rPr>
+              <w:t>Pass</w:t>
+            </w:r>
           </w:p>
         </w:tc>
         <w:tc>
@@ -11703,7 +12270,7 @@
             </w:tcBorders>
             <w:shd w:val="clear" w:color="auto" w:fill="auto"/>
             <w:noWrap/>
-            <w:vAlign w:val="bottom"/>
+            <w:vAlign w:val="center"/>
           </w:tcPr>
           <w:p>
             <w:pPr>
@@ -11743,6 +12310,14 @@
                 <w:lang w:val="en-GB" w:eastAsia="en-GB"/>
               </w:rPr>
             </w:pPr>
+            <w:r>
+              <w:rPr>
+                <w:rFonts w:ascii="Calibri" w:eastAsia="Times New Roman" w:hAnsi="Calibri" w:cs="Times New Roman"/>
+                <w:color w:val="000000"/>
+                <w:lang w:val="en-GB" w:eastAsia="en-GB"/>
+              </w:rPr>
+              <w:t>3.9.2</w:t>
+            </w:r>
           </w:p>
         </w:tc>
         <w:tc>
@@ -11789,6 +12364,14 @@
                 <w:lang w:val="en-GB" w:eastAsia="en-GB"/>
               </w:rPr>
             </w:pPr>
+            <w:r>
+              <w:rPr>
+                <w:rFonts w:ascii="Calibri" w:eastAsia="Times New Roman" w:hAnsi="Calibri" w:cs="Times New Roman"/>
+                <w:color w:val="000000"/>
+                <w:lang w:val="en-GB" w:eastAsia="en-GB"/>
+              </w:rPr>
+              <w:t>Password Field should be blank after logout</w:t>
+            </w:r>
           </w:p>
         </w:tc>
         <w:tc>
@@ -11802,17 +12385,23 @@
             </w:tcBorders>
             <w:shd w:val="clear" w:color="auto" w:fill="DEEAF6" w:themeFill="accent1" w:themeFillTint="33"/>
             <w:noWrap/>
-            <w:vAlign w:val="bottom"/>
-          </w:tcPr>
-          <w:p>
-            <w:pPr>
-              <w:spacing w:after="0" w:line="240" w:lineRule="auto"/>
-              <w:rPr>
-                <w:rFonts w:ascii="Calibri" w:eastAsia="Times New Roman" w:hAnsi="Calibri" w:cs="Times New Roman"/>
-                <w:color w:val="000000"/>
-                <w:lang w:val="en-GB" w:eastAsia="en-GB"/>
-              </w:rPr>
-            </w:pPr>
+            <w:vAlign w:val="center"/>
+          </w:tcPr>
+          <w:p>
+            <w:pPr>
+              <w:pStyle w:val="NoSpacing"/>
+              <w:rPr>
+                <w:rFonts w:eastAsia="Times New Roman"/>
+                <w:lang w:eastAsia="en-GB"/>
+              </w:rPr>
+            </w:pPr>
+            <w:r>
+              <w:rPr>
+                <w:rFonts w:eastAsia="Times New Roman"/>
+                <w:lang w:eastAsia="en-GB"/>
+              </w:rPr>
+              <w:t>As Expected</w:t>
+            </w:r>
           </w:p>
         </w:tc>
         <w:tc>
@@ -11826,17 +12415,25 @@
             </w:tcBorders>
             <w:shd w:val="clear" w:color="auto" w:fill="DEEAF6" w:themeFill="accent1" w:themeFillTint="33"/>
             <w:noWrap/>
-            <w:vAlign w:val="bottom"/>
-          </w:tcPr>
-          <w:p>
-            <w:pPr>
-              <w:spacing w:after="0" w:line="240" w:lineRule="auto"/>
-              <w:rPr>
-                <w:rFonts w:ascii="Calibri" w:eastAsia="Times New Roman" w:hAnsi="Calibri" w:cs="Times New Roman"/>
-                <w:color w:val="000000"/>
-                <w:lang w:val="en-GB" w:eastAsia="en-GB"/>
-              </w:rPr>
-            </w:pPr>
+            <w:vAlign w:val="center"/>
+          </w:tcPr>
+          <w:p>
+            <w:pPr>
+              <w:spacing w:after="0" w:line="240" w:lineRule="auto"/>
+              <w:rPr>
+                <w:rFonts w:ascii="Calibri" w:eastAsia="Times New Roman" w:hAnsi="Calibri" w:cs="Times New Roman"/>
+                <w:color w:val="000000"/>
+                <w:lang w:val="en-GB" w:eastAsia="en-GB"/>
+              </w:rPr>
+            </w:pPr>
+            <w:r>
+              <w:rPr>
+                <w:rFonts w:ascii="Calibri" w:eastAsia="Times New Roman" w:hAnsi="Calibri" w:cs="Times New Roman"/>
+                <w:color w:val="000000"/>
+                <w:lang w:val="en-GB" w:eastAsia="en-GB"/>
+              </w:rPr>
+              <w:t>Pass</w:t>
+            </w:r>
           </w:p>
         </w:tc>
         <w:tc>
@@ -11850,7 +12447,192 @@
             </w:tcBorders>
             <w:shd w:val="clear" w:color="auto" w:fill="DEEAF6" w:themeFill="accent1" w:themeFillTint="33"/>
             <w:noWrap/>
-            <w:vAlign w:val="bottom"/>
+            <w:vAlign w:val="center"/>
+          </w:tcPr>
+          <w:p>
+            <w:pPr>
+              <w:spacing w:after="0" w:line="240" w:lineRule="auto"/>
+              <w:rPr>
+                <w:rFonts w:ascii="Calibri" w:eastAsia="Times New Roman" w:hAnsi="Calibri" w:cs="Times New Roman"/>
+                <w:color w:val="000000"/>
+                <w:lang w:val="en-GB" w:eastAsia="en-GB"/>
+              </w:rPr>
+            </w:pPr>
+          </w:p>
+        </w:tc>
+      </w:tr>
+      <w:tr>
+        <w:trPr>
+          <w:trHeight w:val="662"/>
+        </w:trPr>
+        <w:tc>
+          <w:tcPr>
+            <w:tcW w:w="1797" w:type="dxa"/>
+            <w:tcBorders>
+              <w:top w:val="nil"/>
+              <w:left w:val="nil"/>
+              <w:bottom w:val="nil"/>
+              <w:right w:val="nil"/>
+            </w:tcBorders>
+            <w:shd w:val="clear" w:color="auto" w:fill="auto"/>
+            <w:noWrap/>
+            <w:vAlign w:val="center"/>
+          </w:tcPr>
+          <w:p>
+            <w:pPr>
+              <w:spacing w:after="0" w:line="240" w:lineRule="auto"/>
+              <w:rPr>
+                <w:rFonts w:ascii="Calibri" w:eastAsia="Times New Roman" w:hAnsi="Calibri" w:cs="Times New Roman"/>
+                <w:color w:val="000000"/>
+                <w:lang w:val="en-GB" w:eastAsia="en-GB"/>
+              </w:rPr>
+            </w:pPr>
+            <w:r>
+              <w:rPr>
+                <w:rFonts w:ascii="Calibri" w:eastAsia="Times New Roman" w:hAnsi="Calibri" w:cs="Times New Roman"/>
+                <w:color w:val="000000"/>
+                <w:lang w:val="en-GB" w:eastAsia="en-GB"/>
+              </w:rPr>
+              <w:t>3.10</w:t>
+            </w:r>
+          </w:p>
+        </w:tc>
+        <w:tc>
+          <w:tcPr>
+            <w:tcW w:w="3433" w:type="dxa"/>
+            <w:tcBorders>
+              <w:top w:val="nil"/>
+              <w:left w:val="nil"/>
+              <w:bottom w:val="nil"/>
+              <w:right w:val="nil"/>
+            </w:tcBorders>
+            <w:shd w:val="clear" w:color="auto" w:fill="auto"/>
+            <w:vAlign w:val="center"/>
+          </w:tcPr>
+          <w:p>
+            <w:pPr>
+              <w:spacing w:after="0" w:line="240" w:lineRule="auto"/>
+              <w:rPr>
+                <w:rFonts w:ascii="Calibri" w:eastAsia="Times New Roman" w:hAnsi="Calibri" w:cs="Times New Roman"/>
+                <w:color w:val="000000"/>
+                <w:lang w:val="en-GB" w:eastAsia="en-GB"/>
+              </w:rPr>
+            </w:pPr>
+            <w:r>
+              <w:rPr>
+                <w:rFonts w:ascii="Calibri" w:eastAsia="Times New Roman" w:hAnsi="Calibri" w:cs="Times New Roman"/>
+                <w:color w:val="000000"/>
+                <w:lang w:val="en-GB" w:eastAsia="en-GB"/>
+              </w:rPr>
+              <w:t>Help</w:t>
+            </w:r>
+          </w:p>
+        </w:tc>
+        <w:tc>
+          <w:tcPr>
+            <w:tcW w:w="3547" w:type="dxa"/>
+            <w:tcBorders>
+              <w:top w:val="nil"/>
+              <w:left w:val="nil"/>
+              <w:bottom w:val="nil"/>
+              <w:right w:val="nil"/>
+            </w:tcBorders>
+            <w:shd w:val="clear" w:color="auto" w:fill="auto"/>
+            <w:vAlign w:val="center"/>
+          </w:tcPr>
+          <w:p>
+            <w:pPr>
+              <w:spacing w:after="0" w:line="240" w:lineRule="auto"/>
+              <w:rPr>
+                <w:rFonts w:ascii="Calibri" w:eastAsia="Times New Roman" w:hAnsi="Calibri" w:cs="Times New Roman"/>
+                <w:color w:val="000000"/>
+                <w:lang w:val="en-GB" w:eastAsia="en-GB"/>
+              </w:rPr>
+            </w:pPr>
+            <w:r>
+              <w:rPr>
+                <w:rFonts w:ascii="Calibri" w:eastAsia="Times New Roman" w:hAnsi="Calibri" w:cs="Times New Roman"/>
+                <w:color w:val="000000"/>
+                <w:lang w:val="en-GB" w:eastAsia="en-GB"/>
+              </w:rPr>
+              <w:t>Clicking help opens the instruction manual</w:t>
+            </w:r>
+          </w:p>
+        </w:tc>
+        <w:tc>
+          <w:tcPr>
+            <w:tcW w:w="1933" w:type="dxa"/>
+            <w:tcBorders>
+              <w:top w:val="nil"/>
+              <w:left w:val="nil"/>
+              <w:bottom w:val="nil"/>
+              <w:right w:val="nil"/>
+            </w:tcBorders>
+            <w:shd w:val="clear" w:color="auto" w:fill="auto"/>
+            <w:noWrap/>
+            <w:vAlign w:val="center"/>
+          </w:tcPr>
+          <w:p>
+            <w:pPr>
+              <w:pStyle w:val="NoSpacing"/>
+              <w:rPr>
+                <w:rFonts w:eastAsia="Times New Roman"/>
+                <w:lang w:eastAsia="en-GB"/>
+              </w:rPr>
+            </w:pPr>
+            <w:r>
+              <w:rPr>
+                <w:rFonts w:eastAsia="Times New Roman"/>
+                <w:lang w:eastAsia="en-GB"/>
+              </w:rPr>
+              <w:t>As Expected</w:t>
+            </w:r>
+          </w:p>
+        </w:tc>
+        <w:tc>
+          <w:tcPr>
+            <w:tcW w:w="1311" w:type="dxa"/>
+            <w:tcBorders>
+              <w:top w:val="nil"/>
+              <w:left w:val="nil"/>
+              <w:bottom w:val="nil"/>
+              <w:right w:val="nil"/>
+            </w:tcBorders>
+            <w:shd w:val="clear" w:color="auto" w:fill="auto"/>
+            <w:noWrap/>
+            <w:vAlign w:val="center"/>
+          </w:tcPr>
+          <w:p>
+            <w:pPr>
+              <w:spacing w:after="0" w:line="240" w:lineRule="auto"/>
+              <w:rPr>
+                <w:rFonts w:ascii="Calibri" w:eastAsia="Times New Roman" w:hAnsi="Calibri" w:cs="Times New Roman"/>
+                <w:color w:val="000000"/>
+                <w:lang w:val="en-GB" w:eastAsia="en-GB"/>
+              </w:rPr>
+            </w:pPr>
+            <w:r>
+              <w:rPr>
+                <w:rFonts w:ascii="Calibri" w:eastAsia="Times New Roman" w:hAnsi="Calibri" w:cs="Times New Roman"/>
+                <w:color w:val="000000"/>
+                <w:lang w:val="en-GB" w:eastAsia="en-GB"/>
+              </w:rPr>
+              <w:t>Pass</w:t>
+            </w:r>
+          </w:p>
+        </w:tc>
+        <w:tc>
+          <w:tcPr>
+            <w:tcW w:w="1612" w:type="dxa"/>
+            <w:tcBorders>
+              <w:top w:val="nil"/>
+              <w:left w:val="nil"/>
+              <w:bottom w:val="nil"/>
+              <w:right w:val="nil"/>
+            </w:tcBorders>
+            <w:shd w:val="clear" w:color="auto" w:fill="auto"/>
+            <w:noWrap/>
+            <w:vAlign w:val="center"/>
           </w:tcPr>
           <w:p>
             <w:pPr>
@@ -11887,7 +12669,7 @@
       <w:pPr>
         <w:pStyle w:val="Heading3"/>
       </w:pPr>
-      <w:bookmarkStart w:id="28" w:name="_Toc446365533"/>
+      <w:bookmarkStart w:id="28" w:name="_Toc446423246"/>
       <w:r>
         <w:lastRenderedPageBreak/>
         <w:t>Flight Confirmation Te</w:t>
@@ -11899,25 +12681,25 @@
     </w:p>
     <w:tbl>
       <w:tblPr>
-        <w:tblW w:w="14014" w:type="dxa"/>
+        <w:tblW w:w="14082" w:type="dxa"/>
         <w:tblInd w:w="93" w:type="dxa"/>
         <w:tblLook w:val="04A0" w:firstRow="1" w:lastRow="0" w:firstColumn="1" w:lastColumn="0" w:noHBand="0" w:noVBand="1"/>
       </w:tblPr>
       <w:tblGrid>
-        <w:gridCol w:w="1828"/>
-        <w:gridCol w:w="3649"/>
-        <w:gridCol w:w="3597"/>
-        <w:gridCol w:w="1966"/>
-        <w:gridCol w:w="1334"/>
-        <w:gridCol w:w="1640"/>
+        <w:gridCol w:w="1837"/>
+        <w:gridCol w:w="3667"/>
+        <w:gridCol w:w="3614"/>
+        <w:gridCol w:w="1975"/>
+        <w:gridCol w:w="1340"/>
+        <w:gridCol w:w="1649"/>
       </w:tblGrid>
       <w:tr>
         <w:trPr>
-          <w:trHeight w:val="390"/>
+          <w:trHeight w:val="381"/>
         </w:trPr>
         <w:tc>
           <w:tcPr>
-            <w:tcW w:w="14014" w:type="dxa"/>
+            <w:tcW w:w="14082" w:type="dxa"/>
             <w:gridSpan w:val="6"/>
             <w:tcBorders>
               <w:top w:val="double" w:sz="4" w:space="0" w:color="auto"/>
@@ -11955,11 +12737,11 @@
       </w:tr>
       <w:tr>
         <w:trPr>
-          <w:trHeight w:val="390"/>
+          <w:trHeight w:val="381"/>
         </w:trPr>
         <w:tc>
           <w:tcPr>
-            <w:tcW w:w="1828" w:type="dxa"/>
+            <w:tcW w:w="1837" w:type="dxa"/>
             <w:tcBorders>
               <w:top w:val="single" w:sz="4" w:space="0" w:color="auto"/>
               <w:left w:val="nil"/>
@@ -11994,7 +12776,7 @@
         </w:tc>
         <w:tc>
           <w:tcPr>
-            <w:tcW w:w="3649" w:type="dxa"/>
+            <w:tcW w:w="3667" w:type="dxa"/>
             <w:tcBorders>
               <w:top w:val="single" w:sz="4" w:space="0" w:color="auto"/>
               <w:left w:val="nil"/>
@@ -12028,7 +12810,7 @@
         </w:tc>
         <w:tc>
           <w:tcPr>
-            <w:tcW w:w="3597" w:type="dxa"/>
+            <w:tcW w:w="3614" w:type="dxa"/>
             <w:tcBorders>
               <w:top w:val="single" w:sz="4" w:space="0" w:color="auto"/>
               <w:left w:val="nil"/>
@@ -12062,7 +12844,7 @@
         </w:tc>
         <w:tc>
           <w:tcPr>
-            <w:tcW w:w="1966" w:type="dxa"/>
+            <w:tcW w:w="1975" w:type="dxa"/>
             <w:tcBorders>
               <w:top w:val="single" w:sz="4" w:space="0" w:color="auto"/>
               <w:left w:val="nil"/>
@@ -12097,7 +12879,7 @@
         </w:tc>
         <w:tc>
           <w:tcPr>
-            <w:tcW w:w="1334" w:type="dxa"/>
+            <w:tcW w:w="1340" w:type="dxa"/>
             <w:tcBorders>
               <w:top w:val="single" w:sz="4" w:space="0" w:color="auto"/>
               <w:left w:val="nil"/>
@@ -12132,7 +12914,7 @@
         </w:tc>
         <w:tc>
           <w:tcPr>
-            <w:tcW w:w="1639" w:type="dxa"/>
+            <w:tcW w:w="1648" w:type="dxa"/>
             <w:tcBorders>
               <w:top w:val="single" w:sz="4" w:space="0" w:color="auto"/>
               <w:left w:val="nil"/>
@@ -12168,11 +12950,11 @@
       </w:tr>
       <w:tr>
         <w:trPr>
-          <w:trHeight w:val="1503"/>
+          <w:trHeight w:val="1468"/>
         </w:trPr>
         <w:tc>
           <w:tcPr>
-            <w:tcW w:w="1828" w:type="dxa"/>
+            <w:tcW w:w="1837" w:type="dxa"/>
             <w:tcBorders>
               <w:top w:val="nil"/>
               <w:left w:val="nil"/>
@@ -12205,7 +12987,7 @@
         </w:tc>
         <w:tc>
           <w:tcPr>
-            <w:tcW w:w="3649" w:type="dxa"/>
+            <w:tcW w:w="3667" w:type="dxa"/>
             <w:tcBorders>
               <w:top w:val="nil"/>
               <w:left w:val="nil"/>
@@ -12237,7 +13019,7 @@
         </w:tc>
         <w:tc>
           <w:tcPr>
-            <w:tcW w:w="3597" w:type="dxa"/>
+            <w:tcW w:w="3614" w:type="dxa"/>
             <w:tcBorders>
               <w:top w:val="nil"/>
               <w:left w:val="nil"/>
@@ -12269,7 +13051,1511 @@
         </w:tc>
         <w:tc>
           <w:tcPr>
-            <w:tcW w:w="1966" w:type="dxa"/>
+            <w:tcW w:w="1975" w:type="dxa"/>
+            <w:tcBorders>
+              <w:top w:val="nil"/>
+              <w:left w:val="nil"/>
+              <w:bottom w:val="nil"/>
+              <w:right w:val="nil"/>
+            </w:tcBorders>
+            <w:shd w:val="clear" w:color="auto" w:fill="auto"/>
+            <w:noWrap/>
+            <w:vAlign w:val="center"/>
+            <w:hideMark/>
+          </w:tcPr>
+          <w:p>
+            <w:pPr>
+              <w:spacing w:after="0" w:line="240" w:lineRule="auto"/>
+              <w:rPr>
+                <w:rFonts w:ascii="Calibri" w:eastAsia="Times New Roman" w:hAnsi="Calibri" w:cs="Times New Roman"/>
+                <w:color w:val="000000"/>
+                <w:lang w:val="en-GB" w:eastAsia="en-GB"/>
+              </w:rPr>
+            </w:pPr>
+            <w:r>
+              <w:rPr>
+                <w:rFonts w:ascii="Calibri" w:eastAsia="Times New Roman" w:hAnsi="Calibri" w:cs="Times New Roman"/>
+                <w:color w:val="000000"/>
+                <w:lang w:val="en-GB" w:eastAsia="en-GB"/>
+              </w:rPr>
+              <w:t>As Expected</w:t>
+            </w:r>
+          </w:p>
+        </w:tc>
+        <w:tc>
+          <w:tcPr>
+            <w:tcW w:w="1340" w:type="dxa"/>
+            <w:tcBorders>
+              <w:top w:val="nil"/>
+              <w:left w:val="nil"/>
+              <w:bottom w:val="nil"/>
+              <w:right w:val="nil"/>
+            </w:tcBorders>
+            <w:shd w:val="clear" w:color="auto" w:fill="auto"/>
+            <w:noWrap/>
+            <w:vAlign w:val="center"/>
+            <w:hideMark/>
+          </w:tcPr>
+          <w:p>
+            <w:pPr>
+              <w:spacing w:after="0" w:line="240" w:lineRule="auto"/>
+              <w:rPr>
+                <w:rFonts w:ascii="Calibri" w:eastAsia="Times New Roman" w:hAnsi="Calibri" w:cs="Times New Roman"/>
+                <w:color w:val="000000"/>
+                <w:lang w:val="en-GB" w:eastAsia="en-GB"/>
+              </w:rPr>
+            </w:pPr>
+            <w:r>
+              <w:rPr>
+                <w:rFonts w:ascii="Calibri" w:eastAsia="Times New Roman" w:hAnsi="Calibri" w:cs="Times New Roman"/>
+                <w:color w:val="000000"/>
+                <w:lang w:val="en-GB" w:eastAsia="en-GB"/>
+              </w:rPr>
+              <w:t>Pass</w:t>
+            </w:r>
+          </w:p>
+        </w:tc>
+        <w:tc>
+          <w:tcPr>
+            <w:tcW w:w="1648" w:type="dxa"/>
+            <w:tcBorders>
+              <w:top w:val="nil"/>
+              <w:left w:val="nil"/>
+              <w:bottom w:val="nil"/>
+              <w:right w:val="nil"/>
+            </w:tcBorders>
+            <w:shd w:val="clear" w:color="auto" w:fill="auto"/>
+            <w:noWrap/>
+            <w:vAlign w:val="center"/>
+            <w:hideMark/>
+          </w:tcPr>
+          <w:p>
+            <w:pPr>
+              <w:spacing w:after="0" w:line="240" w:lineRule="auto"/>
+              <w:rPr>
+                <w:rFonts w:ascii="Calibri" w:eastAsia="Times New Roman" w:hAnsi="Calibri" w:cs="Times New Roman"/>
+                <w:color w:val="000000"/>
+                <w:lang w:val="en-GB" w:eastAsia="en-GB"/>
+              </w:rPr>
+            </w:pPr>
+          </w:p>
+        </w:tc>
+      </w:tr>
+      <w:tr>
+        <w:trPr>
+          <w:trHeight w:val="1088"/>
+        </w:trPr>
+        <w:tc>
+          <w:tcPr>
+            <w:tcW w:w="1837" w:type="dxa"/>
+            <w:tcBorders>
+              <w:top w:val="nil"/>
+              <w:left w:val="nil"/>
+              <w:bottom w:val="nil"/>
+              <w:right w:val="nil"/>
+            </w:tcBorders>
+            <w:shd w:val="clear" w:color="auto" w:fill="DEEAF6" w:themeFill="accent1" w:themeFillTint="33"/>
+            <w:noWrap/>
+            <w:vAlign w:val="center"/>
+            <w:hideMark/>
+          </w:tcPr>
+          <w:p>
+            <w:pPr>
+              <w:spacing w:after="0" w:line="240" w:lineRule="auto"/>
+              <w:rPr>
+                <w:rFonts w:ascii="Calibri" w:eastAsia="Times New Roman" w:hAnsi="Calibri" w:cs="Times New Roman"/>
+                <w:color w:val="000000"/>
+                <w:lang w:val="en-GB" w:eastAsia="en-GB"/>
+              </w:rPr>
+            </w:pPr>
+            <w:r>
+              <w:rPr>
+                <w:rFonts w:ascii="Calibri" w:eastAsia="Times New Roman" w:hAnsi="Calibri" w:cs="Times New Roman"/>
+                <w:color w:val="000000"/>
+                <w:lang w:val="en-GB" w:eastAsia="en-GB"/>
+              </w:rPr>
+              <w:t>4.2</w:t>
+            </w:r>
+          </w:p>
+        </w:tc>
+        <w:tc>
+          <w:tcPr>
+            <w:tcW w:w="3667" w:type="dxa"/>
+            <w:tcBorders>
+              <w:top w:val="nil"/>
+              <w:left w:val="nil"/>
+              <w:bottom w:val="nil"/>
+              <w:right w:val="nil"/>
+            </w:tcBorders>
+            <w:shd w:val="clear" w:color="auto" w:fill="DEEAF6" w:themeFill="accent1" w:themeFillTint="33"/>
+            <w:vAlign w:val="center"/>
+            <w:hideMark/>
+          </w:tcPr>
+          <w:p>
+            <w:pPr>
+              <w:spacing w:after="0" w:line="240" w:lineRule="auto"/>
+              <w:rPr>
+                <w:rFonts w:ascii="Calibri" w:eastAsia="Times New Roman" w:hAnsi="Calibri" w:cs="Times New Roman"/>
+                <w:color w:val="000000"/>
+                <w:lang w:val="en-GB" w:eastAsia="en-GB"/>
+              </w:rPr>
+            </w:pPr>
+            <w:r>
+              <w:rPr>
+                <w:rFonts w:ascii="Calibri" w:eastAsia="Times New Roman" w:hAnsi="Calibri" w:cs="Times New Roman"/>
+                <w:color w:val="000000"/>
+                <w:lang w:val="en-GB" w:eastAsia="en-GB"/>
+              </w:rPr>
+              <w:t>Select flights and seats, click Book Flight</w:t>
+            </w:r>
+          </w:p>
+        </w:tc>
+        <w:tc>
+          <w:tcPr>
+            <w:tcW w:w="3614" w:type="dxa"/>
+            <w:tcBorders>
+              <w:top w:val="nil"/>
+              <w:left w:val="nil"/>
+              <w:bottom w:val="nil"/>
+              <w:right w:val="nil"/>
+            </w:tcBorders>
+            <w:shd w:val="clear" w:color="auto" w:fill="DEEAF6" w:themeFill="accent1" w:themeFillTint="33"/>
+            <w:vAlign w:val="center"/>
+            <w:hideMark/>
+          </w:tcPr>
+          <w:p>
+            <w:pPr>
+              <w:spacing w:after="0" w:line="240" w:lineRule="auto"/>
+              <w:rPr>
+                <w:rFonts w:ascii="Calibri" w:eastAsia="Times New Roman" w:hAnsi="Calibri" w:cs="Times New Roman"/>
+                <w:color w:val="000000"/>
+                <w:lang w:val="en-GB" w:eastAsia="en-GB"/>
+              </w:rPr>
+            </w:pPr>
+            <w:r>
+              <w:rPr>
+                <w:rFonts w:ascii="Calibri" w:eastAsia="Times New Roman" w:hAnsi="Calibri" w:cs="Times New Roman"/>
+                <w:color w:val="000000"/>
+                <w:lang w:val="en-GB" w:eastAsia="en-GB"/>
+              </w:rPr>
+              <w:t>Details of flight should be displayed for the user to confirm</w:t>
+            </w:r>
+          </w:p>
+        </w:tc>
+        <w:tc>
+          <w:tcPr>
+            <w:tcW w:w="1975" w:type="dxa"/>
+            <w:tcBorders>
+              <w:top w:val="nil"/>
+              <w:left w:val="nil"/>
+              <w:bottom w:val="nil"/>
+              <w:right w:val="nil"/>
+            </w:tcBorders>
+            <w:shd w:val="clear" w:color="auto" w:fill="DEEAF6" w:themeFill="accent1" w:themeFillTint="33"/>
+            <w:noWrap/>
+            <w:vAlign w:val="center"/>
+            <w:hideMark/>
+          </w:tcPr>
+          <w:p>
+            <w:pPr>
+              <w:spacing w:after="0" w:line="240" w:lineRule="auto"/>
+              <w:rPr>
+                <w:rFonts w:ascii="Calibri" w:eastAsia="Times New Roman" w:hAnsi="Calibri" w:cs="Times New Roman"/>
+                <w:color w:val="000000"/>
+                <w:lang w:val="en-GB" w:eastAsia="en-GB"/>
+              </w:rPr>
+            </w:pPr>
+            <w:r>
+              <w:rPr>
+                <w:rFonts w:ascii="Calibri" w:eastAsia="Times New Roman" w:hAnsi="Calibri" w:cs="Times New Roman"/>
+                <w:color w:val="000000"/>
+                <w:lang w:val="en-GB" w:eastAsia="en-GB"/>
+              </w:rPr>
+              <w:t>As Expected</w:t>
+            </w:r>
+          </w:p>
+        </w:tc>
+        <w:tc>
+          <w:tcPr>
+            <w:tcW w:w="1340" w:type="dxa"/>
+            <w:tcBorders>
+              <w:top w:val="nil"/>
+              <w:left w:val="nil"/>
+              <w:bottom w:val="nil"/>
+              <w:right w:val="nil"/>
+            </w:tcBorders>
+            <w:shd w:val="clear" w:color="auto" w:fill="DEEAF6" w:themeFill="accent1" w:themeFillTint="33"/>
+            <w:noWrap/>
+            <w:vAlign w:val="center"/>
+            <w:hideMark/>
+          </w:tcPr>
+          <w:p>
+            <w:pPr>
+              <w:spacing w:after="0" w:line="240" w:lineRule="auto"/>
+              <w:rPr>
+                <w:rFonts w:ascii="Calibri" w:eastAsia="Times New Roman" w:hAnsi="Calibri" w:cs="Times New Roman"/>
+                <w:color w:val="000000"/>
+                <w:lang w:val="en-GB" w:eastAsia="en-GB"/>
+              </w:rPr>
+            </w:pPr>
+            <w:r>
+              <w:rPr>
+                <w:rFonts w:ascii="Calibri" w:eastAsia="Times New Roman" w:hAnsi="Calibri" w:cs="Times New Roman"/>
+                <w:color w:val="000000"/>
+                <w:lang w:val="en-GB" w:eastAsia="en-GB"/>
+              </w:rPr>
+              <w:t>Pass</w:t>
+            </w:r>
+          </w:p>
+        </w:tc>
+        <w:tc>
+          <w:tcPr>
+            <w:tcW w:w="1648" w:type="dxa"/>
+            <w:tcBorders>
+              <w:top w:val="nil"/>
+              <w:left w:val="nil"/>
+              <w:bottom w:val="nil"/>
+              <w:right w:val="nil"/>
+            </w:tcBorders>
+            <w:shd w:val="clear" w:color="auto" w:fill="DEEAF6" w:themeFill="accent1" w:themeFillTint="33"/>
+            <w:noWrap/>
+            <w:vAlign w:val="center"/>
+            <w:hideMark/>
+          </w:tcPr>
+          <w:p>
+            <w:pPr>
+              <w:spacing w:after="0" w:line="240" w:lineRule="auto"/>
+              <w:rPr>
+                <w:rFonts w:ascii="Calibri" w:eastAsia="Times New Roman" w:hAnsi="Calibri" w:cs="Times New Roman"/>
+                <w:color w:val="000000"/>
+                <w:lang w:val="en-GB" w:eastAsia="en-GB"/>
+              </w:rPr>
+            </w:pPr>
+          </w:p>
+        </w:tc>
+      </w:tr>
+      <w:tr>
+        <w:trPr>
+          <w:trHeight w:val="725"/>
+        </w:trPr>
+        <w:tc>
+          <w:tcPr>
+            <w:tcW w:w="1837" w:type="dxa"/>
+            <w:tcBorders>
+              <w:top w:val="nil"/>
+              <w:left w:val="nil"/>
+              <w:bottom w:val="nil"/>
+              <w:right w:val="nil"/>
+            </w:tcBorders>
+            <w:shd w:val="clear" w:color="auto" w:fill="auto"/>
+            <w:noWrap/>
+            <w:vAlign w:val="center"/>
+            <w:hideMark/>
+          </w:tcPr>
+          <w:p>
+            <w:pPr>
+              <w:spacing w:after="0" w:line="240" w:lineRule="auto"/>
+              <w:rPr>
+                <w:rFonts w:ascii="Calibri" w:eastAsia="Times New Roman" w:hAnsi="Calibri" w:cs="Times New Roman"/>
+                <w:color w:val="000000"/>
+                <w:lang w:val="en-GB" w:eastAsia="en-GB"/>
+              </w:rPr>
+            </w:pPr>
+            <w:r>
+              <w:rPr>
+                <w:rFonts w:ascii="Calibri" w:eastAsia="Times New Roman" w:hAnsi="Calibri" w:cs="Times New Roman"/>
+                <w:color w:val="000000"/>
+                <w:lang w:val="en-GB" w:eastAsia="en-GB"/>
+              </w:rPr>
+              <w:t>4.3</w:t>
+            </w:r>
+          </w:p>
+        </w:tc>
+        <w:tc>
+          <w:tcPr>
+            <w:tcW w:w="3667" w:type="dxa"/>
+            <w:tcBorders>
+              <w:top w:val="nil"/>
+              <w:left w:val="nil"/>
+              <w:bottom w:val="nil"/>
+              <w:right w:val="nil"/>
+            </w:tcBorders>
+            <w:shd w:val="clear" w:color="auto" w:fill="auto"/>
+            <w:vAlign w:val="center"/>
+            <w:hideMark/>
+          </w:tcPr>
+          <w:p>
+            <w:pPr>
+              <w:spacing w:after="0" w:line="240" w:lineRule="auto"/>
+              <w:rPr>
+                <w:rFonts w:ascii="Calibri" w:eastAsia="Times New Roman" w:hAnsi="Calibri" w:cs="Times New Roman"/>
+                <w:color w:val="000000"/>
+                <w:lang w:val="en-GB" w:eastAsia="en-GB"/>
+              </w:rPr>
+            </w:pPr>
+            <w:r>
+              <w:rPr>
+                <w:rFonts w:ascii="Calibri" w:eastAsia="Times New Roman" w:hAnsi="Calibri" w:cs="Times New Roman"/>
+                <w:color w:val="000000"/>
+                <w:lang w:val="en-GB" w:eastAsia="en-GB"/>
+              </w:rPr>
+              <w:t>Navigate to confirm screen, click confirm</w:t>
+            </w:r>
+          </w:p>
+        </w:tc>
+        <w:tc>
+          <w:tcPr>
+            <w:tcW w:w="3614" w:type="dxa"/>
+            <w:tcBorders>
+              <w:top w:val="nil"/>
+              <w:left w:val="nil"/>
+              <w:bottom w:val="nil"/>
+              <w:right w:val="nil"/>
+            </w:tcBorders>
+            <w:shd w:val="clear" w:color="auto" w:fill="auto"/>
+            <w:vAlign w:val="center"/>
+            <w:hideMark/>
+          </w:tcPr>
+          <w:p>
+            <w:pPr>
+              <w:spacing w:after="0" w:line="240" w:lineRule="auto"/>
+              <w:rPr>
+                <w:rFonts w:ascii="Calibri" w:eastAsia="Times New Roman" w:hAnsi="Calibri" w:cs="Times New Roman"/>
+                <w:color w:val="000000"/>
+                <w:lang w:val="en-GB" w:eastAsia="en-GB"/>
+              </w:rPr>
+            </w:pPr>
+            <w:r>
+              <w:rPr>
+                <w:rFonts w:ascii="Calibri" w:eastAsia="Times New Roman" w:hAnsi="Calibri" w:cs="Times New Roman"/>
+                <w:color w:val="000000"/>
+                <w:lang w:val="en-GB" w:eastAsia="en-GB"/>
+              </w:rPr>
+              <w:t>Details of the flight should be written to the database</w:t>
+            </w:r>
+          </w:p>
+        </w:tc>
+        <w:tc>
+          <w:tcPr>
+            <w:tcW w:w="1975" w:type="dxa"/>
+            <w:tcBorders>
+              <w:top w:val="nil"/>
+              <w:left w:val="nil"/>
+              <w:bottom w:val="nil"/>
+              <w:right w:val="nil"/>
+            </w:tcBorders>
+            <w:shd w:val="clear" w:color="auto" w:fill="auto"/>
+            <w:noWrap/>
+            <w:vAlign w:val="center"/>
+            <w:hideMark/>
+          </w:tcPr>
+          <w:p>
+            <w:pPr>
+              <w:spacing w:after="0" w:line="240" w:lineRule="auto"/>
+              <w:rPr>
+                <w:rFonts w:ascii="Calibri" w:eastAsia="Times New Roman" w:hAnsi="Calibri" w:cs="Times New Roman"/>
+                <w:color w:val="000000"/>
+                <w:lang w:val="en-GB" w:eastAsia="en-GB"/>
+              </w:rPr>
+            </w:pPr>
+            <w:r>
+              <w:rPr>
+                <w:rFonts w:ascii="Calibri" w:eastAsia="Times New Roman" w:hAnsi="Calibri" w:cs="Times New Roman"/>
+                <w:color w:val="000000"/>
+                <w:lang w:val="en-GB" w:eastAsia="en-GB"/>
+              </w:rPr>
+              <w:t>As Expected</w:t>
+            </w:r>
+          </w:p>
+        </w:tc>
+        <w:tc>
+          <w:tcPr>
+            <w:tcW w:w="1340" w:type="dxa"/>
+            <w:tcBorders>
+              <w:top w:val="nil"/>
+              <w:left w:val="nil"/>
+              <w:bottom w:val="nil"/>
+              <w:right w:val="nil"/>
+            </w:tcBorders>
+            <w:shd w:val="clear" w:color="auto" w:fill="auto"/>
+            <w:noWrap/>
+            <w:vAlign w:val="center"/>
+            <w:hideMark/>
+          </w:tcPr>
+          <w:p>
+            <w:pPr>
+              <w:spacing w:after="0" w:line="240" w:lineRule="auto"/>
+              <w:rPr>
+                <w:rFonts w:ascii="Calibri" w:eastAsia="Times New Roman" w:hAnsi="Calibri" w:cs="Times New Roman"/>
+                <w:color w:val="000000"/>
+                <w:lang w:val="en-GB" w:eastAsia="en-GB"/>
+              </w:rPr>
+            </w:pPr>
+            <w:r>
+              <w:rPr>
+                <w:rFonts w:ascii="Calibri" w:eastAsia="Times New Roman" w:hAnsi="Calibri" w:cs="Times New Roman"/>
+                <w:color w:val="000000"/>
+                <w:lang w:val="en-GB" w:eastAsia="en-GB"/>
+              </w:rPr>
+              <w:t>Pass</w:t>
+            </w:r>
+          </w:p>
+        </w:tc>
+        <w:tc>
+          <w:tcPr>
+            <w:tcW w:w="1648" w:type="dxa"/>
+            <w:tcBorders>
+              <w:top w:val="nil"/>
+              <w:left w:val="nil"/>
+              <w:bottom w:val="nil"/>
+              <w:right w:val="nil"/>
+            </w:tcBorders>
+            <w:shd w:val="clear" w:color="auto" w:fill="auto"/>
+            <w:noWrap/>
+            <w:vAlign w:val="center"/>
+            <w:hideMark/>
+          </w:tcPr>
+          <w:p>
+            <w:pPr>
+              <w:spacing w:after="0" w:line="240" w:lineRule="auto"/>
+              <w:rPr>
+                <w:rFonts w:ascii="Calibri" w:eastAsia="Times New Roman" w:hAnsi="Calibri" w:cs="Times New Roman"/>
+                <w:color w:val="000000"/>
+                <w:lang w:val="en-GB" w:eastAsia="en-GB"/>
+              </w:rPr>
+            </w:pPr>
+          </w:p>
+        </w:tc>
+      </w:tr>
+      <w:tr>
+        <w:trPr>
+          <w:trHeight w:val="725"/>
+        </w:trPr>
+        <w:tc>
+          <w:tcPr>
+            <w:tcW w:w="1837" w:type="dxa"/>
+            <w:tcBorders>
+              <w:top w:val="nil"/>
+              <w:left w:val="nil"/>
+              <w:bottom w:val="nil"/>
+              <w:right w:val="nil"/>
+            </w:tcBorders>
+            <w:shd w:val="clear" w:color="auto" w:fill="DEEAF6" w:themeFill="accent1" w:themeFillTint="33"/>
+            <w:noWrap/>
+            <w:vAlign w:val="center"/>
+            <w:hideMark/>
+          </w:tcPr>
+          <w:p>
+            <w:pPr>
+              <w:spacing w:after="0" w:line="240" w:lineRule="auto"/>
+              <w:rPr>
+                <w:rFonts w:ascii="Calibri" w:eastAsia="Times New Roman" w:hAnsi="Calibri" w:cs="Times New Roman"/>
+                <w:color w:val="000000"/>
+                <w:lang w:val="en-GB" w:eastAsia="en-GB"/>
+              </w:rPr>
+            </w:pPr>
+            <w:r>
+              <w:rPr>
+                <w:rFonts w:ascii="Calibri" w:eastAsia="Times New Roman" w:hAnsi="Calibri" w:cs="Times New Roman"/>
+                <w:color w:val="000000"/>
+                <w:lang w:val="en-GB" w:eastAsia="en-GB"/>
+              </w:rPr>
+              <w:t>4.4</w:t>
+            </w:r>
+          </w:p>
+        </w:tc>
+        <w:tc>
+          <w:tcPr>
+            <w:tcW w:w="3667" w:type="dxa"/>
+            <w:tcBorders>
+              <w:top w:val="nil"/>
+              <w:left w:val="nil"/>
+              <w:bottom w:val="nil"/>
+              <w:right w:val="nil"/>
+            </w:tcBorders>
+            <w:shd w:val="clear" w:color="auto" w:fill="DEEAF6" w:themeFill="accent1" w:themeFillTint="33"/>
+            <w:vAlign w:val="center"/>
+            <w:hideMark/>
+          </w:tcPr>
+          <w:p>
+            <w:pPr>
+              <w:spacing w:after="0" w:line="240" w:lineRule="auto"/>
+              <w:rPr>
+                <w:rFonts w:ascii="Calibri" w:eastAsia="Times New Roman" w:hAnsi="Calibri" w:cs="Times New Roman"/>
+                <w:color w:val="000000"/>
+                <w:lang w:val="en-GB" w:eastAsia="en-GB"/>
+              </w:rPr>
+            </w:pPr>
+            <w:r>
+              <w:rPr>
+                <w:rFonts w:ascii="Calibri" w:eastAsia="Times New Roman" w:hAnsi="Calibri" w:cs="Times New Roman"/>
+                <w:color w:val="000000"/>
+                <w:lang w:val="en-GB" w:eastAsia="en-GB"/>
+              </w:rPr>
+              <w:t>Navigate to confirm screen, click confirm</w:t>
+            </w:r>
+          </w:p>
+        </w:tc>
+        <w:tc>
+          <w:tcPr>
+            <w:tcW w:w="3614" w:type="dxa"/>
+            <w:tcBorders>
+              <w:top w:val="nil"/>
+              <w:left w:val="nil"/>
+              <w:bottom w:val="nil"/>
+              <w:right w:val="nil"/>
+            </w:tcBorders>
+            <w:shd w:val="clear" w:color="auto" w:fill="DEEAF6" w:themeFill="accent1" w:themeFillTint="33"/>
+            <w:vAlign w:val="center"/>
+            <w:hideMark/>
+          </w:tcPr>
+          <w:p>
+            <w:pPr>
+              <w:spacing w:after="0" w:line="240" w:lineRule="auto"/>
+              <w:rPr>
+                <w:rFonts w:ascii="Calibri" w:eastAsia="Times New Roman" w:hAnsi="Calibri" w:cs="Times New Roman"/>
+                <w:color w:val="000000"/>
+                <w:lang w:val="en-GB" w:eastAsia="en-GB"/>
+              </w:rPr>
+            </w:pPr>
+            <w:r>
+              <w:rPr>
+                <w:rFonts w:ascii="Calibri" w:eastAsia="Times New Roman" w:hAnsi="Calibri" w:cs="Times New Roman"/>
+                <w:color w:val="000000"/>
+                <w:lang w:val="en-GB" w:eastAsia="en-GB"/>
+              </w:rPr>
+              <w:t>Clicking confirm disables the confirm button</w:t>
+            </w:r>
+            <w:r>
+              <w:rPr>
+                <w:rFonts w:ascii="Calibri" w:eastAsia="Times New Roman" w:hAnsi="Calibri" w:cs="Times New Roman"/>
+                <w:color w:val="000000"/>
+                <w:lang w:val="en-GB" w:eastAsia="en-GB"/>
+              </w:rPr>
+              <w:t xml:space="preserve"> and enables print button</w:t>
+            </w:r>
+          </w:p>
+        </w:tc>
+        <w:tc>
+          <w:tcPr>
+            <w:tcW w:w="1975" w:type="dxa"/>
+            <w:tcBorders>
+              <w:top w:val="nil"/>
+              <w:left w:val="nil"/>
+              <w:bottom w:val="nil"/>
+              <w:right w:val="nil"/>
+            </w:tcBorders>
+            <w:shd w:val="clear" w:color="auto" w:fill="DEEAF6" w:themeFill="accent1" w:themeFillTint="33"/>
+            <w:noWrap/>
+            <w:vAlign w:val="center"/>
+            <w:hideMark/>
+          </w:tcPr>
+          <w:p>
+            <w:pPr>
+              <w:spacing w:after="0" w:line="240" w:lineRule="auto"/>
+              <w:rPr>
+                <w:rFonts w:ascii="Calibri" w:eastAsia="Times New Roman" w:hAnsi="Calibri" w:cs="Times New Roman"/>
+                <w:color w:val="000000"/>
+                <w:lang w:val="en-GB" w:eastAsia="en-GB"/>
+              </w:rPr>
+            </w:pPr>
+            <w:r>
+              <w:rPr>
+                <w:rFonts w:ascii="Calibri" w:eastAsia="Times New Roman" w:hAnsi="Calibri" w:cs="Times New Roman"/>
+                <w:color w:val="000000"/>
+                <w:lang w:val="en-GB" w:eastAsia="en-GB"/>
+              </w:rPr>
+              <w:t xml:space="preserve">As Expected </w:t>
+            </w:r>
+          </w:p>
+        </w:tc>
+        <w:tc>
+          <w:tcPr>
+            <w:tcW w:w="1340" w:type="dxa"/>
+            <w:tcBorders>
+              <w:top w:val="nil"/>
+              <w:left w:val="nil"/>
+              <w:bottom w:val="nil"/>
+              <w:right w:val="nil"/>
+            </w:tcBorders>
+            <w:shd w:val="clear" w:color="auto" w:fill="DEEAF6" w:themeFill="accent1" w:themeFillTint="33"/>
+            <w:noWrap/>
+            <w:vAlign w:val="center"/>
+            <w:hideMark/>
+          </w:tcPr>
+          <w:p>
+            <w:pPr>
+              <w:spacing w:after="0" w:line="240" w:lineRule="auto"/>
+              <w:rPr>
+                <w:rFonts w:ascii="Calibri" w:eastAsia="Times New Roman" w:hAnsi="Calibri" w:cs="Times New Roman"/>
+                <w:color w:val="000000"/>
+                <w:lang w:val="en-GB" w:eastAsia="en-GB"/>
+              </w:rPr>
+            </w:pPr>
+            <w:r>
+              <w:rPr>
+                <w:rFonts w:ascii="Calibri" w:eastAsia="Times New Roman" w:hAnsi="Calibri" w:cs="Times New Roman"/>
+                <w:color w:val="000000"/>
+                <w:lang w:val="en-GB" w:eastAsia="en-GB"/>
+              </w:rPr>
+              <w:t>Pass</w:t>
+            </w:r>
+          </w:p>
+        </w:tc>
+        <w:tc>
+          <w:tcPr>
+            <w:tcW w:w="1648" w:type="dxa"/>
+            <w:tcBorders>
+              <w:top w:val="nil"/>
+              <w:left w:val="nil"/>
+              <w:bottom w:val="nil"/>
+              <w:right w:val="nil"/>
+            </w:tcBorders>
+            <w:shd w:val="clear" w:color="auto" w:fill="DEEAF6" w:themeFill="accent1" w:themeFillTint="33"/>
+            <w:noWrap/>
+            <w:vAlign w:val="center"/>
+            <w:hideMark/>
+          </w:tcPr>
+          <w:p>
+            <w:pPr>
+              <w:spacing w:after="0" w:line="240" w:lineRule="auto"/>
+              <w:rPr>
+                <w:rFonts w:ascii="Calibri" w:eastAsia="Times New Roman" w:hAnsi="Calibri" w:cs="Times New Roman"/>
+                <w:color w:val="000000"/>
+                <w:lang w:val="en-GB" w:eastAsia="en-GB"/>
+              </w:rPr>
+            </w:pPr>
+          </w:p>
+        </w:tc>
+      </w:tr>
+      <w:tr>
+        <w:trPr>
+          <w:trHeight w:val="725"/>
+        </w:trPr>
+        <w:tc>
+          <w:tcPr>
+            <w:tcW w:w="1837" w:type="dxa"/>
+            <w:tcBorders>
+              <w:top w:val="nil"/>
+              <w:left w:val="nil"/>
+              <w:bottom w:val="nil"/>
+              <w:right w:val="nil"/>
+            </w:tcBorders>
+            <w:shd w:val="clear" w:color="auto" w:fill="FFFFFF" w:themeFill="background1"/>
+            <w:noWrap/>
+            <w:vAlign w:val="center"/>
+          </w:tcPr>
+          <w:p>
+            <w:pPr>
+              <w:spacing w:after="0" w:line="240" w:lineRule="auto"/>
+              <w:rPr>
+                <w:rFonts w:ascii="Calibri" w:eastAsia="Times New Roman" w:hAnsi="Calibri" w:cs="Times New Roman"/>
+                <w:color w:val="000000"/>
+                <w:lang w:val="en-GB" w:eastAsia="en-GB"/>
+              </w:rPr>
+            </w:pPr>
+            <w:r>
+              <w:rPr>
+                <w:rFonts w:ascii="Calibri" w:eastAsia="Times New Roman" w:hAnsi="Calibri" w:cs="Times New Roman"/>
+                <w:color w:val="000000"/>
+                <w:lang w:val="en-GB" w:eastAsia="en-GB"/>
+              </w:rPr>
+              <w:t>4.5</w:t>
+            </w:r>
+          </w:p>
+        </w:tc>
+        <w:tc>
+          <w:tcPr>
+            <w:tcW w:w="3667" w:type="dxa"/>
+            <w:tcBorders>
+              <w:top w:val="nil"/>
+              <w:left w:val="nil"/>
+              <w:bottom w:val="nil"/>
+              <w:right w:val="nil"/>
+            </w:tcBorders>
+            <w:shd w:val="clear" w:color="auto" w:fill="FFFFFF" w:themeFill="background1"/>
+            <w:vAlign w:val="center"/>
+          </w:tcPr>
+          <w:p>
+            <w:pPr>
+              <w:spacing w:after="0" w:line="240" w:lineRule="auto"/>
+              <w:rPr>
+                <w:rFonts w:ascii="Calibri" w:eastAsia="Times New Roman" w:hAnsi="Calibri" w:cs="Times New Roman"/>
+                <w:color w:val="000000"/>
+                <w:lang w:val="en-GB" w:eastAsia="en-GB"/>
+              </w:rPr>
+            </w:pPr>
+            <w:r>
+              <w:rPr>
+                <w:rFonts w:ascii="Calibri" w:eastAsia="Times New Roman" w:hAnsi="Calibri" w:cs="Times New Roman"/>
+                <w:color w:val="000000"/>
+                <w:lang w:val="en-GB" w:eastAsia="en-GB"/>
+              </w:rPr>
+              <w:t>Navigate to confirm screen, click print</w:t>
+            </w:r>
+          </w:p>
+        </w:tc>
+        <w:tc>
+          <w:tcPr>
+            <w:tcW w:w="3614" w:type="dxa"/>
+            <w:tcBorders>
+              <w:top w:val="nil"/>
+              <w:left w:val="nil"/>
+              <w:bottom w:val="nil"/>
+              <w:right w:val="nil"/>
+            </w:tcBorders>
+            <w:shd w:val="clear" w:color="auto" w:fill="FFFFFF" w:themeFill="background1"/>
+            <w:vAlign w:val="center"/>
+          </w:tcPr>
+          <w:p>
+            <w:pPr>
+              <w:spacing w:after="0" w:line="240" w:lineRule="auto"/>
+              <w:rPr>
+                <w:rFonts w:ascii="Calibri" w:eastAsia="Times New Roman" w:hAnsi="Calibri" w:cs="Times New Roman"/>
+                <w:color w:val="000000"/>
+                <w:lang w:val="en-GB" w:eastAsia="en-GB"/>
+              </w:rPr>
+            </w:pPr>
+            <w:r>
+              <w:rPr>
+                <w:rFonts w:ascii="Calibri" w:eastAsia="Times New Roman" w:hAnsi="Calibri" w:cs="Times New Roman"/>
+                <w:color w:val="000000"/>
+                <w:lang w:val="en-GB" w:eastAsia="en-GB"/>
+              </w:rPr>
+              <w:t>Booking details should be printed to the default printer if one exists</w:t>
+            </w:r>
+          </w:p>
+        </w:tc>
+        <w:tc>
+          <w:tcPr>
+            <w:tcW w:w="1975" w:type="dxa"/>
+            <w:tcBorders>
+              <w:top w:val="nil"/>
+              <w:left w:val="nil"/>
+              <w:bottom w:val="nil"/>
+              <w:right w:val="nil"/>
+            </w:tcBorders>
+            <w:shd w:val="clear" w:color="auto" w:fill="FFFFFF" w:themeFill="background1"/>
+            <w:noWrap/>
+            <w:vAlign w:val="center"/>
+          </w:tcPr>
+          <w:p>
+            <w:pPr>
+              <w:spacing w:after="0" w:line="240" w:lineRule="auto"/>
+              <w:rPr>
+                <w:rFonts w:ascii="Calibri" w:eastAsia="Times New Roman" w:hAnsi="Calibri" w:cs="Times New Roman"/>
+                <w:color w:val="000000"/>
+                <w:lang w:val="en-GB" w:eastAsia="en-GB"/>
+              </w:rPr>
+            </w:pPr>
+            <w:r>
+              <w:rPr>
+                <w:rFonts w:ascii="Calibri" w:eastAsia="Times New Roman" w:hAnsi="Calibri" w:cs="Times New Roman"/>
+                <w:color w:val="000000"/>
+                <w:lang w:val="en-GB" w:eastAsia="en-GB"/>
+              </w:rPr>
+              <w:t>As Expected</w:t>
+            </w:r>
+          </w:p>
+        </w:tc>
+        <w:tc>
+          <w:tcPr>
+            <w:tcW w:w="1340" w:type="dxa"/>
+            <w:tcBorders>
+              <w:top w:val="nil"/>
+              <w:left w:val="nil"/>
+              <w:bottom w:val="nil"/>
+              <w:right w:val="nil"/>
+            </w:tcBorders>
+            <w:shd w:val="clear" w:color="auto" w:fill="FFFFFF" w:themeFill="background1"/>
+            <w:noWrap/>
+            <w:vAlign w:val="center"/>
+          </w:tcPr>
+          <w:p>
+            <w:pPr>
+              <w:spacing w:after="0" w:line="240" w:lineRule="auto"/>
+              <w:rPr>
+                <w:rFonts w:ascii="Calibri" w:eastAsia="Times New Roman" w:hAnsi="Calibri" w:cs="Times New Roman"/>
+                <w:color w:val="000000"/>
+                <w:lang w:val="en-GB" w:eastAsia="en-GB"/>
+              </w:rPr>
+            </w:pPr>
+            <w:r>
+              <w:rPr>
+                <w:rFonts w:ascii="Calibri" w:eastAsia="Times New Roman" w:hAnsi="Calibri" w:cs="Times New Roman"/>
+                <w:color w:val="000000"/>
+                <w:lang w:val="en-GB" w:eastAsia="en-GB"/>
+              </w:rPr>
+              <w:t>Pass</w:t>
+            </w:r>
+          </w:p>
+        </w:tc>
+        <w:tc>
+          <w:tcPr>
+            <w:tcW w:w="1648" w:type="dxa"/>
+            <w:tcBorders>
+              <w:top w:val="nil"/>
+              <w:left w:val="nil"/>
+              <w:bottom w:val="nil"/>
+              <w:right w:val="nil"/>
+            </w:tcBorders>
+            <w:shd w:val="clear" w:color="auto" w:fill="FFFFFF" w:themeFill="background1"/>
+            <w:noWrap/>
+            <w:vAlign w:val="center"/>
+          </w:tcPr>
+          <w:p>
+            <w:pPr>
+              <w:spacing w:after="0" w:line="240" w:lineRule="auto"/>
+              <w:rPr>
+                <w:rFonts w:ascii="Calibri" w:eastAsia="Times New Roman" w:hAnsi="Calibri" w:cs="Times New Roman"/>
+                <w:color w:val="000000"/>
+                <w:lang w:val="en-GB" w:eastAsia="en-GB"/>
+              </w:rPr>
+            </w:pPr>
+          </w:p>
+        </w:tc>
+      </w:tr>
+      <w:tr>
+        <w:trPr>
+          <w:trHeight w:val="744"/>
+        </w:trPr>
+        <w:tc>
+          <w:tcPr>
+            <w:tcW w:w="1837" w:type="dxa"/>
+            <w:tcBorders>
+              <w:top w:val="nil"/>
+              <w:left w:val="nil"/>
+              <w:bottom w:val="nil"/>
+              <w:right w:val="nil"/>
+            </w:tcBorders>
+            <w:shd w:val="clear" w:color="auto" w:fill="DEEAF6" w:themeFill="accent1" w:themeFillTint="33"/>
+            <w:noWrap/>
+            <w:vAlign w:val="center"/>
+            <w:hideMark/>
+          </w:tcPr>
+          <w:p>
+            <w:pPr>
+              <w:spacing w:after="0" w:line="240" w:lineRule="auto"/>
+              <w:rPr>
+                <w:rFonts w:ascii="Calibri" w:eastAsia="Times New Roman" w:hAnsi="Calibri" w:cs="Times New Roman"/>
+                <w:color w:val="000000"/>
+                <w:lang w:val="en-GB" w:eastAsia="en-GB"/>
+              </w:rPr>
+            </w:pPr>
+            <w:r>
+              <w:rPr>
+                <w:rFonts w:ascii="Calibri" w:eastAsia="Times New Roman" w:hAnsi="Calibri" w:cs="Times New Roman"/>
+                <w:color w:val="000000"/>
+                <w:lang w:val="en-GB" w:eastAsia="en-GB"/>
+              </w:rPr>
+              <w:t>4.5</w:t>
+            </w:r>
+          </w:p>
+        </w:tc>
+        <w:tc>
+          <w:tcPr>
+            <w:tcW w:w="3667" w:type="dxa"/>
+            <w:tcBorders>
+              <w:top w:val="nil"/>
+              <w:left w:val="nil"/>
+              <w:bottom w:val="nil"/>
+              <w:right w:val="nil"/>
+            </w:tcBorders>
+            <w:shd w:val="clear" w:color="auto" w:fill="DEEAF6" w:themeFill="accent1" w:themeFillTint="33"/>
+            <w:vAlign w:val="center"/>
+            <w:hideMark/>
+          </w:tcPr>
+          <w:p>
+            <w:pPr>
+              <w:spacing w:after="0" w:line="240" w:lineRule="auto"/>
+              <w:rPr>
+                <w:rFonts w:ascii="Calibri" w:eastAsia="Times New Roman" w:hAnsi="Calibri" w:cs="Times New Roman"/>
+                <w:color w:val="000000"/>
+                <w:lang w:val="en-GB" w:eastAsia="en-GB"/>
+              </w:rPr>
+            </w:pPr>
+            <w:r>
+              <w:rPr>
+                <w:rFonts w:ascii="Calibri" w:eastAsia="Times New Roman" w:hAnsi="Calibri" w:cs="Times New Roman"/>
+                <w:color w:val="000000"/>
+                <w:lang w:val="en-GB" w:eastAsia="en-GB"/>
+              </w:rPr>
+              <w:t>If the information cannot be written to the database</w:t>
+            </w:r>
+          </w:p>
+        </w:tc>
+        <w:tc>
+          <w:tcPr>
+            <w:tcW w:w="3614" w:type="dxa"/>
+            <w:tcBorders>
+              <w:top w:val="nil"/>
+              <w:left w:val="nil"/>
+              <w:bottom w:val="nil"/>
+              <w:right w:val="nil"/>
+            </w:tcBorders>
+            <w:shd w:val="clear" w:color="auto" w:fill="DEEAF6" w:themeFill="accent1" w:themeFillTint="33"/>
+            <w:vAlign w:val="center"/>
+            <w:hideMark/>
+          </w:tcPr>
+          <w:p>
+            <w:pPr>
+              <w:spacing w:after="0" w:line="240" w:lineRule="auto"/>
+              <w:rPr>
+                <w:rFonts w:ascii="Calibri" w:eastAsia="Times New Roman" w:hAnsi="Calibri" w:cs="Times New Roman"/>
+                <w:color w:val="000000"/>
+                <w:lang w:val="en-GB" w:eastAsia="en-GB"/>
+              </w:rPr>
+            </w:pPr>
+            <w:r>
+              <w:rPr>
+                <w:rFonts w:ascii="Calibri" w:eastAsia="Times New Roman" w:hAnsi="Calibri" w:cs="Times New Roman"/>
+                <w:color w:val="000000"/>
+                <w:lang w:val="en-GB" w:eastAsia="en-GB"/>
+              </w:rPr>
+              <w:t>Display error message</w:t>
+            </w:r>
+          </w:p>
+        </w:tc>
+        <w:tc>
+          <w:tcPr>
+            <w:tcW w:w="1975" w:type="dxa"/>
+            <w:tcBorders>
+              <w:top w:val="nil"/>
+              <w:left w:val="nil"/>
+              <w:bottom w:val="nil"/>
+              <w:right w:val="nil"/>
+            </w:tcBorders>
+            <w:shd w:val="clear" w:color="auto" w:fill="DEEAF6" w:themeFill="accent1" w:themeFillTint="33"/>
+            <w:noWrap/>
+            <w:vAlign w:val="center"/>
+            <w:hideMark/>
+          </w:tcPr>
+          <w:p>
+            <w:pPr>
+              <w:spacing w:after="0" w:line="240" w:lineRule="auto"/>
+              <w:rPr>
+                <w:rFonts w:ascii="Calibri" w:eastAsia="Times New Roman" w:hAnsi="Calibri" w:cs="Times New Roman"/>
+                <w:color w:val="000000"/>
+                <w:lang w:val="en-GB" w:eastAsia="en-GB"/>
+              </w:rPr>
+            </w:pPr>
+            <w:r>
+              <w:rPr>
+                <w:rFonts w:ascii="Calibri" w:eastAsia="Times New Roman" w:hAnsi="Calibri" w:cs="Times New Roman"/>
+                <w:color w:val="000000"/>
+                <w:lang w:val="en-GB" w:eastAsia="en-GB"/>
+              </w:rPr>
+              <w:t xml:space="preserve">As Expected </w:t>
+            </w:r>
+          </w:p>
+        </w:tc>
+        <w:tc>
+          <w:tcPr>
+            <w:tcW w:w="1340" w:type="dxa"/>
+            <w:tcBorders>
+              <w:top w:val="nil"/>
+              <w:left w:val="nil"/>
+              <w:bottom w:val="nil"/>
+              <w:right w:val="nil"/>
+            </w:tcBorders>
+            <w:shd w:val="clear" w:color="auto" w:fill="DEEAF6" w:themeFill="accent1" w:themeFillTint="33"/>
+            <w:noWrap/>
+            <w:vAlign w:val="center"/>
+            <w:hideMark/>
+          </w:tcPr>
+          <w:p>
+            <w:pPr>
+              <w:spacing w:after="0" w:line="240" w:lineRule="auto"/>
+              <w:rPr>
+                <w:rFonts w:ascii="Calibri" w:eastAsia="Times New Roman" w:hAnsi="Calibri" w:cs="Times New Roman"/>
+                <w:color w:val="000000"/>
+                <w:lang w:val="en-GB" w:eastAsia="en-GB"/>
+              </w:rPr>
+            </w:pPr>
+            <w:r>
+              <w:rPr>
+                <w:rFonts w:ascii="Calibri" w:eastAsia="Times New Roman" w:hAnsi="Calibri" w:cs="Times New Roman"/>
+                <w:color w:val="000000"/>
+                <w:lang w:val="en-GB" w:eastAsia="en-GB"/>
+              </w:rPr>
+              <w:t>Pass</w:t>
+            </w:r>
+          </w:p>
+        </w:tc>
+        <w:tc>
+          <w:tcPr>
+            <w:tcW w:w="1648" w:type="dxa"/>
+            <w:tcBorders>
+              <w:top w:val="nil"/>
+              <w:left w:val="nil"/>
+              <w:bottom w:val="nil"/>
+              <w:right w:val="nil"/>
+            </w:tcBorders>
+            <w:shd w:val="clear" w:color="auto" w:fill="DEEAF6" w:themeFill="accent1" w:themeFillTint="33"/>
+            <w:noWrap/>
+            <w:vAlign w:val="center"/>
+            <w:hideMark/>
+          </w:tcPr>
+          <w:p>
+            <w:pPr>
+              <w:spacing w:after="0" w:line="240" w:lineRule="auto"/>
+              <w:rPr>
+                <w:rFonts w:ascii="Calibri" w:eastAsia="Times New Roman" w:hAnsi="Calibri" w:cs="Times New Roman"/>
+                <w:color w:val="000000"/>
+                <w:lang w:val="en-GB" w:eastAsia="en-GB"/>
+              </w:rPr>
+            </w:pPr>
+          </w:p>
+        </w:tc>
+      </w:tr>
+      <w:tr>
+        <w:trPr>
+          <w:trHeight w:val="744"/>
+        </w:trPr>
+        <w:tc>
+          <w:tcPr>
+            <w:tcW w:w="1837" w:type="dxa"/>
+            <w:tcBorders>
+              <w:top w:val="nil"/>
+              <w:left w:val="nil"/>
+              <w:bottom w:val="nil"/>
+              <w:right w:val="nil"/>
+            </w:tcBorders>
+            <w:shd w:val="clear" w:color="auto" w:fill="FFFFFF" w:themeFill="background1"/>
+            <w:noWrap/>
+            <w:vAlign w:val="center"/>
+          </w:tcPr>
+          <w:p>
+            <w:pPr>
+              <w:spacing w:after="0" w:line="240" w:lineRule="auto"/>
+              <w:rPr>
+                <w:rFonts w:ascii="Calibri" w:eastAsia="Times New Roman" w:hAnsi="Calibri" w:cs="Times New Roman"/>
+                <w:color w:val="000000"/>
+                <w:lang w:val="en-GB" w:eastAsia="en-GB"/>
+              </w:rPr>
+            </w:pPr>
+            <w:r>
+              <w:rPr>
+                <w:rFonts w:ascii="Calibri" w:eastAsia="Times New Roman" w:hAnsi="Calibri" w:cs="Times New Roman"/>
+                <w:color w:val="000000"/>
+                <w:lang w:val="en-GB" w:eastAsia="en-GB"/>
+              </w:rPr>
+              <w:t>4.6</w:t>
+            </w:r>
+          </w:p>
+        </w:tc>
+        <w:tc>
+          <w:tcPr>
+            <w:tcW w:w="3667" w:type="dxa"/>
+            <w:tcBorders>
+              <w:top w:val="nil"/>
+              <w:left w:val="nil"/>
+              <w:bottom w:val="nil"/>
+              <w:right w:val="nil"/>
+            </w:tcBorders>
+            <w:shd w:val="clear" w:color="auto" w:fill="FFFFFF" w:themeFill="background1"/>
+            <w:vAlign w:val="center"/>
+          </w:tcPr>
+          <w:p>
+            <w:pPr>
+              <w:spacing w:after="0" w:line="240" w:lineRule="auto"/>
+              <w:rPr>
+                <w:rFonts w:ascii="Calibri" w:eastAsia="Times New Roman" w:hAnsi="Calibri" w:cs="Times New Roman"/>
+                <w:color w:val="000000"/>
+                <w:lang w:val="en-GB" w:eastAsia="en-GB"/>
+              </w:rPr>
+            </w:pPr>
+            <w:r>
+              <w:rPr>
+                <w:rFonts w:ascii="Calibri" w:eastAsia="Times New Roman" w:hAnsi="Calibri" w:cs="Times New Roman"/>
+                <w:color w:val="000000"/>
+                <w:lang w:val="en-GB" w:eastAsia="en-GB"/>
+              </w:rPr>
+              <w:t>Help</w:t>
+            </w:r>
+          </w:p>
+        </w:tc>
+        <w:tc>
+          <w:tcPr>
+            <w:tcW w:w="3614" w:type="dxa"/>
+            <w:tcBorders>
+              <w:top w:val="nil"/>
+              <w:left w:val="nil"/>
+              <w:bottom w:val="nil"/>
+              <w:right w:val="nil"/>
+            </w:tcBorders>
+            <w:shd w:val="clear" w:color="auto" w:fill="FFFFFF" w:themeFill="background1"/>
+            <w:vAlign w:val="center"/>
+          </w:tcPr>
+          <w:p>
+            <w:pPr>
+              <w:spacing w:after="0" w:line="240" w:lineRule="auto"/>
+              <w:rPr>
+                <w:rFonts w:ascii="Calibri" w:eastAsia="Times New Roman" w:hAnsi="Calibri" w:cs="Times New Roman"/>
+                <w:color w:val="000000"/>
+                <w:lang w:val="en-GB" w:eastAsia="en-GB"/>
+              </w:rPr>
+            </w:pPr>
+            <w:r>
+              <w:rPr>
+                <w:rFonts w:ascii="Calibri" w:eastAsia="Times New Roman" w:hAnsi="Calibri" w:cs="Times New Roman"/>
+                <w:color w:val="000000"/>
+                <w:lang w:val="en-GB" w:eastAsia="en-GB"/>
+              </w:rPr>
+              <w:t>Clicking help opens the instruction manual</w:t>
+            </w:r>
+          </w:p>
+        </w:tc>
+        <w:tc>
+          <w:tcPr>
+            <w:tcW w:w="1975" w:type="dxa"/>
+            <w:tcBorders>
+              <w:top w:val="nil"/>
+              <w:left w:val="nil"/>
+              <w:bottom w:val="nil"/>
+              <w:right w:val="nil"/>
+            </w:tcBorders>
+            <w:shd w:val="clear" w:color="auto" w:fill="FFFFFF" w:themeFill="background1"/>
+            <w:noWrap/>
+            <w:vAlign w:val="center"/>
+          </w:tcPr>
+          <w:p>
+            <w:pPr>
+              <w:pStyle w:val="NoSpacing"/>
+              <w:rPr>
+                <w:rFonts w:eastAsia="Times New Roman"/>
+                <w:lang w:eastAsia="en-GB"/>
+              </w:rPr>
+            </w:pPr>
+            <w:r>
+              <w:rPr>
+                <w:rFonts w:eastAsia="Times New Roman"/>
+                <w:lang w:eastAsia="en-GB"/>
+              </w:rPr>
+              <w:t>As Expected</w:t>
+            </w:r>
+          </w:p>
+        </w:tc>
+        <w:tc>
+          <w:tcPr>
+            <w:tcW w:w="1340" w:type="dxa"/>
+            <w:tcBorders>
+              <w:top w:val="nil"/>
+              <w:left w:val="nil"/>
+              <w:bottom w:val="nil"/>
+              <w:right w:val="nil"/>
+            </w:tcBorders>
+            <w:shd w:val="clear" w:color="auto" w:fill="FFFFFF" w:themeFill="background1"/>
+            <w:noWrap/>
+            <w:vAlign w:val="center"/>
+          </w:tcPr>
+          <w:p>
+            <w:pPr>
+              <w:spacing w:after="0" w:line="240" w:lineRule="auto"/>
+              <w:rPr>
+                <w:rFonts w:ascii="Calibri" w:eastAsia="Times New Roman" w:hAnsi="Calibri" w:cs="Times New Roman"/>
+                <w:color w:val="000000"/>
+                <w:lang w:val="en-GB" w:eastAsia="en-GB"/>
+              </w:rPr>
+            </w:pPr>
+            <w:r>
+              <w:rPr>
+                <w:rFonts w:ascii="Calibri" w:eastAsia="Times New Roman" w:hAnsi="Calibri" w:cs="Times New Roman"/>
+                <w:color w:val="000000"/>
+                <w:lang w:val="en-GB" w:eastAsia="en-GB"/>
+              </w:rPr>
+              <w:t>Pass</w:t>
+            </w:r>
+          </w:p>
+        </w:tc>
+        <w:tc>
+          <w:tcPr>
+            <w:tcW w:w="1648" w:type="dxa"/>
+            <w:tcBorders>
+              <w:top w:val="nil"/>
+              <w:left w:val="nil"/>
+              <w:bottom w:val="nil"/>
+              <w:right w:val="nil"/>
+            </w:tcBorders>
+            <w:shd w:val="clear" w:color="auto" w:fill="FFFFFF" w:themeFill="background1"/>
+            <w:noWrap/>
+            <w:vAlign w:val="center"/>
+          </w:tcPr>
+          <w:p>
+            <w:pPr>
+              <w:spacing w:after="0" w:line="240" w:lineRule="auto"/>
+              <w:rPr>
+                <w:rFonts w:ascii="Calibri" w:eastAsia="Times New Roman" w:hAnsi="Calibri" w:cs="Times New Roman"/>
+                <w:color w:val="000000"/>
+                <w:lang w:val="en-GB" w:eastAsia="en-GB"/>
+              </w:rPr>
+            </w:pPr>
+          </w:p>
+        </w:tc>
+      </w:tr>
+      <w:tr>
+        <w:trPr>
+          <w:trHeight w:val="744"/>
+        </w:trPr>
+        <w:tc>
+          <w:tcPr>
+            <w:tcW w:w="1837" w:type="dxa"/>
+            <w:tcBorders>
+              <w:top w:val="nil"/>
+              <w:left w:val="nil"/>
+              <w:bottom w:val="nil"/>
+              <w:right w:val="nil"/>
+            </w:tcBorders>
+            <w:shd w:val="clear" w:color="auto" w:fill="DEEAF6" w:themeFill="accent1" w:themeFillTint="33"/>
+            <w:noWrap/>
+            <w:vAlign w:val="center"/>
+          </w:tcPr>
+          <w:p>
+            <w:pPr>
+              <w:spacing w:after="0" w:line="240" w:lineRule="auto"/>
+              <w:rPr>
+                <w:rFonts w:ascii="Calibri" w:eastAsia="Times New Roman" w:hAnsi="Calibri" w:cs="Times New Roman"/>
+                <w:color w:val="000000"/>
+                <w:lang w:val="en-GB" w:eastAsia="en-GB"/>
+              </w:rPr>
+            </w:pPr>
+            <w:r>
+              <w:rPr>
+                <w:rFonts w:ascii="Calibri" w:eastAsia="Times New Roman" w:hAnsi="Calibri" w:cs="Times New Roman"/>
+                <w:color w:val="000000"/>
+                <w:lang w:val="en-GB" w:eastAsia="en-GB"/>
+              </w:rPr>
+              <w:t>4.7</w:t>
+            </w:r>
+          </w:p>
+        </w:tc>
+        <w:tc>
+          <w:tcPr>
+            <w:tcW w:w="3667" w:type="dxa"/>
+            <w:tcBorders>
+              <w:top w:val="nil"/>
+              <w:left w:val="nil"/>
+              <w:bottom w:val="nil"/>
+              <w:right w:val="nil"/>
+            </w:tcBorders>
+            <w:shd w:val="clear" w:color="auto" w:fill="DEEAF6" w:themeFill="accent1" w:themeFillTint="33"/>
+            <w:vAlign w:val="center"/>
+          </w:tcPr>
+          <w:p>
+            <w:pPr>
+              <w:spacing w:after="0" w:line="240" w:lineRule="auto"/>
+              <w:rPr>
+                <w:rFonts w:ascii="Calibri" w:eastAsia="Times New Roman" w:hAnsi="Calibri" w:cs="Times New Roman"/>
+                <w:color w:val="000000"/>
+                <w:lang w:val="en-GB" w:eastAsia="en-GB"/>
+              </w:rPr>
+            </w:pPr>
+            <w:r>
+              <w:rPr>
+                <w:rFonts w:ascii="Calibri" w:eastAsia="Times New Roman" w:hAnsi="Calibri" w:cs="Times New Roman"/>
+                <w:color w:val="000000"/>
+                <w:lang w:val="en-GB" w:eastAsia="en-GB"/>
+              </w:rPr>
+              <w:t>Exit confirm screen and re-enter</w:t>
+            </w:r>
+          </w:p>
+        </w:tc>
+        <w:tc>
+          <w:tcPr>
+            <w:tcW w:w="3614" w:type="dxa"/>
+            <w:tcBorders>
+              <w:top w:val="nil"/>
+              <w:left w:val="nil"/>
+              <w:bottom w:val="nil"/>
+              <w:right w:val="nil"/>
+            </w:tcBorders>
+            <w:shd w:val="clear" w:color="auto" w:fill="DEEAF6" w:themeFill="accent1" w:themeFillTint="33"/>
+            <w:vAlign w:val="center"/>
+          </w:tcPr>
+          <w:p>
+            <w:pPr>
+              <w:spacing w:after="0" w:line="240" w:lineRule="auto"/>
+              <w:rPr>
+                <w:rFonts w:ascii="Calibri" w:eastAsia="Times New Roman" w:hAnsi="Calibri" w:cs="Times New Roman"/>
+                <w:color w:val="000000"/>
+                <w:lang w:val="en-GB" w:eastAsia="en-GB"/>
+              </w:rPr>
+            </w:pPr>
+            <w:r>
+              <w:rPr>
+                <w:rFonts w:ascii="Calibri" w:eastAsia="Times New Roman" w:hAnsi="Calibri" w:cs="Times New Roman"/>
+                <w:color w:val="000000"/>
+                <w:lang w:val="en-GB" w:eastAsia="en-GB"/>
+              </w:rPr>
+              <w:t>Confirm enabled, print disabled</w:t>
+            </w:r>
+          </w:p>
+        </w:tc>
+        <w:tc>
+          <w:tcPr>
+            <w:tcW w:w="1975" w:type="dxa"/>
+            <w:tcBorders>
+              <w:top w:val="nil"/>
+              <w:left w:val="nil"/>
+              <w:bottom w:val="nil"/>
+              <w:right w:val="nil"/>
+            </w:tcBorders>
+            <w:shd w:val="clear" w:color="auto" w:fill="DEEAF6" w:themeFill="accent1" w:themeFillTint="33"/>
+            <w:noWrap/>
+            <w:vAlign w:val="center"/>
+          </w:tcPr>
+          <w:p>
+            <w:pPr>
+              <w:pStyle w:val="NoSpacing"/>
+              <w:rPr>
+                <w:rFonts w:eastAsia="Times New Roman"/>
+                <w:lang w:eastAsia="en-GB"/>
+              </w:rPr>
+            </w:pPr>
+            <w:r>
+              <w:rPr>
+                <w:rFonts w:eastAsia="Times New Roman"/>
+                <w:lang w:eastAsia="en-GB"/>
+              </w:rPr>
+              <w:t>As Expected</w:t>
+            </w:r>
+          </w:p>
+        </w:tc>
+        <w:tc>
+          <w:tcPr>
+            <w:tcW w:w="1340" w:type="dxa"/>
+            <w:tcBorders>
+              <w:top w:val="nil"/>
+              <w:left w:val="nil"/>
+              <w:bottom w:val="nil"/>
+              <w:right w:val="nil"/>
+            </w:tcBorders>
+            <w:shd w:val="clear" w:color="auto" w:fill="DEEAF6" w:themeFill="accent1" w:themeFillTint="33"/>
+            <w:noWrap/>
+            <w:vAlign w:val="center"/>
+          </w:tcPr>
+          <w:p>
+            <w:pPr>
+              <w:spacing w:after="0" w:line="240" w:lineRule="auto"/>
+              <w:rPr>
+                <w:rFonts w:ascii="Calibri" w:eastAsia="Times New Roman" w:hAnsi="Calibri" w:cs="Times New Roman"/>
+                <w:color w:val="000000"/>
+                <w:lang w:val="en-GB" w:eastAsia="en-GB"/>
+              </w:rPr>
+            </w:pPr>
+            <w:r>
+              <w:rPr>
+                <w:rFonts w:ascii="Calibri" w:eastAsia="Times New Roman" w:hAnsi="Calibri" w:cs="Times New Roman"/>
+                <w:color w:val="000000"/>
+                <w:lang w:val="en-GB" w:eastAsia="en-GB"/>
+              </w:rPr>
+              <w:t>Pass</w:t>
+            </w:r>
+          </w:p>
+        </w:tc>
+        <w:tc>
+          <w:tcPr>
+            <w:tcW w:w="1648" w:type="dxa"/>
+            <w:tcBorders>
+              <w:top w:val="nil"/>
+              <w:left w:val="nil"/>
+              <w:bottom w:val="nil"/>
+              <w:right w:val="nil"/>
+            </w:tcBorders>
+            <w:shd w:val="clear" w:color="auto" w:fill="DEEAF6" w:themeFill="accent1" w:themeFillTint="33"/>
+            <w:noWrap/>
+            <w:vAlign w:val="center"/>
+          </w:tcPr>
+          <w:p>
+            <w:pPr>
+              <w:spacing w:after="0" w:line="240" w:lineRule="auto"/>
+              <w:rPr>
+                <w:rFonts w:ascii="Calibri" w:eastAsia="Times New Roman" w:hAnsi="Calibri" w:cs="Times New Roman"/>
+                <w:color w:val="000000"/>
+                <w:lang w:val="en-GB" w:eastAsia="en-GB"/>
+              </w:rPr>
+            </w:pPr>
+          </w:p>
+        </w:tc>
+      </w:tr>
+      <w:tr>
+        <w:trPr>
+          <w:trHeight w:val="744"/>
+        </w:trPr>
+        <w:tc>
+          <w:tcPr>
+            <w:tcW w:w="1837" w:type="dxa"/>
+            <w:tcBorders>
+              <w:top w:val="nil"/>
+              <w:left w:val="nil"/>
+              <w:bottom w:val="nil"/>
+              <w:right w:val="nil"/>
+            </w:tcBorders>
+            <w:shd w:val="clear" w:color="auto" w:fill="auto"/>
+            <w:noWrap/>
+            <w:vAlign w:val="center"/>
+          </w:tcPr>
+          <w:p>
+            <w:pPr>
+              <w:spacing w:after="0" w:line="240" w:lineRule="auto"/>
+              <w:jc w:val="right"/>
+              <w:rPr>
+                <w:rFonts w:ascii="Calibri" w:eastAsia="Times New Roman" w:hAnsi="Calibri" w:cs="Times New Roman"/>
+                <w:color w:val="000000"/>
+                <w:lang w:val="en-GB" w:eastAsia="en-GB"/>
+              </w:rPr>
+            </w:pPr>
+          </w:p>
+        </w:tc>
+        <w:tc>
+          <w:tcPr>
+            <w:tcW w:w="3667" w:type="dxa"/>
+            <w:tcBorders>
+              <w:top w:val="nil"/>
+              <w:left w:val="nil"/>
+              <w:bottom w:val="nil"/>
+              <w:right w:val="nil"/>
+            </w:tcBorders>
+            <w:shd w:val="clear" w:color="auto" w:fill="auto"/>
+            <w:vAlign w:val="center"/>
+          </w:tcPr>
+          <w:p>
+            <w:pPr>
+              <w:spacing w:after="0" w:line="240" w:lineRule="auto"/>
+              <w:rPr>
+                <w:rFonts w:ascii="Calibri" w:eastAsia="Times New Roman" w:hAnsi="Calibri" w:cs="Times New Roman"/>
+                <w:color w:val="000000"/>
+                <w:lang w:val="en-GB" w:eastAsia="en-GB"/>
+              </w:rPr>
+            </w:pPr>
+          </w:p>
+        </w:tc>
+        <w:tc>
+          <w:tcPr>
+            <w:tcW w:w="3614" w:type="dxa"/>
+            <w:tcBorders>
+              <w:top w:val="nil"/>
+              <w:left w:val="nil"/>
+              <w:bottom w:val="nil"/>
+              <w:right w:val="nil"/>
+            </w:tcBorders>
+            <w:shd w:val="clear" w:color="auto" w:fill="auto"/>
+            <w:vAlign w:val="center"/>
+          </w:tcPr>
+          <w:p>
+            <w:pPr>
+              <w:spacing w:after="0" w:line="240" w:lineRule="auto"/>
+              <w:rPr>
+                <w:rFonts w:ascii="Calibri" w:eastAsia="Times New Roman" w:hAnsi="Calibri" w:cs="Times New Roman"/>
+                <w:color w:val="000000"/>
+                <w:lang w:val="en-GB" w:eastAsia="en-GB"/>
+              </w:rPr>
+            </w:pPr>
+          </w:p>
+        </w:tc>
+        <w:tc>
+          <w:tcPr>
+            <w:tcW w:w="1975" w:type="dxa"/>
             <w:tcBorders>
               <w:top w:val="nil"/>
               <w:left w:val="nil"/>
@@ -12279,22 +14565,21 @@
             <w:shd w:val="clear" w:color="auto" w:fill="auto"/>
             <w:noWrap/>
             <w:vAlign w:val="bottom"/>
-            <w:hideMark/>
-          </w:tcPr>
-          <w:p>
-            <w:pPr>
-              <w:spacing w:after="0" w:line="240" w:lineRule="auto"/>
-              <w:rPr>
-                <w:rFonts w:ascii="Calibri" w:eastAsia="Times New Roman" w:hAnsi="Calibri" w:cs="Times New Roman"/>
-                <w:color w:val="000000"/>
-                <w:lang w:val="en-GB" w:eastAsia="en-GB"/>
-              </w:rPr>
-            </w:pPr>
-          </w:p>
-        </w:tc>
-        <w:tc>
-          <w:tcPr>
-            <w:tcW w:w="1334" w:type="dxa"/>
+          </w:tcPr>
+          <w:p>
+            <w:pPr>
+              <w:spacing w:after="0" w:line="240" w:lineRule="auto"/>
+              <w:rPr>
+                <w:rFonts w:ascii="Calibri" w:eastAsia="Times New Roman" w:hAnsi="Calibri" w:cs="Times New Roman"/>
+                <w:color w:val="000000"/>
+                <w:lang w:val="en-GB" w:eastAsia="en-GB"/>
+              </w:rPr>
+            </w:pPr>
+          </w:p>
+        </w:tc>
+        <w:tc>
+          <w:tcPr>
+            <w:tcW w:w="1340" w:type="dxa"/>
             <w:tcBorders>
               <w:top w:val="nil"/>
               <w:left w:val="nil"/>
@@ -12304,22 +14589,21 @@
             <w:shd w:val="clear" w:color="auto" w:fill="auto"/>
             <w:noWrap/>
             <w:vAlign w:val="bottom"/>
-            <w:hideMark/>
-          </w:tcPr>
-          <w:p>
-            <w:pPr>
-              <w:spacing w:after="0" w:line="240" w:lineRule="auto"/>
-              <w:rPr>
-                <w:rFonts w:ascii="Calibri" w:eastAsia="Times New Roman" w:hAnsi="Calibri" w:cs="Times New Roman"/>
-                <w:color w:val="000000"/>
-                <w:lang w:val="en-GB" w:eastAsia="en-GB"/>
-              </w:rPr>
-            </w:pPr>
-          </w:p>
-        </w:tc>
-        <w:tc>
-          <w:tcPr>
-            <w:tcW w:w="1639" w:type="dxa"/>
+          </w:tcPr>
+          <w:p>
+            <w:pPr>
+              <w:spacing w:after="0" w:line="240" w:lineRule="auto"/>
+              <w:rPr>
+                <w:rFonts w:ascii="Calibri" w:eastAsia="Times New Roman" w:hAnsi="Calibri" w:cs="Times New Roman"/>
+                <w:color w:val="000000"/>
+                <w:lang w:val="en-GB" w:eastAsia="en-GB"/>
+              </w:rPr>
+            </w:pPr>
+          </w:p>
+        </w:tc>
+        <w:tc>
+          <w:tcPr>
+            <w:tcW w:w="1648" w:type="dxa"/>
             <w:tcBorders>
               <w:top w:val="nil"/>
               <w:left w:val="nil"/>
@@ -12329,863 +14613,6 @@
             <w:shd w:val="clear" w:color="auto" w:fill="auto"/>
             <w:noWrap/>
             <w:vAlign w:val="bottom"/>
-            <w:hideMark/>
-          </w:tcPr>
-          <w:p>
-            <w:pPr>
-              <w:spacing w:after="0" w:line="240" w:lineRule="auto"/>
-              <w:rPr>
-                <w:rFonts w:ascii="Calibri" w:eastAsia="Times New Roman" w:hAnsi="Calibri" w:cs="Times New Roman"/>
-                <w:color w:val="000000"/>
-                <w:lang w:val="en-GB" w:eastAsia="en-GB"/>
-              </w:rPr>
-            </w:pPr>
-          </w:p>
-        </w:tc>
-      </w:tr>
-      <w:tr>
-        <w:trPr>
-          <w:trHeight w:val="1113"/>
-        </w:trPr>
-        <w:tc>
-          <w:tcPr>
-            <w:tcW w:w="1828" w:type="dxa"/>
-            <w:tcBorders>
-              <w:top w:val="nil"/>
-              <w:left w:val="nil"/>
-              <w:bottom w:val="nil"/>
-              <w:right w:val="nil"/>
-            </w:tcBorders>
-            <w:shd w:val="clear" w:color="auto" w:fill="DEEAF6" w:themeFill="accent1" w:themeFillTint="33"/>
-            <w:noWrap/>
-            <w:vAlign w:val="center"/>
-            <w:hideMark/>
-          </w:tcPr>
-          <w:p>
-            <w:pPr>
-              <w:spacing w:after="0" w:line="240" w:lineRule="auto"/>
-              <w:rPr>
-                <w:rFonts w:ascii="Calibri" w:eastAsia="Times New Roman" w:hAnsi="Calibri" w:cs="Times New Roman"/>
-                <w:color w:val="000000"/>
-                <w:lang w:val="en-GB" w:eastAsia="en-GB"/>
-              </w:rPr>
-            </w:pPr>
-            <w:r>
-              <w:rPr>
-                <w:rFonts w:ascii="Calibri" w:eastAsia="Times New Roman" w:hAnsi="Calibri" w:cs="Times New Roman"/>
-                <w:color w:val="000000"/>
-                <w:lang w:val="en-GB" w:eastAsia="en-GB"/>
-              </w:rPr>
-              <w:t>4.2</w:t>
-            </w:r>
-          </w:p>
-        </w:tc>
-        <w:tc>
-          <w:tcPr>
-            <w:tcW w:w="3649" w:type="dxa"/>
-            <w:tcBorders>
-              <w:top w:val="nil"/>
-              <w:left w:val="nil"/>
-              <w:bottom w:val="nil"/>
-              <w:right w:val="nil"/>
-            </w:tcBorders>
-            <w:shd w:val="clear" w:color="auto" w:fill="DEEAF6" w:themeFill="accent1" w:themeFillTint="33"/>
-            <w:vAlign w:val="center"/>
-            <w:hideMark/>
-          </w:tcPr>
-          <w:p>
-            <w:pPr>
-              <w:spacing w:after="0" w:line="240" w:lineRule="auto"/>
-              <w:rPr>
-                <w:rFonts w:ascii="Calibri" w:eastAsia="Times New Roman" w:hAnsi="Calibri" w:cs="Times New Roman"/>
-                <w:color w:val="000000"/>
-                <w:lang w:val="en-GB" w:eastAsia="en-GB"/>
-              </w:rPr>
-            </w:pPr>
-            <w:r>
-              <w:rPr>
-                <w:rFonts w:ascii="Calibri" w:eastAsia="Times New Roman" w:hAnsi="Calibri" w:cs="Times New Roman"/>
-                <w:color w:val="000000"/>
-                <w:lang w:val="en-GB" w:eastAsia="en-GB"/>
-              </w:rPr>
-              <w:t>Select flights and seats, click Book Flight</w:t>
-            </w:r>
-          </w:p>
-        </w:tc>
-        <w:tc>
-          <w:tcPr>
-            <w:tcW w:w="3597" w:type="dxa"/>
-            <w:tcBorders>
-              <w:top w:val="nil"/>
-              <w:left w:val="nil"/>
-              <w:bottom w:val="nil"/>
-              <w:right w:val="nil"/>
-            </w:tcBorders>
-            <w:shd w:val="clear" w:color="auto" w:fill="DEEAF6" w:themeFill="accent1" w:themeFillTint="33"/>
-            <w:vAlign w:val="center"/>
-            <w:hideMark/>
-          </w:tcPr>
-          <w:p>
-            <w:pPr>
-              <w:spacing w:after="0" w:line="240" w:lineRule="auto"/>
-              <w:rPr>
-                <w:rFonts w:ascii="Calibri" w:eastAsia="Times New Roman" w:hAnsi="Calibri" w:cs="Times New Roman"/>
-                <w:color w:val="000000"/>
-                <w:lang w:val="en-GB" w:eastAsia="en-GB"/>
-              </w:rPr>
-            </w:pPr>
-            <w:r>
-              <w:rPr>
-                <w:rFonts w:ascii="Calibri" w:eastAsia="Times New Roman" w:hAnsi="Calibri" w:cs="Times New Roman"/>
-                <w:color w:val="000000"/>
-                <w:lang w:val="en-GB" w:eastAsia="en-GB"/>
-              </w:rPr>
-              <w:t>Details of flight should be displayed for the user to confirm</w:t>
-            </w:r>
-          </w:p>
-        </w:tc>
-        <w:tc>
-          <w:tcPr>
-            <w:tcW w:w="1966" w:type="dxa"/>
-            <w:tcBorders>
-              <w:top w:val="nil"/>
-              <w:left w:val="nil"/>
-              <w:bottom w:val="nil"/>
-              <w:right w:val="nil"/>
-            </w:tcBorders>
-            <w:shd w:val="clear" w:color="auto" w:fill="DEEAF6" w:themeFill="accent1" w:themeFillTint="33"/>
-            <w:noWrap/>
-            <w:vAlign w:val="bottom"/>
-            <w:hideMark/>
-          </w:tcPr>
-          <w:p>
-            <w:pPr>
-              <w:spacing w:after="0" w:line="240" w:lineRule="auto"/>
-              <w:rPr>
-                <w:rFonts w:ascii="Calibri" w:eastAsia="Times New Roman" w:hAnsi="Calibri" w:cs="Times New Roman"/>
-                <w:color w:val="000000"/>
-                <w:lang w:val="en-GB" w:eastAsia="en-GB"/>
-              </w:rPr>
-            </w:pPr>
-          </w:p>
-        </w:tc>
-        <w:tc>
-          <w:tcPr>
-            <w:tcW w:w="1334" w:type="dxa"/>
-            <w:tcBorders>
-              <w:top w:val="nil"/>
-              <w:left w:val="nil"/>
-              <w:bottom w:val="nil"/>
-              <w:right w:val="nil"/>
-            </w:tcBorders>
-            <w:shd w:val="clear" w:color="auto" w:fill="DEEAF6" w:themeFill="accent1" w:themeFillTint="33"/>
-            <w:noWrap/>
-            <w:vAlign w:val="bottom"/>
-            <w:hideMark/>
-          </w:tcPr>
-          <w:p>
-            <w:pPr>
-              <w:spacing w:after="0" w:line="240" w:lineRule="auto"/>
-              <w:rPr>
-                <w:rFonts w:ascii="Calibri" w:eastAsia="Times New Roman" w:hAnsi="Calibri" w:cs="Times New Roman"/>
-                <w:color w:val="000000"/>
-                <w:lang w:val="en-GB" w:eastAsia="en-GB"/>
-              </w:rPr>
-            </w:pPr>
-          </w:p>
-        </w:tc>
-        <w:tc>
-          <w:tcPr>
-            <w:tcW w:w="1639" w:type="dxa"/>
-            <w:tcBorders>
-              <w:top w:val="nil"/>
-              <w:left w:val="nil"/>
-              <w:bottom w:val="nil"/>
-              <w:right w:val="nil"/>
-            </w:tcBorders>
-            <w:shd w:val="clear" w:color="auto" w:fill="DEEAF6" w:themeFill="accent1" w:themeFillTint="33"/>
-            <w:noWrap/>
-            <w:vAlign w:val="bottom"/>
-            <w:hideMark/>
-          </w:tcPr>
-          <w:p>
-            <w:pPr>
-              <w:spacing w:after="0" w:line="240" w:lineRule="auto"/>
-              <w:rPr>
-                <w:rFonts w:ascii="Calibri" w:eastAsia="Times New Roman" w:hAnsi="Calibri" w:cs="Times New Roman"/>
-                <w:color w:val="000000"/>
-                <w:lang w:val="en-GB" w:eastAsia="en-GB"/>
-              </w:rPr>
-            </w:pPr>
-          </w:p>
-        </w:tc>
-      </w:tr>
-      <w:tr>
-        <w:trPr>
-          <w:trHeight w:val="742"/>
-        </w:trPr>
-        <w:tc>
-          <w:tcPr>
-            <w:tcW w:w="1828" w:type="dxa"/>
-            <w:tcBorders>
-              <w:top w:val="nil"/>
-              <w:left w:val="nil"/>
-              <w:bottom w:val="nil"/>
-              <w:right w:val="nil"/>
-            </w:tcBorders>
-            <w:shd w:val="clear" w:color="auto" w:fill="auto"/>
-            <w:noWrap/>
-            <w:vAlign w:val="center"/>
-            <w:hideMark/>
-          </w:tcPr>
-          <w:p>
-            <w:pPr>
-              <w:spacing w:after="0" w:line="240" w:lineRule="auto"/>
-              <w:rPr>
-                <w:rFonts w:ascii="Calibri" w:eastAsia="Times New Roman" w:hAnsi="Calibri" w:cs="Times New Roman"/>
-                <w:color w:val="000000"/>
-                <w:lang w:val="en-GB" w:eastAsia="en-GB"/>
-              </w:rPr>
-            </w:pPr>
-            <w:r>
-              <w:rPr>
-                <w:rFonts w:ascii="Calibri" w:eastAsia="Times New Roman" w:hAnsi="Calibri" w:cs="Times New Roman"/>
-                <w:color w:val="000000"/>
-                <w:lang w:val="en-GB" w:eastAsia="en-GB"/>
-              </w:rPr>
-              <w:t>4.3</w:t>
-            </w:r>
-          </w:p>
-        </w:tc>
-        <w:tc>
-          <w:tcPr>
-            <w:tcW w:w="3649" w:type="dxa"/>
-            <w:tcBorders>
-              <w:top w:val="nil"/>
-              <w:left w:val="nil"/>
-              <w:bottom w:val="nil"/>
-              <w:right w:val="nil"/>
-            </w:tcBorders>
-            <w:shd w:val="clear" w:color="auto" w:fill="auto"/>
-            <w:vAlign w:val="center"/>
-            <w:hideMark/>
-          </w:tcPr>
-          <w:p>
-            <w:pPr>
-              <w:spacing w:after="0" w:line="240" w:lineRule="auto"/>
-              <w:rPr>
-                <w:rFonts w:ascii="Calibri" w:eastAsia="Times New Roman" w:hAnsi="Calibri" w:cs="Times New Roman"/>
-                <w:color w:val="000000"/>
-                <w:lang w:val="en-GB" w:eastAsia="en-GB"/>
-              </w:rPr>
-            </w:pPr>
-            <w:r>
-              <w:rPr>
-                <w:rFonts w:ascii="Calibri" w:eastAsia="Times New Roman" w:hAnsi="Calibri" w:cs="Times New Roman"/>
-                <w:color w:val="000000"/>
-                <w:lang w:val="en-GB" w:eastAsia="en-GB"/>
-              </w:rPr>
-              <w:t>Click on confirm with a value not selected for airport or seat type</w:t>
-            </w:r>
-          </w:p>
-        </w:tc>
-        <w:tc>
-          <w:tcPr>
-            <w:tcW w:w="3597" w:type="dxa"/>
-            <w:tcBorders>
-              <w:top w:val="nil"/>
-              <w:left w:val="nil"/>
-              <w:bottom w:val="nil"/>
-              <w:right w:val="nil"/>
-            </w:tcBorders>
-            <w:shd w:val="clear" w:color="auto" w:fill="auto"/>
-            <w:vAlign w:val="center"/>
-            <w:hideMark/>
-          </w:tcPr>
-          <w:p>
-            <w:pPr>
-              <w:spacing w:after="0" w:line="240" w:lineRule="auto"/>
-              <w:rPr>
-                <w:rFonts w:ascii="Calibri" w:eastAsia="Times New Roman" w:hAnsi="Calibri" w:cs="Times New Roman"/>
-                <w:color w:val="000000"/>
-                <w:lang w:val="en-GB" w:eastAsia="en-GB"/>
-              </w:rPr>
-            </w:pPr>
-            <w:r>
-              <w:rPr>
-                <w:rFonts w:ascii="Calibri" w:eastAsia="Times New Roman" w:hAnsi="Calibri" w:cs="Times New Roman"/>
-                <w:color w:val="000000"/>
-                <w:lang w:val="en-GB" w:eastAsia="en-GB"/>
-              </w:rPr>
-              <w:t>Error Message</w:t>
-            </w:r>
-          </w:p>
-        </w:tc>
-        <w:tc>
-          <w:tcPr>
-            <w:tcW w:w="1966" w:type="dxa"/>
-            <w:tcBorders>
-              <w:top w:val="nil"/>
-              <w:left w:val="nil"/>
-              <w:bottom w:val="nil"/>
-              <w:right w:val="nil"/>
-            </w:tcBorders>
-            <w:shd w:val="clear" w:color="auto" w:fill="auto"/>
-            <w:noWrap/>
-            <w:vAlign w:val="bottom"/>
-            <w:hideMark/>
-          </w:tcPr>
-          <w:p>
-            <w:pPr>
-              <w:spacing w:after="0" w:line="240" w:lineRule="auto"/>
-              <w:rPr>
-                <w:rFonts w:ascii="Calibri" w:eastAsia="Times New Roman" w:hAnsi="Calibri" w:cs="Times New Roman"/>
-                <w:color w:val="000000"/>
-                <w:lang w:val="en-GB" w:eastAsia="en-GB"/>
-              </w:rPr>
-            </w:pPr>
-          </w:p>
-        </w:tc>
-        <w:tc>
-          <w:tcPr>
-            <w:tcW w:w="1334" w:type="dxa"/>
-            <w:tcBorders>
-              <w:top w:val="nil"/>
-              <w:left w:val="nil"/>
-              <w:bottom w:val="nil"/>
-              <w:right w:val="nil"/>
-            </w:tcBorders>
-            <w:shd w:val="clear" w:color="auto" w:fill="auto"/>
-            <w:noWrap/>
-            <w:vAlign w:val="bottom"/>
-            <w:hideMark/>
-          </w:tcPr>
-          <w:p>
-            <w:pPr>
-              <w:spacing w:after="0" w:line="240" w:lineRule="auto"/>
-              <w:rPr>
-                <w:rFonts w:ascii="Calibri" w:eastAsia="Times New Roman" w:hAnsi="Calibri" w:cs="Times New Roman"/>
-                <w:color w:val="000000"/>
-                <w:lang w:val="en-GB" w:eastAsia="en-GB"/>
-              </w:rPr>
-            </w:pPr>
-          </w:p>
-        </w:tc>
-        <w:tc>
-          <w:tcPr>
-            <w:tcW w:w="1639" w:type="dxa"/>
-            <w:tcBorders>
-              <w:top w:val="nil"/>
-              <w:left w:val="nil"/>
-              <w:bottom w:val="nil"/>
-              <w:right w:val="nil"/>
-            </w:tcBorders>
-            <w:shd w:val="clear" w:color="auto" w:fill="auto"/>
-            <w:noWrap/>
-            <w:vAlign w:val="bottom"/>
-            <w:hideMark/>
-          </w:tcPr>
-          <w:p>
-            <w:pPr>
-              <w:spacing w:after="0" w:line="240" w:lineRule="auto"/>
-              <w:rPr>
-                <w:rFonts w:ascii="Calibri" w:eastAsia="Times New Roman" w:hAnsi="Calibri" w:cs="Times New Roman"/>
-                <w:color w:val="000000"/>
-                <w:lang w:val="en-GB" w:eastAsia="en-GB"/>
-              </w:rPr>
-            </w:pPr>
-          </w:p>
-        </w:tc>
-      </w:tr>
-      <w:tr>
-        <w:trPr>
-          <w:trHeight w:val="742"/>
-        </w:trPr>
-        <w:tc>
-          <w:tcPr>
-            <w:tcW w:w="1828" w:type="dxa"/>
-            <w:tcBorders>
-              <w:top w:val="nil"/>
-              <w:left w:val="nil"/>
-              <w:bottom w:val="nil"/>
-              <w:right w:val="nil"/>
-            </w:tcBorders>
-            <w:shd w:val="clear" w:color="auto" w:fill="DEEAF6" w:themeFill="accent1" w:themeFillTint="33"/>
-            <w:noWrap/>
-            <w:vAlign w:val="center"/>
-            <w:hideMark/>
-          </w:tcPr>
-          <w:p>
-            <w:pPr>
-              <w:spacing w:after="0" w:line="240" w:lineRule="auto"/>
-              <w:rPr>
-                <w:rFonts w:ascii="Calibri" w:eastAsia="Times New Roman" w:hAnsi="Calibri" w:cs="Times New Roman"/>
-                <w:color w:val="000000"/>
-                <w:lang w:val="en-GB" w:eastAsia="en-GB"/>
-              </w:rPr>
-            </w:pPr>
-            <w:r>
-              <w:rPr>
-                <w:rFonts w:ascii="Calibri" w:eastAsia="Times New Roman" w:hAnsi="Calibri" w:cs="Times New Roman"/>
-                <w:color w:val="000000"/>
-                <w:lang w:val="en-GB" w:eastAsia="en-GB"/>
-              </w:rPr>
-              <w:t>4.4</w:t>
-            </w:r>
-          </w:p>
-        </w:tc>
-        <w:tc>
-          <w:tcPr>
-            <w:tcW w:w="3649" w:type="dxa"/>
-            <w:tcBorders>
-              <w:top w:val="nil"/>
-              <w:left w:val="nil"/>
-              <w:bottom w:val="nil"/>
-              <w:right w:val="nil"/>
-            </w:tcBorders>
-            <w:shd w:val="clear" w:color="auto" w:fill="DEEAF6" w:themeFill="accent1" w:themeFillTint="33"/>
-            <w:vAlign w:val="center"/>
-            <w:hideMark/>
-          </w:tcPr>
-          <w:p>
-            <w:pPr>
-              <w:spacing w:after="0" w:line="240" w:lineRule="auto"/>
-              <w:rPr>
-                <w:rFonts w:ascii="Calibri" w:eastAsia="Times New Roman" w:hAnsi="Calibri" w:cs="Times New Roman"/>
-                <w:color w:val="000000"/>
-                <w:lang w:val="en-GB" w:eastAsia="en-GB"/>
-              </w:rPr>
-            </w:pPr>
-            <w:r>
-              <w:rPr>
-                <w:rFonts w:ascii="Calibri" w:eastAsia="Times New Roman" w:hAnsi="Calibri" w:cs="Times New Roman"/>
-                <w:color w:val="000000"/>
-                <w:lang w:val="en-GB" w:eastAsia="en-GB"/>
-              </w:rPr>
-              <w:t>Navigate to confirm screen, click confirm</w:t>
-            </w:r>
-          </w:p>
-        </w:tc>
-        <w:tc>
-          <w:tcPr>
-            <w:tcW w:w="3597" w:type="dxa"/>
-            <w:tcBorders>
-              <w:top w:val="nil"/>
-              <w:left w:val="nil"/>
-              <w:bottom w:val="nil"/>
-              <w:right w:val="nil"/>
-            </w:tcBorders>
-            <w:shd w:val="clear" w:color="auto" w:fill="DEEAF6" w:themeFill="accent1" w:themeFillTint="33"/>
-            <w:vAlign w:val="center"/>
-            <w:hideMark/>
-          </w:tcPr>
-          <w:p>
-            <w:pPr>
-              <w:spacing w:after="0" w:line="240" w:lineRule="auto"/>
-              <w:rPr>
-                <w:rFonts w:ascii="Calibri" w:eastAsia="Times New Roman" w:hAnsi="Calibri" w:cs="Times New Roman"/>
-                <w:color w:val="000000"/>
-                <w:lang w:val="en-GB" w:eastAsia="en-GB"/>
-              </w:rPr>
-            </w:pPr>
-            <w:r>
-              <w:rPr>
-                <w:rFonts w:ascii="Calibri" w:eastAsia="Times New Roman" w:hAnsi="Calibri" w:cs="Times New Roman"/>
-                <w:color w:val="000000"/>
-                <w:lang w:val="en-GB" w:eastAsia="en-GB"/>
-              </w:rPr>
-              <w:t>Details of the flight should be written to the database</w:t>
-            </w:r>
-          </w:p>
-        </w:tc>
-        <w:tc>
-          <w:tcPr>
-            <w:tcW w:w="1966" w:type="dxa"/>
-            <w:tcBorders>
-              <w:top w:val="nil"/>
-              <w:left w:val="nil"/>
-              <w:bottom w:val="nil"/>
-              <w:right w:val="nil"/>
-            </w:tcBorders>
-            <w:shd w:val="clear" w:color="auto" w:fill="DEEAF6" w:themeFill="accent1" w:themeFillTint="33"/>
-            <w:noWrap/>
-            <w:vAlign w:val="bottom"/>
-            <w:hideMark/>
-          </w:tcPr>
-          <w:p>
-            <w:pPr>
-              <w:spacing w:after="0" w:line="240" w:lineRule="auto"/>
-              <w:rPr>
-                <w:rFonts w:ascii="Calibri" w:eastAsia="Times New Roman" w:hAnsi="Calibri" w:cs="Times New Roman"/>
-                <w:color w:val="000000"/>
-                <w:lang w:val="en-GB" w:eastAsia="en-GB"/>
-              </w:rPr>
-            </w:pPr>
-          </w:p>
-        </w:tc>
-        <w:tc>
-          <w:tcPr>
-            <w:tcW w:w="1334" w:type="dxa"/>
-            <w:tcBorders>
-              <w:top w:val="nil"/>
-              <w:left w:val="nil"/>
-              <w:bottom w:val="nil"/>
-              <w:right w:val="nil"/>
-            </w:tcBorders>
-            <w:shd w:val="clear" w:color="auto" w:fill="DEEAF6" w:themeFill="accent1" w:themeFillTint="33"/>
-            <w:noWrap/>
-            <w:vAlign w:val="bottom"/>
-            <w:hideMark/>
-          </w:tcPr>
-          <w:p>
-            <w:pPr>
-              <w:spacing w:after="0" w:line="240" w:lineRule="auto"/>
-              <w:rPr>
-                <w:rFonts w:ascii="Calibri" w:eastAsia="Times New Roman" w:hAnsi="Calibri" w:cs="Times New Roman"/>
-                <w:color w:val="000000"/>
-                <w:lang w:val="en-GB" w:eastAsia="en-GB"/>
-              </w:rPr>
-            </w:pPr>
-          </w:p>
-        </w:tc>
-        <w:tc>
-          <w:tcPr>
-            <w:tcW w:w="1639" w:type="dxa"/>
-            <w:tcBorders>
-              <w:top w:val="nil"/>
-              <w:left w:val="nil"/>
-              <w:bottom w:val="nil"/>
-              <w:right w:val="nil"/>
-            </w:tcBorders>
-            <w:shd w:val="clear" w:color="auto" w:fill="DEEAF6" w:themeFill="accent1" w:themeFillTint="33"/>
-            <w:noWrap/>
-            <w:vAlign w:val="bottom"/>
-            <w:hideMark/>
-          </w:tcPr>
-          <w:p>
-            <w:pPr>
-              <w:spacing w:after="0" w:line="240" w:lineRule="auto"/>
-              <w:rPr>
-                <w:rFonts w:ascii="Calibri" w:eastAsia="Times New Roman" w:hAnsi="Calibri" w:cs="Times New Roman"/>
-                <w:color w:val="000000"/>
-                <w:lang w:val="en-GB" w:eastAsia="en-GB"/>
-              </w:rPr>
-            </w:pPr>
-          </w:p>
-        </w:tc>
-      </w:tr>
-      <w:tr>
-        <w:trPr>
-          <w:trHeight w:val="761"/>
-        </w:trPr>
-        <w:tc>
-          <w:tcPr>
-            <w:tcW w:w="1828" w:type="dxa"/>
-            <w:tcBorders>
-              <w:top w:val="nil"/>
-              <w:left w:val="nil"/>
-              <w:bottom w:val="nil"/>
-              <w:right w:val="nil"/>
-            </w:tcBorders>
-            <w:shd w:val="clear" w:color="auto" w:fill="auto"/>
-            <w:noWrap/>
-            <w:vAlign w:val="center"/>
-            <w:hideMark/>
-          </w:tcPr>
-          <w:p>
-            <w:pPr>
-              <w:spacing w:after="0" w:line="240" w:lineRule="auto"/>
-              <w:rPr>
-                <w:rFonts w:ascii="Calibri" w:eastAsia="Times New Roman" w:hAnsi="Calibri" w:cs="Times New Roman"/>
-                <w:color w:val="000000"/>
-                <w:lang w:val="en-GB" w:eastAsia="en-GB"/>
-              </w:rPr>
-            </w:pPr>
-            <w:r>
-              <w:rPr>
-                <w:rFonts w:ascii="Calibri" w:eastAsia="Times New Roman" w:hAnsi="Calibri" w:cs="Times New Roman"/>
-                <w:color w:val="000000"/>
-                <w:lang w:val="en-GB" w:eastAsia="en-GB"/>
-              </w:rPr>
-              <w:t>4.5</w:t>
-            </w:r>
-          </w:p>
-        </w:tc>
-        <w:tc>
-          <w:tcPr>
-            <w:tcW w:w="3649" w:type="dxa"/>
-            <w:tcBorders>
-              <w:top w:val="nil"/>
-              <w:left w:val="nil"/>
-              <w:bottom w:val="nil"/>
-              <w:right w:val="nil"/>
-            </w:tcBorders>
-            <w:shd w:val="clear" w:color="auto" w:fill="auto"/>
-            <w:vAlign w:val="center"/>
-            <w:hideMark/>
-          </w:tcPr>
-          <w:p>
-            <w:pPr>
-              <w:spacing w:after="0" w:line="240" w:lineRule="auto"/>
-              <w:rPr>
-                <w:rFonts w:ascii="Calibri" w:eastAsia="Times New Roman" w:hAnsi="Calibri" w:cs="Times New Roman"/>
-                <w:color w:val="000000"/>
-                <w:lang w:val="en-GB" w:eastAsia="en-GB"/>
-              </w:rPr>
-            </w:pPr>
-            <w:r>
-              <w:rPr>
-                <w:rFonts w:ascii="Calibri" w:eastAsia="Times New Roman" w:hAnsi="Calibri" w:cs="Times New Roman"/>
-                <w:color w:val="000000"/>
-                <w:lang w:val="en-GB" w:eastAsia="en-GB"/>
-              </w:rPr>
-              <w:t>If the information cannot be written to the database</w:t>
-            </w:r>
-          </w:p>
-        </w:tc>
-        <w:tc>
-          <w:tcPr>
-            <w:tcW w:w="3597" w:type="dxa"/>
-            <w:tcBorders>
-              <w:top w:val="nil"/>
-              <w:left w:val="nil"/>
-              <w:bottom w:val="nil"/>
-              <w:right w:val="nil"/>
-            </w:tcBorders>
-            <w:shd w:val="clear" w:color="auto" w:fill="auto"/>
-            <w:vAlign w:val="center"/>
-            <w:hideMark/>
-          </w:tcPr>
-          <w:p>
-            <w:pPr>
-              <w:spacing w:after="0" w:line="240" w:lineRule="auto"/>
-              <w:rPr>
-                <w:rFonts w:ascii="Calibri" w:eastAsia="Times New Roman" w:hAnsi="Calibri" w:cs="Times New Roman"/>
-                <w:color w:val="000000"/>
-                <w:lang w:val="en-GB" w:eastAsia="en-GB"/>
-              </w:rPr>
-            </w:pPr>
-            <w:r>
-              <w:rPr>
-                <w:rFonts w:ascii="Calibri" w:eastAsia="Times New Roman" w:hAnsi="Calibri" w:cs="Times New Roman"/>
-                <w:color w:val="000000"/>
-                <w:lang w:val="en-GB" w:eastAsia="en-GB"/>
-              </w:rPr>
-              <w:t>Display error message</w:t>
-            </w:r>
-          </w:p>
-        </w:tc>
-        <w:tc>
-          <w:tcPr>
-            <w:tcW w:w="1966" w:type="dxa"/>
-            <w:tcBorders>
-              <w:top w:val="nil"/>
-              <w:left w:val="nil"/>
-              <w:bottom w:val="nil"/>
-              <w:right w:val="nil"/>
-            </w:tcBorders>
-            <w:shd w:val="clear" w:color="auto" w:fill="auto"/>
-            <w:noWrap/>
-            <w:vAlign w:val="bottom"/>
-            <w:hideMark/>
-          </w:tcPr>
-          <w:p>
-            <w:pPr>
-              <w:spacing w:after="0" w:line="240" w:lineRule="auto"/>
-              <w:rPr>
-                <w:rFonts w:ascii="Calibri" w:eastAsia="Times New Roman" w:hAnsi="Calibri" w:cs="Times New Roman"/>
-                <w:color w:val="000000"/>
-                <w:lang w:val="en-GB" w:eastAsia="en-GB"/>
-              </w:rPr>
-            </w:pPr>
-          </w:p>
-        </w:tc>
-        <w:tc>
-          <w:tcPr>
-            <w:tcW w:w="1334" w:type="dxa"/>
-            <w:tcBorders>
-              <w:top w:val="nil"/>
-              <w:left w:val="nil"/>
-              <w:bottom w:val="nil"/>
-              <w:right w:val="nil"/>
-            </w:tcBorders>
-            <w:shd w:val="clear" w:color="auto" w:fill="auto"/>
-            <w:noWrap/>
-            <w:vAlign w:val="bottom"/>
-            <w:hideMark/>
-          </w:tcPr>
-          <w:p>
-            <w:pPr>
-              <w:spacing w:after="0" w:line="240" w:lineRule="auto"/>
-              <w:rPr>
-                <w:rFonts w:ascii="Calibri" w:eastAsia="Times New Roman" w:hAnsi="Calibri" w:cs="Times New Roman"/>
-                <w:color w:val="000000"/>
-                <w:lang w:val="en-GB" w:eastAsia="en-GB"/>
-              </w:rPr>
-            </w:pPr>
-          </w:p>
-        </w:tc>
-        <w:tc>
-          <w:tcPr>
-            <w:tcW w:w="1639" w:type="dxa"/>
-            <w:tcBorders>
-              <w:top w:val="nil"/>
-              <w:left w:val="nil"/>
-              <w:bottom w:val="nil"/>
-              <w:right w:val="nil"/>
-            </w:tcBorders>
-            <w:shd w:val="clear" w:color="auto" w:fill="auto"/>
-            <w:noWrap/>
-            <w:vAlign w:val="bottom"/>
-            <w:hideMark/>
-          </w:tcPr>
-          <w:p>
-            <w:pPr>
-              <w:spacing w:after="0" w:line="240" w:lineRule="auto"/>
-              <w:rPr>
-                <w:rFonts w:ascii="Calibri" w:eastAsia="Times New Roman" w:hAnsi="Calibri" w:cs="Times New Roman"/>
-                <w:color w:val="000000"/>
-                <w:lang w:val="en-GB" w:eastAsia="en-GB"/>
-              </w:rPr>
-            </w:pPr>
-          </w:p>
-        </w:tc>
-      </w:tr>
-      <w:tr>
-        <w:trPr>
-          <w:trHeight w:val="761"/>
-        </w:trPr>
-        <w:tc>
-          <w:tcPr>
-            <w:tcW w:w="1828" w:type="dxa"/>
-            <w:tcBorders>
-              <w:top w:val="nil"/>
-              <w:left w:val="nil"/>
-              <w:bottom w:val="nil"/>
-              <w:right w:val="nil"/>
-            </w:tcBorders>
-            <w:shd w:val="clear" w:color="auto" w:fill="auto"/>
-            <w:noWrap/>
-            <w:vAlign w:val="center"/>
-          </w:tcPr>
-          <w:p>
-            <w:pPr>
-              <w:spacing w:after="0" w:line="240" w:lineRule="auto"/>
-              <w:jc w:val="right"/>
-              <w:rPr>
-                <w:rFonts w:ascii="Calibri" w:eastAsia="Times New Roman" w:hAnsi="Calibri" w:cs="Times New Roman"/>
-                <w:color w:val="000000"/>
-                <w:lang w:val="en-GB" w:eastAsia="en-GB"/>
-              </w:rPr>
-            </w:pPr>
-          </w:p>
-        </w:tc>
-        <w:tc>
-          <w:tcPr>
-            <w:tcW w:w="3649" w:type="dxa"/>
-            <w:tcBorders>
-              <w:top w:val="nil"/>
-              <w:left w:val="nil"/>
-              <w:bottom w:val="nil"/>
-              <w:right w:val="nil"/>
-            </w:tcBorders>
-            <w:shd w:val="clear" w:color="auto" w:fill="auto"/>
-            <w:vAlign w:val="center"/>
-          </w:tcPr>
-          <w:p>
-            <w:pPr>
-              <w:spacing w:after="0" w:line="240" w:lineRule="auto"/>
-              <w:rPr>
-                <w:rFonts w:ascii="Calibri" w:eastAsia="Times New Roman" w:hAnsi="Calibri" w:cs="Times New Roman"/>
-                <w:color w:val="000000"/>
-                <w:lang w:val="en-GB" w:eastAsia="en-GB"/>
-              </w:rPr>
-            </w:pPr>
-          </w:p>
-        </w:tc>
-        <w:tc>
-          <w:tcPr>
-            <w:tcW w:w="3597" w:type="dxa"/>
-            <w:tcBorders>
-              <w:top w:val="nil"/>
-              <w:left w:val="nil"/>
-              <w:bottom w:val="nil"/>
-              <w:right w:val="nil"/>
-            </w:tcBorders>
-            <w:shd w:val="clear" w:color="auto" w:fill="auto"/>
-            <w:vAlign w:val="center"/>
-          </w:tcPr>
-          <w:p>
-            <w:pPr>
-              <w:spacing w:after="0" w:line="240" w:lineRule="auto"/>
-              <w:rPr>
-                <w:rFonts w:ascii="Calibri" w:eastAsia="Times New Roman" w:hAnsi="Calibri" w:cs="Times New Roman"/>
-                <w:color w:val="000000"/>
-                <w:lang w:val="en-GB" w:eastAsia="en-GB"/>
-              </w:rPr>
-            </w:pPr>
-          </w:p>
-        </w:tc>
-        <w:tc>
-          <w:tcPr>
-            <w:tcW w:w="1966" w:type="dxa"/>
-            <w:tcBorders>
-              <w:top w:val="nil"/>
-              <w:left w:val="nil"/>
-              <w:bottom w:val="nil"/>
-              <w:right w:val="nil"/>
-            </w:tcBorders>
-            <w:shd w:val="clear" w:color="auto" w:fill="auto"/>
-            <w:noWrap/>
-            <w:vAlign w:val="bottom"/>
-          </w:tcPr>
-          <w:p>
-            <w:pPr>
-              <w:spacing w:after="0" w:line="240" w:lineRule="auto"/>
-              <w:rPr>
-                <w:rFonts w:ascii="Calibri" w:eastAsia="Times New Roman" w:hAnsi="Calibri" w:cs="Times New Roman"/>
-                <w:color w:val="000000"/>
-                <w:lang w:val="en-GB" w:eastAsia="en-GB"/>
-              </w:rPr>
-            </w:pPr>
-          </w:p>
-        </w:tc>
-        <w:tc>
-          <w:tcPr>
-            <w:tcW w:w="1334" w:type="dxa"/>
-            <w:tcBorders>
-              <w:top w:val="nil"/>
-              <w:left w:val="nil"/>
-              <w:bottom w:val="nil"/>
-              <w:right w:val="nil"/>
-            </w:tcBorders>
-            <w:shd w:val="clear" w:color="auto" w:fill="auto"/>
-            <w:noWrap/>
-            <w:vAlign w:val="bottom"/>
-          </w:tcPr>
-          <w:p>
-            <w:pPr>
-              <w:spacing w:after="0" w:line="240" w:lineRule="auto"/>
-              <w:rPr>
-                <w:rFonts w:ascii="Calibri" w:eastAsia="Times New Roman" w:hAnsi="Calibri" w:cs="Times New Roman"/>
-                <w:color w:val="000000"/>
-                <w:lang w:val="en-GB" w:eastAsia="en-GB"/>
-              </w:rPr>
-            </w:pPr>
-          </w:p>
-        </w:tc>
-        <w:tc>
-          <w:tcPr>
-            <w:tcW w:w="1639" w:type="dxa"/>
-            <w:tcBorders>
-              <w:top w:val="nil"/>
-              <w:left w:val="nil"/>
-              <w:bottom w:val="nil"/>
-              <w:right w:val="nil"/>
-            </w:tcBorders>
-            <w:shd w:val="clear" w:color="auto" w:fill="auto"/>
-            <w:noWrap/>
-            <w:vAlign w:val="bottom"/>
           </w:tcPr>
           <w:p>
             <w:pPr>
@@ -13202,37 +14629,16 @@
     </w:tbl>
     <w:p>
       <w:pPr>
-        <w:pStyle w:val="Heading3"/>
-      </w:pPr>
-    </w:p>
-    <w:p>
-      <w:pPr>
-        <w:rPr>
-          <w:rFonts w:asciiTheme="majorHAnsi" w:eastAsiaTheme="majorEastAsia" w:hAnsiTheme="majorHAnsi" w:cstheme="majorBidi"/>
-          <w:color w:val="1F4D78" w:themeColor="accent1" w:themeShade="7F"/>
-          <w:sz w:val="24"/>
-          <w:szCs w:val="24"/>
-        </w:rPr>
-      </w:pPr>
-      <w:r>
-        <w:br w:type="page"/>
-      </w:r>
-    </w:p>
-    <w:p>
-      <w:pPr>
-        <w:pStyle w:val="Heading3"/>
         <w:rPr>
           <w:color w:val="2E74B5" w:themeColor="accent1" w:themeShade="BF"/>
           <w:sz w:val="26"/>
           <w:szCs w:val="26"/>
         </w:rPr>
       </w:pPr>
-      <w:bookmarkStart w:id="29" w:name="_Toc446365534"/>
       <w:r>
         <w:lastRenderedPageBreak/>
         <w:t>Maintenance Suite Test Cases</w:t>
       </w:r>
-      <w:bookmarkEnd w:id="29"/>
     </w:p>
     <w:tbl>
       <w:tblPr>
@@ -13568,7 +14974,15 @@
                 <w:color w:val="000000"/>
                 <w:lang w:val="en-GB" w:eastAsia="en-GB"/>
               </w:rPr>
-              <w:t>Navigate to maintenance suite, select airport from dropdown list, click remove.</w:t>
+              <w:t>Login to application with admin password</w:t>
+            </w:r>
+            <w:r>
+              <w:rPr>
+                <w:rFonts w:ascii="Calibri" w:eastAsia="Times New Roman" w:hAnsi="Calibri" w:cs="Times New Roman"/>
+                <w:color w:val="000000"/>
+                <w:lang w:val="en-GB" w:eastAsia="en-GB"/>
+              </w:rPr>
+              <w:t>, select airport from dropdown list, click remove.</w:t>
             </w:r>
           </w:p>
         </w:tc>
@@ -13647,7 +15061,7 @@
             </w:tcBorders>
             <w:shd w:val="clear" w:color="auto" w:fill="auto"/>
             <w:noWrap/>
-            <w:vAlign w:val="bottom"/>
+            <w:vAlign w:val="center"/>
             <w:hideMark/>
           </w:tcPr>
           <w:p>
@@ -13659,6 +15073,14 @@
                 <w:lang w:val="en-GB" w:eastAsia="en-GB"/>
               </w:rPr>
             </w:pPr>
+            <w:r>
+              <w:rPr>
+                <w:rFonts w:ascii="Calibri" w:eastAsia="Times New Roman" w:hAnsi="Calibri" w:cs="Times New Roman"/>
+                <w:color w:val="000000"/>
+                <w:lang w:val="en-GB" w:eastAsia="en-GB"/>
+              </w:rPr>
+              <w:t>As Expected</w:t>
+            </w:r>
           </w:p>
         </w:tc>
         <w:tc>
@@ -13672,7 +15094,7 @@
             </w:tcBorders>
             <w:shd w:val="clear" w:color="auto" w:fill="auto"/>
             <w:noWrap/>
-            <w:vAlign w:val="bottom"/>
+            <w:vAlign w:val="center"/>
             <w:hideMark/>
           </w:tcPr>
           <w:p>
@@ -13684,6 +15106,14 @@
                 <w:lang w:val="en-GB" w:eastAsia="en-GB"/>
               </w:rPr>
             </w:pPr>
+            <w:r>
+              <w:rPr>
+                <w:rFonts w:ascii="Calibri" w:eastAsia="Times New Roman" w:hAnsi="Calibri" w:cs="Times New Roman"/>
+                <w:color w:val="000000"/>
+                <w:lang w:val="en-GB" w:eastAsia="en-GB"/>
+              </w:rPr>
+              <w:t>Pass</w:t>
+            </w:r>
           </w:p>
         </w:tc>
         <w:tc>
@@ -13697,7 +15127,7 @@
             </w:tcBorders>
             <w:shd w:val="clear" w:color="auto" w:fill="auto"/>
             <w:noWrap/>
-            <w:vAlign w:val="bottom"/>
+            <w:vAlign w:val="center"/>
             <w:hideMark/>
           </w:tcPr>
           <w:p>
@@ -13840,7 +15270,7 @@
             </w:tcBorders>
             <w:shd w:val="clear" w:color="auto" w:fill="DEEAF6" w:themeFill="accent1" w:themeFillTint="33"/>
             <w:noWrap/>
-            <w:vAlign w:val="bottom"/>
+            <w:vAlign w:val="center"/>
             <w:hideMark/>
           </w:tcPr>
           <w:p>
@@ -13852,6 +15282,14 @@
                 <w:lang w:val="en-GB" w:eastAsia="en-GB"/>
               </w:rPr>
             </w:pPr>
+            <w:r>
+              <w:rPr>
+                <w:rFonts w:ascii="Calibri" w:eastAsia="Times New Roman" w:hAnsi="Calibri" w:cs="Times New Roman"/>
+                <w:color w:val="000000"/>
+                <w:lang w:val="en-GB" w:eastAsia="en-GB"/>
+              </w:rPr>
+              <w:t>As Expected</w:t>
+            </w:r>
           </w:p>
         </w:tc>
         <w:tc>
@@ -13865,7 +15303,7 @@
             </w:tcBorders>
             <w:shd w:val="clear" w:color="auto" w:fill="DEEAF6" w:themeFill="accent1" w:themeFillTint="33"/>
             <w:noWrap/>
-            <w:vAlign w:val="bottom"/>
+            <w:vAlign w:val="center"/>
             <w:hideMark/>
           </w:tcPr>
           <w:p>
@@ -13877,6 +15315,14 @@
                 <w:lang w:val="en-GB" w:eastAsia="en-GB"/>
               </w:rPr>
             </w:pPr>
+            <w:r>
+              <w:rPr>
+                <w:rFonts w:ascii="Calibri" w:eastAsia="Times New Roman" w:hAnsi="Calibri" w:cs="Times New Roman"/>
+                <w:color w:val="000000"/>
+                <w:lang w:val="en-GB" w:eastAsia="en-GB"/>
+              </w:rPr>
+              <w:t>Pass</w:t>
+            </w:r>
           </w:p>
         </w:tc>
         <w:tc>
@@ -13890,7 +15336,7 @@
             </w:tcBorders>
             <w:shd w:val="clear" w:color="auto" w:fill="DEEAF6" w:themeFill="accent1" w:themeFillTint="33"/>
             <w:noWrap/>
-            <w:vAlign w:val="bottom"/>
+            <w:vAlign w:val="center"/>
             <w:hideMark/>
           </w:tcPr>
           <w:p>
@@ -14009,7 +15455,7 @@
             </w:tcBorders>
             <w:shd w:val="clear" w:color="auto" w:fill="auto"/>
             <w:noWrap/>
-            <w:vAlign w:val="bottom"/>
+            <w:vAlign w:val="center"/>
             <w:hideMark/>
           </w:tcPr>
           <w:p>
@@ -14021,6 +15467,14 @@
                 <w:lang w:val="en-GB" w:eastAsia="en-GB"/>
               </w:rPr>
             </w:pPr>
+            <w:r>
+              <w:rPr>
+                <w:rFonts w:ascii="Calibri" w:eastAsia="Times New Roman" w:hAnsi="Calibri" w:cs="Times New Roman"/>
+                <w:color w:val="000000"/>
+                <w:lang w:val="en-GB" w:eastAsia="en-GB"/>
+              </w:rPr>
+              <w:t>As Expected</w:t>
+            </w:r>
           </w:p>
         </w:tc>
         <w:tc>
@@ -14034,7 +15488,7 @@
             </w:tcBorders>
             <w:shd w:val="clear" w:color="auto" w:fill="auto"/>
             <w:noWrap/>
-            <w:vAlign w:val="bottom"/>
+            <w:vAlign w:val="center"/>
             <w:hideMark/>
           </w:tcPr>
           <w:p>
@@ -14046,6 +15500,14 @@
                 <w:lang w:val="en-GB" w:eastAsia="en-GB"/>
               </w:rPr>
             </w:pPr>
+            <w:r>
+              <w:rPr>
+                <w:rFonts w:ascii="Calibri" w:eastAsia="Times New Roman" w:hAnsi="Calibri" w:cs="Times New Roman"/>
+                <w:color w:val="000000"/>
+                <w:lang w:val="en-GB" w:eastAsia="en-GB"/>
+              </w:rPr>
+              <w:t>Pass</w:t>
+            </w:r>
           </w:p>
         </w:tc>
         <w:tc>
@@ -14059,7 +15521,7 @@
             </w:tcBorders>
             <w:shd w:val="clear" w:color="auto" w:fill="auto"/>
             <w:noWrap/>
-            <w:vAlign w:val="bottom"/>
+            <w:vAlign w:val="center"/>
             <w:hideMark/>
           </w:tcPr>
           <w:p>
@@ -14186,7 +15648,7 @@
             </w:tcBorders>
             <w:shd w:val="clear" w:color="auto" w:fill="DEEAF6" w:themeFill="accent1" w:themeFillTint="33"/>
             <w:noWrap/>
-            <w:vAlign w:val="bottom"/>
+            <w:vAlign w:val="center"/>
             <w:hideMark/>
           </w:tcPr>
           <w:p>
@@ -14198,6 +15660,14 @@
                 <w:lang w:val="en-GB" w:eastAsia="en-GB"/>
               </w:rPr>
             </w:pPr>
+            <w:r>
+              <w:rPr>
+                <w:rFonts w:ascii="Calibri" w:eastAsia="Times New Roman" w:hAnsi="Calibri" w:cs="Times New Roman"/>
+                <w:color w:val="000000"/>
+                <w:lang w:val="en-GB" w:eastAsia="en-GB"/>
+              </w:rPr>
+              <w:t>As Expected</w:t>
+            </w:r>
           </w:p>
         </w:tc>
         <w:tc>
@@ -14211,7 +15681,7 @@
             </w:tcBorders>
             <w:shd w:val="clear" w:color="auto" w:fill="DEEAF6" w:themeFill="accent1" w:themeFillTint="33"/>
             <w:noWrap/>
-            <w:vAlign w:val="bottom"/>
+            <w:vAlign w:val="center"/>
             <w:hideMark/>
           </w:tcPr>
           <w:p>
@@ -14223,6 +15693,14 @@
                 <w:lang w:val="en-GB" w:eastAsia="en-GB"/>
               </w:rPr>
             </w:pPr>
+            <w:r>
+              <w:rPr>
+                <w:rFonts w:ascii="Calibri" w:eastAsia="Times New Roman" w:hAnsi="Calibri" w:cs="Times New Roman"/>
+                <w:color w:val="000000"/>
+                <w:lang w:val="en-GB" w:eastAsia="en-GB"/>
+              </w:rPr>
+              <w:t>Pass</w:t>
+            </w:r>
           </w:p>
         </w:tc>
         <w:tc>
@@ -14236,7 +15714,7 @@
             </w:tcBorders>
             <w:shd w:val="clear" w:color="auto" w:fill="DEEAF6" w:themeFill="accent1" w:themeFillTint="33"/>
             <w:noWrap/>
-            <w:vAlign w:val="bottom"/>
+            <w:vAlign w:val="center"/>
             <w:hideMark/>
           </w:tcPr>
           <w:p>
@@ -14286,6 +15764,14 @@
               </w:rPr>
               <w:t>5.4</w:t>
             </w:r>
+            <w:r>
+              <w:rPr>
+                <w:rFonts w:ascii="Calibri" w:eastAsia="Times New Roman" w:hAnsi="Calibri" w:cs="Times New Roman"/>
+                <w:color w:val="000000"/>
+                <w:lang w:val="en-GB" w:eastAsia="en-GB"/>
+              </w:rPr>
+              <w:t>.1</w:t>
+            </w:r>
           </w:p>
         </w:tc>
         <w:tc>
@@ -14316,7 +15802,15 @@
                 <w:color w:val="000000"/>
                 <w:lang w:val="en-GB" w:eastAsia="en-GB"/>
               </w:rPr>
-              <w:t>Clicking Exit</w:t>
+              <w:t xml:space="preserve">Clicking </w:t>
+            </w:r>
+            <w:r>
+              <w:rPr>
+                <w:rFonts w:ascii="Calibri" w:eastAsia="Times New Roman" w:hAnsi="Calibri" w:cs="Times New Roman"/>
+                <w:color w:val="000000"/>
+                <w:lang w:val="en-GB" w:eastAsia="en-GB"/>
+              </w:rPr>
+              <w:t>Logout</w:t>
             </w:r>
           </w:p>
         </w:tc>
@@ -14363,7 +15857,7 @@
             </w:tcBorders>
             <w:shd w:val="clear" w:color="auto" w:fill="auto"/>
             <w:noWrap/>
-            <w:vAlign w:val="bottom"/>
+            <w:vAlign w:val="center"/>
             <w:hideMark/>
           </w:tcPr>
           <w:p>
@@ -14375,6 +15869,14 @@
                 <w:lang w:val="en-GB" w:eastAsia="en-GB"/>
               </w:rPr>
             </w:pPr>
+            <w:r>
+              <w:rPr>
+                <w:rFonts w:ascii="Calibri" w:eastAsia="Times New Roman" w:hAnsi="Calibri" w:cs="Times New Roman"/>
+                <w:color w:val="000000"/>
+                <w:lang w:val="en-GB" w:eastAsia="en-GB"/>
+              </w:rPr>
+              <w:t>As Expected</w:t>
+            </w:r>
           </w:p>
         </w:tc>
         <w:tc>
@@ -14388,7 +15890,7 @@
             </w:tcBorders>
             <w:shd w:val="clear" w:color="auto" w:fill="auto"/>
             <w:noWrap/>
-            <w:vAlign w:val="bottom"/>
+            <w:vAlign w:val="center"/>
             <w:hideMark/>
           </w:tcPr>
           <w:p>
@@ -14400,6 +15902,14 @@
                 <w:lang w:val="en-GB" w:eastAsia="en-GB"/>
               </w:rPr>
             </w:pPr>
+            <w:r>
+              <w:rPr>
+                <w:rFonts w:ascii="Calibri" w:eastAsia="Times New Roman" w:hAnsi="Calibri" w:cs="Times New Roman"/>
+                <w:color w:val="000000"/>
+                <w:lang w:val="en-GB" w:eastAsia="en-GB"/>
+              </w:rPr>
+              <w:t>Pass</w:t>
+            </w:r>
           </w:p>
         </w:tc>
         <w:tc>
@@ -14413,7 +15923,7 @@
             </w:tcBorders>
             <w:shd w:val="clear" w:color="auto" w:fill="auto"/>
             <w:noWrap/>
-            <w:vAlign w:val="bottom"/>
+            <w:vAlign w:val="center"/>
             <w:hideMark/>
           </w:tcPr>
           <w:p>
@@ -14444,24 +15954,23 @@
             <w:shd w:val="clear" w:color="auto" w:fill="DEEAF6" w:themeFill="accent1" w:themeFillTint="33"/>
             <w:noWrap/>
             <w:vAlign w:val="center"/>
-            <w:hideMark/>
-          </w:tcPr>
-          <w:p>
-            <w:pPr>
-              <w:spacing w:after="0" w:line="240" w:lineRule="auto"/>
-              <w:rPr>
-                <w:rFonts w:ascii="Calibri" w:eastAsia="Times New Roman" w:hAnsi="Calibri" w:cs="Times New Roman"/>
-                <w:color w:val="000000"/>
-                <w:lang w:val="en-GB" w:eastAsia="en-GB"/>
-              </w:rPr>
-            </w:pPr>
-            <w:r>
-              <w:rPr>
-                <w:rFonts w:ascii="Calibri" w:eastAsia="Times New Roman" w:hAnsi="Calibri" w:cs="Times New Roman"/>
-                <w:color w:val="000000"/>
-                <w:lang w:val="en-GB" w:eastAsia="en-GB"/>
-              </w:rPr>
-              <w:t>5.5</w:t>
+          </w:tcPr>
+          <w:p>
+            <w:pPr>
+              <w:spacing w:after="0" w:line="240" w:lineRule="auto"/>
+              <w:rPr>
+                <w:rFonts w:ascii="Calibri" w:eastAsia="Times New Roman" w:hAnsi="Calibri" w:cs="Times New Roman"/>
+                <w:color w:val="000000"/>
+                <w:lang w:val="en-GB" w:eastAsia="en-GB"/>
+              </w:rPr>
+            </w:pPr>
+            <w:r>
+              <w:rPr>
+                <w:rFonts w:ascii="Calibri" w:eastAsia="Times New Roman" w:hAnsi="Calibri" w:cs="Times New Roman"/>
+                <w:color w:val="000000"/>
+                <w:lang w:val="en-GB" w:eastAsia="en-GB"/>
+              </w:rPr>
+              <w:t>5.4.2</w:t>
             </w:r>
           </w:p>
         </w:tc>
@@ -14476,24 +15985,23 @@
             </w:tcBorders>
             <w:shd w:val="clear" w:color="auto" w:fill="DEEAF6" w:themeFill="accent1" w:themeFillTint="33"/>
             <w:vAlign w:val="center"/>
-            <w:hideMark/>
-          </w:tcPr>
-          <w:p>
-            <w:pPr>
-              <w:spacing w:after="0" w:line="240" w:lineRule="auto"/>
-              <w:rPr>
-                <w:rFonts w:ascii="Calibri" w:eastAsia="Times New Roman" w:hAnsi="Calibri" w:cs="Times New Roman"/>
-                <w:color w:val="000000"/>
-                <w:lang w:val="en-GB" w:eastAsia="en-GB"/>
-              </w:rPr>
-            </w:pPr>
-            <w:r>
-              <w:rPr>
-                <w:rFonts w:ascii="Calibri" w:eastAsia="Times New Roman" w:hAnsi="Calibri" w:cs="Times New Roman"/>
-                <w:color w:val="000000"/>
-                <w:lang w:val="en-GB" w:eastAsia="en-GB"/>
-              </w:rPr>
-              <w:t>Set three character airport code, try and create an airport with a name over 50 characters</w:t>
+          </w:tcPr>
+          <w:p>
+            <w:pPr>
+              <w:spacing w:after="0" w:line="240" w:lineRule="auto"/>
+              <w:rPr>
+                <w:rFonts w:ascii="Calibri" w:eastAsia="Times New Roman" w:hAnsi="Calibri" w:cs="Times New Roman"/>
+                <w:color w:val="000000"/>
+                <w:lang w:val="en-GB" w:eastAsia="en-GB"/>
+              </w:rPr>
+            </w:pPr>
+            <w:r>
+              <w:rPr>
+                <w:rFonts w:ascii="Calibri" w:eastAsia="Times New Roman" w:hAnsi="Calibri" w:cs="Times New Roman"/>
+                <w:color w:val="000000"/>
+                <w:lang w:val="en-GB" w:eastAsia="en-GB"/>
+              </w:rPr>
+              <w:t>On return to Login Screen</w:t>
             </w:r>
           </w:p>
         </w:tc>
@@ -14508,24 +16016,23 @@
             </w:tcBorders>
             <w:shd w:val="clear" w:color="auto" w:fill="DEEAF6" w:themeFill="accent1" w:themeFillTint="33"/>
             <w:vAlign w:val="center"/>
-            <w:hideMark/>
-          </w:tcPr>
-          <w:p>
-            <w:pPr>
-              <w:spacing w:after="0" w:line="240" w:lineRule="auto"/>
-              <w:rPr>
-                <w:rFonts w:ascii="Calibri" w:eastAsia="Times New Roman" w:hAnsi="Calibri" w:cs="Times New Roman"/>
-                <w:color w:val="000000"/>
-                <w:lang w:val="en-GB" w:eastAsia="en-GB"/>
-              </w:rPr>
-            </w:pPr>
-            <w:r>
-              <w:rPr>
-                <w:rFonts w:ascii="Calibri" w:eastAsia="Times New Roman" w:hAnsi="Calibri" w:cs="Times New Roman"/>
-                <w:color w:val="000000"/>
-                <w:lang w:val="en-GB" w:eastAsia="en-GB"/>
-              </w:rPr>
-              <w:t>Error Message</w:t>
+          </w:tcPr>
+          <w:p>
+            <w:pPr>
+              <w:spacing w:after="0" w:line="240" w:lineRule="auto"/>
+              <w:rPr>
+                <w:rFonts w:ascii="Calibri" w:eastAsia="Times New Roman" w:hAnsi="Calibri" w:cs="Times New Roman"/>
+                <w:color w:val="000000"/>
+                <w:lang w:val="en-GB" w:eastAsia="en-GB"/>
+              </w:rPr>
+            </w:pPr>
+            <w:r>
+              <w:rPr>
+                <w:rFonts w:ascii="Calibri" w:eastAsia="Times New Roman" w:hAnsi="Calibri" w:cs="Times New Roman"/>
+                <w:color w:val="000000"/>
+                <w:lang w:val="en-GB" w:eastAsia="en-GB"/>
+              </w:rPr>
+              <w:t>Password should be blank</w:t>
             </w:r>
           </w:p>
         </w:tc>
@@ -14540,18 +16047,25 @@
             </w:tcBorders>
             <w:shd w:val="clear" w:color="auto" w:fill="DEEAF6" w:themeFill="accent1" w:themeFillTint="33"/>
             <w:noWrap/>
-            <w:vAlign w:val="bottom"/>
-            <w:hideMark/>
-          </w:tcPr>
-          <w:p>
-            <w:pPr>
-              <w:spacing w:after="0" w:line="240" w:lineRule="auto"/>
-              <w:rPr>
-                <w:rFonts w:ascii="Calibri" w:eastAsia="Times New Roman" w:hAnsi="Calibri" w:cs="Times New Roman"/>
-                <w:color w:val="000000"/>
-                <w:lang w:val="en-GB" w:eastAsia="en-GB"/>
-              </w:rPr>
-            </w:pPr>
+            <w:vAlign w:val="center"/>
+          </w:tcPr>
+          <w:p>
+            <w:pPr>
+              <w:spacing w:after="0" w:line="240" w:lineRule="auto"/>
+              <w:rPr>
+                <w:rFonts w:ascii="Calibri" w:eastAsia="Times New Roman" w:hAnsi="Calibri" w:cs="Times New Roman"/>
+                <w:color w:val="000000"/>
+                <w:lang w:val="en-GB" w:eastAsia="en-GB"/>
+              </w:rPr>
+            </w:pPr>
+            <w:r>
+              <w:rPr>
+                <w:rFonts w:ascii="Calibri" w:eastAsia="Times New Roman" w:hAnsi="Calibri" w:cs="Times New Roman"/>
+                <w:color w:val="000000"/>
+                <w:lang w:val="en-GB" w:eastAsia="en-GB"/>
+              </w:rPr>
+              <w:t>As Expected</w:t>
+            </w:r>
           </w:p>
         </w:tc>
         <w:tc>
@@ -14565,18 +16079,25 @@
             </w:tcBorders>
             <w:shd w:val="clear" w:color="auto" w:fill="DEEAF6" w:themeFill="accent1" w:themeFillTint="33"/>
             <w:noWrap/>
-            <w:vAlign w:val="bottom"/>
-            <w:hideMark/>
-          </w:tcPr>
-          <w:p>
-            <w:pPr>
-              <w:spacing w:after="0" w:line="240" w:lineRule="auto"/>
-              <w:rPr>
-                <w:rFonts w:ascii="Calibri" w:eastAsia="Times New Roman" w:hAnsi="Calibri" w:cs="Times New Roman"/>
-                <w:color w:val="000000"/>
-                <w:lang w:val="en-GB" w:eastAsia="en-GB"/>
-              </w:rPr>
-            </w:pPr>
+            <w:vAlign w:val="center"/>
+          </w:tcPr>
+          <w:p>
+            <w:pPr>
+              <w:spacing w:after="0" w:line="240" w:lineRule="auto"/>
+              <w:rPr>
+                <w:rFonts w:ascii="Calibri" w:eastAsia="Times New Roman" w:hAnsi="Calibri" w:cs="Times New Roman"/>
+                <w:color w:val="000000"/>
+                <w:lang w:val="en-GB" w:eastAsia="en-GB"/>
+              </w:rPr>
+            </w:pPr>
+            <w:r>
+              <w:rPr>
+                <w:rFonts w:ascii="Calibri" w:eastAsia="Times New Roman" w:hAnsi="Calibri" w:cs="Times New Roman"/>
+                <w:color w:val="000000"/>
+                <w:lang w:val="en-GB" w:eastAsia="en-GB"/>
+              </w:rPr>
+              <w:t>Pass</w:t>
+            </w:r>
           </w:p>
         </w:tc>
         <w:tc>
@@ -14590,7 +16111,7 @@
             </w:tcBorders>
             <w:shd w:val="clear" w:color="auto" w:fill="DEEAF6" w:themeFill="accent1" w:themeFillTint="33"/>
             <w:noWrap/>
-            <w:vAlign w:val="bottom"/>
+            <w:vAlign w:val="center"/>
             <w:hideMark/>
           </w:tcPr>
           <w:p>
@@ -14668,7 +16189,7 @@
                 <w:color w:val="000000"/>
                 <w:lang w:val="en-GB" w:eastAsia="en-GB"/>
               </w:rPr>
-              <w:t>Set three character airport code, try and create an airport without a name</w:t>
+              <w:t>Set three character airport code, try and create an airport with a name over 50 characters</w:t>
             </w:r>
           </w:p>
         </w:tc>
@@ -14714,17 +16235,25 @@
             </w:tcBorders>
             <w:shd w:val="clear" w:color="auto" w:fill="FFFFFF" w:themeFill="background1"/>
             <w:noWrap/>
-            <w:vAlign w:val="bottom"/>
-          </w:tcPr>
-          <w:p>
-            <w:pPr>
-              <w:spacing w:after="0" w:line="240" w:lineRule="auto"/>
-              <w:rPr>
-                <w:rFonts w:ascii="Calibri" w:eastAsia="Times New Roman" w:hAnsi="Calibri" w:cs="Times New Roman"/>
-                <w:color w:val="000000"/>
-                <w:lang w:val="en-GB" w:eastAsia="en-GB"/>
-              </w:rPr>
-            </w:pPr>
+            <w:vAlign w:val="center"/>
+          </w:tcPr>
+          <w:p>
+            <w:pPr>
+              <w:spacing w:after="0" w:line="240" w:lineRule="auto"/>
+              <w:rPr>
+                <w:rFonts w:ascii="Calibri" w:eastAsia="Times New Roman" w:hAnsi="Calibri" w:cs="Times New Roman"/>
+                <w:color w:val="000000"/>
+                <w:lang w:val="en-GB" w:eastAsia="en-GB"/>
+              </w:rPr>
+            </w:pPr>
+            <w:r>
+              <w:rPr>
+                <w:rFonts w:ascii="Calibri" w:eastAsia="Times New Roman" w:hAnsi="Calibri" w:cs="Times New Roman"/>
+                <w:color w:val="000000"/>
+                <w:lang w:val="en-GB" w:eastAsia="en-GB"/>
+              </w:rPr>
+              <w:t>As Expected</w:t>
+            </w:r>
           </w:p>
         </w:tc>
         <w:tc>
@@ -14738,17 +16267,25 @@
             </w:tcBorders>
             <w:shd w:val="clear" w:color="auto" w:fill="FFFFFF" w:themeFill="background1"/>
             <w:noWrap/>
-            <w:vAlign w:val="bottom"/>
-          </w:tcPr>
-          <w:p>
-            <w:pPr>
-              <w:spacing w:after="0" w:line="240" w:lineRule="auto"/>
-              <w:rPr>
-                <w:rFonts w:ascii="Calibri" w:eastAsia="Times New Roman" w:hAnsi="Calibri" w:cs="Times New Roman"/>
-                <w:color w:val="000000"/>
-                <w:lang w:val="en-GB" w:eastAsia="en-GB"/>
-              </w:rPr>
-            </w:pPr>
+            <w:vAlign w:val="center"/>
+          </w:tcPr>
+          <w:p>
+            <w:pPr>
+              <w:spacing w:after="0" w:line="240" w:lineRule="auto"/>
+              <w:rPr>
+                <w:rFonts w:ascii="Calibri" w:eastAsia="Times New Roman" w:hAnsi="Calibri" w:cs="Times New Roman"/>
+                <w:color w:val="000000"/>
+                <w:lang w:val="en-GB" w:eastAsia="en-GB"/>
+              </w:rPr>
+            </w:pPr>
+            <w:r>
+              <w:rPr>
+                <w:rFonts w:ascii="Calibri" w:eastAsia="Times New Roman" w:hAnsi="Calibri" w:cs="Times New Roman"/>
+                <w:color w:val="000000"/>
+                <w:lang w:val="en-GB" w:eastAsia="en-GB"/>
+              </w:rPr>
+              <w:t>Pass</w:t>
+            </w:r>
           </w:p>
         </w:tc>
         <w:tc>
@@ -14762,7 +16299,379 @@
             </w:tcBorders>
             <w:shd w:val="clear" w:color="auto" w:fill="FFFFFF" w:themeFill="background1"/>
             <w:noWrap/>
-            <w:vAlign w:val="bottom"/>
+            <w:vAlign w:val="center"/>
+          </w:tcPr>
+          <w:p>
+            <w:pPr>
+              <w:spacing w:after="0" w:line="240" w:lineRule="auto"/>
+              <w:rPr>
+                <w:rFonts w:ascii="Calibri" w:eastAsia="Times New Roman" w:hAnsi="Calibri" w:cs="Times New Roman"/>
+                <w:color w:val="000000"/>
+                <w:lang w:val="en-GB" w:eastAsia="en-GB"/>
+              </w:rPr>
+            </w:pPr>
+          </w:p>
+        </w:tc>
+      </w:tr>
+      <w:tr>
+        <w:trPr>
+          <w:trHeight w:val="915"/>
+        </w:trPr>
+        <w:tc>
+          <w:tcPr>
+            <w:tcW w:w="1848" w:type="dxa"/>
+            <w:tcBorders>
+              <w:top w:val="nil"/>
+              <w:left w:val="nil"/>
+              <w:bottom w:val="nil"/>
+              <w:right w:val="nil"/>
+            </w:tcBorders>
+            <w:shd w:val="clear" w:color="auto" w:fill="DEEAF6" w:themeFill="accent1" w:themeFillTint="33"/>
+            <w:noWrap/>
+            <w:vAlign w:val="center"/>
+          </w:tcPr>
+          <w:p>
+            <w:pPr>
+              <w:spacing w:after="0" w:line="240" w:lineRule="auto"/>
+              <w:rPr>
+                <w:rFonts w:ascii="Calibri" w:eastAsia="Times New Roman" w:hAnsi="Calibri" w:cs="Times New Roman"/>
+                <w:color w:val="000000"/>
+                <w:lang w:val="en-GB" w:eastAsia="en-GB"/>
+              </w:rPr>
+            </w:pPr>
+            <w:r>
+              <w:rPr>
+                <w:rFonts w:ascii="Calibri" w:eastAsia="Times New Roman" w:hAnsi="Calibri" w:cs="Times New Roman"/>
+                <w:color w:val="000000"/>
+                <w:lang w:val="en-GB" w:eastAsia="en-GB"/>
+              </w:rPr>
+              <w:t>5.7</w:t>
+            </w:r>
+          </w:p>
+        </w:tc>
+        <w:tc>
+          <w:tcPr>
+            <w:tcW w:w="3777" w:type="dxa"/>
+            <w:tcBorders>
+              <w:top w:val="nil"/>
+              <w:left w:val="nil"/>
+              <w:bottom w:val="nil"/>
+              <w:right w:val="nil"/>
+            </w:tcBorders>
+            <w:shd w:val="clear" w:color="auto" w:fill="DEEAF6" w:themeFill="accent1" w:themeFillTint="33"/>
+            <w:vAlign w:val="center"/>
+          </w:tcPr>
+          <w:p>
+            <w:pPr>
+              <w:spacing w:after="0" w:line="240" w:lineRule="auto"/>
+              <w:rPr>
+                <w:rFonts w:ascii="Calibri" w:eastAsia="Times New Roman" w:hAnsi="Calibri" w:cs="Times New Roman"/>
+                <w:color w:val="000000"/>
+                <w:lang w:val="en-GB" w:eastAsia="en-GB"/>
+              </w:rPr>
+            </w:pPr>
+            <w:r>
+              <w:rPr>
+                <w:rFonts w:ascii="Calibri" w:eastAsia="Times New Roman" w:hAnsi="Calibri" w:cs="Times New Roman"/>
+                <w:color w:val="000000"/>
+                <w:lang w:val="en-GB" w:eastAsia="en-GB"/>
+              </w:rPr>
+              <w:t>Set three character airport code, try and create an airport without a name</w:t>
+            </w:r>
+          </w:p>
+        </w:tc>
+        <w:tc>
+          <w:tcPr>
+            <w:tcW w:w="3602" w:type="dxa"/>
+            <w:tcBorders>
+              <w:top w:val="nil"/>
+              <w:left w:val="nil"/>
+              <w:bottom w:val="nil"/>
+              <w:right w:val="nil"/>
+            </w:tcBorders>
+            <w:shd w:val="clear" w:color="auto" w:fill="DEEAF6" w:themeFill="accent1" w:themeFillTint="33"/>
+            <w:vAlign w:val="center"/>
+          </w:tcPr>
+          <w:p>
+            <w:pPr>
+              <w:spacing w:after="0" w:line="240" w:lineRule="auto"/>
+              <w:rPr>
+                <w:rFonts w:ascii="Calibri" w:eastAsia="Times New Roman" w:hAnsi="Calibri" w:cs="Times New Roman"/>
+                <w:color w:val="000000"/>
+                <w:lang w:val="en-GB" w:eastAsia="en-GB"/>
+              </w:rPr>
+            </w:pPr>
+            <w:r>
+              <w:rPr>
+                <w:rFonts w:ascii="Calibri" w:eastAsia="Times New Roman" w:hAnsi="Calibri" w:cs="Times New Roman"/>
+                <w:color w:val="000000"/>
+                <w:lang w:val="en-GB" w:eastAsia="en-GB"/>
+              </w:rPr>
+              <w:t>Error Message</w:t>
+            </w:r>
+          </w:p>
+        </w:tc>
+        <w:tc>
+          <w:tcPr>
+            <w:tcW w:w="1988" w:type="dxa"/>
+            <w:tcBorders>
+              <w:top w:val="nil"/>
+              <w:left w:val="nil"/>
+              <w:bottom w:val="nil"/>
+              <w:right w:val="nil"/>
+            </w:tcBorders>
+            <w:shd w:val="clear" w:color="auto" w:fill="DEEAF6" w:themeFill="accent1" w:themeFillTint="33"/>
+            <w:noWrap/>
+            <w:vAlign w:val="center"/>
+          </w:tcPr>
+          <w:p>
+            <w:pPr>
+              <w:spacing w:after="0" w:line="240" w:lineRule="auto"/>
+              <w:rPr>
+                <w:rFonts w:ascii="Calibri" w:eastAsia="Times New Roman" w:hAnsi="Calibri" w:cs="Times New Roman"/>
+                <w:color w:val="000000"/>
+                <w:lang w:val="en-GB" w:eastAsia="en-GB"/>
+              </w:rPr>
+            </w:pPr>
+            <w:r>
+              <w:rPr>
+                <w:rFonts w:ascii="Calibri" w:eastAsia="Times New Roman" w:hAnsi="Calibri" w:cs="Times New Roman"/>
+                <w:color w:val="000000"/>
+                <w:lang w:val="en-GB" w:eastAsia="en-GB"/>
+              </w:rPr>
+              <w:t>As Expected</w:t>
+            </w:r>
+          </w:p>
+        </w:tc>
+        <w:tc>
+          <w:tcPr>
+            <w:tcW w:w="1349" w:type="dxa"/>
+            <w:tcBorders>
+              <w:top w:val="nil"/>
+              <w:left w:val="nil"/>
+              <w:bottom w:val="nil"/>
+              <w:right w:val="nil"/>
+            </w:tcBorders>
+            <w:shd w:val="clear" w:color="auto" w:fill="DEEAF6" w:themeFill="accent1" w:themeFillTint="33"/>
+            <w:noWrap/>
+            <w:vAlign w:val="center"/>
+          </w:tcPr>
+          <w:p>
+            <w:pPr>
+              <w:spacing w:after="0" w:line="240" w:lineRule="auto"/>
+              <w:rPr>
+                <w:rFonts w:ascii="Calibri" w:eastAsia="Times New Roman" w:hAnsi="Calibri" w:cs="Times New Roman"/>
+                <w:color w:val="000000"/>
+                <w:lang w:val="en-GB" w:eastAsia="en-GB"/>
+              </w:rPr>
+            </w:pPr>
+            <w:r>
+              <w:rPr>
+                <w:rFonts w:ascii="Calibri" w:eastAsia="Times New Roman" w:hAnsi="Calibri" w:cs="Times New Roman"/>
+                <w:color w:val="000000"/>
+                <w:lang w:val="en-GB" w:eastAsia="en-GB"/>
+              </w:rPr>
+              <w:t>Pass</w:t>
+            </w:r>
+          </w:p>
+        </w:tc>
+        <w:tc>
+          <w:tcPr>
+            <w:tcW w:w="1657" w:type="dxa"/>
+            <w:tcBorders>
+              <w:top w:val="nil"/>
+              <w:left w:val="nil"/>
+              <w:bottom w:val="nil"/>
+              <w:right w:val="nil"/>
+            </w:tcBorders>
+            <w:shd w:val="clear" w:color="auto" w:fill="DEEAF6" w:themeFill="accent1" w:themeFillTint="33"/>
+            <w:noWrap/>
+            <w:vAlign w:val="center"/>
+          </w:tcPr>
+          <w:p>
+            <w:pPr>
+              <w:spacing w:after="0" w:line="240" w:lineRule="auto"/>
+              <w:rPr>
+                <w:rFonts w:ascii="Calibri" w:eastAsia="Times New Roman" w:hAnsi="Calibri" w:cs="Times New Roman"/>
+                <w:color w:val="000000"/>
+                <w:lang w:val="en-GB" w:eastAsia="en-GB"/>
+              </w:rPr>
+            </w:pPr>
+          </w:p>
+        </w:tc>
+      </w:tr>
+      <w:tr>
+        <w:trPr>
+          <w:trHeight w:val="915"/>
+        </w:trPr>
+        <w:tc>
+          <w:tcPr>
+            <w:tcW w:w="1848" w:type="dxa"/>
+            <w:tcBorders>
+              <w:top w:val="nil"/>
+              <w:left w:val="nil"/>
+              <w:bottom w:val="nil"/>
+              <w:right w:val="nil"/>
+            </w:tcBorders>
+            <w:shd w:val="clear" w:color="auto" w:fill="DEEAF6" w:themeFill="accent1" w:themeFillTint="33"/>
+            <w:noWrap/>
+            <w:vAlign w:val="center"/>
+          </w:tcPr>
+          <w:p>
+            <w:pPr>
+              <w:spacing w:after="0" w:line="240" w:lineRule="auto"/>
+              <w:rPr>
+                <w:rFonts w:ascii="Calibri" w:eastAsia="Times New Roman" w:hAnsi="Calibri" w:cs="Times New Roman"/>
+                <w:color w:val="000000"/>
+                <w:lang w:val="en-GB" w:eastAsia="en-GB"/>
+              </w:rPr>
+            </w:pPr>
+            <w:r>
+              <w:rPr>
+                <w:rFonts w:ascii="Calibri" w:eastAsia="Times New Roman" w:hAnsi="Calibri" w:cs="Times New Roman"/>
+                <w:color w:val="000000"/>
+                <w:lang w:val="en-GB" w:eastAsia="en-GB"/>
+              </w:rPr>
+              <w:t>5.8</w:t>
+            </w:r>
+          </w:p>
+        </w:tc>
+        <w:tc>
+          <w:tcPr>
+            <w:tcW w:w="3777" w:type="dxa"/>
+            <w:tcBorders>
+              <w:top w:val="nil"/>
+              <w:left w:val="nil"/>
+              <w:bottom w:val="nil"/>
+              <w:right w:val="nil"/>
+            </w:tcBorders>
+            <w:shd w:val="clear" w:color="auto" w:fill="DEEAF6" w:themeFill="accent1" w:themeFillTint="33"/>
+            <w:vAlign w:val="center"/>
+          </w:tcPr>
+          <w:p>
+            <w:pPr>
+              <w:spacing w:after="0" w:line="240" w:lineRule="auto"/>
+              <w:rPr>
+                <w:rFonts w:ascii="Calibri" w:eastAsia="Times New Roman" w:hAnsi="Calibri" w:cs="Times New Roman"/>
+                <w:color w:val="000000"/>
+                <w:lang w:val="en-GB" w:eastAsia="en-GB"/>
+              </w:rPr>
+            </w:pPr>
+            <w:r>
+              <w:rPr>
+                <w:rFonts w:ascii="Calibri" w:eastAsia="Times New Roman" w:hAnsi="Calibri" w:cs="Times New Roman"/>
+                <w:color w:val="000000"/>
+                <w:lang w:val="en-GB" w:eastAsia="en-GB"/>
+              </w:rPr>
+              <w:t>Help</w:t>
+            </w:r>
+          </w:p>
+        </w:tc>
+        <w:tc>
+          <w:tcPr>
+            <w:tcW w:w="3602" w:type="dxa"/>
+            <w:tcBorders>
+              <w:top w:val="nil"/>
+              <w:left w:val="nil"/>
+              <w:bottom w:val="nil"/>
+              <w:right w:val="nil"/>
+            </w:tcBorders>
+            <w:shd w:val="clear" w:color="auto" w:fill="DEEAF6" w:themeFill="accent1" w:themeFillTint="33"/>
+            <w:vAlign w:val="center"/>
+          </w:tcPr>
+          <w:p>
+            <w:pPr>
+              <w:spacing w:after="0" w:line="240" w:lineRule="auto"/>
+              <w:rPr>
+                <w:rFonts w:ascii="Calibri" w:eastAsia="Times New Roman" w:hAnsi="Calibri" w:cs="Times New Roman"/>
+                <w:color w:val="000000"/>
+                <w:lang w:val="en-GB" w:eastAsia="en-GB"/>
+              </w:rPr>
+            </w:pPr>
+            <w:r>
+              <w:rPr>
+                <w:rFonts w:ascii="Calibri" w:eastAsia="Times New Roman" w:hAnsi="Calibri" w:cs="Times New Roman"/>
+                <w:color w:val="000000"/>
+                <w:lang w:val="en-GB" w:eastAsia="en-GB"/>
+              </w:rPr>
+              <w:t>Clicking help opens the instruction manual</w:t>
+            </w:r>
+          </w:p>
+        </w:tc>
+        <w:tc>
+          <w:tcPr>
+            <w:tcW w:w="1988" w:type="dxa"/>
+            <w:tcBorders>
+              <w:top w:val="nil"/>
+              <w:left w:val="nil"/>
+              <w:bottom w:val="nil"/>
+              <w:right w:val="nil"/>
+            </w:tcBorders>
+            <w:shd w:val="clear" w:color="auto" w:fill="DEEAF6" w:themeFill="accent1" w:themeFillTint="33"/>
+            <w:noWrap/>
+            <w:vAlign w:val="center"/>
+          </w:tcPr>
+          <w:p>
+            <w:pPr>
+              <w:pStyle w:val="NoSpacing"/>
+              <w:rPr>
+                <w:rFonts w:eastAsia="Times New Roman"/>
+                <w:lang w:eastAsia="en-GB"/>
+              </w:rPr>
+            </w:pPr>
+            <w:r>
+              <w:rPr>
+                <w:rFonts w:eastAsia="Times New Roman"/>
+                <w:lang w:eastAsia="en-GB"/>
+              </w:rPr>
+              <w:t>As Expected</w:t>
+            </w:r>
+          </w:p>
+        </w:tc>
+        <w:tc>
+          <w:tcPr>
+            <w:tcW w:w="1349" w:type="dxa"/>
+            <w:tcBorders>
+              <w:top w:val="nil"/>
+              <w:left w:val="nil"/>
+              <w:bottom w:val="nil"/>
+              <w:right w:val="nil"/>
+            </w:tcBorders>
+            <w:shd w:val="clear" w:color="auto" w:fill="DEEAF6" w:themeFill="accent1" w:themeFillTint="33"/>
+            <w:noWrap/>
+            <w:vAlign w:val="center"/>
+          </w:tcPr>
+          <w:p>
+            <w:pPr>
+              <w:spacing w:after="0" w:line="240" w:lineRule="auto"/>
+              <w:rPr>
+                <w:rFonts w:ascii="Calibri" w:eastAsia="Times New Roman" w:hAnsi="Calibri" w:cs="Times New Roman"/>
+                <w:color w:val="000000"/>
+                <w:lang w:val="en-GB" w:eastAsia="en-GB"/>
+              </w:rPr>
+            </w:pPr>
+            <w:r>
+              <w:rPr>
+                <w:rFonts w:ascii="Calibri" w:eastAsia="Times New Roman" w:hAnsi="Calibri" w:cs="Times New Roman"/>
+                <w:color w:val="000000"/>
+                <w:lang w:val="en-GB" w:eastAsia="en-GB"/>
+              </w:rPr>
+              <w:t>Pass</w:t>
+            </w:r>
+          </w:p>
+        </w:tc>
+        <w:tc>
+          <w:tcPr>
+            <w:tcW w:w="1657" w:type="dxa"/>
+            <w:tcBorders>
+              <w:top w:val="nil"/>
+              <w:left w:val="nil"/>
+              <w:bottom w:val="nil"/>
+              <w:right w:val="nil"/>
+            </w:tcBorders>
+            <w:shd w:val="clear" w:color="auto" w:fill="DEEAF6" w:themeFill="accent1" w:themeFillTint="33"/>
+            <w:noWrap/>
+            <w:vAlign w:val="center"/>
           </w:tcPr>
           <w:p>
             <w:pPr>
@@ -14780,7 +16689,79 @@
     <w:p>
       <w:pPr>
         <w:pStyle w:val="Heading2"/>
-      </w:pPr>
+        <w:jc w:val="center"/>
+      </w:pPr>
+    </w:p>
+    <w:p>
+      <w:pPr>
+        <w:pStyle w:val="Heading2"/>
+        <w:jc w:val="center"/>
+      </w:pPr>
+    </w:p>
+    <w:p>
+      <w:pPr>
+        <w:pStyle w:val="Heading2"/>
+        <w:jc w:val="center"/>
+      </w:pPr>
+    </w:p>
+    <w:p>
+      <w:pPr>
+        <w:pStyle w:val="Heading2"/>
+        <w:jc w:val="center"/>
+      </w:pPr>
+    </w:p>
+    <w:p>
+      <w:pPr>
+        <w:pStyle w:val="Heading2"/>
+        <w:jc w:val="center"/>
+      </w:pPr>
+    </w:p>
+    <w:p>
+      <w:pPr>
+        <w:pStyle w:val="Heading2"/>
+        <w:jc w:val="center"/>
+      </w:pPr>
+    </w:p>
+    <w:p>
+      <w:pPr>
+        <w:pStyle w:val="Heading2"/>
+        <w:jc w:val="center"/>
+      </w:pPr>
+    </w:p>
+    <w:p>
+      <w:pPr>
+        <w:pStyle w:val="Heading2"/>
+        <w:jc w:val="center"/>
+      </w:pPr>
+    </w:p>
+    <w:p>
+      <w:pPr>
+        <w:pStyle w:val="Heading2"/>
+        <w:jc w:val="center"/>
+      </w:pPr>
+    </w:p>
+    <w:p>
+      <w:pPr>
+        <w:pStyle w:val="Heading2"/>
+        <w:jc w:val="center"/>
+      </w:pPr>
+    </w:p>
+    <w:p>
+      <w:pPr>
+        <w:pStyle w:val="Heading2"/>
+        <w:jc w:val="center"/>
+      </w:pPr>
+    </w:p>
+    <w:p>
+      <w:pPr>
+        <w:pStyle w:val="Heading2"/>
+        <w:jc w:val="center"/>
+      </w:pPr>
+      <w:bookmarkStart w:id="29" w:name="_Toc446423247"/>
+      <w:r>
+        <w:t>Page may or may not have been intentionally left blank</w:t>
+      </w:r>
+      <w:bookmarkEnd w:id="29"/>
     </w:p>
     <w:p>
       <w:pPr>
@@ -14790,14 +16771,6 @@
           <w:sz w:val="26"/>
           <w:szCs w:val="26"/>
         </w:rPr>
-      </w:pPr>
-      <w:r>
-        <w:br w:type="page"/>
-      </w:r>
-    </w:p>
-    <w:p>
-      <w:pPr>
-        <w:pStyle w:val="Heading2"/>
         <w:sectPr>
           <w:footerReference w:type="even" r:id="rId21"/>
           <w:footerReference w:type="default" r:id="rId22"/>
@@ -14810,12 +16783,15 @@
           <w:docGrid w:linePitch="360"/>
         </w:sectPr>
       </w:pPr>
+      <w:r>
+        <w:br w:type="page"/>
+      </w:r>
     </w:p>
     <w:p>
       <w:pPr>
         <w:pStyle w:val="Heading2"/>
       </w:pPr>
-      <w:bookmarkStart w:id="30" w:name="_Toc446365535"/>
+      <w:bookmarkStart w:id="30" w:name="_Toc446423248"/>
       <w:r>
         <w:lastRenderedPageBreak/>
         <w:t>Recommendations for improvements to the program</w:t>
@@ -14907,6 +16883,9 @@
       <w:r>
         <w:t>ed through the GUI</w:t>
       </w:r>
+      <w:r>
+        <w:t xml:space="preserve"> (Out of scope for this sprint)</w:t>
+      </w:r>
     </w:p>
     <w:p>
       <w:pPr>
@@ -14919,6 +16898,12 @@
       <w:r>
         <w:t>Include a date timer picker for selection of dates for the Flights</w:t>
       </w:r>
+      <w:r>
+        <w:t xml:space="preserve"> </w:t>
+      </w:r>
+      <w:r>
+        <w:t>(Out of scope for this sprint)</w:t>
+      </w:r>
     </w:p>
     <w:p>
       <w:pPr>
@@ -14942,7 +16927,7 @@
       <w:pPr>
         <w:pStyle w:val="Heading2"/>
       </w:pPr>
-      <w:bookmarkStart w:id="31" w:name="_Toc446365536"/>
+      <w:bookmarkStart w:id="31" w:name="_Toc446423249"/>
       <w:r>
         <w:lastRenderedPageBreak/>
         <w:t>Documentation for use of the program by other programmers</w:t>
@@ -14963,11 +16948,14 @@
       </w:r>
       <w:proofErr w:type="spellStart"/>
       <w:r>
-        <w:t>projFlight</w:t>
+        <w:t>OOPAssignmentJava</w:t>
       </w:r>
       <w:proofErr w:type="spellEnd"/>
       <w:r>
-        <w:t xml:space="preserve"> folder. You can access it by following this link. </w:t>
+        <w:t xml:space="preserve">-master </w:t>
+      </w:r>
+      <w:r>
+        <w:t xml:space="preserve">folder. You can access it by following this link. </w:t>
       </w:r>
       <w:hyperlink r:id="rId24" w:history="1">
         <w:r>
@@ -14995,7 +16983,7 @@
       <w:pPr>
         <w:pStyle w:val="Heading2"/>
       </w:pPr>
-      <w:bookmarkStart w:id="32" w:name="_Toc446365537"/>
+      <w:bookmarkStart w:id="32" w:name="_Toc446423250"/>
       <w:r>
         <w:lastRenderedPageBreak/>
         <w:t>A program with onscreen help to guide users of your program</w:t>
@@ -15016,7 +17004,7 @@
         <w:br w:type="page"/>
       </w:r>
     </w:p>
-    <w:bookmarkStart w:id="33" w:name="_Toc446365538" w:displacedByCustomXml="next"/>
+    <w:bookmarkStart w:id="33" w:name="_Toc446423251" w:displacedByCustomXml="next"/>
     <w:sdt>
       <w:sdtPr>
         <w:rPr>
@@ -15133,7 +17121,8 @@
     <w:p/>
     <w:p/>
     <w:sectPr>
-      <w:footerReference w:type="first" r:id="rId25"/>
+      <w:footerReference w:type="default" r:id="rId25"/>
+      <w:footerReference w:type="first" r:id="rId26"/>
       <w:pgSz w:w="11906" w:h="16838"/>
       <w:pgMar w:top="1440" w:right="1440" w:bottom="1440" w:left="1440" w:header="708" w:footer="708" w:gutter="0"/>
       <w:pgNumType w:start="0"/>
@@ -15257,7 +17246,7 @@
               <w:noProof/>
               <w:color w:val="FFFFFF" w:themeColor="background1"/>
             </w:rPr>
-            <w:t>22</w:t>
+            <w:t>2</w:t>
           </w:r>
           <w:r>
             <w:rPr>
@@ -15292,25 +17281,63 @@
       <w:tblLook w:val="04A0" w:firstRow="1" w:lastRow="0" w:firstColumn="1" w:lastColumn="0" w:noHBand="0" w:noVBand="1"/>
     </w:tblPr>
     <w:tblGrid>
+      <w:gridCol w:w="8330"/>
       <w:gridCol w:w="926"/>
-      <w:gridCol w:w="8330"/>
     </w:tblGrid>
     <w:tr>
       <w:tc>
         <w:tcPr>
+          <w:tcW w:w="4500" w:type="pct"/>
+          <w:tcBorders>
+            <w:top w:val="single" w:sz="4" w:space="0" w:color="000000" w:themeColor="text1"/>
+          </w:tcBorders>
+        </w:tcPr>
+        <w:p>
+          <w:pPr>
+            <w:pStyle w:val="Footer"/>
+            <w:jc w:val="center"/>
+          </w:pPr>
+          <w:sdt>
+            <w:sdtPr>
+              <w:alias w:val="Company"/>
+              <w:id w:val="-627395465"/>
+              <w:placeholder>
+                <w:docPart w:val="3F2C3B187E294AF3B18ED518DAD663BB"/>
+              </w:placeholder>
+              <w:dataBinding w:prefixMappings="xmlns:ns0='http://schemas.openxmlformats.org/officeDocument/2006/extended-properties'" w:xpath="/ns0:Properties[1]/ns0:Company[1]" w:storeItemID="{6668398D-A668-4E3E-A5EB-62B293D839F1}"/>
+              <w:text/>
+            </w:sdtPr>
+            <w:sdtContent>
+              <w:r>
+                <w:t xml:space="preserve">Philip </w:t>
+              </w:r>
+              <w:proofErr w:type="spellStart"/>
+              <w:r>
+                <w:t>Woulfe</w:t>
+              </w:r>
+              <w:proofErr w:type="spellEnd"/>
+              <w:r>
+                <w:t xml:space="preserve"> </w:t>
+              </w:r>
+            </w:sdtContent>
+          </w:sdt>
+          <w:r>
+            <w:t xml:space="preserve"> |ICTAP – OOP Assignment</w:t>
+          </w:r>
+        </w:p>
+      </w:tc>
+      <w:tc>
+        <w:tcPr>
           <w:tcW w:w="500" w:type="pct"/>
           <w:tcBorders>
-            <w:top w:val="single" w:sz="4" w:space="0" w:color="C45911" w:themeColor="accent2" w:themeShade="BF"/>
+            <w:top w:val="single" w:sz="4" w:space="0" w:color="ED7D31" w:themeColor="accent2"/>
           </w:tcBorders>
           <w:shd w:val="clear" w:color="auto" w:fill="C45911" w:themeFill="accent2" w:themeFillShade="BF"/>
         </w:tcPr>
         <w:p>
           <w:pPr>
-            <w:pStyle w:val="Footer"/>
-            <w:jc w:val="right"/>
+            <w:pStyle w:val="Header"/>
             <w:rPr>
-              <w:b/>
-              <w:bCs/>
               <w:color w:val="FFFFFF" w:themeColor="background1"/>
             </w:rPr>
           </w:pPr>
@@ -15336,49 +17363,6 @@
               <w:color w:val="FFFFFF" w:themeColor="background1"/>
             </w:rPr>
             <w:fldChar w:fldCharType="end"/>
-          </w:r>
-        </w:p>
-      </w:tc>
-      <w:tc>
-        <w:tcPr>
-          <w:tcW w:w="4500" w:type="pct"/>
-          <w:tcBorders>
-            <w:top w:val="single" w:sz="4" w:space="0" w:color="auto"/>
-          </w:tcBorders>
-        </w:tcPr>
-        <w:p>
-          <w:pPr>
-            <w:pStyle w:val="Footer"/>
-            <w:tabs>
-              <w:tab w:val="center" w:pos="4050"/>
-              <w:tab w:val="left" w:pos="5384"/>
-            </w:tabs>
-          </w:pPr>
-          <w:r>
-            <w:tab/>
-          </w:r>
-          <w:sdt>
-            <w:sdtPr>
-              <w:alias w:val="Company"/>
-              <w:id w:val="75914618"/>
-              <w:dataBinding w:prefixMappings="xmlns:ns0='http://schemas.openxmlformats.org/officeDocument/2006/extended-properties'" w:xpath="/ns0:Properties[1]/ns0:Company[1]" w:storeItemID="{6668398D-A668-4E3E-A5EB-62B293D839F1}"/>
-              <w:text/>
-            </w:sdtPr>
-            <w:sdtEndPr/>
-            <w:sdtContent>
-              <w:r>
-                <w:rPr>
-                  <w:lang w:val="en-US"/>
-                </w:rPr>
-                <w:t xml:space="preserve">Philip Woulfe </w:t>
-              </w:r>
-            </w:sdtContent>
-          </w:sdt>
-          <w:r>
-            <w:t>| OOP Assignment - ICTAP</w:t>
-          </w:r>
-          <w:r>
-            <w:tab/>
           </w:r>
         </w:p>
       </w:tc>
@@ -15447,7 +17431,15 @@
             <w:sdtEndPr/>
             <w:sdtContent>
               <w:r>
-                <w:t xml:space="preserve">Philip Woulfe </w:t>
+                <w:t xml:space="preserve">Philip </w:t>
+              </w:r>
+              <w:proofErr w:type="spellStart"/>
+              <w:r>
+                <w:t>Woulfe</w:t>
+              </w:r>
+              <w:proofErr w:type="spellEnd"/>
+              <w:r>
+                <w:t xml:space="preserve"> </w:t>
               </w:r>
             </w:sdtContent>
           </w:sdt>
@@ -15503,71 +17495,80 @@
       <w:tblLook w:val="04A0" w:firstRow="1" w:lastRow="0" w:firstColumn="1" w:lastColumn="0" w:noHBand="0" w:noVBand="1"/>
     </w:tblPr>
     <w:tblGrid>
+      <w:gridCol w:w="12769"/>
       <w:gridCol w:w="1419"/>
-      <w:gridCol w:w="12769"/>
     </w:tblGrid>
     <w:tr>
       <w:tc>
         <w:tcPr>
+          <w:tcW w:w="4500" w:type="pct"/>
+          <w:tcBorders>
+            <w:top w:val="single" w:sz="4" w:space="0" w:color="000000" w:themeColor="text1"/>
+          </w:tcBorders>
+        </w:tcPr>
+        <w:p>
+          <w:pPr>
+            <w:pStyle w:val="Footer"/>
+            <w:jc w:val="center"/>
+          </w:pPr>
+          <w:sdt>
+            <w:sdtPr>
+              <w:alias w:val="Company"/>
+              <w:id w:val="-1998333796"/>
+              <w:placeholder>
+                <w:docPart w:val="2D213536B6DE4C9BAE8C917F0CBF3C62"/>
+              </w:placeholder>
+              <w:dataBinding w:prefixMappings="xmlns:ns0='http://schemas.openxmlformats.org/officeDocument/2006/extended-properties'" w:xpath="/ns0:Properties[1]/ns0:Company[1]" w:storeItemID="{6668398D-A668-4E3E-A5EB-62B293D839F1}"/>
+              <w:text/>
+            </w:sdtPr>
+            <w:sdtContent>
+              <w:r>
+                <w:t xml:space="preserve">Philip </w:t>
+              </w:r>
+              <w:proofErr w:type="spellStart"/>
+              <w:r>
+                <w:t>Woulfe</w:t>
+              </w:r>
+              <w:proofErr w:type="spellEnd"/>
+              <w:r>
+                <w:t xml:space="preserve"> </w:t>
+              </w:r>
+            </w:sdtContent>
+          </w:sdt>
+          <w:r>
+            <w:t xml:space="preserve"> | </w:t>
+          </w:r>
+          <w:fldSimple w:instr=" STYLEREF  &quot;1&quot;  ">
+            <w:r>
+              <w:rPr>
+                <w:noProof/>
+              </w:rPr>
+              <w:t>Task Four</w:t>
+            </w:r>
+          </w:fldSimple>
+        </w:p>
+      </w:tc>
+      <w:tc>
+        <w:tcPr>
           <w:tcW w:w="500" w:type="pct"/>
           <w:tcBorders>
-            <w:top w:val="single" w:sz="4" w:space="0" w:color="C45911" w:themeColor="accent2" w:themeShade="BF"/>
+            <w:top w:val="single" w:sz="4" w:space="0" w:color="ED7D31" w:themeColor="accent2"/>
           </w:tcBorders>
           <w:shd w:val="clear" w:color="auto" w:fill="C45911" w:themeFill="accent2" w:themeFillShade="BF"/>
         </w:tcPr>
         <w:p>
           <w:pPr>
-            <w:pStyle w:val="Footer"/>
-            <w:jc w:val="right"/>
+            <w:pStyle w:val="Header"/>
             <w:rPr>
-              <w:b/>
-              <w:bCs/>
               <w:color w:val="FFFFFF" w:themeColor="background1"/>
             </w:rPr>
           </w:pPr>
           <w:r>
             <w:rPr>
+              <w:noProof/>
               <w:color w:val="FFFFFF" w:themeColor="background1"/>
             </w:rPr>
-            <w:t>27</w:t>
-          </w:r>
-        </w:p>
-      </w:tc>
-      <w:tc>
-        <w:tcPr>
-          <w:tcW w:w="4500" w:type="pct"/>
-          <w:tcBorders>
-            <w:top w:val="single" w:sz="4" w:space="0" w:color="auto"/>
-          </w:tcBorders>
-        </w:tcPr>
-        <w:p>
-          <w:pPr>
-            <w:pStyle w:val="Footer"/>
-            <w:tabs>
-              <w:tab w:val="center" w:pos="4050"/>
-              <w:tab w:val="left" w:pos="5384"/>
-            </w:tabs>
-            <w:jc w:val="center"/>
-          </w:pPr>
-          <w:sdt>
-            <w:sdtPr>
-              <w:alias w:val="Company"/>
-              <w:id w:val="1817298085"/>
-              <w:dataBinding w:prefixMappings="xmlns:ns0='http://schemas.openxmlformats.org/officeDocument/2006/extended-properties'" w:xpath="/ns0:Properties[1]/ns0:Company[1]" w:storeItemID="{6668398D-A668-4E3E-A5EB-62B293D839F1}"/>
-              <w:text/>
-            </w:sdtPr>
-            <w:sdtEndPr/>
-            <w:sdtContent>
-              <w:r>
-                <w:rPr>
-                  <w:lang w:val="en-US"/>
-                </w:rPr>
-                <w:t xml:space="preserve">Philip Woulfe </w:t>
-              </w:r>
-            </w:sdtContent>
-          </w:sdt>
-          <w:r>
-            <w:t>| OOP Assignment - ICTAP</w:t>
+            <w:t>28</w:t>
           </w:r>
         </w:p>
       </w:tc>
@@ -15696,6 +17697,107 @@
         <w:p>
           <w:pPr>
             <w:pStyle w:val="Footer"/>
+            <w:jc w:val="center"/>
+          </w:pPr>
+          <w:sdt>
+            <w:sdtPr>
+              <w:alias w:val="Company"/>
+              <w:id w:val="-824903905"/>
+              <w:placeholder>
+                <w:docPart w:val="3EF15E2E7FD045B3A892CF100505744F"/>
+              </w:placeholder>
+              <w:dataBinding w:prefixMappings="xmlns:ns0='http://schemas.openxmlformats.org/officeDocument/2006/extended-properties'" w:xpath="/ns0:Properties[1]/ns0:Company[1]" w:storeItemID="{6668398D-A668-4E3E-A5EB-62B293D839F1}"/>
+              <w:text/>
+            </w:sdtPr>
+            <w:sdtContent>
+              <w:r>
+                <w:t xml:space="preserve">Philip </w:t>
+              </w:r>
+              <w:proofErr w:type="spellStart"/>
+              <w:r>
+                <w:t>Woulfe</w:t>
+              </w:r>
+              <w:proofErr w:type="spellEnd"/>
+              <w:r>
+                <w:t xml:space="preserve"> </w:t>
+              </w:r>
+            </w:sdtContent>
+          </w:sdt>
+          <w:r>
+            <w:t xml:space="preserve"> | </w:t>
+          </w:r>
+          <w:fldSimple w:instr=" STYLEREF  &quot;1&quot;  ">
+            <w:r>
+              <w:rPr>
+                <w:noProof/>
+              </w:rPr>
+              <w:t>Task Four</w:t>
+            </w:r>
+          </w:fldSimple>
+        </w:p>
+      </w:tc>
+      <w:tc>
+        <w:tcPr>
+          <w:tcW w:w="500" w:type="pct"/>
+          <w:tcBorders>
+            <w:top w:val="single" w:sz="4" w:space="0" w:color="ED7D31" w:themeColor="accent2"/>
+          </w:tcBorders>
+          <w:shd w:val="clear" w:color="auto" w:fill="C45911" w:themeFill="accent2" w:themeFillShade="BF"/>
+        </w:tcPr>
+        <w:p>
+          <w:pPr>
+            <w:pStyle w:val="Header"/>
+            <w:rPr>
+              <w:color w:val="FFFFFF" w:themeColor="background1"/>
+            </w:rPr>
+          </w:pPr>
+          <w:r>
+            <w:rPr>
+              <w:noProof/>
+              <w:color w:val="FFFFFF" w:themeColor="background1"/>
+            </w:rPr>
+            <w:t>32</w:t>
+          </w:r>
+        </w:p>
+      </w:tc>
+    </w:tr>
+  </w:tbl>
+  <w:p>
+    <w:pPr>
+      <w:pStyle w:val="Footer"/>
+    </w:pPr>
+  </w:p>
+</w:ftr>
+</file>
+
+<file path=word/footer8.xml><?xml version="1.0" encoding="utf-8"?>
+<w:ftr xmlns:wpc="http://schemas.microsoft.com/office/word/2010/wordprocessingCanvas" xmlns:mc="http://schemas.openxmlformats.org/markup-compatibility/2006" xmlns:o="urn:schemas-microsoft-com:office:office" xmlns:r="http://schemas.openxmlformats.org/officeDocument/2006/relationships" xmlns:m="http://schemas.openxmlformats.org/officeDocument/2006/math" xmlns:v="urn:schemas-microsoft-com:vml" xmlns:wp14="http://schemas.microsoft.com/office/word/2010/wordprocessingDrawing" xmlns:wp="http://schemas.openxmlformats.org/drawingml/2006/wordprocessingDrawing" xmlns:w10="urn:schemas-microsoft-com:office:word" xmlns:w="http://schemas.openxmlformats.org/wordprocessingml/2006/main" xmlns:w14="http://schemas.microsoft.com/office/word/2010/wordml" xmlns:wpg="http://schemas.microsoft.com/office/word/2010/wordprocessingGroup" xmlns:wpi="http://schemas.microsoft.com/office/word/2010/wordprocessingInk" xmlns:wne="http://schemas.microsoft.com/office/word/2006/wordml" xmlns:wps="http://schemas.microsoft.com/office/word/2010/wordprocessingShape" mc:Ignorable="w14 wp14">
+  <w:tbl>
+    <w:tblPr>
+      <w:tblW w:w="5000" w:type="pct"/>
+      <w:tblCellMar>
+        <w:top w:w="72" w:type="dxa"/>
+        <w:left w:w="115" w:type="dxa"/>
+        <w:bottom w:w="72" w:type="dxa"/>
+        <w:right w:w="115" w:type="dxa"/>
+      </w:tblCellMar>
+      <w:tblLook w:val="04A0" w:firstRow="1" w:lastRow="0" w:firstColumn="1" w:lastColumn="0" w:noHBand="0" w:noVBand="1"/>
+    </w:tblPr>
+    <w:tblGrid>
+      <w:gridCol w:w="8330"/>
+      <w:gridCol w:w="926"/>
+    </w:tblGrid>
+    <w:tr>
+      <w:tc>
+        <w:tcPr>
+          <w:tcW w:w="4500" w:type="pct"/>
+          <w:tcBorders>
+            <w:top w:val="single" w:sz="4" w:space="0" w:color="000000" w:themeColor="text1"/>
+          </w:tcBorders>
+        </w:tcPr>
+        <w:p>
+          <w:pPr>
+            <w:pStyle w:val="Footer"/>
             <w:tabs>
               <w:tab w:val="center" w:pos="4050"/>
               <w:tab w:val="left" w:pos="6729"/>
@@ -15712,7 +17814,15 @@
             <w:sdtEndPr/>
             <w:sdtContent>
               <w:r>
-                <w:t xml:space="preserve">Philip Woulfe </w:t>
+                <w:t xml:space="preserve">Philip </w:t>
+              </w:r>
+              <w:proofErr w:type="spellStart"/>
+              <w:r>
+                <w:t>Woulfe</w:t>
+              </w:r>
+              <w:proofErr w:type="spellEnd"/>
+              <w:r>
+                <w:t xml:space="preserve"> </w:t>
               </w:r>
             </w:sdtContent>
           </w:sdt>
@@ -15740,7 +17850,7 @@
             <w:rPr>
               <w:color w:val="FFFFFF" w:themeColor="background1"/>
             </w:rPr>
-            <w:t>28</w:t>
+            <w:t>29</w:t>
           </w:r>
         </w:p>
       </w:tc>
@@ -15803,7 +17913,7 @@
         <v:path o:extrusionok="f" gradientshapeok="t" o:connecttype="rect"/>
         <o:lock v:ext="edit" aspectratio="t"/>
       </v:shapetype>
-      <v:shape id="_x0000_i1031" type="#_x0000_t75" style="width:11.25pt;height:11.25pt" o:bullet="t">
+      <v:shape id="_x0000_i1038" type="#_x0000_t75" style="width:11.25pt;height:11.25pt" o:bullet="t">
         <v:imagedata r:id="rId1" o:title="mso642F"/>
       </v:shape>
     </w:pict>
@@ -17185,6 +19295,7 @@
       <w:spacing w:after="0" w:line="240" w:lineRule="auto"/>
     </w:pPr>
     <w:tblPr>
+      <w:tblInd w:w="0" w:type="dxa"/>
       <w:tblBorders>
         <w:top w:val="single" w:sz="4" w:space="0" w:color="auto"/>
         <w:left w:val="single" w:sz="4" w:space="0" w:color="auto"/>
@@ -17193,6 +19304,12 @@
         <w:insideH w:val="single" w:sz="4" w:space="0" w:color="auto"/>
         <w:insideV w:val="single" w:sz="4" w:space="0" w:color="auto"/>
       </w:tblBorders>
+      <w:tblCellMar>
+        <w:top w:w="0" w:type="dxa"/>
+        <w:left w:w="108" w:type="dxa"/>
+        <w:bottom w:w="0" w:type="dxa"/>
+        <w:right w:w="108" w:type="dxa"/>
+      </w:tblCellMar>
     </w:tblPr>
   </w:style>
   <w:style w:type="paragraph" w:styleId="Header">
@@ -17782,6 +19899,7 @@
       <w:spacing w:after="0" w:line="240" w:lineRule="auto"/>
     </w:pPr>
     <w:tblPr>
+      <w:tblInd w:w="0" w:type="dxa"/>
       <w:tblBorders>
         <w:top w:val="single" w:sz="4" w:space="0" w:color="auto"/>
         <w:left w:val="single" w:sz="4" w:space="0" w:color="auto"/>
@@ -17790,6 +19908,12 @@
         <w:insideH w:val="single" w:sz="4" w:space="0" w:color="auto"/>
         <w:insideV w:val="single" w:sz="4" w:space="0" w:color="auto"/>
       </w:tblBorders>
+      <w:tblCellMar>
+        <w:top w:w="0" w:type="dxa"/>
+        <w:left w:w="108" w:type="dxa"/>
+        <w:bottom w:w="0" w:type="dxa"/>
+        <w:right w:w="108" w:type="dxa"/>
+      </w:tblCellMar>
     </w:tblPr>
   </w:style>
   <w:style w:type="paragraph" w:styleId="Header">
@@ -17879,6 +20003,549 @@
     </w:rPr>
   </w:style>
 </w:styles>
+</file>
+
+<file path=word/glossary/document.xml><?xml version="1.0" encoding="utf-8"?>
+<w:glossaryDocument xmlns:wpc="http://schemas.microsoft.com/office/word/2010/wordprocessingCanvas" xmlns:mc="http://schemas.openxmlformats.org/markup-compatibility/2006" xmlns:o="urn:schemas-microsoft-com:office:office" xmlns:r="http://schemas.openxmlformats.org/officeDocument/2006/relationships" xmlns:m="http://schemas.openxmlformats.org/officeDocument/2006/math" xmlns:v="urn:schemas-microsoft-com:vml" xmlns:wp14="http://schemas.microsoft.com/office/word/2010/wordprocessingDrawing" xmlns:wp="http://schemas.openxmlformats.org/drawingml/2006/wordprocessingDrawing" xmlns:w10="urn:schemas-microsoft-com:office:word" xmlns:w="http://schemas.openxmlformats.org/wordprocessingml/2006/main" xmlns:w14="http://schemas.microsoft.com/office/word/2010/wordml" xmlns:wpg="http://schemas.microsoft.com/office/word/2010/wordprocessingGroup" xmlns:wpi="http://schemas.microsoft.com/office/word/2010/wordprocessingInk" xmlns:wne="http://schemas.microsoft.com/office/word/2006/wordml" xmlns:wps="http://schemas.microsoft.com/office/word/2010/wordprocessingShape" mc:Ignorable="w14 wp14"/>
+</file>
+
+<file path=word/glossary/fontTable.xml><?xml version="1.0" encoding="utf-8"?>
+<w:fonts xmlns:mc="http://schemas.openxmlformats.org/markup-compatibility/2006" xmlns:r="http://schemas.openxmlformats.org/officeDocument/2006/relationships" xmlns:w="http://schemas.openxmlformats.org/wordprocessingml/2006/main" xmlns:w14="http://schemas.microsoft.com/office/word/2010/wordml" mc:Ignorable="w14">
+  <w:font w:name="Symbol">
+    <w:panose1 w:val="05050102010706020507"/>
+    <w:charset w:val="02"/>
+    <w:family w:val="roman"/>
+    <w:pitch w:val="variable"/>
+    <w:sig w:usb0="00000000" w:usb1="10000000" w:usb2="00000000" w:usb3="00000000" w:csb0="80000000" w:csb1="00000000"/>
+  </w:font>
+  <w:font w:name="Times New Roman">
+    <w:panose1 w:val="02020603050405020304"/>
+    <w:charset w:val="00"/>
+    <w:family w:val="roman"/>
+    <w:pitch w:val="variable"/>
+    <w:sig w:usb0="E0002AFF" w:usb1="C0007841" w:usb2="00000009" w:usb3="00000000" w:csb0="000001FF" w:csb1="00000000"/>
+  </w:font>
+  <w:font w:name="Courier New">
+    <w:panose1 w:val="02070309020205020404"/>
+    <w:charset w:val="00"/>
+    <w:family w:val="modern"/>
+    <w:pitch w:val="fixed"/>
+    <w:sig w:usb0="E0002AFF" w:usb1="C0007843" w:usb2="00000009" w:usb3="00000000" w:csb0="000001FF" w:csb1="00000000"/>
+  </w:font>
+  <w:font w:name="Wingdings">
+    <w:panose1 w:val="05000000000000000000"/>
+    <w:charset w:val="02"/>
+    <w:family w:val="auto"/>
+    <w:pitch w:val="variable"/>
+    <w:sig w:usb0="00000000" w:usb1="10000000" w:usb2="00000000" w:usb3="00000000" w:csb0="80000000" w:csb1="00000000"/>
+  </w:font>
+  <w:font w:name="Calibri">
+    <w:panose1 w:val="020F0502020204030204"/>
+    <w:charset w:val="00"/>
+    <w:family w:val="swiss"/>
+    <w:pitch w:val="variable"/>
+    <w:sig w:usb0="E00002FF" w:usb1="4000ACFF" w:usb2="00000001" w:usb3="00000000" w:csb0="0000019F" w:csb1="00000000"/>
+  </w:font>
+  <w:font w:name="Calibri Light">
+    <w:panose1 w:val="020F0302020204030204"/>
+    <w:charset w:val="00"/>
+    <w:family w:val="swiss"/>
+    <w:pitch w:val="variable"/>
+    <w:sig w:usb0="A00002EF" w:usb1="4000207B" w:usb2="00000000" w:usb3="00000000" w:csb0="0000019F" w:csb1="00000000"/>
+  </w:font>
+  <w:font w:name="Tahoma">
+    <w:panose1 w:val="020B0604030504040204"/>
+    <w:charset w:val="00"/>
+    <w:family w:val="swiss"/>
+    <w:pitch w:val="variable"/>
+    <w:sig w:usb0="E1002EFF" w:usb1="C000605B" w:usb2="00000029" w:usb3="00000000" w:csb0="000101FF" w:csb1="00000000"/>
+  </w:font>
+  <w:font w:name="Consolas">
+    <w:panose1 w:val="020B0609020204030204"/>
+    <w:charset w:val="00"/>
+    <w:family w:val="modern"/>
+    <w:pitch w:val="fixed"/>
+    <w:sig w:usb0="E10002FF" w:usb1="4000FCFF" w:usb2="00000009" w:usb3="00000000" w:csb0="0000019F" w:csb1="00000000"/>
+  </w:font>
+  <w:font w:name="Arial">
+    <w:panose1 w:val="020B0604020202020204"/>
+    <w:charset w:val="00"/>
+    <w:family w:val="swiss"/>
+    <w:pitch w:val="variable"/>
+    <w:sig w:usb0="E0002AFF" w:usb1="C0007843" w:usb2="00000009" w:usb3="00000000" w:csb0="000001FF" w:csb1="00000000"/>
+  </w:font>
+  <w:font w:name="Cambria">
+    <w:panose1 w:val="02040503050406030204"/>
+    <w:charset w:val="00"/>
+    <w:family w:val="roman"/>
+    <w:pitch w:val="variable"/>
+    <w:sig w:usb0="E00002FF" w:usb1="400004FF" w:usb2="00000000" w:usb3="00000000" w:csb0="0000019F" w:csb1="00000000"/>
+  </w:font>
+</w:fonts>
+</file>
+
+<file path=word/glossary/settings.xml><?xml version="1.0" encoding="utf-8"?>
+<w:settings xmlns:mc="http://schemas.openxmlformats.org/markup-compatibility/2006" xmlns:o="urn:schemas-microsoft-com:office:office" xmlns:r="http://schemas.openxmlformats.org/officeDocument/2006/relationships" xmlns:m="http://schemas.openxmlformats.org/officeDocument/2006/math" xmlns:v="urn:schemas-microsoft-com:vml" xmlns:w10="urn:schemas-microsoft-com:office:word" xmlns:w="http://schemas.openxmlformats.org/wordprocessingml/2006/main" xmlns:w14="http://schemas.microsoft.com/office/word/2010/wordml" xmlns:sl="http://schemas.openxmlformats.org/schemaLibrary/2006/main" mc:Ignorable="w14">
+  <w:view w:val="normal"/>
+  <w:defaultTabStop w:val="720"/>
+  <w:characterSpacingControl w:val="doNotCompress"/>
+  <w:compat>
+    <w:useFELayout/>
+    <w:compatSetting w:name="compatibilityMode" w:uri="http://schemas.microsoft.com/office/word" w:val="14"/>
+    <w:compatSetting w:name="overrideTableStyleFontSizeAndJustification" w:uri="http://schemas.microsoft.com/office/word" w:val="1"/>
+    <w:compatSetting w:name="enableOpenTypeFeatures" w:uri="http://schemas.microsoft.com/office/word" w:val="1"/>
+    <w:compatSetting w:name="doNotFlipMirrorIndents" w:uri="http://schemas.microsoft.com/office/word" w:val="1"/>
+  </w:compat>
+  <w:rsids>
+    <w:rsidRoot w:val="00B03470"/>
+    <w:rsid w:val="004D01A8"/>
+    <w:rsid w:val="00B03470"/>
+  </w:rsids>
+  <m:mathPr>
+    <m:mathFont m:val="Cambria Math"/>
+    <m:brkBin m:val="before"/>
+    <m:brkBinSub m:val="--"/>
+    <m:smallFrac m:val="0"/>
+    <m:dispDef/>
+    <m:lMargin m:val="0"/>
+    <m:rMargin m:val="0"/>
+    <m:defJc m:val="centerGroup"/>
+    <m:wrapIndent m:val="1440"/>
+    <m:intLim m:val="subSup"/>
+    <m:naryLim m:val="undOvr"/>
+  </m:mathPr>
+  <w:themeFontLang w:val="en-IE"/>
+  <w:clrSchemeMapping w:bg1="light1" w:t1="dark1" w:bg2="light2" w:t2="dark2" w:accent1="accent1" w:accent2="accent2" w:accent3="accent3" w:accent4="accent4" w:accent5="accent5" w:accent6="accent6" w:hyperlink="hyperlink" w:followedHyperlink="followedHyperlink"/>
+  <w:decimalSymbol w:val="."/>
+  <w:listSeparator w:val=","/>
+</w:settings>
+</file>
+
+<file path=word/glossary/styles.xml><?xml version="1.0" encoding="utf-8"?>
+<w:styles xmlns:mc="http://schemas.openxmlformats.org/markup-compatibility/2006" xmlns:r="http://schemas.openxmlformats.org/officeDocument/2006/relationships" xmlns:w="http://schemas.openxmlformats.org/wordprocessingml/2006/main" xmlns:w14="http://schemas.microsoft.com/office/word/2010/wordml" mc:Ignorable="w14">
+  <w:docDefaults>
+    <w:rPrDefault>
+      <w:rPr>
+        <w:rFonts w:asciiTheme="minorHAnsi" w:eastAsiaTheme="minorEastAsia" w:hAnsiTheme="minorHAnsi" w:cstheme="minorBidi"/>
+        <w:sz w:val="22"/>
+        <w:szCs w:val="22"/>
+        <w:lang w:val="en-IE" w:eastAsia="en-IE" w:bidi="ar-SA"/>
+      </w:rPr>
+    </w:rPrDefault>
+    <w:pPrDefault>
+      <w:pPr>
+        <w:spacing w:after="200" w:line="276" w:lineRule="auto"/>
+      </w:pPr>
+    </w:pPrDefault>
+  </w:docDefaults>
+  <w:latentStyles w:defLockedState="0" w:defUIPriority="99" w:defSemiHidden="1" w:defUnhideWhenUsed="1" w:defQFormat="0" w:count="267">
+    <w:lsdException w:name="Normal" w:semiHidden="0" w:uiPriority="0" w:unhideWhenUsed="0" w:qFormat="1"/>
+    <w:lsdException w:name="heading 1" w:semiHidden="0" w:uiPriority="9" w:unhideWhenUsed="0" w:qFormat="1"/>
+    <w:lsdException w:name="heading 2" w:uiPriority="9" w:qFormat="1"/>
+    <w:lsdException w:name="heading 3" w:uiPriority="9" w:qFormat="1"/>
+    <w:lsdException w:name="heading 4" w:uiPriority="9" w:qFormat="1"/>
+    <w:lsdException w:name="heading 5" w:uiPriority="9" w:qFormat="1"/>
+    <w:lsdException w:name="heading 6" w:uiPriority="9" w:qFormat="1"/>
+    <w:lsdException w:name="heading 7" w:uiPriority="9" w:qFormat="1"/>
+    <w:lsdException w:name="heading 8" w:uiPriority="9" w:qFormat="1"/>
+    <w:lsdException w:name="heading 9" w:uiPriority="9" w:qFormat="1"/>
+    <w:lsdException w:name="toc 1" w:uiPriority="39"/>
+    <w:lsdException w:name="toc 2" w:uiPriority="39"/>
+    <w:lsdException w:name="toc 3" w:uiPriority="39"/>
+    <w:lsdException w:name="toc 4" w:uiPriority="39"/>
+    <w:lsdException w:name="toc 5" w:uiPriority="39"/>
+    <w:lsdException w:name="toc 6" w:uiPriority="39"/>
+    <w:lsdException w:name="toc 7" w:uiPriority="39"/>
+    <w:lsdException w:name="toc 8" w:uiPriority="39"/>
+    <w:lsdException w:name="toc 9" w:uiPriority="39"/>
+    <w:lsdException w:name="caption" w:uiPriority="35" w:qFormat="1"/>
+    <w:lsdException w:name="Title" w:semiHidden="0" w:uiPriority="10" w:unhideWhenUsed="0" w:qFormat="1"/>
+    <w:lsdException w:name="Default Paragraph Font" w:uiPriority="1"/>
+    <w:lsdException w:name="Subtitle" w:semiHidden="0" w:uiPriority="11" w:unhideWhenUsed="0" w:qFormat="1"/>
+    <w:lsdException w:name="Strong" w:semiHidden="0" w:uiPriority="22" w:unhideWhenUsed="0" w:qFormat="1"/>
+    <w:lsdException w:name="Emphasis" w:semiHidden="0" w:uiPriority="20" w:unhideWhenUsed="0" w:qFormat="1"/>
+    <w:lsdException w:name="Table Grid" w:semiHidden="0" w:uiPriority="59" w:unhideWhenUsed="0"/>
+    <w:lsdException w:name="Placeholder Text" w:unhideWhenUsed="0"/>
+    <w:lsdException w:name="No Spacing" w:semiHidden="0" w:uiPriority="1" w:unhideWhenUsed="0" w:qFormat="1"/>
+    <w:lsdException w:name="Light Shading" w:semiHidden="0" w:uiPriority="60" w:unhideWhenUsed="0"/>
+    <w:lsdException w:name="Light List" w:semiHidden="0" w:uiPriority="61" w:unhideWhenUsed="0"/>
+    <w:lsdException w:name="Light Grid" w:semiHidden="0" w:uiPriority="62" w:unhideWhenUsed="0"/>
+    <w:lsdException w:name="Medium Shading 1" w:semiHidden="0" w:uiPriority="63" w:unhideWhenUsed="0"/>
+    <w:lsdException w:name="Medium Shading 2" w:semiHidden="0" w:uiPriority="64" w:unhideWhenUsed="0"/>
+    <w:lsdException w:name="Medium List 1" w:semiHidden="0" w:uiPriority="65" w:unhideWhenUsed="0"/>
+    <w:lsdException w:name="Medium List 2" w:semiHidden="0" w:uiPriority="66" w:unhideWhenUsed="0"/>
+    <w:lsdException w:name="Medium Grid 1" w:semiHidden="0" w:uiPriority="67" w:unhideWhenUsed="0"/>
+    <w:lsdException w:name="Medium Grid 2" w:semiHidden="0" w:uiPriority="68" w:unhideWhenUsed="0"/>
+    <w:lsdException w:name="Medium Grid 3" w:semiHidden="0" w:uiPriority="69" w:unhideWhenUsed="0"/>
+    <w:lsdException w:name="Dark List" w:semiHidden="0" w:uiPriority="70" w:unhideWhenUsed="0"/>
+    <w:lsdException w:name="Colorful Shading" w:semiHidden="0" w:uiPriority="71" w:unhideWhenUsed="0"/>
+    <w:lsdException w:name="Colorful List" w:semiHidden="0" w:uiPriority="72" w:unhideWhenUsed="0"/>
+    <w:lsdException w:name="Colorful Grid" w:semiHidden="0" w:uiPriority="73" w:unhideWhenUsed="0"/>
+    <w:lsdException w:name="Light Shading Accent 1" w:semiHidden="0" w:uiPriority="60" w:unhideWhenUsed="0"/>
+    <w:lsdException w:name="Light List Accent 1" w:semiHidden="0" w:uiPriority="61" w:unhideWhenUsed="0"/>
+    <w:lsdException w:name="Light Grid Accent 1" w:semiHidden="0" w:uiPriority="62" w:unhideWhenUsed="0"/>
+    <w:lsdException w:name="Medium Shading 1 Accent 1" w:semiHidden="0" w:uiPriority="63" w:unhideWhenUsed="0"/>
+    <w:lsdException w:name="Medium Shading 2 Accent 1" w:semiHidden="0" w:uiPriority="64" w:unhideWhenUsed="0"/>
+    <w:lsdException w:name="Medium List 1 Accent 1" w:semiHidden="0" w:uiPriority="65" w:unhideWhenUsed="0"/>
+    <w:lsdException w:name="Revision" w:unhideWhenUsed="0"/>
+    <w:lsdException w:name="List Paragraph" w:semiHidden="0" w:uiPriority="34" w:unhideWhenUsed="0" w:qFormat="1"/>
+    <w:lsdException w:name="Quote" w:semiHidden="0" w:uiPriority="29" w:unhideWhenUsed="0" w:qFormat="1"/>
+    <w:lsdException w:name="Intense Quote" w:semiHidden="0" w:uiPriority="30" w:unhideWhenUsed="0" w:qFormat="1"/>
+    <w:lsdException w:name="Medium List 2 Accent 1" w:semiHidden="0" w:uiPriority="66" w:unhideWhenUsed="0"/>
+    <w:lsdException w:name="Medium Grid 1 Accent 1" w:semiHidden="0" w:uiPriority="67" w:unhideWhenUsed="0"/>
+    <w:lsdException w:name="Medium Grid 2 Accent 1" w:semiHidden="0" w:uiPriority="68" w:unhideWhenUsed="0"/>
+    <w:lsdException w:name="Medium Grid 3 Accent 1" w:semiHidden="0" w:uiPriority="69" w:unhideWhenUsed="0"/>
+    <w:lsdException w:name="Dark List Accent 1" w:semiHidden="0" w:uiPriority="70" w:unhideWhenUsed="0"/>
+    <w:lsdException w:name="Colorful Shading Accent 1" w:semiHidden="0" w:uiPriority="71" w:unhideWhenUsed="0"/>
+    <w:lsdException w:name="Colorful List Accent 1" w:semiHidden="0" w:uiPriority="72" w:unhideWhenUsed="0"/>
+    <w:lsdException w:name="Colorful Grid Accent 1" w:semiHidden="0" w:uiPriority="73" w:unhideWhenUsed="0"/>
+    <w:lsdException w:name="Light Shading Accent 2" w:semiHidden="0" w:uiPriority="60" w:unhideWhenUsed="0"/>
+    <w:lsdException w:name="Light List Accent 2" w:semiHidden="0" w:uiPriority="61" w:unhideWhenUsed="0"/>
+    <w:lsdException w:name="Light Grid Accent 2" w:semiHidden="0" w:uiPriority="62" w:unhideWhenUsed="0"/>
+    <w:lsdException w:name="Medium Shading 1 Accent 2" w:semiHidden="0" w:uiPriority="63" w:unhideWhenUsed="0"/>
+    <w:lsdException w:name="Medium Shading 2 Accent 2" w:semiHidden="0" w:uiPriority="64" w:unhideWhenUsed="0"/>
+    <w:lsdException w:name="Medium List 1 Accent 2" w:semiHidden="0" w:uiPriority="65" w:unhideWhenUsed="0"/>
+    <w:lsdException w:name="Medium List 2 Accent 2" w:semiHidden="0" w:uiPriority="66" w:unhideWhenUsed="0"/>
+    <w:lsdException w:name="Medium Grid 1 Accent 2" w:semiHidden="0" w:uiPriority="67" w:unhideWhenUsed="0"/>
+    <w:lsdException w:name="Medium Grid 2 Accent 2" w:semiHidden="0" w:uiPriority="68" w:unhideWhenUsed="0"/>
+    <w:lsdException w:name="Medium Grid 3 Accent 2" w:semiHidden="0" w:uiPriority="69" w:unhideWhenUsed="0"/>
+    <w:lsdException w:name="Dark List Accent 2" w:semiHidden="0" w:uiPriority="70" w:unhideWhenUsed="0"/>
+    <w:lsdException w:name="Colorful Shading Accent 2" w:semiHidden="0" w:uiPriority="71" w:unhideWhenUsed="0"/>
+    <w:lsdException w:name="Colorful List Accent 2" w:semiHidden="0" w:uiPriority="72" w:unhideWhenUsed="0"/>
+    <w:lsdException w:name="Colorful Grid Accent 2" w:semiHidden="0" w:uiPriority="73" w:unhideWhenUsed="0"/>
+    <w:lsdException w:name="Light Shading Accent 3" w:semiHidden="0" w:uiPriority="60" w:unhideWhenUsed="0"/>
+    <w:lsdException w:name="Light List Accent 3" w:semiHidden="0" w:uiPriority="61" w:unhideWhenUsed="0"/>
+    <w:lsdException w:name="Light Grid Accent 3" w:semiHidden="0" w:uiPriority="62" w:unhideWhenUsed="0"/>
+    <w:lsdException w:name="Medium Shading 1 Accent 3" w:semiHidden="0" w:uiPriority="63" w:unhideWhenUsed="0"/>
+    <w:lsdException w:name="Medium Shading 2 Accent 3" w:semiHidden="0" w:uiPriority="64" w:unhideWhenUsed="0"/>
+    <w:lsdException w:name="Medium List 1 Accent 3" w:semiHidden="0" w:uiPriority="65" w:unhideWhenUsed="0"/>
+    <w:lsdException w:name="Medium List 2 Accent 3" w:semiHidden="0" w:uiPriority="66" w:unhideWhenUsed="0"/>
+    <w:lsdException w:name="Medium Grid 1 Accent 3" w:semiHidden="0" w:uiPriority="67" w:unhideWhenUsed="0"/>
+    <w:lsdException w:name="Medium Grid 2 Accent 3" w:semiHidden="0" w:uiPriority="68" w:unhideWhenUsed="0"/>
+    <w:lsdException w:name="Medium Grid 3 Accent 3" w:semiHidden="0" w:uiPriority="69" w:unhideWhenUsed="0"/>
+    <w:lsdException w:name="Dark List Accent 3" w:semiHidden="0" w:uiPriority="70" w:unhideWhenUsed="0"/>
+    <w:lsdException w:name="Colorful Shading Accent 3" w:semiHidden="0" w:uiPriority="71" w:unhideWhenUsed="0"/>
+    <w:lsdException w:name="Colorful List Accent 3" w:semiHidden="0" w:uiPriority="72" w:unhideWhenUsed="0"/>
+    <w:lsdException w:name="Colorful Grid Accent 3" w:semiHidden="0" w:uiPriority="73" w:unhideWhenUsed="0"/>
+    <w:lsdException w:name="Light Shading Accent 4" w:semiHidden="0" w:uiPriority="60" w:unhideWhenUsed="0"/>
+    <w:lsdException w:name="Light List Accent 4" w:semiHidden="0" w:uiPriority="61" w:unhideWhenUsed="0"/>
+    <w:lsdException w:name="Light Grid Accent 4" w:semiHidden="0" w:uiPriority="62" w:unhideWhenUsed="0"/>
+    <w:lsdException w:name="Medium Shading 1 Accent 4" w:semiHidden="0" w:uiPriority="63" w:unhideWhenUsed="0"/>
+    <w:lsdException w:name="Medium Shading 2 Accent 4" w:semiHidden="0" w:uiPriority="64" w:unhideWhenUsed="0"/>
+    <w:lsdException w:name="Medium List 1 Accent 4" w:semiHidden="0" w:uiPriority="65" w:unhideWhenUsed="0"/>
+    <w:lsdException w:name="Medium List 2 Accent 4" w:semiHidden="0" w:uiPriority="66" w:unhideWhenUsed="0"/>
+    <w:lsdException w:name="Medium Grid 1 Accent 4" w:semiHidden="0" w:uiPriority="67" w:unhideWhenUsed="0"/>
+    <w:lsdException w:name="Medium Grid 2 Accent 4" w:semiHidden="0" w:uiPriority="68" w:unhideWhenUsed="0"/>
+    <w:lsdException w:name="Medium Grid 3 Accent 4" w:semiHidden="0" w:uiPriority="69" w:unhideWhenUsed="0"/>
+    <w:lsdException w:name="Dark List Accent 4" w:semiHidden="0" w:uiPriority="70" w:unhideWhenUsed="0"/>
+    <w:lsdException w:name="Colorful Shading Accent 4" w:semiHidden="0" w:uiPriority="71" w:unhideWhenUsed="0"/>
+    <w:lsdException w:name="Colorful List Accent 4" w:semiHidden="0" w:uiPriority="72" w:unhideWhenUsed="0"/>
+    <w:lsdException w:name="Colorful Grid Accent 4" w:semiHidden="0" w:uiPriority="73" w:unhideWhenUsed="0"/>
+    <w:lsdException w:name="Light Shading Accent 5" w:semiHidden="0" w:uiPriority="60" w:unhideWhenUsed="0"/>
+    <w:lsdException w:name="Light List Accent 5" w:semiHidden="0" w:uiPriority="61" w:unhideWhenUsed="0"/>
+    <w:lsdException w:name="Light Grid Accent 5" w:semiHidden="0" w:uiPriority="62" w:unhideWhenUsed="0"/>
+    <w:lsdException w:name="Medium Shading 1 Accent 5" w:semiHidden="0" w:uiPriority="63" w:unhideWhenUsed="0"/>
+    <w:lsdException w:name="Medium Shading 2 Accent 5" w:semiHidden="0" w:uiPriority="64" w:unhideWhenUsed="0"/>
+    <w:lsdException w:name="Medium List 1 Accent 5" w:semiHidden="0" w:uiPriority="65" w:unhideWhenUsed="0"/>
+    <w:lsdException w:name="Medium List 2 Accent 5" w:semiHidden="0" w:uiPriority="66" w:unhideWhenUsed="0"/>
+    <w:lsdException w:name="Medium Grid 1 Accent 5" w:semiHidden="0" w:uiPriority="67" w:unhideWhenUsed="0"/>
+    <w:lsdException w:name="Medium Grid 2 Accent 5" w:semiHidden="0" w:uiPriority="68" w:unhideWhenUsed="0"/>
+    <w:lsdException w:name="Medium Grid 3 Accent 5" w:semiHidden="0" w:uiPriority="69" w:unhideWhenUsed="0"/>
+    <w:lsdException w:name="Dark List Accent 5" w:semiHidden="0" w:uiPriority="70" w:unhideWhenUsed="0"/>
+    <w:lsdException w:name="Colorful Shading Accent 5" w:semiHidden="0" w:uiPriority="71" w:unhideWhenUsed="0"/>
+    <w:lsdException w:name="Colorful List Accent 5" w:semiHidden="0" w:uiPriority="72" w:unhideWhenUsed="0"/>
+    <w:lsdException w:name="Colorful Grid Accent 5" w:semiHidden="0" w:uiPriority="73" w:unhideWhenUsed="0"/>
+    <w:lsdException w:name="Light Shading Accent 6" w:semiHidden="0" w:uiPriority="60" w:unhideWhenUsed="0"/>
+    <w:lsdException w:name="Light List Accent 6" w:semiHidden="0" w:uiPriority="61" w:unhideWhenUsed="0"/>
+    <w:lsdException w:name="Light Grid Accent 6" w:semiHidden="0" w:uiPriority="62" w:unhideWhenUsed="0"/>
+    <w:lsdException w:name="Medium Shading 1 Accent 6" w:semiHidden="0" w:uiPriority="63" w:unhideWhenUsed="0"/>
+    <w:lsdException w:name="Medium Shading 2 Accent 6" w:semiHidden="0" w:uiPriority="64" w:unhideWhenUsed="0"/>
+    <w:lsdException w:name="Medium List 1 Accent 6" w:semiHidden="0" w:uiPriority="65" w:unhideWhenUsed="0"/>
+    <w:lsdException w:name="Medium List 2 Accent 6" w:semiHidden="0" w:uiPriority="66" w:unhideWhenUsed="0"/>
+    <w:lsdException w:name="Medium Grid 1 Accent 6" w:semiHidden="0" w:uiPriority="67" w:unhideWhenUsed="0"/>
+    <w:lsdException w:name="Medium Grid 2 Accent 6" w:semiHidden="0" w:uiPriority="68" w:unhideWhenUsed="0"/>
+    <w:lsdException w:name="Medium Grid 3 Accent 6" w:semiHidden="0" w:uiPriority="69" w:unhideWhenUsed="0"/>
+    <w:lsdException w:name="Dark List Accent 6" w:semiHidden="0" w:uiPriority="70" w:unhideWhenUsed="0"/>
+    <w:lsdException w:name="Colorful Shading Accent 6" w:semiHidden="0" w:uiPriority="71" w:unhideWhenUsed="0"/>
+    <w:lsdException w:name="Colorful List Accent 6" w:semiHidden="0" w:uiPriority="72" w:unhideWhenUsed="0"/>
+    <w:lsdException w:name="Colorful Grid Accent 6" w:semiHidden="0" w:uiPriority="73" w:unhideWhenUsed="0"/>
+    <w:lsdException w:name="Subtle Emphasis" w:semiHidden="0" w:uiPriority="19" w:unhideWhenUsed="0" w:qFormat="1"/>
+    <w:lsdException w:name="Intense Emphasis" w:semiHidden="0" w:uiPriority="21" w:unhideWhenUsed="0" w:qFormat="1"/>
+    <w:lsdException w:name="Subtle Reference" w:semiHidden="0" w:uiPriority="31" w:unhideWhenUsed="0" w:qFormat="1"/>
+    <w:lsdException w:name="Intense Reference" w:semiHidden="0" w:uiPriority="32" w:unhideWhenUsed="0" w:qFormat="1"/>
+    <w:lsdException w:name="Book Title" w:semiHidden="0" w:uiPriority="33" w:unhideWhenUsed="0" w:qFormat="1"/>
+    <w:lsdException w:name="Bibliography" w:uiPriority="37"/>
+    <w:lsdException w:name="TOC Heading" w:uiPriority="39" w:qFormat="1"/>
+  </w:latentStyles>
+  <w:style w:type="paragraph" w:default="1" w:styleId="Normal">
+    <w:name w:val="Normal"/>
+    <w:qFormat/>
+  </w:style>
+  <w:style w:type="character" w:default="1" w:styleId="DefaultParagraphFont">
+    <w:name w:val="Default Paragraph Font"/>
+    <w:uiPriority w:val="1"/>
+    <w:semiHidden/>
+    <w:unhideWhenUsed/>
+  </w:style>
+  <w:style w:type="table" w:default="1" w:styleId="TableNormal">
+    <w:name w:val="Normal Table"/>
+    <w:uiPriority w:val="99"/>
+    <w:semiHidden/>
+    <w:unhideWhenUsed/>
+    <w:tblPr>
+      <w:tblInd w:w="0" w:type="dxa"/>
+      <w:tblCellMar>
+        <w:top w:w="0" w:type="dxa"/>
+        <w:left w:w="108" w:type="dxa"/>
+        <w:bottom w:w="0" w:type="dxa"/>
+        <w:right w:w="108" w:type="dxa"/>
+      </w:tblCellMar>
+    </w:tblPr>
+  </w:style>
+  <w:style w:type="numbering" w:default="1" w:styleId="NoList">
+    <w:name w:val="No List"/>
+    <w:uiPriority w:val="99"/>
+    <w:semiHidden/>
+    <w:unhideWhenUsed/>
+  </w:style>
+  <w:style w:type="paragraph" w:customStyle="1" w:styleId="455CF6A48EF04DBCA367D61A8E9851B3">
+    <w:name w:val="455CF6A48EF04DBCA367D61A8E9851B3"/>
+    <w:rsid w:val="00B03470"/>
+  </w:style>
+  <w:style w:type="paragraph" w:customStyle="1" w:styleId="3F2C3B187E294AF3B18ED518DAD663BB">
+    <w:name w:val="3F2C3B187E294AF3B18ED518DAD663BB"/>
+    <w:rsid w:val="00B03470"/>
+  </w:style>
+  <w:style w:type="paragraph" w:customStyle="1" w:styleId="1D092AD57C8E4D5985092E149C1E0778">
+    <w:name w:val="1D092AD57C8E4D5985092E149C1E0778"/>
+    <w:rsid w:val="00B03470"/>
+  </w:style>
+  <w:style w:type="paragraph" w:customStyle="1" w:styleId="2D213536B6DE4C9BAE8C917F0CBF3C62">
+    <w:name w:val="2D213536B6DE4C9BAE8C917F0CBF3C62"/>
+    <w:rsid w:val="00B03470"/>
+  </w:style>
+  <w:style w:type="paragraph" w:customStyle="1" w:styleId="3EF15E2E7FD045B3A892CF100505744F">
+    <w:name w:val="3EF15E2E7FD045B3A892CF100505744F"/>
+    <w:rsid w:val="00B03470"/>
+  </w:style>
+</w:styles>
+</file>
+
+<file path=word/glossary/stylesWithEffects.xml><?xml version="1.0" encoding="utf-8"?>
+<w:styles xmlns:wpc="http://schemas.microsoft.com/office/word/2010/wordprocessingCanvas" xmlns:mc="http://schemas.openxmlformats.org/markup-compatibility/2006" xmlns:o="urn:schemas-microsoft-com:office:office" xmlns:r="http://schemas.openxmlformats.org/officeDocument/2006/relationships" xmlns:m="http://schemas.openxmlformats.org/officeDocument/2006/math" xmlns:v="urn:schemas-microsoft-com:vml" xmlns:wp14="http://schemas.microsoft.com/office/word/2010/wordprocessingDrawing" xmlns:wp="http://schemas.openxmlformats.org/drawingml/2006/wordprocessingDrawing" xmlns:w10="urn:schemas-microsoft-com:office:word" xmlns:w="http://schemas.openxmlformats.org/wordprocessingml/2006/main" xmlns:w14="http://schemas.microsoft.com/office/word/2010/wordml" xmlns:wpg="http://schemas.microsoft.com/office/word/2010/wordprocessingGroup" xmlns:wpi="http://schemas.microsoft.com/office/word/2010/wordprocessingInk" xmlns:wne="http://schemas.microsoft.com/office/word/2006/wordml" xmlns:wps="http://schemas.microsoft.com/office/word/2010/wordprocessingShape" mc:Ignorable="w14 wp14">
+  <w:docDefaults>
+    <w:rPrDefault>
+      <w:rPr>
+        <w:rFonts w:asciiTheme="minorHAnsi" w:eastAsiaTheme="minorEastAsia" w:hAnsiTheme="minorHAnsi" w:cstheme="minorBidi"/>
+        <w:sz w:val="22"/>
+        <w:szCs w:val="22"/>
+        <w:lang w:val="en-IE" w:eastAsia="en-IE" w:bidi="ar-SA"/>
+      </w:rPr>
+    </w:rPrDefault>
+    <w:pPrDefault>
+      <w:pPr>
+        <w:spacing w:after="200" w:line="276" w:lineRule="auto"/>
+      </w:pPr>
+    </w:pPrDefault>
+  </w:docDefaults>
+  <w:latentStyles w:defLockedState="0" w:defUIPriority="99" w:defSemiHidden="1" w:defUnhideWhenUsed="1" w:defQFormat="0" w:count="267">
+    <w:lsdException w:name="Normal" w:semiHidden="0" w:uiPriority="0" w:unhideWhenUsed="0" w:qFormat="1"/>
+    <w:lsdException w:name="heading 1" w:semiHidden="0" w:uiPriority="9" w:unhideWhenUsed="0" w:qFormat="1"/>
+    <w:lsdException w:name="heading 2" w:uiPriority="9" w:qFormat="1"/>
+    <w:lsdException w:name="heading 3" w:uiPriority="9" w:qFormat="1"/>
+    <w:lsdException w:name="heading 4" w:uiPriority="9" w:qFormat="1"/>
+    <w:lsdException w:name="heading 5" w:uiPriority="9" w:qFormat="1"/>
+    <w:lsdException w:name="heading 6" w:uiPriority="9" w:qFormat="1"/>
+    <w:lsdException w:name="heading 7" w:uiPriority="9" w:qFormat="1"/>
+    <w:lsdException w:name="heading 8" w:uiPriority="9" w:qFormat="1"/>
+    <w:lsdException w:name="heading 9" w:uiPriority="9" w:qFormat="1"/>
+    <w:lsdException w:name="toc 1" w:uiPriority="39"/>
+    <w:lsdException w:name="toc 2" w:uiPriority="39"/>
+    <w:lsdException w:name="toc 3" w:uiPriority="39"/>
+    <w:lsdException w:name="toc 4" w:uiPriority="39"/>
+    <w:lsdException w:name="toc 5" w:uiPriority="39"/>
+    <w:lsdException w:name="toc 6" w:uiPriority="39"/>
+    <w:lsdException w:name="toc 7" w:uiPriority="39"/>
+    <w:lsdException w:name="toc 8" w:uiPriority="39"/>
+    <w:lsdException w:name="toc 9" w:uiPriority="39"/>
+    <w:lsdException w:name="caption" w:uiPriority="35" w:qFormat="1"/>
+    <w:lsdException w:name="Title" w:semiHidden="0" w:uiPriority="10" w:unhideWhenUsed="0" w:qFormat="1"/>
+    <w:lsdException w:name="Default Paragraph Font" w:uiPriority="1"/>
+    <w:lsdException w:name="Subtitle" w:semiHidden="0" w:uiPriority="11" w:unhideWhenUsed="0" w:qFormat="1"/>
+    <w:lsdException w:name="Strong" w:semiHidden="0" w:uiPriority="22" w:unhideWhenUsed="0" w:qFormat="1"/>
+    <w:lsdException w:name="Emphasis" w:semiHidden="0" w:uiPriority="20" w:unhideWhenUsed="0" w:qFormat="1"/>
+    <w:lsdException w:name="Table Grid" w:semiHidden="0" w:uiPriority="59" w:unhideWhenUsed="0"/>
+    <w:lsdException w:name="Placeholder Text" w:unhideWhenUsed="0"/>
+    <w:lsdException w:name="No Spacing" w:semiHidden="0" w:uiPriority="1" w:unhideWhenUsed="0" w:qFormat="1"/>
+    <w:lsdException w:name="Light Shading" w:semiHidden="0" w:uiPriority="60" w:unhideWhenUsed="0"/>
+    <w:lsdException w:name="Light List" w:semiHidden="0" w:uiPriority="61" w:unhideWhenUsed="0"/>
+    <w:lsdException w:name="Light Grid" w:semiHidden="0" w:uiPriority="62" w:unhideWhenUsed="0"/>
+    <w:lsdException w:name="Medium Shading 1" w:semiHidden="0" w:uiPriority="63" w:unhideWhenUsed="0"/>
+    <w:lsdException w:name="Medium Shading 2" w:semiHidden="0" w:uiPriority="64" w:unhideWhenUsed="0"/>
+    <w:lsdException w:name="Medium List 1" w:semiHidden="0" w:uiPriority="65" w:unhideWhenUsed="0"/>
+    <w:lsdException w:name="Medium List 2" w:semiHidden="0" w:uiPriority="66" w:unhideWhenUsed="0"/>
+    <w:lsdException w:name="Medium Grid 1" w:semiHidden="0" w:uiPriority="67" w:unhideWhenUsed="0"/>
+    <w:lsdException w:name="Medium Grid 2" w:semiHidden="0" w:uiPriority="68" w:unhideWhenUsed="0"/>
+    <w:lsdException w:name="Medium Grid 3" w:semiHidden="0" w:uiPriority="69" w:unhideWhenUsed="0"/>
+    <w:lsdException w:name="Dark List" w:semiHidden="0" w:uiPriority="70" w:unhideWhenUsed="0"/>
+    <w:lsdException w:name="Colorful Shading" w:semiHidden="0" w:uiPriority="71" w:unhideWhenUsed="0"/>
+    <w:lsdException w:name="Colorful List" w:semiHidden="0" w:uiPriority="72" w:unhideWhenUsed="0"/>
+    <w:lsdException w:name="Colorful Grid" w:semiHidden="0" w:uiPriority="73" w:unhideWhenUsed="0"/>
+    <w:lsdException w:name="Light Shading Accent 1" w:semiHidden="0" w:uiPriority="60" w:unhideWhenUsed="0"/>
+    <w:lsdException w:name="Light List Accent 1" w:semiHidden="0" w:uiPriority="61" w:unhideWhenUsed="0"/>
+    <w:lsdException w:name="Light Grid Accent 1" w:semiHidden="0" w:uiPriority="62" w:unhideWhenUsed="0"/>
+    <w:lsdException w:name="Medium Shading 1 Accent 1" w:semiHidden="0" w:uiPriority="63" w:unhideWhenUsed="0"/>
+    <w:lsdException w:name="Medium Shading 2 Accent 1" w:semiHidden="0" w:uiPriority="64" w:unhideWhenUsed="0"/>
+    <w:lsdException w:name="Medium List 1 Accent 1" w:semiHidden="0" w:uiPriority="65" w:unhideWhenUsed="0"/>
+    <w:lsdException w:name="Revision" w:unhideWhenUsed="0"/>
+    <w:lsdException w:name="List Paragraph" w:semiHidden="0" w:uiPriority="34" w:unhideWhenUsed="0" w:qFormat="1"/>
+    <w:lsdException w:name="Quote" w:semiHidden="0" w:uiPriority="29" w:unhideWhenUsed="0" w:qFormat="1"/>
+    <w:lsdException w:name="Intense Quote" w:semiHidden="0" w:uiPriority="30" w:unhideWhenUsed="0" w:qFormat="1"/>
+    <w:lsdException w:name="Medium List 2 Accent 1" w:semiHidden="0" w:uiPriority="66" w:unhideWhenUsed="0"/>
+    <w:lsdException w:name="Medium Grid 1 Accent 1" w:semiHidden="0" w:uiPriority="67" w:unhideWhenUsed="0"/>
+    <w:lsdException w:name="Medium Grid 2 Accent 1" w:semiHidden="0" w:uiPriority="68" w:unhideWhenUsed="0"/>
+    <w:lsdException w:name="Medium Grid 3 Accent 1" w:semiHidden="0" w:uiPriority="69" w:unhideWhenUsed="0"/>
+    <w:lsdException w:name="Dark List Accent 1" w:semiHidden="0" w:uiPriority="70" w:unhideWhenUsed="0"/>
+    <w:lsdException w:name="Colorful Shading Accent 1" w:semiHidden="0" w:uiPriority="71" w:unhideWhenUsed="0"/>
+    <w:lsdException w:name="Colorful List Accent 1" w:semiHidden="0" w:uiPriority="72" w:unhideWhenUsed="0"/>
+    <w:lsdException w:name="Colorful Grid Accent 1" w:semiHidden="0" w:uiPriority="73" w:unhideWhenUsed="0"/>
+    <w:lsdException w:name="Light Shading Accent 2" w:semiHidden="0" w:uiPriority="60" w:unhideWhenUsed="0"/>
+    <w:lsdException w:name="Light List Accent 2" w:semiHidden="0" w:uiPriority="61" w:unhideWhenUsed="0"/>
+    <w:lsdException w:name="Light Grid Accent 2" w:semiHidden="0" w:uiPriority="62" w:unhideWhenUsed="0"/>
+    <w:lsdException w:name="Medium Shading 1 Accent 2" w:semiHidden="0" w:uiPriority="63" w:unhideWhenUsed="0"/>
+    <w:lsdException w:name="Medium Shading 2 Accent 2" w:semiHidden="0" w:uiPriority="64" w:unhideWhenUsed="0"/>
+    <w:lsdException w:name="Medium List 1 Accent 2" w:semiHidden="0" w:uiPriority="65" w:unhideWhenUsed="0"/>
+    <w:lsdException w:name="Medium List 2 Accent 2" w:semiHidden="0" w:uiPriority="66" w:unhideWhenUsed="0"/>
+    <w:lsdException w:name="Medium Grid 1 Accent 2" w:semiHidden="0" w:uiPriority="67" w:unhideWhenUsed="0"/>
+    <w:lsdException w:name="Medium Grid 2 Accent 2" w:semiHidden="0" w:uiPriority="68" w:unhideWhenUsed="0"/>
+    <w:lsdException w:name="Medium Grid 3 Accent 2" w:semiHidden="0" w:uiPriority="69" w:unhideWhenUsed="0"/>
+    <w:lsdException w:name="Dark List Accent 2" w:semiHidden="0" w:uiPriority="70" w:unhideWhenUsed="0"/>
+    <w:lsdException w:name="Colorful Shading Accent 2" w:semiHidden="0" w:uiPriority="71" w:unhideWhenUsed="0"/>
+    <w:lsdException w:name="Colorful List Accent 2" w:semiHidden="0" w:uiPriority="72" w:unhideWhenUsed="0"/>
+    <w:lsdException w:name="Colorful Grid Accent 2" w:semiHidden="0" w:uiPriority="73" w:unhideWhenUsed="0"/>
+    <w:lsdException w:name="Light Shading Accent 3" w:semiHidden="0" w:uiPriority="60" w:unhideWhenUsed="0"/>
+    <w:lsdException w:name="Light List Accent 3" w:semiHidden="0" w:uiPriority="61" w:unhideWhenUsed="0"/>
+    <w:lsdException w:name="Light Grid Accent 3" w:semiHidden="0" w:uiPriority="62" w:unhideWhenUsed="0"/>
+    <w:lsdException w:name="Medium Shading 1 Accent 3" w:semiHidden="0" w:uiPriority="63" w:unhideWhenUsed="0"/>
+    <w:lsdException w:name="Medium Shading 2 Accent 3" w:semiHidden="0" w:uiPriority="64" w:unhideWhenUsed="0"/>
+    <w:lsdException w:name="Medium List 1 Accent 3" w:semiHidden="0" w:uiPriority="65" w:unhideWhenUsed="0"/>
+    <w:lsdException w:name="Medium List 2 Accent 3" w:semiHidden="0" w:uiPriority="66" w:unhideWhenUsed="0"/>
+    <w:lsdException w:name="Medium Grid 1 Accent 3" w:semiHidden="0" w:uiPriority="67" w:unhideWhenUsed="0"/>
+    <w:lsdException w:name="Medium Grid 2 Accent 3" w:semiHidden="0" w:uiPriority="68" w:unhideWhenUsed="0"/>
+    <w:lsdException w:name="Medium Grid 3 Accent 3" w:semiHidden="0" w:uiPriority="69" w:unhideWhenUsed="0"/>
+    <w:lsdException w:name="Dark List Accent 3" w:semiHidden="0" w:uiPriority="70" w:unhideWhenUsed="0"/>
+    <w:lsdException w:name="Colorful Shading Accent 3" w:semiHidden="0" w:uiPriority="71" w:unhideWhenUsed="0"/>
+    <w:lsdException w:name="Colorful List Accent 3" w:semiHidden="0" w:uiPriority="72" w:unhideWhenUsed="0"/>
+    <w:lsdException w:name="Colorful Grid Accent 3" w:semiHidden="0" w:uiPriority="73" w:unhideWhenUsed="0"/>
+    <w:lsdException w:name="Light Shading Accent 4" w:semiHidden="0" w:uiPriority="60" w:unhideWhenUsed="0"/>
+    <w:lsdException w:name="Light List Accent 4" w:semiHidden="0" w:uiPriority="61" w:unhideWhenUsed="0"/>
+    <w:lsdException w:name="Light Grid Accent 4" w:semiHidden="0" w:uiPriority="62" w:unhideWhenUsed="0"/>
+    <w:lsdException w:name="Medium Shading 1 Accent 4" w:semiHidden="0" w:uiPriority="63" w:unhideWhenUsed="0"/>
+    <w:lsdException w:name="Medium Shading 2 Accent 4" w:semiHidden="0" w:uiPriority="64" w:unhideWhenUsed="0"/>
+    <w:lsdException w:name="Medium List 1 Accent 4" w:semiHidden="0" w:uiPriority="65" w:unhideWhenUsed="0"/>
+    <w:lsdException w:name="Medium List 2 Accent 4" w:semiHidden="0" w:uiPriority="66" w:unhideWhenUsed="0"/>
+    <w:lsdException w:name="Medium Grid 1 Accent 4" w:semiHidden="0" w:uiPriority="67" w:unhideWhenUsed="0"/>
+    <w:lsdException w:name="Medium Grid 2 Accent 4" w:semiHidden="0" w:uiPriority="68" w:unhideWhenUsed="0"/>
+    <w:lsdException w:name="Medium Grid 3 Accent 4" w:semiHidden="0" w:uiPriority="69" w:unhideWhenUsed="0"/>
+    <w:lsdException w:name="Dark List Accent 4" w:semiHidden="0" w:uiPriority="70" w:unhideWhenUsed="0"/>
+    <w:lsdException w:name="Colorful Shading Accent 4" w:semiHidden="0" w:uiPriority="71" w:unhideWhenUsed="0"/>
+    <w:lsdException w:name="Colorful List Accent 4" w:semiHidden="0" w:uiPriority="72" w:unhideWhenUsed="0"/>
+    <w:lsdException w:name="Colorful Grid Accent 4" w:semiHidden="0" w:uiPriority="73" w:unhideWhenUsed="0"/>
+    <w:lsdException w:name="Light Shading Accent 5" w:semiHidden="0" w:uiPriority="60" w:unhideWhenUsed="0"/>
+    <w:lsdException w:name="Light List Accent 5" w:semiHidden="0" w:uiPriority="61" w:unhideWhenUsed="0"/>
+    <w:lsdException w:name="Light Grid Accent 5" w:semiHidden="0" w:uiPriority="62" w:unhideWhenUsed="0"/>
+    <w:lsdException w:name="Medium Shading 1 Accent 5" w:semiHidden="0" w:uiPriority="63" w:unhideWhenUsed="0"/>
+    <w:lsdException w:name="Medium Shading 2 Accent 5" w:semiHidden="0" w:uiPriority="64" w:unhideWhenUsed="0"/>
+    <w:lsdException w:name="Medium List 1 Accent 5" w:semiHidden="0" w:uiPriority="65" w:unhideWhenUsed="0"/>
+    <w:lsdException w:name="Medium List 2 Accent 5" w:semiHidden="0" w:uiPriority="66" w:unhideWhenUsed="0"/>
+    <w:lsdException w:name="Medium Grid 1 Accent 5" w:semiHidden="0" w:uiPriority="67" w:unhideWhenUsed="0"/>
+    <w:lsdException w:name="Medium Grid 2 Accent 5" w:semiHidden="0" w:uiPriority="68" w:unhideWhenUsed="0"/>
+    <w:lsdException w:name="Medium Grid 3 Accent 5" w:semiHidden="0" w:uiPriority="69" w:unhideWhenUsed="0"/>
+    <w:lsdException w:name="Dark List Accent 5" w:semiHidden="0" w:uiPriority="70" w:unhideWhenUsed="0"/>
+    <w:lsdException w:name="Colorful Shading Accent 5" w:semiHidden="0" w:uiPriority="71" w:unhideWhenUsed="0"/>
+    <w:lsdException w:name="Colorful List Accent 5" w:semiHidden="0" w:uiPriority="72" w:unhideWhenUsed="0"/>
+    <w:lsdException w:name="Colorful Grid Accent 5" w:semiHidden="0" w:uiPriority="73" w:unhideWhenUsed="0"/>
+    <w:lsdException w:name="Light Shading Accent 6" w:semiHidden="0" w:uiPriority="60" w:unhideWhenUsed="0"/>
+    <w:lsdException w:name="Light List Accent 6" w:semiHidden="0" w:uiPriority="61" w:unhideWhenUsed="0"/>
+    <w:lsdException w:name="Light Grid Accent 6" w:semiHidden="0" w:uiPriority="62" w:unhideWhenUsed="0"/>
+    <w:lsdException w:name="Medium Shading 1 Accent 6" w:semiHidden="0" w:uiPriority="63" w:unhideWhenUsed="0"/>
+    <w:lsdException w:name="Medium Shading 2 Accent 6" w:semiHidden="0" w:uiPriority="64" w:unhideWhenUsed="0"/>
+    <w:lsdException w:name="Medium List 1 Accent 6" w:semiHidden="0" w:uiPriority="65" w:unhideWhenUsed="0"/>
+    <w:lsdException w:name="Medium List 2 Accent 6" w:semiHidden="0" w:uiPriority="66" w:unhideWhenUsed="0"/>
+    <w:lsdException w:name="Medium Grid 1 Accent 6" w:semiHidden="0" w:uiPriority="67" w:unhideWhenUsed="0"/>
+    <w:lsdException w:name="Medium Grid 2 Accent 6" w:semiHidden="0" w:uiPriority="68" w:unhideWhenUsed="0"/>
+    <w:lsdException w:name="Medium Grid 3 Accent 6" w:semiHidden="0" w:uiPriority="69" w:unhideWhenUsed="0"/>
+    <w:lsdException w:name="Dark List Accent 6" w:semiHidden="0" w:uiPriority="70" w:unhideWhenUsed="0"/>
+    <w:lsdException w:name="Colorful Shading Accent 6" w:semiHidden="0" w:uiPriority="71" w:unhideWhenUsed="0"/>
+    <w:lsdException w:name="Colorful List Accent 6" w:semiHidden="0" w:uiPriority="72" w:unhideWhenUsed="0"/>
+    <w:lsdException w:name="Colorful Grid Accent 6" w:semiHidden="0" w:uiPriority="73" w:unhideWhenUsed="0"/>
+    <w:lsdException w:name="Subtle Emphasis" w:semiHidden="0" w:uiPriority="19" w:unhideWhenUsed="0" w:qFormat="1"/>
+    <w:lsdException w:name="Intense Emphasis" w:semiHidden="0" w:uiPriority="21" w:unhideWhenUsed="0" w:qFormat="1"/>
+    <w:lsdException w:name="Subtle Reference" w:semiHidden="0" w:uiPriority="31" w:unhideWhenUsed="0" w:qFormat="1"/>
+    <w:lsdException w:name="Intense Reference" w:semiHidden="0" w:uiPriority="32" w:unhideWhenUsed="0" w:qFormat="1"/>
+    <w:lsdException w:name="Book Title" w:semiHidden="0" w:uiPriority="33" w:unhideWhenUsed="0" w:qFormat="1"/>
+    <w:lsdException w:name="Bibliography" w:uiPriority="37"/>
+    <w:lsdException w:name="TOC Heading" w:uiPriority="39" w:qFormat="1"/>
+  </w:latentStyles>
+  <w:style w:type="paragraph" w:default="1" w:styleId="Normal">
+    <w:name w:val="Normal"/>
+    <w:qFormat/>
+  </w:style>
+  <w:style w:type="character" w:default="1" w:styleId="DefaultParagraphFont">
+    <w:name w:val="Default Paragraph Font"/>
+    <w:uiPriority w:val="1"/>
+    <w:semiHidden/>
+    <w:unhideWhenUsed/>
+  </w:style>
+  <w:style w:type="table" w:default="1" w:styleId="TableNormal">
+    <w:name w:val="Normal Table"/>
+    <w:uiPriority w:val="99"/>
+    <w:semiHidden/>
+    <w:unhideWhenUsed/>
+    <w:tblPr>
+      <w:tblInd w:w="0" w:type="dxa"/>
+      <w:tblCellMar>
+        <w:top w:w="0" w:type="dxa"/>
+        <w:left w:w="108" w:type="dxa"/>
+        <w:bottom w:w="0" w:type="dxa"/>
+        <w:right w:w="108" w:type="dxa"/>
+      </w:tblCellMar>
+    </w:tblPr>
+  </w:style>
+  <w:style w:type="numbering" w:default="1" w:styleId="NoList">
+    <w:name w:val="No List"/>
+    <w:uiPriority w:val="99"/>
+    <w:semiHidden/>
+    <w:unhideWhenUsed/>
+  </w:style>
+  <w:style w:type="paragraph" w:customStyle="1" w:styleId="455CF6A48EF04DBCA367D61A8E9851B3">
+    <w:name w:val="455CF6A48EF04DBCA367D61A8E9851B3"/>
+    <w:rsid w:val="00B03470"/>
+  </w:style>
+  <w:style w:type="paragraph" w:customStyle="1" w:styleId="3F2C3B187E294AF3B18ED518DAD663BB">
+    <w:name w:val="3F2C3B187E294AF3B18ED518DAD663BB"/>
+    <w:rsid w:val="00B03470"/>
+  </w:style>
+  <w:style w:type="paragraph" w:customStyle="1" w:styleId="1D092AD57C8E4D5985092E149C1E0778">
+    <w:name w:val="1D092AD57C8E4D5985092E149C1E0778"/>
+    <w:rsid w:val="00B03470"/>
+  </w:style>
+  <w:style w:type="paragraph" w:customStyle="1" w:styleId="2D213536B6DE4C9BAE8C917F0CBF3C62">
+    <w:name w:val="2D213536B6DE4C9BAE8C917F0CBF3C62"/>
+    <w:rsid w:val="00B03470"/>
+  </w:style>
+  <w:style w:type="paragraph" w:customStyle="1" w:styleId="3EF15E2E7FD045B3A892CF100505744F">
+    <w:name w:val="3EF15E2E7FD045B3A892CF100505744F"/>
+    <w:rsid w:val="00B03470"/>
+  </w:style>
+</w:styles>
+</file>
+
+<file path=word/glossary/webSettings.xml><?xml version="1.0" encoding="utf-8"?>
+<w:webSettings xmlns:mc="http://schemas.openxmlformats.org/markup-compatibility/2006" xmlns:r="http://schemas.openxmlformats.org/officeDocument/2006/relationships" xmlns:w="http://schemas.openxmlformats.org/wordprocessingml/2006/main" xmlns:w14="http://schemas.microsoft.com/office/word/2010/wordml" mc:Ignorable="w14">
+  <w:optimizeForBrowser/>
+  <w:allowPNG/>
+</w:webSettings>
 </file>
 
 <file path=word/theme/theme1.xml><?xml version="1.0" encoding="utf-8"?>
@@ -18213,7 +20880,7 @@
 </file>
 
 <file path=customXml/itemProps2.xml><?xml version="1.0" encoding="utf-8"?>
-<ds:datastoreItem xmlns:ds="http://schemas.openxmlformats.org/officeDocument/2006/customXml" ds:itemID="{3E45E422-EDEA-4D3F-93B5-2C38DB8EFDB5}">
+<ds:datastoreItem xmlns:ds="http://schemas.openxmlformats.org/officeDocument/2006/customXml" ds:itemID="{70F7F51A-7C67-4D24-83AF-1FA897EC8BD8}">
   <ds:schemaRefs>
     <ds:schemaRef ds:uri="http://schemas.openxmlformats.org/officeDocument/2006/bibliography"/>
   </ds:schemaRefs>
